--- a/py 图像处理.docx
+++ b/py 图像处理.docx
@@ -15,8 +15,6 @@
           </w14:textFill>
         </w:rPr>
       </w:pPr>
-      <w:bookmarkStart w:id="16" w:name="_GoBack"/>
-      <w:bookmarkEnd w:id="16"/>
     </w:p>
     <w:p>
       <w:pPr>
@@ -455,8 +453,8 @@
         </w:tblCellMar>
       </w:tblPr>
       <w:tblGrid>
-        <w:gridCol w:w="2519"/>
-        <w:gridCol w:w="1831"/>
+        <w:gridCol w:w="2518"/>
+        <w:gridCol w:w="1832"/>
         <w:gridCol w:w="2584"/>
         <w:gridCol w:w="2613"/>
       </w:tblGrid>
@@ -507,6 +505,94 @@
                 </w14:textFill>
               </w:rPr>
               <w:t>绘制图像：</w:t>
+            </w:r>
+          </w:p>
+        </w:tc>
+      </w:tr>
+      <w:tr>
+        <w:tblPrEx>
+          <w:tblBorders>
+            <w:top w:val="single" w:color="auto" w:sz="4" w:space="0"/>
+            <w:left w:val="single" w:color="auto" w:sz="4" w:space="0"/>
+            <w:bottom w:val="single" w:color="auto" w:sz="4" w:space="0"/>
+            <w:right w:val="single" w:color="auto" w:sz="4" w:space="0"/>
+            <w:insideH w:val="single" w:color="auto" w:sz="4" w:space="0"/>
+            <w:insideV w:val="single" w:color="auto" w:sz="4" w:space="0"/>
+          </w:tblBorders>
+          <w:tblCellMar>
+            <w:top w:w="0" w:type="dxa"/>
+            <w:left w:w="108" w:type="dxa"/>
+            <w:bottom w:w="0" w:type="dxa"/>
+            <w:right w:w="108" w:type="dxa"/>
+          </w:tblCellMar>
+        </w:tblPrEx>
+        <w:tc>
+          <w:tcPr>
+            <w:tcW w:w="0" w:type="auto"/>
+            <w:gridSpan w:val="3"/>
+            <w:vAlign w:val="center"/>
+          </w:tcPr>
+          <w:p>
+            <w:pPr>
+              <w:rPr>
+                <w:rFonts w:hint="default" w:eastAsia="华文中宋"/>
+                <w:color w:val="FF0000"/>
+                <w:spacing w:val="7"/>
+                <w:lang w:val="en-US" w:eastAsia="zh-CN"/>
+              </w:rPr>
+            </w:pPr>
+            <w:r>
+              <w:rPr>
+                <w:rFonts w:hint="eastAsia"/>
+                <w:color w:val="FF0000"/>
+                <w:spacing w:val="7"/>
+                <w:lang w:val="en-US" w:eastAsia="zh-CN"/>
+              </w:rPr>
+              <w:t>vlines(x, ymin, ymax, colors) / hlines(y, xmin, xmax, colors)</w:t>
+            </w:r>
+          </w:p>
+        </w:tc>
+        <w:tc>
+          <w:tcPr>
+            <w:tcW w:w="0" w:type="auto"/>
+            <w:vAlign w:val="center"/>
+          </w:tcPr>
+          <w:p>
+            <w:pPr>
+              <w:rPr>
+                <w:rFonts w:hint="default" w:eastAsia="华文中宋"/>
+                <w:color w:val="ED7D31" w:themeColor="accent2"/>
+                <w:spacing w:val="7"/>
+                <w:lang w:val="en-US" w:eastAsia="zh-CN"/>
+                <w14:textFill>
+                  <w14:solidFill>
+                    <w14:schemeClr w14:val="accent2"/>
+                  </w14:solidFill>
+                </w14:textFill>
+              </w:rPr>
+            </w:pPr>
+            <w:r>
+              <w:rPr>
+                <w:rFonts w:hint="eastAsia"/>
+                <w:color w:val="ED7D31" w:themeColor="accent2"/>
+                <w:spacing w:val="7"/>
+                <w:lang w:val="en-US" w:eastAsia="zh-CN"/>
+                <w14:textFill>
+                  <w14:solidFill>
+                    <w14:schemeClr w14:val="accent2"/>
+                  </w14:solidFill>
+                </w14:textFill>
+              </w:rPr>
+              <w:t>绘制</w:t>
+            </w:r>
+            <w:r>
+              <w:rPr>
+                <w:rFonts w:hint="eastAsia"/>
+                <w:color w:val="EA82F1"/>
+                <w:szCs w:val="24"/>
+                <w:lang w:val="en-US" w:eastAsia="zh-CN"/>
+              </w:rPr>
+              <w:t>垂直线 / 水平线</w:t>
             </w:r>
           </w:p>
         </w:tc>
@@ -1917,7 +2003,23 @@
                 <w:color w:val="FF0000"/>
                 <w:spacing w:val="7"/>
               </w:rPr>
-              <w:t>['boxes'][i].set_facecolor(color)</w:t>
+              <w:t>['boxes'][i].set(color</w:t>
+            </w:r>
+            <w:r>
+              <w:rPr>
+                <w:rFonts w:hint="default"/>
+                <w:color w:val="FF0000"/>
+                <w:spacing w:val="7"/>
+              </w:rPr>
+              <w:t>, linewidth</w:t>
+            </w:r>
+            <w:r>
+              <w:rPr>
+                <w:rFonts w:hint="eastAsia"/>
+                <w:color w:val="FF0000"/>
+                <w:spacing w:val="7"/>
+              </w:rPr>
+              <w:t>)</w:t>
             </w:r>
           </w:p>
         </w:tc>
@@ -1981,13 +2083,48 @@
                 <w:color w:val="FF0000"/>
                 <w:spacing w:val="7"/>
               </w:rPr>
-              <w:t>violinplot(dataset, vert, widths)</w:t>
-            </w:r>
-          </w:p>
-        </w:tc>
-        <w:tc>
-          <w:tcPr>
-            <w:tcW w:w="0" w:type="auto"/>
+              <w:t xml:space="preserve">violinplot(dataset, </w:t>
+            </w:r>
+            <w:r>
+              <w:rPr>
+                <w:rFonts w:hint="eastAsia"/>
+                <w:color w:val="FF0000"/>
+                <w:spacing w:val="7"/>
+                <w:lang w:val="en-US" w:eastAsia="zh-CN"/>
+              </w:rPr>
+              <w:t xml:space="preserve">positions, </w:t>
+            </w:r>
+            <w:r>
+              <w:rPr>
+                <w:rFonts w:hint="eastAsia"/>
+                <w:color w:val="FF0000"/>
+                <w:spacing w:val="7"/>
+              </w:rPr>
+              <w:t>vert, widths</w:t>
+            </w:r>
+            <w:r>
+              <w:rPr>
+                <w:rFonts w:hint="eastAsia"/>
+                <w:color w:val="FF0000"/>
+                <w:spacing w:val="7"/>
+                <w:lang w:val="en-US" w:eastAsia="zh-CN"/>
+              </w:rPr>
+              <w:t>, quantiles</w:t>
+            </w:r>
+            <w:r>
+              <w:rPr>
+                <w:rFonts w:hint="eastAsia"/>
+                <w:color w:val="FF0000"/>
+                <w:spacing w:val="7"/>
+              </w:rPr>
+              <w:t>)</w:t>
+            </w:r>
+          </w:p>
+        </w:tc>
+        <w:tc>
+          <w:tcPr>
+            <w:tcW w:w="0" w:type="auto"/>
+            <w:vMerge w:val="restart"/>
             <w:vAlign w:val="center"/>
           </w:tcPr>
           <w:p>
@@ -2023,6 +2160,107 @@
               </w:rPr>
               <w:t>小提琴图</w:t>
             </w:r>
+          </w:p>
+        </w:tc>
+      </w:tr>
+      <w:tr>
+        <w:tblPrEx>
+          <w:tblBorders>
+            <w:top w:val="single" w:color="auto" w:sz="4" w:space="0"/>
+            <w:left w:val="single" w:color="auto" w:sz="4" w:space="0"/>
+            <w:bottom w:val="single" w:color="auto" w:sz="4" w:space="0"/>
+            <w:right w:val="single" w:color="auto" w:sz="4" w:space="0"/>
+            <w:insideH w:val="single" w:color="auto" w:sz="4" w:space="0"/>
+            <w:insideV w:val="single" w:color="auto" w:sz="4" w:space="0"/>
+          </w:tblBorders>
+          <w:tblCellMar>
+            <w:top w:w="0" w:type="dxa"/>
+            <w:left w:w="108" w:type="dxa"/>
+            <w:bottom w:w="0" w:type="dxa"/>
+            <w:right w:w="108" w:type="dxa"/>
+          </w:tblCellMar>
+        </w:tblPrEx>
+        <w:trPr>
+          <w:trHeight w:val="156" w:hRule="atLeast"/>
+        </w:trPr>
+        <w:tc>
+          <w:tcPr>
+            <w:tcW w:w="0" w:type="auto"/>
+            <w:gridSpan w:val="3"/>
+            <w:vAlign w:val="center"/>
+          </w:tcPr>
+          <w:p>
+            <w:pPr>
+              <w:rPr>
+                <w:rFonts w:hint="default"/>
+                <w:color w:val="FF0000"/>
+                <w:spacing w:val="7"/>
+              </w:rPr>
+            </w:pPr>
+            <w:r>
+              <w:rPr>
+                <w:rFonts w:hint="default"/>
+                <w:color w:val="FF0000"/>
+                <w:spacing w:val="7"/>
+              </w:rPr>
+              <w:t>&lt;vplot&gt;['bodies'][i].set</w:t>
+            </w:r>
+            <w:r>
+              <w:rPr>
+                <w:rFonts w:hint="eastAsia"/>
+                <w:color w:val="FF0000"/>
+                <w:spacing w:val="7"/>
+              </w:rPr>
+              <w:t>(color</w:t>
+            </w:r>
+            <w:r>
+              <w:rPr>
+                <w:rFonts w:hint="eastAsia"/>
+                <w:color w:val="FF0000"/>
+                <w:spacing w:val="7"/>
+                <w:lang w:val="en-US" w:eastAsia="zh-CN"/>
+              </w:rPr>
+              <w:t>, linewidth</w:t>
+            </w:r>
+            <w:r>
+              <w:rPr>
+                <w:rFonts w:hint="default"/>
+                <w:color w:val="FF0000"/>
+                <w:spacing w:val="7"/>
+                <w:lang w:eastAsia="zh-CN"/>
+              </w:rPr>
+              <w:t>, alpha</w:t>
+            </w:r>
+            <w:r>
+              <w:rPr>
+                <w:rFonts w:hint="eastAsia"/>
+                <w:color w:val="FF0000"/>
+                <w:spacing w:val="7"/>
+              </w:rPr>
+              <w:t>)</w:t>
+            </w:r>
+          </w:p>
+        </w:tc>
+        <w:tc>
+          <w:tcPr>
+            <w:tcW w:w="0" w:type="auto"/>
+            <w:vMerge w:val="continue"/>
+            <w:tcBorders/>
+            <w:vAlign w:val="center"/>
+          </w:tcPr>
+          <w:p>
+            <w:pPr>
+              <w:rPr>
+                <w:rFonts w:hint="eastAsia"/>
+                <w:color w:val="ED7D31" w:themeColor="accent2"/>
+                <w:spacing w:val="7"/>
+                <w14:textFill>
+                  <w14:solidFill>
+                    <w14:schemeClr w14:val="accent2"/>
+                  </w14:solidFill>
+                </w14:textFill>
+              </w:rPr>
+            </w:pPr>
           </w:p>
         </w:tc>
       </w:tr>
@@ -3399,12 +3637,6 @@
             <w:insideH w:val="single" w:color="auto" w:sz="4" w:space="0"/>
             <w:insideV w:val="single" w:color="auto" w:sz="4" w:space="0"/>
           </w:tblBorders>
-          <w:tblCellMar>
-            <w:top w:w="0" w:type="dxa"/>
-            <w:left w:w="108" w:type="dxa"/>
-            <w:bottom w:w="0" w:type="dxa"/>
-            <w:right w:w="108" w:type="dxa"/>
-          </w:tblCellMar>
         </w:tblPrEx>
         <w:trPr>
           <w:trHeight w:val="156" w:hRule="atLeast"/>
@@ -9441,12 +9673,6 @@
             <w:insideH w:val="single" w:color="auto" w:sz="4" w:space="0"/>
             <w:insideV w:val="single" w:color="auto" w:sz="4" w:space="0"/>
           </w:tblBorders>
-          <w:tblCellMar>
-            <w:top w:w="0" w:type="dxa"/>
-            <w:left w:w="108" w:type="dxa"/>
-            <w:bottom w:w="0" w:type="dxa"/>
-            <w:right w:w="108" w:type="dxa"/>
-          </w:tblCellMar>
         </w:tblPrEx>
         <w:tc>
           <w:tcPr>
@@ -9522,12 +9748,6 @@
             <w:insideH w:val="single" w:color="auto" w:sz="4" w:space="0"/>
             <w:insideV w:val="single" w:color="auto" w:sz="4" w:space="0"/>
           </w:tblBorders>
-          <w:tblCellMar>
-            <w:top w:w="0" w:type="dxa"/>
-            <w:left w:w="108" w:type="dxa"/>
-            <w:bottom w:w="0" w:type="dxa"/>
-            <w:right w:w="108" w:type="dxa"/>
-          </w:tblCellMar>
         </w:tblPrEx>
         <w:tc>
           <w:tcPr>
@@ -11084,12 +11304,6 @@
             <w:insideH w:val="single" w:color="auto" w:sz="4" w:space="0"/>
             <w:insideV w:val="single" w:color="auto" w:sz="4" w:space="0"/>
           </w:tblBorders>
-          <w:tblCellMar>
-            <w:top w:w="0" w:type="dxa"/>
-            <w:left w:w="108" w:type="dxa"/>
-            <w:bottom w:w="0" w:type="dxa"/>
-            <w:right w:w="108" w:type="dxa"/>
-          </w:tblCellMar>
         </w:tblPrEx>
         <w:tc>
           <w:tcPr>
@@ -13718,6 +13932,12 @@
             <w:insideH w:val="single" w:color="auto" w:sz="4" w:space="0"/>
             <w:insideV w:val="single" w:color="auto" w:sz="4" w:space="0"/>
           </w:tblBorders>
+          <w:tblCellMar>
+            <w:top w:w="0" w:type="dxa"/>
+            <w:left w:w="108" w:type="dxa"/>
+            <w:bottom w:w="0" w:type="dxa"/>
+            <w:right w:w="108" w:type="dxa"/>
+          </w:tblCellMar>
         </w:tblPrEx>
         <w:tc>
           <w:tcPr>
@@ -14042,6 +14262,12 @@
             <w:insideH w:val="single" w:color="auto" w:sz="4" w:space="0"/>
             <w:insideV w:val="single" w:color="auto" w:sz="4" w:space="0"/>
           </w:tblBorders>
+          <w:tblCellMar>
+            <w:top w:w="0" w:type="dxa"/>
+            <w:left w:w="108" w:type="dxa"/>
+            <w:bottom w:w="0" w:type="dxa"/>
+            <w:right w:w="108" w:type="dxa"/>
+          </w:tblCellMar>
         </w:tblPrEx>
         <w:trPr>
           <w:trHeight w:val="90" w:hRule="atLeast"/>
@@ -14095,6 +14321,12 @@
             <w:insideH w:val="single" w:color="auto" w:sz="4" w:space="0"/>
             <w:insideV w:val="single" w:color="auto" w:sz="4" w:space="0"/>
           </w:tblBorders>
+          <w:tblCellMar>
+            <w:top w:w="0" w:type="dxa"/>
+            <w:left w:w="108" w:type="dxa"/>
+            <w:bottom w:w="0" w:type="dxa"/>
+            <w:right w:w="108" w:type="dxa"/>
+          </w:tblCellMar>
         </w:tblPrEx>
         <w:trPr>
           <w:trHeight w:val="90" w:hRule="atLeast"/>
@@ -14725,6 +14957,12 @@
             <w:insideH w:val="single" w:color="auto" w:sz="4" w:space="0"/>
             <w:insideV w:val="single" w:color="auto" w:sz="4" w:space="0"/>
           </w:tblBorders>
+          <w:tblCellMar>
+            <w:top w:w="0" w:type="dxa"/>
+            <w:left w:w="108" w:type="dxa"/>
+            <w:bottom w:w="0" w:type="dxa"/>
+            <w:right w:w="108" w:type="dxa"/>
+          </w:tblCellMar>
         </w:tblPrEx>
         <w:trPr>
           <w:trHeight w:val="90" w:hRule="atLeast"/>
@@ -14815,6 +15053,12 @@
             <w:insideH w:val="single" w:color="auto" w:sz="4" w:space="0"/>
             <w:insideV w:val="single" w:color="auto" w:sz="4" w:space="0"/>
           </w:tblBorders>
+          <w:tblCellMar>
+            <w:top w:w="0" w:type="dxa"/>
+            <w:left w:w="108" w:type="dxa"/>
+            <w:bottom w:w="0" w:type="dxa"/>
+            <w:right w:w="108" w:type="dxa"/>
+          </w:tblCellMar>
         </w:tblPrEx>
         <w:trPr>
           <w:trHeight w:val="90" w:hRule="atLeast"/>
@@ -15412,6 +15656,12 @@
             <w:insideH w:val="single" w:color="auto" w:sz="4" w:space="0"/>
             <w:insideV w:val="single" w:color="auto" w:sz="4" w:space="0"/>
           </w:tblBorders>
+          <w:tblCellMar>
+            <w:top w:w="0" w:type="dxa"/>
+            <w:left w:w="108" w:type="dxa"/>
+            <w:bottom w:w="0" w:type="dxa"/>
+            <w:right w:w="108" w:type="dxa"/>
+          </w:tblCellMar>
         </w:tblPrEx>
         <w:tc>
           <w:tcPr>
@@ -15862,12 +16112,6 @@
             <w:insideH w:val="single" w:color="auto" w:sz="4" w:space="0"/>
             <w:insideV w:val="single" w:color="auto" w:sz="4" w:space="0"/>
           </w:tblBorders>
-          <w:tblCellMar>
-            <w:top w:w="0" w:type="dxa"/>
-            <w:left w:w="108" w:type="dxa"/>
-            <w:bottom w:w="0" w:type="dxa"/>
-            <w:right w:w="108" w:type="dxa"/>
-          </w:tblCellMar>
         </w:tblPrEx>
         <w:tc>
           <w:tcPr>
@@ -16712,6 +16956,12 @@
             <w:insideH w:val="single" w:color="auto" w:sz="4" w:space="0"/>
             <w:insideV w:val="single" w:color="auto" w:sz="4" w:space="0"/>
           </w:tblBorders>
+          <w:tblCellMar>
+            <w:top w:w="0" w:type="dxa"/>
+            <w:left w:w="108" w:type="dxa"/>
+            <w:bottom w:w="0" w:type="dxa"/>
+            <w:right w:w="108" w:type="dxa"/>
+          </w:tblCellMar>
         </w:tblPrEx>
         <w:tc>
           <w:tcPr>
@@ -17496,6 +17746,12 @@
                   <w:insideH w:val="single" w:color="auto" w:sz="4" w:space="0"/>
                   <w:insideV w:val="single" w:color="auto" w:sz="4" w:space="0"/>
                 </w:tblBorders>
+                <w:tblCellMar>
+                  <w:top w:w="0" w:type="dxa"/>
+                  <w:left w:w="108" w:type="dxa"/>
+                  <w:bottom w:w="0" w:type="dxa"/>
+                  <w:right w:w="108" w:type="dxa"/>
+                </w:tblCellMar>
               </w:tblPrEx>
               <w:tc>
                 <w:tcPr>
@@ -20714,6 +20970,12 @@
                   <w:insideH w:val="single" w:color="auto" w:sz="4" w:space="0"/>
                   <w:insideV w:val="single" w:color="auto" w:sz="4" w:space="0"/>
                 </w:tblBorders>
+                <w:tblCellMar>
+                  <w:top w:w="0" w:type="dxa"/>
+                  <w:left w:w="108" w:type="dxa"/>
+                  <w:bottom w:w="0" w:type="dxa"/>
+                  <w:right w:w="108" w:type="dxa"/>
+                </w:tblCellMar>
               </w:tblPrEx>
               <w:tc>
                 <w:tcPr>
@@ -21934,12 +22196,6 @@
             <w:insideH w:val="single" w:color="auto" w:sz="4" w:space="0"/>
             <w:insideV w:val="single" w:color="auto" w:sz="4" w:space="0"/>
           </w:tblBorders>
-          <w:tblCellMar>
-            <w:top w:w="0" w:type="dxa"/>
-            <w:left w:w="108" w:type="dxa"/>
-            <w:bottom w:w="0" w:type="dxa"/>
-            <w:right w:w="108" w:type="dxa"/>
-          </w:tblCellMar>
         </w:tblPrEx>
         <w:tc>
           <w:tcPr>
@@ -24422,6 +24678,12 @@
             <w:insideH w:val="single" w:color="auto" w:sz="4" w:space="0"/>
             <w:insideV w:val="single" w:color="auto" w:sz="4" w:space="0"/>
           </w:tblBorders>
+          <w:tblCellMar>
+            <w:top w:w="0" w:type="dxa"/>
+            <w:left w:w="108" w:type="dxa"/>
+            <w:bottom w:w="0" w:type="dxa"/>
+            <w:right w:w="108" w:type="dxa"/>
+          </w:tblCellMar>
         </w:tblPrEx>
         <w:tc>
           <w:tcPr>
@@ -25292,6 +25554,12 @@
             <w:insideH w:val="single" w:color="auto" w:sz="4" w:space="0"/>
             <w:insideV w:val="single" w:color="auto" w:sz="4" w:space="0"/>
           </w:tblBorders>
+          <w:tblCellMar>
+            <w:top w:w="0" w:type="dxa"/>
+            <w:left w:w="108" w:type="dxa"/>
+            <w:bottom w:w="0" w:type="dxa"/>
+            <w:right w:w="108" w:type="dxa"/>
+          </w:tblCellMar>
         </w:tblPrEx>
         <w:tc>
           <w:tcPr>
@@ -26570,8 +26838,8 @@
           </w14:textFill>
         </w:rPr>
       </w:pPr>
-      <w:bookmarkStart w:id="13" w:name="_Toc26600"/>
-      <w:bookmarkStart w:id="14" w:name="_Toc12943"/>
+      <w:bookmarkStart w:id="13" w:name="_Toc12943"/>
+      <w:bookmarkStart w:id="14" w:name="_Toc26600"/>
       <w:r>
         <w:rPr>
           <w:rFonts w:hint="eastAsia"/>
@@ -28004,6 +28272,12 @@
             <w:insideH w:val="single" w:color="auto" w:sz="4" w:space="0"/>
             <w:insideV w:val="single" w:color="auto" w:sz="4" w:space="0"/>
           </w:tblBorders>
+          <w:tblCellMar>
+            <w:top w:w="0" w:type="dxa"/>
+            <w:left w:w="108" w:type="dxa"/>
+            <w:bottom w:w="0" w:type="dxa"/>
+            <w:right w:w="108" w:type="dxa"/>
+          </w:tblCellMar>
         </w:tblPrEx>
         <w:trPr>
           <w:trHeight w:val="291" w:hRule="atLeast"/>

--- a/py 图像处理.docx
+++ b/py 图像处理.docx
@@ -173,6 +173,12 @@
             <w:insideH w:val="single" w:color="auto" w:sz="4" w:space="0"/>
             <w:insideV w:val="single" w:color="auto" w:sz="4" w:space="0"/>
           </w:tblBorders>
+          <w:tblCellMar>
+            <w:top w:w="0" w:type="dxa"/>
+            <w:left w:w="108" w:type="dxa"/>
+            <w:bottom w:w="0" w:type="dxa"/>
+            <w:right w:w="108" w:type="dxa"/>
+          </w:tblCellMar>
         </w:tblPrEx>
         <w:tc>
           <w:tcPr>
@@ -379,8 +385,8 @@
           </w14:textFill>
         </w:rPr>
       </w:pPr>
-      <w:bookmarkStart w:id="1" w:name="_Toc12230"/>
-      <w:bookmarkStart w:id="2" w:name="_Toc10286"/>
+      <w:bookmarkStart w:id="1" w:name="_Toc10286"/>
+      <w:bookmarkStart w:id="2" w:name="_Toc12230"/>
       <w:r>
         <w:rPr>
           <w:rFonts w:hint="eastAsia"/>
@@ -617,6 +623,94 @@
           <w:p>
             <w:pPr>
               <w:rPr>
+                <w:rFonts w:hint="default"/>
+                <w:color w:val="FF0000"/>
+                <w:spacing w:val="7"/>
+                <w:lang w:val="en-US" w:eastAsia="zh-CN"/>
+              </w:rPr>
+            </w:pPr>
+            <w:r>
+              <w:rPr>
+                <w:rFonts w:hint="eastAsia"/>
+                <w:color w:val="FF0000"/>
+                <w:spacing w:val="7"/>
+                <w:lang w:val="en-US" w:eastAsia="zh-CN"/>
+              </w:rPr>
+              <w:t>fill_between(x, ymin, ymax) / fill_betweenx(y, xmin, xmax)</w:t>
+            </w:r>
+          </w:p>
+        </w:tc>
+        <w:tc>
+          <w:tcPr>
+            <w:tcW w:w="0" w:type="auto"/>
+            <w:vAlign w:val="center"/>
+          </w:tcPr>
+          <w:p>
+            <w:pPr>
+              <w:rPr>
+                <w:rFonts w:hint="default"/>
+                <w:color w:val="ED7D31" w:themeColor="accent2"/>
+                <w:spacing w:val="7"/>
+                <w:lang w:val="en-US" w:eastAsia="zh-CN"/>
+                <w14:textFill>
+                  <w14:solidFill>
+                    <w14:schemeClr w14:val="accent2"/>
+                  </w14:solidFill>
+                </w14:textFill>
+              </w:rPr>
+            </w:pPr>
+            <w:r>
+              <w:rPr>
+                <w:rFonts w:hint="eastAsia"/>
+                <w:color w:val="EA82F1"/>
+                <w:szCs w:val="24"/>
+                <w:lang w:val="en-US" w:eastAsia="zh-CN"/>
+              </w:rPr>
+              <w:t>填充</w:t>
+            </w:r>
+            <w:r>
+              <w:rPr>
+                <w:rFonts w:hint="eastAsia"/>
+                <w:color w:val="ED7D31" w:themeColor="accent2"/>
+                <w:spacing w:val="7"/>
+                <w:lang w:val="en-US" w:eastAsia="zh-CN"/>
+                <w14:textFill>
+                  <w14:solidFill>
+                    <w14:schemeClr w14:val="accent2"/>
+                  </w14:solidFill>
+                </w14:textFill>
+              </w:rPr>
+              <w:t>颜色带</w:t>
+            </w:r>
+          </w:p>
+        </w:tc>
+      </w:tr>
+      <w:tr>
+        <w:tblPrEx>
+          <w:tblBorders>
+            <w:top w:val="single" w:color="auto" w:sz="4" w:space="0"/>
+            <w:left w:val="single" w:color="auto" w:sz="4" w:space="0"/>
+            <w:bottom w:val="single" w:color="auto" w:sz="4" w:space="0"/>
+            <w:right w:val="single" w:color="auto" w:sz="4" w:space="0"/>
+            <w:insideH w:val="single" w:color="auto" w:sz="4" w:space="0"/>
+            <w:insideV w:val="single" w:color="auto" w:sz="4" w:space="0"/>
+          </w:tblBorders>
+          <w:tblCellMar>
+            <w:top w:w="0" w:type="dxa"/>
+            <w:left w:w="108" w:type="dxa"/>
+            <w:bottom w:w="0" w:type="dxa"/>
+            <w:right w:w="108" w:type="dxa"/>
+          </w:tblCellMar>
+        </w:tblPrEx>
+        <w:tc>
+          <w:tcPr>
+            <w:tcW w:w="0" w:type="auto"/>
+            <w:gridSpan w:val="3"/>
+            <w:vAlign w:val="center"/>
+          </w:tcPr>
+          <w:p>
+            <w:pPr>
+              <w:rPr>
                 <w:color w:val="ED7D31" w:themeColor="accent2"/>
                 <w:spacing w:val="7"/>
                 <w14:textFill>
@@ -2048,12 +2142,6 @@
             <w:insideH w:val="single" w:color="auto" w:sz="4" w:space="0"/>
             <w:insideV w:val="single" w:color="auto" w:sz="4" w:space="0"/>
           </w:tblBorders>
-          <w:tblCellMar>
-            <w:top w:w="0" w:type="dxa"/>
-            <w:left w:w="108" w:type="dxa"/>
-            <w:bottom w:w="0" w:type="dxa"/>
-            <w:right w:w="108" w:type="dxa"/>
-          </w:tblCellMar>
         </w:tblPrEx>
         <w:trPr>
           <w:trHeight w:val="156" w:hRule="atLeast"/>
@@ -2613,8 +2701,6 @@
           </w14:textFill>
         </w:rPr>
       </w:pPr>
-      <w:bookmarkStart w:id="16" w:name="_GoBack"/>
-      <w:bookmarkEnd w:id="16"/>
     </w:p>
     <w:p>
       <w:pPr>
@@ -3531,7 +3617,8 @@
         </w:tblCellMar>
       </w:tblPr>
       <w:tblGrid>
-        <w:gridCol w:w="3257"/>
+        <w:gridCol w:w="1113"/>
+        <w:gridCol w:w="2607"/>
         <w:gridCol w:w="1716"/>
       </w:tblGrid>
       <w:tr>
@@ -3544,11 +3631,17 @@
             <w:insideH w:val="single" w:color="auto" w:sz="4" w:space="0"/>
             <w:insideV w:val="single" w:color="auto" w:sz="4" w:space="0"/>
           </w:tblBorders>
+          <w:tblCellMar>
+            <w:top w:w="0" w:type="dxa"/>
+            <w:left w:w="108" w:type="dxa"/>
+            <w:bottom w:w="0" w:type="dxa"/>
+            <w:right w:w="108" w:type="dxa"/>
+          </w:tblCellMar>
         </w:tblPrEx>
         <w:tc>
           <w:tcPr>
             <w:tcW w:w="0" w:type="auto"/>
-            <w:gridSpan w:val="2"/>
+            <w:gridSpan w:val="3"/>
           </w:tcPr>
           <w:p>
             <w:pPr>
@@ -3598,6 +3691,7 @@
         <w:tc>
           <w:tcPr>
             <w:tcW w:w="0" w:type="auto"/>
+            <w:gridSpan w:val="2"/>
             <w:vAlign w:val="center"/>
           </w:tcPr>
           <w:p>
@@ -3678,6 +3772,7 @@
         <w:tc>
           <w:tcPr>
             <w:tcW w:w="0" w:type="auto"/>
+            <w:gridSpan w:val="2"/>
           </w:tcPr>
           <w:p>
             <w:pPr>
@@ -3777,10 +3872,48 @@
             <w:r>
               <w:rPr>
                 <w:rFonts w:hint="eastAsia"/>
-                <w:color w:val="FF0000"/>
-                <w:spacing w:val="7"/>
-              </w:rPr>
-              <w:t>clabel(CON, inline, fontsize)</w:t>
+                <w:color w:val="ED7D31" w:themeColor="accent2"/>
+                <w:spacing w:val="7"/>
+                <w:lang w:val="en-US" w:eastAsia="zh-CN"/>
+                <w14:textFill>
+                  <w14:solidFill>
+                    <w14:schemeClr w14:val="accent2"/>
+                  </w14:solidFill>
+                </w14:textFill>
+              </w:rPr>
+              <w:t>实例方法</w:t>
+            </w:r>
+          </w:p>
+        </w:tc>
+        <w:tc>
+          <w:tcPr>
+            <w:tcW w:w="0" w:type="auto"/>
+          </w:tcPr>
+          <w:p>
+            <w:pPr>
+              <w:rPr>
+                <w:rFonts w:hint="eastAsia"/>
+                <w:color w:val="FF0000"/>
+                <w:spacing w:val="7"/>
+              </w:rPr>
+            </w:pPr>
+            <w:r>
+              <w:rPr>
+                <w:rFonts w:hint="eastAsia"/>
+                <w:color w:val="FF0000"/>
+                <w:spacing w:val="7"/>
+              </w:rPr>
+              <w:t>clabel(</w:t>
+            </w:r>
+            <w:bookmarkStart w:id="16" w:name="_GoBack"/>
+            <w:bookmarkEnd w:id="16"/>
+            <w:r>
+              <w:rPr>
+                <w:rFonts w:hint="eastAsia"/>
+                <w:color w:val="FF0000"/>
+                <w:spacing w:val="7"/>
+              </w:rPr>
+              <w:t>inline, fontsize)</w:t>
             </w:r>
           </w:p>
         </w:tc>
@@ -6969,7 +7102,24 @@
                 <w:color w:val="FF0000"/>
                 <w:spacing w:val="7"/>
               </w:rPr>
-              <w:t>colorbar(ticklocation)</w:t>
+              <w:t>colorbar(</w:t>
+            </w:r>
+            <w:r>
+              <w:rPr>
+                <w:rFonts w:hint="eastAsia"/>
+                <w:color w:val="FF0000"/>
+                <w:spacing w:val="7"/>
+                <w:lang w:val="en-US" w:eastAsia="zh-CN"/>
+              </w:rPr>
+              <w:t>plot, shrink</w:t>
+            </w:r>
+            <w:r>
+              <w:rPr>
+                <w:rFonts w:hint="eastAsia"/>
+                <w:color w:val="FF0000"/>
+                <w:spacing w:val="7"/>
+              </w:rPr>
+              <w:t>)</w:t>
             </w:r>
           </w:p>
         </w:tc>
@@ -8454,6 +8604,12 @@
             <w:insideH w:val="single" w:color="auto" w:sz="4" w:space="0"/>
             <w:insideV w:val="single" w:color="auto" w:sz="4" w:space="0"/>
           </w:tblBorders>
+          <w:tblCellMar>
+            <w:top w:w="0" w:type="dxa"/>
+            <w:left w:w="108" w:type="dxa"/>
+            <w:bottom w:w="0" w:type="dxa"/>
+            <w:right w:w="108" w:type="dxa"/>
+          </w:tblCellMar>
         </w:tblPrEx>
         <w:tc>
           <w:tcPr>
@@ -8778,6 +8934,12 @@
             <w:insideH w:val="single" w:color="auto" w:sz="4" w:space="0"/>
             <w:insideV w:val="single" w:color="auto" w:sz="4" w:space="0"/>
           </w:tblBorders>
+          <w:tblCellMar>
+            <w:top w:w="0" w:type="dxa"/>
+            <w:left w:w="108" w:type="dxa"/>
+            <w:bottom w:w="0" w:type="dxa"/>
+            <w:right w:w="108" w:type="dxa"/>
+          </w:tblCellMar>
         </w:tblPrEx>
         <w:tc>
           <w:tcPr>
@@ -11216,12 +11378,6 @@
             <w:insideH w:val="single" w:color="auto" w:sz="4" w:space="0"/>
             <w:insideV w:val="single" w:color="auto" w:sz="4" w:space="0"/>
           </w:tblBorders>
-          <w:tblCellMar>
-            <w:top w:w="0" w:type="dxa"/>
-            <w:left w:w="108" w:type="dxa"/>
-            <w:bottom w:w="0" w:type="dxa"/>
-            <w:right w:w="108" w:type="dxa"/>
-          </w:tblCellMar>
         </w:tblPrEx>
         <w:tc>
           <w:tcPr>
@@ -14817,6 +14973,12 @@
             <w:insideH w:val="single" w:color="auto" w:sz="4" w:space="0"/>
             <w:insideV w:val="single" w:color="auto" w:sz="4" w:space="0"/>
           </w:tblBorders>
+          <w:tblCellMar>
+            <w:top w:w="0" w:type="dxa"/>
+            <w:left w:w="108" w:type="dxa"/>
+            <w:bottom w:w="0" w:type="dxa"/>
+            <w:right w:w="108" w:type="dxa"/>
+          </w:tblCellMar>
         </w:tblPrEx>
         <w:trPr>
           <w:trHeight w:val="90" w:hRule="atLeast"/>
@@ -16443,6 +16605,12 @@
             <w:insideH w:val="single" w:color="auto" w:sz="4" w:space="0"/>
             <w:insideV w:val="single" w:color="auto" w:sz="4" w:space="0"/>
           </w:tblBorders>
+          <w:tblCellMar>
+            <w:top w:w="0" w:type="dxa"/>
+            <w:left w:w="108" w:type="dxa"/>
+            <w:bottom w:w="0" w:type="dxa"/>
+            <w:right w:w="108" w:type="dxa"/>
+          </w:tblCellMar>
         </w:tblPrEx>
         <w:tc>
           <w:tcPr>
@@ -19996,12 +20164,6 @@
                   <w:insideH w:val="single" w:color="auto" w:sz="4" w:space="0"/>
                   <w:insideV w:val="single" w:color="auto" w:sz="4" w:space="0"/>
                 </w:tblBorders>
-                <w:tblCellMar>
-                  <w:top w:w="0" w:type="dxa"/>
-                  <w:left w:w="108" w:type="dxa"/>
-                  <w:bottom w:w="0" w:type="dxa"/>
-                  <w:right w:w="108" w:type="dxa"/>
-                </w:tblCellMar>
               </w:tblPrEx>
               <w:tc>
                 <w:tcPr>
@@ -22068,6 +22230,12 @@
             <w:insideH w:val="single" w:color="auto" w:sz="4" w:space="0"/>
             <w:insideV w:val="single" w:color="auto" w:sz="4" w:space="0"/>
           </w:tblBorders>
+          <w:tblCellMar>
+            <w:top w:w="0" w:type="dxa"/>
+            <w:left w:w="108" w:type="dxa"/>
+            <w:bottom w:w="0" w:type="dxa"/>
+            <w:right w:w="108" w:type="dxa"/>
+          </w:tblCellMar>
         </w:tblPrEx>
         <w:tc>
           <w:tcPr>
@@ -24546,12 +24714,6 @@
             <w:insideH w:val="single" w:color="auto" w:sz="4" w:space="0"/>
             <w:insideV w:val="single" w:color="auto" w:sz="4" w:space="0"/>
           </w:tblBorders>
-          <w:tblCellMar>
-            <w:top w:w="0" w:type="dxa"/>
-            <w:left w:w="108" w:type="dxa"/>
-            <w:bottom w:w="0" w:type="dxa"/>
-            <w:right w:w="108" w:type="dxa"/>
-          </w:tblCellMar>
         </w:tblPrEx>
         <w:tc>
           <w:tcPr>
@@ -25472,6 +25634,12 @@
             <w:insideH w:val="single" w:color="auto" w:sz="4" w:space="0"/>
             <w:insideV w:val="single" w:color="auto" w:sz="4" w:space="0"/>
           </w:tblBorders>
+          <w:tblCellMar>
+            <w:top w:w="0" w:type="dxa"/>
+            <w:left w:w="108" w:type="dxa"/>
+            <w:bottom w:w="0" w:type="dxa"/>
+            <w:right w:w="108" w:type="dxa"/>
+          </w:tblCellMar>
         </w:tblPrEx>
         <w:tc>
           <w:tcPr>
@@ -25864,6 +26032,12 @@
             <w:insideH w:val="single" w:color="auto" w:sz="4" w:space="0"/>
             <w:insideV w:val="single" w:color="auto" w:sz="4" w:space="0"/>
           </w:tblBorders>
+          <w:tblCellMar>
+            <w:top w:w="0" w:type="dxa"/>
+            <w:left w:w="108" w:type="dxa"/>
+            <w:bottom w:w="0" w:type="dxa"/>
+            <w:right w:w="108" w:type="dxa"/>
+          </w:tblCellMar>
         </w:tblPrEx>
         <w:trPr>
           <w:trHeight w:val="151" w:hRule="atLeast"/>
@@ -26483,6 +26657,12 @@
             <w:insideH w:val="single" w:color="auto" w:sz="4" w:space="0"/>
             <w:insideV w:val="single" w:color="auto" w:sz="4" w:space="0"/>
           </w:tblBorders>
+          <w:tblCellMar>
+            <w:top w:w="0" w:type="dxa"/>
+            <w:left w:w="108" w:type="dxa"/>
+            <w:bottom w:w="0" w:type="dxa"/>
+            <w:right w:w="108" w:type="dxa"/>
+          </w:tblCellMar>
         </w:tblPrEx>
         <w:tc>
           <w:tcPr>
@@ -26744,8 +26924,8 @@
           </w14:textFill>
         </w:rPr>
       </w:pPr>
-      <w:bookmarkStart w:id="13" w:name="_Toc26600"/>
-      <w:bookmarkStart w:id="14" w:name="_Toc12943"/>
+      <w:bookmarkStart w:id="13" w:name="_Toc12943"/>
+      <w:bookmarkStart w:id="14" w:name="_Toc26600"/>
       <w:r>
         <w:rPr>
           <w:rFonts w:hint="eastAsia"/>

--- a/py 图像处理.docx
+++ b/py 图像处理.docx
@@ -2142,6 +2142,12 @@
             <w:insideH w:val="single" w:color="auto" w:sz="4" w:space="0"/>
             <w:insideV w:val="single" w:color="auto" w:sz="4" w:space="0"/>
           </w:tblBorders>
+          <w:tblCellMar>
+            <w:top w:w="0" w:type="dxa"/>
+            <w:left w:w="108" w:type="dxa"/>
+            <w:bottom w:w="0" w:type="dxa"/>
+            <w:right w:w="108" w:type="dxa"/>
+          </w:tblCellMar>
         </w:tblPrEx>
         <w:trPr>
           <w:trHeight w:val="156" w:hRule="atLeast"/>
@@ -3903,17 +3909,7 @@
                 <w:color w:val="FF0000"/>
                 <w:spacing w:val="7"/>
               </w:rPr>
-              <w:t>clabel(</w:t>
-            </w:r>
-            <w:bookmarkStart w:id="16" w:name="_GoBack"/>
-            <w:bookmarkEnd w:id="16"/>
-            <w:r>
-              <w:rPr>
-                <w:rFonts w:hint="eastAsia"/>
-                <w:color w:val="FF0000"/>
-                <w:spacing w:val="7"/>
-              </w:rPr>
-              <w:t>inline, fontsize)</w:t>
+              <w:t>clabel(inline, fontsize)</w:t>
             </w:r>
           </w:p>
         </w:tc>
@@ -4006,12 +4002,6 @@
             <w:insideH w:val="single" w:color="auto" w:sz="4" w:space="0"/>
             <w:insideV w:val="single" w:color="auto" w:sz="4" w:space="0"/>
           </w:tblBorders>
-          <w:tblCellMar>
-            <w:top w:w="0" w:type="dxa"/>
-            <w:left w:w="108" w:type="dxa"/>
-            <w:bottom w:w="0" w:type="dxa"/>
-            <w:right w:w="108" w:type="dxa"/>
-          </w:tblCellMar>
         </w:tblPrEx>
         <w:tc>
           <w:tcPr>
@@ -4923,7 +4913,35 @@
                 <w:color w:val="FF0000"/>
                 <w:spacing w:val="7"/>
               </w:rPr>
-              <w:t>, projection='3d')</w:t>
+              <w:t>, projection='3d'</w:t>
+            </w:r>
+            <w:r>
+              <w:rPr>
+                <w:rFonts w:hint="eastAsia"/>
+                <w:color w:val="FF0000"/>
+                <w:spacing w:val="7"/>
+                <w:lang w:val="en-US" w:eastAsia="zh-CN"/>
+              </w:rPr>
+              <w:t xml:space="preserve"> / 'polar</w:t>
+            </w:r>
+            <w:bookmarkStart w:id="16" w:name="_GoBack"/>
+            <w:bookmarkEnd w:id="16"/>
+            <w:r>
+              <w:rPr>
+                <w:rFonts w:hint="eastAsia"/>
+                <w:color w:val="FF0000"/>
+                <w:spacing w:val="7"/>
+                <w:lang w:val="en-US" w:eastAsia="zh-CN"/>
+              </w:rPr>
+              <w:t>'</w:t>
+            </w:r>
+            <w:r>
+              <w:rPr>
+                <w:rFonts w:hint="eastAsia"/>
+                <w:color w:val="FF0000"/>
+                <w:spacing w:val="7"/>
+              </w:rPr>
+              <w:t>)</w:t>
             </w:r>
           </w:p>
         </w:tc>
@@ -11378,6 +11396,12 @@
             <w:insideH w:val="single" w:color="auto" w:sz="4" w:space="0"/>
             <w:insideV w:val="single" w:color="auto" w:sz="4" w:space="0"/>
           </w:tblBorders>
+          <w:tblCellMar>
+            <w:top w:w="0" w:type="dxa"/>
+            <w:left w:w="108" w:type="dxa"/>
+            <w:bottom w:w="0" w:type="dxa"/>
+            <w:right w:w="108" w:type="dxa"/>
+          </w:tblCellMar>
         </w:tblPrEx>
         <w:tc>
           <w:tcPr>
@@ -17284,12 +17308,6 @@
             <w:insideH w:val="single" w:color="auto" w:sz="4" w:space="0"/>
             <w:insideV w:val="single" w:color="auto" w:sz="4" w:space="0"/>
           </w:tblBorders>
-          <w:tblCellMar>
-            <w:top w:w="0" w:type="dxa"/>
-            <w:left w:w="108" w:type="dxa"/>
-            <w:bottom w:w="0" w:type="dxa"/>
-            <w:right w:w="108" w:type="dxa"/>
-          </w:tblCellMar>
         </w:tblPrEx>
         <w:tc>
           <w:tcPr>
@@ -20164,6 +20182,12 @@
                   <w:insideH w:val="single" w:color="auto" w:sz="4" w:space="0"/>
                   <w:insideV w:val="single" w:color="auto" w:sz="4" w:space="0"/>
                 </w:tblBorders>
+                <w:tblCellMar>
+                  <w:top w:w="0" w:type="dxa"/>
+                  <w:left w:w="108" w:type="dxa"/>
+                  <w:bottom w:w="0" w:type="dxa"/>
+                  <w:right w:w="108" w:type="dxa"/>
+                </w:tblCellMar>
               </w:tblPrEx>
               <w:tc>
                 <w:tcPr>
@@ -24714,6 +24738,12 @@
             <w:insideH w:val="single" w:color="auto" w:sz="4" w:space="0"/>
             <w:insideV w:val="single" w:color="auto" w:sz="4" w:space="0"/>
           </w:tblBorders>
+          <w:tblCellMar>
+            <w:top w:w="0" w:type="dxa"/>
+            <w:left w:w="108" w:type="dxa"/>
+            <w:bottom w:w="0" w:type="dxa"/>
+            <w:right w:w="108" w:type="dxa"/>
+          </w:tblCellMar>
         </w:tblPrEx>
         <w:tc>
           <w:tcPr>
@@ -25634,12 +25664,6 @@
             <w:insideH w:val="single" w:color="auto" w:sz="4" w:space="0"/>
             <w:insideV w:val="single" w:color="auto" w:sz="4" w:space="0"/>
           </w:tblBorders>
-          <w:tblCellMar>
-            <w:top w:w="0" w:type="dxa"/>
-            <w:left w:w="108" w:type="dxa"/>
-            <w:bottom w:w="0" w:type="dxa"/>
-            <w:right w:w="108" w:type="dxa"/>
-          </w:tblCellMar>
         </w:tblPrEx>
         <w:tc>
           <w:tcPr>

--- a/py 图像处理.docx
+++ b/py 图像处理.docx
@@ -385,8 +385,8 @@
           </w14:textFill>
         </w:rPr>
       </w:pPr>
-      <w:bookmarkStart w:id="1" w:name="_Toc10286"/>
-      <w:bookmarkStart w:id="2" w:name="_Toc12230"/>
+      <w:bookmarkStart w:id="1" w:name="_Toc12230"/>
+      <w:bookmarkStart w:id="2" w:name="_Toc10286"/>
       <w:r>
         <w:rPr>
           <w:rFonts w:hint="eastAsia"/>
@@ -3713,7 +3713,26 @@
                 <w:color w:val="FF0000"/>
                 <w:spacing w:val="7"/>
               </w:rPr>
-              <w:t>contourf(x, y, z, cmap)</w:t>
+              <w:t>contourf(x, y, z, cmap</w:t>
+            </w:r>
+            <w:r>
+              <w:rPr>
+                <w:rFonts w:hint="eastAsia"/>
+                <w:color w:val="FF0000"/>
+                <w:spacing w:val="7"/>
+                <w:lang w:val="en-US" w:eastAsia="zh-CN"/>
+              </w:rPr>
+              <w:t>, levels</w:t>
+            </w:r>
+            <w:bookmarkStart w:id="16" w:name="_GoBack"/>
+            <w:bookmarkEnd w:id="16"/>
+            <w:r>
+              <w:rPr>
+                <w:rFonts w:hint="eastAsia"/>
+                <w:color w:val="FF0000"/>
+                <w:spacing w:val="7"/>
+              </w:rPr>
+              <w:t>)</w:t>
             </w:r>
           </w:p>
         </w:tc>
@@ -3798,7 +3817,24 @@
                 <w:color w:val="FF0000"/>
                 <w:spacing w:val="7"/>
               </w:rPr>
-              <w:t>contour(x, y, z, colors)</w:t>
+              <w:t>contour(x, y, z, colors</w:t>
+            </w:r>
+            <w:r>
+              <w:rPr>
+                <w:rFonts w:hint="eastAsia"/>
+                <w:color w:val="FF0000"/>
+                <w:spacing w:val="7"/>
+                <w:lang w:val="en-US" w:eastAsia="zh-CN"/>
+              </w:rPr>
+              <w:t>, levels</w:t>
+            </w:r>
+            <w:r>
+              <w:rPr>
+                <w:rFonts w:hint="eastAsia"/>
+                <w:color w:val="FF0000"/>
+                <w:spacing w:val="7"/>
+              </w:rPr>
+              <w:t>)</w:t>
             </w:r>
           </w:p>
         </w:tc>
@@ -4922,18 +4958,7 @@
                 <w:spacing w:val="7"/>
                 <w:lang w:val="en-US" w:eastAsia="zh-CN"/>
               </w:rPr>
-              <w:t xml:space="preserve"> / 'polar</w:t>
-            </w:r>
-            <w:bookmarkStart w:id="16" w:name="_GoBack"/>
-            <w:bookmarkEnd w:id="16"/>
-            <w:r>
-              <w:rPr>
-                <w:rFonts w:hint="eastAsia"/>
-                <w:color w:val="FF0000"/>
-                <w:spacing w:val="7"/>
-                <w:lang w:val="en-US" w:eastAsia="zh-CN"/>
-              </w:rPr>
-              <w:t>'</w:t>
+              <w:t xml:space="preserve"> / 'polar'</w:t>
             </w:r>
             <w:r>
               <w:rPr>
@@ -8622,12 +8647,6 @@
             <w:insideH w:val="single" w:color="auto" w:sz="4" w:space="0"/>
             <w:insideV w:val="single" w:color="auto" w:sz="4" w:space="0"/>
           </w:tblBorders>
-          <w:tblCellMar>
-            <w:top w:w="0" w:type="dxa"/>
-            <w:left w:w="108" w:type="dxa"/>
-            <w:bottom w:w="0" w:type="dxa"/>
-            <w:right w:w="108" w:type="dxa"/>
-          </w:tblCellMar>
         </w:tblPrEx>
         <w:tc>
           <w:tcPr>
@@ -8952,12 +8971,6 @@
             <w:insideH w:val="single" w:color="auto" w:sz="4" w:space="0"/>
             <w:insideV w:val="single" w:color="auto" w:sz="4" w:space="0"/>
           </w:tblBorders>
-          <w:tblCellMar>
-            <w:top w:w="0" w:type="dxa"/>
-            <w:left w:w="108" w:type="dxa"/>
-            <w:bottom w:w="0" w:type="dxa"/>
-            <w:right w:w="108" w:type="dxa"/>
-          </w:tblCellMar>
         </w:tblPrEx>
         <w:tc>
           <w:tcPr>
@@ -9753,12 +9766,6 @@
             <w:insideH w:val="single" w:color="auto" w:sz="4" w:space="0"/>
             <w:insideV w:val="single" w:color="auto" w:sz="4" w:space="0"/>
           </w:tblBorders>
-          <w:tblCellMar>
-            <w:top w:w="0" w:type="dxa"/>
-            <w:left w:w="108" w:type="dxa"/>
-            <w:bottom w:w="0" w:type="dxa"/>
-            <w:right w:w="108" w:type="dxa"/>
-          </w:tblCellMar>
         </w:tblPrEx>
         <w:tc>
           <w:tcPr>
@@ -21875,12 +21882,6 @@
             <w:insideH w:val="single" w:color="auto" w:sz="4" w:space="0"/>
             <w:insideV w:val="single" w:color="auto" w:sz="4" w:space="0"/>
           </w:tblBorders>
-          <w:tblCellMar>
-            <w:top w:w="0" w:type="dxa"/>
-            <w:left w:w="108" w:type="dxa"/>
-            <w:bottom w:w="0" w:type="dxa"/>
-            <w:right w:w="108" w:type="dxa"/>
-          </w:tblCellMar>
         </w:tblPrEx>
         <w:tc>
           <w:tcPr>
@@ -25664,6 +25665,12 @@
             <w:insideH w:val="single" w:color="auto" w:sz="4" w:space="0"/>
             <w:insideV w:val="single" w:color="auto" w:sz="4" w:space="0"/>
           </w:tblBorders>
+          <w:tblCellMar>
+            <w:top w:w="0" w:type="dxa"/>
+            <w:left w:w="108" w:type="dxa"/>
+            <w:bottom w:w="0" w:type="dxa"/>
+            <w:right w:w="108" w:type="dxa"/>
+          </w:tblCellMar>
         </w:tblPrEx>
         <w:tc>
           <w:tcPr>

--- a/py 图像处理.docx
+++ b/py 图像处理.docx
@@ -3724,8 +3724,6 @@
               </w:rPr>
               <w:t>, levels</w:t>
             </w:r>
-            <w:bookmarkStart w:id="16" w:name="_GoBack"/>
-            <w:bookmarkEnd w:id="16"/>
             <w:r>
               <w:rPr>
                 <w:rFonts w:hint="eastAsia"/>
@@ -4038,6 +4036,12 @@
             <w:insideH w:val="single" w:color="auto" w:sz="4" w:space="0"/>
             <w:insideV w:val="single" w:color="auto" w:sz="4" w:space="0"/>
           </w:tblBorders>
+          <w:tblCellMar>
+            <w:top w:w="0" w:type="dxa"/>
+            <w:left w:w="108" w:type="dxa"/>
+            <w:bottom w:w="0" w:type="dxa"/>
+            <w:right w:w="108" w:type="dxa"/>
+          </w:tblCellMar>
         </w:tblPrEx>
         <w:tc>
           <w:tcPr>
@@ -5147,12 +5151,6 @@
             <w:insideH w:val="single" w:color="auto" w:sz="4" w:space="0"/>
             <w:insideV w:val="single" w:color="auto" w:sz="4" w:space="0"/>
           </w:tblBorders>
-          <w:tblCellMar>
-            <w:top w:w="0" w:type="dxa"/>
-            <w:left w:w="108" w:type="dxa"/>
-            <w:bottom w:w="0" w:type="dxa"/>
-            <w:right w:w="108" w:type="dxa"/>
-          </w:tblCellMar>
         </w:tblPrEx>
         <w:trPr>
           <w:trHeight w:val="151" w:hRule="atLeast"/>
@@ -8971,6 +8969,12 @@
             <w:insideH w:val="single" w:color="auto" w:sz="4" w:space="0"/>
             <w:insideV w:val="single" w:color="auto" w:sz="4" w:space="0"/>
           </w:tblBorders>
+          <w:tblCellMar>
+            <w:top w:w="0" w:type="dxa"/>
+            <w:left w:w="108" w:type="dxa"/>
+            <w:bottom w:w="0" w:type="dxa"/>
+            <w:right w:w="108" w:type="dxa"/>
+          </w:tblCellMar>
         </w:tblPrEx>
         <w:tc>
           <w:tcPr>
@@ -9015,12 +9019,6 @@
             <w:insideH w:val="single" w:color="auto" w:sz="4" w:space="0"/>
             <w:insideV w:val="single" w:color="auto" w:sz="4" w:space="0"/>
           </w:tblBorders>
-          <w:tblCellMar>
-            <w:top w:w="0" w:type="dxa"/>
-            <w:left w:w="108" w:type="dxa"/>
-            <w:bottom w:w="0" w:type="dxa"/>
-            <w:right w:w="108" w:type="dxa"/>
-          </w:tblCellMar>
         </w:tblPrEx>
         <w:trPr>
           <w:trHeight w:val="290" w:hRule="atLeast"/>
@@ -9101,12 +9099,6 @@
             <w:insideH w:val="single" w:color="auto" w:sz="4" w:space="0"/>
             <w:insideV w:val="single" w:color="auto" w:sz="4" w:space="0"/>
           </w:tblBorders>
-          <w:tblCellMar>
-            <w:top w:w="0" w:type="dxa"/>
-            <w:left w:w="108" w:type="dxa"/>
-            <w:bottom w:w="0" w:type="dxa"/>
-            <w:right w:w="108" w:type="dxa"/>
-          </w:tblCellMar>
         </w:tblPrEx>
         <w:tc>
           <w:tcPr>
@@ -9766,6 +9758,12 @@
             <w:insideH w:val="single" w:color="auto" w:sz="4" w:space="0"/>
             <w:insideV w:val="single" w:color="auto" w:sz="4" w:space="0"/>
           </w:tblBorders>
+          <w:tblCellMar>
+            <w:top w:w="0" w:type="dxa"/>
+            <w:left w:w="108" w:type="dxa"/>
+            <w:bottom w:w="0" w:type="dxa"/>
+            <w:right w:w="108" w:type="dxa"/>
+          </w:tblCellMar>
         </w:tblPrEx>
         <w:tc>
           <w:tcPr>
@@ -10953,7 +10951,7 @@
       </w:tblPr>
       <w:tblGrid>
         <w:gridCol w:w="4332"/>
-        <w:gridCol w:w="3279"/>
+        <w:gridCol w:w="2618"/>
       </w:tblGrid>
       <w:tr>
         <w:tblPrEx>
@@ -10978,7 +10976,6 @@
         <w:tc>
           <w:tcPr>
             <w:tcW w:w="0" w:type="auto"/>
-            <w:vMerge w:val="restart"/>
             <w:vAlign w:val="center"/>
           </w:tcPr>
           <w:p>
@@ -11051,62 +11048,6 @@
                 </w14:textFill>
               </w:rPr>
               <w:t>图像</w:t>
-            </w:r>
-          </w:p>
-        </w:tc>
-      </w:tr>
-      <w:tr>
-        <w:tblPrEx>
-          <w:tblBorders>
-            <w:top w:val="single" w:color="auto" w:sz="4" w:space="0"/>
-            <w:left w:val="single" w:color="auto" w:sz="4" w:space="0"/>
-            <w:bottom w:val="single" w:color="auto" w:sz="4" w:space="0"/>
-            <w:right w:val="single" w:color="auto" w:sz="4" w:space="0"/>
-            <w:insideH w:val="single" w:color="auto" w:sz="4" w:space="0"/>
-            <w:insideV w:val="single" w:color="auto" w:sz="4" w:space="0"/>
-          </w:tblBorders>
-          <w:tblCellMar>
-            <w:top w:w="0" w:type="dxa"/>
-            <w:left w:w="108" w:type="dxa"/>
-            <w:bottom w:w="0" w:type="dxa"/>
-            <w:right w:w="108" w:type="dxa"/>
-          </w:tblCellMar>
-        </w:tblPrEx>
-        <w:trPr>
-          <w:trHeight w:val="151" w:hRule="atLeast"/>
-        </w:trPr>
-        <w:tc>
-          <w:tcPr>
-            <w:tcW w:w="0" w:type="auto"/>
-            <w:vMerge w:val="continue"/>
-            <w:vAlign w:val="center"/>
-          </w:tcPr>
-          <w:p/>
-        </w:tc>
-        <w:tc>
-          <w:tcPr>
-            <w:tcW w:w="0" w:type="auto"/>
-            <w:vAlign w:val="center"/>
-          </w:tcPr>
-          <w:p>
-            <w:pPr>
-              <w:rPr>
-                <w:color w:val="EA82F1"/>
-                <w:spacing w:val="7"/>
-              </w:rPr>
-            </w:pPr>
-            <w:r>
-              <w:rPr>
-                <w:rFonts w:hint="eastAsia"/>
-                <w:color w:val="ED7D31" w:themeColor="accent2"/>
-                <w:spacing w:val="7"/>
-                <w14:textFill>
-                  <w14:solidFill>
-                    <w14:schemeClr w14:val="accent2"/>
-                  </w14:solidFill>
-                </w14:textFill>
-              </w:rPr>
-              <w:t>MAT_TYPE_MASK：掩膜图像</w:t>
             </w:r>
           </w:p>
         </w:tc>
@@ -12631,36 +12572,54 @@
           <w:p>
             <w:pPr>
               <w:rPr>
-                <w:color w:val="ED7D31" w:themeColor="accent2"/>
-                <w:spacing w:val="7"/>
-                <w14:textFill>
-                  <w14:solidFill>
-                    <w14:schemeClr w14:val="accent2"/>
-                  </w14:solidFill>
-                </w14:textFill>
-              </w:rPr>
-            </w:pPr>
-            <w:r>
-              <w:rPr>
-                <w:rFonts w:hint="eastAsia"/>
-                <w:color w:val="EA82F1"/>
-                <w:spacing w:val="7"/>
-              </w:rPr>
-              <w:t>导出image</w:t>
-            </w:r>
-            <w:r>
-              <w:rPr>
-                <w:rFonts w:hint="eastAsia"/>
-                <w:color w:val="ED7D31" w:themeColor="accent2"/>
-                <w:spacing w:val="7"/>
-                <w14:textFill>
-                  <w14:solidFill>
-                    <w14:schemeClr w14:val="accent2"/>
-                  </w14:solidFill>
-                </w14:textFill>
-              </w:rPr>
-              <w:t>到file</w:t>
-            </w:r>
+                <w:rFonts w:hint="eastAsia" w:eastAsia="华文中宋"/>
+                <w:color w:val="ED7D31" w:themeColor="accent2"/>
+                <w:spacing w:val="7"/>
+                <w:lang w:eastAsia="zh-CN"/>
+                <w14:textFill>
+                  <w14:solidFill>
+                    <w14:schemeClr w14:val="accent2"/>
+                  </w14:solidFill>
+                </w14:textFill>
+              </w:rPr>
+            </w:pPr>
+            <w:r>
+              <w:rPr>
+                <w:rFonts w:hint="eastAsia"/>
+                <w:color w:val="EA82F1"/>
+                <w:spacing w:val="7"/>
+              </w:rPr>
+              <w:t>导出</w:t>
+            </w:r>
+            <w:r>
+              <w:rPr>
+                <w:rFonts w:hint="eastAsia"/>
+                <w:color w:val="ED7D31" w:themeColor="accent2"/>
+                <w:spacing w:val="7"/>
+                <w14:textFill>
+                  <w14:solidFill>
+                    <w14:schemeClr w14:val="accent2"/>
+                  </w14:solidFill>
+                </w14:textFill>
+              </w:rPr>
+              <w:t>图像到</w:t>
+            </w:r>
+            <w:r>
+              <w:rPr>
+                <w:rFonts w:hint="eastAsia"/>
+                <w:color w:val="ED7D31" w:themeColor="accent2"/>
+                <w:spacing w:val="7"/>
+                <w:lang w:val="en-US" w:eastAsia="zh-CN"/>
+                <w14:textFill>
+                  <w14:solidFill>
+                    <w14:schemeClr w14:val="accent2"/>
+                  </w14:solidFill>
+                </w14:textFill>
+              </w:rPr>
+              <w:t>文件</w:t>
+            </w:r>
+            <w:bookmarkStart w:id="16" w:name="_GoBack"/>
+            <w:bookmarkEnd w:id="16"/>
           </w:p>
         </w:tc>
       </w:tr>
@@ -16346,12 +16305,6 @@
             <w:insideH w:val="single" w:color="auto" w:sz="4" w:space="0"/>
             <w:insideV w:val="single" w:color="auto" w:sz="4" w:space="0"/>
           </w:tblBorders>
-          <w:tblCellMar>
-            <w:top w:w="0" w:type="dxa"/>
-            <w:left w:w="108" w:type="dxa"/>
-            <w:bottom w:w="0" w:type="dxa"/>
-            <w:right w:w="108" w:type="dxa"/>
-          </w:tblCellMar>
         </w:tblPrEx>
         <w:trPr>
           <w:trHeight w:val="237" w:hRule="atLeast"/>
@@ -16399,12 +16352,6 @@
             <w:insideH w:val="single" w:color="auto" w:sz="4" w:space="0"/>
             <w:insideV w:val="single" w:color="auto" w:sz="4" w:space="0"/>
           </w:tblBorders>
-          <w:tblCellMar>
-            <w:top w:w="0" w:type="dxa"/>
-            <w:left w:w="108" w:type="dxa"/>
-            <w:bottom w:w="0" w:type="dxa"/>
-            <w:right w:w="108" w:type="dxa"/>
-          </w:tblCellMar>
         </w:tblPrEx>
         <w:trPr>
           <w:trHeight w:val="237" w:hRule="atLeast"/>
@@ -21882,6 +21829,12 @@
             <w:insideH w:val="single" w:color="auto" w:sz="4" w:space="0"/>
             <w:insideV w:val="single" w:color="auto" w:sz="4" w:space="0"/>
           </w:tblBorders>
+          <w:tblCellMar>
+            <w:top w:w="0" w:type="dxa"/>
+            <w:left w:w="108" w:type="dxa"/>
+            <w:bottom w:w="0" w:type="dxa"/>
+            <w:right w:w="108" w:type="dxa"/>
+          </w:tblCellMar>
         </w:tblPrEx>
         <w:tc>
           <w:tcPr>
@@ -24422,12 +24375,6 @@
             <w:insideH w:val="single" w:color="auto" w:sz="4" w:space="0"/>
             <w:insideV w:val="single" w:color="auto" w:sz="4" w:space="0"/>
           </w:tblBorders>
-          <w:tblCellMar>
-            <w:top w:w="0" w:type="dxa"/>
-            <w:left w:w="108" w:type="dxa"/>
-            <w:bottom w:w="0" w:type="dxa"/>
-            <w:right w:w="108" w:type="dxa"/>
-          </w:tblCellMar>
         </w:tblPrEx>
         <w:tc>
           <w:tcPr>

--- a/py 图像处理.docx
+++ b/py 图像处理.docx
@@ -140,7 +140,7 @@
     </w:p>
     <w:tbl>
       <w:tblPr>
-        <w:tblStyle w:val="8"/>
+        <w:tblStyle w:val="9"/>
         <w:tblW w:w="0" w:type="auto"/>
         <w:tblInd w:w="0" w:type="dxa"/>
         <w:tblBorders>
@@ -433,7 +433,7 @@
     </w:p>
     <w:tbl>
       <w:tblPr>
-        <w:tblStyle w:val="8"/>
+        <w:tblStyle w:val="9"/>
         <w:tblW w:w="0" w:type="auto"/>
         <w:tblInd w:w="0" w:type="dxa"/>
         <w:tblBorders>
@@ -2738,7 +2738,7 @@
     </w:p>
     <w:tbl>
       <w:tblPr>
-        <w:tblStyle w:val="8"/>
+        <w:tblStyle w:val="9"/>
         <w:tblW w:w="0" w:type="auto"/>
         <w:tblInd w:w="0" w:type="dxa"/>
         <w:tblBorders>
@@ -3147,7 +3147,7 @@
     <w:p/>
     <w:tbl>
       <w:tblPr>
-        <w:tblStyle w:val="8"/>
+        <w:tblStyle w:val="9"/>
         <w:tblW w:w="0" w:type="auto"/>
         <w:tblInd w:w="0" w:type="dxa"/>
         <w:tblBorders>
@@ -3603,7 +3603,7 @@
     </w:p>
     <w:tbl>
       <w:tblPr>
-        <w:tblStyle w:val="8"/>
+        <w:tblStyle w:val="9"/>
         <w:tblW w:w="0" w:type="auto"/>
         <w:tblInd w:w="0" w:type="dxa"/>
         <w:tblBorders>
@@ -4003,7 +4003,7 @@
     </w:p>
     <w:tbl>
       <w:tblPr>
-        <w:tblStyle w:val="8"/>
+        <w:tblStyle w:val="9"/>
         <w:tblW w:w="0" w:type="auto"/>
         <w:tblInd w:w="0" w:type="dxa"/>
         <w:tblBorders>
@@ -4650,7 +4650,7 @@
     </w:p>
     <w:tbl>
       <w:tblPr>
-        <w:tblStyle w:val="8"/>
+        <w:tblStyle w:val="9"/>
         <w:tblW w:w="0" w:type="auto"/>
         <w:tblInd w:w="0" w:type="dxa"/>
         <w:tblBorders>
@@ -5151,6 +5151,12 @@
             <w:insideH w:val="single" w:color="auto" w:sz="4" w:space="0"/>
             <w:insideV w:val="single" w:color="auto" w:sz="4" w:space="0"/>
           </w:tblBorders>
+          <w:tblCellMar>
+            <w:top w:w="0" w:type="dxa"/>
+            <w:left w:w="108" w:type="dxa"/>
+            <w:bottom w:w="0" w:type="dxa"/>
+            <w:right w:w="108" w:type="dxa"/>
+          </w:tblCellMar>
         </w:tblPrEx>
         <w:trPr>
           <w:trHeight w:val="151" w:hRule="atLeast"/>
@@ -6904,7 +6910,7 @@
     </w:p>
     <w:tbl>
       <w:tblPr>
-        <w:tblStyle w:val="8"/>
+        <w:tblStyle w:val="9"/>
         <w:tblW w:w="0" w:type="auto"/>
         <w:tblInd w:w="0" w:type="dxa"/>
         <w:tblBorders>
@@ -8611,7 +8617,7 @@
     </w:p>
     <w:tbl>
       <w:tblPr>
-        <w:tblStyle w:val="8"/>
+        <w:tblStyle w:val="9"/>
         <w:tblW w:w="0" w:type="auto"/>
         <w:tblInd w:w="0" w:type="dxa"/>
         <w:tblBorders>
@@ -8645,6 +8651,12 @@
             <w:insideH w:val="single" w:color="auto" w:sz="4" w:space="0"/>
             <w:insideV w:val="single" w:color="auto" w:sz="4" w:space="0"/>
           </w:tblBorders>
+          <w:tblCellMar>
+            <w:top w:w="0" w:type="dxa"/>
+            <w:left w:w="108" w:type="dxa"/>
+            <w:bottom w:w="0" w:type="dxa"/>
+            <w:right w:w="108" w:type="dxa"/>
+          </w:tblCellMar>
         </w:tblPrEx>
         <w:tc>
           <w:tcPr>
@@ -8936,7 +8948,7 @@
     </w:p>
     <w:tbl>
       <w:tblPr>
-        <w:tblStyle w:val="8"/>
+        <w:tblStyle w:val="9"/>
         <w:tblW w:w="0" w:type="auto"/>
         <w:tblInd w:w="0" w:type="dxa"/>
         <w:tblBorders>
@@ -9019,6 +9031,12 @@
             <w:insideH w:val="single" w:color="auto" w:sz="4" w:space="0"/>
             <w:insideV w:val="single" w:color="auto" w:sz="4" w:space="0"/>
           </w:tblBorders>
+          <w:tblCellMar>
+            <w:top w:w="0" w:type="dxa"/>
+            <w:left w:w="108" w:type="dxa"/>
+            <w:bottom w:w="0" w:type="dxa"/>
+            <w:right w:w="108" w:type="dxa"/>
+          </w:tblCellMar>
         </w:tblPrEx>
         <w:trPr>
           <w:trHeight w:val="290" w:hRule="atLeast"/>
@@ -9099,6 +9117,12 @@
             <w:insideH w:val="single" w:color="auto" w:sz="4" w:space="0"/>
             <w:insideV w:val="single" w:color="auto" w:sz="4" w:space="0"/>
           </w:tblBorders>
+          <w:tblCellMar>
+            <w:top w:w="0" w:type="dxa"/>
+            <w:left w:w="108" w:type="dxa"/>
+            <w:bottom w:w="0" w:type="dxa"/>
+            <w:right w:w="108" w:type="dxa"/>
+          </w:tblCellMar>
         </w:tblPrEx>
         <w:tc>
           <w:tcPr>
@@ -9177,7 +9201,7 @@
     </w:p>
     <w:tbl>
       <w:tblPr>
-        <w:tblStyle w:val="8"/>
+        <w:tblStyle w:val="9"/>
         <w:tblW w:w="0" w:type="auto"/>
         <w:tblInd w:w="0" w:type="dxa"/>
         <w:tblBorders>
@@ -9608,13 +9632,9 @@
       <w:pPr>
         <w:outlineLvl w:val="0"/>
         <w:rPr>
-          <w:color w:val="70AD47" w:themeColor="accent6"/>
+          <w:rFonts w:hint="eastAsia"/>
+          <w:color w:val="FF0000"/>
           <w:spacing w:val="7"/>
-          <w14:textFill>
-            <w14:solidFill>
-              <w14:schemeClr w14:val="accent6"/>
-            </w14:solidFill>
-          </w14:textFill>
         </w:rPr>
       </w:pPr>
       <w:bookmarkStart w:id="3" w:name="_Toc4780"/>
@@ -9661,8 +9681,10 @@
     <w:p>
       <w:pPr>
         <w:rPr>
+          <w:rFonts w:hint="eastAsia"/>
           <w:color w:val="ED7D31" w:themeColor="accent2"/>
           <w:spacing w:val="7"/>
+          <w:lang w:val="en-US" w:eastAsia="zh-CN"/>
           <w14:textFill>
             <w14:solidFill>
               <w14:schemeClr w14:val="accent2"/>
@@ -9675,13 +9697,14 @@
           <w:rFonts w:hint="eastAsia"/>
           <w:color w:val="ED7D31" w:themeColor="accent2"/>
           <w:spacing w:val="7"/>
+          <w:lang w:val="en-US" w:eastAsia="zh-CN"/>
           <w14:textFill>
             <w14:solidFill>
               <w14:schemeClr w14:val="accent2"/>
             </w14:solidFill>
           </w14:textFill>
         </w:rPr>
-        <w:t>复制Lib\site-packages\cv2\cv2.pyd到上一级</w:t>
+        <w:t>详见“cpp 数据分析.docx”</w:t>
       </w:r>
     </w:p>
     <w:p>
@@ -9696,1202 +9719,8 @@
           </w14:textFill>
         </w:rPr>
       </w:pPr>
-    </w:p>
-    <w:p>
-      <w:pPr>
-        <w:rPr>
-          <w:color w:val="ED7D31" w:themeColor="accent2"/>
-          <w:spacing w:val="7"/>
-          <w14:textFill>
-            <w14:solidFill>
-              <w14:schemeClr w14:val="accent2"/>
-            </w14:solidFill>
-          </w14:textFill>
-        </w:rPr>
-      </w:pPr>
-      <w:r>
-        <w:rPr>
-          <w:rFonts w:hint="eastAsia"/>
-          <w:color w:val="ED7D31" w:themeColor="accent2"/>
-          <w:spacing w:val="7"/>
-          <w14:textFill>
-            <w14:solidFill>
-              <w14:schemeClr w14:val="accent2"/>
-            </w14:solidFill>
-          </w14:textFill>
-        </w:rPr>
-        <w:t>Gray = 0.299 * R + 0.587 * G + 0.114 * B</w:t>
-      </w:r>
-    </w:p>
-    <w:tbl>
-      <w:tblPr>
-        <w:tblStyle w:val="8"/>
-        <w:tblW w:w="0" w:type="auto"/>
-        <w:tblInd w:w="0" w:type="dxa"/>
-        <w:tblBorders>
-          <w:top w:val="single" w:color="auto" w:sz="4" w:space="0"/>
-          <w:left w:val="single" w:color="auto" w:sz="4" w:space="0"/>
-          <w:bottom w:val="single" w:color="auto" w:sz="4" w:space="0"/>
-          <w:right w:val="single" w:color="auto" w:sz="4" w:space="0"/>
-          <w:insideH w:val="single" w:color="auto" w:sz="4" w:space="0"/>
-          <w:insideV w:val="single" w:color="auto" w:sz="4" w:space="0"/>
-        </w:tblBorders>
-        <w:tblLayout w:type="fixed"/>
-        <w:tblCellMar>
-          <w:top w:w="0" w:type="dxa"/>
-          <w:left w:w="108" w:type="dxa"/>
-          <w:bottom w:w="0" w:type="dxa"/>
-          <w:right w:w="108" w:type="dxa"/>
-        </w:tblCellMar>
-      </w:tblPr>
-      <w:tblGrid>
-        <w:gridCol w:w="1118"/>
-        <w:gridCol w:w="4616"/>
-      </w:tblGrid>
-      <w:tr>
-        <w:tblPrEx>
-          <w:tblBorders>
-            <w:top w:val="single" w:color="auto" w:sz="4" w:space="0"/>
-            <w:left w:val="single" w:color="auto" w:sz="4" w:space="0"/>
-            <w:bottom w:val="single" w:color="auto" w:sz="4" w:space="0"/>
-            <w:right w:val="single" w:color="auto" w:sz="4" w:space="0"/>
-            <w:insideH w:val="single" w:color="auto" w:sz="4" w:space="0"/>
-            <w:insideV w:val="single" w:color="auto" w:sz="4" w:space="0"/>
-          </w:tblBorders>
-          <w:tblCellMar>
-            <w:top w:w="0" w:type="dxa"/>
-            <w:left w:w="108" w:type="dxa"/>
-            <w:bottom w:w="0" w:type="dxa"/>
-            <w:right w:w="108" w:type="dxa"/>
-          </w:tblCellMar>
-        </w:tblPrEx>
-        <w:tc>
-          <w:tcPr>
-            <w:tcW w:w="5734" w:type="dxa"/>
-            <w:gridSpan w:val="2"/>
-            <w:vAlign w:val="center"/>
-          </w:tcPr>
-          <w:p>
-            <w:pPr>
-              <w:rPr>
-                <w:color w:val="ED7D31" w:themeColor="accent2"/>
-                <w:spacing w:val="7"/>
-                <w14:textFill>
-                  <w14:solidFill>
-                    <w14:schemeClr w14:val="accent2"/>
-                  </w14:solidFill>
-                </w14:textFill>
-              </w:rPr>
-            </w:pPr>
-            <w:r>
-              <w:drawing>
-                <wp:inline distT="0" distB="0" distL="114300" distR="114300">
-                  <wp:extent cx="3487420" cy="2391410"/>
-                  <wp:effectExtent l="0" t="0" r="2540" b="1270"/>
-                  <wp:docPr id="5" name="图片 1"/>
-                  <wp:cNvGraphicFramePr>
-                    <a:graphicFrameLocks xmlns:a="http://schemas.openxmlformats.org/drawingml/2006/main" noChangeAspect="1"/>
-                  </wp:cNvGraphicFramePr>
-                  <a:graphic xmlns:a="http://schemas.openxmlformats.org/drawingml/2006/main">
-                    <a:graphicData uri="http://schemas.openxmlformats.org/drawingml/2006/picture">
-                      <pic:pic xmlns:pic="http://schemas.openxmlformats.org/drawingml/2006/picture">
-                        <pic:nvPicPr>
-                          <pic:cNvPr id="5" name="图片 1"/>
-                          <pic:cNvPicPr>
-                            <a:picLocks noChangeAspect="1"/>
-                          </pic:cNvPicPr>
-                        </pic:nvPicPr>
-                        <pic:blipFill>
-                          <a:blip r:embed="rId10"/>
-                          <a:stretch>
-                            <a:fillRect/>
-                          </a:stretch>
-                        </pic:blipFill>
-                        <pic:spPr>
-                          <a:xfrm>
-                            <a:off x="0" y="0"/>
-                            <a:ext cx="3487420" cy="2391410"/>
-                          </a:xfrm>
-                          <a:prstGeom prst="rect">
-                            <a:avLst/>
-                          </a:prstGeom>
-                          <a:noFill/>
-                          <a:ln>
-                            <a:noFill/>
-                          </a:ln>
-                        </pic:spPr>
-                      </pic:pic>
-                    </a:graphicData>
-                  </a:graphic>
-                </wp:inline>
-              </w:drawing>
-            </w:r>
-          </w:p>
-        </w:tc>
-      </w:tr>
-      <w:tr>
-        <w:tblPrEx>
-          <w:tblBorders>
-            <w:top w:val="single" w:color="auto" w:sz="4" w:space="0"/>
-            <w:left w:val="single" w:color="auto" w:sz="4" w:space="0"/>
-            <w:bottom w:val="single" w:color="auto" w:sz="4" w:space="0"/>
-            <w:right w:val="single" w:color="auto" w:sz="4" w:space="0"/>
-            <w:insideH w:val="single" w:color="auto" w:sz="4" w:space="0"/>
-            <w:insideV w:val="single" w:color="auto" w:sz="4" w:space="0"/>
-          </w:tblBorders>
-          <w:tblCellMar>
-            <w:top w:w="0" w:type="dxa"/>
-            <w:left w:w="108" w:type="dxa"/>
-            <w:bottom w:w="0" w:type="dxa"/>
-            <w:right w:w="108" w:type="dxa"/>
-          </w:tblCellMar>
-        </w:tblPrEx>
-        <w:tc>
-          <w:tcPr>
-            <w:tcW w:w="1118" w:type="dxa"/>
-            <w:vAlign w:val="center"/>
-          </w:tcPr>
-          <w:p>
-            <w:pPr>
-              <w:rPr>
-                <w:color w:val="ED7D31" w:themeColor="accent2"/>
-                <w:spacing w:val="7"/>
-                <w14:textFill>
-                  <w14:solidFill>
-                    <w14:schemeClr w14:val="accent2"/>
-                  </w14:solidFill>
-                </w14:textFill>
-              </w:rPr>
-            </w:pPr>
-            <w:r>
-              <w:rPr>
-                <w:rFonts w:hint="eastAsia"/>
-                <w:color w:val="ED7D31" w:themeColor="accent2"/>
-                <w:spacing w:val="7"/>
-                <w14:textFill>
-                  <w14:solidFill>
-                    <w14:schemeClr w14:val="accent2"/>
-                  </w14:solidFill>
-                </w14:textFill>
-              </w:rPr>
-              <w:t>色调 H</w:t>
-            </w:r>
-          </w:p>
-        </w:tc>
-        <w:tc>
-          <w:tcPr>
-            <w:tcW w:w="4616" w:type="dxa"/>
-            <w:vAlign w:val="center"/>
-          </w:tcPr>
-          <w:p>
-            <w:pPr>
-              <w:rPr>
-                <w:color w:val="ED7D31" w:themeColor="accent2"/>
-                <w:spacing w:val="7"/>
-                <w14:textFill>
-                  <w14:solidFill>
-                    <w14:schemeClr w14:val="accent2"/>
-                  </w14:solidFill>
-                </w14:textFill>
-              </w:rPr>
-            </w:pPr>
-            <m:oMathPara>
-              <m:oMath>
-                <m:d>
-                  <m:dPr>
-                    <m:begChr m:val="{"/>
-                    <m:endChr m:val=""/>
-                    <m:ctrlPr>
-                      <w:rPr>
-                        <w:rFonts w:ascii="Cambria Math" w:hAnsi="Cambria Math"/>
-                        <w:i/>
-                        <w:color w:val="ED7D31" w:themeColor="accent2"/>
-                        <w:spacing w:val="7"/>
-                        <w14:textFill>
-                          <w14:solidFill>
-                            <w14:schemeClr w14:val="accent2"/>
-                          </w14:solidFill>
-                        </w14:textFill>
-                      </w:rPr>
-                    </m:ctrlPr>
-                  </m:dPr>
-                  <m:e>
-                    <m:eqArr>
-                      <m:eqArrPr>
-                        <m:ctrlPr>
-                          <w:rPr>
-                            <w:rFonts w:ascii="Cambria Math" w:hAnsi="Cambria Math"/>
-                            <w:i/>
-                            <w:color w:val="ED7D31" w:themeColor="accent2"/>
-                            <w:spacing w:val="7"/>
-                            <w14:textFill>
-                              <w14:solidFill>
-                                <w14:schemeClr w14:val="accent2"/>
-                              </w14:solidFill>
-                            </w14:textFill>
-                          </w:rPr>
-                        </m:ctrlPr>
-                      </m:eqArrPr>
-                      <m:e>
-                        <m:r>
-                          <m:rPr>
-                            <m:sty m:val="bi"/>
-                          </m:rPr>
-                          <w:rPr>
-                            <w:rFonts w:ascii="Cambria Math" w:hAnsi="Cambria Math"/>
-                            <w:color w:val="ED7D31" w:themeColor="accent2"/>
-                            <w:spacing w:val="7"/>
-                            <w14:textFill>
-                              <w14:solidFill>
-                                <w14:schemeClr w14:val="accent2"/>
-                              </w14:solidFill>
-                            </w14:textFill>
-                          </w:rPr>
-                          <m:t>60</m:t>
-                        </m:r>
-                        <m:f>
-                          <m:fPr>
-                            <m:ctrlPr>
-                              <w:rPr>
-                                <w:rFonts w:ascii="Cambria Math" w:hAnsi="Cambria Math"/>
-                                <w:i/>
-                                <w:color w:val="ED7D31" w:themeColor="accent2"/>
-                                <w:spacing w:val="7"/>
-                                <w14:textFill>
-                                  <w14:solidFill>
-                                    <w14:schemeClr w14:val="accent2"/>
-                                  </w14:solidFill>
-                                </w14:textFill>
-                              </w:rPr>
-                            </m:ctrlPr>
-                          </m:fPr>
-                          <m:num>
-                            <m:r>
-                              <m:rPr>
-                                <m:sty m:val="bi"/>
-                              </m:rPr>
-                              <w:rPr>
-                                <w:rFonts w:ascii="Cambria Math" w:hAnsi="Cambria Math"/>
-                                <w:color w:val="ED7D31" w:themeColor="accent2"/>
-                                <w:spacing w:val="7"/>
-                                <w14:textFill>
-                                  <w14:solidFill>
-                                    <w14:schemeClr w14:val="accent2"/>
-                                  </w14:solidFill>
-                                </w14:textFill>
-                              </w:rPr>
-                              <m:t>G−B</m:t>
-                            </m:r>
-                            <m:ctrlPr>
-                              <w:rPr>
-                                <w:rFonts w:ascii="Cambria Math" w:hAnsi="Cambria Math"/>
-                                <w:i/>
-                                <w:color w:val="ED7D31" w:themeColor="accent2"/>
-                                <w:spacing w:val="7"/>
-                                <w14:textFill>
-                                  <w14:solidFill>
-                                    <w14:schemeClr w14:val="accent2"/>
-                                  </w14:solidFill>
-                                </w14:textFill>
-                              </w:rPr>
-                            </m:ctrlPr>
-                          </m:num>
-                          <m:den>
-                            <m:r>
-                              <m:rPr>
-                                <m:sty m:val="bi"/>
-                              </m:rPr>
-                              <w:rPr>
-                                <w:rFonts w:ascii="Cambria Math" w:hAnsi="Cambria Math"/>
-                                <w:color w:val="ED7D31" w:themeColor="accent2"/>
-                                <w:spacing w:val="7"/>
-                                <w14:textFill>
-                                  <w14:solidFill>
-                                    <w14:schemeClr w14:val="accent2"/>
-                                  </w14:solidFill>
-                                </w14:textFill>
-                              </w:rPr>
-                              <m:t>max−min</m:t>
-                            </m:r>
-                            <m:ctrlPr>
-                              <w:rPr>
-                                <w:rFonts w:ascii="Cambria Math" w:hAnsi="Cambria Math"/>
-                                <w:i/>
-                                <w:color w:val="ED7D31" w:themeColor="accent2"/>
-                                <w:spacing w:val="7"/>
-                                <w14:textFill>
-                                  <w14:solidFill>
-                                    <w14:schemeClr w14:val="accent2"/>
-                                  </w14:solidFill>
-                                </w14:textFill>
-                              </w:rPr>
-                            </m:ctrlPr>
-                          </m:den>
-                        </m:f>
-                        <m:r>
-                          <m:rPr>
-                            <m:sty m:val="bi"/>
-                          </m:rPr>
-                          <w:rPr>
-                            <w:rFonts w:ascii="Cambria Math" w:hAnsi="Cambria Math"/>
-                            <w:color w:val="ED7D31" w:themeColor="accent2"/>
-                            <w:spacing w:val="7"/>
-                            <w14:textFill>
-                              <w14:solidFill>
-                                <w14:schemeClr w14:val="accent2"/>
-                              </w14:solidFill>
-                            </w14:textFill>
-                          </w:rPr>
-                          <m:t>, max=R</m:t>
-                        </m:r>
-                        <m:ctrlPr>
-                          <w:rPr>
-                            <w:rFonts w:ascii="Cambria Math" w:hAnsi="Cambria Math"/>
-                            <w:i/>
-                            <w:color w:val="ED7D31" w:themeColor="accent2"/>
-                            <w:spacing w:val="7"/>
-                            <w14:textFill>
-                              <w14:solidFill>
-                                <w14:schemeClr w14:val="accent2"/>
-                              </w14:solidFill>
-                            </w14:textFill>
-                          </w:rPr>
-                        </m:ctrlPr>
-                      </m:e>
-                      <m:e>
-                        <m:r>
-                          <m:rPr>
-                            <m:sty m:val="bi"/>
-                          </m:rPr>
-                          <w:rPr>
-                            <w:rFonts w:ascii="Cambria Math" w:hAnsi="Cambria Math"/>
-                            <w:color w:val="ED7D31" w:themeColor="accent2"/>
-                            <w:spacing w:val="7"/>
-                            <w14:textFill>
-                              <w14:solidFill>
-                                <w14:schemeClr w14:val="accent2"/>
-                              </w14:solidFill>
-                            </w14:textFill>
-                          </w:rPr>
-                          <m:t>120+60</m:t>
-                        </m:r>
-                        <m:f>
-                          <m:fPr>
-                            <m:ctrlPr>
-                              <w:rPr>
-                                <w:rFonts w:ascii="Cambria Math" w:hAnsi="Cambria Math"/>
-                                <w:i/>
-                                <w:color w:val="ED7D31" w:themeColor="accent2"/>
-                                <w:spacing w:val="7"/>
-                                <w14:textFill>
-                                  <w14:solidFill>
-                                    <w14:schemeClr w14:val="accent2"/>
-                                  </w14:solidFill>
-                                </w14:textFill>
-                              </w:rPr>
-                            </m:ctrlPr>
-                          </m:fPr>
-                          <m:num>
-                            <m:r>
-                              <m:rPr>
-                                <m:sty m:val="bi"/>
-                              </m:rPr>
-                              <w:rPr>
-                                <w:rFonts w:ascii="Cambria Math" w:hAnsi="Cambria Math"/>
-                                <w:color w:val="ED7D31" w:themeColor="accent2"/>
-                                <w:spacing w:val="7"/>
-                                <w14:textFill>
-                                  <w14:solidFill>
-                                    <w14:schemeClr w14:val="accent2"/>
-                                  </w14:solidFill>
-                                </w14:textFill>
-                              </w:rPr>
-                              <m:t>B−R</m:t>
-                            </m:r>
-                            <m:ctrlPr>
-                              <w:rPr>
-                                <w:rFonts w:ascii="Cambria Math" w:hAnsi="Cambria Math"/>
-                                <w:i/>
-                                <w:color w:val="ED7D31" w:themeColor="accent2"/>
-                                <w:spacing w:val="7"/>
-                                <w14:textFill>
-                                  <w14:solidFill>
-                                    <w14:schemeClr w14:val="accent2"/>
-                                  </w14:solidFill>
-                                </w14:textFill>
-                              </w:rPr>
-                            </m:ctrlPr>
-                          </m:num>
-                          <m:den>
-                            <m:r>
-                              <m:rPr>
-                                <m:sty m:val="bi"/>
-                              </m:rPr>
-                              <w:rPr>
-                                <w:rFonts w:ascii="Cambria Math" w:hAnsi="Cambria Math"/>
-                                <w:color w:val="ED7D31" w:themeColor="accent2"/>
-                                <w:spacing w:val="7"/>
-                                <w14:textFill>
-                                  <w14:solidFill>
-                                    <w14:schemeClr w14:val="accent2"/>
-                                  </w14:solidFill>
-                                </w14:textFill>
-                              </w:rPr>
-                              <m:t>max−min</m:t>
-                            </m:r>
-                            <m:ctrlPr>
-                              <w:rPr>
-                                <w:rFonts w:ascii="Cambria Math" w:hAnsi="Cambria Math"/>
-                                <w:i/>
-                                <w:color w:val="ED7D31" w:themeColor="accent2"/>
-                                <w:spacing w:val="7"/>
-                                <w14:textFill>
-                                  <w14:solidFill>
-                                    <w14:schemeClr w14:val="accent2"/>
-                                  </w14:solidFill>
-                                </w14:textFill>
-                              </w:rPr>
-                            </m:ctrlPr>
-                          </m:den>
-                        </m:f>
-                        <m:r>
-                          <m:rPr>
-                            <m:sty m:val="bi"/>
-                          </m:rPr>
-                          <w:rPr>
-                            <w:rFonts w:ascii="Cambria Math" w:hAnsi="Cambria Math"/>
-                            <w:color w:val="ED7D31" w:themeColor="accent2"/>
-                            <w:spacing w:val="7"/>
-                            <w14:textFill>
-                              <w14:solidFill>
-                                <w14:schemeClr w14:val="accent2"/>
-                              </w14:solidFill>
-                            </w14:textFill>
-                          </w:rPr>
-                          <m:t>, max=G</m:t>
-                        </m:r>
-                        <m:ctrlPr>
-                          <w:rPr>
-                            <w:rFonts w:ascii="Cambria Math" w:hAnsi="Cambria Math"/>
-                            <w:i/>
-                            <w:color w:val="ED7D31" w:themeColor="accent2"/>
-                            <w:spacing w:val="7"/>
-                            <w14:textFill>
-                              <w14:solidFill>
-                                <w14:schemeClr w14:val="accent2"/>
-                              </w14:solidFill>
-                            </w14:textFill>
-                          </w:rPr>
-                        </m:ctrlPr>
-                      </m:e>
-                      <m:e>
-                        <m:r>
-                          <m:rPr>
-                            <m:sty m:val="bi"/>
-                          </m:rPr>
-                          <w:rPr>
-                            <w:rFonts w:ascii="Cambria Math" w:hAnsi="Cambria Math"/>
-                            <w:color w:val="ED7D31" w:themeColor="accent2"/>
-                            <w:spacing w:val="7"/>
-                            <w14:textFill>
-                              <w14:solidFill>
-                                <w14:schemeClr w14:val="accent2"/>
-                              </w14:solidFill>
-                            </w14:textFill>
-                          </w:rPr>
-                          <m:t>240+60</m:t>
-                        </m:r>
-                        <m:f>
-                          <m:fPr>
-                            <m:ctrlPr>
-                              <w:rPr>
-                                <w:rFonts w:ascii="Cambria Math" w:hAnsi="Cambria Math"/>
-                                <w:i/>
-                                <w:color w:val="ED7D31" w:themeColor="accent2"/>
-                                <w:spacing w:val="7"/>
-                                <w14:textFill>
-                                  <w14:solidFill>
-                                    <w14:schemeClr w14:val="accent2"/>
-                                  </w14:solidFill>
-                                </w14:textFill>
-                              </w:rPr>
-                            </m:ctrlPr>
-                          </m:fPr>
-                          <m:num>
-                            <m:r>
-                              <m:rPr>
-                                <m:sty m:val="bi"/>
-                              </m:rPr>
-                              <w:rPr>
-                                <w:rFonts w:ascii="Cambria Math" w:hAnsi="Cambria Math"/>
-                                <w:color w:val="ED7D31" w:themeColor="accent2"/>
-                                <w:spacing w:val="7"/>
-                                <w14:textFill>
-                                  <w14:solidFill>
-                                    <w14:schemeClr w14:val="accent2"/>
-                                  </w14:solidFill>
-                                </w14:textFill>
-                              </w:rPr>
-                              <m:t>R−G</m:t>
-                            </m:r>
-                            <m:ctrlPr>
-                              <w:rPr>
-                                <w:rFonts w:ascii="Cambria Math" w:hAnsi="Cambria Math"/>
-                                <w:i/>
-                                <w:color w:val="ED7D31" w:themeColor="accent2"/>
-                                <w:spacing w:val="7"/>
-                                <w14:textFill>
-                                  <w14:solidFill>
-                                    <w14:schemeClr w14:val="accent2"/>
-                                  </w14:solidFill>
-                                </w14:textFill>
-                              </w:rPr>
-                            </m:ctrlPr>
-                          </m:num>
-                          <m:den>
-                            <m:r>
-                              <m:rPr>
-                                <m:sty m:val="bi"/>
-                              </m:rPr>
-                              <w:rPr>
-                                <w:rFonts w:ascii="Cambria Math" w:hAnsi="Cambria Math"/>
-                                <w:color w:val="ED7D31" w:themeColor="accent2"/>
-                                <w:spacing w:val="7"/>
-                                <w14:textFill>
-                                  <w14:solidFill>
-                                    <w14:schemeClr w14:val="accent2"/>
-                                  </w14:solidFill>
-                                </w14:textFill>
-                              </w:rPr>
-                              <m:t>max−min</m:t>
-                            </m:r>
-                            <m:ctrlPr>
-                              <w:rPr>
-                                <w:rFonts w:ascii="Cambria Math" w:hAnsi="Cambria Math"/>
-                                <w:i/>
-                                <w:color w:val="ED7D31" w:themeColor="accent2"/>
-                                <w:spacing w:val="7"/>
-                                <w14:textFill>
-                                  <w14:solidFill>
-                                    <w14:schemeClr w14:val="accent2"/>
-                                  </w14:solidFill>
-                                </w14:textFill>
-                              </w:rPr>
-                            </m:ctrlPr>
-                          </m:den>
-                        </m:f>
-                        <m:r>
-                          <m:rPr>
-                            <m:sty m:val="bi"/>
-                          </m:rPr>
-                          <w:rPr>
-                            <w:rFonts w:ascii="Cambria Math" w:hAnsi="Cambria Math"/>
-                            <w:color w:val="ED7D31" w:themeColor="accent2"/>
-                            <w:spacing w:val="7"/>
-                            <w14:textFill>
-                              <w14:solidFill>
-                                <w14:schemeClr w14:val="accent2"/>
-                              </w14:solidFill>
-                            </w14:textFill>
-                          </w:rPr>
-                          <m:t>,max=B</m:t>
-                        </m:r>
-                        <m:ctrlPr>
-                          <w:rPr>
-                            <w:rFonts w:ascii="Cambria Math" w:hAnsi="Cambria Math"/>
-                            <w:i/>
-                            <w:color w:val="ED7D31" w:themeColor="accent2"/>
-                            <w:spacing w:val="7"/>
-                            <w14:textFill>
-                              <w14:solidFill>
-                                <w14:schemeClr w14:val="accent2"/>
-                              </w14:solidFill>
-                            </w14:textFill>
-                          </w:rPr>
-                        </m:ctrlPr>
-                      </m:e>
-                    </m:eqArr>
-                    <m:ctrlPr>
-                      <w:rPr>
-                        <w:rFonts w:ascii="Cambria Math" w:hAnsi="Cambria Math"/>
-                        <w:i/>
-                        <w:color w:val="ED7D31" w:themeColor="accent2"/>
-                        <w:spacing w:val="7"/>
-                        <w14:textFill>
-                          <w14:solidFill>
-                            <w14:schemeClr w14:val="accent2"/>
-                          </w14:solidFill>
-                        </w14:textFill>
-                      </w:rPr>
-                    </m:ctrlPr>
-                  </m:e>
-                </m:d>
-              </m:oMath>
-            </m:oMathPara>
-          </w:p>
-        </w:tc>
-      </w:tr>
-      <w:tr>
-        <w:tblPrEx>
-          <w:tblBorders>
-            <w:top w:val="single" w:color="auto" w:sz="4" w:space="0"/>
-            <w:left w:val="single" w:color="auto" w:sz="4" w:space="0"/>
-            <w:bottom w:val="single" w:color="auto" w:sz="4" w:space="0"/>
-            <w:right w:val="single" w:color="auto" w:sz="4" w:space="0"/>
-            <w:insideH w:val="single" w:color="auto" w:sz="4" w:space="0"/>
-            <w:insideV w:val="single" w:color="auto" w:sz="4" w:space="0"/>
-          </w:tblBorders>
-          <w:tblCellMar>
-            <w:top w:w="0" w:type="dxa"/>
-            <w:left w:w="108" w:type="dxa"/>
-            <w:bottom w:w="0" w:type="dxa"/>
-            <w:right w:w="108" w:type="dxa"/>
-          </w:tblCellMar>
-        </w:tblPrEx>
-        <w:tc>
-          <w:tcPr>
-            <w:tcW w:w="1118" w:type="dxa"/>
-            <w:vAlign w:val="center"/>
-          </w:tcPr>
-          <w:p>
-            <w:pPr>
-              <w:rPr>
-                <w:color w:val="ED7D31" w:themeColor="accent2"/>
-                <w:spacing w:val="7"/>
-                <w14:textFill>
-                  <w14:solidFill>
-                    <w14:schemeClr w14:val="accent2"/>
-                  </w14:solidFill>
-                </w14:textFill>
-              </w:rPr>
-            </w:pPr>
-            <w:r>
-              <w:rPr>
-                <w:rFonts w:hint="eastAsia"/>
-                <w:color w:val="ED7D31" w:themeColor="accent2"/>
-                <w:spacing w:val="7"/>
-                <w14:textFill>
-                  <w14:solidFill>
-                    <w14:schemeClr w14:val="accent2"/>
-                  </w14:solidFill>
-                </w14:textFill>
-              </w:rPr>
-              <w:t>饱和 S</w:t>
-            </w:r>
-          </w:p>
-        </w:tc>
-        <w:tc>
-          <w:tcPr>
-            <w:tcW w:w="4616" w:type="dxa"/>
-            <w:vAlign w:val="center"/>
-          </w:tcPr>
-          <w:p>
-            <w:pPr>
-              <w:rPr>
-                <w:color w:val="ED7D31" w:themeColor="accent2"/>
-                <w:spacing w:val="7"/>
-                <w14:textFill>
-                  <w14:solidFill>
-                    <w14:schemeClr w14:val="accent2"/>
-                  </w14:solidFill>
-                </w14:textFill>
-              </w:rPr>
-            </w:pPr>
-            <m:oMathPara>
-              <m:oMath>
-                <m:r>
-                  <m:rPr>
-                    <m:sty m:val="bi"/>
-                  </m:rPr>
-                  <w:rPr>
-                    <w:rFonts w:ascii="Cambria Math" w:hAnsi="Cambria Math"/>
-                    <w:color w:val="ED7D31" w:themeColor="accent2"/>
-                    <w:spacing w:val="7"/>
-                    <w14:textFill>
-                      <w14:solidFill>
-                        <w14:schemeClr w14:val="accent2"/>
-                      </w14:solidFill>
-                    </w14:textFill>
-                  </w:rPr>
-                  <m:t>1−</m:t>
-                </m:r>
-                <m:f>
-                  <m:fPr>
-                    <m:ctrlPr>
-                      <w:rPr>
-                        <w:rFonts w:ascii="Cambria Math" w:hAnsi="Cambria Math"/>
-                        <w:i/>
-                        <w:iCs/>
-                        <w:color w:val="ED7D31" w:themeColor="accent2"/>
-                        <w:spacing w:val="7"/>
-                        <w14:textFill>
-                          <w14:solidFill>
-                            <w14:schemeClr w14:val="accent2"/>
-                          </w14:solidFill>
-                        </w14:textFill>
-                      </w:rPr>
-                    </m:ctrlPr>
-                  </m:fPr>
-                  <m:num>
-                    <m:r>
-                      <m:rPr>
-                        <m:sty m:val="bi"/>
-                      </m:rPr>
-                      <w:rPr>
-                        <w:rFonts w:ascii="Cambria Math" w:hAnsi="Cambria Math"/>
-                        <w:color w:val="ED7D31" w:themeColor="accent2"/>
-                        <w:spacing w:val="7"/>
-                        <w14:textFill>
-                          <w14:solidFill>
-                            <w14:schemeClr w14:val="accent2"/>
-                          </w14:solidFill>
-                        </w14:textFill>
-                      </w:rPr>
-                      <m:t>min</m:t>
-                    </m:r>
-                    <m:ctrlPr>
-                      <w:rPr>
-                        <w:rFonts w:ascii="Cambria Math" w:hAnsi="Cambria Math"/>
-                        <w:i/>
-                        <w:iCs/>
-                        <w:color w:val="ED7D31" w:themeColor="accent2"/>
-                        <w:spacing w:val="7"/>
-                        <w14:textFill>
-                          <w14:solidFill>
-                            <w14:schemeClr w14:val="accent2"/>
-                          </w14:solidFill>
-                        </w14:textFill>
-                      </w:rPr>
-                    </m:ctrlPr>
-                  </m:num>
-                  <m:den>
-                    <m:r>
-                      <m:rPr>
-                        <m:sty m:val="bi"/>
-                      </m:rPr>
-                      <w:rPr>
-                        <w:rFonts w:ascii="Cambria Math" w:hAnsi="Cambria Math"/>
-                        <w:color w:val="ED7D31" w:themeColor="accent2"/>
-                        <w:spacing w:val="7"/>
-                        <w14:textFill>
-                          <w14:solidFill>
-                            <w14:schemeClr w14:val="accent2"/>
-                          </w14:solidFill>
-                        </w14:textFill>
-                      </w:rPr>
-                      <m:t>max+ϵ</m:t>
-                    </m:r>
-                    <m:ctrlPr>
-                      <w:rPr>
-                        <w:rFonts w:ascii="Cambria Math" w:hAnsi="Cambria Math"/>
-                        <w:i/>
-                        <w:iCs/>
-                        <w:color w:val="ED7D31" w:themeColor="accent2"/>
-                        <w:spacing w:val="7"/>
-                        <w14:textFill>
-                          <w14:solidFill>
-                            <w14:schemeClr w14:val="accent2"/>
-                          </w14:solidFill>
-                        </w14:textFill>
-                      </w:rPr>
-                    </m:ctrlPr>
-                  </m:den>
-                </m:f>
-              </m:oMath>
-            </m:oMathPara>
-          </w:p>
-        </w:tc>
-      </w:tr>
-      <w:tr>
-        <w:tblPrEx>
-          <w:tblBorders>
-            <w:top w:val="single" w:color="auto" w:sz="4" w:space="0"/>
-            <w:left w:val="single" w:color="auto" w:sz="4" w:space="0"/>
-            <w:bottom w:val="single" w:color="auto" w:sz="4" w:space="0"/>
-            <w:right w:val="single" w:color="auto" w:sz="4" w:space="0"/>
-            <w:insideH w:val="single" w:color="auto" w:sz="4" w:space="0"/>
-            <w:insideV w:val="single" w:color="auto" w:sz="4" w:space="0"/>
-          </w:tblBorders>
-          <w:tblCellMar>
-            <w:top w:w="0" w:type="dxa"/>
-            <w:left w:w="108" w:type="dxa"/>
-            <w:bottom w:w="0" w:type="dxa"/>
-            <w:right w:w="108" w:type="dxa"/>
-          </w:tblCellMar>
-        </w:tblPrEx>
-        <w:tc>
-          <w:tcPr>
-            <w:tcW w:w="1118" w:type="dxa"/>
-            <w:vAlign w:val="center"/>
-          </w:tcPr>
-          <w:p>
-            <w:pPr>
-              <w:rPr>
-                <w:color w:val="ED7D31" w:themeColor="accent2"/>
-                <w:spacing w:val="7"/>
-                <w14:textFill>
-                  <w14:solidFill>
-                    <w14:schemeClr w14:val="accent2"/>
-                  </w14:solidFill>
-                </w14:textFill>
-              </w:rPr>
-            </w:pPr>
-            <w:r>
-              <w:rPr>
-                <w:rFonts w:hint="eastAsia"/>
-                <w:color w:val="ED7D31" w:themeColor="accent2"/>
-                <w:spacing w:val="7"/>
-                <w14:textFill>
-                  <w14:solidFill>
-                    <w14:schemeClr w14:val="accent2"/>
-                  </w14:solidFill>
-                </w14:textFill>
-              </w:rPr>
-              <w:t>亮度 V</w:t>
-            </w:r>
-          </w:p>
-        </w:tc>
-        <w:tc>
-          <w:tcPr>
-            <w:tcW w:w="4616" w:type="dxa"/>
-            <w:vAlign w:val="center"/>
-          </w:tcPr>
-          <w:p>
-            <w:pPr>
-              <w:rPr>
-                <w:color w:val="ED7D31" w:themeColor="accent2"/>
-                <w:spacing w:val="7"/>
-                <w14:textFill>
-                  <w14:solidFill>
-                    <w14:schemeClr w14:val="accent2"/>
-                  </w14:solidFill>
-                </w14:textFill>
-              </w:rPr>
-            </w:pPr>
-            <m:oMathPara>
-              <m:oMath>
-                <m:r>
-                  <m:rPr>
-                    <m:sty m:val="bi"/>
-                  </m:rPr>
-                  <w:rPr>
-                    <w:rFonts w:ascii="Cambria Math" w:hAnsi="Cambria Math"/>
-                    <w:color w:val="ED7D31" w:themeColor="accent2"/>
-                    <w:spacing w:val="7"/>
-                    <w14:textFill>
-                      <w14:solidFill>
-                        <w14:schemeClr w14:val="accent2"/>
-                      </w14:solidFill>
-                    </w14:textFill>
-                  </w:rPr>
-                  <m:t>max</m:t>
-                </m:r>
-              </m:oMath>
-            </m:oMathPara>
-          </w:p>
-        </w:tc>
-      </w:tr>
-    </w:tbl>
-    <w:p>
-      <w:pPr>
-        <w:rPr>
-          <w:color w:val="70AD47" w:themeColor="accent6"/>
-          <w:spacing w:val="7"/>
-          <w14:textFill>
-            <w14:solidFill>
-              <w14:schemeClr w14:val="accent6"/>
-            </w14:solidFill>
-          </w14:textFill>
-        </w:rPr>
-      </w:pPr>
-    </w:p>
-    <w:tbl>
-      <w:tblPr>
-        <w:tblStyle w:val="8"/>
-        <w:tblW w:w="0" w:type="auto"/>
-        <w:tblInd w:w="0" w:type="dxa"/>
-        <w:tblBorders>
-          <w:top w:val="single" w:color="auto" w:sz="4" w:space="0"/>
-          <w:left w:val="single" w:color="auto" w:sz="4" w:space="0"/>
-          <w:bottom w:val="single" w:color="auto" w:sz="4" w:space="0"/>
-          <w:right w:val="single" w:color="auto" w:sz="4" w:space="0"/>
-          <w:insideH w:val="single" w:color="auto" w:sz="4" w:space="0"/>
-          <w:insideV w:val="single" w:color="auto" w:sz="4" w:space="0"/>
-        </w:tblBorders>
-        <w:tblLayout w:type="autofit"/>
-        <w:tblCellMar>
-          <w:top w:w="0" w:type="dxa"/>
-          <w:left w:w="108" w:type="dxa"/>
-          <w:bottom w:w="0" w:type="dxa"/>
-          <w:right w:w="108" w:type="dxa"/>
-        </w:tblCellMar>
-      </w:tblPr>
-      <w:tblGrid>
-        <w:gridCol w:w="665"/>
-        <w:gridCol w:w="7615"/>
-      </w:tblGrid>
-      <w:tr>
-        <w:tblPrEx>
-          <w:tblBorders>
-            <w:top w:val="single" w:color="auto" w:sz="4" w:space="0"/>
-            <w:left w:val="single" w:color="auto" w:sz="4" w:space="0"/>
-            <w:bottom w:val="single" w:color="auto" w:sz="4" w:space="0"/>
-            <w:right w:val="single" w:color="auto" w:sz="4" w:space="0"/>
-            <w:insideH w:val="single" w:color="auto" w:sz="4" w:space="0"/>
-            <w:insideV w:val="single" w:color="auto" w:sz="4" w:space="0"/>
-          </w:tblBorders>
-          <w:tblCellMar>
-            <w:top w:w="0" w:type="dxa"/>
-            <w:left w:w="108" w:type="dxa"/>
-            <w:bottom w:w="0" w:type="dxa"/>
-            <w:right w:w="108" w:type="dxa"/>
-          </w:tblCellMar>
-        </w:tblPrEx>
-        <w:tc>
-          <w:tcPr>
-            <w:tcW w:w="0" w:type="auto"/>
-            <w:gridSpan w:val="2"/>
-          </w:tcPr>
-          <w:p>
-            <w:pPr>
-              <w:rPr>
-                <w:rFonts w:hint="eastAsia"/>
-                <w:color w:val="ED7D31" w:themeColor="accent2"/>
-                <w:spacing w:val="7"/>
-                <w:vertAlign w:val="baseline"/>
-                <w:lang w:val="en-US" w:eastAsia="zh-CN"/>
-                <w14:textFill>
-                  <w14:solidFill>
-                    <w14:schemeClr w14:val="accent2"/>
-                  </w14:solidFill>
-                </w14:textFill>
-              </w:rPr>
-            </w:pPr>
-            <w:r>
-              <w:rPr>
-                <w:rFonts w:hint="eastAsia"/>
-                <w:color w:val="ED7D31" w:themeColor="accent2"/>
-                <w:spacing w:val="7"/>
-                <w:lang w:val="en-US" w:eastAsia="zh-CN"/>
-                <w14:textFill>
-                  <w14:solidFill>
-                    <w14:schemeClr w14:val="accent2"/>
-                  </w14:solidFill>
-                </w14:textFill>
-              </w:rPr>
-              <w:t>光流法：</w:t>
-            </w:r>
-          </w:p>
-        </w:tc>
-      </w:tr>
-      <w:tr>
-        <w:tblPrEx>
-          <w:tblBorders>
-            <w:top w:val="single" w:color="auto" w:sz="4" w:space="0"/>
-            <w:left w:val="single" w:color="auto" w:sz="4" w:space="0"/>
-            <w:bottom w:val="single" w:color="auto" w:sz="4" w:space="0"/>
-            <w:right w:val="single" w:color="auto" w:sz="4" w:space="0"/>
-            <w:insideH w:val="single" w:color="auto" w:sz="4" w:space="0"/>
-            <w:insideV w:val="single" w:color="auto" w:sz="4" w:space="0"/>
-          </w:tblBorders>
-          <w:tblCellMar>
-            <w:top w:w="0" w:type="dxa"/>
-            <w:left w:w="108" w:type="dxa"/>
-            <w:bottom w:w="0" w:type="dxa"/>
-            <w:right w:w="108" w:type="dxa"/>
-          </w:tblCellMar>
-        </w:tblPrEx>
-        <w:tc>
-          <w:tcPr>
-            <w:tcW w:w="0" w:type="auto"/>
-          </w:tcPr>
-          <w:p>
-            <w:pPr>
-              <w:rPr>
-                <w:rFonts w:hint="default"/>
-                <w:color w:val="ED7D31" w:themeColor="accent2"/>
-                <w:spacing w:val="7"/>
-                <w:vertAlign w:val="baseline"/>
-                <w:lang w:val="en-US" w:eastAsia="zh-CN"/>
-                <w14:textFill>
-                  <w14:solidFill>
-                    <w14:schemeClr w14:val="accent2"/>
-                  </w14:solidFill>
-                </w14:textFill>
-              </w:rPr>
-            </w:pPr>
-            <w:r>
-              <w:rPr>
-                <w:rFonts w:hint="eastAsia"/>
-                <w:color w:val="ED7D31" w:themeColor="accent2"/>
-                <w:spacing w:val="7"/>
-                <w:vertAlign w:val="baseline"/>
-                <w:lang w:val="en-US" w:eastAsia="zh-CN"/>
-                <w14:textFill>
-                  <w14:solidFill>
-                    <w14:schemeClr w14:val="accent2"/>
-                  </w14:solidFill>
-                </w14:textFill>
-              </w:rPr>
-              <w:t>假设</w:t>
-            </w:r>
-          </w:p>
-        </w:tc>
-        <w:tc>
-          <w:tcPr>
-            <w:tcW w:w="0" w:type="auto"/>
-          </w:tcPr>
-          <w:p>
-            <w:pPr>
-              <w:rPr>
-                <w:rFonts w:hint="default"/>
-                <w:color w:val="ED7D31" w:themeColor="accent2"/>
-                <w:spacing w:val="7"/>
-                <w:vertAlign w:val="baseline"/>
-                <w:lang w:val="en-US" w:eastAsia="zh-CN"/>
-                <w14:textFill>
-                  <w14:solidFill>
-                    <w14:schemeClr w14:val="accent2"/>
-                  </w14:solidFill>
-                </w14:textFill>
-              </w:rPr>
-            </w:pPr>
-            <w:r>
-              <w:rPr>
-                <w:rFonts w:hint="eastAsia"/>
-                <w:color w:val="ED7D31" w:themeColor="accent2"/>
-                <w:spacing w:val="7"/>
-                <w:vertAlign w:val="baseline"/>
-                <w:lang w:val="en-US" w:eastAsia="zh-CN"/>
-                <w14:textFill>
-                  <w14:solidFill>
-                    <w14:schemeClr w14:val="accent2"/>
-                  </w14:solidFill>
-                </w14:textFill>
-              </w:rPr>
-              <w:t>连续两帧图像之间，目标的像素亮度不改变；相邻的像素之间有相似的运动</w:t>
-            </w:r>
-          </w:p>
-        </w:tc>
-      </w:tr>
-      <w:tr>
-        <w:tblPrEx>
-          <w:tblBorders>
-            <w:top w:val="single" w:color="auto" w:sz="4" w:space="0"/>
-            <w:left w:val="single" w:color="auto" w:sz="4" w:space="0"/>
-            <w:bottom w:val="single" w:color="auto" w:sz="4" w:space="0"/>
-            <w:right w:val="single" w:color="auto" w:sz="4" w:space="0"/>
-            <w:insideH w:val="single" w:color="auto" w:sz="4" w:space="0"/>
-            <w:insideV w:val="single" w:color="auto" w:sz="4" w:space="0"/>
-          </w:tblBorders>
-          <w:tblCellMar>
-            <w:top w:w="0" w:type="dxa"/>
-            <w:left w:w="108" w:type="dxa"/>
-            <w:bottom w:w="0" w:type="dxa"/>
-            <w:right w:w="108" w:type="dxa"/>
-          </w:tblCellMar>
-        </w:tblPrEx>
-        <w:tc>
-          <w:tcPr>
-            <w:tcW w:w="0" w:type="auto"/>
-          </w:tcPr>
-          <w:p>
-            <w:pPr>
-              <w:rPr>
-                <w:rFonts w:hint="default"/>
-                <w:color w:val="ED7D31" w:themeColor="accent2"/>
-                <w:spacing w:val="7"/>
-                <w:vertAlign w:val="baseline"/>
-                <w:lang w:val="en-US" w:eastAsia="zh-CN"/>
-                <w14:textFill>
-                  <w14:solidFill>
-                    <w14:schemeClr w14:val="accent2"/>
-                  </w14:solidFill>
-                </w14:textFill>
-              </w:rPr>
-            </w:pPr>
-            <w:r>
-              <w:rPr>
-                <w:rFonts w:hint="eastAsia"/>
-                <w:color w:val="ED7D31" w:themeColor="accent2"/>
-                <w:spacing w:val="7"/>
-                <w:vertAlign w:val="baseline"/>
-                <w:lang w:val="en-US" w:eastAsia="zh-CN"/>
-                <w14:textFill>
-                  <w14:solidFill>
-                    <w14:schemeClr w14:val="accent2"/>
-                  </w14:solidFill>
-                </w14:textFill>
-              </w:rPr>
-              <w:t>意义</w:t>
-            </w:r>
-          </w:p>
-        </w:tc>
-        <w:tc>
-          <w:tcPr>
-            <w:tcW w:w="0" w:type="auto"/>
-          </w:tcPr>
-          <w:p>
-            <w:pPr>
-              <w:rPr>
-                <w:rFonts w:hint="default"/>
-                <w:color w:val="ED7D31" w:themeColor="accent2"/>
-                <w:spacing w:val="7"/>
-                <w:vertAlign w:val="baseline"/>
-                <w:lang w:val="en-US" w:eastAsia="zh-CN"/>
-                <w14:textFill>
-                  <w14:solidFill>
-                    <w14:schemeClr w14:val="accent2"/>
-                  </w14:solidFill>
-                </w14:textFill>
-              </w:rPr>
-            </w:pPr>
-            <w:r>
-              <w:rPr>
-                <w:rFonts w:hint="eastAsia"/>
-                <w:color w:val="ED7D31" w:themeColor="accent2"/>
-                <w:spacing w:val="7"/>
-                <w:vertAlign w:val="baseline"/>
-                <w:lang w:val="en-US" w:eastAsia="zh-CN"/>
-                <w14:textFill>
-                  <w14:solidFill>
-                    <w14:schemeClr w14:val="accent2"/>
-                  </w14:solidFill>
-                </w14:textFill>
-              </w:rPr>
-              <w:t>像素的位移值，两通道分别表示x,y</w:t>
-            </w:r>
-          </w:p>
-        </w:tc>
-      </w:tr>
-    </w:tbl>
-    <w:p>
-      <w:pPr>
-        <w:rPr>
-          <w:rFonts w:hint="eastAsia"/>
-          <w:color w:val="ED7D31" w:themeColor="accent2"/>
-          <w:spacing w:val="7"/>
-          <w:lang w:val="en-US" w:eastAsia="zh-CN"/>
-          <w14:textFill>
-            <w14:solidFill>
-              <w14:schemeClr w14:val="accent2"/>
-            </w14:solidFill>
-          </w14:textFill>
-        </w:rPr>
-      </w:pPr>
-    </w:p>
-    <w:p>
-      <w:pPr>
-        <w:rPr>
-          <w:color w:val="70AD47" w:themeColor="accent6"/>
-          <w:spacing w:val="7"/>
-          <w14:textFill>
-            <w14:solidFill>
-              <w14:schemeClr w14:val="accent6"/>
-            </w14:solidFill>
-          </w14:textFill>
-        </w:rPr>
-      </w:pPr>
+      <w:bookmarkStart w:id="16" w:name="_GoBack"/>
+      <w:bookmarkEnd w:id="16"/>
     </w:p>
     <w:p>
       <w:pPr>
@@ -10913,24 +9742,9 @@
       </w:r>
       <w:bookmarkEnd w:id="4"/>
     </w:p>
-    <w:p>
-      <w:r>
-        <w:rPr>
-          <w:rFonts w:hint="eastAsia"/>
-          <w:color w:val="ED7D31" w:themeColor="accent2"/>
-          <w:spacing w:val="7"/>
-          <w14:textFill>
-            <w14:solidFill>
-              <w14:schemeClr w14:val="accent2"/>
-            </w14:solidFill>
-          </w14:textFill>
-        </w:rPr>
-        <w:t>四通道：Blue, Green, Red, Opacity</w:t>
-      </w:r>
-    </w:p>
     <w:tbl>
       <w:tblPr>
-        <w:tblStyle w:val="8"/>
+        <w:tblStyle w:val="9"/>
         <w:tblW w:w="0" w:type="auto"/>
         <w:tblInd w:w="0" w:type="dxa"/>
         <w:tblBorders>
@@ -10951,7 +9765,7 @@
       </w:tblPr>
       <w:tblGrid>
         <w:gridCol w:w="4332"/>
-        <w:gridCol w:w="2618"/>
+        <w:gridCol w:w="2426"/>
       </w:tblGrid>
       <w:tr>
         <w:tblPrEx>
@@ -10970,84 +9784,79 @@
             <w:right w:w="108" w:type="dxa"/>
           </w:tblCellMar>
         </w:tblPrEx>
-        <w:trPr>
-          <w:trHeight w:val="151" w:hRule="atLeast"/>
-        </w:trPr>
-        <w:tc>
-          <w:tcPr>
-            <w:tcW w:w="0" w:type="auto"/>
-            <w:vAlign w:val="center"/>
-          </w:tcPr>
-          <w:p>
-            <w:pPr>
-              <w:rPr>
-                <w:color w:val="FF0000"/>
-                <w:spacing w:val="7"/>
-              </w:rPr>
-            </w:pPr>
-            <w:r>
-              <w:rPr>
-                <w:rFonts w:hint="eastAsia"/>
-                <w:color w:val="FF0000"/>
-                <w:spacing w:val="7"/>
-              </w:rPr>
-              <w:t>imread(filename, flags)</w:t>
-            </w:r>
-          </w:p>
-        </w:tc>
-        <w:tc>
-          <w:tcPr>
-            <w:tcW w:w="0" w:type="auto"/>
-            <w:vAlign w:val="center"/>
-          </w:tcPr>
-          <w:p>
-            <w:pPr>
-              <w:rPr>
-                <w:color w:val="EA82F1"/>
-                <w:spacing w:val="7"/>
-              </w:rPr>
-            </w:pPr>
-            <w:r>
-              <w:rPr>
-                <w:rFonts w:hint="eastAsia"/>
-                <w:color w:val="EA82F1"/>
-                <w:spacing w:val="7"/>
-              </w:rPr>
-              <w:t>打开</w:t>
-            </w:r>
-            <w:r>
-              <w:rPr>
-                <w:rFonts w:hint="eastAsia"/>
-                <w:color w:val="ED7D31" w:themeColor="accent2"/>
-                <w:spacing w:val="7"/>
-                <w14:textFill>
-                  <w14:solidFill>
-                    <w14:schemeClr w14:val="accent2"/>
-                  </w14:solidFill>
-                </w14:textFill>
-              </w:rPr>
-              <w:t>图像返回</w:t>
-            </w:r>
-            <w:r>
-              <w:rPr>
-                <w:rFonts w:hint="eastAsia"/>
-                <w:color w:val="EA82F1"/>
-                <w:spacing w:val="7"/>
-              </w:rPr>
-              <w:t>BGR</w:t>
-            </w:r>
-            <w:r>
-              <w:rPr>
-                <w:rFonts w:hint="eastAsia"/>
-                <w:color w:val="ED7D31" w:themeColor="accent2"/>
-                <w:spacing w:val="7"/>
-                <w14:textFill>
-                  <w14:solidFill>
-                    <w14:schemeClr w14:val="accent2"/>
-                  </w14:solidFill>
-                </w14:textFill>
-              </w:rPr>
-              <w:t>图像</w:t>
+        <w:tc>
+          <w:tcPr>
+            <w:tcW w:w="0" w:type="auto"/>
+            <w:vAlign w:val="center"/>
+          </w:tcPr>
+          <w:p>
+            <w:pPr>
+              <w:rPr>
+                <w:color w:val="FF0000"/>
+                <w:spacing w:val="7"/>
+              </w:rPr>
+            </w:pPr>
+            <w:r>
+              <w:rPr>
+                <w:rFonts w:hint="eastAsia"/>
+                <w:color w:val="FF0000"/>
+                <w:spacing w:val="7"/>
+              </w:rPr>
+              <w:t>isopen, image = VC.read()</w:t>
+            </w:r>
+          </w:p>
+        </w:tc>
+        <w:tc>
+          <w:tcPr>
+            <w:tcW w:w="0" w:type="auto"/>
+            <w:vAlign w:val="center"/>
+          </w:tcPr>
+          <w:p>
+            <w:pPr>
+              <w:rPr>
+                <w:color w:val="ED7D31" w:themeColor="accent2"/>
+                <w:spacing w:val="7"/>
+                <w14:textFill>
+                  <w14:solidFill>
+                    <w14:schemeClr w14:val="accent2"/>
+                  </w14:solidFill>
+                </w14:textFill>
+              </w:rPr>
+            </w:pPr>
+            <w:r>
+              <w:rPr>
+                <w:rFonts w:hint="eastAsia"/>
+                <w:color w:val="ED7D31" w:themeColor="accent2"/>
+                <w:spacing w:val="7"/>
+                <w14:textFill>
+                  <w14:solidFill>
+                    <w14:schemeClr w14:val="accent2"/>
+                  </w14:solidFill>
+                </w14:textFill>
+              </w:rPr>
+              <w:t>返回</w:t>
+            </w:r>
+            <w:r>
+              <w:rPr>
+                <w:rFonts w:hint="eastAsia"/>
+                <w:color w:val="ED7D31" w:themeColor="accent2"/>
+                <w:spacing w:val="7"/>
+                <w:lang w:val="en-US" w:eastAsia="zh-CN"/>
+                <w14:textFill>
+                  <w14:solidFill>
+                    <w14:schemeClr w14:val="accent2"/>
+                  </w14:solidFill>
+                </w14:textFill>
+              </w:rPr>
+              <w:t xml:space="preserve"> </w:t>
+            </w:r>
+            <w:r>
+              <w:rPr>
+                <w:rFonts w:hint="eastAsia"/>
+                <w:color w:val="EA82F1"/>
+                <w:spacing w:val="7"/>
+              </w:rPr>
+              <w:t>[isopen, image]</w:t>
             </w:r>
           </w:p>
         </w:tc>
@@ -11087,61 +9896,35 @@
                 <w:color w:val="FF0000"/>
                 <w:spacing w:val="7"/>
               </w:rPr>
-              <w:t>isopen, image = VC.read()</w:t>
-            </w:r>
-          </w:p>
-        </w:tc>
-        <w:tc>
-          <w:tcPr>
-            <w:tcW w:w="0" w:type="auto"/>
-            <w:vAlign w:val="center"/>
-          </w:tcPr>
-          <w:p>
-            <w:pPr>
-              <w:rPr>
-                <w:color w:val="ED7D31" w:themeColor="accent2"/>
-                <w:spacing w:val="7"/>
-                <w14:textFill>
-                  <w14:solidFill>
-                    <w14:schemeClr w14:val="accent2"/>
-                  </w14:solidFill>
-                </w14:textFill>
-              </w:rPr>
-            </w:pPr>
-            <w:r>
-              <w:rPr>
-                <w:rFonts w:hint="eastAsia"/>
-                <w:color w:val="ED7D31" w:themeColor="accent2"/>
-                <w:spacing w:val="7"/>
-                <w14:textFill>
-                  <w14:solidFill>
-                    <w14:schemeClr w14:val="accent2"/>
-                  </w14:solidFill>
-                </w14:textFill>
-              </w:rPr>
-              <w:t>返回</w:t>
-            </w:r>
-            <w:r>
-              <w:rPr>
-                <w:rFonts w:hint="eastAsia"/>
-                <w:color w:val="ED7D31" w:themeColor="accent2"/>
-                <w:spacing w:val="7"/>
+              <w:t>cvtColor(src, code)</w:t>
+            </w:r>
+          </w:p>
+        </w:tc>
+        <w:tc>
+          <w:tcPr>
+            <w:tcW w:w="0" w:type="auto"/>
+            <w:vAlign w:val="center"/>
+          </w:tcPr>
+          <w:p>
+            <w:pPr>
+              <w:rPr>
+                <w:color w:val="ED7D31" w:themeColor="accent2"/>
+                <w:spacing w:val="7"/>
+                <w14:textFill>
+                  <w14:solidFill>
+                    <w14:schemeClr w14:val="accent2"/>
+                  </w14:solidFill>
+                </w14:textFill>
+              </w:rPr>
+            </w:pPr>
+            <w:r>
+              <w:rPr>
+                <w:rFonts w:hint="eastAsia"/>
+                <w:color w:val="EA82F1"/>
+                <w:szCs w:val="24"/>
                 <w:lang w:val="en-US" w:eastAsia="zh-CN"/>
-                <w14:textFill>
-                  <w14:solidFill>
-                    <w14:schemeClr w14:val="accent2"/>
-                  </w14:solidFill>
-                </w14:textFill>
-              </w:rPr>
-              <w:t xml:space="preserve"> </w:t>
-            </w:r>
-            <w:r>
-              <w:rPr>
-                <w:rFonts w:hint="eastAsia"/>
-                <w:color w:val="EA82F1"/>
-                <w:spacing w:val="7"/>
-              </w:rPr>
-              <w:t>[isopen, image]</w:t>
+              </w:rPr>
+              <w:t>颜色空间转换</w:t>
             </w:r>
           </w:p>
         </w:tc>
@@ -11171,74 +9954,6 @@
           <w:p>
             <w:pPr>
               <w:rPr>
-                <w:color w:val="FF0000"/>
-                <w:spacing w:val="7"/>
-              </w:rPr>
-            </w:pPr>
-            <w:r>
-              <w:rPr>
-                <w:rFonts w:hint="eastAsia"/>
-                <w:color w:val="FF0000"/>
-                <w:spacing w:val="7"/>
-              </w:rPr>
-              <w:t>cvtColor(src, code)</w:t>
-            </w:r>
-          </w:p>
-        </w:tc>
-        <w:tc>
-          <w:tcPr>
-            <w:tcW w:w="0" w:type="auto"/>
-            <w:vAlign w:val="center"/>
-          </w:tcPr>
-          <w:p>
-            <w:pPr>
-              <w:rPr>
-                <w:color w:val="ED7D31" w:themeColor="accent2"/>
-                <w:spacing w:val="7"/>
-                <w14:textFill>
-                  <w14:solidFill>
-                    <w14:schemeClr w14:val="accent2"/>
-                  </w14:solidFill>
-                </w14:textFill>
-              </w:rPr>
-            </w:pPr>
-            <w:r>
-              <w:rPr>
-                <w:rFonts w:hint="eastAsia"/>
-                <w:color w:val="EA82F1"/>
-                <w:szCs w:val="24"/>
-                <w:lang w:val="en-US" w:eastAsia="zh-CN"/>
-              </w:rPr>
-              <w:t>颜色空间转换</w:t>
-            </w:r>
-          </w:p>
-        </w:tc>
-      </w:tr>
-      <w:tr>
-        <w:tblPrEx>
-          <w:tblBorders>
-            <w:top w:val="single" w:color="auto" w:sz="4" w:space="0"/>
-            <w:left w:val="single" w:color="auto" w:sz="4" w:space="0"/>
-            <w:bottom w:val="single" w:color="auto" w:sz="4" w:space="0"/>
-            <w:right w:val="single" w:color="auto" w:sz="4" w:space="0"/>
-            <w:insideH w:val="single" w:color="auto" w:sz="4" w:space="0"/>
-            <w:insideV w:val="single" w:color="auto" w:sz="4" w:space="0"/>
-          </w:tblBorders>
-          <w:tblCellMar>
-            <w:top w:w="0" w:type="dxa"/>
-            <w:left w:w="108" w:type="dxa"/>
-            <w:bottom w:w="0" w:type="dxa"/>
-            <w:right w:w="108" w:type="dxa"/>
-          </w:tblCellMar>
-        </w:tblPrEx>
-        <w:tc>
-          <w:tcPr>
-            <w:tcW w:w="0" w:type="auto"/>
-            <w:vAlign w:val="center"/>
-          </w:tcPr>
-          <w:p>
-            <w:pPr>
-              <w:rPr>
                 <w:rFonts w:hint="eastAsia"/>
                 <w:color w:val="FF0000"/>
                 <w:spacing w:val="7"/>
@@ -11310,7 +10025,7 @@
     <w:p/>
     <w:tbl>
       <w:tblPr>
-        <w:tblStyle w:val="8"/>
+        <w:tblStyle w:val="9"/>
         <w:tblW w:w="0" w:type="auto"/>
         <w:tblInd w:w="0" w:type="dxa"/>
         <w:tblBorders>
@@ -12449,919 +11164,6 @@
         </w:tc>
       </w:tr>
     </w:tbl>
-    <w:p/>
-    <w:tbl>
-      <w:tblPr>
-        <w:tblStyle w:val="8"/>
-        <w:tblW w:w="0" w:type="auto"/>
-        <w:tblInd w:w="0" w:type="dxa"/>
-        <w:tblBorders>
-          <w:top w:val="single" w:color="auto" w:sz="4" w:space="0"/>
-          <w:left w:val="single" w:color="auto" w:sz="4" w:space="0"/>
-          <w:bottom w:val="single" w:color="auto" w:sz="4" w:space="0"/>
-          <w:right w:val="single" w:color="auto" w:sz="4" w:space="0"/>
-          <w:insideH w:val="single" w:color="auto" w:sz="4" w:space="0"/>
-          <w:insideV w:val="single" w:color="auto" w:sz="4" w:space="0"/>
-        </w:tblBorders>
-        <w:tblLayout w:type="autofit"/>
-        <w:tblCellMar>
-          <w:top w:w="0" w:type="dxa"/>
-          <w:left w:w="108" w:type="dxa"/>
-          <w:bottom w:w="0" w:type="dxa"/>
-          <w:right w:w="108" w:type="dxa"/>
-        </w:tblCellMar>
-      </w:tblPr>
-      <w:tblGrid>
-        <w:gridCol w:w="5537"/>
-        <w:gridCol w:w="1113"/>
-        <w:gridCol w:w="1113"/>
-        <w:gridCol w:w="2204"/>
-      </w:tblGrid>
-      <w:tr>
-        <w:tblPrEx>
-          <w:tblBorders>
-            <w:top w:val="single" w:color="auto" w:sz="4" w:space="0"/>
-            <w:left w:val="single" w:color="auto" w:sz="4" w:space="0"/>
-            <w:bottom w:val="single" w:color="auto" w:sz="4" w:space="0"/>
-            <w:right w:val="single" w:color="auto" w:sz="4" w:space="0"/>
-            <w:insideH w:val="single" w:color="auto" w:sz="4" w:space="0"/>
-            <w:insideV w:val="single" w:color="auto" w:sz="4" w:space="0"/>
-          </w:tblBorders>
-          <w:tblCellMar>
-            <w:top w:w="0" w:type="dxa"/>
-            <w:left w:w="108" w:type="dxa"/>
-            <w:bottom w:w="0" w:type="dxa"/>
-            <w:right w:w="108" w:type="dxa"/>
-          </w:tblCellMar>
-        </w:tblPrEx>
-        <w:tc>
-          <w:tcPr>
-            <w:tcW w:w="0" w:type="auto"/>
-            <w:gridSpan w:val="4"/>
-            <w:vAlign w:val="center"/>
-          </w:tcPr>
-          <w:p>
-            <w:pPr>
-              <w:rPr>
-                <w:color w:val="EA82F1"/>
-                <w:spacing w:val="7"/>
-              </w:rPr>
-            </w:pPr>
-            <w:r>
-              <w:rPr>
-                <w:rFonts w:hint="eastAsia"/>
-                <w:color w:val="ED7D31" w:themeColor="accent2"/>
-                <w:spacing w:val="7"/>
-                <w14:textFill>
-                  <w14:solidFill>
-                    <w14:schemeClr w14:val="accent2"/>
-                  </w14:solidFill>
-                </w14:textFill>
-              </w:rPr>
-              <w:t>展示uint8：</w:t>
-            </w:r>
-          </w:p>
-        </w:tc>
-      </w:tr>
-      <w:tr>
-        <w:tblPrEx>
-          <w:tblBorders>
-            <w:top w:val="single" w:color="auto" w:sz="4" w:space="0"/>
-            <w:left w:val="single" w:color="auto" w:sz="4" w:space="0"/>
-            <w:bottom w:val="single" w:color="auto" w:sz="4" w:space="0"/>
-            <w:right w:val="single" w:color="auto" w:sz="4" w:space="0"/>
-            <w:insideH w:val="single" w:color="auto" w:sz="4" w:space="0"/>
-            <w:insideV w:val="single" w:color="auto" w:sz="4" w:space="0"/>
-          </w:tblBorders>
-          <w:tblCellMar>
-            <w:top w:w="0" w:type="dxa"/>
-            <w:left w:w="108" w:type="dxa"/>
-            <w:bottom w:w="0" w:type="dxa"/>
-            <w:right w:w="108" w:type="dxa"/>
-          </w:tblCellMar>
-        </w:tblPrEx>
-        <w:tc>
-          <w:tcPr>
-            <w:tcW w:w="0" w:type="auto"/>
-            <w:vAlign w:val="center"/>
-          </w:tcPr>
-          <w:p>
-            <w:pPr>
-              <w:jc w:val="left"/>
-              <w:rPr>
-                <w:color w:val="FF0000"/>
-                <w:spacing w:val="7"/>
-              </w:rPr>
-            </w:pPr>
-            <w:r>
-              <w:rPr>
-                <w:rFonts w:hint="eastAsia"/>
-                <w:color w:val="FF0000"/>
-                <w:spacing w:val="7"/>
-              </w:rPr>
-              <w:t>imwrite(filename, img)</w:t>
-            </w:r>
-          </w:p>
-        </w:tc>
-        <w:tc>
-          <w:tcPr>
-            <w:tcW w:w="0" w:type="auto"/>
-            <w:gridSpan w:val="3"/>
-            <w:vAlign w:val="center"/>
-          </w:tcPr>
-          <w:p>
-            <w:pPr>
-              <w:rPr>
-                <w:rFonts w:hint="eastAsia" w:eastAsia="华文中宋"/>
-                <w:color w:val="ED7D31" w:themeColor="accent2"/>
-                <w:spacing w:val="7"/>
-                <w:lang w:eastAsia="zh-CN"/>
-                <w14:textFill>
-                  <w14:solidFill>
-                    <w14:schemeClr w14:val="accent2"/>
-                  </w14:solidFill>
-                </w14:textFill>
-              </w:rPr>
-            </w:pPr>
-            <w:r>
-              <w:rPr>
-                <w:rFonts w:hint="eastAsia"/>
-                <w:color w:val="EA82F1"/>
-                <w:spacing w:val="7"/>
-              </w:rPr>
-              <w:t>导出</w:t>
-            </w:r>
-            <w:r>
-              <w:rPr>
-                <w:rFonts w:hint="eastAsia"/>
-                <w:color w:val="ED7D31" w:themeColor="accent2"/>
-                <w:spacing w:val="7"/>
-                <w14:textFill>
-                  <w14:solidFill>
-                    <w14:schemeClr w14:val="accent2"/>
-                  </w14:solidFill>
-                </w14:textFill>
-              </w:rPr>
-              <w:t>图像到</w:t>
-            </w:r>
-            <w:r>
-              <w:rPr>
-                <w:rFonts w:hint="eastAsia"/>
-                <w:color w:val="ED7D31" w:themeColor="accent2"/>
-                <w:spacing w:val="7"/>
-                <w:lang w:val="en-US" w:eastAsia="zh-CN"/>
-                <w14:textFill>
-                  <w14:solidFill>
-                    <w14:schemeClr w14:val="accent2"/>
-                  </w14:solidFill>
-                </w14:textFill>
-              </w:rPr>
-              <w:t>文件</w:t>
-            </w:r>
-            <w:bookmarkStart w:id="16" w:name="_GoBack"/>
-            <w:bookmarkEnd w:id="16"/>
-          </w:p>
-        </w:tc>
-      </w:tr>
-      <w:tr>
-        <w:tblPrEx>
-          <w:tblBorders>
-            <w:top w:val="single" w:color="auto" w:sz="4" w:space="0"/>
-            <w:left w:val="single" w:color="auto" w:sz="4" w:space="0"/>
-            <w:bottom w:val="single" w:color="auto" w:sz="4" w:space="0"/>
-            <w:right w:val="single" w:color="auto" w:sz="4" w:space="0"/>
-            <w:insideH w:val="single" w:color="auto" w:sz="4" w:space="0"/>
-            <w:insideV w:val="single" w:color="auto" w:sz="4" w:space="0"/>
-          </w:tblBorders>
-          <w:tblCellMar>
-            <w:top w:w="0" w:type="dxa"/>
-            <w:left w:w="108" w:type="dxa"/>
-            <w:bottom w:w="0" w:type="dxa"/>
-            <w:right w:w="108" w:type="dxa"/>
-          </w:tblCellMar>
-        </w:tblPrEx>
-        <w:trPr>
-          <w:trHeight w:val="90" w:hRule="atLeast"/>
-        </w:trPr>
-        <w:tc>
-          <w:tcPr>
-            <w:tcW w:w="0" w:type="auto"/>
-            <w:vMerge w:val="restart"/>
-            <w:vAlign w:val="center"/>
-          </w:tcPr>
-          <w:p>
-            <w:pPr>
-              <w:jc w:val="left"/>
-              <w:rPr>
-                <w:color w:val="FF0000"/>
-                <w:spacing w:val="7"/>
-              </w:rPr>
-            </w:pPr>
-            <w:r>
-              <w:rPr>
-                <w:rFonts w:hint="eastAsia"/>
-                <w:color w:val="FF0000"/>
-                <w:spacing w:val="7"/>
-              </w:rPr>
-              <w:t>waitKey(delay)</w:t>
-            </w:r>
-          </w:p>
-        </w:tc>
-        <w:tc>
-          <w:tcPr>
-            <w:tcW w:w="0" w:type="auto"/>
-            <w:vAlign w:val="center"/>
-          </w:tcPr>
-          <w:p>
-            <w:pPr>
-              <w:rPr>
-                <w:color w:val="ED7D31" w:themeColor="accent2"/>
-                <w:spacing w:val="7"/>
-                <w14:textFill>
-                  <w14:solidFill>
-                    <w14:schemeClr w14:val="accent2"/>
-                  </w14:solidFill>
-                </w14:textFill>
-              </w:rPr>
-            </w:pPr>
-            <w:r>
-              <w:rPr>
-                <w:rFonts w:hint="eastAsia"/>
-                <w:color w:val="ED7D31" w:themeColor="accent2"/>
-                <w:spacing w:val="7"/>
-                <w14:textFill>
-                  <w14:solidFill>
-                    <w14:schemeClr w14:val="accent2"/>
-                  </w14:solidFill>
-                </w14:textFill>
-              </w:rPr>
-              <w:t>0</w:t>
-            </w:r>
-          </w:p>
-        </w:tc>
-        <w:tc>
-          <w:tcPr>
-            <w:tcW w:w="0" w:type="auto"/>
-            <w:gridSpan w:val="2"/>
-            <w:vAlign w:val="center"/>
-          </w:tcPr>
-          <w:p>
-            <w:pPr>
-              <w:rPr>
-                <w:color w:val="EA82F1"/>
-                <w:spacing w:val="7"/>
-              </w:rPr>
-            </w:pPr>
-            <w:r>
-              <w:rPr>
-                <w:rFonts w:hint="eastAsia"/>
-                <w:color w:val="ED7D31" w:themeColor="accent2"/>
-                <w:spacing w:val="7"/>
-                <w14:textFill>
-                  <w14:solidFill>
-                    <w14:schemeClr w14:val="accent2"/>
-                  </w14:solidFill>
-                </w14:textFill>
-              </w:rPr>
-              <w:t>无限期</w:t>
-            </w:r>
-            <w:r>
-              <w:rPr>
-                <w:rFonts w:hint="eastAsia"/>
-                <w:color w:val="EA82F1"/>
-                <w:spacing w:val="7"/>
-              </w:rPr>
-              <w:t>等待键盘输入</w:t>
-            </w:r>
-          </w:p>
-        </w:tc>
-      </w:tr>
-      <w:tr>
-        <w:tblPrEx>
-          <w:tblBorders>
-            <w:top w:val="single" w:color="auto" w:sz="4" w:space="0"/>
-            <w:left w:val="single" w:color="auto" w:sz="4" w:space="0"/>
-            <w:bottom w:val="single" w:color="auto" w:sz="4" w:space="0"/>
-            <w:right w:val="single" w:color="auto" w:sz="4" w:space="0"/>
-            <w:insideH w:val="single" w:color="auto" w:sz="4" w:space="0"/>
-            <w:insideV w:val="single" w:color="auto" w:sz="4" w:space="0"/>
-          </w:tblBorders>
-          <w:tblCellMar>
-            <w:top w:w="0" w:type="dxa"/>
-            <w:left w:w="108" w:type="dxa"/>
-            <w:bottom w:w="0" w:type="dxa"/>
-            <w:right w:w="108" w:type="dxa"/>
-          </w:tblCellMar>
-        </w:tblPrEx>
-        <w:trPr>
-          <w:trHeight w:val="307" w:hRule="atLeast"/>
-        </w:trPr>
-        <w:tc>
-          <w:tcPr>
-            <w:tcW w:w="0" w:type="auto"/>
-            <w:vMerge w:val="continue"/>
-            <w:vAlign w:val="center"/>
-          </w:tcPr>
-          <w:p/>
-        </w:tc>
-        <w:tc>
-          <w:tcPr>
-            <w:tcW w:w="0" w:type="auto"/>
-            <w:vAlign w:val="center"/>
-          </w:tcPr>
-          <w:p>
-            <w:pPr>
-              <w:rPr>
-                <w:color w:val="ED7D31" w:themeColor="accent2"/>
-                <w:spacing w:val="7"/>
-                <w14:textFill>
-                  <w14:solidFill>
-                    <w14:schemeClr w14:val="accent2"/>
-                  </w14:solidFill>
-                </w14:textFill>
-              </w:rPr>
-            </w:pPr>
-            <w:r>
-              <w:rPr>
-                <w:rFonts w:hint="eastAsia"/>
-                <w:color w:val="ED7D31" w:themeColor="accent2"/>
-                <w:spacing w:val="7"/>
-                <w14:textFill>
-                  <w14:solidFill>
-                    <w14:schemeClr w14:val="accent2"/>
-                  </w14:solidFill>
-                </w14:textFill>
-              </w:rPr>
-              <w:t>int</w:t>
-            </w:r>
-          </w:p>
-        </w:tc>
-        <w:tc>
-          <w:tcPr>
-            <w:tcW w:w="0" w:type="auto"/>
-            <w:gridSpan w:val="2"/>
-            <w:vAlign w:val="center"/>
-          </w:tcPr>
-          <w:p>
-            <w:pPr>
-              <w:rPr>
-                <w:color w:val="EA82F1"/>
-                <w:spacing w:val="7"/>
-              </w:rPr>
-            </w:pPr>
-            <w:r>
-              <w:rPr>
-                <w:rFonts w:hint="eastAsia"/>
-                <w:color w:val="EA82F1"/>
-                <w:spacing w:val="7"/>
-              </w:rPr>
-              <w:t>等待对应ms</w:t>
-            </w:r>
-            <w:r>
-              <w:rPr>
-                <w:rFonts w:hint="eastAsia"/>
-                <w:color w:val="ED7D31" w:themeColor="accent2"/>
-                <w:spacing w:val="7"/>
-                <w14:textFill>
-                  <w14:solidFill>
-                    <w14:schemeClr w14:val="accent2"/>
-                  </w14:solidFill>
-                </w14:textFill>
-              </w:rPr>
-              <w:t>后关闭</w:t>
-            </w:r>
-          </w:p>
-        </w:tc>
-      </w:tr>
-      <w:tr>
-        <w:tblPrEx>
-          <w:tblBorders>
-            <w:top w:val="single" w:color="auto" w:sz="4" w:space="0"/>
-            <w:left w:val="single" w:color="auto" w:sz="4" w:space="0"/>
-            <w:bottom w:val="single" w:color="auto" w:sz="4" w:space="0"/>
-            <w:right w:val="single" w:color="auto" w:sz="4" w:space="0"/>
-            <w:insideH w:val="single" w:color="auto" w:sz="4" w:space="0"/>
-            <w:insideV w:val="single" w:color="auto" w:sz="4" w:space="0"/>
-          </w:tblBorders>
-          <w:tblCellMar>
-            <w:top w:w="0" w:type="dxa"/>
-            <w:left w:w="108" w:type="dxa"/>
-            <w:bottom w:w="0" w:type="dxa"/>
-            <w:right w:w="108" w:type="dxa"/>
-          </w:tblCellMar>
-        </w:tblPrEx>
-        <w:trPr>
-          <w:trHeight w:val="90" w:hRule="atLeast"/>
-        </w:trPr>
-        <w:tc>
-          <w:tcPr>
-            <w:tcW w:w="0" w:type="auto"/>
-            <w:vAlign w:val="center"/>
-          </w:tcPr>
-          <w:p>
-            <w:pPr>
-              <w:jc w:val="left"/>
-              <w:rPr>
-                <w:color w:val="FF0000"/>
-                <w:spacing w:val="7"/>
-              </w:rPr>
-            </w:pPr>
-            <w:r>
-              <w:rPr>
-                <w:rFonts w:hint="eastAsia"/>
-                <w:color w:val="FF0000"/>
-                <w:spacing w:val="7"/>
-              </w:rPr>
-              <w:t>destroyAllWindows()</w:t>
-            </w:r>
-          </w:p>
-        </w:tc>
-        <w:tc>
-          <w:tcPr>
-            <w:tcW w:w="0" w:type="auto"/>
-            <w:gridSpan w:val="3"/>
-            <w:vAlign w:val="center"/>
-          </w:tcPr>
-          <w:p>
-            <w:pPr>
-              <w:rPr>
-                <w:color w:val="EA82F1"/>
-                <w:spacing w:val="7"/>
-              </w:rPr>
-            </w:pPr>
-            <w:r>
-              <w:rPr>
-                <w:rFonts w:hint="eastAsia"/>
-                <w:color w:val="EA82F1"/>
-                <w:spacing w:val="7"/>
-              </w:rPr>
-              <w:t>关闭</w:t>
-            </w:r>
-            <w:r>
-              <w:rPr>
-                <w:rFonts w:hint="eastAsia"/>
-                <w:color w:val="ED7D31" w:themeColor="accent2"/>
-                <w:spacing w:val="7"/>
-                <w14:textFill>
-                  <w14:solidFill>
-                    <w14:schemeClr w14:val="accent2"/>
-                  </w14:solidFill>
-                </w14:textFill>
-              </w:rPr>
-              <w:t>所有</w:t>
-            </w:r>
-            <w:r>
-              <w:rPr>
-                <w:rFonts w:hint="eastAsia"/>
-                <w:color w:val="EA82F1"/>
-                <w:spacing w:val="7"/>
-              </w:rPr>
-              <w:t>展示窗口</w:t>
-            </w:r>
-          </w:p>
-        </w:tc>
-      </w:tr>
-      <w:tr>
-        <w:tblPrEx>
-          <w:tblBorders>
-            <w:top w:val="single" w:color="auto" w:sz="4" w:space="0"/>
-            <w:left w:val="single" w:color="auto" w:sz="4" w:space="0"/>
-            <w:bottom w:val="single" w:color="auto" w:sz="4" w:space="0"/>
-            <w:right w:val="single" w:color="auto" w:sz="4" w:space="0"/>
-            <w:insideH w:val="single" w:color="auto" w:sz="4" w:space="0"/>
-            <w:insideV w:val="single" w:color="auto" w:sz="4" w:space="0"/>
-          </w:tblBorders>
-          <w:tblCellMar>
-            <w:top w:w="0" w:type="dxa"/>
-            <w:left w:w="108" w:type="dxa"/>
-            <w:bottom w:w="0" w:type="dxa"/>
-            <w:right w:w="108" w:type="dxa"/>
-          </w:tblCellMar>
-        </w:tblPrEx>
-        <w:trPr>
-          <w:trHeight w:val="90" w:hRule="atLeast"/>
-        </w:trPr>
-        <w:tc>
-          <w:tcPr>
-            <w:tcW w:w="0" w:type="auto"/>
-            <w:vAlign w:val="center"/>
-          </w:tcPr>
-          <w:p>
-            <w:pPr>
-              <w:jc w:val="left"/>
-              <w:rPr>
-                <w:color w:val="FF0000"/>
-                <w:spacing w:val="7"/>
-              </w:rPr>
-            </w:pPr>
-            <w:r>
-              <w:rPr>
-                <w:rFonts w:hint="eastAsia"/>
-                <w:color w:val="FF0000"/>
-                <w:spacing w:val="7"/>
-              </w:rPr>
-              <w:t>imshow(winname, mat)</w:t>
-            </w:r>
-          </w:p>
-        </w:tc>
-        <w:tc>
-          <w:tcPr>
-            <w:tcW w:w="0" w:type="auto"/>
-            <w:vMerge w:val="restart"/>
-            <w:vAlign w:val="center"/>
-          </w:tcPr>
-          <w:p>
-            <w:pPr>
-              <w:rPr>
-                <w:color w:val="ED7D31" w:themeColor="accent2"/>
-                <w:spacing w:val="7"/>
-                <w14:textFill>
-                  <w14:solidFill>
-                    <w14:schemeClr w14:val="accent2"/>
-                  </w14:solidFill>
-                </w14:textFill>
-              </w:rPr>
-            </w:pPr>
-            <w:r>
-              <w:rPr>
-                <w:rFonts w:hint="eastAsia"/>
-                <w:color w:val="EA82F1"/>
-                <w:spacing w:val="7"/>
-              </w:rPr>
-              <w:t>显示</w:t>
-            </w:r>
-            <w:r>
-              <w:rPr>
-                <w:rFonts w:hint="eastAsia"/>
-                <w:color w:val="ED7D31" w:themeColor="accent2"/>
-                <w:spacing w:val="7"/>
-                <w14:textFill>
-                  <w14:solidFill>
-                    <w14:schemeClr w14:val="accent2"/>
-                  </w14:solidFill>
-                </w14:textFill>
-              </w:rPr>
-              <w:t>图像</w:t>
-            </w:r>
-          </w:p>
-        </w:tc>
-        <w:tc>
-          <w:tcPr>
-            <w:tcW w:w="0" w:type="auto"/>
-            <w:vAlign w:val="center"/>
-          </w:tcPr>
-          <w:p>
-            <w:pPr>
-              <w:rPr>
-                <w:color w:val="EA82F1"/>
-                <w:spacing w:val="7"/>
-              </w:rPr>
-            </w:pPr>
-          </w:p>
-        </w:tc>
-        <w:tc>
-          <w:tcPr>
-            <w:tcW w:w="0" w:type="auto"/>
-            <w:vAlign w:val="center"/>
-          </w:tcPr>
-          <w:p>
-            <w:pPr>
-              <w:rPr>
-                <w:color w:val="EA82F1"/>
-                <w:spacing w:val="7"/>
-              </w:rPr>
-            </w:pPr>
-            <w:r>
-              <w:rPr>
-                <w:rFonts w:hint="eastAsia"/>
-                <w:color w:val="ED7D31" w:themeColor="accent2"/>
-                <w:spacing w:val="7"/>
-                <w14:textFill>
-                  <w14:solidFill>
-                    <w14:schemeClr w14:val="accent2"/>
-                  </w14:solidFill>
-                </w14:textFill>
-              </w:rPr>
-              <w:t>win：</w:t>
-            </w:r>
-            <w:r>
-              <w:rPr>
-                <w:rFonts w:hint="eastAsia"/>
-                <w:color w:val="EA82F1"/>
-                <w:spacing w:val="7"/>
-              </w:rPr>
-              <w:t>窗口</w:t>
-            </w:r>
-            <w:r>
-              <w:rPr>
-                <w:rFonts w:hint="eastAsia"/>
-                <w:color w:val="ED7D31" w:themeColor="accent2"/>
-                <w:spacing w:val="7"/>
-                <w14:textFill>
-                  <w14:solidFill>
-                    <w14:schemeClr w14:val="accent2"/>
-                  </w14:solidFill>
-                </w14:textFill>
-              </w:rPr>
-              <w:t>名称</w:t>
-            </w:r>
-          </w:p>
-        </w:tc>
-      </w:tr>
-      <w:tr>
-        <w:tblPrEx>
-          <w:tblBorders>
-            <w:top w:val="single" w:color="auto" w:sz="4" w:space="0"/>
-            <w:left w:val="single" w:color="auto" w:sz="4" w:space="0"/>
-            <w:bottom w:val="single" w:color="auto" w:sz="4" w:space="0"/>
-            <w:right w:val="single" w:color="auto" w:sz="4" w:space="0"/>
-            <w:insideH w:val="single" w:color="auto" w:sz="4" w:space="0"/>
-            <w:insideV w:val="single" w:color="auto" w:sz="4" w:space="0"/>
-          </w:tblBorders>
-          <w:tblCellMar>
-            <w:top w:w="0" w:type="dxa"/>
-            <w:left w:w="108" w:type="dxa"/>
-            <w:bottom w:w="0" w:type="dxa"/>
-            <w:right w:w="108" w:type="dxa"/>
-          </w:tblCellMar>
-        </w:tblPrEx>
-        <w:trPr>
-          <w:trHeight w:val="90" w:hRule="atLeast"/>
-        </w:trPr>
-        <w:tc>
-          <w:tcPr>
-            <w:tcW w:w="0" w:type="auto"/>
-            <w:vAlign w:val="center"/>
-          </w:tcPr>
-          <w:p>
-            <w:pPr>
-              <w:jc w:val="left"/>
-              <w:rPr>
-                <w:color w:val="FF0000"/>
-                <w:spacing w:val="7"/>
-              </w:rPr>
-            </w:pPr>
-            <w:r>
-              <w:rPr>
-                <w:rFonts w:hint="eastAsia"/>
-                <w:color w:val="FF0000"/>
-                <w:spacing w:val="7"/>
-              </w:rPr>
-              <w:t>creatTrackbar(bar, win, value, count, onChange)</w:t>
-            </w:r>
-          </w:p>
-        </w:tc>
-        <w:tc>
-          <w:tcPr>
-            <w:tcW w:w="0" w:type="auto"/>
-            <w:vMerge w:val="continue"/>
-            <w:vAlign w:val="center"/>
-          </w:tcPr>
-          <w:p>
-            <w:pPr>
-              <w:rPr>
-                <w:color w:val="EA82F1"/>
-                <w:spacing w:val="7"/>
-              </w:rPr>
-            </w:pPr>
-          </w:p>
-        </w:tc>
-        <w:tc>
-          <w:tcPr>
-            <w:tcW w:w="0" w:type="auto"/>
-            <w:vAlign w:val="center"/>
-          </w:tcPr>
-          <w:p>
-            <w:pPr>
-              <w:rPr>
-                <w:color w:val="EA82F1"/>
-                <w:spacing w:val="7"/>
-              </w:rPr>
-            </w:pPr>
-            <w:r>
-              <w:rPr>
-                <w:rFonts w:hint="eastAsia"/>
-                <w:color w:val="ED7D31" w:themeColor="accent2"/>
-                <w:spacing w:val="7"/>
-                <w14:textFill>
-                  <w14:solidFill>
-                    <w14:schemeClr w14:val="accent2"/>
-                  </w14:solidFill>
-                </w14:textFill>
-              </w:rPr>
-              <w:t>有</w:t>
-            </w:r>
-            <w:r>
-              <w:rPr>
-                <w:rFonts w:hint="eastAsia"/>
-                <w:color w:val="EA82F1"/>
-                <w:spacing w:val="7"/>
-              </w:rPr>
-              <w:t>滑动条</w:t>
-            </w:r>
-          </w:p>
-        </w:tc>
-        <w:tc>
-          <w:tcPr>
-            <w:tcW w:w="0" w:type="auto"/>
-            <w:vAlign w:val="center"/>
-          </w:tcPr>
-          <w:p>
-            <w:pPr>
-              <w:rPr>
-                <w:color w:val="ED7D31" w:themeColor="accent2"/>
-                <w:spacing w:val="7"/>
-                <w14:textFill>
-                  <w14:solidFill>
-                    <w14:schemeClr w14:val="accent2"/>
-                  </w14:solidFill>
-                </w14:textFill>
-              </w:rPr>
-            </w:pPr>
-            <w:r>
-              <w:rPr>
-                <w:rFonts w:hint="eastAsia"/>
-                <w:color w:val="ED7D31" w:themeColor="accent2"/>
-                <w:spacing w:val="7"/>
-                <w14:textFill>
-                  <w14:solidFill>
-                    <w14:schemeClr w14:val="accent2"/>
-                  </w14:solidFill>
-                </w14:textFill>
-              </w:rPr>
-              <w:t>bar：</w:t>
-            </w:r>
-            <w:r>
-              <w:rPr>
-                <w:rFonts w:hint="eastAsia"/>
-                <w:color w:val="EA82F1"/>
-                <w:spacing w:val="7"/>
-              </w:rPr>
-              <w:t>滑动条</w:t>
-            </w:r>
-            <w:r>
-              <w:rPr>
-                <w:rFonts w:hint="eastAsia"/>
-                <w:color w:val="ED7D31" w:themeColor="accent2"/>
-                <w:spacing w:val="7"/>
-                <w14:textFill>
-                  <w14:solidFill>
-                    <w14:schemeClr w14:val="accent2"/>
-                  </w14:solidFill>
-                </w14:textFill>
-              </w:rPr>
-              <w:t>名称</w:t>
-            </w:r>
-          </w:p>
-        </w:tc>
-      </w:tr>
-      <w:tr>
-        <w:tblPrEx>
-          <w:tblBorders>
-            <w:top w:val="single" w:color="auto" w:sz="4" w:space="0"/>
-            <w:left w:val="single" w:color="auto" w:sz="4" w:space="0"/>
-            <w:bottom w:val="single" w:color="auto" w:sz="4" w:space="0"/>
-            <w:right w:val="single" w:color="auto" w:sz="4" w:space="0"/>
-            <w:insideH w:val="single" w:color="auto" w:sz="4" w:space="0"/>
-            <w:insideV w:val="single" w:color="auto" w:sz="4" w:space="0"/>
-          </w:tblBorders>
-          <w:tblCellMar>
-            <w:top w:w="0" w:type="dxa"/>
-            <w:left w:w="108" w:type="dxa"/>
-            <w:bottom w:w="0" w:type="dxa"/>
-            <w:right w:w="108" w:type="dxa"/>
-          </w:tblCellMar>
-        </w:tblPrEx>
-        <w:trPr>
-          <w:trHeight w:val="90" w:hRule="atLeast"/>
-        </w:trPr>
-        <w:tc>
-          <w:tcPr>
-            <w:tcW w:w="0" w:type="auto"/>
-            <w:vAlign w:val="center"/>
-          </w:tcPr>
-          <w:p>
-            <w:pPr>
-              <w:jc w:val="left"/>
-              <w:rPr>
-                <w:color w:val="FF0000"/>
-                <w:spacing w:val="7"/>
-              </w:rPr>
-            </w:pPr>
-            <w:r>
-              <w:rPr>
-                <w:rFonts w:hint="eastAsia"/>
-                <w:color w:val="FF0000"/>
-                <w:spacing w:val="7"/>
-              </w:rPr>
-              <w:t>getTrackbarPos(bar, win)</w:t>
-            </w:r>
-          </w:p>
-        </w:tc>
-        <w:tc>
-          <w:tcPr>
-            <w:tcW w:w="0" w:type="auto"/>
-            <w:gridSpan w:val="2"/>
-            <w:vAlign w:val="center"/>
-          </w:tcPr>
-          <w:p>
-            <w:pPr>
-              <w:rPr>
-                <w:color w:val="EA82F1"/>
-                <w:spacing w:val="7"/>
-              </w:rPr>
-            </w:pPr>
-            <w:r>
-              <w:rPr>
-                <w:rFonts w:hint="eastAsia"/>
-                <w:color w:val="ED7D31" w:themeColor="accent2"/>
-                <w:spacing w:val="7"/>
-                <w14:textFill>
-                  <w14:solidFill>
-                    <w14:schemeClr w14:val="accent2"/>
-                  </w14:solidFill>
-                </w14:textFill>
-              </w:rPr>
-              <w:t>返回</w:t>
-            </w:r>
-            <w:r>
-              <w:rPr>
-                <w:rFonts w:hint="eastAsia"/>
-                <w:color w:val="EA82F1"/>
-                <w:spacing w:val="7"/>
-              </w:rPr>
-              <w:t>滑动条位置</w:t>
-            </w:r>
-          </w:p>
-        </w:tc>
-        <w:tc>
-          <w:tcPr>
-            <w:tcW w:w="0" w:type="auto"/>
-            <w:vAlign w:val="center"/>
-          </w:tcPr>
-          <w:p>
-            <w:pPr>
-              <w:rPr>
-                <w:color w:val="ED7D31" w:themeColor="accent2"/>
-                <w:spacing w:val="7"/>
-                <w14:textFill>
-                  <w14:solidFill>
-                    <w14:schemeClr w14:val="accent2"/>
-                  </w14:solidFill>
-                </w14:textFill>
-              </w:rPr>
-            </w:pPr>
-            <w:r>
-              <w:rPr>
-                <w:rFonts w:hint="eastAsia"/>
-                <w:color w:val="ED7D31" w:themeColor="accent2"/>
-                <w:spacing w:val="7"/>
-                <w14:textFill>
-                  <w14:solidFill>
-                    <w14:schemeClr w14:val="accent2"/>
-                  </w14:solidFill>
-                </w14:textFill>
-              </w:rPr>
-              <w:t>onChange：滑动条</w:t>
-            </w:r>
-          </w:p>
-          <w:p>
-            <w:pPr>
-              <w:rPr>
-                <w:color w:val="ED7D31" w:themeColor="accent2"/>
-                <w:spacing w:val="7"/>
-                <w14:textFill>
-                  <w14:solidFill>
-                    <w14:schemeClr w14:val="accent2"/>
-                  </w14:solidFill>
-                </w14:textFill>
-              </w:rPr>
-            </w:pPr>
-            <w:r>
-              <w:rPr>
-                <w:rFonts w:hint="eastAsia"/>
-                <w:color w:val="EA82F1"/>
-                <w:spacing w:val="7"/>
-              </w:rPr>
-              <w:t>变化调用</w:t>
-            </w:r>
-            <w:r>
-              <w:rPr>
-                <w:rFonts w:hint="eastAsia"/>
-                <w:color w:val="ED7D31" w:themeColor="accent2"/>
-                <w:spacing w:val="7"/>
-                <w14:textFill>
-                  <w14:solidFill>
-                    <w14:schemeClr w14:val="accent2"/>
-                  </w14:solidFill>
-                </w14:textFill>
-              </w:rPr>
-              <w:t>函数</w:t>
-            </w:r>
-          </w:p>
-        </w:tc>
-      </w:tr>
-    </w:tbl>
     <w:p>
       <w:pPr>
         <w:rPr>
@@ -13399,7 +11201,7 @@
     </w:p>
     <w:tbl>
       <w:tblPr>
-        <w:tblStyle w:val="8"/>
+        <w:tblStyle w:val="9"/>
         <w:tblW w:w="0" w:type="auto"/>
         <w:tblInd w:w="0" w:type="dxa"/>
         <w:tblBorders>
@@ -13963,7 +11765,7 @@
     </w:p>
     <w:tbl>
       <w:tblPr>
-        <w:tblStyle w:val="8"/>
+        <w:tblStyle w:val="9"/>
         <w:tblW w:w="0" w:type="auto"/>
         <w:tblInd w:w="0" w:type="dxa"/>
         <w:tblBorders>
@@ -14110,7 +11912,7 @@
     </w:p>
     <w:tbl>
       <w:tblPr>
-        <w:tblStyle w:val="8"/>
+        <w:tblStyle w:val="9"/>
         <w:tblW w:w="0" w:type="auto"/>
         <w:tblInd w:w="0" w:type="dxa"/>
         <w:tblBorders>
@@ -14130,8 +11932,8 @@
         </w:tblCellMar>
       </w:tblPr>
       <w:tblGrid>
-        <w:gridCol w:w="6177"/>
-        <w:gridCol w:w="3422"/>
+        <w:gridCol w:w="2706"/>
+        <w:gridCol w:w="2010"/>
       </w:tblGrid>
       <w:tr>
         <w:tblPrEx>
@@ -14143,12 +11945,6 @@
             <w:insideH w:val="single" w:color="auto" w:sz="4" w:space="0"/>
             <w:insideV w:val="single" w:color="auto" w:sz="4" w:space="0"/>
           </w:tblBorders>
-          <w:tblCellMar>
-            <w:top w:w="0" w:type="dxa"/>
-            <w:left w:w="108" w:type="dxa"/>
-            <w:bottom w:w="0" w:type="dxa"/>
-            <w:right w:w="108" w:type="dxa"/>
-          </w:tblCellMar>
         </w:tblPrEx>
         <w:trPr>
           <w:trHeight w:val="90" w:hRule="atLeast"/>
@@ -14227,365 +12023,6 @@
                 </w14:textFill>
               </w:rPr>
               <w:t>图像</w:t>
-            </w:r>
-          </w:p>
-        </w:tc>
-      </w:tr>
-      <w:tr>
-        <w:tblPrEx>
-          <w:tblBorders>
-            <w:top w:val="single" w:color="auto" w:sz="4" w:space="0"/>
-            <w:left w:val="single" w:color="auto" w:sz="4" w:space="0"/>
-            <w:bottom w:val="single" w:color="auto" w:sz="4" w:space="0"/>
-            <w:right w:val="single" w:color="auto" w:sz="4" w:space="0"/>
-            <w:insideH w:val="single" w:color="auto" w:sz="4" w:space="0"/>
-            <w:insideV w:val="single" w:color="auto" w:sz="4" w:space="0"/>
-          </w:tblBorders>
-          <w:tblCellMar>
-            <w:top w:w="0" w:type="dxa"/>
-            <w:left w:w="108" w:type="dxa"/>
-            <w:bottom w:w="0" w:type="dxa"/>
-            <w:right w:w="108" w:type="dxa"/>
-          </w:tblCellMar>
-        </w:tblPrEx>
-        <w:trPr>
-          <w:trHeight w:val="90" w:hRule="atLeast"/>
-        </w:trPr>
-        <w:tc>
-          <w:tcPr>
-            <w:tcW w:w="0" w:type="auto"/>
-            <w:vAlign w:val="center"/>
-          </w:tcPr>
-          <w:p>
-            <w:pPr>
-              <w:jc w:val="left"/>
-              <w:rPr>
-                <w:color w:val="FF0000"/>
-                <w:spacing w:val="7"/>
-              </w:rPr>
-            </w:pPr>
-            <w:r>
-              <w:rPr>
-                <w:rFonts w:hint="eastAsia"/>
-                <w:color w:val="FF0000"/>
-                <w:spacing w:val="7"/>
-              </w:rPr>
-              <w:t>add(src1, src2, mask)</w:t>
-            </w:r>
-          </w:p>
-        </w:tc>
-        <w:tc>
-          <w:tcPr>
-            <w:tcW w:w="0" w:type="auto"/>
-            <w:vMerge w:val="restart"/>
-            <w:vAlign w:val="center"/>
-          </w:tcPr>
-          <w:p>
-            <w:pPr>
-              <w:rPr>
-                <w:color w:val="ED7D31" w:themeColor="accent2"/>
-                <w:spacing w:val="7"/>
-                <w14:textFill>
-                  <w14:solidFill>
-                    <w14:schemeClr w14:val="accent2"/>
-                  </w14:solidFill>
-                </w14:textFill>
-              </w:rPr>
-            </w:pPr>
-            <w:r>
-              <w:rPr>
-                <w:rFonts w:hint="eastAsia"/>
-                <w:color w:val="ED7D31" w:themeColor="accent2"/>
-                <w:spacing w:val="7"/>
-                <w14:textFill>
-                  <w14:solidFill>
-                    <w14:schemeClr w14:val="accent2"/>
-                  </w14:solidFill>
-                </w14:textFill>
-              </w:rPr>
-              <w:t>像素</w:t>
-            </w:r>
-            <w:r>
-              <w:rPr>
-                <w:rFonts w:hint="eastAsia"/>
-                <w:color w:val="EA82F1"/>
-                <w:spacing w:val="7"/>
-              </w:rPr>
-              <w:t>加减法</w:t>
-            </w:r>
-          </w:p>
-        </w:tc>
-      </w:tr>
-      <w:tr>
-        <w:tblPrEx>
-          <w:tblBorders>
-            <w:top w:val="single" w:color="auto" w:sz="4" w:space="0"/>
-            <w:left w:val="single" w:color="auto" w:sz="4" w:space="0"/>
-            <w:bottom w:val="single" w:color="auto" w:sz="4" w:space="0"/>
-            <w:right w:val="single" w:color="auto" w:sz="4" w:space="0"/>
-            <w:insideH w:val="single" w:color="auto" w:sz="4" w:space="0"/>
-            <w:insideV w:val="single" w:color="auto" w:sz="4" w:space="0"/>
-          </w:tblBorders>
-          <w:tblCellMar>
-            <w:top w:w="0" w:type="dxa"/>
-            <w:left w:w="108" w:type="dxa"/>
-            <w:bottom w:w="0" w:type="dxa"/>
-            <w:right w:w="108" w:type="dxa"/>
-          </w:tblCellMar>
-        </w:tblPrEx>
-        <w:trPr>
-          <w:trHeight w:val="90" w:hRule="atLeast"/>
-        </w:trPr>
-        <w:tc>
-          <w:tcPr>
-            <w:tcW w:w="0" w:type="auto"/>
-            <w:vAlign w:val="center"/>
-          </w:tcPr>
-          <w:p>
-            <w:pPr>
-              <w:jc w:val="left"/>
-              <w:rPr>
-                <w:color w:val="FF0000"/>
-                <w:spacing w:val="7"/>
-              </w:rPr>
-            </w:pPr>
-            <w:r>
-              <w:rPr>
-                <w:rFonts w:hint="eastAsia"/>
-                <w:color w:val="FF0000"/>
-                <w:spacing w:val="7"/>
-              </w:rPr>
-              <w:t>subtract(src1, src2, mask)</w:t>
-            </w:r>
-          </w:p>
-        </w:tc>
-        <w:tc>
-          <w:tcPr>
-            <w:tcW w:w="0" w:type="auto"/>
-            <w:vMerge w:val="continue"/>
-            <w:vAlign w:val="center"/>
-          </w:tcPr>
-          <w:p>
-            <w:pPr>
-              <w:rPr>
-                <w:color w:val="EA82F1"/>
-                <w:spacing w:val="7"/>
-              </w:rPr>
-            </w:pPr>
-          </w:p>
-        </w:tc>
-      </w:tr>
-      <w:tr>
-        <w:tblPrEx>
-          <w:tblBorders>
-            <w:top w:val="single" w:color="auto" w:sz="4" w:space="0"/>
-            <w:left w:val="single" w:color="auto" w:sz="4" w:space="0"/>
-            <w:bottom w:val="single" w:color="auto" w:sz="4" w:space="0"/>
-            <w:right w:val="single" w:color="auto" w:sz="4" w:space="0"/>
-            <w:insideH w:val="single" w:color="auto" w:sz="4" w:space="0"/>
-            <w:insideV w:val="single" w:color="auto" w:sz="4" w:space="0"/>
-          </w:tblBorders>
-          <w:tblCellMar>
-            <w:top w:w="0" w:type="dxa"/>
-            <w:left w:w="108" w:type="dxa"/>
-            <w:bottom w:w="0" w:type="dxa"/>
-            <w:right w:w="108" w:type="dxa"/>
-          </w:tblCellMar>
-        </w:tblPrEx>
-        <w:trPr>
-          <w:trHeight w:val="90" w:hRule="atLeast"/>
-        </w:trPr>
-        <w:tc>
-          <w:tcPr>
-            <w:tcW w:w="0" w:type="auto"/>
-            <w:vAlign w:val="center"/>
-          </w:tcPr>
-          <w:p>
-            <w:pPr>
-              <w:jc w:val="left"/>
-              <w:rPr>
-                <w:color w:val="FF0000"/>
-                <w:spacing w:val="7"/>
-              </w:rPr>
-            </w:pPr>
-            <w:r>
-              <w:rPr>
-                <w:rFonts w:hint="eastAsia"/>
-                <w:color w:val="FF0000"/>
-                <w:spacing w:val="7"/>
-              </w:rPr>
-              <w:t>addWeighted(src1, alpha, src2, beta, gamma)</w:t>
-            </w:r>
-          </w:p>
-        </w:tc>
-        <w:tc>
-          <w:tcPr>
-            <w:tcW w:w="0" w:type="auto"/>
-            <w:vAlign w:val="center"/>
-          </w:tcPr>
-          <w:p>
-            <w:pPr>
-              <w:rPr>
-                <w:color w:val="EA82F1"/>
-                <w:spacing w:val="7"/>
-              </w:rPr>
-            </w:pPr>
-            <w:r>
-              <w:rPr>
-                <w:rFonts w:hint="eastAsia"/>
-                <w:color w:val="EA82F1"/>
-                <w:spacing w:val="7"/>
-              </w:rPr>
-              <w:t>α * image1 + β * image2 + γ</w:t>
-            </w:r>
-          </w:p>
-        </w:tc>
-      </w:tr>
-      <w:tr>
-        <w:tblPrEx>
-          <w:tblBorders>
-            <w:top w:val="single" w:color="auto" w:sz="4" w:space="0"/>
-            <w:left w:val="single" w:color="auto" w:sz="4" w:space="0"/>
-            <w:bottom w:val="single" w:color="auto" w:sz="4" w:space="0"/>
-            <w:right w:val="single" w:color="auto" w:sz="4" w:space="0"/>
-            <w:insideH w:val="single" w:color="auto" w:sz="4" w:space="0"/>
-            <w:insideV w:val="single" w:color="auto" w:sz="4" w:space="0"/>
-          </w:tblBorders>
-          <w:tblCellMar>
-            <w:top w:w="0" w:type="dxa"/>
-            <w:left w:w="108" w:type="dxa"/>
-            <w:bottom w:w="0" w:type="dxa"/>
-            <w:right w:w="108" w:type="dxa"/>
-          </w:tblCellMar>
-        </w:tblPrEx>
-        <w:trPr>
-          <w:trHeight w:val="90" w:hRule="atLeast"/>
-        </w:trPr>
-        <w:tc>
-          <w:tcPr>
-            <w:tcW w:w="0" w:type="auto"/>
-            <w:vAlign w:val="center"/>
-          </w:tcPr>
-          <w:p>
-            <w:pPr>
-              <w:jc w:val="left"/>
-              <w:rPr>
-                <w:rFonts w:hint="default" w:eastAsia="华文中宋"/>
-                <w:color w:val="FF0000"/>
-                <w:spacing w:val="7"/>
-                <w:lang w:val="en-US" w:eastAsia="zh-CN"/>
-              </w:rPr>
-            </w:pPr>
-            <w:r>
-              <w:rPr>
-                <w:rFonts w:hint="eastAsia"/>
-                <w:color w:val="FF0000"/>
-                <w:spacing w:val="7"/>
-                <w:lang w:val="en-US" w:eastAsia="zh-CN"/>
-              </w:rPr>
-              <w:t>LUT(src, lut)</w:t>
-            </w:r>
-          </w:p>
-        </w:tc>
-        <w:tc>
-          <w:tcPr>
-            <w:tcW w:w="0" w:type="auto"/>
-            <w:vAlign w:val="center"/>
-          </w:tcPr>
-          <w:p>
-            <w:pPr>
-              <w:rPr>
-                <w:rFonts w:hint="default" w:eastAsia="华文中宋"/>
-                <w:color w:val="EA82F1"/>
-                <w:spacing w:val="7"/>
-                <w:lang w:val="en-US" w:eastAsia="zh-CN"/>
-              </w:rPr>
-            </w:pPr>
-            <w:r>
-              <w:rPr>
-                <w:rFonts w:hint="eastAsia"/>
-                <w:color w:val="EA82F1"/>
-                <w:spacing w:val="7"/>
-                <w:lang w:val="en-US" w:eastAsia="zh-CN"/>
-              </w:rPr>
-              <w:t>查表取值</w:t>
-            </w:r>
-          </w:p>
-        </w:tc>
-      </w:tr>
-      <w:tr>
-        <w:tblPrEx>
-          <w:tblBorders>
-            <w:top w:val="single" w:color="auto" w:sz="4" w:space="0"/>
-            <w:left w:val="single" w:color="auto" w:sz="4" w:space="0"/>
-            <w:bottom w:val="single" w:color="auto" w:sz="4" w:space="0"/>
-            <w:right w:val="single" w:color="auto" w:sz="4" w:space="0"/>
-            <w:insideH w:val="single" w:color="auto" w:sz="4" w:space="0"/>
-            <w:insideV w:val="single" w:color="auto" w:sz="4" w:space="0"/>
-          </w:tblBorders>
-          <w:tblCellMar>
-            <w:top w:w="0" w:type="dxa"/>
-            <w:left w:w="108" w:type="dxa"/>
-            <w:bottom w:w="0" w:type="dxa"/>
-            <w:right w:w="108" w:type="dxa"/>
-          </w:tblCellMar>
-        </w:tblPrEx>
-        <w:trPr>
-          <w:trHeight w:val="90" w:hRule="atLeast"/>
-        </w:trPr>
-        <w:tc>
-          <w:tcPr>
-            <w:tcW w:w="0" w:type="auto"/>
-            <w:vAlign w:val="center"/>
-          </w:tcPr>
-          <w:p>
-            <w:pPr>
-              <w:jc w:val="left"/>
-              <w:rPr>
-                <w:rFonts w:hint="default"/>
-                <w:color w:val="FF0000"/>
-                <w:spacing w:val="7"/>
-                <w:lang w:val="en-US" w:eastAsia="zh-CN"/>
-              </w:rPr>
-            </w:pPr>
-            <w:r>
-              <w:rPr>
-                <w:rFonts w:hint="eastAsia"/>
-                <w:color w:val="FF0000"/>
-                <w:spacing w:val="7"/>
-                <w:lang w:val="en-US" w:eastAsia="zh-CN"/>
-              </w:rPr>
-              <w:t>normalize(src, dst, minVal, maxVal, norm_type, dtype)</w:t>
-            </w:r>
-          </w:p>
-        </w:tc>
-        <w:tc>
-          <w:tcPr>
-            <w:tcW w:w="0" w:type="auto"/>
-            <w:vAlign w:val="center"/>
-          </w:tcPr>
-          <w:p>
-            <w:pPr>
-              <w:rPr>
-                <w:rFonts w:hint="default"/>
-                <w:color w:val="ED7D31" w:themeColor="accent2"/>
-                <w:spacing w:val="7"/>
-                <w:lang w:val="en-US" w:eastAsia="zh-CN"/>
-                <w14:textFill>
-                  <w14:solidFill>
-                    <w14:schemeClr w14:val="accent2"/>
-                  </w14:solidFill>
-                </w14:textFill>
-              </w:rPr>
-            </w:pPr>
-            <w:r>
-              <w:rPr>
-                <w:rFonts w:hint="eastAsia"/>
-                <w:color w:val="EA82F1"/>
-                <w:spacing w:val="7"/>
-                <w:lang w:val="en-US" w:eastAsia="zh-CN"/>
-              </w:rPr>
-              <w:t>规范化</w:t>
             </w:r>
           </w:p>
         </w:tc>
@@ -14606,331 +12043,7 @@
     </w:p>
     <w:tbl>
       <w:tblPr>
-        <w:tblStyle w:val="8"/>
-        <w:tblW w:w="0" w:type="auto"/>
-        <w:tblInd w:w="0" w:type="dxa"/>
-        <w:tblBorders>
-          <w:top w:val="single" w:color="auto" w:sz="4" w:space="0"/>
-          <w:left w:val="single" w:color="auto" w:sz="4" w:space="0"/>
-          <w:bottom w:val="single" w:color="auto" w:sz="4" w:space="0"/>
-          <w:right w:val="single" w:color="auto" w:sz="4" w:space="0"/>
-          <w:insideH w:val="single" w:color="auto" w:sz="4" w:space="0"/>
-          <w:insideV w:val="single" w:color="auto" w:sz="4" w:space="0"/>
-        </w:tblBorders>
-        <w:tblLayout w:type="autofit"/>
-        <w:tblCellMar>
-          <w:top w:w="0" w:type="dxa"/>
-          <w:left w:w="108" w:type="dxa"/>
-          <w:bottom w:w="0" w:type="dxa"/>
-          <w:right w:w="108" w:type="dxa"/>
-        </w:tblCellMar>
-      </w:tblPr>
-      <w:tblGrid>
-        <w:gridCol w:w="3475"/>
-        <w:gridCol w:w="665"/>
-      </w:tblGrid>
-      <w:tr>
-        <w:tblPrEx>
-          <w:tblBorders>
-            <w:top w:val="single" w:color="auto" w:sz="4" w:space="0"/>
-            <w:left w:val="single" w:color="auto" w:sz="4" w:space="0"/>
-            <w:bottom w:val="single" w:color="auto" w:sz="4" w:space="0"/>
-            <w:right w:val="single" w:color="auto" w:sz="4" w:space="0"/>
-            <w:insideH w:val="single" w:color="auto" w:sz="4" w:space="0"/>
-            <w:insideV w:val="single" w:color="auto" w:sz="4" w:space="0"/>
-          </w:tblBorders>
-          <w:tblCellMar>
-            <w:top w:w="0" w:type="dxa"/>
-            <w:left w:w="108" w:type="dxa"/>
-            <w:bottom w:w="0" w:type="dxa"/>
-            <w:right w:w="108" w:type="dxa"/>
-          </w:tblCellMar>
-        </w:tblPrEx>
-        <w:tc>
-          <w:tcPr>
-            <w:tcW w:w="0" w:type="auto"/>
-            <w:gridSpan w:val="2"/>
-          </w:tcPr>
-          <w:p>
-            <w:pPr>
-              <w:rPr>
-                <w:color w:val="EA82F1"/>
-                <w:spacing w:val="7"/>
-              </w:rPr>
-            </w:pPr>
-            <w:r>
-              <w:rPr>
-                <w:rFonts w:hint="eastAsia"/>
-                <w:color w:val="ED7D31" w:themeColor="accent2"/>
-                <w:spacing w:val="7"/>
-                <w14:textFill>
-                  <w14:solidFill>
-                    <w14:schemeClr w14:val="accent2"/>
-                  </w14:solidFill>
-                </w14:textFill>
-              </w:rPr>
-              <w:t>按位运算：</w:t>
-            </w:r>
-          </w:p>
-        </w:tc>
-      </w:tr>
-      <w:tr>
-        <w:tblPrEx>
-          <w:tblBorders>
-            <w:top w:val="single" w:color="auto" w:sz="4" w:space="0"/>
-            <w:left w:val="single" w:color="auto" w:sz="4" w:space="0"/>
-            <w:bottom w:val="single" w:color="auto" w:sz="4" w:space="0"/>
-            <w:right w:val="single" w:color="auto" w:sz="4" w:space="0"/>
-            <w:insideH w:val="single" w:color="auto" w:sz="4" w:space="0"/>
-            <w:insideV w:val="single" w:color="auto" w:sz="4" w:space="0"/>
-          </w:tblBorders>
-          <w:tblCellMar>
-            <w:top w:w="0" w:type="dxa"/>
-            <w:left w:w="108" w:type="dxa"/>
-            <w:bottom w:w="0" w:type="dxa"/>
-            <w:right w:w="108" w:type="dxa"/>
-          </w:tblCellMar>
-        </w:tblPrEx>
-        <w:tc>
-          <w:tcPr>
-            <w:tcW w:w="0" w:type="auto"/>
-          </w:tcPr>
-          <w:p>
-            <w:pPr>
-              <w:rPr>
-                <w:color w:val="FF0000"/>
-                <w:spacing w:val="7"/>
-              </w:rPr>
-            </w:pPr>
-            <w:r>
-              <w:rPr>
-                <w:rFonts w:hint="eastAsia"/>
-                <w:color w:val="FF0000"/>
-                <w:spacing w:val="7"/>
-              </w:rPr>
-              <w:t>bitwise_and(src1, src2, mask)</w:t>
-            </w:r>
-          </w:p>
-        </w:tc>
-        <w:tc>
-          <w:tcPr>
-            <w:tcW w:w="0" w:type="auto"/>
-          </w:tcPr>
-          <w:p>
-            <w:pPr>
-              <w:rPr>
-                <w:color w:val="EA82F1"/>
-                <w:spacing w:val="7"/>
-              </w:rPr>
-            </w:pPr>
-            <w:r>
-              <w:rPr>
-                <w:rFonts w:hint="eastAsia"/>
-                <w:color w:val="EA82F1"/>
-                <w:spacing w:val="7"/>
-              </w:rPr>
-              <w:t>与</w:t>
-            </w:r>
-          </w:p>
-        </w:tc>
-      </w:tr>
-      <w:tr>
-        <w:tblPrEx>
-          <w:tblBorders>
-            <w:top w:val="single" w:color="auto" w:sz="4" w:space="0"/>
-            <w:left w:val="single" w:color="auto" w:sz="4" w:space="0"/>
-            <w:bottom w:val="single" w:color="auto" w:sz="4" w:space="0"/>
-            <w:right w:val="single" w:color="auto" w:sz="4" w:space="0"/>
-            <w:insideH w:val="single" w:color="auto" w:sz="4" w:space="0"/>
-            <w:insideV w:val="single" w:color="auto" w:sz="4" w:space="0"/>
-          </w:tblBorders>
-          <w:tblCellMar>
-            <w:top w:w="0" w:type="dxa"/>
-            <w:left w:w="108" w:type="dxa"/>
-            <w:bottom w:w="0" w:type="dxa"/>
-            <w:right w:w="108" w:type="dxa"/>
-          </w:tblCellMar>
-        </w:tblPrEx>
-        <w:tc>
-          <w:tcPr>
-            <w:tcW w:w="0" w:type="auto"/>
-          </w:tcPr>
-          <w:p>
-            <w:pPr>
-              <w:rPr>
-                <w:color w:val="FF0000"/>
-                <w:spacing w:val="7"/>
-              </w:rPr>
-            </w:pPr>
-            <w:r>
-              <w:rPr>
-                <w:rFonts w:hint="eastAsia"/>
-                <w:color w:val="FF0000"/>
-                <w:spacing w:val="7"/>
-              </w:rPr>
-              <w:t>bitwise_or(src1, src2, mask)</w:t>
-            </w:r>
-          </w:p>
-        </w:tc>
-        <w:tc>
-          <w:tcPr>
-            <w:tcW w:w="0" w:type="auto"/>
-          </w:tcPr>
-          <w:p>
-            <w:pPr>
-              <w:rPr>
-                <w:color w:val="EA82F1"/>
-                <w:spacing w:val="7"/>
-              </w:rPr>
-            </w:pPr>
-            <w:r>
-              <w:rPr>
-                <w:rFonts w:hint="eastAsia"/>
-                <w:color w:val="EA82F1"/>
-                <w:spacing w:val="7"/>
-              </w:rPr>
-              <w:t>或</w:t>
-            </w:r>
-          </w:p>
-        </w:tc>
-      </w:tr>
-      <w:tr>
-        <w:tblPrEx>
-          <w:tblBorders>
-            <w:top w:val="single" w:color="auto" w:sz="4" w:space="0"/>
-            <w:left w:val="single" w:color="auto" w:sz="4" w:space="0"/>
-            <w:bottom w:val="single" w:color="auto" w:sz="4" w:space="0"/>
-            <w:right w:val="single" w:color="auto" w:sz="4" w:space="0"/>
-            <w:insideH w:val="single" w:color="auto" w:sz="4" w:space="0"/>
-            <w:insideV w:val="single" w:color="auto" w:sz="4" w:space="0"/>
-          </w:tblBorders>
-          <w:tblCellMar>
-            <w:top w:w="0" w:type="dxa"/>
-            <w:left w:w="108" w:type="dxa"/>
-            <w:bottom w:w="0" w:type="dxa"/>
-            <w:right w:w="108" w:type="dxa"/>
-          </w:tblCellMar>
-        </w:tblPrEx>
-        <w:tc>
-          <w:tcPr>
-            <w:tcW w:w="0" w:type="auto"/>
-          </w:tcPr>
-          <w:p>
-            <w:pPr>
-              <w:rPr>
-                <w:color w:val="FF0000"/>
-                <w:spacing w:val="7"/>
-              </w:rPr>
-            </w:pPr>
-            <w:r>
-              <w:rPr>
-                <w:rFonts w:hint="eastAsia"/>
-                <w:color w:val="FF0000"/>
-                <w:spacing w:val="7"/>
-              </w:rPr>
-              <w:t>bitwise_not(src, mask)</w:t>
-            </w:r>
-          </w:p>
-        </w:tc>
-        <w:tc>
-          <w:tcPr>
-            <w:tcW w:w="0" w:type="auto"/>
-          </w:tcPr>
-          <w:p>
-            <w:pPr>
-              <w:rPr>
-                <w:color w:val="EA82F1"/>
-                <w:spacing w:val="7"/>
-              </w:rPr>
-            </w:pPr>
-            <w:r>
-              <w:rPr>
-                <w:rFonts w:hint="eastAsia"/>
-                <w:color w:val="EA82F1"/>
-                <w:spacing w:val="7"/>
-              </w:rPr>
-              <w:t>非</w:t>
-            </w:r>
-          </w:p>
-        </w:tc>
-      </w:tr>
-      <w:tr>
-        <w:tblPrEx>
-          <w:tblBorders>
-            <w:top w:val="single" w:color="auto" w:sz="4" w:space="0"/>
-            <w:left w:val="single" w:color="auto" w:sz="4" w:space="0"/>
-            <w:bottom w:val="single" w:color="auto" w:sz="4" w:space="0"/>
-            <w:right w:val="single" w:color="auto" w:sz="4" w:space="0"/>
-            <w:insideH w:val="single" w:color="auto" w:sz="4" w:space="0"/>
-            <w:insideV w:val="single" w:color="auto" w:sz="4" w:space="0"/>
-          </w:tblBorders>
-          <w:tblCellMar>
-            <w:top w:w="0" w:type="dxa"/>
-            <w:left w:w="108" w:type="dxa"/>
-            <w:bottom w:w="0" w:type="dxa"/>
-            <w:right w:w="108" w:type="dxa"/>
-          </w:tblCellMar>
-        </w:tblPrEx>
-        <w:tc>
-          <w:tcPr>
-            <w:tcW w:w="0" w:type="auto"/>
-          </w:tcPr>
-          <w:p>
-            <w:pPr>
-              <w:rPr>
-                <w:color w:val="FF0000"/>
-                <w:spacing w:val="7"/>
-              </w:rPr>
-            </w:pPr>
-            <w:r>
-              <w:rPr>
-                <w:rFonts w:hint="eastAsia"/>
-                <w:color w:val="FF0000"/>
-                <w:spacing w:val="7"/>
-              </w:rPr>
-              <w:t>bitwise_xor(src1, src2, mask)</w:t>
-            </w:r>
-          </w:p>
-        </w:tc>
-        <w:tc>
-          <w:tcPr>
-            <w:tcW w:w="0" w:type="auto"/>
-          </w:tcPr>
-          <w:p>
-            <w:pPr>
-              <w:rPr>
-                <w:color w:val="EA82F1"/>
-                <w:spacing w:val="7"/>
-              </w:rPr>
-            </w:pPr>
-            <w:r>
-              <w:rPr>
-                <w:rFonts w:hint="eastAsia"/>
-                <w:color w:val="EA82F1"/>
-                <w:spacing w:val="7"/>
-              </w:rPr>
-              <w:t>异或</w:t>
-            </w:r>
-          </w:p>
-        </w:tc>
-      </w:tr>
-    </w:tbl>
-    <w:p>
-      <w:pPr>
-        <w:rPr>
-          <w:color w:val="ED7D31" w:themeColor="accent2"/>
-          <w:spacing w:val="7"/>
-          <w14:textFill>
-            <w14:solidFill>
-              <w14:schemeClr w14:val="accent2"/>
-            </w14:solidFill>
-          </w14:textFill>
-        </w:rPr>
-      </w:pPr>
-    </w:p>
-    <w:tbl>
-      <w:tblPr>
-        <w:tblStyle w:val="8"/>
+        <w:tblStyle w:val="9"/>
         <w:tblW w:w="0" w:type="auto"/>
         <w:tblInd w:w="0" w:type="dxa"/>
         <w:tblBorders>
@@ -14963,12 +12076,6 @@
             <w:insideH w:val="single" w:color="auto" w:sz="4" w:space="0"/>
             <w:insideV w:val="single" w:color="auto" w:sz="4" w:space="0"/>
           </w:tblBorders>
-          <w:tblCellMar>
-            <w:top w:w="0" w:type="dxa"/>
-            <w:left w:w="108" w:type="dxa"/>
-            <w:bottom w:w="0" w:type="dxa"/>
-            <w:right w:w="108" w:type="dxa"/>
-          </w:tblCellMar>
         </w:tblPrEx>
         <w:trPr>
           <w:trHeight w:val="90" w:hRule="atLeast"/>
@@ -15321,7 +12428,7 @@
     </w:p>
     <w:tbl>
       <w:tblPr>
-        <w:tblStyle w:val="8"/>
+        <w:tblStyle w:val="9"/>
         <w:tblW w:w="0" w:type="auto"/>
         <w:tblInd w:w="0" w:type="dxa"/>
         <w:tblBorders>
@@ -16272,7 +13379,7 @@
     </w:p>
     <w:tbl>
       <w:tblPr>
-        <w:tblStyle w:val="8"/>
+        <w:tblStyle w:val="9"/>
         <w:tblW w:w="0" w:type="auto"/>
         <w:tblInd w:w="0" w:type="dxa"/>
         <w:tblBorders>
@@ -16305,6 +13412,12 @@
             <w:insideH w:val="single" w:color="auto" w:sz="4" w:space="0"/>
             <w:insideV w:val="single" w:color="auto" w:sz="4" w:space="0"/>
           </w:tblBorders>
+          <w:tblCellMar>
+            <w:top w:w="0" w:type="dxa"/>
+            <w:left w:w="108" w:type="dxa"/>
+            <w:bottom w:w="0" w:type="dxa"/>
+            <w:right w:w="108" w:type="dxa"/>
+          </w:tblCellMar>
         </w:tblPrEx>
         <w:trPr>
           <w:trHeight w:val="237" w:hRule="atLeast"/>
@@ -16338,43 +13451,6 @@
                 </w14:textFill>
               </w:rPr>
               <w:t>直方图：</w:t>
-            </w:r>
-          </w:p>
-        </w:tc>
-      </w:tr>
-      <w:tr>
-        <w:tblPrEx>
-          <w:tblBorders>
-            <w:top w:val="single" w:color="auto" w:sz="4" w:space="0"/>
-            <w:left w:val="single" w:color="auto" w:sz="4" w:space="0"/>
-            <w:bottom w:val="single" w:color="auto" w:sz="4" w:space="0"/>
-            <w:right w:val="single" w:color="auto" w:sz="4" w:space="0"/>
-            <w:insideH w:val="single" w:color="auto" w:sz="4" w:space="0"/>
-            <w:insideV w:val="single" w:color="auto" w:sz="4" w:space="0"/>
-          </w:tblBorders>
-        </w:tblPrEx>
-        <w:trPr>
-          <w:trHeight w:val="237" w:hRule="atLeast"/>
-        </w:trPr>
-        <w:tc>
-          <w:tcPr>
-            <w:tcW w:w="0" w:type="auto"/>
-            <w:gridSpan w:val="2"/>
-          </w:tcPr>
-          <w:p>
-            <w:pPr>
-              <w:rPr>
-                <w:color w:val="FF0000"/>
-                <w:spacing w:val="7"/>
-              </w:rPr>
-            </w:pPr>
-            <w:r>
-              <w:rPr>
-                <w:rFonts w:hint="eastAsia"/>
-                <w:color w:val="FF0000"/>
-                <w:spacing w:val="7"/>
-              </w:rPr>
-              <w:t>calcHist(images, channels, mask, histsize, ranges)</w:t>
             </w:r>
           </w:p>
         </w:tc>
@@ -16395,6 +13471,43 @@
             <w:bottom w:w="0" w:type="dxa"/>
             <w:right w:w="108" w:type="dxa"/>
           </w:tblCellMar>
+        </w:tblPrEx>
+        <w:trPr>
+          <w:trHeight w:val="237" w:hRule="atLeast"/>
+        </w:trPr>
+        <w:tc>
+          <w:tcPr>
+            <w:tcW w:w="0" w:type="auto"/>
+            <w:gridSpan w:val="2"/>
+          </w:tcPr>
+          <w:p>
+            <w:pPr>
+              <w:rPr>
+                <w:color w:val="FF0000"/>
+                <w:spacing w:val="7"/>
+              </w:rPr>
+            </w:pPr>
+            <w:r>
+              <w:rPr>
+                <w:rFonts w:hint="eastAsia"/>
+                <w:color w:val="FF0000"/>
+                <w:spacing w:val="7"/>
+              </w:rPr>
+              <w:t>calcHist(images, channels, mask, histsize, ranges)</w:t>
+            </w:r>
+          </w:p>
+        </w:tc>
+      </w:tr>
+      <w:tr>
+        <w:tblPrEx>
+          <w:tblBorders>
+            <w:top w:val="single" w:color="auto" w:sz="4" w:space="0"/>
+            <w:left w:val="single" w:color="auto" w:sz="4" w:space="0"/>
+            <w:bottom w:val="single" w:color="auto" w:sz="4" w:space="0"/>
+            <w:right w:val="single" w:color="auto" w:sz="4" w:space="0"/>
+            <w:insideH w:val="single" w:color="auto" w:sz="4" w:space="0"/>
+            <w:insideV w:val="single" w:color="auto" w:sz="4" w:space="0"/>
+          </w:tblBorders>
         </w:tblPrEx>
         <w:tc>
           <w:tcPr>
@@ -16549,7 +13662,7 @@
     </w:p>
     <w:tbl>
       <w:tblPr>
-        <w:tblStyle w:val="8"/>
+        <w:tblStyle w:val="9"/>
         <w:tblW w:w="0" w:type="auto"/>
         <w:tblInd w:w="0" w:type="dxa"/>
         <w:tblBorders>
@@ -16583,12 +13696,6 @@
             <w:insideH w:val="single" w:color="auto" w:sz="4" w:space="0"/>
             <w:insideV w:val="single" w:color="auto" w:sz="4" w:space="0"/>
           </w:tblBorders>
-          <w:tblCellMar>
-            <w:top w:w="0" w:type="dxa"/>
-            <w:left w:w="108" w:type="dxa"/>
-            <w:bottom w:w="0" w:type="dxa"/>
-            <w:right w:w="108" w:type="dxa"/>
-          </w:tblCellMar>
         </w:tblPrEx>
         <w:tc>
           <w:tcPr>
@@ -17229,7 +14336,7 @@
     </w:p>
     <w:tbl>
       <w:tblPr>
-        <w:tblStyle w:val="8"/>
+        <w:tblStyle w:val="9"/>
         <w:tblW w:w="0" w:type="auto"/>
         <w:tblInd w:w="0" w:type="dxa"/>
         <w:tblBorders>
@@ -17262,6 +14369,12 @@
             <w:insideH w:val="single" w:color="auto" w:sz="4" w:space="0"/>
             <w:insideV w:val="single" w:color="auto" w:sz="4" w:space="0"/>
           </w:tblBorders>
+          <w:tblCellMar>
+            <w:top w:w="0" w:type="dxa"/>
+            <w:left w:w="108" w:type="dxa"/>
+            <w:bottom w:w="0" w:type="dxa"/>
+            <w:right w:w="108" w:type="dxa"/>
+          </w:tblCellMar>
         </w:tblPrEx>
         <w:tc>
           <w:tcPr>
@@ -17514,7 +14627,7 @@
     </w:p>
     <w:tbl>
       <w:tblPr>
-        <w:tblStyle w:val="8"/>
+        <w:tblStyle w:val="9"/>
         <w:tblW w:w="0" w:type="auto"/>
         <w:tblInd w:w="0" w:type="dxa"/>
         <w:tblBorders>
@@ -17770,7 +14883,7 @@
           </w:tcPr>
           <w:tbl>
             <w:tblPr>
-              <w:tblStyle w:val="8"/>
+              <w:tblStyle w:val="9"/>
               <w:tblW w:w="0" w:type="auto"/>
               <w:tblInd w:w="0" w:type="dxa"/>
               <w:tblBorders>
@@ -18331,7 +15444,7 @@
           </w:tcPr>
           <w:tbl>
             <w:tblPr>
-              <w:tblStyle w:val="8"/>
+              <w:tblStyle w:val="9"/>
               <w:tblW w:w="0" w:type="auto"/>
               <w:tblInd w:w="0" w:type="dxa"/>
               <w:tblBorders>
@@ -18810,7 +15923,7 @@
     </w:p>
     <w:tbl>
       <w:tblPr>
-        <w:tblStyle w:val="8"/>
+        <w:tblStyle w:val="9"/>
         <w:tblW w:w="0" w:type="auto"/>
         <w:tblInd w:w="0" w:type="dxa"/>
         <w:tblBorders>
@@ -19962,7 +17075,7 @@
     </w:p>
     <w:tbl>
       <w:tblPr>
-        <w:tblStyle w:val="8"/>
+        <w:tblStyle w:val="9"/>
         <w:tblW w:w="0" w:type="auto"/>
         <w:tblInd w:w="0" w:type="dxa"/>
         <w:tblBorders>
@@ -20102,7 +17215,7 @@
           </w:tcPr>
           <w:tbl>
             <w:tblPr>
-              <w:tblStyle w:val="8"/>
+              <w:tblStyle w:val="9"/>
               <w:tblW w:w="0" w:type="auto"/>
               <w:tblInd w:w="0" w:type="dxa"/>
               <w:tblBorders>
@@ -20548,7 +17661,7 @@
           </w:tcPr>
           <w:tbl>
             <w:tblPr>
-              <w:tblStyle w:val="8"/>
+              <w:tblStyle w:val="9"/>
               <w:tblW w:w="0" w:type="auto"/>
               <w:tblInd w:w="0" w:type="dxa"/>
               <w:tblBorders>
@@ -20582,12 +17695,6 @@
                   <w:insideH w:val="single" w:color="auto" w:sz="4" w:space="0"/>
                   <w:insideV w:val="single" w:color="auto" w:sz="4" w:space="0"/>
                 </w:tblBorders>
-                <w:tblCellMar>
-                  <w:top w:w="0" w:type="dxa"/>
-                  <w:left w:w="108" w:type="dxa"/>
-                  <w:bottom w:w="0" w:type="dxa"/>
-                  <w:right w:w="108" w:type="dxa"/>
-                </w:tblCellMar>
               </w:tblPrEx>
               <w:tc>
                 <w:tcPr>
@@ -20994,7 +18101,7 @@
           </w:tcPr>
           <w:tbl>
             <w:tblPr>
-              <w:tblStyle w:val="8"/>
+              <w:tblStyle w:val="9"/>
               <w:tblW w:w="0" w:type="auto"/>
               <w:tblInd w:w="0" w:type="dxa"/>
               <w:tblBorders>
@@ -21796,7 +18903,7 @@
     </w:p>
     <w:tbl>
       <w:tblPr>
-        <w:tblStyle w:val="8"/>
+        <w:tblStyle w:val="9"/>
         <w:tblW w:w="0" w:type="auto"/>
         <w:tblInd w:w="0" w:type="dxa"/>
         <w:tblBorders>
@@ -22173,7 +19280,7 @@
     </w:p>
     <w:tbl>
       <w:tblPr>
-        <w:tblStyle w:val="8"/>
+        <w:tblStyle w:val="9"/>
         <w:tblW w:w="0" w:type="auto"/>
         <w:tblInd w:w="0" w:type="dxa"/>
         <w:tblBorders>
@@ -23225,7 +20332,7 @@
     </w:p>
     <w:tbl>
       <w:tblPr>
-        <w:tblStyle w:val="8"/>
+        <w:tblStyle w:val="9"/>
         <w:tblW w:w="0" w:type="auto"/>
         <w:tblInd w:w="0" w:type="dxa"/>
         <w:tblBorders>
@@ -23810,7 +20917,7 @@
     </w:p>
     <w:tbl>
       <w:tblPr>
-        <w:tblStyle w:val="8"/>
+        <w:tblStyle w:val="9"/>
         <w:tblW w:w="0" w:type="auto"/>
         <w:tblInd w:w="0" w:type="dxa"/>
         <w:tblBorders>
@@ -24375,6 +21482,12 @@
             <w:insideH w:val="single" w:color="auto" w:sz="4" w:space="0"/>
             <w:insideV w:val="single" w:color="auto" w:sz="4" w:space="0"/>
           </w:tblBorders>
+          <w:tblCellMar>
+            <w:top w:w="0" w:type="dxa"/>
+            <w:left w:w="108" w:type="dxa"/>
+            <w:bottom w:w="0" w:type="dxa"/>
+            <w:right w:w="108" w:type="dxa"/>
+          </w:tblCellMar>
         </w:tblPrEx>
         <w:tc>
           <w:tcPr>
@@ -24653,7 +21766,7 @@
     </w:p>
     <w:tbl>
       <w:tblPr>
-        <w:tblStyle w:val="8"/>
+        <w:tblStyle w:val="9"/>
         <w:tblW w:w="0" w:type="auto"/>
         <w:tblInd w:w="0" w:type="dxa"/>
         <w:tblBorders>
@@ -24812,7 +21925,7 @@
     </w:p>
     <w:tbl>
       <w:tblPr>
-        <w:tblStyle w:val="8"/>
+        <w:tblStyle w:val="9"/>
         <w:tblW w:w="0" w:type="auto"/>
         <w:tblInd w:w="0" w:type="dxa"/>
         <w:tblBorders>
@@ -25579,7 +22692,7 @@
     </w:p>
     <w:tbl>
       <w:tblPr>
-        <w:tblStyle w:val="8"/>
+        <w:tblStyle w:val="9"/>
         <w:tblW w:w="0" w:type="auto"/>
         <w:tblInd w:w="0" w:type="dxa"/>
         <w:tblBorders>
@@ -25612,12 +22725,6 @@
             <w:insideH w:val="single" w:color="auto" w:sz="4" w:space="0"/>
             <w:insideV w:val="single" w:color="auto" w:sz="4" w:space="0"/>
           </w:tblBorders>
-          <w:tblCellMar>
-            <w:top w:w="0" w:type="dxa"/>
-            <w:left w:w="108" w:type="dxa"/>
-            <w:bottom w:w="0" w:type="dxa"/>
-            <w:right w:w="108" w:type="dxa"/>
-          </w:tblCellMar>
         </w:tblPrEx>
         <w:tc>
           <w:tcPr>
@@ -25976,7 +23083,7 @@
     </w:p>
     <w:tbl>
       <w:tblPr>
-        <w:tblStyle w:val="8"/>
+        <w:tblStyle w:val="9"/>
         <w:tblW w:w="0" w:type="auto"/>
         <w:tblInd w:w="0" w:type="dxa"/>
         <w:tblBorders>
@@ -26602,7 +23709,7 @@
     </w:p>
     <w:tbl>
       <w:tblPr>
-        <w:tblStyle w:val="8"/>
+        <w:tblStyle w:val="9"/>
         <w:tblW w:w="0" w:type="auto"/>
         <w:tblInd w:w="0" w:type="dxa"/>
         <w:tblBorders>
@@ -26902,8 +24009,8 @@
           </w14:textFill>
         </w:rPr>
       </w:pPr>
-      <w:bookmarkStart w:id="13" w:name="_Toc12943"/>
-      <w:bookmarkStart w:id="14" w:name="_Toc26600"/>
+      <w:bookmarkStart w:id="13" w:name="_Toc26600"/>
+      <w:bookmarkStart w:id="14" w:name="_Toc12943"/>
       <w:r>
         <w:rPr>
           <w:rFonts w:hint="eastAsia"/>
@@ -26922,7 +24029,7 @@
     </w:p>
     <w:tbl>
       <w:tblPr>
-        <w:tblStyle w:val="8"/>
+        <w:tblStyle w:val="9"/>
         <w:tblW w:w="0" w:type="auto"/>
         <w:tblInd w:w="0" w:type="dxa"/>
         <w:tblBorders>
@@ -27691,7 +24798,7 @@
     </w:p>
     <w:tbl>
       <w:tblPr>
-        <w:tblStyle w:val="8"/>
+        <w:tblStyle w:val="9"/>
         <w:tblW w:w="0" w:type="auto"/>
         <w:tblInd w:w="0" w:type="dxa"/>
         <w:tblBorders>
@@ -28802,7 +25909,7 @@
     </w:p>
     <w:tbl>
       <w:tblPr>
-        <w:tblStyle w:val="8"/>
+        <w:tblStyle w:val="9"/>
         <w:tblW w:w="0" w:type="auto"/>
         <w:tblInd w:w="0" w:type="dxa"/>
         <w:tblBorders>
@@ -30345,7 +27452,7 @@
     <w:lsdException w:unhideWhenUsed="0" w:uiPriority="0" w:semiHidden="0" w:name="HTML Code"/>
     <w:lsdException w:unhideWhenUsed="0" w:uiPriority="0" w:semiHidden="0" w:name="HTML Definition"/>
     <w:lsdException w:unhideWhenUsed="0" w:uiPriority="0" w:semiHidden="0" w:name="HTML Keyboard"/>
-    <w:lsdException w:unhideWhenUsed="0" w:uiPriority="0" w:semiHidden="0" w:name="HTML Preformatted"/>
+    <w:lsdException w:qFormat="1" w:unhideWhenUsed="0" w:uiPriority="0" w:semiHidden="0" w:name="HTML Preformatted"/>
     <w:lsdException w:unhideWhenUsed="0" w:uiPriority="0" w:semiHidden="0" w:name="HTML Sample"/>
     <w:lsdException w:unhideWhenUsed="0" w:uiPriority="0" w:semiHidden="0" w:name="HTML Typewriter"/>
     <w:lsdException w:unhideWhenUsed="0" w:uiPriority="0" w:semiHidden="0" w:name="HTML Variable"/>
@@ -30497,6 +27604,7 @@
   </w:latentStyles>
   <w:style w:type="paragraph" w:default="1" w:styleId="1">
     <w:name w:val="Normal"/>
+    <w:autoRedefine/>
     <w:qFormat/>
     <w:uiPriority w:val="0"/>
     <w:pPr>
@@ -30519,15 +27627,17 @@
       </w14:textFill>
     </w:rPr>
   </w:style>
-  <w:style w:type="character" w:default="1" w:styleId="9">
+  <w:style w:type="character" w:default="1" w:styleId="10">
     <w:name w:val="Default Paragraph Font"/>
+    <w:autoRedefine/>
     <w:semiHidden/>
     <w:unhideWhenUsed/>
     <w:qFormat/>
     <w:uiPriority w:val="1"/>
   </w:style>
-  <w:style w:type="table" w:default="1" w:styleId="7">
+  <w:style w:type="table" w:default="1" w:styleId="8">
     <w:name w:val="Normal Table"/>
+    <w:autoRedefine/>
     <w:semiHidden/>
     <w:unhideWhenUsed/>
     <w:qFormat/>
@@ -30554,7 +27664,7 @@
   <w:style w:type="paragraph" w:styleId="3">
     <w:name w:val="footer"/>
     <w:basedOn w:val="1"/>
-    <w:link w:val="18"/>
+    <w:link w:val="19"/>
     <w:qFormat/>
     <w:uiPriority w:val="0"/>
     <w:pPr>
@@ -30573,7 +27683,8 @@
   <w:style w:type="paragraph" w:styleId="4">
     <w:name w:val="header"/>
     <w:basedOn w:val="1"/>
-    <w:link w:val="17"/>
+    <w:link w:val="18"/>
+    <w:autoRedefine/>
     <w:qFormat/>
     <w:uiPriority w:val="0"/>
     <w:pPr>
@@ -30596,6 +27707,7 @@
     <w:name w:val="toc 1"/>
     <w:basedOn w:val="1"/>
     <w:next w:val="1"/>
+    <w:autoRedefine/>
     <w:qFormat/>
     <w:uiPriority w:val="39"/>
   </w:style>
@@ -30609,9 +27721,44 @@
       <w:ind w:left="420" w:leftChars="200"/>
     </w:pPr>
   </w:style>
-  <w:style w:type="table" w:styleId="8">
+  <w:style w:type="paragraph" w:styleId="7">
+    <w:name w:val="HTML Preformatted"/>
+    <w:basedOn w:val="1"/>
+    <w:autoRedefine/>
+    <w:qFormat/>
+    <w:uiPriority w:val="0"/>
+    <w:pPr>
+      <w:tabs>
+        <w:tab w:val="left" w:pos="916"/>
+        <w:tab w:val="left" w:pos="1832"/>
+        <w:tab w:val="left" w:pos="2748"/>
+        <w:tab w:val="left" w:pos="3664"/>
+        <w:tab w:val="left" w:pos="4580"/>
+        <w:tab w:val="left" w:pos="5496"/>
+        <w:tab w:val="left" w:pos="6412"/>
+        <w:tab w:val="left" w:pos="7328"/>
+        <w:tab w:val="left" w:pos="8244"/>
+        <w:tab w:val="left" w:pos="9160"/>
+        <w:tab w:val="left" w:pos="10076"/>
+        <w:tab w:val="left" w:pos="10992"/>
+        <w:tab w:val="left" w:pos="11908"/>
+        <w:tab w:val="left" w:pos="12824"/>
+        <w:tab w:val="left" w:pos="13740"/>
+        <w:tab w:val="left" w:pos="14656"/>
+      </w:tabs>
+      <w:jc w:val="left"/>
+    </w:pPr>
+    <w:rPr>
+      <w:rFonts w:hint="eastAsia" w:ascii="宋体" w:hAnsi="宋体" w:eastAsia="宋体" w:cs="宋体"/>
+      <w:kern w:val="0"/>
+      <w:sz w:val="24"/>
+      <w:szCs w:val="24"/>
+      <w:lang w:val="en-US" w:eastAsia="zh-CN" w:bidi="ar"/>
+    </w:rPr>
+  </w:style>
+  <w:style w:type="table" w:styleId="9">
     <w:name w:val="Table Grid"/>
-    <w:basedOn w:val="7"/>
+    <w:basedOn w:val="8"/>
     <w:qFormat/>
     <w:uiPriority w:val="0"/>
     <w:pPr>
@@ -30629,9 +27776,10 @@
       </w:tblBorders>
     </w:tblPr>
   </w:style>
-  <w:style w:type="character" w:styleId="10">
+  <w:style w:type="character" w:styleId="11">
     <w:name w:val="Hyperlink"/>
-    <w:basedOn w:val="9"/>
+    <w:basedOn w:val="10"/>
+    <w:autoRedefine/>
     <w:unhideWhenUsed/>
     <w:qFormat/>
     <w:uiPriority w:val="99"/>
@@ -30645,7 +27793,7 @@
       </w14:textFill>
     </w:rPr>
   </w:style>
-  <w:style w:type="paragraph" w:customStyle="1" w:styleId="11">
+  <w:style w:type="paragraph" w:customStyle="1" w:styleId="12">
     <w:name w:val="1级标题"/>
     <w:basedOn w:val="1"/>
     <w:qFormat/>
@@ -30663,9 +27811,10 @@
       </w14:textFill>
     </w:rPr>
   </w:style>
-  <w:style w:type="paragraph" w:customStyle="1" w:styleId="12">
+  <w:style w:type="paragraph" w:customStyle="1" w:styleId="13">
     <w:name w:val="2级标题"/>
     <w:basedOn w:val="1"/>
+    <w:autoRedefine/>
     <w:qFormat/>
     <w:uiPriority w:val="0"/>
     <w:pPr>
@@ -30677,9 +27826,10 @@
       <w:spacing w:val="7"/>
     </w:rPr>
   </w:style>
-  <w:style w:type="paragraph" w:customStyle="1" w:styleId="13">
+  <w:style w:type="paragraph" w:customStyle="1" w:styleId="14">
     <w:name w:val="3级标题"/>
     <w:basedOn w:val="1"/>
+    <w:autoRedefine/>
     <w:qFormat/>
     <w:uiPriority w:val="0"/>
     <w:pPr>
@@ -30691,9 +27841,10 @@
       <w:spacing w:val="7"/>
     </w:rPr>
   </w:style>
-  <w:style w:type="paragraph" w:customStyle="1" w:styleId="14">
+  <w:style w:type="paragraph" w:customStyle="1" w:styleId="15">
     <w:name w:val="笔记：关键词"/>
     <w:basedOn w:val="1"/>
+    <w:autoRedefine/>
     <w:qFormat/>
     <w:uiPriority w:val="0"/>
     <w:rPr>
@@ -30701,9 +27852,10 @@
       <w:color w:val="EA82E5"/>
     </w:rPr>
   </w:style>
-  <w:style w:type="paragraph" w:customStyle="1" w:styleId="15">
+  <w:style w:type="paragraph" w:customStyle="1" w:styleId="16">
     <w:name w:val="笔记：要点"/>
     <w:basedOn w:val="1"/>
+    <w:autoRedefine/>
     <w:qFormat/>
     <w:uiPriority w:val="0"/>
     <w:rPr>
@@ -30711,9 +27863,10 @@
       <w:color w:val="FF0000"/>
     </w:rPr>
   </w:style>
-  <w:style w:type="paragraph" w:customStyle="1" w:styleId="16">
+  <w:style w:type="paragraph" w:customStyle="1" w:styleId="17">
     <w:name w:val="笔记：正文"/>
     <w:basedOn w:val="1"/>
+    <w:autoRedefine/>
     <w:qFormat/>
     <w:uiPriority w:val="0"/>
     <w:rPr>
@@ -30726,10 +27879,11 @@
       </w14:textFill>
     </w:rPr>
   </w:style>
-  <w:style w:type="character" w:customStyle="1" w:styleId="17">
+  <w:style w:type="character" w:customStyle="1" w:styleId="18">
     <w:name w:val="页眉 字符"/>
-    <w:basedOn w:val="9"/>
+    <w:basedOn w:val="10"/>
     <w:link w:val="4"/>
+    <w:autoRedefine/>
     <w:qFormat/>
     <w:uiPriority w:val="0"/>
     <w:rPr>
@@ -30747,10 +27901,11 @@
       </w14:textFill>
     </w:rPr>
   </w:style>
-  <w:style w:type="character" w:customStyle="1" w:styleId="18">
+  <w:style w:type="character" w:customStyle="1" w:styleId="19">
     <w:name w:val="页脚 字符"/>
-    <w:basedOn w:val="9"/>
+    <w:basedOn w:val="10"/>
     <w:link w:val="3"/>
+    <w:autoRedefine/>
     <w:qFormat/>
     <w:uiPriority w:val="0"/>
     <w:rPr>

--- a/py 图像处理.docx
+++ b/py 图像处理.docx
@@ -3180,12 +3180,6 @@
             <w:insideH w:val="single" w:color="auto" w:sz="4" w:space="0"/>
             <w:insideV w:val="single" w:color="auto" w:sz="4" w:space="0"/>
           </w:tblBorders>
-          <w:tblCellMar>
-            <w:top w:w="0" w:type="dxa"/>
-            <w:left w:w="108" w:type="dxa"/>
-            <w:bottom w:w="0" w:type="dxa"/>
-            <w:right w:w="108" w:type="dxa"/>
-          </w:tblCellMar>
         </w:tblPrEx>
         <w:trPr>
           <w:trHeight w:val="156" w:hRule="atLeast"/>
@@ -6944,12 +6938,6 @@
             <w:insideH w:val="single" w:color="auto" w:sz="4" w:space="0"/>
             <w:insideV w:val="single" w:color="auto" w:sz="4" w:space="0"/>
           </w:tblBorders>
-          <w:tblCellMar>
-            <w:top w:w="0" w:type="dxa"/>
-            <w:left w:w="108" w:type="dxa"/>
-            <w:bottom w:w="0" w:type="dxa"/>
-            <w:right w:w="108" w:type="dxa"/>
-          </w:tblCellMar>
         </w:tblPrEx>
         <w:trPr>
           <w:trHeight w:val="151" w:hRule="atLeast"/>
@@ -6998,12 +6986,6 @@
             <w:insideH w:val="single" w:color="auto" w:sz="4" w:space="0"/>
             <w:insideV w:val="single" w:color="auto" w:sz="4" w:space="0"/>
           </w:tblBorders>
-          <w:tblCellMar>
-            <w:top w:w="0" w:type="dxa"/>
-            <w:left w:w="108" w:type="dxa"/>
-            <w:bottom w:w="0" w:type="dxa"/>
-            <w:right w:w="108" w:type="dxa"/>
-          </w:tblCellMar>
         </w:tblPrEx>
         <w:trPr>
           <w:trHeight w:val="291" w:hRule="atLeast"/>
@@ -7453,12 +7435,6 @@
             <w:insideH w:val="single" w:color="auto" w:sz="4" w:space="0"/>
             <w:insideV w:val="single" w:color="auto" w:sz="4" w:space="0"/>
           </w:tblBorders>
-          <w:tblCellMar>
-            <w:top w:w="0" w:type="dxa"/>
-            <w:left w:w="108" w:type="dxa"/>
-            <w:bottom w:w="0" w:type="dxa"/>
-            <w:right w:w="108" w:type="dxa"/>
-          </w:tblCellMar>
         </w:tblPrEx>
         <w:trPr>
           <w:trHeight w:val="90" w:hRule="atLeast"/>
@@ -7749,12 +7725,6 @@
             <w:insideH w:val="single" w:color="auto" w:sz="4" w:space="0"/>
             <w:insideV w:val="single" w:color="auto" w:sz="4" w:space="0"/>
           </w:tblBorders>
-          <w:tblCellMar>
-            <w:top w:w="0" w:type="dxa"/>
-            <w:left w:w="108" w:type="dxa"/>
-            <w:bottom w:w="0" w:type="dxa"/>
-            <w:right w:w="108" w:type="dxa"/>
-          </w:tblCellMar>
         </w:tblPrEx>
         <w:tc>
           <w:tcPr>
@@ -8454,12 +8424,6 @@
             <w:insideH w:val="single" w:color="auto" w:sz="4" w:space="0"/>
             <w:insideV w:val="single" w:color="auto" w:sz="4" w:space="0"/>
           </w:tblBorders>
-          <w:tblCellMar>
-            <w:top w:w="0" w:type="dxa"/>
-            <w:left w:w="108" w:type="dxa"/>
-            <w:bottom w:w="0" w:type="dxa"/>
-            <w:right w:w="108" w:type="dxa"/>
-          </w:tblCellMar>
         </w:tblPrEx>
         <w:tc>
           <w:tcPr>
@@ -9031,12 +8995,6 @@
             <w:insideH w:val="single" w:color="auto" w:sz="4" w:space="0"/>
             <w:insideV w:val="single" w:color="auto" w:sz="4" w:space="0"/>
           </w:tblBorders>
-          <w:tblCellMar>
-            <w:top w:w="0" w:type="dxa"/>
-            <w:left w:w="108" w:type="dxa"/>
-            <w:bottom w:w="0" w:type="dxa"/>
-            <w:right w:w="108" w:type="dxa"/>
-          </w:tblCellMar>
         </w:tblPrEx>
         <w:trPr>
           <w:trHeight w:val="290" w:hRule="atLeast"/>
@@ -9117,12 +9075,6 @@
             <w:insideH w:val="single" w:color="auto" w:sz="4" w:space="0"/>
             <w:insideV w:val="single" w:color="auto" w:sz="4" w:space="0"/>
           </w:tblBorders>
-          <w:tblCellMar>
-            <w:top w:w="0" w:type="dxa"/>
-            <w:left w:w="108" w:type="dxa"/>
-            <w:bottom w:w="0" w:type="dxa"/>
-            <w:right w:w="108" w:type="dxa"/>
-          </w:tblCellMar>
         </w:tblPrEx>
         <w:tc>
           <w:tcPr>
@@ -9719,8 +9671,6 @@
           </w14:textFill>
         </w:rPr>
       </w:pPr>
-      <w:bookmarkStart w:id="16" w:name="_GoBack"/>
-      <w:bookmarkEnd w:id="16"/>
     </w:p>
     <w:p>
       <w:pPr>
@@ -10688,12 +10638,6 @@
             <w:insideH w:val="single" w:color="auto" w:sz="4" w:space="0"/>
             <w:insideV w:val="single" w:color="auto" w:sz="4" w:space="0"/>
           </w:tblBorders>
-          <w:tblCellMar>
-            <w:top w:w="0" w:type="dxa"/>
-            <w:left w:w="108" w:type="dxa"/>
-            <w:bottom w:w="0" w:type="dxa"/>
-            <w:right w:w="108" w:type="dxa"/>
-          </w:tblCellMar>
         </w:tblPrEx>
         <w:tc>
           <w:tcPr>
@@ -11798,12 +11742,6 @@
             <w:insideH w:val="single" w:color="auto" w:sz="4" w:space="0"/>
             <w:insideV w:val="single" w:color="auto" w:sz="4" w:space="0"/>
           </w:tblBorders>
-          <w:tblCellMar>
-            <w:top w:w="0" w:type="dxa"/>
-            <w:left w:w="108" w:type="dxa"/>
-            <w:bottom w:w="0" w:type="dxa"/>
-            <w:right w:w="108" w:type="dxa"/>
-          </w:tblCellMar>
         </w:tblPrEx>
         <w:tc>
           <w:tcPr>
@@ -11895,8 +11833,13 @@
       <w:pPr>
         <w:outlineLvl w:val="1"/>
         <w:rPr>
-          <w:color w:val="00B0F0"/>
+          <w:color w:val="ED7D31" w:themeColor="accent2"/>
           <w:spacing w:val="7"/>
+          <w14:textFill>
+            <w14:solidFill>
+              <w14:schemeClr w14:val="accent2"/>
+            </w14:solidFill>
+          </w14:textFill>
         </w:rPr>
       </w:pPr>
       <w:bookmarkStart w:id="6" w:name="_Toc4357"/>
@@ -11909,137 +11852,8 @@
         <w:t>数值计算：</w:t>
       </w:r>
       <w:bookmarkEnd w:id="6"/>
-    </w:p>
-    <w:tbl>
-      <w:tblPr>
-        <w:tblStyle w:val="9"/>
-        <w:tblW w:w="0" w:type="auto"/>
-        <w:tblInd w:w="0" w:type="dxa"/>
-        <w:tblBorders>
-          <w:top w:val="single" w:color="auto" w:sz="4" w:space="0"/>
-          <w:left w:val="single" w:color="auto" w:sz="4" w:space="0"/>
-          <w:bottom w:val="single" w:color="auto" w:sz="4" w:space="0"/>
-          <w:right w:val="single" w:color="auto" w:sz="4" w:space="0"/>
-          <w:insideH w:val="single" w:color="auto" w:sz="4" w:space="0"/>
-          <w:insideV w:val="single" w:color="auto" w:sz="4" w:space="0"/>
-        </w:tblBorders>
-        <w:tblLayout w:type="autofit"/>
-        <w:tblCellMar>
-          <w:top w:w="0" w:type="dxa"/>
-          <w:left w:w="108" w:type="dxa"/>
-          <w:bottom w:w="0" w:type="dxa"/>
-          <w:right w:w="108" w:type="dxa"/>
-        </w:tblCellMar>
-      </w:tblPr>
-      <w:tblGrid>
-        <w:gridCol w:w="2706"/>
-        <w:gridCol w:w="2010"/>
-      </w:tblGrid>
-      <w:tr>
-        <w:tblPrEx>
-          <w:tblBorders>
-            <w:top w:val="single" w:color="auto" w:sz="4" w:space="0"/>
-            <w:left w:val="single" w:color="auto" w:sz="4" w:space="0"/>
-            <w:bottom w:val="single" w:color="auto" w:sz="4" w:space="0"/>
-            <w:right w:val="single" w:color="auto" w:sz="4" w:space="0"/>
-            <w:insideH w:val="single" w:color="auto" w:sz="4" w:space="0"/>
-            <w:insideV w:val="single" w:color="auto" w:sz="4" w:space="0"/>
-          </w:tblBorders>
-        </w:tblPrEx>
-        <w:trPr>
-          <w:trHeight w:val="90" w:hRule="atLeast"/>
-        </w:trPr>
-        <w:tc>
-          <w:tcPr>
-            <w:tcW w:w="0" w:type="auto"/>
-            <w:vAlign w:val="center"/>
-          </w:tcPr>
-          <w:p>
-            <w:pPr>
-              <w:jc w:val="left"/>
-              <w:rPr>
-                <w:color w:val="FF0000"/>
-                <w:spacing w:val="7"/>
-              </w:rPr>
-            </w:pPr>
-            <w:r>
-              <w:rPr>
-                <w:rFonts w:hint="eastAsia"/>
-                <w:color w:val="FF0000"/>
-                <w:spacing w:val="7"/>
-              </w:rPr>
-              <w:t>resize(src, dsize, fx, fy)</w:t>
-            </w:r>
-          </w:p>
-        </w:tc>
-        <w:tc>
-          <w:tcPr>
-            <w:tcW w:w="0" w:type="auto"/>
-            <w:vAlign w:val="center"/>
-          </w:tcPr>
-          <w:p>
-            <w:pPr>
-              <w:jc w:val="left"/>
-              <w:rPr>
-                <w:color w:val="ED7D31" w:themeColor="accent2"/>
-                <w:spacing w:val="7"/>
-                <w14:textFill>
-                  <w14:solidFill>
-                    <w14:schemeClr w14:val="accent2"/>
-                  </w14:solidFill>
-                </w14:textFill>
-              </w:rPr>
-            </w:pPr>
-            <w:r>
-              <w:rPr>
-                <w:rFonts w:hint="eastAsia"/>
-                <w:color w:val="ED7D31" w:themeColor="accent2"/>
-                <w:spacing w:val="7"/>
-                <w14:textFill>
-                  <w14:solidFill>
-                    <w14:schemeClr w14:val="accent2"/>
-                  </w14:solidFill>
-                </w14:textFill>
-              </w:rPr>
-              <w:t>返回</w:t>
-            </w:r>
-            <w:r>
-              <w:rPr>
-                <w:rFonts w:hint="eastAsia"/>
-                <w:color w:val="EA82F1"/>
-                <w:spacing w:val="7"/>
-              </w:rPr>
-              <w:t>重置尺寸</w:t>
-            </w:r>
-            <w:r>
-              <w:rPr>
-                <w:rFonts w:hint="eastAsia"/>
-                <w:color w:val="ED7D31" w:themeColor="accent2"/>
-                <w:spacing w:val="7"/>
-                <w14:textFill>
-                  <w14:solidFill>
-                    <w14:schemeClr w14:val="accent2"/>
-                  </w14:solidFill>
-                </w14:textFill>
-              </w:rPr>
-              <w:t>图像</w:t>
-            </w:r>
-          </w:p>
-        </w:tc>
-      </w:tr>
-    </w:tbl>
-    <w:p>
-      <w:pPr>
-        <w:rPr>
-          <w:color w:val="ED7D31" w:themeColor="accent2"/>
-          <w:spacing w:val="7"/>
-          <w14:textFill>
-            <w14:solidFill>
-              <w14:schemeClr w14:val="accent2"/>
-            </w14:solidFill>
-          </w14:textFill>
-        </w:rPr>
-      </w:pPr>
+      <w:bookmarkStart w:id="16" w:name="_GoBack"/>
+      <w:bookmarkEnd w:id="16"/>
     </w:p>
     <w:tbl>
       <w:tblPr>
@@ -12076,6 +11890,12 @@
             <w:insideH w:val="single" w:color="auto" w:sz="4" w:space="0"/>
             <w:insideV w:val="single" w:color="auto" w:sz="4" w:space="0"/>
           </w:tblBorders>
+          <w:tblCellMar>
+            <w:top w:w="0" w:type="dxa"/>
+            <w:left w:w="108" w:type="dxa"/>
+            <w:bottom w:w="0" w:type="dxa"/>
+            <w:right w:w="108" w:type="dxa"/>
+          </w:tblCellMar>
         </w:tblPrEx>
         <w:trPr>
           <w:trHeight w:val="90" w:hRule="atLeast"/>
@@ -13508,6 +13328,12 @@
             <w:insideH w:val="single" w:color="auto" w:sz="4" w:space="0"/>
             <w:insideV w:val="single" w:color="auto" w:sz="4" w:space="0"/>
           </w:tblBorders>
+          <w:tblCellMar>
+            <w:top w:w="0" w:type="dxa"/>
+            <w:left w:w="108" w:type="dxa"/>
+            <w:bottom w:w="0" w:type="dxa"/>
+            <w:right w:w="108" w:type="dxa"/>
+          </w:tblCellMar>
         </w:tblPrEx>
         <w:tc>
           <w:tcPr>
@@ -13696,6 +13522,12 @@
             <w:insideH w:val="single" w:color="auto" w:sz="4" w:space="0"/>
             <w:insideV w:val="single" w:color="auto" w:sz="4" w:space="0"/>
           </w:tblBorders>
+          <w:tblCellMar>
+            <w:top w:w="0" w:type="dxa"/>
+            <w:left w:w="108" w:type="dxa"/>
+            <w:bottom w:w="0" w:type="dxa"/>
+            <w:right w:w="108" w:type="dxa"/>
+          </w:tblCellMar>
         </w:tblPrEx>
         <w:tc>
           <w:tcPr>
@@ -15373,12 +15205,6 @@
             <w:insideH w:val="single" w:color="auto" w:sz="4" w:space="0"/>
             <w:insideV w:val="single" w:color="auto" w:sz="4" w:space="0"/>
           </w:tblBorders>
-          <w:tblCellMar>
-            <w:top w:w="0" w:type="dxa"/>
-            <w:left w:w="108" w:type="dxa"/>
-            <w:bottom w:w="0" w:type="dxa"/>
-            <w:right w:w="108" w:type="dxa"/>
-          </w:tblCellMar>
         </w:tblPrEx>
         <w:tc>
           <w:tcPr>
@@ -15478,12 +15304,6 @@
                   <w:insideH w:val="single" w:color="auto" w:sz="4" w:space="0"/>
                   <w:insideV w:val="single" w:color="auto" w:sz="4" w:space="0"/>
                 </w:tblBorders>
-                <w:tblCellMar>
-                  <w:top w:w="0" w:type="dxa"/>
-                  <w:left w:w="108" w:type="dxa"/>
-                  <w:bottom w:w="0" w:type="dxa"/>
-                  <w:right w:w="108" w:type="dxa"/>
-                </w:tblCellMar>
               </w:tblPrEx>
               <w:tc>
                 <w:tcPr>
@@ -16122,12 +15942,6 @@
             <w:insideH w:val="single" w:color="auto" w:sz="4" w:space="0"/>
             <w:insideV w:val="single" w:color="auto" w:sz="4" w:space="0"/>
           </w:tblBorders>
-          <w:tblCellMar>
-            <w:top w:w="0" w:type="dxa"/>
-            <w:left w:w="108" w:type="dxa"/>
-            <w:bottom w:w="0" w:type="dxa"/>
-            <w:right w:w="108" w:type="dxa"/>
-          </w:tblCellMar>
         </w:tblPrEx>
         <w:tc>
           <w:tcPr>
@@ -17695,6 +17509,12 @@
                   <w:insideH w:val="single" w:color="auto" w:sz="4" w:space="0"/>
                   <w:insideV w:val="single" w:color="auto" w:sz="4" w:space="0"/>
                 </w:tblBorders>
+                <w:tblCellMar>
+                  <w:top w:w="0" w:type="dxa"/>
+                  <w:left w:w="108" w:type="dxa"/>
+                  <w:bottom w:w="0" w:type="dxa"/>
+                  <w:right w:w="108" w:type="dxa"/>
+                </w:tblCellMar>
               </w:tblPrEx>
               <w:tc>
                 <w:tcPr>
@@ -18135,12 +17955,6 @@
                   <w:insideH w:val="single" w:color="auto" w:sz="4" w:space="0"/>
                   <w:insideV w:val="single" w:color="auto" w:sz="4" w:space="0"/>
                 </w:tblBorders>
-                <w:tblCellMar>
-                  <w:top w:w="0" w:type="dxa"/>
-                  <w:left w:w="108" w:type="dxa"/>
-                  <w:bottom w:w="0" w:type="dxa"/>
-                  <w:right w:w="108" w:type="dxa"/>
-                </w:tblCellMar>
               </w:tblPrEx>
               <w:tc>
                 <w:tcPr>
@@ -22725,6 +22539,12 @@
             <w:insideH w:val="single" w:color="auto" w:sz="4" w:space="0"/>
             <w:insideV w:val="single" w:color="auto" w:sz="4" w:space="0"/>
           </w:tblBorders>
+          <w:tblCellMar>
+            <w:top w:w="0" w:type="dxa"/>
+            <w:left w:w="108" w:type="dxa"/>
+            <w:bottom w:w="0" w:type="dxa"/>
+            <w:right w:w="108" w:type="dxa"/>
+          </w:tblCellMar>
         </w:tblPrEx>
         <w:tc>
           <w:tcPr>
@@ -23742,12 +23562,6 @@
             <w:insideH w:val="single" w:color="auto" w:sz="4" w:space="0"/>
             <w:insideV w:val="single" w:color="auto" w:sz="4" w:space="0"/>
           </w:tblBorders>
-          <w:tblCellMar>
-            <w:top w:w="0" w:type="dxa"/>
-            <w:left w:w="108" w:type="dxa"/>
-            <w:bottom w:w="0" w:type="dxa"/>
-            <w:right w:w="108" w:type="dxa"/>
-          </w:tblCellMar>
         </w:tblPrEx>
         <w:tc>
           <w:tcPr>
@@ -25676,12 +25490,6 @@
             <w:insideH w:val="single" w:color="auto" w:sz="4" w:space="0"/>
             <w:insideV w:val="single" w:color="auto" w:sz="4" w:space="0"/>
           </w:tblBorders>
-          <w:tblCellMar>
-            <w:top w:w="0" w:type="dxa"/>
-            <w:left w:w="108" w:type="dxa"/>
-            <w:bottom w:w="0" w:type="dxa"/>
-            <w:right w:w="108" w:type="dxa"/>
-          </w:tblCellMar>
         </w:tblPrEx>
         <w:trPr>
           <w:trHeight w:val="291" w:hRule="atLeast"/>
@@ -25943,12 +25751,6 @@
             <w:insideH w:val="single" w:color="auto" w:sz="4" w:space="0"/>
             <w:insideV w:val="single" w:color="auto" w:sz="4" w:space="0"/>
           </w:tblBorders>
-          <w:tblCellMar>
-            <w:top w:w="0" w:type="dxa"/>
-            <w:left w:w="108" w:type="dxa"/>
-            <w:bottom w:w="0" w:type="dxa"/>
-            <w:right w:w="108" w:type="dxa"/>
-          </w:tblCellMar>
         </w:tblPrEx>
         <w:tc>
           <w:tcPr>
@@ -25980,6 +25782,267 @@
                 </w14:textFill>
               </w:rPr>
               <w:t>图形：</w:t>
+            </w:r>
+          </w:p>
+        </w:tc>
+      </w:tr>
+      <w:tr>
+        <w:tblPrEx>
+          <w:tblBorders>
+            <w:top w:val="single" w:color="auto" w:sz="4" w:space="0"/>
+            <w:left w:val="single" w:color="auto" w:sz="4" w:space="0"/>
+            <w:bottom w:val="single" w:color="auto" w:sz="4" w:space="0"/>
+            <w:right w:val="single" w:color="auto" w:sz="4" w:space="0"/>
+            <w:insideH w:val="single" w:color="auto" w:sz="4" w:space="0"/>
+            <w:insideV w:val="single" w:color="auto" w:sz="4" w:space="0"/>
+          </w:tblBorders>
+        </w:tblPrEx>
+        <w:tc>
+          <w:tcPr>
+            <w:tcW w:w="0" w:type="auto"/>
+            <w:vAlign w:val="center"/>
+          </w:tcPr>
+          <w:p>
+            <w:pPr>
+              <w:rPr>
+                <w:color w:val="FF0000"/>
+              </w:rPr>
+            </w:pPr>
+            <w:r>
+              <w:rPr>
+                <w:rFonts w:hint="eastAsia"/>
+                <w:color w:val="FF0000"/>
+              </w:rPr>
+              <w:t>penup() / pu</w:t>
+            </w:r>
+          </w:p>
+        </w:tc>
+        <w:tc>
+          <w:tcPr>
+            <w:tcW w:w="0" w:type="auto"/>
+            <w:vAlign w:val="center"/>
+          </w:tcPr>
+          <w:p>
+            <w:pPr>
+              <w:rPr>
+                <w:color w:val="EA82F1"/>
+                <w:szCs w:val="24"/>
+              </w:rPr>
+            </w:pPr>
+            <w:r>
+              <w:rPr>
+                <w:rFonts w:hint="eastAsia"/>
+                <w:color w:val="EA82F1"/>
+                <w:szCs w:val="24"/>
+              </w:rPr>
+              <w:t>提起</w:t>
+            </w:r>
+          </w:p>
+        </w:tc>
+        <w:tc>
+          <w:tcPr>
+            <w:tcW w:w="0" w:type="auto"/>
+            <w:vMerge w:val="restart"/>
+            <w:vAlign w:val="center"/>
+          </w:tcPr>
+          <w:p>
+            <w:pPr>
+              <w:rPr>
+                <w:color w:val="ED7D31" w:themeColor="accent2"/>
+                <w:szCs w:val="24"/>
+                <w14:textFill>
+                  <w14:solidFill>
+                    <w14:schemeClr w14:val="accent2"/>
+                  </w14:solidFill>
+                </w14:textFill>
+              </w:rPr>
+            </w:pPr>
+            <w:r>
+              <w:rPr>
+                <w:rFonts w:hint="eastAsia"/>
+                <w:color w:val="ED7D31" w:themeColor="accent2"/>
+                <w:szCs w:val="24"/>
+                <w14:textFill>
+                  <w14:solidFill>
+                    <w14:schemeClr w14:val="accent2"/>
+                  </w14:solidFill>
+                </w14:textFill>
+              </w:rPr>
+              <w:t>画笔</w:t>
+            </w:r>
+          </w:p>
+        </w:tc>
+      </w:tr>
+      <w:tr>
+        <w:tblPrEx>
+          <w:tblBorders>
+            <w:top w:val="single" w:color="auto" w:sz="4" w:space="0"/>
+            <w:left w:val="single" w:color="auto" w:sz="4" w:space="0"/>
+            <w:bottom w:val="single" w:color="auto" w:sz="4" w:space="0"/>
+            <w:right w:val="single" w:color="auto" w:sz="4" w:space="0"/>
+            <w:insideH w:val="single" w:color="auto" w:sz="4" w:space="0"/>
+            <w:insideV w:val="single" w:color="auto" w:sz="4" w:space="0"/>
+          </w:tblBorders>
+        </w:tblPrEx>
+        <w:tc>
+          <w:tcPr>
+            <w:tcW w:w="0" w:type="auto"/>
+            <w:vAlign w:val="center"/>
+          </w:tcPr>
+          <w:p>
+            <w:pPr>
+              <w:rPr>
+                <w:color w:val="FF0000"/>
+              </w:rPr>
+            </w:pPr>
+            <w:r>
+              <w:rPr>
+                <w:rFonts w:hint="eastAsia"/>
+                <w:color w:val="FF0000"/>
+              </w:rPr>
+              <w:t>pendown() / pd</w:t>
+            </w:r>
+          </w:p>
+        </w:tc>
+        <w:tc>
+          <w:tcPr>
+            <w:tcW w:w="0" w:type="auto"/>
+            <w:vAlign w:val="center"/>
+          </w:tcPr>
+          <w:p>
+            <w:pPr>
+              <w:rPr>
+                <w:color w:val="EA82F1"/>
+                <w:szCs w:val="24"/>
+              </w:rPr>
+            </w:pPr>
+            <w:r>
+              <w:rPr>
+                <w:rFonts w:hint="eastAsia"/>
+                <w:color w:val="EA82F1"/>
+                <w:szCs w:val="24"/>
+              </w:rPr>
+              <w:t>放下</w:t>
+            </w:r>
+          </w:p>
+        </w:tc>
+        <w:tc>
+          <w:tcPr>
+            <w:tcW w:w="0" w:type="auto"/>
+            <w:vMerge w:val="continue"/>
+            <w:vAlign w:val="center"/>
+          </w:tcPr>
+          <w:p>
+            <w:pPr>
+              <w:rPr>
+                <w:color w:val="ED7D31" w:themeColor="accent2"/>
+                <w:szCs w:val="24"/>
+                <w14:textFill>
+                  <w14:solidFill>
+                    <w14:schemeClr w14:val="accent2"/>
+                  </w14:solidFill>
+                </w14:textFill>
+              </w:rPr>
+            </w:pPr>
+          </w:p>
+        </w:tc>
+      </w:tr>
+      <w:tr>
+        <w:tblPrEx>
+          <w:tblBorders>
+            <w:top w:val="single" w:color="auto" w:sz="4" w:space="0"/>
+            <w:left w:val="single" w:color="auto" w:sz="4" w:space="0"/>
+            <w:bottom w:val="single" w:color="auto" w:sz="4" w:space="0"/>
+            <w:right w:val="single" w:color="auto" w:sz="4" w:space="0"/>
+            <w:insideH w:val="single" w:color="auto" w:sz="4" w:space="0"/>
+            <w:insideV w:val="single" w:color="auto" w:sz="4" w:space="0"/>
+          </w:tblBorders>
+        </w:tblPrEx>
+        <w:tc>
+          <w:tcPr>
+            <w:tcW w:w="0" w:type="auto"/>
+            <w:vAlign w:val="center"/>
+          </w:tcPr>
+          <w:p>
+            <w:pPr>
+              <w:rPr>
+                <w:color w:val="FF0000"/>
+              </w:rPr>
+            </w:pPr>
+            <w:r>
+              <w:rPr>
+                <w:rFonts w:hint="eastAsia"/>
+                <w:color w:val="FF0000"/>
+              </w:rPr>
+              <w:t>forward(dist) / fd</w:t>
+            </w:r>
+          </w:p>
+        </w:tc>
+        <w:tc>
+          <w:tcPr>
+            <w:tcW w:w="0" w:type="auto"/>
+            <w:vAlign w:val="center"/>
+          </w:tcPr>
+          <w:p>
+            <w:pPr>
+              <w:rPr>
+                <w:color w:val="ED7D31" w:themeColor="accent2"/>
+                <w:szCs w:val="24"/>
+                <w14:textFill>
+                  <w14:solidFill>
+                    <w14:schemeClr w14:val="accent2"/>
+                  </w14:solidFill>
+                </w14:textFill>
+              </w:rPr>
+            </w:pPr>
+            <w:r>
+              <w:rPr>
+                <w:rFonts w:hint="eastAsia"/>
+                <w:color w:val="ED7D31" w:themeColor="accent2"/>
+                <w:szCs w:val="24"/>
+                <w14:textFill>
+                  <w14:solidFill>
+                    <w14:schemeClr w14:val="accent2"/>
+                  </w14:solidFill>
+                </w14:textFill>
+              </w:rPr>
+              <w:t>向</w:t>
+            </w:r>
+            <w:r>
+              <w:rPr>
+                <w:rFonts w:hint="eastAsia"/>
+                <w:color w:val="EA82F1"/>
+                <w:szCs w:val="24"/>
+              </w:rPr>
+              <w:t>前进</w:t>
+            </w:r>
+          </w:p>
+        </w:tc>
+        <w:tc>
+          <w:tcPr>
+            <w:tcW w:w="0" w:type="auto"/>
+            <w:vMerge w:val="restart"/>
+            <w:vAlign w:val="center"/>
+          </w:tcPr>
+          <w:p>
+            <w:pPr>
+              <w:rPr>
+                <w:color w:val="EA82F1"/>
+                <w:szCs w:val="24"/>
+              </w:rPr>
+            </w:pPr>
+            <w:r>
+              <w:rPr>
+                <w:rFonts w:hint="eastAsia"/>
+                <w:color w:val="ED7D31" w:themeColor="accent2"/>
+                <w:szCs w:val="24"/>
+                <w14:textFill>
+                  <w14:solidFill>
+                    <w14:schemeClr w14:val="accent2"/>
+                  </w14:solidFill>
+                </w14:textFill>
+              </w:rPr>
+              <w:t>移动</w:t>
             </w:r>
           </w:p>
         </w:tc>
@@ -26017,7 +26080,7 @@
                 <w:rFonts w:hint="eastAsia"/>
                 <w:color w:val="FF0000"/>
               </w:rPr>
-              <w:t>penup() / pu</w:t>
+              <w:t>backward(dist) / bk</w:t>
             </w:r>
           </w:p>
         </w:tc>
@@ -26036,44 +26099,39 @@
             <w:r>
               <w:rPr>
                 <w:rFonts w:hint="eastAsia"/>
-                <w:color w:val="EA82F1"/>
+                <w:color w:val="ED7D31" w:themeColor="accent2"/>
                 <w:szCs w:val="24"/>
-              </w:rPr>
-              <w:t>提起</w:t>
-            </w:r>
-          </w:p>
-        </w:tc>
-        <w:tc>
-          <w:tcPr>
-            <w:tcW w:w="0" w:type="auto"/>
-            <w:vMerge w:val="restart"/>
-            <w:vAlign w:val="center"/>
-          </w:tcPr>
-          <w:p>
-            <w:pPr>
-              <w:rPr>
-                <w:color w:val="ED7D31" w:themeColor="accent2"/>
+                <w14:textFill>
+                  <w14:solidFill>
+                    <w14:schemeClr w14:val="accent2"/>
+                  </w14:solidFill>
+                </w14:textFill>
+              </w:rPr>
+              <w:t>向</w:t>
+            </w:r>
+            <w:r>
+              <w:rPr>
+                <w:rFonts w:hint="eastAsia"/>
+                <w:color w:val="EA82F1"/>
                 <w:szCs w:val="24"/>
-                <w14:textFill>
-                  <w14:solidFill>
-                    <w14:schemeClr w14:val="accent2"/>
-                  </w14:solidFill>
-                </w14:textFill>
-              </w:rPr>
-            </w:pPr>
-            <w:r>
-              <w:rPr>
-                <w:rFonts w:hint="eastAsia"/>
-                <w:color w:val="ED7D31" w:themeColor="accent2"/>
+              </w:rPr>
+              <w:t>后退</w:t>
+            </w:r>
+          </w:p>
+        </w:tc>
+        <w:tc>
+          <w:tcPr>
+            <w:tcW w:w="0" w:type="auto"/>
+            <w:vMerge w:val="continue"/>
+            <w:vAlign w:val="center"/>
+          </w:tcPr>
+          <w:p>
+            <w:pPr>
+              <w:rPr>
+                <w:color w:val="EA82F1"/>
                 <w:szCs w:val="24"/>
-                <w14:textFill>
-                  <w14:solidFill>
-                    <w14:schemeClr w14:val="accent2"/>
-                  </w14:solidFill>
-                </w14:textFill>
-              </w:rPr>
-              <w:t>画笔</w:t>
-            </w:r>
+              </w:rPr>
+            </w:pPr>
           </w:p>
         </w:tc>
       </w:tr>
@@ -26110,7 +26168,7 @@
                 <w:rFonts w:hint="eastAsia"/>
                 <w:color w:val="FF0000"/>
               </w:rPr>
-              <w:t>pendown() / pd</w:t>
+              <w:t>goto(x, y)</w:t>
             </w:r>
           </w:p>
         </w:tc>
@@ -26132,7 +26190,7 @@
                 <w:color w:val="EA82F1"/>
                 <w:szCs w:val="24"/>
               </w:rPr>
-              <w:t>放下</w:t>
+              <w:t>直达</w:t>
             </w:r>
           </w:p>
         </w:tc>
@@ -26145,13 +26203,8 @@
           <w:p>
             <w:pPr>
               <w:rPr>
-                <w:color w:val="ED7D31" w:themeColor="accent2"/>
+                <w:color w:val="EA82F1"/>
                 <w:szCs w:val="24"/>
-                <w14:textFill>
-                  <w14:solidFill>
-                    <w14:schemeClr w14:val="accent2"/>
-                  </w14:solidFill>
-                </w14:textFill>
               </w:rPr>
             </w:pPr>
           </w:p>
@@ -26190,25 +26243,20 @@
                 <w:rFonts w:hint="eastAsia"/>
                 <w:color w:val="FF0000"/>
               </w:rPr>
-              <w:t>forward(dist) / fd</w:t>
-            </w:r>
-          </w:p>
-        </w:tc>
-        <w:tc>
-          <w:tcPr>
-            <w:tcW w:w="0" w:type="auto"/>
-            <w:vAlign w:val="center"/>
-          </w:tcPr>
-          <w:p>
-            <w:pPr>
-              <w:rPr>
-                <w:color w:val="ED7D31" w:themeColor="accent2"/>
+              <w:t>home()</w:t>
+            </w:r>
+          </w:p>
+        </w:tc>
+        <w:tc>
+          <w:tcPr>
+            <w:tcW w:w="0" w:type="auto"/>
+            <w:vAlign w:val="center"/>
+          </w:tcPr>
+          <w:p>
+            <w:pPr>
+              <w:rPr>
+                <w:color w:val="EA82F1"/>
                 <w:szCs w:val="24"/>
-                <w14:textFill>
-                  <w14:solidFill>
-                    <w14:schemeClr w14:val="accent2"/>
-                  </w14:solidFill>
-                </w14:textFill>
               </w:rPr>
             </w:pPr>
             <w:r>
@@ -26222,7 +26270,7 @@
                   </w14:solidFill>
                 </w14:textFill>
               </w:rPr>
-              <w:t>向</w:t>
+              <w:t>回</w:t>
             </w:r>
             <w:r>
               <w:rPr>
@@ -26230,14 +26278,14 @@
                 <w:color w:val="EA82F1"/>
                 <w:szCs w:val="24"/>
               </w:rPr>
-              <w:t>前进</w:t>
-            </w:r>
-          </w:p>
-        </w:tc>
-        <w:tc>
-          <w:tcPr>
-            <w:tcW w:w="0" w:type="auto"/>
-            <w:vMerge w:val="restart"/>
+              <w:t>原点</w:t>
+            </w:r>
+          </w:p>
+        </w:tc>
+        <w:tc>
+          <w:tcPr>
+            <w:tcW w:w="0" w:type="auto"/>
+            <w:vMerge w:val="continue"/>
             <w:vAlign w:val="center"/>
           </w:tcPr>
           <w:p>
@@ -26247,19 +26295,6 @@
                 <w:szCs w:val="24"/>
               </w:rPr>
             </w:pPr>
-            <w:r>
-              <w:rPr>
-                <w:rFonts w:hint="eastAsia"/>
-                <w:color w:val="ED7D31" w:themeColor="accent2"/>
-                <w:szCs w:val="24"/>
-                <w14:textFill>
-                  <w14:solidFill>
-                    <w14:schemeClr w14:val="accent2"/>
-                  </w14:solidFill>
-                </w14:textFill>
-              </w:rPr>
-              <w:t>移动</w:t>
-            </w:r>
           </w:p>
         </w:tc>
       </w:tr>
@@ -26296,7 +26331,7 @@
                 <w:rFonts w:hint="eastAsia"/>
                 <w:color w:val="FF0000"/>
               </w:rPr>
-              <w:t>backward(dist) / bk</w:t>
+              <w:t>setheading(angle) / seth</w:t>
             </w:r>
           </w:p>
         </w:tc>
@@ -26315,23 +26350,92 @@
             <w:r>
               <w:rPr>
                 <w:rFonts w:hint="eastAsia"/>
-                <w:color w:val="ED7D31" w:themeColor="accent2"/>
+                <w:color w:val="EA82F1"/>
                 <w:szCs w:val="24"/>
-                <w14:textFill>
-                  <w14:solidFill>
-                    <w14:schemeClr w14:val="accent2"/>
-                  </w14:solidFill>
-                </w14:textFill>
-              </w:rPr>
-              <w:t>向</w:t>
-            </w:r>
-            <w:r>
-              <w:rPr>
-                <w:rFonts w:hint="eastAsia"/>
+              </w:rPr>
+              <w:t>设置</w:t>
+            </w:r>
+          </w:p>
+        </w:tc>
+        <w:tc>
+          <w:tcPr>
+            <w:tcW w:w="0" w:type="auto"/>
+            <w:vMerge w:val="restart"/>
+            <w:vAlign w:val="center"/>
+          </w:tcPr>
+          <w:p>
+            <w:pPr>
+              <w:rPr>
                 <w:color w:val="EA82F1"/>
                 <w:szCs w:val="24"/>
               </w:rPr>
-              <w:t>后退</w:t>
+            </w:pPr>
+            <w:r>
+              <w:rPr>
+                <w:rFonts w:hint="eastAsia"/>
+                <w:color w:val="ED7D31" w:themeColor="accent2"/>
+                <w:szCs w:val="24"/>
+                <w14:textFill>
+                  <w14:solidFill>
+                    <w14:schemeClr w14:val="accent2"/>
+                  </w14:solidFill>
+                </w14:textFill>
+              </w:rPr>
+              <w:t>转向</w:t>
+            </w:r>
+          </w:p>
+        </w:tc>
+      </w:tr>
+      <w:tr>
+        <w:tblPrEx>
+          <w:tblBorders>
+            <w:top w:val="single" w:color="auto" w:sz="4" w:space="0"/>
+            <w:left w:val="single" w:color="auto" w:sz="4" w:space="0"/>
+            <w:bottom w:val="single" w:color="auto" w:sz="4" w:space="0"/>
+            <w:right w:val="single" w:color="auto" w:sz="4" w:space="0"/>
+            <w:insideH w:val="single" w:color="auto" w:sz="4" w:space="0"/>
+            <w:insideV w:val="single" w:color="auto" w:sz="4" w:space="0"/>
+          </w:tblBorders>
+        </w:tblPrEx>
+        <w:tc>
+          <w:tcPr>
+            <w:tcW w:w="0" w:type="auto"/>
+            <w:vAlign w:val="center"/>
+          </w:tcPr>
+          <w:p>
+            <w:pPr>
+              <w:rPr>
+                <w:color w:val="FF0000"/>
+              </w:rPr>
+            </w:pPr>
+            <w:r>
+              <w:rPr>
+                <w:rFonts w:hint="eastAsia"/>
+                <w:color w:val="FF0000"/>
+              </w:rPr>
+              <w:t>left(angle) / lt</w:t>
+            </w:r>
+          </w:p>
+        </w:tc>
+        <w:tc>
+          <w:tcPr>
+            <w:tcW w:w="0" w:type="auto"/>
+            <w:vAlign w:val="center"/>
+          </w:tcPr>
+          <w:p>
+            <w:pPr>
+              <w:rPr>
+                <w:color w:val="EA82F1"/>
+                <w:szCs w:val="24"/>
+              </w:rPr>
+            </w:pPr>
+            <w:r>
+              <w:rPr>
+                <w:rFonts w:hint="eastAsia"/>
+                <w:color w:val="EA82F1"/>
+                <w:szCs w:val="24"/>
+              </w:rPr>
+              <w:t>逆时针</w:t>
             </w:r>
           </w:p>
         </w:tc>
@@ -26346,6 +26450,80 @@
               <w:rPr>
                 <w:color w:val="EA82F1"/>
                 <w:szCs w:val="24"/>
+              </w:rPr>
+            </w:pPr>
+          </w:p>
+        </w:tc>
+      </w:tr>
+      <w:tr>
+        <w:tblPrEx>
+          <w:tblBorders>
+            <w:top w:val="single" w:color="auto" w:sz="4" w:space="0"/>
+            <w:left w:val="single" w:color="auto" w:sz="4" w:space="0"/>
+            <w:bottom w:val="single" w:color="auto" w:sz="4" w:space="0"/>
+            <w:right w:val="single" w:color="auto" w:sz="4" w:space="0"/>
+            <w:insideH w:val="single" w:color="auto" w:sz="4" w:space="0"/>
+            <w:insideV w:val="single" w:color="auto" w:sz="4" w:space="0"/>
+          </w:tblBorders>
+        </w:tblPrEx>
+        <w:tc>
+          <w:tcPr>
+            <w:tcW w:w="0" w:type="auto"/>
+            <w:vAlign w:val="center"/>
+          </w:tcPr>
+          <w:p>
+            <w:pPr>
+              <w:rPr>
+                <w:color w:val="FF0000"/>
+              </w:rPr>
+            </w:pPr>
+            <w:r>
+              <w:rPr>
+                <w:rFonts w:hint="eastAsia"/>
+                <w:color w:val="FF0000"/>
+              </w:rPr>
+              <w:t>right(angle) / rt</w:t>
+            </w:r>
+          </w:p>
+        </w:tc>
+        <w:tc>
+          <w:tcPr>
+            <w:tcW w:w="0" w:type="auto"/>
+            <w:vAlign w:val="center"/>
+          </w:tcPr>
+          <w:p>
+            <w:pPr>
+              <w:rPr>
+                <w:color w:val="EA82F1"/>
+                <w:szCs w:val="24"/>
+              </w:rPr>
+            </w:pPr>
+            <w:r>
+              <w:rPr>
+                <w:rFonts w:hint="eastAsia"/>
+                <w:color w:val="EA82F1"/>
+                <w:szCs w:val="24"/>
+              </w:rPr>
+              <w:t>顺时针</w:t>
+            </w:r>
+          </w:p>
+        </w:tc>
+        <w:tc>
+          <w:tcPr>
+            <w:tcW w:w="0" w:type="auto"/>
+            <w:vMerge w:val="continue"/>
+            <w:vAlign w:val="center"/>
+          </w:tcPr>
+          <w:p>
+            <w:pPr>
+              <w:rPr>
+                <w:color w:val="ED7D31" w:themeColor="accent2"/>
+                <w:szCs w:val="24"/>
+                <w14:textFill>
+                  <w14:solidFill>
+                    <w14:schemeClr w14:val="accent2"/>
+                  </w14:solidFill>
+                </w14:textFill>
               </w:rPr>
             </w:pPr>
           </w:p>
@@ -26384,45 +26562,62 @@
                 <w:rFonts w:hint="eastAsia"/>
                 <w:color w:val="FF0000"/>
               </w:rPr>
-              <w:t>goto(x, y)</w:t>
-            </w:r>
-          </w:p>
-        </w:tc>
-        <w:tc>
-          <w:tcPr>
-            <w:tcW w:w="0" w:type="auto"/>
-            <w:vAlign w:val="center"/>
-          </w:tcPr>
-          <w:p>
-            <w:pPr>
-              <w:rPr>
-                <w:color w:val="EA82F1"/>
+              <w:t>dot(r, color)</w:t>
+            </w:r>
+          </w:p>
+        </w:tc>
+        <w:tc>
+          <w:tcPr>
+            <w:tcW w:w="0" w:type="auto"/>
+            <w:gridSpan w:val="2"/>
+            <w:vAlign w:val="center"/>
+          </w:tcPr>
+          <w:p>
+            <w:pPr>
+              <w:rPr>
+                <w:color w:val="ED7D31" w:themeColor="accent2"/>
                 <w:szCs w:val="24"/>
-              </w:rPr>
-            </w:pPr>
-            <w:r>
-              <w:rPr>
-                <w:rFonts w:hint="eastAsia"/>
-                <w:color w:val="EA82F1"/>
+                <w14:textFill>
+                  <w14:solidFill>
+                    <w14:schemeClr w14:val="accent2"/>
+                  </w14:solidFill>
+                </w14:textFill>
+              </w:rPr>
+            </w:pPr>
+            <w:r>
+              <w:rPr>
+                <w:rFonts w:hint="eastAsia"/>
+                <w:color w:val="ED7D31" w:themeColor="accent2"/>
                 <w:szCs w:val="24"/>
-              </w:rPr>
-              <w:t>直达</w:t>
-            </w:r>
-          </w:p>
-        </w:tc>
-        <w:tc>
-          <w:tcPr>
-            <w:tcW w:w="0" w:type="auto"/>
-            <w:vMerge w:val="continue"/>
-            <w:vAlign w:val="center"/>
-          </w:tcPr>
-          <w:p>
-            <w:pPr>
-              <w:rPr>
+                <w14:textFill>
+                  <w14:solidFill>
+                    <w14:schemeClr w14:val="accent2"/>
+                  </w14:solidFill>
+                </w14:textFill>
+              </w:rPr>
+              <w:t>绘制</w:t>
+            </w:r>
+            <w:r>
+              <w:rPr>
+                <w:rFonts w:hint="eastAsia"/>
                 <w:color w:val="EA82F1"/>
                 <w:szCs w:val="24"/>
               </w:rPr>
-            </w:pPr>
+              <w:t xml:space="preserve">实心圆 </w:t>
+            </w:r>
+            <w:r>
+              <w:rPr>
+                <w:rFonts w:hint="eastAsia"/>
+                <w:color w:val="ED7D31" w:themeColor="accent2"/>
+                <w:szCs w:val="24"/>
+                <w14:textFill>
+                  <w14:solidFill>
+                    <w14:schemeClr w14:val="accent2"/>
+                  </w14:solidFill>
+                </w14:textFill>
+              </w:rPr>
+              <w:t>(画笔在圆心)</w:t>
+            </w:r>
           </w:p>
         </w:tc>
       </w:tr>
@@ -26459,20 +26654,26 @@
                 <w:rFonts w:hint="eastAsia"/>
                 <w:color w:val="FF0000"/>
               </w:rPr>
-              <w:t>home()</w:t>
-            </w:r>
-          </w:p>
-        </w:tc>
-        <w:tc>
-          <w:tcPr>
-            <w:tcW w:w="0" w:type="auto"/>
-            <w:vAlign w:val="center"/>
-          </w:tcPr>
-          <w:p>
-            <w:pPr>
-              <w:rPr>
-                <w:color w:val="EA82F1"/>
+              <w:t>circle(r, angle)</w:t>
+            </w:r>
+          </w:p>
+        </w:tc>
+        <w:tc>
+          <w:tcPr>
+            <w:tcW w:w="0" w:type="auto"/>
+            <w:gridSpan w:val="2"/>
+            <w:vAlign w:val="center"/>
+          </w:tcPr>
+          <w:p>
+            <w:pPr>
+              <w:rPr>
+                <w:color w:val="ED7D31" w:themeColor="accent2"/>
                 <w:szCs w:val="24"/>
+                <w14:textFill>
+                  <w14:solidFill>
+                    <w14:schemeClr w14:val="accent2"/>
+                  </w14:solidFill>
+                </w14:textFill>
               </w:rPr>
             </w:pPr>
             <w:r>
@@ -26486,7 +26687,7 @@
                   </w14:solidFill>
                 </w14:textFill>
               </w:rPr>
-              <w:t>回</w:t>
+              <w:t>绘制</w:t>
             </w:r>
             <w:r>
               <w:rPr>
@@ -26494,23 +26695,21 @@
                 <w:color w:val="EA82F1"/>
                 <w:szCs w:val="24"/>
               </w:rPr>
-              <w:t>原点</w:t>
-            </w:r>
-          </w:p>
-        </w:tc>
-        <w:tc>
-          <w:tcPr>
-            <w:tcW w:w="0" w:type="auto"/>
-            <w:vMerge w:val="continue"/>
-            <w:vAlign w:val="center"/>
-          </w:tcPr>
-          <w:p>
-            <w:pPr>
-              <w:rPr>
-                <w:color w:val="EA82F1"/>
+              <w:t xml:space="preserve">空心圆 </w:t>
+            </w:r>
+            <w:r>
+              <w:rPr>
+                <w:rFonts w:hint="eastAsia"/>
+                <w:color w:val="ED7D31" w:themeColor="accent2"/>
                 <w:szCs w:val="24"/>
-              </w:rPr>
-            </w:pPr>
+                <w14:textFill>
+                  <w14:solidFill>
+                    <w14:schemeClr w14:val="accent2"/>
+                  </w14:solidFill>
+                </w14:textFill>
+              </w:rPr>
+              <w:t>(画笔在圆上)</w:t>
+            </w:r>
           </w:p>
         </w:tc>
       </w:tr>
@@ -26524,439 +26723,6 @@
             <w:insideH w:val="single" w:color="auto" w:sz="4" w:space="0"/>
             <w:insideV w:val="single" w:color="auto" w:sz="4" w:space="0"/>
           </w:tblBorders>
-          <w:tblCellMar>
-            <w:top w:w="0" w:type="dxa"/>
-            <w:left w:w="108" w:type="dxa"/>
-            <w:bottom w:w="0" w:type="dxa"/>
-            <w:right w:w="108" w:type="dxa"/>
-          </w:tblCellMar>
-        </w:tblPrEx>
-        <w:tc>
-          <w:tcPr>
-            <w:tcW w:w="0" w:type="auto"/>
-            <w:vAlign w:val="center"/>
-          </w:tcPr>
-          <w:p>
-            <w:pPr>
-              <w:rPr>
-                <w:color w:val="FF0000"/>
-              </w:rPr>
-            </w:pPr>
-            <w:r>
-              <w:rPr>
-                <w:rFonts w:hint="eastAsia"/>
-                <w:color w:val="FF0000"/>
-              </w:rPr>
-              <w:t>setheading(angle) / seth</w:t>
-            </w:r>
-          </w:p>
-        </w:tc>
-        <w:tc>
-          <w:tcPr>
-            <w:tcW w:w="0" w:type="auto"/>
-            <w:vAlign w:val="center"/>
-          </w:tcPr>
-          <w:p>
-            <w:pPr>
-              <w:rPr>
-                <w:color w:val="EA82F1"/>
-                <w:szCs w:val="24"/>
-              </w:rPr>
-            </w:pPr>
-            <w:r>
-              <w:rPr>
-                <w:rFonts w:hint="eastAsia"/>
-                <w:color w:val="EA82F1"/>
-                <w:szCs w:val="24"/>
-              </w:rPr>
-              <w:t>设置</w:t>
-            </w:r>
-          </w:p>
-        </w:tc>
-        <w:tc>
-          <w:tcPr>
-            <w:tcW w:w="0" w:type="auto"/>
-            <w:vMerge w:val="restart"/>
-            <w:vAlign w:val="center"/>
-          </w:tcPr>
-          <w:p>
-            <w:pPr>
-              <w:rPr>
-                <w:color w:val="EA82F1"/>
-                <w:szCs w:val="24"/>
-              </w:rPr>
-            </w:pPr>
-            <w:r>
-              <w:rPr>
-                <w:rFonts w:hint="eastAsia"/>
-                <w:color w:val="ED7D31" w:themeColor="accent2"/>
-                <w:szCs w:val="24"/>
-                <w14:textFill>
-                  <w14:solidFill>
-                    <w14:schemeClr w14:val="accent2"/>
-                  </w14:solidFill>
-                </w14:textFill>
-              </w:rPr>
-              <w:t>转向</w:t>
-            </w:r>
-          </w:p>
-        </w:tc>
-      </w:tr>
-      <w:tr>
-        <w:tblPrEx>
-          <w:tblBorders>
-            <w:top w:val="single" w:color="auto" w:sz="4" w:space="0"/>
-            <w:left w:val="single" w:color="auto" w:sz="4" w:space="0"/>
-            <w:bottom w:val="single" w:color="auto" w:sz="4" w:space="0"/>
-            <w:right w:val="single" w:color="auto" w:sz="4" w:space="0"/>
-            <w:insideH w:val="single" w:color="auto" w:sz="4" w:space="0"/>
-            <w:insideV w:val="single" w:color="auto" w:sz="4" w:space="0"/>
-          </w:tblBorders>
-          <w:tblCellMar>
-            <w:top w:w="0" w:type="dxa"/>
-            <w:left w:w="108" w:type="dxa"/>
-            <w:bottom w:w="0" w:type="dxa"/>
-            <w:right w:w="108" w:type="dxa"/>
-          </w:tblCellMar>
-        </w:tblPrEx>
-        <w:tc>
-          <w:tcPr>
-            <w:tcW w:w="0" w:type="auto"/>
-            <w:vAlign w:val="center"/>
-          </w:tcPr>
-          <w:p>
-            <w:pPr>
-              <w:rPr>
-                <w:color w:val="FF0000"/>
-              </w:rPr>
-            </w:pPr>
-            <w:r>
-              <w:rPr>
-                <w:rFonts w:hint="eastAsia"/>
-                <w:color w:val="FF0000"/>
-              </w:rPr>
-              <w:t>left(angle) / lt</w:t>
-            </w:r>
-          </w:p>
-        </w:tc>
-        <w:tc>
-          <w:tcPr>
-            <w:tcW w:w="0" w:type="auto"/>
-            <w:vAlign w:val="center"/>
-          </w:tcPr>
-          <w:p>
-            <w:pPr>
-              <w:rPr>
-                <w:color w:val="EA82F1"/>
-                <w:szCs w:val="24"/>
-              </w:rPr>
-            </w:pPr>
-            <w:r>
-              <w:rPr>
-                <w:rFonts w:hint="eastAsia"/>
-                <w:color w:val="EA82F1"/>
-                <w:szCs w:val="24"/>
-              </w:rPr>
-              <w:t>逆时针</w:t>
-            </w:r>
-          </w:p>
-        </w:tc>
-        <w:tc>
-          <w:tcPr>
-            <w:tcW w:w="0" w:type="auto"/>
-            <w:vMerge w:val="continue"/>
-            <w:vAlign w:val="center"/>
-          </w:tcPr>
-          <w:p>
-            <w:pPr>
-              <w:rPr>
-                <w:color w:val="EA82F1"/>
-                <w:szCs w:val="24"/>
-              </w:rPr>
-            </w:pPr>
-          </w:p>
-        </w:tc>
-      </w:tr>
-      <w:tr>
-        <w:tblPrEx>
-          <w:tblBorders>
-            <w:top w:val="single" w:color="auto" w:sz="4" w:space="0"/>
-            <w:left w:val="single" w:color="auto" w:sz="4" w:space="0"/>
-            <w:bottom w:val="single" w:color="auto" w:sz="4" w:space="0"/>
-            <w:right w:val="single" w:color="auto" w:sz="4" w:space="0"/>
-            <w:insideH w:val="single" w:color="auto" w:sz="4" w:space="0"/>
-            <w:insideV w:val="single" w:color="auto" w:sz="4" w:space="0"/>
-          </w:tblBorders>
-          <w:tblCellMar>
-            <w:top w:w="0" w:type="dxa"/>
-            <w:left w:w="108" w:type="dxa"/>
-            <w:bottom w:w="0" w:type="dxa"/>
-            <w:right w:w="108" w:type="dxa"/>
-          </w:tblCellMar>
-        </w:tblPrEx>
-        <w:tc>
-          <w:tcPr>
-            <w:tcW w:w="0" w:type="auto"/>
-            <w:vAlign w:val="center"/>
-          </w:tcPr>
-          <w:p>
-            <w:pPr>
-              <w:rPr>
-                <w:color w:val="FF0000"/>
-              </w:rPr>
-            </w:pPr>
-            <w:r>
-              <w:rPr>
-                <w:rFonts w:hint="eastAsia"/>
-                <w:color w:val="FF0000"/>
-              </w:rPr>
-              <w:t>right(angle) / rt</w:t>
-            </w:r>
-          </w:p>
-        </w:tc>
-        <w:tc>
-          <w:tcPr>
-            <w:tcW w:w="0" w:type="auto"/>
-            <w:vAlign w:val="center"/>
-          </w:tcPr>
-          <w:p>
-            <w:pPr>
-              <w:rPr>
-                <w:color w:val="EA82F1"/>
-                <w:szCs w:val="24"/>
-              </w:rPr>
-            </w:pPr>
-            <w:r>
-              <w:rPr>
-                <w:rFonts w:hint="eastAsia"/>
-                <w:color w:val="EA82F1"/>
-                <w:szCs w:val="24"/>
-              </w:rPr>
-              <w:t>顺时针</w:t>
-            </w:r>
-          </w:p>
-        </w:tc>
-        <w:tc>
-          <w:tcPr>
-            <w:tcW w:w="0" w:type="auto"/>
-            <w:vMerge w:val="continue"/>
-            <w:vAlign w:val="center"/>
-          </w:tcPr>
-          <w:p>
-            <w:pPr>
-              <w:rPr>
-                <w:color w:val="ED7D31" w:themeColor="accent2"/>
-                <w:szCs w:val="24"/>
-                <w14:textFill>
-                  <w14:solidFill>
-                    <w14:schemeClr w14:val="accent2"/>
-                  </w14:solidFill>
-                </w14:textFill>
-              </w:rPr>
-            </w:pPr>
-          </w:p>
-        </w:tc>
-      </w:tr>
-      <w:tr>
-        <w:tblPrEx>
-          <w:tblBorders>
-            <w:top w:val="single" w:color="auto" w:sz="4" w:space="0"/>
-            <w:left w:val="single" w:color="auto" w:sz="4" w:space="0"/>
-            <w:bottom w:val="single" w:color="auto" w:sz="4" w:space="0"/>
-            <w:right w:val="single" w:color="auto" w:sz="4" w:space="0"/>
-            <w:insideH w:val="single" w:color="auto" w:sz="4" w:space="0"/>
-            <w:insideV w:val="single" w:color="auto" w:sz="4" w:space="0"/>
-          </w:tblBorders>
-          <w:tblCellMar>
-            <w:top w:w="0" w:type="dxa"/>
-            <w:left w:w="108" w:type="dxa"/>
-            <w:bottom w:w="0" w:type="dxa"/>
-            <w:right w:w="108" w:type="dxa"/>
-          </w:tblCellMar>
-        </w:tblPrEx>
-        <w:tc>
-          <w:tcPr>
-            <w:tcW w:w="0" w:type="auto"/>
-            <w:vAlign w:val="center"/>
-          </w:tcPr>
-          <w:p>
-            <w:pPr>
-              <w:rPr>
-                <w:color w:val="FF0000"/>
-              </w:rPr>
-            </w:pPr>
-            <w:r>
-              <w:rPr>
-                <w:rFonts w:hint="eastAsia"/>
-                <w:color w:val="FF0000"/>
-              </w:rPr>
-              <w:t>dot(r, color)</w:t>
-            </w:r>
-          </w:p>
-        </w:tc>
-        <w:tc>
-          <w:tcPr>
-            <w:tcW w:w="0" w:type="auto"/>
-            <w:gridSpan w:val="2"/>
-            <w:vAlign w:val="center"/>
-          </w:tcPr>
-          <w:p>
-            <w:pPr>
-              <w:rPr>
-                <w:color w:val="ED7D31" w:themeColor="accent2"/>
-                <w:szCs w:val="24"/>
-                <w14:textFill>
-                  <w14:solidFill>
-                    <w14:schemeClr w14:val="accent2"/>
-                  </w14:solidFill>
-                </w14:textFill>
-              </w:rPr>
-            </w:pPr>
-            <w:r>
-              <w:rPr>
-                <w:rFonts w:hint="eastAsia"/>
-                <w:color w:val="ED7D31" w:themeColor="accent2"/>
-                <w:szCs w:val="24"/>
-                <w14:textFill>
-                  <w14:solidFill>
-                    <w14:schemeClr w14:val="accent2"/>
-                  </w14:solidFill>
-                </w14:textFill>
-              </w:rPr>
-              <w:t>绘制</w:t>
-            </w:r>
-            <w:r>
-              <w:rPr>
-                <w:rFonts w:hint="eastAsia"/>
-                <w:color w:val="EA82F1"/>
-                <w:szCs w:val="24"/>
-              </w:rPr>
-              <w:t xml:space="preserve">实心圆 </w:t>
-            </w:r>
-            <w:r>
-              <w:rPr>
-                <w:rFonts w:hint="eastAsia"/>
-                <w:color w:val="ED7D31" w:themeColor="accent2"/>
-                <w:szCs w:val="24"/>
-                <w14:textFill>
-                  <w14:solidFill>
-                    <w14:schemeClr w14:val="accent2"/>
-                  </w14:solidFill>
-                </w14:textFill>
-              </w:rPr>
-              <w:t>(画笔在圆心)</w:t>
-            </w:r>
-          </w:p>
-        </w:tc>
-      </w:tr>
-      <w:tr>
-        <w:tblPrEx>
-          <w:tblBorders>
-            <w:top w:val="single" w:color="auto" w:sz="4" w:space="0"/>
-            <w:left w:val="single" w:color="auto" w:sz="4" w:space="0"/>
-            <w:bottom w:val="single" w:color="auto" w:sz="4" w:space="0"/>
-            <w:right w:val="single" w:color="auto" w:sz="4" w:space="0"/>
-            <w:insideH w:val="single" w:color="auto" w:sz="4" w:space="0"/>
-            <w:insideV w:val="single" w:color="auto" w:sz="4" w:space="0"/>
-          </w:tblBorders>
-          <w:tblCellMar>
-            <w:top w:w="0" w:type="dxa"/>
-            <w:left w:w="108" w:type="dxa"/>
-            <w:bottom w:w="0" w:type="dxa"/>
-            <w:right w:w="108" w:type="dxa"/>
-          </w:tblCellMar>
-        </w:tblPrEx>
-        <w:tc>
-          <w:tcPr>
-            <w:tcW w:w="0" w:type="auto"/>
-            <w:vAlign w:val="center"/>
-          </w:tcPr>
-          <w:p>
-            <w:pPr>
-              <w:rPr>
-                <w:color w:val="FF0000"/>
-              </w:rPr>
-            </w:pPr>
-            <w:r>
-              <w:rPr>
-                <w:rFonts w:hint="eastAsia"/>
-                <w:color w:val="FF0000"/>
-              </w:rPr>
-              <w:t>circle(r, angle)</w:t>
-            </w:r>
-          </w:p>
-        </w:tc>
-        <w:tc>
-          <w:tcPr>
-            <w:tcW w:w="0" w:type="auto"/>
-            <w:gridSpan w:val="2"/>
-            <w:vAlign w:val="center"/>
-          </w:tcPr>
-          <w:p>
-            <w:pPr>
-              <w:rPr>
-                <w:color w:val="ED7D31" w:themeColor="accent2"/>
-                <w:szCs w:val="24"/>
-                <w14:textFill>
-                  <w14:solidFill>
-                    <w14:schemeClr w14:val="accent2"/>
-                  </w14:solidFill>
-                </w14:textFill>
-              </w:rPr>
-            </w:pPr>
-            <w:r>
-              <w:rPr>
-                <w:rFonts w:hint="eastAsia"/>
-                <w:color w:val="ED7D31" w:themeColor="accent2"/>
-                <w:szCs w:val="24"/>
-                <w14:textFill>
-                  <w14:solidFill>
-                    <w14:schemeClr w14:val="accent2"/>
-                  </w14:solidFill>
-                </w14:textFill>
-              </w:rPr>
-              <w:t>绘制</w:t>
-            </w:r>
-            <w:r>
-              <w:rPr>
-                <w:rFonts w:hint="eastAsia"/>
-                <w:color w:val="EA82F1"/>
-                <w:szCs w:val="24"/>
-              </w:rPr>
-              <w:t xml:space="preserve">空心圆 </w:t>
-            </w:r>
-            <w:r>
-              <w:rPr>
-                <w:rFonts w:hint="eastAsia"/>
-                <w:color w:val="ED7D31" w:themeColor="accent2"/>
-                <w:szCs w:val="24"/>
-                <w14:textFill>
-                  <w14:solidFill>
-                    <w14:schemeClr w14:val="accent2"/>
-                  </w14:solidFill>
-                </w14:textFill>
-              </w:rPr>
-              <w:t>(画笔在圆上)</w:t>
-            </w:r>
-          </w:p>
-        </w:tc>
-      </w:tr>
-      <w:tr>
-        <w:tblPrEx>
-          <w:tblBorders>
-            <w:top w:val="single" w:color="auto" w:sz="4" w:space="0"/>
-            <w:left w:val="single" w:color="auto" w:sz="4" w:space="0"/>
-            <w:bottom w:val="single" w:color="auto" w:sz="4" w:space="0"/>
-            <w:right w:val="single" w:color="auto" w:sz="4" w:space="0"/>
-            <w:insideH w:val="single" w:color="auto" w:sz="4" w:space="0"/>
-            <w:insideV w:val="single" w:color="auto" w:sz="4" w:space="0"/>
-          </w:tblBorders>
-          <w:tblCellMar>
-            <w:top w:w="0" w:type="dxa"/>
-            <w:left w:w="108" w:type="dxa"/>
-            <w:bottom w:w="0" w:type="dxa"/>
-            <w:right w:w="108" w:type="dxa"/>
-          </w:tblCellMar>
         </w:tblPrEx>
         <w:tc>
           <w:tcPr>

--- a/py 图像处理.docx
+++ b/py 图像处理.docx
@@ -173,12 +173,6 @@
             <w:insideH w:val="single" w:color="auto" w:sz="4" w:space="0"/>
             <w:insideV w:val="single" w:color="auto" w:sz="4" w:space="0"/>
           </w:tblBorders>
-          <w:tblCellMar>
-            <w:top w:w="0" w:type="dxa"/>
-            <w:left w:w="108" w:type="dxa"/>
-            <w:bottom w:w="0" w:type="dxa"/>
-            <w:right w:w="108" w:type="dxa"/>
-          </w:tblCellMar>
         </w:tblPrEx>
         <w:tc>
           <w:tcPr>
@@ -385,8 +379,8 @@
           </w14:textFill>
         </w:rPr>
       </w:pPr>
-      <w:bookmarkStart w:id="1" w:name="_Toc12230"/>
-      <w:bookmarkStart w:id="2" w:name="_Toc10286"/>
+      <w:bookmarkStart w:id="1" w:name="_Toc10286"/>
+      <w:bookmarkStart w:id="2" w:name="_Toc12230"/>
       <w:r>
         <w:rPr>
           <w:rFonts w:hint="eastAsia"/>
@@ -2142,6 +2136,12 @@
             <w:insideH w:val="single" w:color="auto" w:sz="4" w:space="0"/>
             <w:insideV w:val="single" w:color="auto" w:sz="4" w:space="0"/>
           </w:tblBorders>
+          <w:tblCellMar>
+            <w:top w:w="0" w:type="dxa"/>
+            <w:left w:w="108" w:type="dxa"/>
+            <w:bottom w:w="0" w:type="dxa"/>
+            <w:right w:w="108" w:type="dxa"/>
+          </w:tblCellMar>
         </w:tblPrEx>
         <w:trPr>
           <w:trHeight w:val="156" w:hRule="atLeast"/>
@@ -4018,7 +4018,8 @@
       </w:tblPr>
       <w:tblGrid>
         <w:gridCol w:w="869"/>
-        <w:gridCol w:w="9720"/>
+        <w:gridCol w:w="4656"/>
+        <w:gridCol w:w="5064"/>
       </w:tblGrid>
       <w:tr>
         <w:tblPrEx>
@@ -4045,6 +4046,263 @@
           <w:p>
             <w:pPr>
               <w:rPr>
+                <w:rFonts w:hint="eastAsia"/>
+                <w:color w:val="ED7D31" w:themeColor="accent2"/>
+                <w:spacing w:val="7"/>
+                <w:lang w:val="en-US" w:eastAsia="zh-CN"/>
+                <w14:textFill>
+                  <w14:solidFill>
+                    <w14:schemeClr w14:val="accent2"/>
+                  </w14:solidFill>
+                </w14:textFill>
+              </w:rPr>
+            </w:pPr>
+            <w:r>
+              <w:rPr>
+                <w:rFonts w:hint="eastAsia"/>
+                <w:color w:val="ED7D31" w:themeColor="accent2"/>
+                <w:spacing w:val="7"/>
+                <w:lang w:val="en-US" w:eastAsia="zh-CN"/>
+                <w14:textFill>
+                  <w14:solidFill>
+                    <w14:schemeClr w14:val="accent2"/>
+                  </w14:solidFill>
+                </w14:textFill>
+              </w:rPr>
+              <w:t>代码</w:t>
+            </w:r>
+          </w:p>
+        </w:tc>
+        <w:tc>
+          <w:tcPr>
+            <w:tcW w:w="0" w:type="auto"/>
+            <w:vAlign w:val="center"/>
+          </w:tcPr>
+          <w:p>
+            <w:pPr>
+              <w:rPr>
+                <w:rFonts w:hint="default" w:eastAsia="华文中宋"/>
+                <w:color w:val="ED7D31" w:themeColor="accent2"/>
+                <w:spacing w:val="7"/>
+                <w:lang w:val="en-US" w:eastAsia="zh-CN"/>
+                <w14:textFill>
+                  <w14:solidFill>
+                    <w14:schemeClr w14:val="accent2"/>
+                  </w14:solidFill>
+                </w14:textFill>
+              </w:rPr>
+            </w:pPr>
+            <w:r>
+              <w:rPr>
+                <w:rFonts w:hint="eastAsia"/>
+                <w:color w:val="FF0000"/>
+                <w:spacing w:val="7"/>
+                <w:lang w:val="en-US" w:eastAsia="zh-CN"/>
+              </w:rPr>
+              <w:t>colormaps[cmap](i)</w:t>
+            </w:r>
+          </w:p>
+        </w:tc>
+        <w:tc>
+          <w:tcPr>
+            <w:tcW w:w="0" w:type="auto"/>
+            <w:vAlign w:val="center"/>
+          </w:tcPr>
+          <w:p>
+            <w:pPr>
+              <w:rPr>
+                <w:rFonts w:hint="default" w:eastAsia="华文中宋"/>
+                <w:color w:val="ED7D31" w:themeColor="accent2"/>
+                <w:spacing w:val="7"/>
+                <w:lang w:val="en-US" w:eastAsia="zh-CN"/>
+                <w14:textFill>
+                  <w14:solidFill>
+                    <w14:schemeClr w14:val="accent2"/>
+                  </w14:solidFill>
+                </w14:textFill>
+              </w:rPr>
+            </w:pPr>
+            <w:r>
+              <w:rPr>
+                <w:rFonts w:hint="eastAsia"/>
+                <w:color w:val="ED7D31" w:themeColor="accent2"/>
+                <w:spacing w:val="7"/>
+                <w:lang w:val="en-US" w:eastAsia="zh-CN"/>
+                <w14:textFill>
+                  <w14:solidFill>
+                    <w14:schemeClr w14:val="accent2"/>
+                  </w14:solidFill>
+                </w14:textFill>
+              </w:rPr>
+              <w:t>获取</w:t>
+            </w:r>
+            <w:r>
+              <w:rPr>
+                <w:rFonts w:hint="eastAsia"/>
+                <w:color w:val="EA82F1"/>
+                <w:szCs w:val="24"/>
+                <w:lang w:val="en-US" w:eastAsia="zh-CN"/>
+              </w:rPr>
+              <w:t>颜色</w:t>
+            </w:r>
+            <w:r>
+              <w:rPr>
+                <w:rFonts w:hint="eastAsia"/>
+                <w:color w:val="ED7D31" w:themeColor="accent2"/>
+                <w:spacing w:val="7"/>
+                <w:lang w:val="en-US" w:eastAsia="zh-CN"/>
+                <w14:textFill>
+                  <w14:solidFill>
+                    <w14:schemeClr w14:val="accent2"/>
+                  </w14:solidFill>
+                </w14:textFill>
+              </w:rPr>
+              <w:t xml:space="preserve"> (</w:t>
+            </w:r>
+            <m:oMath>
+              <m:r>
+                <m:rPr>
+                  <m:sty m:val="b"/>
+                </m:rPr>
+                <w:rPr>
+                  <w:rFonts w:hint="default" w:ascii="Cambria Math" w:hAnsi="Cambria Math" w:cs="华文中宋"/>
+                  <w:color w:val="ED7D31" w:themeColor="accent2"/>
+                  <w:spacing w:val="7"/>
+                  <w:kern w:val="2"/>
+                  <w:sz w:val="21"/>
+                  <w:szCs w:val="21"/>
+                  <w:lang w:val="en-US" w:eastAsia="zh-CN" w:bidi="ar-SA"/>
+                  <w14:textFill>
+                    <w14:solidFill>
+                      <w14:schemeClr w14:val="accent2"/>
+                    </w14:solidFill>
+                  </w14:textFill>
+                </w:rPr>
+                <m:t>float</m:t>
+              </m:r>
+              <m:r>
+                <m:rPr>
+                  <m:sty m:val="b"/>
+                </m:rPr>
+                <w:rPr>
+                  <w:rFonts w:hint="eastAsia" w:ascii="Cambria Math" w:hAnsi="Cambria Math" w:cs="华文中宋"/>
+                  <w:color w:val="ED7D31" w:themeColor="accent2"/>
+                  <w:spacing w:val="7"/>
+                  <w:kern w:val="2"/>
+                  <w:sz w:val="21"/>
+                  <w:szCs w:val="21"/>
+                  <w:lang w:val="en-US" w:eastAsia="zh-CN" w:bidi="ar-SA"/>
+                  <w14:textFill>
+                    <w14:solidFill>
+                      <w14:schemeClr w14:val="accent2"/>
+                    </w14:solidFill>
+                  </w14:textFill>
+                </w:rPr>
+                <m:t>∈</m:t>
+              </m:r>
+              <m:r>
+                <m:rPr>
+                  <m:sty m:val="b"/>
+                </m:rPr>
+                <w:rPr>
+                  <w:rFonts w:hint="default" w:ascii="Cambria Math" w:hAnsi="Cambria Math" w:cs="华文中宋"/>
+                  <w:color w:val="ED7D31" w:themeColor="accent2"/>
+                  <w:spacing w:val="7"/>
+                  <w:kern w:val="2"/>
+                  <w:sz w:val="21"/>
+                  <w:szCs w:val="21"/>
+                  <w:lang w:val="en-US" w:eastAsia="zh-CN" w:bidi="ar-SA"/>
+                  <w14:textFill>
+                    <w14:solidFill>
+                      <w14:schemeClr w14:val="accent2"/>
+                    </w14:solidFill>
+                  </w14:textFill>
+                </w:rPr>
+                <m:t>[0, 1], int</m:t>
+              </m:r>
+              <m:r>
+                <m:rPr>
+                  <m:sty m:val="b"/>
+                </m:rPr>
+                <w:rPr>
+                  <w:rFonts w:hint="eastAsia" w:ascii="Cambria Math" w:hAnsi="Cambria Math" w:cs="华文中宋"/>
+                  <w:color w:val="ED7D31" w:themeColor="accent2"/>
+                  <w:spacing w:val="7"/>
+                  <w:kern w:val="2"/>
+                  <w:sz w:val="21"/>
+                  <w:szCs w:val="21"/>
+                  <w:lang w:val="en-US" w:eastAsia="zh-CN" w:bidi="ar-SA"/>
+                  <w14:textFill>
+                    <w14:solidFill>
+                      <w14:schemeClr w14:val="accent2"/>
+                    </w14:solidFill>
+                  </w14:textFill>
+                </w:rPr>
+                <m:t>∈</m:t>
+              </m:r>
+              <m:r>
+                <m:rPr>
+                  <m:sty m:val="b"/>
+                </m:rPr>
+                <w:rPr>
+                  <w:rFonts w:hint="default" w:ascii="Cambria Math" w:hAnsi="Cambria Math" w:cs="华文中宋"/>
+                  <w:color w:val="ED7D31" w:themeColor="accent2"/>
+                  <w:spacing w:val="7"/>
+                  <w:kern w:val="2"/>
+                  <w:sz w:val="21"/>
+                  <w:szCs w:val="21"/>
+                  <w:lang w:val="en-US" w:eastAsia="zh-CN" w:bidi="ar-SA"/>
+                  <w14:textFill>
+                    <w14:solidFill>
+                      <w14:schemeClr w14:val="accent2"/>
+                    </w14:solidFill>
+                  </w14:textFill>
+                </w:rPr>
+                <m:t>[0, obj.N)</m:t>
+              </m:r>
+            </m:oMath>
+            <w:r>
+              <w:rPr>
+                <w:rFonts w:hint="eastAsia"/>
+                <w:color w:val="ED7D31" w:themeColor="accent2"/>
+                <w:spacing w:val="7"/>
+                <w:lang w:val="en-US" w:eastAsia="zh-CN"/>
+                <w14:textFill>
+                  <w14:solidFill>
+                    <w14:schemeClr w14:val="accent2"/>
+                  </w14:solidFill>
+                </w14:textFill>
+              </w:rPr>
+              <w:t>)</w:t>
+            </w:r>
+          </w:p>
+        </w:tc>
+      </w:tr>
+      <w:tr>
+        <w:tblPrEx>
+          <w:tblBorders>
+            <w:top w:val="single" w:color="auto" w:sz="4" w:space="0"/>
+            <w:left w:val="single" w:color="auto" w:sz="4" w:space="0"/>
+            <w:bottom w:val="single" w:color="auto" w:sz="4" w:space="0"/>
+            <w:right w:val="single" w:color="auto" w:sz="4" w:space="0"/>
+            <w:insideH w:val="single" w:color="auto" w:sz="4" w:space="0"/>
+            <w:insideV w:val="single" w:color="auto" w:sz="4" w:space="0"/>
+          </w:tblBorders>
+          <w:tblCellMar>
+            <w:top w:w="0" w:type="dxa"/>
+            <w:left w:w="108" w:type="dxa"/>
+            <w:bottom w:w="0" w:type="dxa"/>
+            <w:right w:w="108" w:type="dxa"/>
+          </w:tblCellMar>
+        </w:tblPrEx>
+        <w:tc>
+          <w:tcPr>
+            <w:tcW w:w="0" w:type="auto"/>
+            <w:vAlign w:val="center"/>
+          </w:tcPr>
+          <w:p>
+            <w:pPr>
+              <w:rPr>
                 <w:color w:val="ED7D31" w:themeColor="accent2"/>
                 <w:spacing w:val="7"/>
                 <w14:textFill>
@@ -4072,6 +4330,7 @@
         <w:tc>
           <w:tcPr>
             <w:tcW w:w="0" w:type="auto"/>
+            <w:gridSpan w:val="2"/>
             <w:vAlign w:val="center"/>
           </w:tcPr>
           <w:p>
@@ -4273,6 +4532,7 @@
         <w:tc>
           <w:tcPr>
             <w:tcW w:w="0" w:type="auto"/>
+            <w:gridSpan w:val="2"/>
             <w:vAlign w:val="center"/>
           </w:tcPr>
           <w:p>
@@ -4370,6 +4630,7 @@
         <w:tc>
           <w:tcPr>
             <w:tcW w:w="0" w:type="auto"/>
+            <w:gridSpan w:val="2"/>
             <w:vAlign w:val="center"/>
           </w:tcPr>
           <w:p>
@@ -4516,6 +4777,7 @@
         <w:tc>
           <w:tcPr>
             <w:tcW w:w="0" w:type="auto"/>
+            <w:gridSpan w:val="2"/>
             <w:vAlign w:val="center"/>
           </w:tcPr>
           <w:p>
@@ -9698,8 +9960,6 @@
         </w:rPr>
         <w:t>详见“cpp 数据分析.docx”</w:t>
       </w:r>
-      <w:bookmarkStart w:id="10" w:name="_GoBack"/>
-      <w:bookmarkEnd w:id="10"/>
     </w:p>
     <w:p>
       <w:pPr>
@@ -9835,6 +10095,12 @@
             <w:insideH w:val="single" w:color="auto" w:sz="4" w:space="0"/>
             <w:insideV w:val="single" w:color="auto" w:sz="4" w:space="0"/>
           </w:tblBorders>
+          <w:tblCellMar>
+            <w:top w:w="0" w:type="dxa"/>
+            <w:left w:w="108" w:type="dxa"/>
+            <w:bottom w:w="0" w:type="dxa"/>
+            <w:right w:w="108" w:type="dxa"/>
+          </w:tblCellMar>
         </w:tblPrEx>
         <w:tc>
           <w:tcPr>
@@ -11995,8 +12261,8 @@
           </w14:textFill>
         </w:rPr>
       </w:pPr>
-      <w:bookmarkStart w:id="7" w:name="_Toc26600"/>
-      <w:bookmarkStart w:id="8" w:name="_Toc12943"/>
+      <w:bookmarkStart w:id="7" w:name="_Toc12943"/>
+      <w:bookmarkStart w:id="8" w:name="_Toc26600"/>
       <w:r>
         <w:rPr>
           <w:rFonts w:hint="eastAsia"/>
@@ -14590,6 +14856,14 @@
       </w:tr>
       <w:tr>
         <w:tblPrEx>
+          <w:tblBorders>
+            <w:top w:val="single" w:color="auto" w:sz="4" w:space="0"/>
+            <w:left w:val="single" w:color="auto" w:sz="4" w:space="0"/>
+            <w:bottom w:val="single" w:color="auto" w:sz="4" w:space="0"/>
+            <w:right w:val="single" w:color="auto" w:sz="4" w:space="0"/>
+            <w:insideH w:val="single" w:color="auto" w:sz="4" w:space="0"/>
+            <w:insideV w:val="single" w:color="auto" w:sz="4" w:space="0"/>
+          </w:tblBorders>
           <w:tblCellMar>
             <w:top w:w="0" w:type="dxa"/>
             <w:left w:w="108" w:type="dxa"/>

--- a/py 图像处理.docx
+++ b/py 图像处理.docx
@@ -173,6 +173,12 @@
             <w:insideH w:val="single" w:color="auto" w:sz="4" w:space="0"/>
             <w:insideV w:val="single" w:color="auto" w:sz="4" w:space="0"/>
           </w:tblBorders>
+          <w:tblCellMar>
+            <w:top w:w="0" w:type="dxa"/>
+            <w:left w:w="108" w:type="dxa"/>
+            <w:bottom w:w="0" w:type="dxa"/>
+            <w:right w:w="108" w:type="dxa"/>
+          </w:tblCellMar>
         </w:tblPrEx>
         <w:tc>
           <w:tcPr>
@@ -379,8 +385,8 @@
           </w14:textFill>
         </w:rPr>
       </w:pPr>
-      <w:bookmarkStart w:id="1" w:name="_Toc10286"/>
-      <w:bookmarkStart w:id="2" w:name="_Toc12230"/>
+      <w:bookmarkStart w:id="1" w:name="_Toc12230"/>
+      <w:bookmarkStart w:id="2" w:name="_Toc10286"/>
       <w:r>
         <w:rPr>
           <w:rFonts w:hint="eastAsia"/>
@@ -1943,6 +1949,96 @@
                 <w:szCs w:val="24"/>
               </w:rPr>
               <w:t>阴影</w:t>
+            </w:r>
+          </w:p>
+        </w:tc>
+      </w:tr>
+      <w:tr>
+        <w:tblPrEx>
+          <w:tblBorders>
+            <w:top w:val="single" w:color="auto" w:sz="4" w:space="0"/>
+            <w:left w:val="single" w:color="auto" w:sz="4" w:space="0"/>
+            <w:bottom w:val="single" w:color="auto" w:sz="4" w:space="0"/>
+            <w:right w:val="single" w:color="auto" w:sz="4" w:space="0"/>
+            <w:insideH w:val="single" w:color="auto" w:sz="4" w:space="0"/>
+            <w:insideV w:val="single" w:color="auto" w:sz="4" w:space="0"/>
+          </w:tblBorders>
+          <w:tblCellMar>
+            <w:top w:w="0" w:type="dxa"/>
+            <w:left w:w="108" w:type="dxa"/>
+            <w:bottom w:w="0" w:type="dxa"/>
+            <w:right w:w="108" w:type="dxa"/>
+          </w:tblCellMar>
+        </w:tblPrEx>
+        <w:trPr>
+          <w:trHeight w:val="156" w:hRule="atLeast"/>
+        </w:trPr>
+        <w:tc>
+          <w:tcPr>
+            <w:tcW w:w="0" w:type="auto"/>
+            <w:gridSpan w:val="3"/>
+            <w:vAlign w:val="center"/>
+          </w:tcPr>
+          <w:p>
+            <w:pPr>
+              <w:rPr>
+                <w:rFonts w:hint="default" w:eastAsia="华文中宋"/>
+                <w:color w:val="FF0000"/>
+                <w:spacing w:val="7"/>
+                <w:lang w:val="en-US" w:eastAsia="zh-CN"/>
+              </w:rPr>
+            </w:pPr>
+            <w:r>
+              <w:rPr>
+                <w:rFonts w:hint="eastAsia"/>
+                <w:color w:val="FF0000"/>
+                <w:spacing w:val="7"/>
+                <w:lang w:val="en-US" w:eastAsia="zh-CN"/>
+              </w:rPr>
+              <w:t>quiver(x, y, z, u, v, w, *)</w:t>
+            </w:r>
+          </w:p>
+        </w:tc>
+        <w:tc>
+          <w:tcPr>
+            <w:tcW w:w="0" w:type="auto"/>
+            <w:vAlign w:val="center"/>
+          </w:tcPr>
+          <w:p>
+            <w:pPr>
+              <w:rPr>
+                <w:rFonts w:hint="eastAsia" w:eastAsia="华文中宋"/>
+                <w:color w:val="ED7D31" w:themeColor="accent2"/>
+                <w:spacing w:val="7"/>
+                <w:lang w:eastAsia="zh-CN"/>
+                <w14:textFill>
+                  <w14:solidFill>
+                    <w14:schemeClr w14:val="accent2"/>
+                  </w14:solidFill>
+                </w14:textFill>
+              </w:rPr>
+            </w:pPr>
+            <w:r>
+              <w:rPr>
+                <w:rFonts w:hint="eastAsia"/>
+                <w:color w:val="ED7D31" w:themeColor="accent2"/>
+                <w:spacing w:val="7"/>
+                <w14:textFill>
+                  <w14:solidFill>
+                    <w14:schemeClr w14:val="accent2"/>
+                  </w14:solidFill>
+                </w14:textFill>
+              </w:rPr>
+              <w:t>绘制</w:t>
+            </w:r>
+            <w:r>
+              <w:rPr>
+                <w:rFonts w:hint="eastAsia"/>
+                <w:color w:val="EA82F1"/>
+                <w:szCs w:val="24"/>
+                <w:lang w:val="en-US" w:eastAsia="zh-CN"/>
+              </w:rPr>
+              <w:t>箭头</w:t>
             </w:r>
           </w:p>
         </w:tc>
@@ -4926,8 +5022,8 @@
         </w:tblCellMar>
       </w:tblPr>
       <w:tblGrid>
-        <w:gridCol w:w="996"/>
-        <w:gridCol w:w="3898"/>
+        <w:gridCol w:w="1000"/>
+        <w:gridCol w:w="3913"/>
         <w:gridCol w:w="3246"/>
       </w:tblGrid>
       <w:tr>
@@ -5233,6 +5329,7 @@
         <w:tc>
           <w:tcPr>
             <w:tcW w:w="0" w:type="auto"/>
+            <w:vMerge w:val="restart"/>
             <w:vAlign w:val="center"/>
           </w:tcPr>
           <w:p>
@@ -5280,6 +5377,86 @@
               </w:rPr>
               <w:t>子图</w:t>
             </w:r>
+          </w:p>
+        </w:tc>
+      </w:tr>
+      <w:tr>
+        <w:tblPrEx>
+          <w:tblBorders>
+            <w:top w:val="single" w:color="auto" w:sz="4" w:space="0"/>
+            <w:left w:val="single" w:color="auto" w:sz="4" w:space="0"/>
+            <w:bottom w:val="single" w:color="auto" w:sz="4" w:space="0"/>
+            <w:right w:val="single" w:color="auto" w:sz="4" w:space="0"/>
+            <w:insideH w:val="single" w:color="auto" w:sz="4" w:space="0"/>
+            <w:insideV w:val="single" w:color="auto" w:sz="4" w:space="0"/>
+          </w:tblBorders>
+          <w:tblCellMar>
+            <w:top w:w="0" w:type="dxa"/>
+            <w:left w:w="108" w:type="dxa"/>
+            <w:bottom w:w="0" w:type="dxa"/>
+            <w:right w:w="108" w:type="dxa"/>
+          </w:tblCellMar>
+        </w:tblPrEx>
+        <w:trPr>
+          <w:trHeight w:val="151" w:hRule="atLeast"/>
+        </w:trPr>
+        <w:tc>
+          <w:tcPr>
+            <w:tcW w:w="0" w:type="auto"/>
+            <w:gridSpan w:val="2"/>
+            <w:vAlign w:val="center"/>
+          </w:tcPr>
+          <w:p>
+            <w:pPr>
+              <w:rPr>
+                <w:rFonts w:hint="default" w:eastAsia="华文中宋"/>
+                <w:color w:val="FF0000"/>
+                <w:spacing w:val="7"/>
+                <w:lang w:val="en-US" w:eastAsia="zh-CN"/>
+              </w:rPr>
+            </w:pPr>
+            <w:r>
+              <w:rPr>
+                <w:rFonts w:hint="eastAsia"/>
+                <w:color w:val="FF0000"/>
+                <w:spacing w:val="7"/>
+                <w:lang w:val="en-US" w:eastAsia="zh-CN"/>
+              </w:rPr>
+              <w:t>subplot2grid(shape, loc, rowspan, colspan</w:t>
+            </w:r>
+            <w:bookmarkStart w:id="10" w:name="_GoBack"/>
+            <w:bookmarkEnd w:id="10"/>
+            <w:r>
+              <w:rPr>
+                <w:rFonts w:hint="eastAsia"/>
+                <w:color w:val="FF0000"/>
+                <w:spacing w:val="7"/>
+                <w:lang w:val="en-US" w:eastAsia="zh-CN"/>
+              </w:rPr>
+              <w:t>)</w:t>
+            </w:r>
+          </w:p>
+        </w:tc>
+        <w:tc>
+          <w:tcPr>
+            <w:tcW w:w="0" w:type="auto"/>
+            <w:vMerge w:val="continue"/>
+            <w:tcBorders/>
+            <w:vAlign w:val="center"/>
+          </w:tcPr>
+          <w:p>
+            <w:pPr>
+              <w:rPr>
+                <w:rFonts w:hint="eastAsia"/>
+                <w:color w:val="ED7D31" w:themeColor="accent2"/>
+                <w:spacing w:val="7"/>
+                <w14:textFill>
+                  <w14:solidFill>
+                    <w14:schemeClr w14:val="accent2"/>
+                  </w14:solidFill>
+                </w14:textFill>
+              </w:rPr>
+            </w:pPr>
           </w:p>
         </w:tc>
       </w:tr>

--- a/py 图像处理.docx
+++ b/py 图像处理.docx
@@ -406,9 +406,11 @@
     <w:p>
       <w:pPr>
         <w:rPr>
+          <w:rFonts w:hint="eastAsia" w:eastAsia="华文中宋"/>
           <w:color w:val="ED7D31" w:themeColor="accent2"/>
           <w:spacing w:val="7"/>
           <w:u w:val="single"/>
+          <w:lang w:val="en-US" w:eastAsia="zh-CN"/>
           <w14:textFill>
             <w14:solidFill>
               <w14:schemeClr w14:val="accent2"/>
@@ -429,6 +431,21 @@
           </w14:textFill>
         </w:rPr>
         <w:t>import matplotlib.pyplot as plt</w:t>
+      </w:r>
+      <w:r>
+        <w:rPr>
+          <w:rFonts w:hint="eastAsia"/>
+          <w:color w:val="ED7D31" w:themeColor="accent2"/>
+          <w:spacing w:val="7"/>
+          <w:u w:val="single"/>
+          <w:lang w:eastAsia="zh-CN"/>
+          <w14:textFill>
+            <w14:solidFill>
+              <w14:schemeClr w14:val="accent2"/>
+            </w14:solidFill>
+          </w14:textFill>
+        </w:rPr>
+        <w:t>’</w:t>
       </w:r>
     </w:p>
     <w:tbl>
@@ -453,9 +470,10 @@
         </w:tblCellMar>
       </w:tblPr>
       <w:tblGrid>
-        <w:gridCol w:w="2518"/>
-        <w:gridCol w:w="1832"/>
-        <w:gridCol w:w="2584"/>
+        <w:gridCol w:w="2412"/>
+        <w:gridCol w:w="1753"/>
+        <w:gridCol w:w="1530"/>
+        <w:gridCol w:w="1239"/>
         <w:gridCol w:w="2613"/>
       </w:tblGrid>
       <w:tr>
@@ -478,7 +496,7 @@
         <w:tc>
           <w:tcPr>
             <w:tcW w:w="0" w:type="auto"/>
-            <w:gridSpan w:val="4"/>
+            <w:gridSpan w:val="5"/>
             <w:vAlign w:val="center"/>
           </w:tcPr>
           <w:p>
@@ -529,7 +547,7 @@
         <w:tc>
           <w:tcPr>
             <w:tcW w:w="0" w:type="auto"/>
-            <w:gridSpan w:val="3"/>
+            <w:gridSpan w:val="4"/>
             <w:vAlign w:val="center"/>
           </w:tcPr>
           <w:p>
@@ -617,7 +635,7 @@
         <w:tc>
           <w:tcPr>
             <w:tcW w:w="0" w:type="auto"/>
-            <w:gridSpan w:val="3"/>
+            <w:gridSpan w:val="4"/>
             <w:vAlign w:val="center"/>
           </w:tcPr>
           <w:p>
@@ -705,7 +723,7 @@
         <w:tc>
           <w:tcPr>
             <w:tcW w:w="0" w:type="auto"/>
-            <w:gridSpan w:val="3"/>
+            <w:gridSpan w:val="4"/>
             <w:vAlign w:val="center"/>
           </w:tcPr>
           <w:p>
@@ -870,20 +888,68 @@
                   </w14:solidFill>
                 </w14:textFill>
               </w:rPr>
+              <w:t>''：</w:t>
+            </w:r>
+            <w:r>
+              <w:rPr>
+                <w:rFonts w:hint="eastAsia"/>
+                <w:color w:val="ED7D31" w:themeColor="accent2"/>
+                <w:spacing w:val="7"/>
+                <w:lang w:val="en-US" w:eastAsia="zh-CN"/>
+                <w14:textFill>
+                  <w14:solidFill>
+                    <w14:schemeClr w14:val="accent2"/>
+                  </w14:solidFill>
+                </w14:textFill>
+              </w:rPr>
+              <w:t>无</w:t>
+            </w:r>
+          </w:p>
+        </w:tc>
+        <w:tc>
+          <w:tcPr>
+            <w:tcW w:w="1474" w:type="dxa"/>
+            <w:vAlign w:val="center"/>
+          </w:tcPr>
+          <w:p>
+            <w:pPr>
+              <w:rPr>
+                <w:color w:val="ED7D31" w:themeColor="accent2"/>
+                <w:spacing w:val="7"/>
+                <w14:textFill>
+                  <w14:solidFill>
+                    <w14:schemeClr w14:val="accent2"/>
+                  </w14:solidFill>
+                </w14:textFill>
+              </w:rPr>
+            </w:pPr>
+            <w:r>
+              <w:rPr>
+                <w:rFonts w:hint="eastAsia"/>
+                <w:color w:val="ED7D31" w:themeColor="accent2"/>
+                <w:spacing w:val="7"/>
+                <w14:textFill>
+                  <w14:solidFill>
+                    <w14:schemeClr w14:val="accent2"/>
+                  </w14:solidFill>
+                </w14:textFill>
+              </w:rPr>
               <w:t>'-'：实线</w:t>
             </w:r>
           </w:p>
         </w:tc>
         <w:tc>
           <w:tcPr>
-            <w:tcW w:w="0" w:type="auto"/>
-            <w:vAlign w:val="center"/>
-          </w:tcPr>
-          <w:p>
-            <w:pPr>
-              <w:rPr>
-                <w:color w:val="ED7D31" w:themeColor="accent2"/>
-                <w:spacing w:val="7"/>
+            <w:tcW w:w="1193" w:type="dxa"/>
+            <w:vAlign w:val="center"/>
+          </w:tcPr>
+          <w:p>
+            <w:pPr>
+              <w:rPr>
+                <w:rFonts w:hint="eastAsia" w:eastAsia="华文中宋"/>
+                <w:color w:val="ED7D31" w:themeColor="accent2"/>
+                <w:spacing w:val="7"/>
+                <w:lang w:val="en-US" w:eastAsia="zh-CN"/>
                 <w14:textFill>
                   <w14:solidFill>
                     <w14:schemeClr w14:val="accent2"/>
@@ -1056,6 +1122,26 @@
           <w:p>
             <w:pPr>
               <w:rPr>
+                <w:rFonts w:hint="eastAsia"/>
+                <w:color w:val="ED7D31" w:themeColor="accent2"/>
+                <w:spacing w:val="7"/>
+                <w14:textFill>
+                  <w14:solidFill>
+                    <w14:schemeClr w14:val="accent2"/>
+                  </w14:solidFill>
+                </w14:textFill>
+              </w:rPr>
+            </w:pPr>
+          </w:p>
+        </w:tc>
+        <w:tc>
+          <w:tcPr>
+            <w:tcW w:w="0" w:type="auto"/>
+            <w:vAlign w:val="center"/>
+          </w:tcPr>
+          <w:p>
+            <w:pPr>
+              <w:rPr>
                 <w:color w:val="ED7D31" w:themeColor="accent2"/>
                 <w:spacing w:val="7"/>
                 <w14:textFill>
@@ -1109,7 +1195,7 @@
         <w:tc>
           <w:tcPr>
             <w:tcW w:w="0" w:type="auto"/>
-            <w:gridSpan w:val="3"/>
+            <w:gridSpan w:val="4"/>
             <w:vAlign w:val="center"/>
           </w:tcPr>
           <w:p>
@@ -1272,7 +1358,21 @@
                   </w14:solidFill>
                 </w14:textFill>
               </w:rPr>
-              <w:t>'d'：菱形</w:t>
+              <w:t>''：</w:t>
+            </w:r>
+            <w:r>
+              <w:rPr>
+                <w:rFonts w:hint="eastAsia"/>
+                <w:color w:val="ED7D31" w:themeColor="accent2"/>
+                <w:spacing w:val="7"/>
+                <w:lang w:val="en-US" w:eastAsia="zh-CN"/>
+                <w14:textFill>
+                  <w14:solidFill>
+                    <w14:schemeClr w14:val="accent2"/>
+                  </w14:solidFill>
+                </w14:textFill>
+              </w:rPr>
+              <w:t>无</w:t>
             </w:r>
           </w:p>
         </w:tc>
@@ -1305,6 +1405,81 @@
                 </w14:textFill>
               </w:rPr>
               <w:t>'p'：五边形</w:t>
+            </w:r>
+          </w:p>
+        </w:tc>
+        <w:tc>
+          <w:tcPr>
+            <w:tcW w:w="0" w:type="auto"/>
+            <w:vAlign w:val="center"/>
+          </w:tcPr>
+          <w:p>
+            <w:pPr>
+              <w:rPr>
+                <w:rFonts w:hint="eastAsia" w:eastAsia="华文中宋"/>
+                <w:color w:val="ED7D31" w:themeColor="accent2"/>
+                <w:spacing w:val="7"/>
+                <w:lang w:val="en-US" w:eastAsia="zh-CN"/>
+                <w14:textFill>
+                  <w14:solidFill>
+                    <w14:schemeClr w14:val="accent2"/>
+                  </w14:solidFill>
+                </w14:textFill>
+              </w:rPr>
+            </w:pPr>
+            <w:r>
+              <w:rPr>
+                <w:rFonts w:hint="eastAsia"/>
+                <w:color w:val="ED7D31" w:themeColor="accent2"/>
+                <w:spacing w:val="7"/>
+                <w14:textFill>
+                  <w14:solidFill>
+                    <w14:schemeClr w14:val="accent2"/>
+                  </w14:solidFill>
+                </w14:textFill>
+              </w:rPr>
+              <w:t>'</w:t>
+            </w:r>
+            <w:r>
+              <w:rPr>
+                <w:rFonts w:hint="eastAsia"/>
+                <w:color w:val="ED7D31" w:themeColor="accent2"/>
+                <w:spacing w:val="7"/>
+                <w:lang w:val="en-US" w:eastAsia="zh-CN"/>
+                <w14:textFill>
+                  <w14:solidFill>
+                    <w14:schemeClr w14:val="accent2"/>
+                  </w14:solidFill>
+                </w14:textFill>
+              </w:rPr>
+              <w:t>o</w:t>
+            </w:r>
+            <w:r>
+              <w:rPr>
+                <w:rFonts w:hint="eastAsia"/>
+                <w:color w:val="ED7D31" w:themeColor="accent2"/>
+                <w:spacing w:val="7"/>
+                <w14:textFill>
+                  <w14:solidFill>
+                    <w14:schemeClr w14:val="accent2"/>
+                  </w14:solidFill>
+                </w14:textFill>
+              </w:rPr>
+              <w:t>'：</w:t>
+            </w:r>
+            <w:r>
+              <w:rPr>
+                <w:rFonts w:hint="eastAsia"/>
+                <w:color w:val="ED7D31" w:themeColor="accent2"/>
+                <w:spacing w:val="7"/>
+                <w:lang w:val="en-US" w:eastAsia="zh-CN"/>
+                <w14:textFill>
+                  <w14:solidFill>
+                    <w14:schemeClr w14:val="accent2"/>
+                  </w14:solidFill>
+                </w14:textFill>
+              </w:rPr>
+              <w:t>圆点</w:t>
             </w:r>
           </w:p>
         </w:tc>
@@ -1445,6 +1620,93 @@
         <w:tc>
           <w:tcPr>
             <w:tcW w:w="0" w:type="auto"/>
+            <w:vAlign w:val="center"/>
+          </w:tcPr>
+          <w:p>
+            <w:pPr>
+              <w:rPr>
+                <w:rFonts w:hint="eastAsia"/>
+                <w:color w:val="ED7D31" w:themeColor="accent2"/>
+                <w:spacing w:val="7"/>
+                <w14:textFill>
+                  <w14:solidFill>
+                    <w14:schemeClr w14:val="accent2"/>
+                  </w14:solidFill>
+                </w14:textFill>
+              </w:rPr>
+            </w:pPr>
+            <w:r>
+              <w:rPr>
+                <w:rFonts w:hint="eastAsia"/>
+                <w:color w:val="ED7D31" w:themeColor="accent2"/>
+                <w:spacing w:val="7"/>
+                <w14:textFill>
+                  <w14:solidFill>
+                    <w14:schemeClr w14:val="accent2"/>
+                  </w14:solidFill>
+                </w14:textFill>
+              </w:rPr>
+              <w:t>'</w:t>
+            </w:r>
+            <w:r>
+              <w:rPr>
+                <w:rFonts w:hint="eastAsia"/>
+                <w:color w:val="ED7D31" w:themeColor="accent2"/>
+                <w:spacing w:val="7"/>
+                <w:lang w:val="en-US" w:eastAsia="zh-CN"/>
+                <w14:textFill>
+                  <w14:solidFill>
+                    <w14:schemeClr w14:val="accent2"/>
+                  </w14:solidFill>
+                </w14:textFill>
+              </w:rPr>
+              <w:t>s</w:t>
+            </w:r>
+            <w:r>
+              <w:rPr>
+                <w:rFonts w:hint="eastAsia"/>
+                <w:color w:val="ED7D31" w:themeColor="accent2"/>
+                <w:spacing w:val="7"/>
+                <w14:textFill>
+                  <w14:solidFill>
+                    <w14:schemeClr w14:val="accent2"/>
+                  </w14:solidFill>
+                </w14:textFill>
+              </w:rPr>
+              <w:t>'：</w:t>
+            </w:r>
+            <w:r>
+              <w:rPr>
+                <w:rFonts w:hint="eastAsia"/>
+                <w:color w:val="ED7D31" w:themeColor="accent2"/>
+                <w:spacing w:val="7"/>
+                <w:lang w:val="en-US" w:eastAsia="zh-CN"/>
+                <w14:textFill>
+                  <w14:solidFill>
+                    <w14:schemeClr w14:val="accent2"/>
+                  </w14:solidFill>
+                </w14:textFill>
+              </w:rPr>
+              <w:t>方</w:t>
+            </w:r>
+            <w:r>
+              <w:rPr>
+                <w:rFonts w:hint="eastAsia"/>
+                <w:color w:val="ED7D31" w:themeColor="accent2"/>
+                <w:spacing w:val="7"/>
+                <w14:textFill>
+                  <w14:solidFill>
+                    <w14:schemeClr w14:val="accent2"/>
+                  </w14:solidFill>
+                </w14:textFill>
+              </w:rPr>
+              <w:t>形</w:t>
+            </w:r>
+          </w:p>
+        </w:tc>
+        <w:tc>
+          <w:tcPr>
+            <w:tcW w:w="0" w:type="auto"/>
             <w:vMerge w:val="continue"/>
             <w:vAlign w:val="center"/>
           </w:tcPr>
@@ -1486,7 +1748,7 @@
         <w:tc>
           <w:tcPr>
             <w:tcW w:w="0" w:type="auto"/>
-            <w:gridSpan w:val="3"/>
+            <w:gridSpan w:val="4"/>
             <w:vAlign w:val="center"/>
           </w:tcPr>
           <w:p>
@@ -1583,7 +1845,7 @@
         <w:tc>
           <w:tcPr>
             <w:tcW w:w="0" w:type="auto"/>
-            <w:gridSpan w:val="3"/>
+            <w:gridSpan w:val="4"/>
             <w:vAlign w:val="center"/>
           </w:tcPr>
           <w:p>
@@ -1685,7 +1947,7 @@
         <w:tc>
           <w:tcPr>
             <w:tcW w:w="0" w:type="auto"/>
-            <w:gridSpan w:val="3"/>
+            <w:gridSpan w:val="4"/>
             <w:vAlign w:val="center"/>
           </w:tcPr>
           <w:p>
@@ -1875,6 +2137,7 @@
         <w:tc>
           <w:tcPr>
             <w:tcW w:w="0" w:type="auto"/>
+            <w:gridSpan w:val="2"/>
             <w:vAlign w:val="center"/>
           </w:tcPr>
           <w:p>
@@ -1976,7 +2239,7 @@
         <w:tc>
           <w:tcPr>
             <w:tcW w:w="0" w:type="auto"/>
-            <w:gridSpan w:val="3"/>
+            <w:gridSpan w:val="4"/>
             <w:vAlign w:val="center"/>
           </w:tcPr>
           <w:p>
@@ -2066,7 +2329,7 @@
         <w:tc>
           <w:tcPr>
             <w:tcW w:w="0" w:type="auto"/>
-            <w:gridSpan w:val="3"/>
+            <w:gridSpan w:val="4"/>
             <w:vAlign w:val="center"/>
           </w:tcPr>
           <w:p>
@@ -2151,7 +2414,7 @@
         <w:tc>
           <w:tcPr>
             <w:tcW w:w="0" w:type="auto"/>
-            <w:gridSpan w:val="3"/>
+            <w:gridSpan w:val="4"/>
             <w:vAlign w:val="center"/>
           </w:tcPr>
           <w:p>
@@ -2245,7 +2508,7 @@
         <w:tc>
           <w:tcPr>
             <w:tcW w:w="0" w:type="auto"/>
-            <w:gridSpan w:val="3"/>
+            <w:gridSpan w:val="4"/>
             <w:vAlign w:val="center"/>
           </w:tcPr>
           <w:p>
@@ -2364,7 +2627,7 @@
         <w:tc>
           <w:tcPr>
             <w:tcW w:w="0" w:type="auto"/>
-            <w:gridSpan w:val="3"/>
+            <w:gridSpan w:val="4"/>
             <w:vAlign w:val="center"/>
           </w:tcPr>
           <w:p>
@@ -2464,7 +2727,7 @@
         <w:tc>
           <w:tcPr>
             <w:tcW w:w="0" w:type="auto"/>
-            <w:gridSpan w:val="3"/>
+            <w:gridSpan w:val="4"/>
             <w:vAlign w:val="center"/>
           </w:tcPr>
           <w:p>
@@ -2553,7 +2816,7 @@
         <w:tc>
           <w:tcPr>
             <w:tcW w:w="0" w:type="auto"/>
-            <w:gridSpan w:val="3"/>
+            <w:gridSpan w:val="4"/>
             <w:vAlign w:val="center"/>
           </w:tcPr>
           <w:p>
@@ -2644,7 +2907,7 @@
         <w:tc>
           <w:tcPr>
             <w:tcW w:w="0" w:type="auto"/>
-            <w:gridSpan w:val="3"/>
+            <w:gridSpan w:val="4"/>
             <w:vAlign w:val="center"/>
           </w:tcPr>
           <w:p>
@@ -2723,23 +2986,76 @@
         <w:tc>
           <w:tcPr>
             <w:tcW w:w="0" w:type="auto"/>
-            <w:gridSpan w:val="3"/>
-            <w:vAlign w:val="center"/>
-          </w:tcPr>
-          <w:p>
-            <w:pPr>
-              <w:rPr>
-                <w:color w:val="FF0000"/>
-                <w:spacing w:val="7"/>
-              </w:rPr>
-            </w:pPr>
-            <w:r>
-              <w:rPr>
-                <w:rFonts w:hint="eastAsia"/>
-                <w:color w:val="FF0000"/>
-                <w:spacing w:val="7"/>
-              </w:rPr>
-              <w:t>annotate(text, xy, size)</w:t>
+            <w:gridSpan w:val="4"/>
+            <w:vAlign w:val="center"/>
+          </w:tcPr>
+          <w:p>
+            <w:pPr>
+              <w:rPr>
+                <w:color w:val="FF0000"/>
+                <w:spacing w:val="7"/>
+              </w:rPr>
+            </w:pPr>
+            <w:r>
+              <w:rPr>
+                <w:rFonts w:hint="eastAsia"/>
+                <w:color w:val="FF0000"/>
+                <w:spacing w:val="7"/>
+              </w:rPr>
+              <w:t xml:space="preserve">annotate(text, xy, </w:t>
+            </w:r>
+            <w:r>
+              <w:rPr>
+                <w:rFonts w:hint="eastAsia"/>
+                <w:color w:val="FF0000"/>
+                <w:spacing w:val="7"/>
+                <w:lang w:val="en-US" w:eastAsia="zh-CN"/>
+              </w:rPr>
+              <w:t>xytext, xycoords=</w:t>
+            </w:r>
+            <w:r>
+              <w:rPr>
+                <w:rFonts w:hint="default"/>
+                <w:color w:val="FF0000"/>
+                <w:spacing w:val="7"/>
+              </w:rPr>
+              <w:t>'</w:t>
+            </w:r>
+            <w:r>
+              <w:rPr>
+                <w:rFonts w:hint="eastAsia"/>
+                <w:color w:val="FF0000"/>
+                <w:spacing w:val="7"/>
+                <w:lang w:val="en-US" w:eastAsia="zh-CN"/>
+              </w:rPr>
+              <w:t>offset points</w:t>
+            </w:r>
+            <w:bookmarkStart w:id="10" w:name="_GoBack"/>
+            <w:bookmarkEnd w:id="10"/>
+            <w:r>
+              <w:rPr>
+                <w:rFonts w:hint="default"/>
+                <w:color w:val="FF0000"/>
+                <w:spacing w:val="7"/>
+              </w:rPr>
+              <w:t>'</w:t>
+            </w:r>
+            <w:r>
+              <w:rPr>
+                <w:rFonts w:hint="eastAsia"/>
+                <w:color w:val="FF0000"/>
+                <w:spacing w:val="7"/>
+                <w:lang w:val="en-US" w:eastAsia="zh-CN"/>
+              </w:rPr>
+              <w:t xml:space="preserve">, </w:t>
+            </w:r>
+            <w:r>
+              <w:rPr>
+                <w:rFonts w:hint="eastAsia"/>
+                <w:color w:val="FF0000"/>
+                <w:spacing w:val="7"/>
+              </w:rPr>
+              <w:t>size)</w:t>
             </w:r>
           </w:p>
         </w:tc>
@@ -3727,12 +4043,6 @@
             <w:insideH w:val="single" w:color="auto" w:sz="4" w:space="0"/>
             <w:insideV w:val="single" w:color="auto" w:sz="4" w:space="0"/>
           </w:tblBorders>
-          <w:tblCellMar>
-            <w:top w:w="0" w:type="dxa"/>
-            <w:left w:w="108" w:type="dxa"/>
-            <w:bottom w:w="0" w:type="dxa"/>
-            <w:right w:w="108" w:type="dxa"/>
-          </w:tblCellMar>
         </w:tblPrEx>
         <w:tc>
           <w:tcPr>
@@ -5422,18 +5732,7 @@
                 <w:spacing w:val="7"/>
                 <w:lang w:val="en-US" w:eastAsia="zh-CN"/>
               </w:rPr>
-              <w:t>subplot2grid(shape, loc, rowspan, colspan</w:t>
-            </w:r>
-            <w:bookmarkStart w:id="10" w:name="_GoBack"/>
-            <w:bookmarkEnd w:id="10"/>
-            <w:r>
-              <w:rPr>
-                <w:rFonts w:hint="eastAsia"/>
-                <w:color w:val="FF0000"/>
-                <w:spacing w:val="7"/>
-                <w:lang w:val="en-US" w:eastAsia="zh-CN"/>
-              </w:rPr>
-              <w:t>)</w:t>
+              <w:t>subplot2grid(shape, loc, rowspan, colspan)</w:t>
             </w:r>
           </w:p>
         </w:tc>
@@ -5441,7 +5740,6 @@
           <w:tcPr>
             <w:tcW w:w="0" w:type="auto"/>
             <w:vMerge w:val="continue"/>
-            <w:tcBorders/>
             <w:vAlign w:val="center"/>
           </w:tcPr>
           <w:p>
@@ -8988,7 +9286,24 @@
                 <w:color w:val="FF0000"/>
                 <w:spacing w:val="7"/>
               </w:rPr>
-              <w:t>savefig(file)</w:t>
+              <w:t>savefig(file</w:t>
+            </w:r>
+            <w:r>
+              <w:rPr>
+                <w:rFonts w:hint="eastAsia"/>
+                <w:color w:val="FF0000"/>
+                <w:spacing w:val="7"/>
+                <w:lang w:val="en-US" w:eastAsia="zh-CN"/>
+              </w:rPr>
+              <w:t>, dpi</w:t>
+            </w:r>
+            <w:r>
+              <w:rPr>
+                <w:rFonts w:hint="eastAsia"/>
+                <w:color w:val="FF0000"/>
+                <w:spacing w:val="7"/>
+              </w:rPr>
+              <w:t>)</w:t>
             </w:r>
           </w:p>
         </w:tc>
@@ -9668,12 +9983,6 @@
             <w:insideH w:val="single" w:color="auto" w:sz="4" w:space="0"/>
             <w:insideV w:val="single" w:color="auto" w:sz="4" w:space="0"/>
           </w:tblBorders>
-          <w:tblCellMar>
-            <w:top w:w="0" w:type="dxa"/>
-            <w:left w:w="108" w:type="dxa"/>
-            <w:bottom w:w="0" w:type="dxa"/>
-            <w:right w:w="108" w:type="dxa"/>
-          </w:tblCellMar>
         </w:tblPrEx>
         <w:tc>
           <w:tcPr>
@@ -12438,8 +12747,8 @@
           </w14:textFill>
         </w:rPr>
       </w:pPr>
-      <w:bookmarkStart w:id="7" w:name="_Toc12943"/>
-      <w:bookmarkStart w:id="8" w:name="_Toc26600"/>
+      <w:bookmarkStart w:id="7" w:name="_Toc26600"/>
+      <w:bookmarkStart w:id="8" w:name="_Toc12943"/>
       <w:r>
         <w:rPr>
           <w:rFonts w:hint="eastAsia"/>

--- a/py 图像处理.docx
+++ b/py 图像处理.docx
@@ -432,21 +432,6 @@
         </w:rPr>
         <w:t>import matplotlib.pyplot as plt</w:t>
       </w:r>
-      <w:r>
-        <w:rPr>
-          <w:rFonts w:hint="eastAsia"/>
-          <w:color w:val="ED7D31" w:themeColor="accent2"/>
-          <w:spacing w:val="7"/>
-          <w:u w:val="single"/>
-          <w:lang w:eastAsia="zh-CN"/>
-          <w14:textFill>
-            <w14:solidFill>
-              <w14:schemeClr w14:val="accent2"/>
-            </w14:solidFill>
-          </w14:textFill>
-        </w:rPr>
-        <w:t>’</w:t>
-      </w:r>
     </w:p>
     <w:tbl>
       <w:tblPr>
@@ -470,10 +455,10 @@
         </w:tblCellMar>
       </w:tblPr>
       <w:tblGrid>
-        <w:gridCol w:w="2412"/>
-        <w:gridCol w:w="1753"/>
-        <w:gridCol w:w="1530"/>
-        <w:gridCol w:w="1239"/>
+        <w:gridCol w:w="2450"/>
+        <w:gridCol w:w="1780"/>
+        <w:gridCol w:w="1462"/>
+        <w:gridCol w:w="1242"/>
         <w:gridCol w:w="2613"/>
       </w:tblGrid>
       <w:tr>
@@ -908,7 +893,7 @@
         </w:tc>
         <w:tc>
           <w:tcPr>
-            <w:tcW w:w="1474" w:type="dxa"/>
+            <w:tcW w:w="0" w:type="auto"/>
             <w:vAlign w:val="center"/>
           </w:tcPr>
           <w:p>
@@ -940,7 +925,7 @@
         </w:tc>
         <w:tc>
           <w:tcPr>
-            <w:tcW w:w="1193" w:type="dxa"/>
+            <w:tcW w:w="0" w:type="auto"/>
             <w:vAlign w:val="center"/>
           </w:tcPr>
           <w:p>
@@ -1171,6 +1156,132 @@
                 <w:szCs w:val="24"/>
               </w:rPr>
               <w:t>透明度</w:t>
+            </w:r>
+          </w:p>
+        </w:tc>
+      </w:tr>
+      <w:tr>
+        <w:tblPrEx>
+          <w:tblBorders>
+            <w:top w:val="single" w:color="auto" w:sz="4" w:space="0"/>
+            <w:left w:val="single" w:color="auto" w:sz="4" w:space="0"/>
+            <w:bottom w:val="single" w:color="auto" w:sz="4" w:space="0"/>
+            <w:right w:val="single" w:color="auto" w:sz="4" w:space="0"/>
+            <w:insideH w:val="single" w:color="auto" w:sz="4" w:space="0"/>
+            <w:insideV w:val="single" w:color="auto" w:sz="4" w:space="0"/>
+          </w:tblBorders>
+          <w:tblCellMar>
+            <w:top w:w="0" w:type="dxa"/>
+            <w:left w:w="108" w:type="dxa"/>
+            <w:bottom w:w="0" w:type="dxa"/>
+            <w:right w:w="108" w:type="dxa"/>
+          </w:tblCellMar>
+        </w:tblPrEx>
+        <w:tc>
+          <w:tcPr>
+            <w:tcW w:w="0" w:type="auto"/>
+            <w:vAlign w:val="center"/>
+          </w:tcPr>
+          <w:p>
+            <w:pPr>
+              <w:rPr>
+                <w:color w:val="ED7D31" w:themeColor="accent2"/>
+                <w:spacing w:val="7"/>
+                <w14:textFill>
+                  <w14:solidFill>
+                    <w14:schemeClr w14:val="accent2"/>
+                  </w14:solidFill>
+                </w14:textFill>
+              </w:rPr>
+            </w:pPr>
+            <w:r>
+              <w:rPr>
+                <w:rFonts w:hint="eastAsia"/>
+                <w:color w:val="ED7D31" w:themeColor="accent2"/>
+                <w:spacing w:val="7"/>
+                <w:lang w:val="en-US" w:eastAsia="zh-CN"/>
+                <w14:textFill>
+                  <w14:solidFill>
+                    <w14:schemeClr w14:val="accent2"/>
+                  </w14:solidFill>
+                </w14:textFill>
+              </w:rPr>
+              <w:t>实例方法</w:t>
+            </w:r>
+          </w:p>
+        </w:tc>
+        <w:tc>
+          <w:tcPr>
+            <w:tcW w:w="0" w:type="auto"/>
+            <w:gridSpan w:val="3"/>
+            <w:vAlign w:val="center"/>
+          </w:tcPr>
+          <w:p>
+            <w:pPr>
+              <w:rPr>
+                <w:rFonts w:hint="default" w:eastAsia="华文中宋"/>
+                <w:color w:val="ED7D31" w:themeColor="accent2"/>
+                <w:spacing w:val="7"/>
+                <w:lang w:val="en-US" w:eastAsia="zh-CN"/>
+                <w14:textFill>
+                  <w14:solidFill>
+                    <w14:schemeClr w14:val="accent2"/>
+                  </w14:solidFill>
+                </w14:textFill>
+              </w:rPr>
+            </w:pPr>
+            <w:r>
+              <w:rPr>
+                <w:rFonts w:hint="eastAsia"/>
+                <w:color w:val="FF0000"/>
+                <w:spacing w:val="7"/>
+                <w:lang w:val="en-US" w:eastAsia="zh-CN"/>
+              </w:rPr>
+              <w:t>twinx()</w:t>
+            </w:r>
+          </w:p>
+        </w:tc>
+        <w:tc>
+          <w:tcPr>
+            <w:tcW w:w="0" w:type="auto"/>
+            <w:vAlign w:val="center"/>
+          </w:tcPr>
+          <w:p>
+            <w:pPr>
+              <w:rPr>
+                <w:rFonts w:hint="default" w:eastAsia="华文中宋"/>
+                <w:color w:val="ED7D31" w:themeColor="accent2"/>
+                <w:spacing w:val="7"/>
+                <w:lang w:val="en-US" w:eastAsia="zh-CN"/>
+                <w14:textFill>
+                  <w14:solidFill>
+                    <w14:schemeClr w14:val="accent2"/>
+                  </w14:solidFill>
+                </w14:textFill>
+              </w:rPr>
+            </w:pPr>
+            <w:r>
+              <w:rPr>
+                <w:rFonts w:hint="eastAsia"/>
+                <w:color w:val="ED7D31" w:themeColor="accent2"/>
+                <w:spacing w:val="7"/>
+                <w:lang w:val="en-US" w:eastAsia="zh-CN"/>
+                <w14:textFill>
+                  <w14:solidFill>
+                    <w14:schemeClr w14:val="accent2"/>
+                  </w14:solidFill>
+                </w14:textFill>
+              </w:rPr>
+              <w:t>返回</w:t>
+            </w:r>
+            <w:r>
+              <w:rPr>
+                <w:rFonts w:hint="eastAsia"/>
+                <w:color w:val="EA82F1"/>
+                <w:szCs w:val="24"/>
+                <w:lang w:val="en-US" w:eastAsia="zh-CN"/>
+              </w:rPr>
+              <w:t>x共轴对象</w:t>
             </w:r>
           </w:p>
         </w:tc>
@@ -2414,30 +2525,52 @@
         <w:tc>
           <w:tcPr>
             <w:tcW w:w="0" w:type="auto"/>
-            <w:gridSpan w:val="4"/>
-            <w:vAlign w:val="center"/>
-          </w:tcPr>
-          <w:p>
-            <w:pPr>
-              <w:rPr>
-                <w:color w:val="ED7D31" w:themeColor="accent2"/>
-                <w:spacing w:val="7"/>
-                <w14:textFill>
-                  <w14:solidFill>
-                    <w14:schemeClr w14:val="accent2"/>
-                  </w14:solidFill>
-                </w14:textFill>
-              </w:rPr>
-            </w:pPr>
-            <w:r>
-              <w:rPr>
-                <w:rFonts w:hint="eastAsia"/>
-                <w:color w:val="FF0000"/>
+            <w:vAlign w:val="center"/>
+          </w:tcPr>
+          <w:p>
+            <w:pPr>
+              <w:rPr>
+                <w:rFonts w:hint="default" w:eastAsia="华文中宋"/>
+                <w:color w:val="ED7D31" w:themeColor="accent2"/>
                 <w:spacing w:val="7"/>
                 <w:lang w:val="en-US" w:eastAsia="zh-CN"/>
-              </w:rPr>
-              <w:t>&lt;boxplot&gt;</w:t>
-            </w:r>
+                <w14:textFill>
+                  <w14:solidFill>
+                    <w14:schemeClr w14:val="accent2"/>
+                  </w14:solidFill>
+                </w14:textFill>
+              </w:rPr>
+            </w:pPr>
+            <w:r>
+              <w:rPr>
+                <w:rFonts w:hint="eastAsia"/>
+                <w:color w:val="ED7D31" w:themeColor="accent2"/>
+                <w:spacing w:val="7"/>
+                <w:lang w:val="en-US" w:eastAsia="zh-CN"/>
+                <w14:textFill>
+                  <w14:solidFill>
+                    <w14:schemeClr w14:val="accent2"/>
+                  </w14:solidFill>
+                </w14:textFill>
+              </w:rPr>
+              <w:t>实例方法</w:t>
+            </w:r>
+          </w:p>
+        </w:tc>
+        <w:tc>
+          <w:tcPr>
+            <w:tcW w:w="0" w:type="auto"/>
+            <w:gridSpan w:val="3"/>
+            <w:vAlign w:val="center"/>
+          </w:tcPr>
+          <w:p>
+            <w:pPr>
+              <w:rPr>
+                <w:rFonts w:hint="eastAsia"/>
+                <w:color w:val="FF0000"/>
+                <w:spacing w:val="7"/>
+              </w:rPr>
+            </w:pPr>
             <w:r>
               <w:rPr>
                 <w:rFonts w:hint="eastAsia"/>
@@ -2627,7 +2760,6 @@
         <w:tc>
           <w:tcPr>
             <w:tcW w:w="0" w:type="auto"/>
-            <w:gridSpan w:val="4"/>
             <w:vAlign w:val="center"/>
           </w:tcPr>
           <w:p>
@@ -2640,11 +2772,41 @@
             </w:pPr>
             <w:r>
               <w:rPr>
+                <w:rFonts w:hint="eastAsia"/>
+                <w:color w:val="ED7D31" w:themeColor="accent2"/>
+                <w:spacing w:val="7"/>
+                <w:lang w:val="en-US" w:eastAsia="zh-CN"/>
+                <w14:textFill>
+                  <w14:solidFill>
+                    <w14:schemeClr w14:val="accent2"/>
+                  </w14:solidFill>
+                </w14:textFill>
+              </w:rPr>
+              <w:t>实例方法</w:t>
+            </w:r>
+          </w:p>
+        </w:tc>
+        <w:tc>
+          <w:tcPr>
+            <w:tcW w:w="0" w:type="auto"/>
+            <w:gridSpan w:val="3"/>
+            <w:vAlign w:val="center"/>
+          </w:tcPr>
+          <w:p>
+            <w:pPr>
+              <w:rPr>
                 <w:rFonts w:hint="default"/>
                 <w:color w:val="FF0000"/>
                 <w:spacing w:val="7"/>
               </w:rPr>
-              <w:t>&lt;vplot&gt;['bodies'][i].set</w:t>
+            </w:pPr>
+            <w:r>
+              <w:rPr>
+                <w:rFonts w:hint="default"/>
+                <w:color w:val="FF0000"/>
+                <w:spacing w:val="7"/>
+              </w:rPr>
+              <w:t>['bodies'][i].set</w:t>
             </w:r>
             <w:r>
               <w:rPr>
@@ -3030,8 +3192,6 @@
               </w:rPr>
               <w:t>offset points</w:t>
             </w:r>
-            <w:bookmarkStart w:id="10" w:name="_GoBack"/>
-            <w:bookmarkEnd w:id="10"/>
             <w:r>
               <w:rPr>
                 <w:rFonts w:hint="default"/>
@@ -3164,9 +3324,9 @@
         </w:tblCellMar>
       </w:tblPr>
       <w:tblGrid>
-        <w:gridCol w:w="2284"/>
-        <w:gridCol w:w="4031"/>
-        <w:gridCol w:w="1534"/>
+        <w:gridCol w:w="1113"/>
+        <w:gridCol w:w="3960"/>
+        <w:gridCol w:w="1296"/>
       </w:tblGrid>
       <w:tr>
         <w:tblPrEx>
@@ -3261,40 +3421,27 @@
                 <w:color w:val="FF0000"/>
                 <w:spacing w:val="7"/>
               </w:rPr>
-              <w:t>Rectangle(xy, width, height, alpha, facecolor, edgecolor)</w:t>
-            </w:r>
-          </w:p>
-        </w:tc>
-        <w:tc>
-          <w:tcPr>
-            <w:tcW w:w="0" w:type="auto"/>
-            <w:vAlign w:val="center"/>
-          </w:tcPr>
-          <w:p>
-            <w:pPr>
-              <w:rPr>
-                <w:color w:val="ED7D31" w:themeColor="accent2"/>
-                <w:spacing w:val="7"/>
-                <w14:textFill>
-                  <w14:solidFill>
-                    <w14:schemeClr w14:val="accent2"/>
-                  </w14:solidFill>
-                </w14:textFill>
-              </w:rPr>
-            </w:pPr>
-            <w:r>
-              <w:rPr>
-                <w:rFonts w:hint="eastAsia"/>
-                <w:color w:val="ED7D31" w:themeColor="accent2"/>
-                <w:spacing w:val="7"/>
-                <w14:textFill>
-                  <w14:solidFill>
-                    <w14:schemeClr w14:val="accent2"/>
-                  </w14:solidFill>
-                </w14:textFill>
-              </w:rPr>
-              <w:t>返回</w:t>
-            </w:r>
+              <w:t>Rectangle(xy, width, height)</w:t>
+            </w:r>
+          </w:p>
+        </w:tc>
+        <w:tc>
+          <w:tcPr>
+            <w:tcW w:w="0" w:type="auto"/>
+            <w:vAlign w:val="center"/>
+          </w:tcPr>
+          <w:p>
+            <w:pPr>
+              <w:rPr>
+                <w:color w:val="ED7D31" w:themeColor="accent2"/>
+                <w:spacing w:val="7"/>
+                <w14:textFill>
+                  <w14:solidFill>
+                    <w14:schemeClr w14:val="accent2"/>
+                  </w14:solidFill>
+                </w14:textFill>
+              </w:rPr>
+            </w:pPr>
             <w:r>
               <w:rPr>
                 <w:rFonts w:hint="eastAsia"/>
@@ -3302,19 +3449,6 @@
                 <w:szCs w:val="24"/>
               </w:rPr>
               <w:t>矩形</w:t>
-            </w:r>
-            <w:r>
-              <w:rPr>
-                <w:rFonts w:hint="eastAsia"/>
-                <w:color w:val="ED7D31" w:themeColor="accent2"/>
-                <w:spacing w:val="7"/>
-                <w14:textFill>
-                  <w14:solidFill>
-                    <w14:schemeClr w14:val="accent2"/>
-                  </w14:solidFill>
-                </w14:textFill>
-              </w:rPr>
-              <w:t>补丁</w:t>
             </w:r>
           </w:p>
         </w:tc>
@@ -3348,6 +3482,90 @@
           <w:p>
             <w:pPr>
               <w:rPr>
+                <w:rFonts w:hint="default" w:eastAsia="华文中宋"/>
+                <w:color w:val="FF0000"/>
+                <w:spacing w:val="7"/>
+                <w:lang w:val="en-US" w:eastAsia="zh-CN"/>
+              </w:rPr>
+            </w:pPr>
+            <w:r>
+              <w:rPr>
+                <w:rFonts w:hint="eastAsia"/>
+                <w:color w:val="FF0000"/>
+                <w:spacing w:val="7"/>
+                <w:lang w:val="en-US" w:eastAsia="zh-CN"/>
+              </w:rPr>
+              <w:t>Circle(xy, radius)</w:t>
+            </w:r>
+          </w:p>
+        </w:tc>
+        <w:tc>
+          <w:tcPr>
+            <w:tcW w:w="0" w:type="auto"/>
+            <w:vAlign w:val="center"/>
+          </w:tcPr>
+          <w:p>
+            <w:pPr>
+              <w:rPr>
+                <w:rFonts w:hint="eastAsia"/>
+                <w:color w:val="ED7D31" w:themeColor="accent2"/>
+                <w:spacing w:val="7"/>
+                <w14:textFill>
+                  <w14:solidFill>
+                    <w14:schemeClr w14:val="accent2"/>
+                  </w14:solidFill>
+                </w14:textFill>
+              </w:rPr>
+            </w:pPr>
+            <w:r>
+              <w:rPr>
+                <w:rFonts w:hint="eastAsia"/>
+                <w:color w:val="EA82F1"/>
+                <w:szCs w:val="24"/>
+                <w:lang w:val="en-US" w:eastAsia="zh-CN"/>
+              </w:rPr>
+              <w:t>圆</w:t>
+            </w:r>
+            <w:r>
+              <w:rPr>
+                <w:rFonts w:hint="eastAsia"/>
+                <w:color w:val="EA82F1"/>
+                <w:szCs w:val="24"/>
+              </w:rPr>
+              <w:t>形</w:t>
+            </w:r>
+          </w:p>
+        </w:tc>
+      </w:tr>
+      <w:tr>
+        <w:tblPrEx>
+          <w:tblBorders>
+            <w:top w:val="single" w:color="auto" w:sz="4" w:space="0"/>
+            <w:left w:val="single" w:color="auto" w:sz="4" w:space="0"/>
+            <w:bottom w:val="single" w:color="auto" w:sz="4" w:space="0"/>
+            <w:right w:val="single" w:color="auto" w:sz="4" w:space="0"/>
+            <w:insideH w:val="single" w:color="auto" w:sz="4" w:space="0"/>
+            <w:insideV w:val="single" w:color="auto" w:sz="4" w:space="0"/>
+          </w:tblBorders>
+          <w:tblCellMar>
+            <w:top w:w="0" w:type="dxa"/>
+            <w:left w:w="108" w:type="dxa"/>
+            <w:bottom w:w="0" w:type="dxa"/>
+            <w:right w:w="108" w:type="dxa"/>
+          </w:tblCellMar>
+        </w:tblPrEx>
+        <w:trPr>
+          <w:trHeight w:val="151" w:hRule="atLeast"/>
+        </w:trPr>
+        <w:tc>
+          <w:tcPr>
+            <w:tcW w:w="0" w:type="auto"/>
+            <w:gridSpan w:val="2"/>
+            <w:vAlign w:val="center"/>
+          </w:tcPr>
+          <w:p>
+            <w:pPr>
+              <w:rPr>
                 <w:color w:val="FF0000"/>
                 <w:spacing w:val="7"/>
               </w:rPr>
@@ -3365,55 +3583,27 @@
                 <w:color w:val="FF0000"/>
                 <w:spacing w:val="7"/>
               </w:rPr>
-              <w:t>athPatch(Path(xy), alpha</w:t>
-            </w:r>
-            <w:r>
-              <w:rPr>
-                <w:rFonts w:hint="eastAsia"/>
-                <w:color w:val="FF0000"/>
-                <w:spacing w:val="7"/>
-              </w:rPr>
-              <w:t>, facecolor, edgecolor</w:t>
-            </w:r>
-            <w:r>
-              <w:rPr>
-                <w:color w:val="FF0000"/>
-                <w:spacing w:val="7"/>
-              </w:rPr>
-              <w:t>)</w:t>
-            </w:r>
-          </w:p>
-        </w:tc>
-        <w:tc>
-          <w:tcPr>
-            <w:tcW w:w="0" w:type="auto"/>
-            <w:vAlign w:val="center"/>
-          </w:tcPr>
-          <w:p>
-            <w:pPr>
-              <w:rPr>
-                <w:color w:val="ED7D31" w:themeColor="accent2"/>
-                <w:spacing w:val="7"/>
-                <w14:textFill>
-                  <w14:solidFill>
-                    <w14:schemeClr w14:val="accent2"/>
-                  </w14:solidFill>
-                </w14:textFill>
-              </w:rPr>
-            </w:pPr>
-            <w:r>
-              <w:rPr>
-                <w:rFonts w:hint="eastAsia"/>
-                <w:color w:val="ED7D31" w:themeColor="accent2"/>
-                <w:spacing w:val="7"/>
-                <w14:textFill>
-                  <w14:solidFill>
-                    <w14:schemeClr w14:val="accent2"/>
-                  </w14:solidFill>
-                </w14:textFill>
-              </w:rPr>
-              <w:t>返回</w:t>
-            </w:r>
+              <w:t>athPatch(Path(xy))</w:t>
+            </w:r>
+          </w:p>
+        </w:tc>
+        <w:tc>
+          <w:tcPr>
+            <w:tcW w:w="0" w:type="auto"/>
+            <w:vAlign w:val="center"/>
+          </w:tcPr>
+          <w:p>
+            <w:pPr>
+              <w:rPr>
+                <w:color w:val="ED7D31" w:themeColor="accent2"/>
+                <w:spacing w:val="7"/>
+                <w14:textFill>
+                  <w14:solidFill>
+                    <w14:schemeClr w14:val="accent2"/>
+                  </w14:solidFill>
+                </w14:textFill>
+              </w:rPr>
+            </w:pPr>
             <w:r>
               <w:rPr>
                 <w:rFonts w:hint="eastAsia"/>
@@ -3422,19 +3612,115 @@
               </w:rPr>
               <w:t>路径</w:t>
             </w:r>
-            <w:r>
-              <w:rPr>
-                <w:rFonts w:hint="eastAsia"/>
-                <w:color w:val="ED7D31" w:themeColor="accent2"/>
-                <w:spacing w:val="7"/>
-                <w14:textFill>
-                  <w14:solidFill>
-                    <w14:schemeClr w14:val="accent2"/>
-                  </w14:solidFill>
-                </w14:textFill>
-              </w:rPr>
-              <w:t>补丁</w:t>
-            </w:r>
+          </w:p>
+        </w:tc>
+      </w:tr>
+      <w:tr>
+        <w:tblPrEx>
+          <w:tblBorders>
+            <w:top w:val="single" w:color="auto" w:sz="4" w:space="0"/>
+            <w:left w:val="single" w:color="auto" w:sz="4" w:space="0"/>
+            <w:bottom w:val="single" w:color="auto" w:sz="4" w:space="0"/>
+            <w:right w:val="single" w:color="auto" w:sz="4" w:space="0"/>
+            <w:insideH w:val="single" w:color="auto" w:sz="4" w:space="0"/>
+            <w:insideV w:val="single" w:color="auto" w:sz="4" w:space="0"/>
+          </w:tblBorders>
+          <w:tblCellMar>
+            <w:top w:w="0" w:type="dxa"/>
+            <w:left w:w="108" w:type="dxa"/>
+            <w:bottom w:w="0" w:type="dxa"/>
+            <w:right w:w="108" w:type="dxa"/>
+          </w:tblCellMar>
+        </w:tblPrEx>
+        <w:trPr>
+          <w:trHeight w:val="151" w:hRule="atLeast"/>
+        </w:trPr>
+        <w:tc>
+          <w:tcPr>
+            <w:tcW w:w="0" w:type="auto"/>
+            <w:vAlign w:val="center"/>
+          </w:tcPr>
+          <w:p>
+            <w:pPr>
+              <w:rPr>
+                <w:rFonts w:hint="default"/>
+                <w:color w:val="ED7D31" w:themeColor="accent2"/>
+                <w:spacing w:val="7"/>
+                <w:lang w:val="en-US" w:eastAsia="zh-CN"/>
+                <w14:textFill>
+                  <w14:solidFill>
+                    <w14:schemeClr w14:val="accent2"/>
+                  </w14:solidFill>
+                </w14:textFill>
+              </w:rPr>
+            </w:pPr>
+            <w:r>
+              <w:rPr>
+                <w:rFonts w:hint="eastAsia"/>
+                <w:color w:val="ED7D31" w:themeColor="accent2"/>
+                <w:spacing w:val="7"/>
+                <w:lang w:val="en-US" w:eastAsia="zh-CN"/>
+                <w14:textFill>
+                  <w14:solidFill>
+                    <w14:schemeClr w14:val="accent2"/>
+                  </w14:solidFill>
+                </w14:textFill>
+              </w:rPr>
+              <w:t>通用形参</w:t>
+            </w:r>
+          </w:p>
+        </w:tc>
+        <w:tc>
+          <w:tcPr>
+            <w:tcW w:w="0" w:type="auto"/>
+            <w:vAlign w:val="center"/>
+          </w:tcPr>
+          <w:p>
+            <w:pPr>
+              <w:rPr>
+                <w:rFonts w:hint="default" w:eastAsia="华文中宋"/>
+                <w:color w:val="FF0000"/>
+                <w:spacing w:val="7"/>
+                <w:lang w:val="en-US" w:eastAsia="zh-CN"/>
+              </w:rPr>
+            </w:pPr>
+            <w:r>
+              <w:rPr>
+                <w:rFonts w:hint="eastAsia"/>
+                <w:color w:val="FF0000"/>
+                <w:spacing w:val="7"/>
+              </w:rPr>
+              <w:t>alpha, facecolor, edgecolor</w:t>
+            </w:r>
+            <w:r>
+              <w:rPr>
+                <w:rFonts w:hint="eastAsia"/>
+                <w:color w:val="FF0000"/>
+                <w:spacing w:val="7"/>
+                <w:lang w:val="en-US" w:eastAsia="zh-CN"/>
+              </w:rPr>
+              <w:t>, zorder</w:t>
+            </w:r>
+          </w:p>
+        </w:tc>
+        <w:tc>
+          <w:tcPr>
+            <w:tcW w:w="0" w:type="auto"/>
+            <w:vAlign w:val="center"/>
+          </w:tcPr>
+          <w:p>
+            <w:pPr>
+              <w:rPr>
+                <w:rFonts w:hint="eastAsia"/>
+                <w:color w:val="ED7D31" w:themeColor="accent2"/>
+                <w:spacing w:val="7"/>
+                <w14:textFill>
+                  <w14:solidFill>
+                    <w14:schemeClr w14:val="accent2"/>
+                  </w14:solidFill>
+                </w14:textFill>
+              </w:rPr>
+            </w:pPr>
           </w:p>
         </w:tc>
       </w:tr>
@@ -4043,6 +4329,12 @@
             <w:insideH w:val="single" w:color="auto" w:sz="4" w:space="0"/>
             <w:insideV w:val="single" w:color="auto" w:sz="4" w:space="0"/>
           </w:tblBorders>
+          <w:tblCellMar>
+            <w:top w:w="0" w:type="dxa"/>
+            <w:left w:w="108" w:type="dxa"/>
+            <w:bottom w:w="0" w:type="dxa"/>
+            <w:right w:w="108" w:type="dxa"/>
+          </w:tblCellMar>
         </w:tblPrEx>
         <w:tc>
           <w:tcPr>
@@ -4424,8 +4716,8 @@
       </w:tblPr>
       <w:tblGrid>
         <w:gridCol w:w="869"/>
-        <w:gridCol w:w="4656"/>
-        <w:gridCol w:w="5064"/>
+        <w:gridCol w:w="4549"/>
+        <w:gridCol w:w="5171"/>
       </w:tblGrid>
       <w:tr>
         <w:tblPrEx>
@@ -4505,7 +4797,7 @@
                 <w:spacing w:val="7"/>
                 <w:lang w:val="en-US" w:eastAsia="zh-CN"/>
               </w:rPr>
-              <w:t>colormaps[cmap](i)</w:t>
+              <w:t>get_cmap(cmap)(i)</w:t>
             </w:r>
           </w:p>
         </w:tc>
@@ -5895,6 +6187,83 @@
         <w:tc>
           <w:tcPr>
             <w:tcW w:w="0" w:type="auto"/>
+            <w:gridSpan w:val="2"/>
+            <w:vAlign w:val="center"/>
+          </w:tcPr>
+          <w:p>
+            <w:pPr>
+              <w:rPr>
+                <w:rFonts w:hint="default" w:eastAsia="华文中宋"/>
+                <w:color w:val="FF0000"/>
+                <w:spacing w:val="7"/>
+                <w:lang w:val="en-US" w:eastAsia="zh-CN"/>
+              </w:rPr>
+            </w:pPr>
+            <w:r>
+              <w:rPr>
+                <w:rFonts w:hint="eastAsia"/>
+                <w:color w:val="FF0000"/>
+                <w:spacing w:val="7"/>
+                <w:lang w:val="en-US" w:eastAsia="zh-CN"/>
+              </w:rPr>
+              <w:t>gcf / gca()</w:t>
+            </w:r>
+          </w:p>
+        </w:tc>
+        <w:tc>
+          <w:tcPr>
+            <w:tcW w:w="0" w:type="auto"/>
+            <w:vAlign w:val="center"/>
+          </w:tcPr>
+          <w:p>
+            <w:pPr>
+              <w:rPr>
+                <w:rFonts w:hint="default" w:eastAsia="华文中宋"/>
+                <w:color w:val="ED7D31" w:themeColor="accent2"/>
+                <w:spacing w:val="7"/>
+                <w:lang w:val="en-US" w:eastAsia="zh-CN"/>
+                <w14:textFill>
+                  <w14:solidFill>
+                    <w14:schemeClr w14:val="accent2"/>
+                  </w14:solidFill>
+                </w14:textFill>
+              </w:rPr>
+            </w:pPr>
+            <w:r>
+              <w:rPr>
+                <w:rFonts w:hint="eastAsia"/>
+                <w:color w:val="EA82F1"/>
+                <w:szCs w:val="24"/>
+                <w:lang w:val="en-US" w:eastAsia="zh-CN"/>
+              </w:rPr>
+              <w:t>当前图 / 轴</w:t>
+            </w:r>
+          </w:p>
+        </w:tc>
+      </w:tr>
+      <w:tr>
+        <w:tblPrEx>
+          <w:tblBorders>
+            <w:top w:val="single" w:color="auto" w:sz="4" w:space="0"/>
+            <w:left w:val="single" w:color="auto" w:sz="4" w:space="0"/>
+            <w:bottom w:val="single" w:color="auto" w:sz="4" w:space="0"/>
+            <w:right w:val="single" w:color="auto" w:sz="4" w:space="0"/>
+            <w:insideH w:val="single" w:color="auto" w:sz="4" w:space="0"/>
+            <w:insideV w:val="single" w:color="auto" w:sz="4" w:space="0"/>
+          </w:tblBorders>
+          <w:tblCellMar>
+            <w:top w:w="0" w:type="dxa"/>
+            <w:left w:w="108" w:type="dxa"/>
+            <w:bottom w:w="0" w:type="dxa"/>
+            <w:right w:w="108" w:type="dxa"/>
+          </w:tblCellMar>
+        </w:tblPrEx>
+        <w:trPr>
+          <w:trHeight w:val="151" w:hRule="atLeast"/>
+        </w:trPr>
+        <w:tc>
+          <w:tcPr>
+            <w:tcW w:w="0" w:type="auto"/>
             <w:vMerge w:val="restart"/>
             <w:vAlign w:val="center"/>
           </w:tcPr>
@@ -7661,7 +8030,7 @@
         </w:tblCellMar>
       </w:tblPr>
       <w:tblGrid>
-        <w:gridCol w:w="3343"/>
+        <w:gridCol w:w="3787"/>
         <w:gridCol w:w="1310"/>
         <w:gridCol w:w="2204"/>
       </w:tblGrid>
@@ -7675,12 +8044,6 @@
             <w:insideH w:val="single" w:color="auto" w:sz="4" w:space="0"/>
             <w:insideV w:val="single" w:color="auto" w:sz="4" w:space="0"/>
           </w:tblBorders>
-          <w:tblCellMar>
-            <w:top w:w="0" w:type="dxa"/>
-            <w:left w:w="108" w:type="dxa"/>
-            <w:bottom w:w="0" w:type="dxa"/>
-            <w:right w:w="108" w:type="dxa"/>
-          </w:tblCellMar>
         </w:tblPrEx>
         <w:trPr>
           <w:trHeight w:val="151" w:hRule="atLeast"/>
@@ -7757,7 +8120,24 @@
                 <w:color w:val="FF0000"/>
                 <w:spacing w:val="7"/>
               </w:rPr>
-              <w:t>legend(labels, loc, frameon)</w:t>
+              <w:t xml:space="preserve">legend(labels, </w:t>
+            </w:r>
+            <w:r>
+              <w:rPr>
+                <w:rFonts w:hint="eastAsia"/>
+                <w:color w:val="FF0000"/>
+                <w:spacing w:val="7"/>
+                <w:lang w:val="en-US" w:eastAsia="zh-CN"/>
+              </w:rPr>
+              <w:t xml:space="preserve">title, </w:t>
+            </w:r>
+            <w:r>
+              <w:rPr>
+                <w:rFonts w:hint="eastAsia"/>
+                <w:color w:val="FF0000"/>
+                <w:spacing w:val="7"/>
+              </w:rPr>
+              <w:t>loc, frameon)</w:t>
             </w:r>
           </w:p>
         </w:tc>
@@ -8249,6 +8629,95 @@
                 <w:szCs w:val="24"/>
               </w:rPr>
               <w:t>坐标轴</w:t>
+            </w:r>
+          </w:p>
+        </w:tc>
+      </w:tr>
+      <w:tr>
+        <w:tblPrEx>
+          <w:tblBorders>
+            <w:top w:val="single" w:color="auto" w:sz="4" w:space="0"/>
+            <w:left w:val="single" w:color="auto" w:sz="4" w:space="0"/>
+            <w:bottom w:val="single" w:color="auto" w:sz="4" w:space="0"/>
+            <w:right w:val="single" w:color="auto" w:sz="4" w:space="0"/>
+            <w:insideH w:val="single" w:color="auto" w:sz="4" w:space="0"/>
+            <w:insideV w:val="single" w:color="auto" w:sz="4" w:space="0"/>
+          </w:tblBorders>
+          <w:tblCellMar>
+            <w:top w:w="0" w:type="dxa"/>
+            <w:left w:w="108" w:type="dxa"/>
+            <w:bottom w:w="0" w:type="dxa"/>
+            <w:right w:w="108" w:type="dxa"/>
+          </w:tblCellMar>
+        </w:tblPrEx>
+        <w:trPr>
+          <w:trHeight w:val="90" w:hRule="atLeast"/>
+        </w:trPr>
+        <w:tc>
+          <w:tcPr>
+            <w:tcW w:w="0" w:type="auto"/>
+            <w:vAlign w:val="center"/>
+          </w:tcPr>
+          <w:p>
+            <w:pPr>
+              <w:rPr>
+                <w:rFonts w:hint="eastAsia"/>
+                <w:color w:val="FF0000"/>
+                <w:spacing w:val="7"/>
+              </w:rPr>
+            </w:pPr>
+            <w:r>
+              <w:rPr>
+                <w:rFonts w:hint="eastAsia"/>
+                <w:color w:val="FF0000"/>
+                <w:spacing w:val="7"/>
+              </w:rPr>
+              <w:t>axis("equal")</w:t>
+            </w:r>
+          </w:p>
+        </w:tc>
+        <w:tc>
+          <w:tcPr>
+            <w:tcW w:w="0" w:type="auto"/>
+            <w:gridSpan w:val="2"/>
+            <w:vAlign w:val="center"/>
+          </w:tcPr>
+          <w:p>
+            <w:pPr>
+              <w:rPr>
+                <w:rFonts w:hint="default" w:eastAsia="华文中宋"/>
+                <w:color w:val="ED7D31" w:themeColor="accent2"/>
+                <w:spacing w:val="7"/>
+                <w:lang w:val="en-US" w:eastAsia="zh-CN"/>
+                <w14:textFill>
+                  <w14:solidFill>
+                    <w14:schemeClr w14:val="accent2"/>
+                  </w14:solidFill>
+                </w14:textFill>
+              </w:rPr>
+            </w:pPr>
+            <w:r>
+              <w:rPr>
+                <w:rFonts w:hint="eastAsia"/>
+                <w:color w:val="ED7D31" w:themeColor="accent2"/>
+                <w:spacing w:val="7"/>
+                <w:lang w:val="en-US" w:eastAsia="zh-CN"/>
+                <w14:textFill>
+                  <w14:solidFill>
+                    <w14:schemeClr w14:val="accent2"/>
+                  </w14:solidFill>
+                </w14:textFill>
+              </w:rPr>
+              <w:t>坐标轴</w:t>
+            </w:r>
+            <w:r>
+              <w:rPr>
+                <w:rFonts w:hint="eastAsia"/>
+                <w:color w:val="EA82F1"/>
+                <w:szCs w:val="24"/>
+                <w:lang w:val="en-US" w:eastAsia="zh-CN"/>
+              </w:rPr>
+              <w:t>统一尺度</w:t>
             </w:r>
           </w:p>
         </w:tc>
@@ -9983,6 +10452,12 @@
             <w:insideH w:val="single" w:color="auto" w:sz="4" w:space="0"/>
             <w:insideV w:val="single" w:color="auto" w:sz="4" w:space="0"/>
           </w:tblBorders>
+          <w:tblCellMar>
+            <w:top w:w="0" w:type="dxa"/>
+            <w:left w:w="108" w:type="dxa"/>
+            <w:bottom w:w="0" w:type="dxa"/>
+            <w:right w:w="108" w:type="dxa"/>
+          </w:tblCellMar>
         </w:tblPrEx>
         <w:tc>
           <w:tcPr>
@@ -10326,6 +10801,1213 @@
                 </w14:textFill>
               </w:rPr>
               <w:t xml:space="preserve"> (cla清空)</w:t>
+            </w:r>
+          </w:p>
+        </w:tc>
+      </w:tr>
+    </w:tbl>
+    <w:p>
+      <w:pPr>
+        <w:rPr>
+          <w:color w:val="70AD47" w:themeColor="accent6"/>
+          <w:spacing w:val="7"/>
+          <w14:textFill>
+            <w14:solidFill>
+              <w14:schemeClr w14:val="accent6"/>
+            </w14:solidFill>
+          </w14:textFill>
+        </w:rPr>
+      </w:pPr>
+    </w:p>
+    <w:p>
+      <w:pPr>
+        <w:rPr>
+          <w:color w:val="70AD47" w:themeColor="accent6"/>
+          <w:spacing w:val="7"/>
+          <w14:textFill>
+            <w14:solidFill>
+              <w14:schemeClr w14:val="accent6"/>
+            </w14:solidFill>
+          </w14:textFill>
+        </w:rPr>
+      </w:pPr>
+    </w:p>
+    <w:p>
+      <w:pPr>
+        <w:outlineLvl w:val="1"/>
+        <w:rPr>
+          <w:color w:val="00B0F0"/>
+          <w:spacing w:val="7"/>
+        </w:rPr>
+      </w:pPr>
+      <w:r>
+        <w:rPr>
+          <w:rFonts w:hint="eastAsia"/>
+          <w:color w:val="00B0F0"/>
+          <w:spacing w:val="7"/>
+          <w:lang w:val="en-US" w:eastAsia="zh-CN"/>
+        </w:rPr>
+        <w:t>seaborn</w:t>
+      </w:r>
+      <w:r>
+        <w:rPr>
+          <w:rFonts w:hint="eastAsia"/>
+          <w:color w:val="00B0F0"/>
+          <w:spacing w:val="7"/>
+        </w:rPr>
+        <w:t>：</w:t>
+      </w:r>
+    </w:p>
+    <w:tbl>
+      <w:tblPr>
+        <w:tblStyle w:val="9"/>
+        <w:tblW w:w="0" w:type="auto"/>
+        <w:tblInd w:w="0" w:type="dxa"/>
+        <w:tblBorders>
+          <w:top w:val="single" w:color="auto" w:sz="4" w:space="0"/>
+          <w:left w:val="single" w:color="auto" w:sz="4" w:space="0"/>
+          <w:bottom w:val="single" w:color="auto" w:sz="4" w:space="0"/>
+          <w:right w:val="single" w:color="auto" w:sz="4" w:space="0"/>
+          <w:insideH w:val="single" w:color="auto" w:sz="4" w:space="0"/>
+          <w:insideV w:val="single" w:color="auto" w:sz="4" w:space="0"/>
+        </w:tblBorders>
+        <w:tblLayout w:type="autofit"/>
+        <w:tblCellMar>
+          <w:top w:w="0" w:type="dxa"/>
+          <w:left w:w="108" w:type="dxa"/>
+          <w:bottom w:w="0" w:type="dxa"/>
+          <w:right w:w="108" w:type="dxa"/>
+        </w:tblCellMar>
+      </w:tblPr>
+      <w:tblGrid>
+        <w:gridCol w:w="665"/>
+        <w:gridCol w:w="4446"/>
+        <w:gridCol w:w="2445"/>
+      </w:tblGrid>
+      <w:tr>
+        <w:tblPrEx>
+          <w:tblBorders>
+            <w:top w:val="single" w:color="auto" w:sz="4" w:space="0"/>
+            <w:left w:val="single" w:color="auto" w:sz="4" w:space="0"/>
+            <w:bottom w:val="single" w:color="auto" w:sz="4" w:space="0"/>
+            <w:right w:val="single" w:color="auto" w:sz="4" w:space="0"/>
+            <w:insideH w:val="single" w:color="auto" w:sz="4" w:space="0"/>
+            <w:insideV w:val="single" w:color="auto" w:sz="4" w:space="0"/>
+          </w:tblBorders>
+          <w:tblCellMar>
+            <w:top w:w="0" w:type="dxa"/>
+            <w:left w:w="108" w:type="dxa"/>
+            <w:bottom w:w="0" w:type="dxa"/>
+            <w:right w:w="108" w:type="dxa"/>
+          </w:tblCellMar>
+        </w:tblPrEx>
+        <w:tc>
+          <w:tcPr>
+            <w:tcW w:w="0" w:type="auto"/>
+            <w:vMerge w:val="restart"/>
+            <w:vAlign w:val="center"/>
+          </w:tcPr>
+          <w:p>
+            <w:pPr>
+              <w:rPr>
+                <w:rFonts w:hint="default"/>
+                <w:color w:val="FF0000"/>
+                <w:spacing w:val="7"/>
+                <w:lang w:val="en-US" w:eastAsia="zh-CN"/>
+              </w:rPr>
+            </w:pPr>
+            <w:r>
+              <w:rPr>
+                <w:rFonts w:hint="eastAsia"/>
+                <w:color w:val="ED7D31" w:themeColor="accent2"/>
+                <w:spacing w:val="7"/>
+                <w:lang w:val="en-US" w:eastAsia="zh-CN"/>
+                <w14:textFill>
+                  <w14:solidFill>
+                    <w14:schemeClr w14:val="accent2"/>
+                  </w14:solidFill>
+                </w14:textFill>
+              </w:rPr>
+              <w:t>常规</w:t>
+            </w:r>
+          </w:p>
+        </w:tc>
+        <w:tc>
+          <w:tcPr>
+            <w:tcW w:w="0" w:type="auto"/>
+            <w:vAlign w:val="center"/>
+          </w:tcPr>
+          <w:p>
+            <w:pPr>
+              <w:rPr>
+                <w:rFonts w:hint="default"/>
+                <w:color w:val="FF0000"/>
+                <w:spacing w:val="7"/>
+                <w:lang w:val="en-US" w:eastAsia="zh-CN"/>
+              </w:rPr>
+            </w:pPr>
+            <w:r>
+              <w:rPr>
+                <w:rFonts w:hint="eastAsia"/>
+                <w:color w:val="FF0000"/>
+                <w:spacing w:val="7"/>
+                <w:lang w:val="en-US" w:eastAsia="zh-CN"/>
+              </w:rPr>
+              <w:t>heatmap(df, vmin, vmax, cmap, annot)</w:t>
+            </w:r>
+          </w:p>
+        </w:tc>
+        <w:tc>
+          <w:tcPr>
+            <w:tcW w:w="0" w:type="auto"/>
+            <w:vAlign w:val="center"/>
+          </w:tcPr>
+          <w:p>
+            <w:pPr>
+              <w:rPr>
+                <w:rFonts w:hint="default"/>
+                <w:color w:val="EA82F1"/>
+                <w:szCs w:val="24"/>
+                <w:lang w:val="en-US" w:eastAsia="zh-CN"/>
+              </w:rPr>
+            </w:pPr>
+            <w:r>
+              <w:rPr>
+                <w:rFonts w:hint="eastAsia"/>
+                <w:color w:val="EA82F1"/>
+                <w:szCs w:val="24"/>
+                <w:lang w:val="en-US" w:eastAsia="zh-CN"/>
+              </w:rPr>
+              <w:t>热力图</w:t>
+            </w:r>
+          </w:p>
+        </w:tc>
+      </w:tr>
+      <w:tr>
+        <w:tblPrEx>
+          <w:tblBorders>
+            <w:top w:val="single" w:color="auto" w:sz="4" w:space="0"/>
+            <w:left w:val="single" w:color="auto" w:sz="4" w:space="0"/>
+            <w:bottom w:val="single" w:color="auto" w:sz="4" w:space="0"/>
+            <w:right w:val="single" w:color="auto" w:sz="4" w:space="0"/>
+            <w:insideH w:val="single" w:color="auto" w:sz="4" w:space="0"/>
+            <w:insideV w:val="single" w:color="auto" w:sz="4" w:space="0"/>
+          </w:tblBorders>
+          <w:tblCellMar>
+            <w:top w:w="0" w:type="dxa"/>
+            <w:left w:w="108" w:type="dxa"/>
+            <w:bottom w:w="0" w:type="dxa"/>
+            <w:right w:w="108" w:type="dxa"/>
+          </w:tblCellMar>
+        </w:tblPrEx>
+        <w:tc>
+          <w:tcPr>
+            <w:tcW w:w="0" w:type="auto"/>
+            <w:vMerge w:val="continue"/>
+            <w:tcBorders/>
+            <w:shd w:val="clear"/>
+            <w:vAlign w:val="center"/>
+          </w:tcPr>
+          <w:p>
+            <w:pPr>
+              <w:rPr>
+                <w:rFonts w:hint="eastAsia"/>
+                <w:color w:val="FF0000"/>
+                <w:spacing w:val="7"/>
+                <w:lang w:val="en-US" w:eastAsia="zh-CN"/>
+              </w:rPr>
+            </w:pPr>
+          </w:p>
+        </w:tc>
+        <w:tc>
+          <w:tcPr>
+            <w:tcW w:w="0" w:type="auto"/>
+            <w:shd w:val="clear"/>
+            <w:vAlign w:val="center"/>
+          </w:tcPr>
+          <w:p>
+            <w:pPr>
+              <w:rPr>
+                <w:rFonts w:hint="default"/>
+                <w:color w:val="FF0000"/>
+                <w:spacing w:val="7"/>
+                <w:lang w:val="en-US" w:eastAsia="zh-CN"/>
+              </w:rPr>
+            </w:pPr>
+            <w:r>
+              <w:rPr>
+                <w:rFonts w:hint="eastAsia"/>
+                <w:color w:val="FF0000"/>
+                <w:spacing w:val="7"/>
+                <w:lang w:val="en-US" w:eastAsia="zh-CN"/>
+              </w:rPr>
+              <w:t>residplot(df, x, y)</w:t>
+            </w:r>
+          </w:p>
+        </w:tc>
+        <w:tc>
+          <w:tcPr>
+            <w:tcW w:w="0" w:type="auto"/>
+            <w:shd w:val="clear"/>
+            <w:vAlign w:val="center"/>
+          </w:tcPr>
+          <w:p>
+            <w:pPr>
+              <w:rPr>
+                <w:rFonts w:hint="default"/>
+                <w:color w:val="EA82F1"/>
+                <w:szCs w:val="24"/>
+                <w:lang w:val="en-US" w:eastAsia="zh-CN"/>
+              </w:rPr>
+            </w:pPr>
+            <w:r>
+              <w:rPr>
+                <w:rFonts w:hint="eastAsia"/>
+                <w:color w:val="EA82F1"/>
+                <w:szCs w:val="24"/>
+                <w:lang w:val="en-US" w:eastAsia="zh-CN"/>
+              </w:rPr>
+              <w:t>残差图</w:t>
+            </w:r>
+          </w:p>
+        </w:tc>
+      </w:tr>
+      <w:tr>
+        <w:tblPrEx>
+          <w:tblBorders>
+            <w:top w:val="single" w:color="auto" w:sz="4" w:space="0"/>
+            <w:left w:val="single" w:color="auto" w:sz="4" w:space="0"/>
+            <w:bottom w:val="single" w:color="auto" w:sz="4" w:space="0"/>
+            <w:right w:val="single" w:color="auto" w:sz="4" w:space="0"/>
+            <w:insideH w:val="single" w:color="auto" w:sz="4" w:space="0"/>
+            <w:insideV w:val="single" w:color="auto" w:sz="4" w:space="0"/>
+          </w:tblBorders>
+          <w:tblCellMar>
+            <w:top w:w="0" w:type="dxa"/>
+            <w:left w:w="108" w:type="dxa"/>
+            <w:bottom w:w="0" w:type="dxa"/>
+            <w:right w:w="108" w:type="dxa"/>
+          </w:tblCellMar>
+        </w:tblPrEx>
+        <w:tc>
+          <w:tcPr>
+            <w:tcW w:w="0" w:type="auto"/>
+            <w:vMerge w:val="continue"/>
+            <w:tcBorders/>
+            <w:shd w:val="clear"/>
+            <w:vAlign w:val="center"/>
+          </w:tcPr>
+          <w:p>
+            <w:pPr>
+              <w:rPr>
+                <w:rFonts w:hint="eastAsia"/>
+                <w:color w:val="FF0000"/>
+                <w:spacing w:val="7"/>
+                <w:lang w:val="en-US" w:eastAsia="zh-CN"/>
+              </w:rPr>
+            </w:pPr>
+          </w:p>
+        </w:tc>
+        <w:tc>
+          <w:tcPr>
+            <w:tcW w:w="0" w:type="auto"/>
+            <w:shd w:val="clear"/>
+            <w:vAlign w:val="center"/>
+          </w:tcPr>
+          <w:p>
+            <w:pPr>
+              <w:rPr>
+                <w:rFonts w:hint="eastAsia" w:ascii="华文中宋" w:hAnsi="华文中宋" w:eastAsia="华文中宋" w:cs="华文中宋"/>
+                <w:b/>
+                <w:bCs/>
+                <w:color w:val="ED7D31" w:themeColor="accent2"/>
+                <w:spacing w:val="7"/>
+                <w:kern w:val="2"/>
+                <w:sz w:val="21"/>
+                <w:szCs w:val="21"/>
+                <w:lang w:val="en-US" w:eastAsia="zh-CN" w:bidi="ar-SA"/>
+                <w14:textFill>
+                  <w14:solidFill>
+                    <w14:schemeClr w14:val="accent2"/>
+                  </w14:solidFill>
+                </w14:textFill>
+              </w:rPr>
+            </w:pPr>
+            <w:r>
+              <w:rPr>
+                <w:rFonts w:hint="eastAsia"/>
+                <w:color w:val="FF0000"/>
+                <w:spacing w:val="7"/>
+                <w:lang w:val="en-US" w:eastAsia="zh-CN"/>
+              </w:rPr>
+              <w:t>scatterplot(df, x, y, hue)</w:t>
+            </w:r>
+          </w:p>
+        </w:tc>
+        <w:tc>
+          <w:tcPr>
+            <w:tcW w:w="0" w:type="auto"/>
+            <w:shd w:val="clear"/>
+            <w:vAlign w:val="center"/>
+          </w:tcPr>
+          <w:p>
+            <w:pPr>
+              <w:rPr>
+                <w:rFonts w:hint="eastAsia" w:ascii="华文中宋" w:hAnsi="华文中宋" w:eastAsia="华文中宋" w:cs="华文中宋"/>
+                <w:b/>
+                <w:bCs/>
+                <w:color w:val="ED7D31" w:themeColor="accent2"/>
+                <w:spacing w:val="7"/>
+                <w:kern w:val="2"/>
+                <w:sz w:val="21"/>
+                <w:szCs w:val="21"/>
+                <w:lang w:val="en-US" w:eastAsia="zh-CN" w:bidi="ar-SA"/>
+                <w14:textFill>
+                  <w14:solidFill>
+                    <w14:schemeClr w14:val="accent2"/>
+                  </w14:solidFill>
+                </w14:textFill>
+              </w:rPr>
+            </w:pPr>
+            <w:r>
+              <w:rPr>
+                <w:rFonts w:hint="eastAsia"/>
+                <w:color w:val="EA82F1"/>
+                <w:szCs w:val="24"/>
+                <w:lang w:val="en-US" w:eastAsia="zh-CN"/>
+              </w:rPr>
+              <w:t>散点图</w:t>
+            </w:r>
+          </w:p>
+        </w:tc>
+      </w:tr>
+      <w:tr>
+        <w:tblPrEx>
+          <w:tblBorders>
+            <w:top w:val="single" w:color="auto" w:sz="4" w:space="0"/>
+            <w:left w:val="single" w:color="auto" w:sz="4" w:space="0"/>
+            <w:bottom w:val="single" w:color="auto" w:sz="4" w:space="0"/>
+            <w:right w:val="single" w:color="auto" w:sz="4" w:space="0"/>
+            <w:insideH w:val="single" w:color="auto" w:sz="4" w:space="0"/>
+            <w:insideV w:val="single" w:color="auto" w:sz="4" w:space="0"/>
+          </w:tblBorders>
+          <w:tblCellMar>
+            <w:top w:w="0" w:type="dxa"/>
+            <w:left w:w="108" w:type="dxa"/>
+            <w:bottom w:w="0" w:type="dxa"/>
+            <w:right w:w="108" w:type="dxa"/>
+          </w:tblCellMar>
+        </w:tblPrEx>
+        <w:tc>
+          <w:tcPr>
+            <w:tcW w:w="0" w:type="auto"/>
+            <w:tcBorders/>
+            <w:shd w:val="clear"/>
+            <w:vAlign w:val="center"/>
+          </w:tcPr>
+          <w:p>
+            <w:pPr>
+              <w:rPr>
+                <w:rFonts w:hint="default"/>
+                <w:color w:val="FF0000"/>
+                <w:spacing w:val="7"/>
+                <w:lang w:val="en-US" w:eastAsia="zh-CN"/>
+              </w:rPr>
+            </w:pPr>
+            <w:r>
+              <w:rPr>
+                <w:rFonts w:hint="eastAsia"/>
+                <w:color w:val="ED7D31" w:themeColor="accent2"/>
+                <w:spacing w:val="7"/>
+                <w:lang w:val="en-US" w:eastAsia="zh-CN"/>
+                <w14:textFill>
+                  <w14:solidFill>
+                    <w14:schemeClr w14:val="accent2"/>
+                  </w14:solidFill>
+                </w14:textFill>
+              </w:rPr>
+              <w:t>分类</w:t>
+            </w:r>
+          </w:p>
+        </w:tc>
+        <w:tc>
+          <w:tcPr>
+            <w:tcW w:w="0" w:type="auto"/>
+            <w:shd w:val="clear"/>
+            <w:vAlign w:val="center"/>
+          </w:tcPr>
+          <w:p>
+            <w:pPr>
+              <w:rPr>
+                <w:rFonts w:hint="default"/>
+                <w:color w:val="FF0000"/>
+                <w:spacing w:val="7"/>
+                <w:lang w:val="en-US" w:eastAsia="zh-CN"/>
+              </w:rPr>
+            </w:pPr>
+            <w:r>
+              <w:rPr>
+                <w:rFonts w:hint="eastAsia"/>
+                <w:color w:val="FF0000"/>
+                <w:spacing w:val="7"/>
+                <w:lang w:val="en-US" w:eastAsia="zh-CN"/>
+              </w:rPr>
+              <w:t>catplot(df, x, y, hue)</w:t>
+            </w:r>
+          </w:p>
+        </w:tc>
+        <w:tc>
+          <w:tcPr>
+            <w:tcW w:w="0" w:type="auto"/>
+            <w:shd w:val="clear"/>
+            <w:vAlign w:val="center"/>
+          </w:tcPr>
+          <w:p>
+            <w:pPr>
+              <w:rPr>
+                <w:rFonts w:hint="default"/>
+                <w:color w:val="EA82F1"/>
+                <w:szCs w:val="24"/>
+                <w:lang w:val="en-US" w:eastAsia="zh-CN"/>
+              </w:rPr>
+            </w:pPr>
+            <w:r>
+              <w:rPr>
+                <w:rFonts w:hint="eastAsia"/>
+                <w:color w:val="EA82F1"/>
+                <w:szCs w:val="24"/>
+                <w:lang w:val="en-US" w:eastAsia="zh-CN"/>
+              </w:rPr>
+              <w:t>分类散点图</w:t>
+            </w:r>
+            <w:r>
+              <w:rPr>
+                <w:rFonts w:hint="eastAsia"/>
+                <w:color w:val="ED7D31" w:themeColor="accent2"/>
+                <w:spacing w:val="7"/>
+                <w:lang w:val="en-US" w:eastAsia="zh-CN"/>
+                <w14:textFill>
+                  <w14:solidFill>
+                    <w14:schemeClr w14:val="accent2"/>
+                  </w14:solidFill>
+                </w14:textFill>
+              </w:rPr>
+              <w:t xml:space="preserve"> (一维)</w:t>
+            </w:r>
+          </w:p>
+        </w:tc>
+      </w:tr>
+      <w:tr>
+        <w:tblPrEx>
+          <w:tblBorders>
+            <w:top w:val="single" w:color="auto" w:sz="4" w:space="0"/>
+            <w:left w:val="single" w:color="auto" w:sz="4" w:space="0"/>
+            <w:bottom w:val="single" w:color="auto" w:sz="4" w:space="0"/>
+            <w:right w:val="single" w:color="auto" w:sz="4" w:space="0"/>
+            <w:insideH w:val="single" w:color="auto" w:sz="4" w:space="0"/>
+            <w:insideV w:val="single" w:color="auto" w:sz="4" w:space="0"/>
+          </w:tblBorders>
+          <w:tblCellMar>
+            <w:top w:w="0" w:type="dxa"/>
+            <w:left w:w="108" w:type="dxa"/>
+            <w:bottom w:w="0" w:type="dxa"/>
+            <w:right w:w="108" w:type="dxa"/>
+          </w:tblCellMar>
+        </w:tblPrEx>
+        <w:tc>
+          <w:tcPr>
+            <w:tcW w:w="0" w:type="auto"/>
+            <w:vMerge w:val="restart"/>
+            <w:shd w:val="clear"/>
+            <w:vAlign w:val="center"/>
+          </w:tcPr>
+          <w:p>
+            <w:pPr>
+              <w:rPr>
+                <w:rFonts w:hint="default"/>
+                <w:color w:val="FF0000"/>
+                <w:spacing w:val="7"/>
+                <w:lang w:val="en-US" w:eastAsia="zh-CN"/>
+              </w:rPr>
+            </w:pPr>
+            <w:r>
+              <w:rPr>
+                <w:rFonts w:hint="eastAsia"/>
+                <w:color w:val="ED7D31" w:themeColor="accent2"/>
+                <w:spacing w:val="7"/>
+                <w:lang w:val="en-US" w:eastAsia="zh-CN"/>
+                <w14:textFill>
+                  <w14:solidFill>
+                    <w14:schemeClr w14:val="accent2"/>
+                  </w14:solidFill>
+                </w14:textFill>
+              </w:rPr>
+              <w:t>分布</w:t>
+            </w:r>
+          </w:p>
+        </w:tc>
+        <w:tc>
+          <w:tcPr>
+            <w:tcW w:w="0" w:type="auto"/>
+            <w:shd w:val="clear"/>
+            <w:vAlign w:val="center"/>
+          </w:tcPr>
+          <w:p>
+            <w:pPr>
+              <w:rPr>
+                <w:rFonts w:hint="eastAsia" w:ascii="华文中宋" w:hAnsi="华文中宋" w:eastAsia="华文中宋" w:cs="华文中宋"/>
+                <w:b/>
+                <w:bCs/>
+                <w:color w:val="FF0000"/>
+                <w:spacing w:val="7"/>
+                <w:kern w:val="2"/>
+                <w:sz w:val="21"/>
+                <w:szCs w:val="21"/>
+                <w:lang w:val="en-US" w:eastAsia="zh-CN" w:bidi="ar-SA"/>
+              </w:rPr>
+            </w:pPr>
+            <w:r>
+              <w:rPr>
+                <w:rFonts w:hint="eastAsia"/>
+                <w:color w:val="FF0000"/>
+                <w:spacing w:val="7"/>
+                <w:lang w:val="en-US" w:eastAsia="zh-CN"/>
+              </w:rPr>
+              <w:t>boxplot(df, x, y, hue)</w:t>
+            </w:r>
+          </w:p>
+        </w:tc>
+        <w:tc>
+          <w:tcPr>
+            <w:tcW w:w="0" w:type="auto"/>
+            <w:shd w:val="clear"/>
+            <w:vAlign w:val="center"/>
+          </w:tcPr>
+          <w:p>
+            <w:pPr>
+              <w:rPr>
+                <w:rFonts w:hint="eastAsia" w:ascii="华文中宋" w:hAnsi="华文中宋" w:eastAsia="华文中宋" w:cs="华文中宋"/>
+                <w:b/>
+                <w:bCs/>
+                <w:color w:val="EA82F1"/>
+                <w:kern w:val="2"/>
+                <w:sz w:val="21"/>
+                <w:szCs w:val="24"/>
+                <w:lang w:val="en-US" w:eastAsia="zh-CN" w:bidi="ar-SA"/>
+              </w:rPr>
+            </w:pPr>
+            <w:r>
+              <w:rPr>
+                <w:rFonts w:hint="eastAsia"/>
+                <w:color w:val="EA82F1"/>
+                <w:szCs w:val="24"/>
+                <w:lang w:val="en-US" w:eastAsia="zh-CN"/>
+              </w:rPr>
+              <w:t>箱线图</w:t>
+            </w:r>
+          </w:p>
+        </w:tc>
+      </w:tr>
+      <w:tr>
+        <w:tblPrEx>
+          <w:tblBorders>
+            <w:top w:val="single" w:color="auto" w:sz="4" w:space="0"/>
+            <w:left w:val="single" w:color="auto" w:sz="4" w:space="0"/>
+            <w:bottom w:val="single" w:color="auto" w:sz="4" w:space="0"/>
+            <w:right w:val="single" w:color="auto" w:sz="4" w:space="0"/>
+            <w:insideH w:val="single" w:color="auto" w:sz="4" w:space="0"/>
+            <w:insideV w:val="single" w:color="auto" w:sz="4" w:space="0"/>
+          </w:tblBorders>
+          <w:tblCellMar>
+            <w:top w:w="0" w:type="dxa"/>
+            <w:left w:w="108" w:type="dxa"/>
+            <w:bottom w:w="0" w:type="dxa"/>
+            <w:right w:w="108" w:type="dxa"/>
+          </w:tblCellMar>
+        </w:tblPrEx>
+        <w:tc>
+          <w:tcPr>
+            <w:tcW w:w="0" w:type="auto"/>
+            <w:vMerge w:val="continue"/>
+            <w:shd w:val="clear"/>
+            <w:vAlign w:val="center"/>
+          </w:tcPr>
+          <w:p>
+            <w:pPr>
+              <w:rPr>
+                <w:rFonts w:hint="eastAsia"/>
+                <w:color w:val="ED7D31" w:themeColor="accent2"/>
+                <w:spacing w:val="7"/>
+                <w:lang w:val="en-US" w:eastAsia="zh-CN"/>
+                <w14:textFill>
+                  <w14:solidFill>
+                    <w14:schemeClr w14:val="accent2"/>
+                  </w14:solidFill>
+                </w14:textFill>
+              </w:rPr>
+            </w:pPr>
+          </w:p>
+        </w:tc>
+        <w:tc>
+          <w:tcPr>
+            <w:tcW w:w="0" w:type="auto"/>
+            <w:shd w:val="clear"/>
+            <w:vAlign w:val="center"/>
+          </w:tcPr>
+          <w:p>
+            <w:pPr>
+              <w:rPr>
+                <w:rFonts w:hint="default"/>
+                <w:color w:val="FF0000"/>
+                <w:spacing w:val="7"/>
+                <w:lang w:val="en-US" w:eastAsia="zh-CN"/>
+              </w:rPr>
+            </w:pPr>
+            <w:r>
+              <w:rPr>
+                <w:rFonts w:hint="eastAsia"/>
+                <w:color w:val="FF0000"/>
+                <w:spacing w:val="7"/>
+                <w:lang w:val="en-US" w:eastAsia="zh-CN"/>
+              </w:rPr>
+              <w:t>displot(df, x, y, hue)</w:t>
+            </w:r>
+          </w:p>
+        </w:tc>
+        <w:tc>
+          <w:tcPr>
+            <w:tcW w:w="0" w:type="auto"/>
+            <w:shd w:val="clear"/>
+            <w:vAlign w:val="center"/>
+          </w:tcPr>
+          <w:p>
+            <w:pPr>
+              <w:rPr>
+                <w:rFonts w:hint="default"/>
+                <w:color w:val="EA82F1"/>
+                <w:szCs w:val="24"/>
+                <w:lang w:val="en-US" w:eastAsia="zh-CN"/>
+              </w:rPr>
+            </w:pPr>
+            <w:r>
+              <w:rPr>
+                <w:rFonts w:hint="eastAsia"/>
+                <w:color w:val="EA82F1"/>
+                <w:szCs w:val="24"/>
+                <w:lang w:val="en-US" w:eastAsia="zh-CN"/>
+              </w:rPr>
+              <w:t xml:space="preserve">核密度估计图 + 直方图 </w:t>
+            </w:r>
+          </w:p>
+        </w:tc>
+      </w:tr>
+      <w:tr>
+        <w:tblPrEx>
+          <w:tblBorders>
+            <w:top w:val="single" w:color="auto" w:sz="4" w:space="0"/>
+            <w:left w:val="single" w:color="auto" w:sz="4" w:space="0"/>
+            <w:bottom w:val="single" w:color="auto" w:sz="4" w:space="0"/>
+            <w:right w:val="single" w:color="auto" w:sz="4" w:space="0"/>
+            <w:insideH w:val="single" w:color="auto" w:sz="4" w:space="0"/>
+            <w:insideV w:val="single" w:color="auto" w:sz="4" w:space="0"/>
+          </w:tblBorders>
+          <w:tblCellMar>
+            <w:top w:w="0" w:type="dxa"/>
+            <w:left w:w="108" w:type="dxa"/>
+            <w:bottom w:w="0" w:type="dxa"/>
+            <w:right w:w="108" w:type="dxa"/>
+          </w:tblCellMar>
+        </w:tblPrEx>
+        <w:tc>
+          <w:tcPr>
+            <w:tcW w:w="0" w:type="auto"/>
+            <w:vMerge w:val="continue"/>
+            <w:tcBorders/>
+            <w:shd w:val="clear"/>
+            <w:vAlign w:val="center"/>
+          </w:tcPr>
+          <w:p>
+            <w:pPr>
+              <w:rPr>
+                <w:rFonts w:hint="default"/>
+                <w:color w:val="FF0000"/>
+                <w:spacing w:val="7"/>
+                <w:lang w:val="en-US" w:eastAsia="zh-CN"/>
+              </w:rPr>
+            </w:pPr>
+          </w:p>
+        </w:tc>
+        <w:tc>
+          <w:tcPr>
+            <w:tcW w:w="0" w:type="auto"/>
+            <w:shd w:val="clear"/>
+            <w:vAlign w:val="center"/>
+          </w:tcPr>
+          <w:p>
+            <w:pPr>
+              <w:rPr>
+                <w:rFonts w:hint="eastAsia" w:ascii="华文中宋" w:hAnsi="华文中宋" w:eastAsia="华文中宋" w:cs="华文中宋"/>
+                <w:b/>
+                <w:bCs/>
+                <w:color w:val="FF0000"/>
+                <w:spacing w:val="7"/>
+                <w:kern w:val="2"/>
+                <w:sz w:val="21"/>
+                <w:szCs w:val="21"/>
+                <w:lang w:val="en-US" w:eastAsia="zh-CN" w:bidi="ar-SA"/>
+              </w:rPr>
+            </w:pPr>
+            <w:r>
+              <w:rPr>
+                <w:rFonts w:hint="eastAsia"/>
+                <w:color w:val="FF0000"/>
+                <w:spacing w:val="7"/>
+                <w:lang w:val="en-US" w:eastAsia="zh-CN"/>
+              </w:rPr>
+              <w:t>histplot(df, x, hue)</w:t>
+            </w:r>
+          </w:p>
+        </w:tc>
+        <w:tc>
+          <w:tcPr>
+            <w:tcW w:w="0" w:type="auto"/>
+            <w:shd w:val="clear"/>
+            <w:vAlign w:val="center"/>
+          </w:tcPr>
+          <w:p>
+            <w:pPr>
+              <w:rPr>
+                <w:rFonts w:hint="eastAsia" w:ascii="华文中宋" w:hAnsi="华文中宋" w:eastAsia="华文中宋" w:cs="华文中宋"/>
+                <w:b/>
+                <w:bCs/>
+                <w:color w:val="EA82F1"/>
+                <w:kern w:val="2"/>
+                <w:sz w:val="21"/>
+                <w:szCs w:val="24"/>
+                <w:lang w:val="en-US" w:eastAsia="zh-CN" w:bidi="ar-SA"/>
+              </w:rPr>
+            </w:pPr>
+            <w:r>
+              <w:rPr>
+                <w:rFonts w:hint="eastAsia"/>
+                <w:color w:val="EA82F1"/>
+                <w:szCs w:val="24"/>
+                <w:lang w:val="en-US" w:eastAsia="zh-CN"/>
+              </w:rPr>
+              <w:t>直方图</w:t>
+            </w:r>
+          </w:p>
+        </w:tc>
+      </w:tr>
+      <w:tr>
+        <w:tblPrEx>
+          <w:tblBorders>
+            <w:top w:val="single" w:color="auto" w:sz="4" w:space="0"/>
+            <w:left w:val="single" w:color="auto" w:sz="4" w:space="0"/>
+            <w:bottom w:val="single" w:color="auto" w:sz="4" w:space="0"/>
+            <w:right w:val="single" w:color="auto" w:sz="4" w:space="0"/>
+            <w:insideH w:val="single" w:color="auto" w:sz="4" w:space="0"/>
+            <w:insideV w:val="single" w:color="auto" w:sz="4" w:space="0"/>
+          </w:tblBorders>
+          <w:tblCellMar>
+            <w:top w:w="0" w:type="dxa"/>
+            <w:left w:w="108" w:type="dxa"/>
+            <w:bottom w:w="0" w:type="dxa"/>
+            <w:right w:w="108" w:type="dxa"/>
+          </w:tblCellMar>
+        </w:tblPrEx>
+        <w:tc>
+          <w:tcPr>
+            <w:tcW w:w="0" w:type="auto"/>
+            <w:vMerge w:val="continue"/>
+            <w:tcBorders/>
+            <w:shd w:val="clear"/>
+            <w:vAlign w:val="center"/>
+          </w:tcPr>
+          <w:p>
+            <w:pPr>
+              <w:rPr>
+                <w:rFonts w:hint="default"/>
+                <w:color w:val="FF0000"/>
+                <w:spacing w:val="7"/>
+                <w:lang w:val="en-US" w:eastAsia="zh-CN"/>
+              </w:rPr>
+            </w:pPr>
+          </w:p>
+        </w:tc>
+        <w:tc>
+          <w:tcPr>
+            <w:tcW w:w="0" w:type="auto"/>
+            <w:shd w:val="clear"/>
+            <w:vAlign w:val="center"/>
+          </w:tcPr>
+          <w:p>
+            <w:pPr>
+              <w:rPr>
+                <w:rFonts w:hint="eastAsia" w:ascii="华文中宋" w:hAnsi="华文中宋" w:eastAsia="华文中宋" w:cs="华文中宋"/>
+                <w:b/>
+                <w:bCs/>
+                <w:color w:val="FF0000"/>
+                <w:spacing w:val="7"/>
+                <w:kern w:val="2"/>
+                <w:sz w:val="21"/>
+                <w:szCs w:val="21"/>
+                <w:lang w:val="en-US" w:eastAsia="zh-CN" w:bidi="ar-SA"/>
+              </w:rPr>
+            </w:pPr>
+            <w:r>
+              <w:rPr>
+                <w:rFonts w:hint="eastAsia"/>
+                <w:color w:val="FF0000"/>
+                <w:spacing w:val="7"/>
+                <w:lang w:val="en-US" w:eastAsia="zh-CN"/>
+              </w:rPr>
+              <w:t>kdeplot(df, x, y, hue)</w:t>
+            </w:r>
+          </w:p>
+        </w:tc>
+        <w:tc>
+          <w:tcPr>
+            <w:tcW w:w="0" w:type="auto"/>
+            <w:shd w:val="clear"/>
+            <w:vAlign w:val="center"/>
+          </w:tcPr>
+          <w:p>
+            <w:pPr>
+              <w:rPr>
+                <w:rFonts w:hint="eastAsia" w:ascii="华文中宋" w:hAnsi="华文中宋" w:eastAsia="华文中宋" w:cs="华文中宋"/>
+                <w:b/>
+                <w:bCs/>
+                <w:color w:val="EA82F1"/>
+                <w:kern w:val="2"/>
+                <w:sz w:val="21"/>
+                <w:szCs w:val="24"/>
+                <w:lang w:val="en-US" w:eastAsia="zh-CN" w:bidi="ar-SA"/>
+              </w:rPr>
+            </w:pPr>
+            <w:r>
+              <w:rPr>
+                <w:rFonts w:hint="eastAsia"/>
+                <w:color w:val="EA82F1"/>
+                <w:szCs w:val="24"/>
+                <w:lang w:val="en-US" w:eastAsia="zh-CN"/>
+              </w:rPr>
+              <w:t>核密度估计图</w:t>
+            </w:r>
+          </w:p>
+        </w:tc>
+      </w:tr>
+      <w:tr>
+        <w:tblPrEx>
+          <w:tblBorders>
+            <w:top w:val="single" w:color="auto" w:sz="4" w:space="0"/>
+            <w:left w:val="single" w:color="auto" w:sz="4" w:space="0"/>
+            <w:bottom w:val="single" w:color="auto" w:sz="4" w:space="0"/>
+            <w:right w:val="single" w:color="auto" w:sz="4" w:space="0"/>
+            <w:insideH w:val="single" w:color="auto" w:sz="4" w:space="0"/>
+            <w:insideV w:val="single" w:color="auto" w:sz="4" w:space="0"/>
+          </w:tblBorders>
+          <w:tblCellMar>
+            <w:top w:w="0" w:type="dxa"/>
+            <w:left w:w="108" w:type="dxa"/>
+            <w:bottom w:w="0" w:type="dxa"/>
+            <w:right w:w="108" w:type="dxa"/>
+          </w:tblCellMar>
+        </w:tblPrEx>
+        <w:tc>
+          <w:tcPr>
+            <w:tcW w:w="0" w:type="auto"/>
+            <w:vMerge w:val="continue"/>
+            <w:tcBorders/>
+            <w:shd w:val="clear"/>
+            <w:vAlign w:val="center"/>
+          </w:tcPr>
+          <w:p>
+            <w:pPr>
+              <w:rPr>
+                <w:rFonts w:hint="eastAsia"/>
+                <w:color w:val="FF0000"/>
+                <w:spacing w:val="7"/>
+                <w:lang w:val="en-US" w:eastAsia="zh-CN"/>
+              </w:rPr>
+            </w:pPr>
+          </w:p>
+        </w:tc>
+        <w:tc>
+          <w:tcPr>
+            <w:tcW w:w="0" w:type="auto"/>
+            <w:shd w:val="clear" w:color="auto" w:fill="auto"/>
+            <w:vAlign w:val="center"/>
+          </w:tcPr>
+          <w:p>
+            <w:pPr>
+              <w:rPr>
+                <w:rFonts w:hint="eastAsia" w:ascii="华文中宋" w:hAnsi="华文中宋" w:eastAsia="华文中宋" w:cs="华文中宋"/>
+                <w:b/>
+                <w:bCs/>
+                <w:color w:val="ED7D31" w:themeColor="accent2"/>
+                <w:spacing w:val="7"/>
+                <w:kern w:val="2"/>
+                <w:sz w:val="21"/>
+                <w:szCs w:val="21"/>
+                <w:lang w:val="en-US" w:eastAsia="zh-CN" w:bidi="ar-SA"/>
+                <w14:textFill>
+                  <w14:solidFill>
+                    <w14:schemeClr w14:val="accent2"/>
+                  </w14:solidFill>
+                </w14:textFill>
+              </w:rPr>
+            </w:pPr>
+            <w:r>
+              <w:rPr>
+                <w:rFonts w:hint="eastAsia"/>
+                <w:color w:val="FF0000"/>
+                <w:spacing w:val="7"/>
+                <w:lang w:val="en-US" w:eastAsia="zh-CN"/>
+              </w:rPr>
+              <w:t>violinplot(df, x, y, hue, color)</w:t>
+            </w:r>
+          </w:p>
+        </w:tc>
+        <w:tc>
+          <w:tcPr>
+            <w:tcW w:w="0" w:type="auto"/>
+            <w:shd w:val="clear" w:color="auto" w:fill="auto"/>
+            <w:vAlign w:val="center"/>
+          </w:tcPr>
+          <w:p>
+            <w:pPr>
+              <w:rPr>
+                <w:rFonts w:hint="eastAsia" w:ascii="华文中宋" w:hAnsi="华文中宋" w:eastAsia="华文中宋" w:cs="华文中宋"/>
+                <w:b/>
+                <w:bCs/>
+                <w:color w:val="ED7D31" w:themeColor="accent2"/>
+                <w:spacing w:val="7"/>
+                <w:kern w:val="2"/>
+                <w:sz w:val="21"/>
+                <w:szCs w:val="21"/>
+                <w:lang w:val="en-US" w:eastAsia="zh-CN" w:bidi="ar-SA"/>
+                <w14:textFill>
+                  <w14:solidFill>
+                    <w14:schemeClr w14:val="accent2"/>
+                  </w14:solidFill>
+                </w14:textFill>
+              </w:rPr>
+            </w:pPr>
+            <w:r>
+              <w:rPr>
+                <w:rFonts w:hint="eastAsia"/>
+                <w:color w:val="EA82F1"/>
+                <w:szCs w:val="24"/>
+                <w:lang w:val="en-US" w:eastAsia="zh-CN"/>
+              </w:rPr>
+              <w:t>小提琴图</w:t>
+            </w:r>
+          </w:p>
+        </w:tc>
+      </w:tr>
+      <w:tr>
+        <w:tblPrEx>
+          <w:tblBorders>
+            <w:top w:val="single" w:color="auto" w:sz="4" w:space="0"/>
+            <w:left w:val="single" w:color="auto" w:sz="4" w:space="0"/>
+            <w:bottom w:val="single" w:color="auto" w:sz="4" w:space="0"/>
+            <w:right w:val="single" w:color="auto" w:sz="4" w:space="0"/>
+            <w:insideH w:val="single" w:color="auto" w:sz="4" w:space="0"/>
+            <w:insideV w:val="single" w:color="auto" w:sz="4" w:space="0"/>
+          </w:tblBorders>
+          <w:tblCellMar>
+            <w:top w:w="0" w:type="dxa"/>
+            <w:left w:w="108" w:type="dxa"/>
+            <w:bottom w:w="0" w:type="dxa"/>
+            <w:right w:w="108" w:type="dxa"/>
+          </w:tblCellMar>
+        </w:tblPrEx>
+        <w:tc>
+          <w:tcPr>
+            <w:tcW w:w="0" w:type="auto"/>
+            <w:vMerge w:val="restart"/>
+            <w:tcBorders/>
+            <w:shd w:val="clear"/>
+            <w:vAlign w:val="center"/>
+          </w:tcPr>
+          <w:p>
+            <w:pPr>
+              <w:rPr>
+                <w:rFonts w:hint="default"/>
+                <w:color w:val="FF0000"/>
+                <w:spacing w:val="7"/>
+                <w:lang w:val="en-US" w:eastAsia="zh-CN"/>
+              </w:rPr>
+            </w:pPr>
+            <w:r>
+              <w:rPr>
+                <w:rFonts w:hint="eastAsia"/>
+                <w:color w:val="ED7D31" w:themeColor="accent2"/>
+                <w:spacing w:val="7"/>
+                <w:lang w:val="en-US" w:eastAsia="zh-CN"/>
+                <w14:textFill>
+                  <w14:solidFill>
+                    <w14:schemeClr w14:val="accent2"/>
+                  </w14:solidFill>
+                </w14:textFill>
+              </w:rPr>
+              <w:t>关系</w:t>
+            </w:r>
+          </w:p>
+        </w:tc>
+        <w:tc>
+          <w:tcPr>
+            <w:tcW w:w="0" w:type="auto"/>
+            <w:shd w:val="clear" w:color="auto" w:fill="auto"/>
+            <w:vAlign w:val="center"/>
+          </w:tcPr>
+          <w:p>
+            <w:pPr>
+              <w:rPr>
+                <w:rFonts w:hint="default"/>
+                <w:color w:val="FF0000"/>
+                <w:spacing w:val="7"/>
+                <w:lang w:val="en-US" w:eastAsia="zh-CN"/>
+              </w:rPr>
+            </w:pPr>
+            <w:r>
+              <w:rPr>
+                <w:rFonts w:hint="eastAsia"/>
+                <w:color w:val="FF0000"/>
+                <w:spacing w:val="7"/>
+                <w:lang w:val="en-US" w:eastAsia="zh-CN"/>
+              </w:rPr>
+              <w:t>jointplot(df, x, y, hue, radio)</w:t>
+            </w:r>
+          </w:p>
+        </w:tc>
+        <w:tc>
+          <w:tcPr>
+            <w:tcW w:w="0" w:type="auto"/>
+            <w:shd w:val="clear" w:color="auto" w:fill="auto"/>
+            <w:vAlign w:val="center"/>
+          </w:tcPr>
+          <w:p>
+            <w:pPr>
+              <w:rPr>
+                <w:rFonts w:hint="default"/>
+                <w:color w:val="EA82F1"/>
+                <w:szCs w:val="24"/>
+                <w:lang w:val="en-US" w:eastAsia="zh-CN"/>
+              </w:rPr>
+            </w:pPr>
+            <w:r>
+              <w:rPr>
+                <w:rFonts w:hint="eastAsia"/>
+                <w:color w:val="EA82F1"/>
+                <w:szCs w:val="24"/>
+                <w:lang w:val="en-US" w:eastAsia="zh-CN"/>
+              </w:rPr>
+              <w:t>双变量关系图</w:t>
+            </w:r>
+          </w:p>
+        </w:tc>
+      </w:tr>
+      <w:tr>
+        <w:tblPrEx>
+          <w:tblBorders>
+            <w:top w:val="single" w:color="auto" w:sz="4" w:space="0"/>
+            <w:left w:val="single" w:color="auto" w:sz="4" w:space="0"/>
+            <w:bottom w:val="single" w:color="auto" w:sz="4" w:space="0"/>
+            <w:right w:val="single" w:color="auto" w:sz="4" w:space="0"/>
+            <w:insideH w:val="single" w:color="auto" w:sz="4" w:space="0"/>
+            <w:insideV w:val="single" w:color="auto" w:sz="4" w:space="0"/>
+          </w:tblBorders>
+          <w:tblCellMar>
+            <w:top w:w="0" w:type="dxa"/>
+            <w:left w:w="108" w:type="dxa"/>
+            <w:bottom w:w="0" w:type="dxa"/>
+            <w:right w:w="108" w:type="dxa"/>
+          </w:tblCellMar>
+        </w:tblPrEx>
+        <w:tc>
+          <w:tcPr>
+            <w:tcW w:w="0" w:type="auto"/>
+            <w:vMerge w:val="continue"/>
+            <w:tcBorders/>
+            <w:shd w:val="clear"/>
+            <w:vAlign w:val="center"/>
+          </w:tcPr>
+          <w:p>
+            <w:pPr>
+              <w:rPr>
+                <w:rFonts w:hint="eastAsia"/>
+                <w:color w:val="ED7D31" w:themeColor="accent2"/>
+                <w:spacing w:val="7"/>
+                <w:lang w:val="en-US" w:eastAsia="zh-CN"/>
+                <w14:textFill>
+                  <w14:solidFill>
+                    <w14:schemeClr w14:val="accent2"/>
+                  </w14:solidFill>
+                </w14:textFill>
+              </w:rPr>
+            </w:pPr>
+          </w:p>
+        </w:tc>
+        <w:tc>
+          <w:tcPr>
+            <w:tcW w:w="0" w:type="auto"/>
+            <w:shd w:val="clear" w:color="auto" w:fill="auto"/>
+            <w:vAlign w:val="center"/>
+          </w:tcPr>
+          <w:p>
+            <w:pPr>
+              <w:rPr>
+                <w:rFonts w:hint="eastAsia" w:ascii="华文中宋" w:hAnsi="华文中宋" w:eastAsia="华文中宋" w:cs="华文中宋"/>
+                <w:b/>
+                <w:bCs/>
+                <w:color w:val="FF0000"/>
+                <w:spacing w:val="7"/>
+                <w:kern w:val="2"/>
+                <w:sz w:val="21"/>
+                <w:szCs w:val="21"/>
+                <w:lang w:val="en-US" w:eastAsia="zh-CN" w:bidi="ar-SA"/>
+              </w:rPr>
+            </w:pPr>
+            <w:r>
+              <w:rPr>
+                <w:rFonts w:hint="eastAsia"/>
+                <w:color w:val="FF0000"/>
+                <w:spacing w:val="7"/>
+                <w:lang w:val="en-US" w:eastAsia="zh-CN"/>
+              </w:rPr>
+              <w:t>pairplot(df, hue, kind, diag_kind)</w:t>
+            </w:r>
+          </w:p>
+        </w:tc>
+        <w:tc>
+          <w:tcPr>
+            <w:tcW w:w="0" w:type="auto"/>
+            <w:shd w:val="clear" w:color="auto" w:fill="auto"/>
+            <w:vAlign w:val="center"/>
+          </w:tcPr>
+          <w:p>
+            <w:pPr>
+              <w:rPr>
+                <w:rFonts w:hint="eastAsia" w:ascii="华文中宋" w:hAnsi="华文中宋" w:eastAsia="华文中宋" w:cs="华文中宋"/>
+                <w:b/>
+                <w:bCs/>
+                <w:color w:val="EA82F1"/>
+                <w:kern w:val="2"/>
+                <w:sz w:val="21"/>
+                <w:szCs w:val="24"/>
+                <w:lang w:val="en-US" w:eastAsia="zh-CN" w:bidi="ar-SA"/>
+              </w:rPr>
+            </w:pPr>
+            <w:r>
+              <w:rPr>
+                <w:rFonts w:hint="eastAsia"/>
+                <w:color w:val="EA82F1"/>
+                <w:szCs w:val="24"/>
+                <w:lang w:val="en-US" w:eastAsia="zh-CN"/>
+              </w:rPr>
+              <w:t>多变量关系图</w:t>
             </w:r>
           </w:p>
         </w:tc>
@@ -10741,12 +12423,6 @@
             <w:insideH w:val="single" w:color="auto" w:sz="4" w:space="0"/>
             <w:insideV w:val="single" w:color="auto" w:sz="4" w:space="0"/>
           </w:tblBorders>
-          <w:tblCellMar>
-            <w:top w:w="0" w:type="dxa"/>
-            <w:left w:w="108" w:type="dxa"/>
-            <w:bottom w:w="0" w:type="dxa"/>
-            <w:right w:w="108" w:type="dxa"/>
-          </w:tblCellMar>
         </w:tblPrEx>
         <w:tc>
           <w:tcPr>

--- a/py 图像处理.docx
+++ b/py 图像处理.docx
@@ -20,6 +20,1404 @@
       <w:pPr>
         <w:outlineLvl w:val="0"/>
         <w:rPr>
+          <w:rFonts w:hint="eastAsia"/>
+          <w:color w:val="FF0000"/>
+          <w:spacing w:val="7"/>
+        </w:rPr>
+      </w:pPr>
+      <w:bookmarkStart w:id="0" w:name="_Toc4780"/>
+      <w:r>
+        <w:rPr>
+          <w:rFonts w:hint="eastAsia"/>
+          <w:color w:val="70AD47" w:themeColor="accent6"/>
+          <w:spacing w:val="7"/>
+          <w14:textFill>
+            <w14:solidFill>
+              <w14:schemeClr w14:val="accent6"/>
+            </w14:solidFill>
+          </w14:textFill>
+        </w:rPr>
+        <w:t>图像cv</w:t>
+      </w:r>
+      <w:r>
+        <w:rPr>
+          <w:color w:val="70AD47" w:themeColor="accent6"/>
+          <w:spacing w:val="7"/>
+          <w14:textFill>
+            <w14:solidFill>
+              <w14:schemeClr w14:val="accent6"/>
+            </w14:solidFill>
+          </w14:textFill>
+        </w:rPr>
+        <w:t>2</w:t>
+      </w:r>
+      <w:r>
+        <w:rPr>
+          <w:rFonts w:hint="eastAsia"/>
+          <w:color w:val="70AD47" w:themeColor="accent6"/>
+          <w:spacing w:val="7"/>
+          <w14:textFill>
+            <w14:solidFill>
+              <w14:schemeClr w14:val="accent6"/>
+            </w14:solidFill>
+          </w14:textFill>
+        </w:rPr>
+        <w:t>：</w:t>
+      </w:r>
+      <w:bookmarkEnd w:id="0"/>
+    </w:p>
+    <w:p>
+      <w:pPr>
+        <w:rPr>
+          <w:color w:val="ED7D31" w:themeColor="accent2"/>
+          <w:spacing w:val="7"/>
+          <w14:textFill>
+            <w14:solidFill>
+              <w14:schemeClr w14:val="accent2"/>
+            </w14:solidFill>
+          </w14:textFill>
+        </w:rPr>
+      </w:pPr>
+      <w:r>
+        <w:rPr>
+          <w:rFonts w:hint="eastAsia"/>
+          <w:color w:val="ED7D31" w:themeColor="accent2"/>
+          <w:spacing w:val="7"/>
+          <w:lang w:val="en-US" w:eastAsia="zh-CN"/>
+          <w14:textFill>
+            <w14:solidFill>
+              <w14:schemeClr w14:val="accent2"/>
+            </w14:solidFill>
+          </w14:textFill>
+        </w:rPr>
+        <w:t>详见“cpp 数据分析.docx”</w:t>
+      </w:r>
+    </w:p>
+    <w:p>
+      <w:pPr>
+        <w:rPr>
+          <w:color w:val="ED7D31" w:themeColor="accent2"/>
+          <w:spacing w:val="7"/>
+          <w14:textFill>
+            <w14:solidFill>
+              <w14:schemeClr w14:val="accent2"/>
+            </w14:solidFill>
+          </w14:textFill>
+        </w:rPr>
+      </w:pPr>
+    </w:p>
+    <w:p>
+      <w:pPr>
+        <w:outlineLvl w:val="1"/>
+        <w:rPr>
+          <w:color w:val="00B0F0"/>
+          <w:spacing w:val="7"/>
+        </w:rPr>
+      </w:pPr>
+      <w:bookmarkStart w:id="1" w:name="_Toc22845"/>
+      <w:r>
+        <w:rPr>
+          <w:rFonts w:hint="eastAsia"/>
+          <w:color w:val="00B0F0"/>
+          <w:spacing w:val="7"/>
+        </w:rPr>
+        <w:t>神经网络</w:t>
+      </w:r>
+      <w:r>
+        <w:rPr>
+          <w:rFonts w:hint="eastAsia"/>
+          <w:color w:val="00B0F0"/>
+          <w:spacing w:val="7"/>
+          <w:lang w:val="en-US" w:eastAsia="zh-CN"/>
+        </w:rPr>
+        <w:t>dnn</w:t>
+      </w:r>
+      <w:r>
+        <w:rPr>
+          <w:rFonts w:hint="eastAsia"/>
+          <w:color w:val="00B0F0"/>
+          <w:spacing w:val="7"/>
+        </w:rPr>
+        <w:t>：</w:t>
+      </w:r>
+      <w:bookmarkEnd w:id="1"/>
+    </w:p>
+    <w:tbl>
+      <w:tblPr>
+        <w:tblStyle w:val="9"/>
+        <w:tblW w:w="0" w:type="auto"/>
+        <w:tblInd w:w="0" w:type="dxa"/>
+        <w:tblBorders>
+          <w:top w:val="single" w:color="auto" w:sz="4" w:space="0"/>
+          <w:left w:val="single" w:color="auto" w:sz="4" w:space="0"/>
+          <w:bottom w:val="single" w:color="auto" w:sz="4" w:space="0"/>
+          <w:right w:val="single" w:color="auto" w:sz="4" w:space="0"/>
+          <w:insideH w:val="single" w:color="auto" w:sz="4" w:space="0"/>
+          <w:insideV w:val="single" w:color="auto" w:sz="4" w:space="0"/>
+        </w:tblBorders>
+        <w:tblLayout w:type="autofit"/>
+        <w:tblCellMar>
+          <w:top w:w="0" w:type="dxa"/>
+          <w:left w:w="108" w:type="dxa"/>
+          <w:bottom w:w="0" w:type="dxa"/>
+          <w:right w:w="108" w:type="dxa"/>
+        </w:tblCellMar>
+      </w:tblPr>
+      <w:tblGrid>
+        <w:gridCol w:w="5600"/>
+        <w:gridCol w:w="1113"/>
+      </w:tblGrid>
+      <w:tr>
+        <w:tblPrEx>
+          <w:tblBorders>
+            <w:top w:val="single" w:color="auto" w:sz="4" w:space="0"/>
+            <w:left w:val="single" w:color="auto" w:sz="4" w:space="0"/>
+            <w:bottom w:val="single" w:color="auto" w:sz="4" w:space="0"/>
+            <w:right w:val="single" w:color="auto" w:sz="4" w:space="0"/>
+            <w:insideH w:val="single" w:color="auto" w:sz="4" w:space="0"/>
+            <w:insideV w:val="single" w:color="auto" w:sz="4" w:space="0"/>
+          </w:tblBorders>
+          <w:tblCellMar>
+            <w:top w:w="0" w:type="dxa"/>
+            <w:left w:w="108" w:type="dxa"/>
+            <w:bottom w:w="0" w:type="dxa"/>
+            <w:right w:w="108" w:type="dxa"/>
+          </w:tblCellMar>
+        </w:tblPrEx>
+        <w:tc>
+          <w:tcPr>
+            <w:tcW w:w="0" w:type="auto"/>
+            <w:gridSpan w:val="2"/>
+          </w:tcPr>
+          <w:p>
+            <w:pPr>
+              <w:rPr>
+                <w:color w:val="ED7D31" w:themeColor="accent2"/>
+                <w:spacing w:val="7"/>
+                <w14:textFill>
+                  <w14:solidFill>
+                    <w14:schemeClr w14:val="accent2"/>
+                  </w14:solidFill>
+                </w14:textFill>
+              </w:rPr>
+            </w:pPr>
+            <w:r>
+              <w:rPr>
+                <w:rFonts w:hint="eastAsia"/>
+                <w:color w:val="ED7D31" w:themeColor="accent2"/>
+                <w:spacing w:val="7"/>
+                <w14:textFill>
+                  <w14:solidFill>
+                    <w14:schemeClr w14:val="accent2"/>
+                  </w14:solidFill>
+                </w14:textFill>
+              </w:rPr>
+              <w:t>数据：</w:t>
+            </w:r>
+          </w:p>
+        </w:tc>
+      </w:tr>
+      <w:tr>
+        <w:tblPrEx>
+          <w:tblBorders>
+            <w:top w:val="single" w:color="auto" w:sz="4" w:space="0"/>
+            <w:left w:val="single" w:color="auto" w:sz="4" w:space="0"/>
+            <w:bottom w:val="single" w:color="auto" w:sz="4" w:space="0"/>
+            <w:right w:val="single" w:color="auto" w:sz="4" w:space="0"/>
+            <w:insideH w:val="single" w:color="auto" w:sz="4" w:space="0"/>
+            <w:insideV w:val="single" w:color="auto" w:sz="4" w:space="0"/>
+          </w:tblBorders>
+          <w:tblCellMar>
+            <w:top w:w="0" w:type="dxa"/>
+            <w:left w:w="108" w:type="dxa"/>
+            <w:bottom w:w="0" w:type="dxa"/>
+            <w:right w:w="108" w:type="dxa"/>
+          </w:tblCellMar>
+        </w:tblPrEx>
+        <w:tc>
+          <w:tcPr>
+            <w:tcW w:w="0" w:type="auto"/>
+          </w:tcPr>
+          <w:p>
+            <w:pPr>
+              <w:rPr>
+                <w:color w:val="ED7D31" w:themeColor="accent2"/>
+                <w:spacing w:val="7"/>
+                <w14:textFill>
+                  <w14:solidFill>
+                    <w14:schemeClr w14:val="accent2"/>
+                  </w14:solidFill>
+                </w14:textFill>
+              </w:rPr>
+            </w:pPr>
+            <w:r>
+              <w:rPr>
+                <w:rFonts w:hint="eastAsia"/>
+                <w:color w:val="FF0000"/>
+                <w:spacing w:val="7"/>
+              </w:rPr>
+              <w:t>blobFromImage(image, scalefactor, size, swapRB)</w:t>
+            </w:r>
+          </w:p>
+        </w:tc>
+        <w:tc>
+          <w:tcPr>
+            <w:tcW w:w="0" w:type="auto"/>
+          </w:tcPr>
+          <w:p>
+            <w:pPr>
+              <w:rPr>
+                <w:color w:val="ED7D31" w:themeColor="accent2"/>
+                <w:spacing w:val="7"/>
+                <w14:textFill>
+                  <w14:solidFill>
+                    <w14:schemeClr w14:val="accent2"/>
+                  </w14:solidFill>
+                </w14:textFill>
+              </w:rPr>
+            </w:pPr>
+            <w:r>
+              <w:rPr>
+                <w:rFonts w:hint="eastAsia"/>
+                <w:color w:val="ED7D31" w:themeColor="accent2"/>
+                <w:spacing w:val="7"/>
+                <w14:textFill>
+                  <w14:solidFill>
+                    <w14:schemeClr w14:val="accent2"/>
+                  </w14:solidFill>
+                </w14:textFill>
+              </w:rPr>
+              <w:t>图像变换</w:t>
+            </w:r>
+          </w:p>
+        </w:tc>
+      </w:tr>
+    </w:tbl>
+    <w:p>
+      <w:pPr>
+        <w:rPr>
+          <w:color w:val="00B0F0"/>
+          <w:spacing w:val="7"/>
+        </w:rPr>
+      </w:pPr>
+    </w:p>
+    <w:tbl>
+      <w:tblPr>
+        <w:tblStyle w:val="9"/>
+        <w:tblW w:w="0" w:type="auto"/>
+        <w:tblInd w:w="0" w:type="dxa"/>
+        <w:tblBorders>
+          <w:top w:val="single" w:color="auto" w:sz="4" w:space="0"/>
+          <w:left w:val="single" w:color="auto" w:sz="4" w:space="0"/>
+          <w:bottom w:val="single" w:color="auto" w:sz="4" w:space="0"/>
+          <w:right w:val="single" w:color="auto" w:sz="4" w:space="0"/>
+          <w:insideH w:val="single" w:color="auto" w:sz="4" w:space="0"/>
+          <w:insideV w:val="single" w:color="auto" w:sz="4" w:space="0"/>
+        </w:tblBorders>
+        <w:tblLayout w:type="autofit"/>
+        <w:tblCellMar>
+          <w:top w:w="0" w:type="dxa"/>
+          <w:left w:w="108" w:type="dxa"/>
+          <w:bottom w:w="0" w:type="dxa"/>
+          <w:right w:w="108" w:type="dxa"/>
+        </w:tblCellMar>
+      </w:tblPr>
+      <w:tblGrid>
+        <w:gridCol w:w="1113"/>
+        <w:gridCol w:w="5430"/>
+        <w:gridCol w:w="1786"/>
+      </w:tblGrid>
+      <w:tr>
+        <w:tblPrEx>
+          <w:tblBorders>
+            <w:top w:val="single" w:color="auto" w:sz="4" w:space="0"/>
+            <w:left w:val="single" w:color="auto" w:sz="4" w:space="0"/>
+            <w:bottom w:val="single" w:color="auto" w:sz="4" w:space="0"/>
+            <w:right w:val="single" w:color="auto" w:sz="4" w:space="0"/>
+            <w:insideH w:val="single" w:color="auto" w:sz="4" w:space="0"/>
+            <w:insideV w:val="single" w:color="auto" w:sz="4" w:space="0"/>
+          </w:tblBorders>
+          <w:tblCellMar>
+            <w:top w:w="0" w:type="dxa"/>
+            <w:left w:w="108" w:type="dxa"/>
+            <w:bottom w:w="0" w:type="dxa"/>
+            <w:right w:w="108" w:type="dxa"/>
+          </w:tblCellMar>
+        </w:tblPrEx>
+        <w:tc>
+          <w:tcPr>
+            <w:tcW w:w="8329" w:type="dxa"/>
+            <w:gridSpan w:val="3"/>
+          </w:tcPr>
+          <w:p>
+            <w:pPr>
+              <w:rPr>
+                <w:color w:val="ED7D31" w:themeColor="accent2"/>
+                <w:spacing w:val="7"/>
+                <w14:textFill>
+                  <w14:solidFill>
+                    <w14:schemeClr w14:val="accent2"/>
+                  </w14:solidFill>
+                </w14:textFill>
+              </w:rPr>
+            </w:pPr>
+            <w:r>
+              <w:rPr>
+                <w:rFonts w:hint="eastAsia"/>
+                <w:color w:val="ED7D31" w:themeColor="accent2"/>
+                <w:spacing w:val="7"/>
+                <w14:textFill>
+                  <w14:solidFill>
+                    <w14:schemeClr w14:val="accent2"/>
+                  </w14:solidFill>
+                </w14:textFill>
+              </w:rPr>
+              <w:t>模型：</w:t>
+            </w:r>
+          </w:p>
+        </w:tc>
+      </w:tr>
+      <w:tr>
+        <w:tblPrEx>
+          <w:tblBorders>
+            <w:top w:val="single" w:color="auto" w:sz="4" w:space="0"/>
+            <w:left w:val="single" w:color="auto" w:sz="4" w:space="0"/>
+            <w:bottom w:val="single" w:color="auto" w:sz="4" w:space="0"/>
+            <w:right w:val="single" w:color="auto" w:sz="4" w:space="0"/>
+            <w:insideH w:val="single" w:color="auto" w:sz="4" w:space="0"/>
+            <w:insideV w:val="single" w:color="auto" w:sz="4" w:space="0"/>
+          </w:tblBorders>
+          <w:tblCellMar>
+            <w:top w:w="0" w:type="dxa"/>
+            <w:left w:w="108" w:type="dxa"/>
+            <w:bottom w:w="0" w:type="dxa"/>
+            <w:right w:w="108" w:type="dxa"/>
+          </w:tblCellMar>
+        </w:tblPrEx>
+        <w:tc>
+          <w:tcPr>
+            <w:tcW w:w="6543" w:type="dxa"/>
+            <w:gridSpan w:val="2"/>
+          </w:tcPr>
+          <w:p>
+            <w:pPr>
+              <w:rPr>
+                <w:color w:val="ED7D31" w:themeColor="accent2"/>
+                <w:spacing w:val="7"/>
+                <w14:textFill>
+                  <w14:solidFill>
+                    <w14:schemeClr w14:val="accent2"/>
+                  </w14:solidFill>
+                </w14:textFill>
+              </w:rPr>
+            </w:pPr>
+            <w:r>
+              <w:rPr>
+                <w:rFonts w:hint="eastAsia"/>
+                <w:color w:val="FF0000"/>
+                <w:spacing w:val="7"/>
+              </w:rPr>
+              <w:t>readNetFromONNX(file)</w:t>
+            </w:r>
+          </w:p>
+        </w:tc>
+        <w:tc>
+          <w:tcPr>
+            <w:tcW w:w="1786" w:type="dxa"/>
+          </w:tcPr>
+          <w:p>
+            <w:pPr>
+              <w:rPr>
+                <w:color w:val="ED7D31" w:themeColor="accent2"/>
+                <w:spacing w:val="7"/>
+                <w14:textFill>
+                  <w14:solidFill>
+                    <w14:schemeClr w14:val="accent2"/>
+                  </w14:solidFill>
+                </w14:textFill>
+              </w:rPr>
+            </w:pPr>
+            <w:r>
+              <w:rPr>
+                <w:rFonts w:hint="eastAsia"/>
+                <w:color w:val="ED7D31" w:themeColor="accent2"/>
+                <w:spacing w:val="7"/>
+                <w14:textFill>
+                  <w14:solidFill>
+                    <w14:schemeClr w14:val="accent2"/>
+                  </w14:solidFill>
+                </w14:textFill>
+              </w:rPr>
+              <w:t>加载</w:t>
+            </w:r>
+            <w:r>
+              <w:rPr>
+                <w:rFonts w:hint="eastAsia"/>
+                <w:color w:val="EA82F1"/>
+                <w:spacing w:val="7"/>
+              </w:rPr>
+              <w:t>onnx模型</w:t>
+            </w:r>
+          </w:p>
+        </w:tc>
+      </w:tr>
+      <w:tr>
+        <w:tblPrEx>
+          <w:tblBorders>
+            <w:top w:val="single" w:color="auto" w:sz="4" w:space="0"/>
+            <w:left w:val="single" w:color="auto" w:sz="4" w:space="0"/>
+            <w:bottom w:val="single" w:color="auto" w:sz="4" w:space="0"/>
+            <w:right w:val="single" w:color="auto" w:sz="4" w:space="0"/>
+            <w:insideH w:val="single" w:color="auto" w:sz="4" w:space="0"/>
+            <w:insideV w:val="single" w:color="auto" w:sz="4" w:space="0"/>
+          </w:tblBorders>
+          <w:tblCellMar>
+            <w:top w:w="0" w:type="dxa"/>
+            <w:left w:w="108" w:type="dxa"/>
+            <w:bottom w:w="0" w:type="dxa"/>
+            <w:right w:w="108" w:type="dxa"/>
+          </w:tblCellMar>
+        </w:tblPrEx>
+        <w:tc>
+          <w:tcPr>
+            <w:tcW w:w="1113" w:type="dxa"/>
+            <w:vMerge w:val="restart"/>
+            <w:vAlign w:val="center"/>
+          </w:tcPr>
+          <w:p>
+            <w:pPr>
+              <w:rPr>
+                <w:color w:val="FF0000"/>
+                <w:spacing w:val="7"/>
+              </w:rPr>
+            </w:pPr>
+            <w:r>
+              <w:rPr>
+                <w:rFonts w:hint="eastAsia"/>
+                <w:color w:val="ED7D31" w:themeColor="accent2"/>
+                <w:spacing w:val="7"/>
+                <w14:textFill>
+                  <w14:solidFill>
+                    <w14:schemeClr w14:val="accent2"/>
+                  </w14:solidFill>
+                </w14:textFill>
+              </w:rPr>
+              <w:t>实例方法</w:t>
+            </w:r>
+          </w:p>
+        </w:tc>
+        <w:tc>
+          <w:tcPr>
+            <w:tcW w:w="0" w:type="auto"/>
+            <w:vAlign w:val="center"/>
+          </w:tcPr>
+          <w:p>
+            <w:pPr>
+              <w:rPr>
+                <w:color w:val="FF0000"/>
+                <w:spacing w:val="7"/>
+              </w:rPr>
+            </w:pPr>
+            <w:r>
+              <w:rPr>
+                <w:rFonts w:hint="eastAsia"/>
+                <w:color w:val="FF0000"/>
+                <w:spacing w:val="7"/>
+              </w:rPr>
+              <w:t>setInput(blob)</w:t>
+            </w:r>
+          </w:p>
+        </w:tc>
+        <w:tc>
+          <w:tcPr>
+            <w:tcW w:w="0" w:type="auto"/>
+            <w:vAlign w:val="center"/>
+          </w:tcPr>
+          <w:p>
+            <w:pPr>
+              <w:rPr>
+                <w:color w:val="ED7D31" w:themeColor="accent2"/>
+                <w:spacing w:val="7"/>
+                <w14:textFill>
+                  <w14:solidFill>
+                    <w14:schemeClr w14:val="accent2"/>
+                  </w14:solidFill>
+                </w14:textFill>
+              </w:rPr>
+            </w:pPr>
+            <w:r>
+              <w:rPr>
+                <w:rFonts w:hint="eastAsia"/>
+                <w:color w:val="ED7D31" w:themeColor="accent2"/>
+                <w:spacing w:val="7"/>
+                <w14:textFill>
+                  <w14:solidFill>
+                    <w14:schemeClr w14:val="accent2"/>
+                  </w14:solidFill>
+                </w14:textFill>
+              </w:rPr>
+              <w:t>设置</w:t>
+            </w:r>
+            <w:r>
+              <w:rPr>
+                <w:rFonts w:hint="eastAsia"/>
+                <w:color w:val="EA82F1"/>
+                <w:spacing w:val="7"/>
+              </w:rPr>
+              <w:t>输入张量</w:t>
+            </w:r>
+          </w:p>
+        </w:tc>
+      </w:tr>
+      <w:tr>
+        <w:tblPrEx>
+          <w:tblBorders>
+            <w:top w:val="single" w:color="auto" w:sz="4" w:space="0"/>
+            <w:left w:val="single" w:color="auto" w:sz="4" w:space="0"/>
+            <w:bottom w:val="single" w:color="auto" w:sz="4" w:space="0"/>
+            <w:right w:val="single" w:color="auto" w:sz="4" w:space="0"/>
+            <w:insideH w:val="single" w:color="auto" w:sz="4" w:space="0"/>
+            <w:insideV w:val="single" w:color="auto" w:sz="4" w:space="0"/>
+          </w:tblBorders>
+          <w:tblCellMar>
+            <w:top w:w="0" w:type="dxa"/>
+            <w:left w:w="108" w:type="dxa"/>
+            <w:bottom w:w="0" w:type="dxa"/>
+            <w:right w:w="108" w:type="dxa"/>
+          </w:tblCellMar>
+        </w:tblPrEx>
+        <w:tc>
+          <w:tcPr>
+            <w:tcW w:w="1113" w:type="dxa"/>
+            <w:vMerge w:val="continue"/>
+            <w:vAlign w:val="center"/>
+          </w:tcPr>
+          <w:p>
+            <w:pPr>
+              <w:rPr>
+                <w:color w:val="ED7D31" w:themeColor="accent2"/>
+                <w:spacing w:val="7"/>
+                <w14:textFill>
+                  <w14:solidFill>
+                    <w14:schemeClr w14:val="accent2"/>
+                  </w14:solidFill>
+                </w14:textFill>
+              </w:rPr>
+            </w:pPr>
+          </w:p>
+        </w:tc>
+        <w:tc>
+          <w:tcPr>
+            <w:tcW w:w="0" w:type="auto"/>
+            <w:vAlign w:val="center"/>
+          </w:tcPr>
+          <w:p>
+            <w:pPr>
+              <w:rPr>
+                <w:color w:val="FF0000"/>
+                <w:spacing w:val="7"/>
+              </w:rPr>
+            </w:pPr>
+            <w:r>
+              <w:rPr>
+                <w:rFonts w:hint="eastAsia"/>
+                <w:color w:val="FF0000"/>
+                <w:spacing w:val="7"/>
+              </w:rPr>
+              <w:t>forward()</w:t>
+            </w:r>
+          </w:p>
+        </w:tc>
+        <w:tc>
+          <w:tcPr>
+            <w:tcW w:w="0" w:type="auto"/>
+            <w:vAlign w:val="center"/>
+          </w:tcPr>
+          <w:p>
+            <w:pPr>
+              <w:rPr>
+                <w:color w:val="ED7D31" w:themeColor="accent2"/>
+                <w:spacing w:val="7"/>
+                <w14:textFill>
+                  <w14:solidFill>
+                    <w14:schemeClr w14:val="accent2"/>
+                  </w14:solidFill>
+                </w14:textFill>
+              </w:rPr>
+            </w:pPr>
+            <w:r>
+              <w:rPr>
+                <w:rFonts w:hint="eastAsia"/>
+                <w:color w:val="ED7D31" w:themeColor="accent2"/>
+                <w:spacing w:val="7"/>
+                <w14:textFill>
+                  <w14:solidFill>
+                    <w14:schemeClr w14:val="accent2"/>
+                  </w14:solidFill>
+                </w14:textFill>
+              </w:rPr>
+              <w:t>执行</w:t>
+            </w:r>
+            <w:r>
+              <w:rPr>
+                <w:rFonts w:hint="eastAsia"/>
+                <w:color w:val="EA82F1"/>
+                <w:spacing w:val="7"/>
+              </w:rPr>
+              <w:t>前向推导</w:t>
+            </w:r>
+          </w:p>
+        </w:tc>
+      </w:tr>
+      <w:tr>
+        <w:tblPrEx>
+          <w:tblBorders>
+            <w:top w:val="single" w:color="auto" w:sz="4" w:space="0"/>
+            <w:left w:val="single" w:color="auto" w:sz="4" w:space="0"/>
+            <w:bottom w:val="single" w:color="auto" w:sz="4" w:space="0"/>
+            <w:right w:val="single" w:color="auto" w:sz="4" w:space="0"/>
+            <w:insideH w:val="single" w:color="auto" w:sz="4" w:space="0"/>
+            <w:insideV w:val="single" w:color="auto" w:sz="4" w:space="0"/>
+          </w:tblBorders>
+          <w:tblCellMar>
+            <w:top w:w="0" w:type="dxa"/>
+            <w:left w:w="108" w:type="dxa"/>
+            <w:bottom w:w="0" w:type="dxa"/>
+            <w:right w:w="108" w:type="dxa"/>
+          </w:tblCellMar>
+        </w:tblPrEx>
+        <w:tc>
+          <w:tcPr>
+            <w:tcW w:w="1113" w:type="dxa"/>
+            <w:vMerge w:val="continue"/>
+            <w:vAlign w:val="center"/>
+          </w:tcPr>
+          <w:p>
+            <w:pPr>
+              <w:rPr>
+                <w:color w:val="ED7D31" w:themeColor="accent2"/>
+                <w:spacing w:val="7"/>
+                <w14:textFill>
+                  <w14:solidFill>
+                    <w14:schemeClr w14:val="accent2"/>
+                  </w14:solidFill>
+                </w14:textFill>
+              </w:rPr>
+            </w:pPr>
+          </w:p>
+        </w:tc>
+        <w:tc>
+          <w:tcPr>
+            <w:tcW w:w="0" w:type="auto"/>
+            <w:vAlign w:val="center"/>
+          </w:tcPr>
+          <w:p>
+            <w:pPr>
+              <w:rPr>
+                <w:color w:val="FF0000"/>
+                <w:spacing w:val="7"/>
+              </w:rPr>
+            </w:pPr>
+            <w:r>
+              <w:rPr>
+                <w:rFonts w:hint="eastAsia"/>
+                <w:color w:val="FF0000"/>
+                <w:spacing w:val="7"/>
+              </w:rPr>
+              <w:t>setPreferableTarget(DNN_TARGET_CUDA_FP16)</w:t>
+            </w:r>
+          </w:p>
+        </w:tc>
+        <w:tc>
+          <w:tcPr>
+            <w:tcW w:w="0" w:type="auto"/>
+            <w:vAlign w:val="center"/>
+          </w:tcPr>
+          <w:p>
+            <w:pPr>
+              <w:rPr>
+                <w:color w:val="ED7D31" w:themeColor="accent2"/>
+                <w:spacing w:val="7"/>
+                <w14:textFill>
+                  <w14:solidFill>
+                    <w14:schemeClr w14:val="accent2"/>
+                  </w14:solidFill>
+                </w14:textFill>
+              </w:rPr>
+            </w:pPr>
+            <w:r>
+              <w:rPr>
+                <w:rFonts w:hint="eastAsia"/>
+                <w:color w:val="ED7D31" w:themeColor="accent2"/>
+                <w:spacing w:val="7"/>
+                <w14:textFill>
+                  <w14:solidFill>
+                    <w14:schemeClr w14:val="accent2"/>
+                  </w14:solidFill>
+                </w14:textFill>
+              </w:rPr>
+              <w:t>设置</w:t>
+            </w:r>
+            <w:r>
+              <w:rPr>
+                <w:rFonts w:hint="eastAsia"/>
+                <w:color w:val="EA82F1"/>
+                <w:spacing w:val="7"/>
+              </w:rPr>
+              <w:t>推理方法</w:t>
+            </w:r>
+          </w:p>
+        </w:tc>
+      </w:tr>
+      <w:tr>
+        <w:tblPrEx>
+          <w:tblBorders>
+            <w:top w:val="single" w:color="auto" w:sz="4" w:space="0"/>
+            <w:left w:val="single" w:color="auto" w:sz="4" w:space="0"/>
+            <w:bottom w:val="single" w:color="auto" w:sz="4" w:space="0"/>
+            <w:right w:val="single" w:color="auto" w:sz="4" w:space="0"/>
+            <w:insideH w:val="single" w:color="auto" w:sz="4" w:space="0"/>
+            <w:insideV w:val="single" w:color="auto" w:sz="4" w:space="0"/>
+          </w:tblBorders>
+          <w:tblCellMar>
+            <w:top w:w="0" w:type="dxa"/>
+            <w:left w:w="108" w:type="dxa"/>
+            <w:bottom w:w="0" w:type="dxa"/>
+            <w:right w:w="108" w:type="dxa"/>
+          </w:tblCellMar>
+        </w:tblPrEx>
+        <w:tc>
+          <w:tcPr>
+            <w:tcW w:w="1113" w:type="dxa"/>
+            <w:vMerge w:val="continue"/>
+            <w:vAlign w:val="center"/>
+          </w:tcPr>
+          <w:p>
+            <w:pPr>
+              <w:rPr>
+                <w:color w:val="FF0000"/>
+                <w:spacing w:val="7"/>
+              </w:rPr>
+            </w:pPr>
+          </w:p>
+        </w:tc>
+        <w:tc>
+          <w:tcPr>
+            <w:tcW w:w="0" w:type="auto"/>
+            <w:vAlign w:val="center"/>
+          </w:tcPr>
+          <w:p>
+            <w:pPr>
+              <w:rPr>
+                <w:color w:val="FF0000"/>
+                <w:spacing w:val="7"/>
+              </w:rPr>
+            </w:pPr>
+            <w:r>
+              <w:rPr>
+                <w:rFonts w:hint="eastAsia"/>
+                <w:color w:val="FF0000"/>
+                <w:spacing w:val="7"/>
+              </w:rPr>
+              <w:t>enableFusion(True)</w:t>
+            </w:r>
+          </w:p>
+        </w:tc>
+        <w:tc>
+          <w:tcPr>
+            <w:tcW w:w="0" w:type="auto"/>
+            <w:vAlign w:val="center"/>
+          </w:tcPr>
+          <w:p>
+            <w:pPr>
+              <w:rPr>
+                <w:color w:val="ED7D31" w:themeColor="accent2"/>
+                <w:spacing w:val="7"/>
+                <w14:textFill>
+                  <w14:solidFill>
+                    <w14:schemeClr w14:val="accent2"/>
+                  </w14:solidFill>
+                </w14:textFill>
+              </w:rPr>
+            </w:pPr>
+            <w:r>
+              <w:rPr>
+                <w:rFonts w:hint="eastAsia"/>
+                <w:color w:val="ED7D31" w:themeColor="accent2"/>
+                <w:spacing w:val="7"/>
+                <w14:textFill>
+                  <w14:solidFill>
+                    <w14:schemeClr w14:val="accent2"/>
+                  </w14:solidFill>
+                </w14:textFill>
+              </w:rPr>
+              <w:t>允许</w:t>
+            </w:r>
+            <w:r>
+              <w:rPr>
+                <w:rFonts w:hint="eastAsia"/>
+                <w:color w:val="EA82F1"/>
+                <w:spacing w:val="7"/>
+              </w:rPr>
+              <w:t>层融合</w:t>
+            </w:r>
+          </w:p>
+        </w:tc>
+      </w:tr>
+      <w:tr>
+        <w:tblPrEx>
+          <w:tblBorders>
+            <w:top w:val="single" w:color="auto" w:sz="4" w:space="0"/>
+            <w:left w:val="single" w:color="auto" w:sz="4" w:space="0"/>
+            <w:bottom w:val="single" w:color="auto" w:sz="4" w:space="0"/>
+            <w:right w:val="single" w:color="auto" w:sz="4" w:space="0"/>
+            <w:insideH w:val="single" w:color="auto" w:sz="4" w:space="0"/>
+            <w:insideV w:val="single" w:color="auto" w:sz="4" w:space="0"/>
+          </w:tblBorders>
+          <w:tblCellMar>
+            <w:top w:w="0" w:type="dxa"/>
+            <w:left w:w="108" w:type="dxa"/>
+            <w:bottom w:w="0" w:type="dxa"/>
+            <w:right w:w="108" w:type="dxa"/>
+          </w:tblCellMar>
+        </w:tblPrEx>
+        <w:tc>
+          <w:tcPr>
+            <w:tcW w:w="1113" w:type="dxa"/>
+            <w:vMerge w:val="continue"/>
+            <w:vAlign w:val="center"/>
+          </w:tcPr>
+          <w:p>
+            <w:pPr>
+              <w:rPr>
+                <w:color w:val="FF0000"/>
+                <w:spacing w:val="7"/>
+              </w:rPr>
+            </w:pPr>
+          </w:p>
+        </w:tc>
+        <w:tc>
+          <w:tcPr>
+            <w:tcW w:w="0" w:type="auto"/>
+            <w:vAlign w:val="center"/>
+          </w:tcPr>
+          <w:p>
+            <w:pPr>
+              <w:rPr>
+                <w:color w:val="FF0000"/>
+                <w:spacing w:val="7"/>
+              </w:rPr>
+            </w:pPr>
+            <w:r>
+              <w:rPr>
+                <w:rFonts w:hint="eastAsia"/>
+                <w:color w:val="FF0000"/>
+                <w:spacing w:val="7"/>
+              </w:rPr>
+              <w:t>getUnconnectedOutLayerNames()</w:t>
+            </w:r>
+          </w:p>
+        </w:tc>
+        <w:tc>
+          <w:tcPr>
+            <w:tcW w:w="0" w:type="auto"/>
+            <w:vAlign w:val="center"/>
+          </w:tcPr>
+          <w:p>
+            <w:pPr>
+              <w:rPr>
+                <w:color w:val="EA82F1"/>
+                <w:spacing w:val="7"/>
+              </w:rPr>
+            </w:pPr>
+            <w:r>
+              <w:rPr>
+                <w:rFonts w:hint="eastAsia"/>
+                <w:color w:val="ED7D31" w:themeColor="accent2"/>
+                <w:spacing w:val="7"/>
+                <w14:textFill>
+                  <w14:solidFill>
+                    <w14:schemeClr w14:val="accent2"/>
+                  </w14:solidFill>
+                </w14:textFill>
+              </w:rPr>
+              <w:t>获取</w:t>
+            </w:r>
+            <w:r>
+              <w:rPr>
+                <w:rFonts w:hint="eastAsia"/>
+                <w:color w:val="EA82F1"/>
+                <w:spacing w:val="7"/>
+              </w:rPr>
+              <w:t>输出节点</w:t>
+            </w:r>
+          </w:p>
+        </w:tc>
+      </w:tr>
+      <w:tr>
+        <w:tblPrEx>
+          <w:tblBorders>
+            <w:top w:val="single" w:color="auto" w:sz="4" w:space="0"/>
+            <w:left w:val="single" w:color="auto" w:sz="4" w:space="0"/>
+            <w:bottom w:val="single" w:color="auto" w:sz="4" w:space="0"/>
+            <w:right w:val="single" w:color="auto" w:sz="4" w:space="0"/>
+            <w:insideH w:val="single" w:color="auto" w:sz="4" w:space="0"/>
+            <w:insideV w:val="single" w:color="auto" w:sz="4" w:space="0"/>
+          </w:tblBorders>
+          <w:tblCellMar>
+            <w:top w:w="0" w:type="dxa"/>
+            <w:left w:w="108" w:type="dxa"/>
+            <w:bottom w:w="0" w:type="dxa"/>
+            <w:right w:w="108" w:type="dxa"/>
+          </w:tblCellMar>
+        </w:tblPrEx>
+        <w:tc>
+          <w:tcPr>
+            <w:tcW w:w="1113" w:type="dxa"/>
+            <w:vMerge w:val="continue"/>
+            <w:vAlign w:val="center"/>
+          </w:tcPr>
+          <w:p>
+            <w:pPr>
+              <w:rPr>
+                <w:color w:val="ED7D31" w:themeColor="accent2"/>
+                <w:spacing w:val="7"/>
+                <w14:textFill>
+                  <w14:solidFill>
+                    <w14:schemeClr w14:val="accent2"/>
+                  </w14:solidFill>
+                </w14:textFill>
+              </w:rPr>
+            </w:pPr>
+          </w:p>
+        </w:tc>
+        <w:tc>
+          <w:tcPr>
+            <w:tcW w:w="0" w:type="auto"/>
+            <w:vAlign w:val="center"/>
+          </w:tcPr>
+          <w:p>
+            <w:pPr>
+              <w:rPr>
+                <w:color w:val="FF0000"/>
+                <w:spacing w:val="7"/>
+              </w:rPr>
+            </w:pPr>
+            <w:r>
+              <w:rPr>
+                <w:rFonts w:hint="eastAsia"/>
+                <w:color w:val="FF0000"/>
+                <w:spacing w:val="7"/>
+              </w:rPr>
+              <w:t>getFLOPS(input_shape)</w:t>
+            </w:r>
+          </w:p>
+        </w:tc>
+        <w:tc>
+          <w:tcPr>
+            <w:tcW w:w="0" w:type="auto"/>
+            <w:vAlign w:val="center"/>
+          </w:tcPr>
+          <w:p>
+            <w:pPr>
+              <w:rPr>
+                <w:color w:val="ED7D31" w:themeColor="accent2"/>
+                <w:spacing w:val="7"/>
+                <w14:textFill>
+                  <w14:solidFill>
+                    <w14:schemeClr w14:val="accent2"/>
+                  </w14:solidFill>
+                </w14:textFill>
+              </w:rPr>
+            </w:pPr>
+            <w:r>
+              <w:rPr>
+                <w:rFonts w:hint="eastAsia"/>
+                <w:color w:val="ED7D31" w:themeColor="accent2"/>
+                <w:spacing w:val="7"/>
+                <w14:textFill>
+                  <w14:solidFill>
+                    <w14:schemeClr w14:val="accent2"/>
+                  </w14:solidFill>
+                </w14:textFill>
+              </w:rPr>
+              <w:t>获取</w:t>
+            </w:r>
+            <w:r>
+              <w:rPr>
+                <w:rFonts w:hint="eastAsia"/>
+                <w:color w:val="EA82F1"/>
+                <w:spacing w:val="7"/>
+              </w:rPr>
+              <w:t>浮点运算量</w:t>
+            </w:r>
+          </w:p>
+        </w:tc>
+      </w:tr>
+    </w:tbl>
+    <w:p>
+      <w:pPr>
+        <w:rPr>
+          <w:color w:val="ED7D31" w:themeColor="accent2"/>
+          <w:spacing w:val="7"/>
+          <w14:textFill>
+            <w14:solidFill>
+              <w14:schemeClr w14:val="accent2"/>
+            </w14:solidFill>
+          </w14:textFill>
+        </w:rPr>
+      </w:pPr>
+    </w:p>
+    <w:tbl>
+      <w:tblPr>
+        <w:tblStyle w:val="9"/>
+        <w:tblW w:w="0" w:type="auto"/>
+        <w:tblInd w:w="0" w:type="dxa"/>
+        <w:tblBorders>
+          <w:top w:val="single" w:color="auto" w:sz="4" w:space="0"/>
+          <w:left w:val="single" w:color="auto" w:sz="4" w:space="0"/>
+          <w:bottom w:val="single" w:color="auto" w:sz="4" w:space="0"/>
+          <w:right w:val="single" w:color="auto" w:sz="4" w:space="0"/>
+          <w:insideH w:val="single" w:color="auto" w:sz="4" w:space="0"/>
+          <w:insideV w:val="single" w:color="auto" w:sz="4" w:space="0"/>
+        </w:tblBorders>
+        <w:tblLayout w:type="autofit"/>
+        <w:tblCellMar>
+          <w:top w:w="0" w:type="dxa"/>
+          <w:left w:w="108" w:type="dxa"/>
+          <w:bottom w:w="0" w:type="dxa"/>
+          <w:right w:w="108" w:type="dxa"/>
+        </w:tblCellMar>
+      </w:tblPr>
+      <w:tblGrid>
+        <w:gridCol w:w="6876"/>
+        <w:gridCol w:w="3670"/>
+      </w:tblGrid>
+      <w:tr>
+        <w:tblPrEx>
+          <w:tblBorders>
+            <w:top w:val="single" w:color="auto" w:sz="4" w:space="0"/>
+            <w:left w:val="single" w:color="auto" w:sz="4" w:space="0"/>
+            <w:bottom w:val="single" w:color="auto" w:sz="4" w:space="0"/>
+            <w:right w:val="single" w:color="auto" w:sz="4" w:space="0"/>
+            <w:insideH w:val="single" w:color="auto" w:sz="4" w:space="0"/>
+            <w:insideV w:val="single" w:color="auto" w:sz="4" w:space="0"/>
+          </w:tblBorders>
+          <w:tblCellMar>
+            <w:top w:w="0" w:type="dxa"/>
+            <w:left w:w="108" w:type="dxa"/>
+            <w:bottom w:w="0" w:type="dxa"/>
+            <w:right w:w="108" w:type="dxa"/>
+          </w:tblCellMar>
+        </w:tblPrEx>
+        <w:tc>
+          <w:tcPr>
+            <w:tcW w:w="0" w:type="auto"/>
+            <w:gridSpan w:val="2"/>
+          </w:tcPr>
+          <w:p>
+            <w:pPr>
+              <w:rPr>
+                <w:color w:val="ED7D31" w:themeColor="accent2"/>
+                <w:spacing w:val="7"/>
+                <w14:textFill>
+                  <w14:solidFill>
+                    <w14:schemeClr w14:val="accent2"/>
+                  </w14:solidFill>
+                </w14:textFill>
+              </w:rPr>
+            </w:pPr>
+            <w:r>
+              <w:rPr>
+                <w:rFonts w:hint="eastAsia"/>
+                <w:color w:val="ED7D31" w:themeColor="accent2"/>
+                <w:spacing w:val="7"/>
+                <w:lang w:val="en-US" w:eastAsia="zh-CN"/>
+                <w14:textFill>
+                  <w14:solidFill>
+                    <w14:schemeClr w14:val="accent2"/>
+                  </w14:solidFill>
+                </w14:textFill>
+              </w:rPr>
+              <w:t>运算</w:t>
+            </w:r>
+            <w:r>
+              <w:rPr>
+                <w:rFonts w:hint="eastAsia"/>
+                <w:color w:val="ED7D31" w:themeColor="accent2"/>
+                <w:spacing w:val="7"/>
+                <w14:textFill>
+                  <w14:solidFill>
+                    <w14:schemeClr w14:val="accent2"/>
+                  </w14:solidFill>
+                </w14:textFill>
+              </w:rPr>
+              <w:t>：</w:t>
+            </w:r>
+          </w:p>
+        </w:tc>
+      </w:tr>
+      <w:tr>
+        <w:tblPrEx>
+          <w:tblBorders>
+            <w:top w:val="single" w:color="auto" w:sz="4" w:space="0"/>
+            <w:left w:val="single" w:color="auto" w:sz="4" w:space="0"/>
+            <w:bottom w:val="single" w:color="auto" w:sz="4" w:space="0"/>
+            <w:right w:val="single" w:color="auto" w:sz="4" w:space="0"/>
+            <w:insideH w:val="single" w:color="auto" w:sz="4" w:space="0"/>
+            <w:insideV w:val="single" w:color="auto" w:sz="4" w:space="0"/>
+          </w:tblBorders>
+          <w:tblCellMar>
+            <w:top w:w="0" w:type="dxa"/>
+            <w:left w:w="108" w:type="dxa"/>
+            <w:bottom w:w="0" w:type="dxa"/>
+            <w:right w:w="108" w:type="dxa"/>
+          </w:tblCellMar>
+        </w:tblPrEx>
+        <w:tc>
+          <w:tcPr>
+            <w:tcW w:w="0" w:type="auto"/>
+          </w:tcPr>
+          <w:p>
+            <w:pPr>
+              <w:rPr>
+                <w:rFonts w:hint="default" w:eastAsia="华文中宋"/>
+                <w:color w:val="ED7D31" w:themeColor="accent2"/>
+                <w:spacing w:val="7"/>
+                <w:lang w:val="en-US" w:eastAsia="zh-CN"/>
+                <w14:textFill>
+                  <w14:solidFill>
+                    <w14:schemeClr w14:val="accent2"/>
+                  </w14:solidFill>
+                </w14:textFill>
+              </w:rPr>
+            </w:pPr>
+            <w:r>
+              <w:rPr>
+                <w:rFonts w:hint="eastAsia"/>
+                <w:color w:val="FF0000"/>
+                <w:spacing w:val="7"/>
+                <w:lang w:val="en-US" w:eastAsia="zh-CN"/>
+              </w:rPr>
+              <w:t>NMSBoxes(ltwh, scores, score_threshold, nms_threshold)</w:t>
+            </w:r>
+          </w:p>
+        </w:tc>
+        <w:tc>
+          <w:tcPr>
+            <w:tcW w:w="0" w:type="auto"/>
+          </w:tcPr>
+          <w:p>
+            <w:pPr>
+              <w:rPr>
+                <w:rFonts w:hint="default" w:eastAsia="华文中宋"/>
+                <w:color w:val="ED7D31" w:themeColor="accent2"/>
+                <w:spacing w:val="7"/>
+                <w:lang w:val="en-US" w:eastAsia="zh-CN"/>
+                <w14:textFill>
+                  <w14:solidFill>
+                    <w14:schemeClr w14:val="accent2"/>
+                  </w14:solidFill>
+                </w14:textFill>
+              </w:rPr>
+            </w:pPr>
+            <w:r>
+              <w:rPr>
+                <w:rFonts w:hint="eastAsia"/>
+                <w:color w:val="EA82F1"/>
+                <w:spacing w:val="7"/>
+                <w:lang w:val="en-US" w:eastAsia="zh-CN"/>
+              </w:rPr>
+              <w:t>边界框</w:t>
+            </w:r>
+            <w:r>
+              <w:rPr>
+                <w:rFonts w:hint="eastAsia"/>
+                <w:color w:val="ED7D31" w:themeColor="accent2"/>
+                <w:spacing w:val="7"/>
+                <w:lang w:val="en-US" w:eastAsia="zh-CN"/>
+                <w14:textFill>
+                  <w14:solidFill>
+                    <w14:schemeClr w14:val="accent2"/>
+                  </w14:solidFill>
+                </w14:textFill>
+              </w:rPr>
+              <w:t>NMS (nms_thresh指</w:t>
+            </w:r>
+            <w:r>
+              <w:rPr>
+                <w:rFonts w:hint="eastAsia"/>
+                <w:color w:val="EA82F1"/>
+                <w:spacing w:val="7"/>
+                <w:lang w:val="en-US" w:eastAsia="zh-CN"/>
+              </w:rPr>
+              <w:t>IoU</w:t>
+            </w:r>
+            <w:r>
+              <w:rPr>
+                <w:rFonts w:hint="eastAsia"/>
+                <w:color w:val="ED7D31" w:themeColor="accent2"/>
+                <w:spacing w:val="7"/>
+                <w:lang w:val="en-US" w:eastAsia="zh-CN"/>
+                <w14:textFill>
+                  <w14:solidFill>
+                    <w14:schemeClr w14:val="accent2"/>
+                  </w14:solidFill>
+                </w14:textFill>
+              </w:rPr>
+              <w:t>)</w:t>
+            </w:r>
+          </w:p>
+        </w:tc>
+      </w:tr>
+      <w:tr>
+        <w:tblPrEx>
+          <w:tblBorders>
+            <w:top w:val="single" w:color="auto" w:sz="4" w:space="0"/>
+            <w:left w:val="single" w:color="auto" w:sz="4" w:space="0"/>
+            <w:bottom w:val="single" w:color="auto" w:sz="4" w:space="0"/>
+            <w:right w:val="single" w:color="auto" w:sz="4" w:space="0"/>
+            <w:insideH w:val="single" w:color="auto" w:sz="4" w:space="0"/>
+            <w:insideV w:val="single" w:color="auto" w:sz="4" w:space="0"/>
+          </w:tblBorders>
+          <w:tblCellMar>
+            <w:top w:w="0" w:type="dxa"/>
+            <w:left w:w="108" w:type="dxa"/>
+            <w:bottom w:w="0" w:type="dxa"/>
+            <w:right w:w="108" w:type="dxa"/>
+          </w:tblCellMar>
+        </w:tblPrEx>
+        <w:tc>
+          <w:tcPr>
+            <w:tcW w:w="0" w:type="auto"/>
+            <w:vAlign w:val="top"/>
+          </w:tcPr>
+          <w:p>
+            <w:pPr>
+              <w:rPr>
+                <w:rFonts w:hint="eastAsia" w:ascii="华文中宋" w:hAnsi="华文中宋" w:eastAsia="华文中宋" w:cs="华文中宋"/>
+                <w:b/>
+                <w:bCs/>
+                <w:color w:val="ED7D31" w:themeColor="accent2"/>
+                <w:spacing w:val="7"/>
+                <w:kern w:val="2"/>
+                <w:sz w:val="21"/>
+                <w:szCs w:val="21"/>
+                <w:lang w:val="en-US" w:eastAsia="zh-CN" w:bidi="ar-SA"/>
+                <w14:textFill>
+                  <w14:solidFill>
+                    <w14:schemeClr w14:val="accent2"/>
+                  </w14:solidFill>
+                </w14:textFill>
+              </w:rPr>
+            </w:pPr>
+            <w:r>
+              <w:rPr>
+                <w:rFonts w:hint="eastAsia"/>
+                <w:color w:val="FF0000"/>
+                <w:spacing w:val="7"/>
+                <w:lang w:val="en-US" w:eastAsia="zh-CN"/>
+              </w:rPr>
+              <w:t>softNMSBoxes(ltwh, scores, score_threshold, nms_threshold)</w:t>
+            </w:r>
+          </w:p>
+        </w:tc>
+        <w:tc>
+          <w:tcPr>
+            <w:tcW w:w="0" w:type="auto"/>
+            <w:vAlign w:val="top"/>
+          </w:tcPr>
+          <w:p>
+            <w:pPr>
+              <w:rPr>
+                <w:rFonts w:hint="eastAsia" w:ascii="华文中宋" w:hAnsi="华文中宋" w:eastAsia="华文中宋" w:cs="华文中宋"/>
+                <w:b/>
+                <w:bCs/>
+                <w:color w:val="ED7D31" w:themeColor="accent2"/>
+                <w:spacing w:val="7"/>
+                <w:kern w:val="2"/>
+                <w:sz w:val="21"/>
+                <w:szCs w:val="21"/>
+                <w:lang w:val="en-US" w:eastAsia="zh-CN" w:bidi="ar-SA"/>
+                <w14:textFill>
+                  <w14:solidFill>
+                    <w14:schemeClr w14:val="accent2"/>
+                  </w14:solidFill>
+                </w14:textFill>
+              </w:rPr>
+            </w:pPr>
+            <w:r>
+              <w:rPr>
+                <w:rFonts w:hint="eastAsia"/>
+                <w:color w:val="EA82F1"/>
+                <w:spacing w:val="7"/>
+                <w:lang w:val="en-US" w:eastAsia="zh-CN"/>
+              </w:rPr>
+              <w:t>边界框</w:t>
+            </w:r>
+            <w:r>
+              <w:rPr>
+                <w:rFonts w:hint="eastAsia"/>
+                <w:color w:val="ED7D31" w:themeColor="accent2"/>
+                <w:spacing w:val="7"/>
+                <w:lang w:val="en-US" w:eastAsia="zh-CN"/>
+                <w14:textFill>
+                  <w14:solidFill>
+                    <w14:schemeClr w14:val="accent2"/>
+                  </w14:solidFill>
+                </w14:textFill>
+              </w:rPr>
+              <w:t>NMS</w:t>
+            </w:r>
+          </w:p>
+        </w:tc>
+      </w:tr>
+    </w:tbl>
+    <w:p>
+      <w:pPr>
+        <w:rPr>
+          <w:color w:val="ED7D31" w:themeColor="accent2"/>
+          <w:spacing w:val="7"/>
+          <w14:textFill>
+            <w14:solidFill>
+              <w14:schemeClr w14:val="accent2"/>
+            </w14:solidFill>
+          </w14:textFill>
+        </w:rPr>
+      </w:pPr>
+    </w:p>
+    <w:p>
+      <w:pPr>
+        <w:rPr>
+          <w:color w:val="ED7D31" w:themeColor="accent2"/>
+          <w:spacing w:val="7"/>
+          <w14:textFill>
+            <w14:solidFill>
+              <w14:schemeClr w14:val="accent2"/>
+            </w14:solidFill>
+          </w14:textFill>
+        </w:rPr>
+      </w:pPr>
+      <w:bookmarkStart w:id="10" w:name="_GoBack"/>
+      <w:bookmarkEnd w:id="10"/>
+    </w:p>
+    <w:p>
+      <w:pPr>
+        <w:rPr>
+          <w:color w:val="ED7D31" w:themeColor="accent2"/>
+          <w:spacing w:val="7"/>
+          <w14:textFill>
+            <w14:solidFill>
+              <w14:schemeClr w14:val="accent2"/>
+            </w14:solidFill>
+          </w14:textFill>
+        </w:rPr>
+      </w:pPr>
+    </w:p>
+    <w:p>
+      <w:pPr>
+        <w:outlineLvl w:val="0"/>
+        <w:rPr>
           <w:color w:val="70AD47" w:themeColor="accent6"/>
           <w:spacing w:val="7"/>
           <w14:textFill>
@@ -29,7 +1427,8 @@
           </w14:textFill>
         </w:rPr>
       </w:pPr>
-      <w:bookmarkStart w:id="0" w:name="_Toc1199"/>
+      <w:bookmarkStart w:id="2" w:name="_Toc1199"/>
+      <w:bookmarkStart w:id="3" w:name="_Toc27103"/>
       <w:r>
         <w:rPr>
           <w:rFonts w:hint="eastAsia"/>
@@ -68,7 +1467,7 @@
         </w:rPr>
         <w:t>：</w:t>
       </w:r>
-      <w:bookmarkEnd w:id="0"/>
+      <w:bookmarkEnd w:id="2"/>
     </w:p>
     <w:p>
       <w:pPr>
@@ -385,8 +1784,8 @@
           </w14:textFill>
         </w:rPr>
       </w:pPr>
-      <w:bookmarkStart w:id="1" w:name="_Toc12230"/>
-      <w:bookmarkStart w:id="2" w:name="_Toc10286"/>
+      <w:bookmarkStart w:id="4" w:name="_Toc10286"/>
+      <w:bookmarkStart w:id="5" w:name="_Toc12230"/>
       <w:r>
         <w:rPr>
           <w:rFonts w:hint="eastAsia"/>
@@ -400,8 +1799,8 @@
         </w:rPr>
         <w:t>绘图matplotlib：</w:t>
       </w:r>
-      <w:bookmarkEnd w:id="1"/>
-      <w:bookmarkEnd w:id="2"/>
+      <w:bookmarkEnd w:id="4"/>
+      <w:bookmarkEnd w:id="5"/>
     </w:p>
     <w:p>
       <w:pPr>
@@ -4716,8 +6115,8 @@
       </w:tblPr>
       <w:tblGrid>
         <w:gridCol w:w="869"/>
-        <w:gridCol w:w="4549"/>
-        <w:gridCol w:w="5171"/>
+        <w:gridCol w:w="4090"/>
+        <w:gridCol w:w="5636"/>
       </w:tblGrid>
       <w:tr>
         <w:tblPrEx>
@@ -5057,7 +6456,7 @@
               <w:drawing>
                 <wp:inline distT="0" distB="0" distL="114300" distR="114300">
                   <wp:extent cx="5294630" cy="5278755"/>
-                  <wp:effectExtent l="0" t="0" r="8890" b="9525"/>
+                  <wp:effectExtent l="0" t="0" r="1270" b="17145"/>
                   <wp:docPr id="3" name="图片 3" descr="20201018130916314"/>
                   <wp:cNvGraphicFramePr>
                     <a:graphicFrameLocks xmlns:a="http://schemas.openxmlformats.org/drawingml/2006/main" noChangeAspect="1"/>
@@ -5254,7 +6653,7 @@
               <w:drawing>
                 <wp:inline distT="0" distB="0" distL="114300" distR="114300">
                   <wp:extent cx="2944495" cy="607060"/>
-                  <wp:effectExtent l="0" t="0" r="12065" b="2540"/>
+                  <wp:effectExtent l="0" t="0" r="8255" b="2540"/>
                   <wp:docPr id="1" name="图片 1" descr="IMG_256"/>
                   <wp:cNvGraphicFramePr>
                     <a:graphicFrameLocks xmlns:a="http://schemas.openxmlformats.org/drawingml/2006/main" noChangeAspect="1"/>
@@ -5352,7 +6751,7 @@
               <w:drawing>
                 <wp:inline distT="0" distB="0" distL="114300" distR="114300">
                   <wp:extent cx="2897505" cy="1633220"/>
-                  <wp:effectExtent l="0" t="0" r="13335" b="12700"/>
+                  <wp:effectExtent l="0" t="0" r="17145" b="5080"/>
                   <wp:docPr id="8" name="图片 4" descr="IMG_256"/>
                   <wp:cNvGraphicFramePr>
                     <a:graphicFrameLocks xmlns:a="http://schemas.openxmlformats.org/drawingml/2006/main" noChangeAspect="1"/>
@@ -5401,7 +6800,7 @@
               <w:drawing>
                 <wp:inline distT="0" distB="0" distL="114300" distR="114300">
                   <wp:extent cx="2918460" cy="1673225"/>
-                  <wp:effectExtent l="0" t="0" r="7620" b="3175"/>
+                  <wp:effectExtent l="0" t="0" r="15240" b="3175"/>
                   <wp:docPr id="9" name="图片 5" descr="IMG_256"/>
                   <wp:cNvGraphicFramePr>
                     <a:graphicFrameLocks xmlns:a="http://schemas.openxmlformats.org/drawingml/2006/main" noChangeAspect="1"/>
@@ -5495,7 +6894,7 @@
               <w:drawing>
                 <wp:inline distT="0" distB="0" distL="114300" distR="114300">
                   <wp:extent cx="2894965" cy="2461895"/>
-                  <wp:effectExtent l="0" t="0" r="635" b="6985"/>
+                  <wp:effectExtent l="0" t="0" r="635" b="14605"/>
                   <wp:docPr id="2" name="图片 2" descr="IMG_256"/>
                   <wp:cNvGraphicFramePr>
                     <a:graphicFrameLocks xmlns:a="http://schemas.openxmlformats.org/drawingml/2006/main" noChangeAspect="1"/>
@@ -5544,7 +6943,7 @@
               <w:drawing>
                 <wp:inline distT="0" distB="0" distL="114300" distR="114300">
                   <wp:extent cx="3138805" cy="2416175"/>
-                  <wp:effectExtent l="0" t="0" r="635" b="6985"/>
+                  <wp:effectExtent l="0" t="0" r="4445" b="3175"/>
                   <wp:docPr id="4" name="图片 3" descr="IMG_256"/>
                   <wp:cNvGraphicFramePr>
                     <a:graphicFrameLocks xmlns:a="http://schemas.openxmlformats.org/drawingml/2006/main" noChangeAspect="1"/>
@@ -8044,6 +9443,12 @@
             <w:insideH w:val="single" w:color="auto" w:sz="4" w:space="0"/>
             <w:insideV w:val="single" w:color="auto" w:sz="4" w:space="0"/>
           </w:tblBorders>
+          <w:tblCellMar>
+            <w:top w:w="0" w:type="dxa"/>
+            <w:left w:w="108" w:type="dxa"/>
+            <w:bottom w:w="0" w:type="dxa"/>
+            <w:right w:w="108" w:type="dxa"/>
+          </w:tblCellMar>
         </w:tblPrEx>
         <w:trPr>
           <w:trHeight w:val="151" w:hRule="atLeast"/>
@@ -11004,8 +12409,7 @@
           <w:tcPr>
             <w:tcW w:w="0" w:type="auto"/>
             <w:vMerge w:val="continue"/>
-            <w:tcBorders/>
-            <w:shd w:val="clear"/>
+            <w:shd w:val="clear" w:color="auto" w:fill="auto"/>
             <w:vAlign w:val="center"/>
           </w:tcPr>
           <w:p>
@@ -11022,7 +12426,7 @@
         <w:tc>
           <w:tcPr>
             <w:tcW w:w="0" w:type="auto"/>
-            <w:shd w:val="clear"/>
+            <w:shd w:val="clear" w:color="auto" w:fill="auto"/>
             <w:vAlign w:val="center"/>
           </w:tcPr>
           <w:p>
@@ -11048,7 +12452,7 @@
         <w:tc>
           <w:tcPr>
             <w:tcW w:w="0" w:type="auto"/>
-            <w:shd w:val="clear"/>
+            <w:shd w:val="clear" w:color="auto" w:fill="auto"/>
             <w:vAlign w:val="center"/>
           </w:tcPr>
           <w:p>
@@ -11093,8 +12497,7 @@
           <w:tcPr>
             <w:tcW w:w="0" w:type="auto"/>
             <w:vMerge w:val="continue"/>
-            <w:tcBorders/>
-            <w:shd w:val="clear"/>
+            <w:shd w:val="clear" w:color="auto" w:fill="auto"/>
             <w:vAlign w:val="center"/>
           </w:tcPr>
           <w:p>
@@ -11111,7 +12514,7 @@
         <w:tc>
           <w:tcPr>
             <w:tcW w:w="0" w:type="auto"/>
-            <w:shd w:val="clear"/>
+            <w:shd w:val="clear" w:color="auto" w:fill="auto"/>
             <w:vAlign w:val="center"/>
           </w:tcPr>
           <w:p>
@@ -11147,7 +12550,7 @@
         <w:tc>
           <w:tcPr>
             <w:tcW w:w="0" w:type="auto"/>
-            <w:shd w:val="clear"/>
+            <w:shd w:val="clear" w:color="auto" w:fill="auto"/>
             <w:vAlign w:val="center"/>
           </w:tcPr>
           <w:p>
@@ -11201,8 +12604,7 @@
         <w:tc>
           <w:tcPr>
             <w:tcW w:w="0" w:type="auto"/>
-            <w:tcBorders/>
-            <w:shd w:val="clear"/>
+            <w:shd w:val="clear" w:color="auto" w:fill="auto"/>
             <w:vAlign w:val="center"/>
           </w:tcPr>
           <w:p>
@@ -11233,7 +12635,7 @@
         <w:tc>
           <w:tcPr>
             <w:tcW w:w="0" w:type="auto"/>
-            <w:shd w:val="clear"/>
+            <w:shd w:val="clear" w:color="auto" w:fill="auto"/>
             <w:vAlign w:val="center"/>
           </w:tcPr>
           <w:p>
@@ -11259,7 +12661,7 @@
         <w:tc>
           <w:tcPr>
             <w:tcW w:w="0" w:type="auto"/>
-            <w:shd w:val="clear"/>
+            <w:shd w:val="clear" w:color="auto" w:fill="auto"/>
             <w:vAlign w:val="center"/>
           </w:tcPr>
           <w:p>
@@ -11318,7 +12720,7 @@
           <w:tcPr>
             <w:tcW w:w="0" w:type="auto"/>
             <w:vMerge w:val="restart"/>
-            <w:shd w:val="clear"/>
+            <w:shd w:val="clear" w:color="auto" w:fill="auto"/>
             <w:vAlign w:val="center"/>
           </w:tcPr>
           <w:p>
@@ -11349,7 +12751,7 @@
         <w:tc>
           <w:tcPr>
             <w:tcW w:w="0" w:type="auto"/>
-            <w:shd w:val="clear"/>
+            <w:shd w:val="clear" w:color="auto" w:fill="auto"/>
             <w:vAlign w:val="center"/>
           </w:tcPr>
           <w:p>
@@ -11380,7 +12782,7 @@
         <w:tc>
           <w:tcPr>
             <w:tcW w:w="0" w:type="auto"/>
-            <w:shd w:val="clear"/>
+            <w:shd w:val="clear" w:color="auto" w:fill="auto"/>
             <w:vAlign w:val="center"/>
           </w:tcPr>
           <w:p>
@@ -11429,7 +12831,7 @@
           <w:tcPr>
             <w:tcW w:w="0" w:type="auto"/>
             <w:vMerge w:val="continue"/>
-            <w:shd w:val="clear"/>
+            <w:shd w:val="clear" w:color="auto" w:fill="auto"/>
             <w:vAlign w:val="center"/>
           </w:tcPr>
           <w:p>
@@ -11451,7 +12853,7 @@
         <w:tc>
           <w:tcPr>
             <w:tcW w:w="0" w:type="auto"/>
-            <w:shd w:val="clear"/>
+            <w:shd w:val="clear" w:color="auto" w:fill="auto"/>
             <w:vAlign w:val="center"/>
           </w:tcPr>
           <w:p>
@@ -11477,7 +12879,7 @@
         <w:tc>
           <w:tcPr>
             <w:tcW w:w="0" w:type="auto"/>
-            <w:shd w:val="clear"/>
+            <w:shd w:val="clear" w:color="auto" w:fill="auto"/>
             <w:vAlign w:val="center"/>
           </w:tcPr>
           <w:p>
@@ -11522,8 +12924,7 @@
           <w:tcPr>
             <w:tcW w:w="0" w:type="auto"/>
             <w:vMerge w:val="continue"/>
-            <w:tcBorders/>
-            <w:shd w:val="clear"/>
+            <w:shd w:val="clear" w:color="auto" w:fill="auto"/>
             <w:vAlign w:val="center"/>
           </w:tcPr>
           <w:p>
@@ -11540,7 +12941,7 @@
         <w:tc>
           <w:tcPr>
             <w:tcW w:w="0" w:type="auto"/>
-            <w:shd w:val="clear"/>
+            <w:shd w:val="clear" w:color="auto" w:fill="auto"/>
             <w:vAlign w:val="center"/>
           </w:tcPr>
           <w:p>
@@ -11571,7 +12972,7 @@
         <w:tc>
           <w:tcPr>
             <w:tcW w:w="0" w:type="auto"/>
-            <w:shd w:val="clear"/>
+            <w:shd w:val="clear" w:color="auto" w:fill="auto"/>
             <w:vAlign w:val="center"/>
           </w:tcPr>
           <w:p>
@@ -11620,8 +13021,7 @@
           <w:tcPr>
             <w:tcW w:w="0" w:type="auto"/>
             <w:vMerge w:val="continue"/>
-            <w:tcBorders/>
-            <w:shd w:val="clear"/>
+            <w:shd w:val="clear" w:color="auto" w:fill="auto"/>
             <w:vAlign w:val="center"/>
           </w:tcPr>
           <w:p>
@@ -11638,7 +13038,7 @@
         <w:tc>
           <w:tcPr>
             <w:tcW w:w="0" w:type="auto"/>
-            <w:shd w:val="clear"/>
+            <w:shd w:val="clear" w:color="auto" w:fill="auto"/>
             <w:vAlign w:val="center"/>
           </w:tcPr>
           <w:p>
@@ -11669,7 +13069,7 @@
         <w:tc>
           <w:tcPr>
             <w:tcW w:w="0" w:type="auto"/>
-            <w:shd w:val="clear"/>
+            <w:shd w:val="clear" w:color="auto" w:fill="auto"/>
             <w:vAlign w:val="center"/>
           </w:tcPr>
           <w:p>
@@ -11718,8 +13118,7 @@
           <w:tcPr>
             <w:tcW w:w="0" w:type="auto"/>
             <w:vMerge w:val="continue"/>
-            <w:tcBorders/>
-            <w:shd w:val="clear"/>
+            <w:shd w:val="clear" w:color="auto" w:fill="auto"/>
             <w:vAlign w:val="center"/>
           </w:tcPr>
           <w:p>
@@ -11827,8 +13226,7 @@
           <w:tcPr>
             <w:tcW w:w="0" w:type="auto"/>
             <w:vMerge w:val="restart"/>
-            <w:tcBorders/>
-            <w:shd w:val="clear"/>
+            <w:shd w:val="clear" w:color="auto" w:fill="auto"/>
             <w:vAlign w:val="center"/>
           </w:tcPr>
           <w:p>
@@ -11930,8 +13328,7 @@
           <w:tcPr>
             <w:tcW w:w="0" w:type="auto"/>
             <w:vMerge w:val="continue"/>
-            <w:tcBorders/>
-            <w:shd w:val="clear"/>
+            <w:shd w:val="clear" w:color="auto" w:fill="auto"/>
             <w:vAlign w:val="center"/>
           </w:tcPr>
           <w:p>
@@ -12056,1396 +13453,6 @@
       <w:pPr>
         <w:outlineLvl w:val="0"/>
         <w:rPr>
-          <w:rFonts w:hint="eastAsia"/>
-          <w:color w:val="FF0000"/>
-          <w:spacing w:val="7"/>
-        </w:rPr>
-      </w:pPr>
-      <w:bookmarkStart w:id="3" w:name="_Toc4780"/>
-      <w:r>
-        <w:rPr>
-          <w:rFonts w:hint="eastAsia"/>
-          <w:color w:val="70AD47" w:themeColor="accent6"/>
-          <w:spacing w:val="7"/>
-          <w14:textFill>
-            <w14:solidFill>
-              <w14:schemeClr w14:val="accent6"/>
-            </w14:solidFill>
-          </w14:textFill>
-        </w:rPr>
-        <w:t>图像cv</w:t>
-      </w:r>
-      <w:r>
-        <w:rPr>
-          <w:color w:val="70AD47" w:themeColor="accent6"/>
-          <w:spacing w:val="7"/>
-          <w14:textFill>
-            <w14:solidFill>
-              <w14:schemeClr w14:val="accent6"/>
-            </w14:solidFill>
-          </w14:textFill>
-        </w:rPr>
-        <w:t>2</w:t>
-      </w:r>
-      <w:r>
-        <w:rPr>
-          <w:rFonts w:hint="eastAsia"/>
-          <w:color w:val="70AD47" w:themeColor="accent6"/>
-          <w:spacing w:val="7"/>
-          <w14:textFill>
-            <w14:solidFill>
-              <w14:schemeClr w14:val="accent6"/>
-            </w14:solidFill>
-          </w14:textFill>
-        </w:rPr>
-        <w:t>：</w:t>
-      </w:r>
-      <w:bookmarkEnd w:id="3"/>
-    </w:p>
-    <w:p>
-      <w:pPr>
-        <w:rPr>
-          <w:color w:val="ED7D31" w:themeColor="accent2"/>
-          <w:spacing w:val="7"/>
-          <w14:textFill>
-            <w14:solidFill>
-              <w14:schemeClr w14:val="accent2"/>
-            </w14:solidFill>
-          </w14:textFill>
-        </w:rPr>
-      </w:pPr>
-      <w:r>
-        <w:rPr>
-          <w:rFonts w:hint="eastAsia"/>
-          <w:color w:val="ED7D31" w:themeColor="accent2"/>
-          <w:spacing w:val="7"/>
-          <w:lang w:val="en-US" w:eastAsia="zh-CN"/>
-          <w14:textFill>
-            <w14:solidFill>
-              <w14:schemeClr w14:val="accent2"/>
-            </w14:solidFill>
-          </w14:textFill>
-        </w:rPr>
-        <w:t>详见“cpp 数据分析.docx”</w:t>
-      </w:r>
-    </w:p>
-    <w:p>
-      <w:pPr>
-        <w:rPr>
-          <w:color w:val="ED7D31" w:themeColor="accent2"/>
-          <w:spacing w:val="7"/>
-          <w14:textFill>
-            <w14:solidFill>
-              <w14:schemeClr w14:val="accent2"/>
-            </w14:solidFill>
-          </w14:textFill>
-        </w:rPr>
-      </w:pPr>
-    </w:p>
-    <w:p>
-      <w:pPr>
-        <w:outlineLvl w:val="1"/>
-        <w:rPr>
-          <w:color w:val="00B0F0"/>
-          <w:spacing w:val="7"/>
-        </w:rPr>
-      </w:pPr>
-      <w:bookmarkStart w:id="4" w:name="_Toc22845"/>
-      <w:r>
-        <w:rPr>
-          <w:rFonts w:hint="eastAsia"/>
-          <w:color w:val="00B0F0"/>
-          <w:spacing w:val="7"/>
-        </w:rPr>
-        <w:t>神经网络</w:t>
-      </w:r>
-      <w:r>
-        <w:rPr>
-          <w:rFonts w:hint="eastAsia"/>
-          <w:color w:val="00B0F0"/>
-          <w:spacing w:val="7"/>
-          <w:lang w:val="en-US" w:eastAsia="zh-CN"/>
-        </w:rPr>
-        <w:t>dnn</w:t>
-      </w:r>
-      <w:r>
-        <w:rPr>
-          <w:rFonts w:hint="eastAsia"/>
-          <w:color w:val="00B0F0"/>
-          <w:spacing w:val="7"/>
-        </w:rPr>
-        <w:t>：</w:t>
-      </w:r>
-      <w:bookmarkEnd w:id="4"/>
-    </w:p>
-    <w:tbl>
-      <w:tblPr>
-        <w:tblStyle w:val="9"/>
-        <w:tblW w:w="0" w:type="auto"/>
-        <w:tblInd w:w="0" w:type="dxa"/>
-        <w:tblBorders>
-          <w:top w:val="single" w:color="auto" w:sz="4" w:space="0"/>
-          <w:left w:val="single" w:color="auto" w:sz="4" w:space="0"/>
-          <w:bottom w:val="single" w:color="auto" w:sz="4" w:space="0"/>
-          <w:right w:val="single" w:color="auto" w:sz="4" w:space="0"/>
-          <w:insideH w:val="single" w:color="auto" w:sz="4" w:space="0"/>
-          <w:insideV w:val="single" w:color="auto" w:sz="4" w:space="0"/>
-        </w:tblBorders>
-        <w:tblLayout w:type="autofit"/>
-        <w:tblCellMar>
-          <w:top w:w="0" w:type="dxa"/>
-          <w:left w:w="108" w:type="dxa"/>
-          <w:bottom w:w="0" w:type="dxa"/>
-          <w:right w:w="108" w:type="dxa"/>
-        </w:tblCellMar>
-      </w:tblPr>
-      <w:tblGrid>
-        <w:gridCol w:w="5600"/>
-        <w:gridCol w:w="1113"/>
-      </w:tblGrid>
-      <w:tr>
-        <w:tblPrEx>
-          <w:tblBorders>
-            <w:top w:val="single" w:color="auto" w:sz="4" w:space="0"/>
-            <w:left w:val="single" w:color="auto" w:sz="4" w:space="0"/>
-            <w:bottom w:val="single" w:color="auto" w:sz="4" w:space="0"/>
-            <w:right w:val="single" w:color="auto" w:sz="4" w:space="0"/>
-            <w:insideH w:val="single" w:color="auto" w:sz="4" w:space="0"/>
-            <w:insideV w:val="single" w:color="auto" w:sz="4" w:space="0"/>
-          </w:tblBorders>
-          <w:tblCellMar>
-            <w:top w:w="0" w:type="dxa"/>
-            <w:left w:w="108" w:type="dxa"/>
-            <w:bottom w:w="0" w:type="dxa"/>
-            <w:right w:w="108" w:type="dxa"/>
-          </w:tblCellMar>
-        </w:tblPrEx>
-        <w:tc>
-          <w:tcPr>
-            <w:tcW w:w="0" w:type="auto"/>
-            <w:gridSpan w:val="2"/>
-          </w:tcPr>
-          <w:p>
-            <w:pPr>
-              <w:rPr>
-                <w:color w:val="ED7D31" w:themeColor="accent2"/>
-                <w:spacing w:val="7"/>
-                <w14:textFill>
-                  <w14:solidFill>
-                    <w14:schemeClr w14:val="accent2"/>
-                  </w14:solidFill>
-                </w14:textFill>
-              </w:rPr>
-            </w:pPr>
-            <w:r>
-              <w:rPr>
-                <w:rFonts w:hint="eastAsia"/>
-                <w:color w:val="ED7D31" w:themeColor="accent2"/>
-                <w:spacing w:val="7"/>
-                <w14:textFill>
-                  <w14:solidFill>
-                    <w14:schemeClr w14:val="accent2"/>
-                  </w14:solidFill>
-                </w14:textFill>
-              </w:rPr>
-              <w:t>数据：</w:t>
-            </w:r>
-          </w:p>
-        </w:tc>
-      </w:tr>
-      <w:tr>
-        <w:tblPrEx>
-          <w:tblBorders>
-            <w:top w:val="single" w:color="auto" w:sz="4" w:space="0"/>
-            <w:left w:val="single" w:color="auto" w:sz="4" w:space="0"/>
-            <w:bottom w:val="single" w:color="auto" w:sz="4" w:space="0"/>
-            <w:right w:val="single" w:color="auto" w:sz="4" w:space="0"/>
-            <w:insideH w:val="single" w:color="auto" w:sz="4" w:space="0"/>
-            <w:insideV w:val="single" w:color="auto" w:sz="4" w:space="0"/>
-          </w:tblBorders>
-          <w:tblCellMar>
-            <w:top w:w="0" w:type="dxa"/>
-            <w:left w:w="108" w:type="dxa"/>
-            <w:bottom w:w="0" w:type="dxa"/>
-            <w:right w:w="108" w:type="dxa"/>
-          </w:tblCellMar>
-        </w:tblPrEx>
-        <w:tc>
-          <w:tcPr>
-            <w:tcW w:w="0" w:type="auto"/>
-          </w:tcPr>
-          <w:p>
-            <w:pPr>
-              <w:rPr>
-                <w:color w:val="ED7D31" w:themeColor="accent2"/>
-                <w:spacing w:val="7"/>
-                <w14:textFill>
-                  <w14:solidFill>
-                    <w14:schemeClr w14:val="accent2"/>
-                  </w14:solidFill>
-                </w14:textFill>
-              </w:rPr>
-            </w:pPr>
-            <w:r>
-              <w:rPr>
-                <w:rFonts w:hint="eastAsia"/>
-                <w:color w:val="FF0000"/>
-                <w:spacing w:val="7"/>
-              </w:rPr>
-              <w:t>blobFromImage(image, scalefactor, size, swapRB)</w:t>
-            </w:r>
-          </w:p>
-        </w:tc>
-        <w:tc>
-          <w:tcPr>
-            <w:tcW w:w="0" w:type="auto"/>
-          </w:tcPr>
-          <w:p>
-            <w:pPr>
-              <w:rPr>
-                <w:color w:val="ED7D31" w:themeColor="accent2"/>
-                <w:spacing w:val="7"/>
-                <w14:textFill>
-                  <w14:solidFill>
-                    <w14:schemeClr w14:val="accent2"/>
-                  </w14:solidFill>
-                </w14:textFill>
-              </w:rPr>
-            </w:pPr>
-            <w:r>
-              <w:rPr>
-                <w:rFonts w:hint="eastAsia"/>
-                <w:color w:val="ED7D31" w:themeColor="accent2"/>
-                <w:spacing w:val="7"/>
-                <w14:textFill>
-                  <w14:solidFill>
-                    <w14:schemeClr w14:val="accent2"/>
-                  </w14:solidFill>
-                </w14:textFill>
-              </w:rPr>
-              <w:t>图像变换</w:t>
-            </w:r>
-          </w:p>
-        </w:tc>
-      </w:tr>
-    </w:tbl>
-    <w:p>
-      <w:pPr>
-        <w:rPr>
-          <w:color w:val="00B0F0"/>
-          <w:spacing w:val="7"/>
-        </w:rPr>
-      </w:pPr>
-    </w:p>
-    <w:tbl>
-      <w:tblPr>
-        <w:tblStyle w:val="9"/>
-        <w:tblW w:w="0" w:type="auto"/>
-        <w:tblInd w:w="0" w:type="dxa"/>
-        <w:tblBorders>
-          <w:top w:val="single" w:color="auto" w:sz="4" w:space="0"/>
-          <w:left w:val="single" w:color="auto" w:sz="4" w:space="0"/>
-          <w:bottom w:val="single" w:color="auto" w:sz="4" w:space="0"/>
-          <w:right w:val="single" w:color="auto" w:sz="4" w:space="0"/>
-          <w:insideH w:val="single" w:color="auto" w:sz="4" w:space="0"/>
-          <w:insideV w:val="single" w:color="auto" w:sz="4" w:space="0"/>
-        </w:tblBorders>
-        <w:tblLayout w:type="autofit"/>
-        <w:tblCellMar>
-          <w:top w:w="0" w:type="dxa"/>
-          <w:left w:w="108" w:type="dxa"/>
-          <w:bottom w:w="0" w:type="dxa"/>
-          <w:right w:w="108" w:type="dxa"/>
-        </w:tblCellMar>
-      </w:tblPr>
-      <w:tblGrid>
-        <w:gridCol w:w="1113"/>
-        <w:gridCol w:w="5430"/>
-        <w:gridCol w:w="1786"/>
-      </w:tblGrid>
-      <w:tr>
-        <w:tblPrEx>
-          <w:tblBorders>
-            <w:top w:val="single" w:color="auto" w:sz="4" w:space="0"/>
-            <w:left w:val="single" w:color="auto" w:sz="4" w:space="0"/>
-            <w:bottom w:val="single" w:color="auto" w:sz="4" w:space="0"/>
-            <w:right w:val="single" w:color="auto" w:sz="4" w:space="0"/>
-            <w:insideH w:val="single" w:color="auto" w:sz="4" w:space="0"/>
-            <w:insideV w:val="single" w:color="auto" w:sz="4" w:space="0"/>
-          </w:tblBorders>
-          <w:tblCellMar>
-            <w:top w:w="0" w:type="dxa"/>
-            <w:left w:w="108" w:type="dxa"/>
-            <w:bottom w:w="0" w:type="dxa"/>
-            <w:right w:w="108" w:type="dxa"/>
-          </w:tblCellMar>
-        </w:tblPrEx>
-        <w:tc>
-          <w:tcPr>
-            <w:tcW w:w="8329" w:type="dxa"/>
-            <w:gridSpan w:val="3"/>
-          </w:tcPr>
-          <w:p>
-            <w:pPr>
-              <w:rPr>
-                <w:color w:val="ED7D31" w:themeColor="accent2"/>
-                <w:spacing w:val="7"/>
-                <w14:textFill>
-                  <w14:solidFill>
-                    <w14:schemeClr w14:val="accent2"/>
-                  </w14:solidFill>
-                </w14:textFill>
-              </w:rPr>
-            </w:pPr>
-            <w:r>
-              <w:rPr>
-                <w:rFonts w:hint="eastAsia"/>
-                <w:color w:val="ED7D31" w:themeColor="accent2"/>
-                <w:spacing w:val="7"/>
-                <w14:textFill>
-                  <w14:solidFill>
-                    <w14:schemeClr w14:val="accent2"/>
-                  </w14:solidFill>
-                </w14:textFill>
-              </w:rPr>
-              <w:t>模型：</w:t>
-            </w:r>
-          </w:p>
-        </w:tc>
-      </w:tr>
-      <w:tr>
-        <w:tblPrEx>
-          <w:tblBorders>
-            <w:top w:val="single" w:color="auto" w:sz="4" w:space="0"/>
-            <w:left w:val="single" w:color="auto" w:sz="4" w:space="0"/>
-            <w:bottom w:val="single" w:color="auto" w:sz="4" w:space="0"/>
-            <w:right w:val="single" w:color="auto" w:sz="4" w:space="0"/>
-            <w:insideH w:val="single" w:color="auto" w:sz="4" w:space="0"/>
-            <w:insideV w:val="single" w:color="auto" w:sz="4" w:space="0"/>
-          </w:tblBorders>
-        </w:tblPrEx>
-        <w:tc>
-          <w:tcPr>
-            <w:tcW w:w="6543" w:type="dxa"/>
-            <w:gridSpan w:val="2"/>
-          </w:tcPr>
-          <w:p>
-            <w:pPr>
-              <w:rPr>
-                <w:color w:val="ED7D31" w:themeColor="accent2"/>
-                <w:spacing w:val="7"/>
-                <w14:textFill>
-                  <w14:solidFill>
-                    <w14:schemeClr w14:val="accent2"/>
-                  </w14:solidFill>
-                </w14:textFill>
-              </w:rPr>
-            </w:pPr>
-            <w:r>
-              <w:rPr>
-                <w:rFonts w:hint="eastAsia"/>
-                <w:color w:val="FF0000"/>
-                <w:spacing w:val="7"/>
-              </w:rPr>
-              <w:t>readNetFromONNX(file)</w:t>
-            </w:r>
-          </w:p>
-        </w:tc>
-        <w:tc>
-          <w:tcPr>
-            <w:tcW w:w="1786" w:type="dxa"/>
-          </w:tcPr>
-          <w:p>
-            <w:pPr>
-              <w:rPr>
-                <w:color w:val="ED7D31" w:themeColor="accent2"/>
-                <w:spacing w:val="7"/>
-                <w14:textFill>
-                  <w14:solidFill>
-                    <w14:schemeClr w14:val="accent2"/>
-                  </w14:solidFill>
-                </w14:textFill>
-              </w:rPr>
-            </w:pPr>
-            <w:r>
-              <w:rPr>
-                <w:rFonts w:hint="eastAsia"/>
-                <w:color w:val="ED7D31" w:themeColor="accent2"/>
-                <w:spacing w:val="7"/>
-                <w14:textFill>
-                  <w14:solidFill>
-                    <w14:schemeClr w14:val="accent2"/>
-                  </w14:solidFill>
-                </w14:textFill>
-              </w:rPr>
-              <w:t>加载</w:t>
-            </w:r>
-            <w:r>
-              <w:rPr>
-                <w:rFonts w:hint="eastAsia"/>
-                <w:color w:val="EA82F1"/>
-                <w:spacing w:val="7"/>
-              </w:rPr>
-              <w:t>onnx模型</w:t>
-            </w:r>
-          </w:p>
-        </w:tc>
-      </w:tr>
-      <w:tr>
-        <w:tblPrEx>
-          <w:tblBorders>
-            <w:top w:val="single" w:color="auto" w:sz="4" w:space="0"/>
-            <w:left w:val="single" w:color="auto" w:sz="4" w:space="0"/>
-            <w:bottom w:val="single" w:color="auto" w:sz="4" w:space="0"/>
-            <w:right w:val="single" w:color="auto" w:sz="4" w:space="0"/>
-            <w:insideH w:val="single" w:color="auto" w:sz="4" w:space="0"/>
-            <w:insideV w:val="single" w:color="auto" w:sz="4" w:space="0"/>
-          </w:tblBorders>
-          <w:tblCellMar>
-            <w:top w:w="0" w:type="dxa"/>
-            <w:left w:w="108" w:type="dxa"/>
-            <w:bottom w:w="0" w:type="dxa"/>
-            <w:right w:w="108" w:type="dxa"/>
-          </w:tblCellMar>
-        </w:tblPrEx>
-        <w:tc>
-          <w:tcPr>
-            <w:tcW w:w="1113" w:type="dxa"/>
-            <w:vMerge w:val="restart"/>
-            <w:vAlign w:val="center"/>
-          </w:tcPr>
-          <w:p>
-            <w:pPr>
-              <w:rPr>
-                <w:color w:val="FF0000"/>
-                <w:spacing w:val="7"/>
-              </w:rPr>
-            </w:pPr>
-            <w:r>
-              <w:rPr>
-                <w:rFonts w:hint="eastAsia"/>
-                <w:color w:val="ED7D31" w:themeColor="accent2"/>
-                <w:spacing w:val="7"/>
-                <w14:textFill>
-                  <w14:solidFill>
-                    <w14:schemeClr w14:val="accent2"/>
-                  </w14:solidFill>
-                </w14:textFill>
-              </w:rPr>
-              <w:t>实例方法</w:t>
-            </w:r>
-          </w:p>
-        </w:tc>
-        <w:tc>
-          <w:tcPr>
-            <w:tcW w:w="0" w:type="auto"/>
-            <w:vAlign w:val="center"/>
-          </w:tcPr>
-          <w:p>
-            <w:pPr>
-              <w:rPr>
-                <w:color w:val="FF0000"/>
-                <w:spacing w:val="7"/>
-              </w:rPr>
-            </w:pPr>
-            <w:r>
-              <w:rPr>
-                <w:rFonts w:hint="eastAsia"/>
-                <w:color w:val="FF0000"/>
-                <w:spacing w:val="7"/>
-              </w:rPr>
-              <w:t>setInput(blob)</w:t>
-            </w:r>
-          </w:p>
-        </w:tc>
-        <w:tc>
-          <w:tcPr>
-            <w:tcW w:w="0" w:type="auto"/>
-            <w:vAlign w:val="center"/>
-          </w:tcPr>
-          <w:p>
-            <w:pPr>
-              <w:rPr>
-                <w:color w:val="ED7D31" w:themeColor="accent2"/>
-                <w:spacing w:val="7"/>
-                <w14:textFill>
-                  <w14:solidFill>
-                    <w14:schemeClr w14:val="accent2"/>
-                  </w14:solidFill>
-                </w14:textFill>
-              </w:rPr>
-            </w:pPr>
-            <w:r>
-              <w:rPr>
-                <w:rFonts w:hint="eastAsia"/>
-                <w:color w:val="ED7D31" w:themeColor="accent2"/>
-                <w:spacing w:val="7"/>
-                <w14:textFill>
-                  <w14:solidFill>
-                    <w14:schemeClr w14:val="accent2"/>
-                  </w14:solidFill>
-                </w14:textFill>
-              </w:rPr>
-              <w:t>设置</w:t>
-            </w:r>
-            <w:r>
-              <w:rPr>
-                <w:rFonts w:hint="eastAsia"/>
-                <w:color w:val="EA82F1"/>
-                <w:spacing w:val="7"/>
-              </w:rPr>
-              <w:t>输入张量</w:t>
-            </w:r>
-          </w:p>
-        </w:tc>
-      </w:tr>
-      <w:tr>
-        <w:tblPrEx>
-          <w:tblBorders>
-            <w:top w:val="single" w:color="auto" w:sz="4" w:space="0"/>
-            <w:left w:val="single" w:color="auto" w:sz="4" w:space="0"/>
-            <w:bottom w:val="single" w:color="auto" w:sz="4" w:space="0"/>
-            <w:right w:val="single" w:color="auto" w:sz="4" w:space="0"/>
-            <w:insideH w:val="single" w:color="auto" w:sz="4" w:space="0"/>
-            <w:insideV w:val="single" w:color="auto" w:sz="4" w:space="0"/>
-          </w:tblBorders>
-          <w:tblCellMar>
-            <w:top w:w="0" w:type="dxa"/>
-            <w:left w:w="108" w:type="dxa"/>
-            <w:bottom w:w="0" w:type="dxa"/>
-            <w:right w:w="108" w:type="dxa"/>
-          </w:tblCellMar>
-        </w:tblPrEx>
-        <w:tc>
-          <w:tcPr>
-            <w:tcW w:w="1113" w:type="dxa"/>
-            <w:vMerge w:val="continue"/>
-            <w:vAlign w:val="center"/>
-          </w:tcPr>
-          <w:p>
-            <w:pPr>
-              <w:rPr>
-                <w:color w:val="ED7D31" w:themeColor="accent2"/>
-                <w:spacing w:val="7"/>
-                <w14:textFill>
-                  <w14:solidFill>
-                    <w14:schemeClr w14:val="accent2"/>
-                  </w14:solidFill>
-                </w14:textFill>
-              </w:rPr>
-            </w:pPr>
-          </w:p>
-        </w:tc>
-        <w:tc>
-          <w:tcPr>
-            <w:tcW w:w="0" w:type="auto"/>
-            <w:vAlign w:val="center"/>
-          </w:tcPr>
-          <w:p>
-            <w:pPr>
-              <w:rPr>
-                <w:color w:val="FF0000"/>
-                <w:spacing w:val="7"/>
-              </w:rPr>
-            </w:pPr>
-            <w:r>
-              <w:rPr>
-                <w:rFonts w:hint="eastAsia"/>
-                <w:color w:val="FF0000"/>
-                <w:spacing w:val="7"/>
-              </w:rPr>
-              <w:t>forward()</w:t>
-            </w:r>
-          </w:p>
-        </w:tc>
-        <w:tc>
-          <w:tcPr>
-            <w:tcW w:w="0" w:type="auto"/>
-            <w:vAlign w:val="center"/>
-          </w:tcPr>
-          <w:p>
-            <w:pPr>
-              <w:rPr>
-                <w:color w:val="ED7D31" w:themeColor="accent2"/>
-                <w:spacing w:val="7"/>
-                <w14:textFill>
-                  <w14:solidFill>
-                    <w14:schemeClr w14:val="accent2"/>
-                  </w14:solidFill>
-                </w14:textFill>
-              </w:rPr>
-            </w:pPr>
-            <w:r>
-              <w:rPr>
-                <w:rFonts w:hint="eastAsia"/>
-                <w:color w:val="ED7D31" w:themeColor="accent2"/>
-                <w:spacing w:val="7"/>
-                <w14:textFill>
-                  <w14:solidFill>
-                    <w14:schemeClr w14:val="accent2"/>
-                  </w14:solidFill>
-                </w14:textFill>
-              </w:rPr>
-              <w:t>执行</w:t>
-            </w:r>
-            <w:r>
-              <w:rPr>
-                <w:rFonts w:hint="eastAsia"/>
-                <w:color w:val="EA82F1"/>
-                <w:spacing w:val="7"/>
-              </w:rPr>
-              <w:t>前向推导</w:t>
-            </w:r>
-          </w:p>
-        </w:tc>
-      </w:tr>
-      <w:tr>
-        <w:tblPrEx>
-          <w:tblBorders>
-            <w:top w:val="single" w:color="auto" w:sz="4" w:space="0"/>
-            <w:left w:val="single" w:color="auto" w:sz="4" w:space="0"/>
-            <w:bottom w:val="single" w:color="auto" w:sz="4" w:space="0"/>
-            <w:right w:val="single" w:color="auto" w:sz="4" w:space="0"/>
-            <w:insideH w:val="single" w:color="auto" w:sz="4" w:space="0"/>
-            <w:insideV w:val="single" w:color="auto" w:sz="4" w:space="0"/>
-          </w:tblBorders>
-          <w:tblCellMar>
-            <w:top w:w="0" w:type="dxa"/>
-            <w:left w:w="108" w:type="dxa"/>
-            <w:bottom w:w="0" w:type="dxa"/>
-            <w:right w:w="108" w:type="dxa"/>
-          </w:tblCellMar>
-        </w:tblPrEx>
-        <w:tc>
-          <w:tcPr>
-            <w:tcW w:w="1113" w:type="dxa"/>
-            <w:vMerge w:val="continue"/>
-            <w:vAlign w:val="center"/>
-          </w:tcPr>
-          <w:p>
-            <w:pPr>
-              <w:rPr>
-                <w:color w:val="ED7D31" w:themeColor="accent2"/>
-                <w:spacing w:val="7"/>
-                <w14:textFill>
-                  <w14:solidFill>
-                    <w14:schemeClr w14:val="accent2"/>
-                  </w14:solidFill>
-                </w14:textFill>
-              </w:rPr>
-            </w:pPr>
-          </w:p>
-        </w:tc>
-        <w:tc>
-          <w:tcPr>
-            <w:tcW w:w="0" w:type="auto"/>
-            <w:vAlign w:val="center"/>
-          </w:tcPr>
-          <w:p>
-            <w:pPr>
-              <w:rPr>
-                <w:color w:val="FF0000"/>
-                <w:spacing w:val="7"/>
-              </w:rPr>
-            </w:pPr>
-            <w:r>
-              <w:rPr>
-                <w:rFonts w:hint="eastAsia"/>
-                <w:color w:val="FF0000"/>
-                <w:spacing w:val="7"/>
-              </w:rPr>
-              <w:t>setPreferableTarget(DNN_TARGET_CUDA_FP16)</w:t>
-            </w:r>
-          </w:p>
-        </w:tc>
-        <w:tc>
-          <w:tcPr>
-            <w:tcW w:w="0" w:type="auto"/>
-            <w:vAlign w:val="center"/>
-          </w:tcPr>
-          <w:p>
-            <w:pPr>
-              <w:rPr>
-                <w:color w:val="ED7D31" w:themeColor="accent2"/>
-                <w:spacing w:val="7"/>
-                <w14:textFill>
-                  <w14:solidFill>
-                    <w14:schemeClr w14:val="accent2"/>
-                  </w14:solidFill>
-                </w14:textFill>
-              </w:rPr>
-            </w:pPr>
-            <w:r>
-              <w:rPr>
-                <w:rFonts w:hint="eastAsia"/>
-                <w:color w:val="ED7D31" w:themeColor="accent2"/>
-                <w:spacing w:val="7"/>
-                <w14:textFill>
-                  <w14:solidFill>
-                    <w14:schemeClr w14:val="accent2"/>
-                  </w14:solidFill>
-                </w14:textFill>
-              </w:rPr>
-              <w:t>设置</w:t>
-            </w:r>
-            <w:r>
-              <w:rPr>
-                <w:rFonts w:hint="eastAsia"/>
-                <w:color w:val="EA82F1"/>
-                <w:spacing w:val="7"/>
-              </w:rPr>
-              <w:t>推理方法</w:t>
-            </w:r>
-          </w:p>
-        </w:tc>
-      </w:tr>
-      <w:tr>
-        <w:tblPrEx>
-          <w:tblBorders>
-            <w:top w:val="single" w:color="auto" w:sz="4" w:space="0"/>
-            <w:left w:val="single" w:color="auto" w:sz="4" w:space="0"/>
-            <w:bottom w:val="single" w:color="auto" w:sz="4" w:space="0"/>
-            <w:right w:val="single" w:color="auto" w:sz="4" w:space="0"/>
-            <w:insideH w:val="single" w:color="auto" w:sz="4" w:space="0"/>
-            <w:insideV w:val="single" w:color="auto" w:sz="4" w:space="0"/>
-          </w:tblBorders>
-          <w:tblCellMar>
-            <w:top w:w="0" w:type="dxa"/>
-            <w:left w:w="108" w:type="dxa"/>
-            <w:bottom w:w="0" w:type="dxa"/>
-            <w:right w:w="108" w:type="dxa"/>
-          </w:tblCellMar>
-        </w:tblPrEx>
-        <w:tc>
-          <w:tcPr>
-            <w:tcW w:w="1113" w:type="dxa"/>
-            <w:vMerge w:val="continue"/>
-            <w:vAlign w:val="center"/>
-          </w:tcPr>
-          <w:p>
-            <w:pPr>
-              <w:rPr>
-                <w:color w:val="FF0000"/>
-                <w:spacing w:val="7"/>
-              </w:rPr>
-            </w:pPr>
-          </w:p>
-        </w:tc>
-        <w:tc>
-          <w:tcPr>
-            <w:tcW w:w="0" w:type="auto"/>
-            <w:vAlign w:val="center"/>
-          </w:tcPr>
-          <w:p>
-            <w:pPr>
-              <w:rPr>
-                <w:color w:val="FF0000"/>
-                <w:spacing w:val="7"/>
-              </w:rPr>
-            </w:pPr>
-            <w:r>
-              <w:rPr>
-                <w:rFonts w:hint="eastAsia"/>
-                <w:color w:val="FF0000"/>
-                <w:spacing w:val="7"/>
-              </w:rPr>
-              <w:t>enableFusion(True)</w:t>
-            </w:r>
-          </w:p>
-        </w:tc>
-        <w:tc>
-          <w:tcPr>
-            <w:tcW w:w="0" w:type="auto"/>
-            <w:vAlign w:val="center"/>
-          </w:tcPr>
-          <w:p>
-            <w:pPr>
-              <w:rPr>
-                <w:color w:val="ED7D31" w:themeColor="accent2"/>
-                <w:spacing w:val="7"/>
-                <w14:textFill>
-                  <w14:solidFill>
-                    <w14:schemeClr w14:val="accent2"/>
-                  </w14:solidFill>
-                </w14:textFill>
-              </w:rPr>
-            </w:pPr>
-            <w:r>
-              <w:rPr>
-                <w:rFonts w:hint="eastAsia"/>
-                <w:color w:val="ED7D31" w:themeColor="accent2"/>
-                <w:spacing w:val="7"/>
-                <w14:textFill>
-                  <w14:solidFill>
-                    <w14:schemeClr w14:val="accent2"/>
-                  </w14:solidFill>
-                </w14:textFill>
-              </w:rPr>
-              <w:t>允许</w:t>
-            </w:r>
-            <w:r>
-              <w:rPr>
-                <w:rFonts w:hint="eastAsia"/>
-                <w:color w:val="EA82F1"/>
-                <w:spacing w:val="7"/>
-              </w:rPr>
-              <w:t>层融合</w:t>
-            </w:r>
-          </w:p>
-        </w:tc>
-      </w:tr>
-      <w:tr>
-        <w:tblPrEx>
-          <w:tblBorders>
-            <w:top w:val="single" w:color="auto" w:sz="4" w:space="0"/>
-            <w:left w:val="single" w:color="auto" w:sz="4" w:space="0"/>
-            <w:bottom w:val="single" w:color="auto" w:sz="4" w:space="0"/>
-            <w:right w:val="single" w:color="auto" w:sz="4" w:space="0"/>
-            <w:insideH w:val="single" w:color="auto" w:sz="4" w:space="0"/>
-            <w:insideV w:val="single" w:color="auto" w:sz="4" w:space="0"/>
-          </w:tblBorders>
-          <w:tblCellMar>
-            <w:top w:w="0" w:type="dxa"/>
-            <w:left w:w="108" w:type="dxa"/>
-            <w:bottom w:w="0" w:type="dxa"/>
-            <w:right w:w="108" w:type="dxa"/>
-          </w:tblCellMar>
-        </w:tblPrEx>
-        <w:tc>
-          <w:tcPr>
-            <w:tcW w:w="1113" w:type="dxa"/>
-            <w:vMerge w:val="continue"/>
-            <w:vAlign w:val="center"/>
-          </w:tcPr>
-          <w:p>
-            <w:pPr>
-              <w:rPr>
-                <w:color w:val="FF0000"/>
-                <w:spacing w:val="7"/>
-              </w:rPr>
-            </w:pPr>
-          </w:p>
-        </w:tc>
-        <w:tc>
-          <w:tcPr>
-            <w:tcW w:w="0" w:type="auto"/>
-            <w:vAlign w:val="center"/>
-          </w:tcPr>
-          <w:p>
-            <w:pPr>
-              <w:rPr>
-                <w:color w:val="FF0000"/>
-                <w:spacing w:val="7"/>
-              </w:rPr>
-            </w:pPr>
-            <w:r>
-              <w:rPr>
-                <w:rFonts w:hint="eastAsia"/>
-                <w:color w:val="FF0000"/>
-                <w:spacing w:val="7"/>
-              </w:rPr>
-              <w:t>getUnconnectedOutLayerNames()</w:t>
-            </w:r>
-          </w:p>
-        </w:tc>
-        <w:tc>
-          <w:tcPr>
-            <w:tcW w:w="0" w:type="auto"/>
-            <w:vAlign w:val="center"/>
-          </w:tcPr>
-          <w:p>
-            <w:pPr>
-              <w:rPr>
-                <w:color w:val="EA82F1"/>
-                <w:spacing w:val="7"/>
-              </w:rPr>
-            </w:pPr>
-            <w:r>
-              <w:rPr>
-                <w:rFonts w:hint="eastAsia"/>
-                <w:color w:val="ED7D31" w:themeColor="accent2"/>
-                <w:spacing w:val="7"/>
-                <w14:textFill>
-                  <w14:solidFill>
-                    <w14:schemeClr w14:val="accent2"/>
-                  </w14:solidFill>
-                </w14:textFill>
-              </w:rPr>
-              <w:t>获取</w:t>
-            </w:r>
-            <w:r>
-              <w:rPr>
-                <w:rFonts w:hint="eastAsia"/>
-                <w:color w:val="EA82F1"/>
-                <w:spacing w:val="7"/>
-              </w:rPr>
-              <w:t>输出节点</w:t>
-            </w:r>
-          </w:p>
-        </w:tc>
-      </w:tr>
-      <w:tr>
-        <w:tblPrEx>
-          <w:tblBorders>
-            <w:top w:val="single" w:color="auto" w:sz="4" w:space="0"/>
-            <w:left w:val="single" w:color="auto" w:sz="4" w:space="0"/>
-            <w:bottom w:val="single" w:color="auto" w:sz="4" w:space="0"/>
-            <w:right w:val="single" w:color="auto" w:sz="4" w:space="0"/>
-            <w:insideH w:val="single" w:color="auto" w:sz="4" w:space="0"/>
-            <w:insideV w:val="single" w:color="auto" w:sz="4" w:space="0"/>
-          </w:tblBorders>
-          <w:tblCellMar>
-            <w:top w:w="0" w:type="dxa"/>
-            <w:left w:w="108" w:type="dxa"/>
-            <w:bottom w:w="0" w:type="dxa"/>
-            <w:right w:w="108" w:type="dxa"/>
-          </w:tblCellMar>
-        </w:tblPrEx>
-        <w:tc>
-          <w:tcPr>
-            <w:tcW w:w="1113" w:type="dxa"/>
-            <w:vMerge w:val="continue"/>
-            <w:vAlign w:val="center"/>
-          </w:tcPr>
-          <w:p>
-            <w:pPr>
-              <w:rPr>
-                <w:color w:val="ED7D31" w:themeColor="accent2"/>
-                <w:spacing w:val="7"/>
-                <w14:textFill>
-                  <w14:solidFill>
-                    <w14:schemeClr w14:val="accent2"/>
-                  </w14:solidFill>
-                </w14:textFill>
-              </w:rPr>
-            </w:pPr>
-          </w:p>
-        </w:tc>
-        <w:tc>
-          <w:tcPr>
-            <w:tcW w:w="0" w:type="auto"/>
-            <w:vAlign w:val="center"/>
-          </w:tcPr>
-          <w:p>
-            <w:pPr>
-              <w:rPr>
-                <w:color w:val="FF0000"/>
-                <w:spacing w:val="7"/>
-              </w:rPr>
-            </w:pPr>
-            <w:r>
-              <w:rPr>
-                <w:rFonts w:hint="eastAsia"/>
-                <w:color w:val="FF0000"/>
-                <w:spacing w:val="7"/>
-              </w:rPr>
-              <w:t>getFLOPS(input_shape)</w:t>
-            </w:r>
-          </w:p>
-        </w:tc>
-        <w:tc>
-          <w:tcPr>
-            <w:tcW w:w="0" w:type="auto"/>
-            <w:vAlign w:val="center"/>
-          </w:tcPr>
-          <w:p>
-            <w:pPr>
-              <w:rPr>
-                <w:color w:val="ED7D31" w:themeColor="accent2"/>
-                <w:spacing w:val="7"/>
-                <w14:textFill>
-                  <w14:solidFill>
-                    <w14:schemeClr w14:val="accent2"/>
-                  </w14:solidFill>
-                </w14:textFill>
-              </w:rPr>
-            </w:pPr>
-            <w:r>
-              <w:rPr>
-                <w:rFonts w:hint="eastAsia"/>
-                <w:color w:val="ED7D31" w:themeColor="accent2"/>
-                <w:spacing w:val="7"/>
-                <w14:textFill>
-                  <w14:solidFill>
-                    <w14:schemeClr w14:val="accent2"/>
-                  </w14:solidFill>
-                </w14:textFill>
-              </w:rPr>
-              <w:t>获取</w:t>
-            </w:r>
-            <w:r>
-              <w:rPr>
-                <w:rFonts w:hint="eastAsia"/>
-                <w:color w:val="EA82F1"/>
-                <w:spacing w:val="7"/>
-              </w:rPr>
-              <w:t>浮点运算量</w:t>
-            </w:r>
-          </w:p>
-        </w:tc>
-      </w:tr>
-    </w:tbl>
-    <w:p>
-      <w:pPr>
-        <w:rPr>
-          <w:color w:val="ED7D31" w:themeColor="accent2"/>
-          <w:spacing w:val="7"/>
-          <w14:textFill>
-            <w14:solidFill>
-              <w14:schemeClr w14:val="accent2"/>
-            </w14:solidFill>
-          </w14:textFill>
-        </w:rPr>
-      </w:pPr>
-    </w:p>
-    <w:tbl>
-      <w:tblPr>
-        <w:tblStyle w:val="9"/>
-        <w:tblW w:w="0" w:type="auto"/>
-        <w:tblInd w:w="0" w:type="dxa"/>
-        <w:tblBorders>
-          <w:top w:val="single" w:color="auto" w:sz="4" w:space="0"/>
-          <w:left w:val="single" w:color="auto" w:sz="4" w:space="0"/>
-          <w:bottom w:val="single" w:color="auto" w:sz="4" w:space="0"/>
-          <w:right w:val="single" w:color="auto" w:sz="4" w:space="0"/>
-          <w:insideH w:val="single" w:color="auto" w:sz="4" w:space="0"/>
-          <w:insideV w:val="single" w:color="auto" w:sz="4" w:space="0"/>
-        </w:tblBorders>
-        <w:tblLayout w:type="autofit"/>
-        <w:tblCellMar>
-          <w:top w:w="0" w:type="dxa"/>
-          <w:left w:w="108" w:type="dxa"/>
-          <w:bottom w:w="0" w:type="dxa"/>
-          <w:right w:w="108" w:type="dxa"/>
-        </w:tblCellMar>
-      </w:tblPr>
-      <w:tblGrid>
-        <w:gridCol w:w="6876"/>
-        <w:gridCol w:w="3670"/>
-      </w:tblGrid>
-      <w:tr>
-        <w:tblPrEx>
-          <w:tblBorders>
-            <w:top w:val="single" w:color="auto" w:sz="4" w:space="0"/>
-            <w:left w:val="single" w:color="auto" w:sz="4" w:space="0"/>
-            <w:bottom w:val="single" w:color="auto" w:sz="4" w:space="0"/>
-            <w:right w:val="single" w:color="auto" w:sz="4" w:space="0"/>
-            <w:insideH w:val="single" w:color="auto" w:sz="4" w:space="0"/>
-            <w:insideV w:val="single" w:color="auto" w:sz="4" w:space="0"/>
-          </w:tblBorders>
-          <w:tblCellMar>
-            <w:top w:w="0" w:type="dxa"/>
-            <w:left w:w="108" w:type="dxa"/>
-            <w:bottom w:w="0" w:type="dxa"/>
-            <w:right w:w="108" w:type="dxa"/>
-          </w:tblCellMar>
-        </w:tblPrEx>
-        <w:tc>
-          <w:tcPr>
-            <w:tcW w:w="0" w:type="auto"/>
-            <w:gridSpan w:val="2"/>
-          </w:tcPr>
-          <w:p>
-            <w:pPr>
-              <w:rPr>
-                <w:color w:val="ED7D31" w:themeColor="accent2"/>
-                <w:spacing w:val="7"/>
-                <w14:textFill>
-                  <w14:solidFill>
-                    <w14:schemeClr w14:val="accent2"/>
-                  </w14:solidFill>
-                </w14:textFill>
-              </w:rPr>
-            </w:pPr>
-            <w:r>
-              <w:rPr>
-                <w:rFonts w:hint="eastAsia"/>
-                <w:color w:val="ED7D31" w:themeColor="accent2"/>
-                <w:spacing w:val="7"/>
-                <w:lang w:val="en-US" w:eastAsia="zh-CN"/>
-                <w14:textFill>
-                  <w14:solidFill>
-                    <w14:schemeClr w14:val="accent2"/>
-                  </w14:solidFill>
-                </w14:textFill>
-              </w:rPr>
-              <w:t>运算</w:t>
-            </w:r>
-            <w:r>
-              <w:rPr>
-                <w:rFonts w:hint="eastAsia"/>
-                <w:color w:val="ED7D31" w:themeColor="accent2"/>
-                <w:spacing w:val="7"/>
-                <w14:textFill>
-                  <w14:solidFill>
-                    <w14:schemeClr w14:val="accent2"/>
-                  </w14:solidFill>
-                </w14:textFill>
-              </w:rPr>
-              <w:t>：</w:t>
-            </w:r>
-          </w:p>
-        </w:tc>
-      </w:tr>
-      <w:tr>
-        <w:tblPrEx>
-          <w:tblBorders>
-            <w:top w:val="single" w:color="auto" w:sz="4" w:space="0"/>
-            <w:left w:val="single" w:color="auto" w:sz="4" w:space="0"/>
-            <w:bottom w:val="single" w:color="auto" w:sz="4" w:space="0"/>
-            <w:right w:val="single" w:color="auto" w:sz="4" w:space="0"/>
-            <w:insideH w:val="single" w:color="auto" w:sz="4" w:space="0"/>
-            <w:insideV w:val="single" w:color="auto" w:sz="4" w:space="0"/>
-          </w:tblBorders>
-          <w:tblCellMar>
-            <w:top w:w="0" w:type="dxa"/>
-            <w:left w:w="108" w:type="dxa"/>
-            <w:bottom w:w="0" w:type="dxa"/>
-            <w:right w:w="108" w:type="dxa"/>
-          </w:tblCellMar>
-        </w:tblPrEx>
-        <w:tc>
-          <w:tcPr>
-            <w:tcW w:w="0" w:type="auto"/>
-          </w:tcPr>
-          <w:p>
-            <w:pPr>
-              <w:rPr>
-                <w:rFonts w:hint="default" w:eastAsia="华文中宋"/>
-                <w:color w:val="ED7D31" w:themeColor="accent2"/>
-                <w:spacing w:val="7"/>
-                <w:lang w:val="en-US" w:eastAsia="zh-CN"/>
-                <w14:textFill>
-                  <w14:solidFill>
-                    <w14:schemeClr w14:val="accent2"/>
-                  </w14:solidFill>
-                </w14:textFill>
-              </w:rPr>
-            </w:pPr>
-            <w:r>
-              <w:rPr>
-                <w:rFonts w:hint="eastAsia"/>
-                <w:color w:val="FF0000"/>
-                <w:spacing w:val="7"/>
-                <w:lang w:val="en-US" w:eastAsia="zh-CN"/>
-              </w:rPr>
-              <w:t>NMSBoxes(ltwh, scores, score_threshold, nms_threshold)</w:t>
-            </w:r>
-          </w:p>
-        </w:tc>
-        <w:tc>
-          <w:tcPr>
-            <w:tcW w:w="0" w:type="auto"/>
-          </w:tcPr>
-          <w:p>
-            <w:pPr>
-              <w:rPr>
-                <w:rFonts w:hint="default" w:eastAsia="华文中宋"/>
-                <w:color w:val="ED7D31" w:themeColor="accent2"/>
-                <w:spacing w:val="7"/>
-                <w:lang w:val="en-US" w:eastAsia="zh-CN"/>
-                <w14:textFill>
-                  <w14:solidFill>
-                    <w14:schemeClr w14:val="accent2"/>
-                  </w14:solidFill>
-                </w14:textFill>
-              </w:rPr>
-            </w:pPr>
-            <w:r>
-              <w:rPr>
-                <w:rFonts w:hint="eastAsia"/>
-                <w:color w:val="EA82F1"/>
-                <w:spacing w:val="7"/>
-                <w:lang w:val="en-US" w:eastAsia="zh-CN"/>
-              </w:rPr>
-              <w:t>边界框</w:t>
-            </w:r>
-            <w:r>
-              <w:rPr>
-                <w:rFonts w:hint="eastAsia"/>
-                <w:color w:val="ED7D31" w:themeColor="accent2"/>
-                <w:spacing w:val="7"/>
-                <w:lang w:val="en-US" w:eastAsia="zh-CN"/>
-                <w14:textFill>
-                  <w14:solidFill>
-                    <w14:schemeClr w14:val="accent2"/>
-                  </w14:solidFill>
-                </w14:textFill>
-              </w:rPr>
-              <w:t>NMS (nms_thresh指</w:t>
-            </w:r>
-            <w:r>
-              <w:rPr>
-                <w:rFonts w:hint="eastAsia"/>
-                <w:color w:val="EA82F1"/>
-                <w:spacing w:val="7"/>
-                <w:lang w:val="en-US" w:eastAsia="zh-CN"/>
-              </w:rPr>
-              <w:t>IoU</w:t>
-            </w:r>
-            <w:r>
-              <w:rPr>
-                <w:rFonts w:hint="eastAsia"/>
-                <w:color w:val="ED7D31" w:themeColor="accent2"/>
-                <w:spacing w:val="7"/>
-                <w:lang w:val="en-US" w:eastAsia="zh-CN"/>
-                <w14:textFill>
-                  <w14:solidFill>
-                    <w14:schemeClr w14:val="accent2"/>
-                  </w14:solidFill>
-                </w14:textFill>
-              </w:rPr>
-              <w:t>)</w:t>
-            </w:r>
-          </w:p>
-        </w:tc>
-      </w:tr>
-      <w:tr>
-        <w:tblPrEx>
-          <w:tblBorders>
-            <w:top w:val="single" w:color="auto" w:sz="4" w:space="0"/>
-            <w:left w:val="single" w:color="auto" w:sz="4" w:space="0"/>
-            <w:bottom w:val="single" w:color="auto" w:sz="4" w:space="0"/>
-            <w:right w:val="single" w:color="auto" w:sz="4" w:space="0"/>
-            <w:insideH w:val="single" w:color="auto" w:sz="4" w:space="0"/>
-            <w:insideV w:val="single" w:color="auto" w:sz="4" w:space="0"/>
-          </w:tblBorders>
-          <w:tblCellMar>
-            <w:top w:w="0" w:type="dxa"/>
-            <w:left w:w="108" w:type="dxa"/>
-            <w:bottom w:w="0" w:type="dxa"/>
-            <w:right w:w="108" w:type="dxa"/>
-          </w:tblCellMar>
-        </w:tblPrEx>
-        <w:tc>
-          <w:tcPr>
-            <w:tcW w:w="0" w:type="auto"/>
-            <w:vAlign w:val="top"/>
-          </w:tcPr>
-          <w:p>
-            <w:pPr>
-              <w:rPr>
-                <w:rFonts w:hint="eastAsia" w:ascii="华文中宋" w:hAnsi="华文中宋" w:eastAsia="华文中宋" w:cs="华文中宋"/>
-                <w:b/>
-                <w:bCs/>
-                <w:color w:val="ED7D31" w:themeColor="accent2"/>
-                <w:spacing w:val="7"/>
-                <w:kern w:val="2"/>
-                <w:sz w:val="21"/>
-                <w:szCs w:val="21"/>
-                <w:lang w:val="en-US" w:eastAsia="zh-CN" w:bidi="ar-SA"/>
-                <w14:textFill>
-                  <w14:solidFill>
-                    <w14:schemeClr w14:val="accent2"/>
-                  </w14:solidFill>
-                </w14:textFill>
-              </w:rPr>
-            </w:pPr>
-            <w:r>
-              <w:rPr>
-                <w:rFonts w:hint="eastAsia"/>
-                <w:color w:val="FF0000"/>
-                <w:spacing w:val="7"/>
-                <w:lang w:val="en-US" w:eastAsia="zh-CN"/>
-              </w:rPr>
-              <w:t>softNMSBoxes(ltwh, scores, score_threshold, nms_threshold)</w:t>
-            </w:r>
-          </w:p>
-        </w:tc>
-        <w:tc>
-          <w:tcPr>
-            <w:tcW w:w="0" w:type="auto"/>
-            <w:vAlign w:val="top"/>
-          </w:tcPr>
-          <w:p>
-            <w:pPr>
-              <w:rPr>
-                <w:rFonts w:hint="eastAsia" w:ascii="华文中宋" w:hAnsi="华文中宋" w:eastAsia="华文中宋" w:cs="华文中宋"/>
-                <w:b/>
-                <w:bCs/>
-                <w:color w:val="ED7D31" w:themeColor="accent2"/>
-                <w:spacing w:val="7"/>
-                <w:kern w:val="2"/>
-                <w:sz w:val="21"/>
-                <w:szCs w:val="21"/>
-                <w:lang w:val="en-US" w:eastAsia="zh-CN" w:bidi="ar-SA"/>
-                <w14:textFill>
-                  <w14:solidFill>
-                    <w14:schemeClr w14:val="accent2"/>
-                  </w14:solidFill>
-                </w14:textFill>
-              </w:rPr>
-            </w:pPr>
-            <w:r>
-              <w:rPr>
-                <w:rFonts w:hint="eastAsia"/>
-                <w:color w:val="EA82F1"/>
-                <w:spacing w:val="7"/>
-                <w:lang w:val="en-US" w:eastAsia="zh-CN"/>
-              </w:rPr>
-              <w:t>边界框</w:t>
-            </w:r>
-            <w:r>
-              <w:rPr>
-                <w:rFonts w:hint="eastAsia"/>
-                <w:color w:val="ED7D31" w:themeColor="accent2"/>
-                <w:spacing w:val="7"/>
-                <w:lang w:val="en-US" w:eastAsia="zh-CN"/>
-                <w14:textFill>
-                  <w14:solidFill>
-                    <w14:schemeClr w14:val="accent2"/>
-                  </w14:solidFill>
-                </w14:textFill>
-              </w:rPr>
-              <w:t>NMS</w:t>
-            </w:r>
-          </w:p>
-        </w:tc>
-      </w:tr>
-    </w:tbl>
-    <w:p>
-      <w:pPr>
-        <w:rPr>
-          <w:color w:val="ED7D31" w:themeColor="accent2"/>
-          <w:spacing w:val="7"/>
-          <w14:textFill>
-            <w14:solidFill>
-              <w14:schemeClr w14:val="accent2"/>
-            </w14:solidFill>
-          </w14:textFill>
-        </w:rPr>
-      </w:pPr>
-    </w:p>
-    <w:p>
-      <w:pPr>
-        <w:rPr>
-          <w:color w:val="ED7D31" w:themeColor="accent2"/>
-          <w:spacing w:val="7"/>
-          <w14:textFill>
-            <w14:solidFill>
-              <w14:schemeClr w14:val="accent2"/>
-            </w14:solidFill>
-          </w14:textFill>
-        </w:rPr>
-      </w:pPr>
-    </w:p>
-    <w:p>
-      <w:pPr>
-        <w:rPr>
-          <w:color w:val="ED7D31" w:themeColor="accent2"/>
-          <w:spacing w:val="7"/>
-          <w14:textFill>
-            <w14:solidFill>
-              <w14:schemeClr w14:val="accent2"/>
-            </w14:solidFill>
-          </w14:textFill>
-        </w:rPr>
-      </w:pPr>
-    </w:p>
-    <w:p>
-      <w:pPr>
-        <w:outlineLvl w:val="0"/>
-        <w:rPr>
           <w:color w:val="70AD47" w:themeColor="accent6"/>
           <w:spacing w:val="7"/>
           <w14:textFill>
@@ -13455,7 +13462,6 @@
           </w14:textFill>
         </w:rPr>
       </w:pPr>
-      <w:bookmarkStart w:id="5" w:name="_Toc27103"/>
       <w:r>
         <w:rPr>
           <w:rFonts w:hint="eastAsia"/>
@@ -13493,7 +13499,7 @@
         </w:rPr>
         <w:t>：</w:t>
       </w:r>
-      <w:bookmarkEnd w:id="5"/>
+      <w:bookmarkEnd w:id="3"/>
     </w:p>
     <w:tbl>
       <w:tblPr>
@@ -14423,8 +14429,8 @@
           </w14:textFill>
         </w:rPr>
       </w:pPr>
-      <w:bookmarkStart w:id="7" w:name="_Toc26600"/>
-      <w:bookmarkStart w:id="8" w:name="_Toc12943"/>
+      <w:bookmarkStart w:id="7" w:name="_Toc12943"/>
+      <w:bookmarkStart w:id="8" w:name="_Toc26600"/>
       <w:r>
         <w:rPr>
           <w:rFonts w:hint="eastAsia"/>
@@ -16850,12 +16856,6 @@
             <w:insideH w:val="single" w:color="auto" w:sz="4" w:space="0"/>
             <w:insideV w:val="single" w:color="auto" w:sz="4" w:space="0"/>
           </w:tblBorders>
-          <w:tblCellMar>
-            <w:top w:w="0" w:type="dxa"/>
-            <w:left w:w="108" w:type="dxa"/>
-            <w:bottom w:w="0" w:type="dxa"/>
-            <w:right w:w="108" w:type="dxa"/>
-          </w:tblCellMar>
         </w:tblPrEx>
         <w:tc>
           <w:tcPr>

--- a/py 图像处理.docx
+++ b/py 图像处理.docx
@@ -1398,8 +1398,6 @@
           </w14:textFill>
         </w:rPr>
       </w:pPr>
-      <w:bookmarkStart w:id="10" w:name="_GoBack"/>
-      <w:bookmarkEnd w:id="10"/>
     </w:p>
     <w:p>
       <w:pPr>
@@ -1784,8 +1782,8 @@
           </w14:textFill>
         </w:rPr>
       </w:pPr>
-      <w:bookmarkStart w:id="4" w:name="_Toc10286"/>
-      <w:bookmarkStart w:id="5" w:name="_Toc12230"/>
+      <w:bookmarkStart w:id="4" w:name="_Toc12230"/>
+      <w:bookmarkStart w:id="5" w:name="_Toc10286"/>
       <w:r>
         <w:rPr>
           <w:rFonts w:hint="eastAsia"/>
@@ -13523,8 +13521,8 @@
         </w:tblCellMar>
       </w:tblPr>
       <w:tblGrid>
-        <w:gridCol w:w="1383"/>
-        <w:gridCol w:w="1203"/>
+        <w:gridCol w:w="1482"/>
+        <w:gridCol w:w="1289"/>
         <w:gridCol w:w="1085"/>
       </w:tblGrid>
       <w:tr>
@@ -13681,73 +13679,60 @@
             <w:right w:w="108" w:type="dxa"/>
           </w:tblCellMar>
         </w:tblPrEx>
-        <w:tc>
-          <w:tcPr>
-            <w:tcW w:w="1383" w:type="dxa"/>
-            <w:vMerge w:val="restart"/>
-            <w:vAlign w:val="center"/>
-          </w:tcPr>
-          <w:p>
-            <w:pPr>
-              <w:rPr>
-                <w:color w:val="ED7D31" w:themeColor="accent2"/>
-                <w14:textFill>
-                  <w14:solidFill>
-                    <w14:schemeClr w14:val="accent2"/>
-                  </w14:solidFill>
-                </w14:textFill>
-              </w:rPr>
-            </w:pPr>
-            <w:r>
-              <w:rPr>
-                <w:rFonts w:hint="eastAsia"/>
-                <w:color w:val="ED7D31" w:themeColor="accent2"/>
-                <w14:textFill>
-                  <w14:solidFill>
-                    <w14:schemeClr w14:val="accent2"/>
-                  </w14:solidFill>
-                </w14:textFill>
-              </w:rPr>
-              <w:t>实例属性</w:t>
-            </w:r>
-          </w:p>
-        </w:tc>
-        <w:tc>
-          <w:tcPr>
-            <w:tcW w:w="1203" w:type="dxa"/>
-            <w:vAlign w:val="center"/>
-          </w:tcPr>
-          <w:p>
-            <w:pPr>
-              <w:rPr>
-                <w:color w:val="FF0000"/>
-              </w:rPr>
-            </w:pPr>
-            <w:r>
-              <w:rPr>
-                <w:rFonts w:hint="eastAsia"/>
-                <w:color w:val="FF0000"/>
-              </w:rPr>
-              <w:t>size</w:t>
-            </w:r>
-          </w:p>
-        </w:tc>
-        <w:tc>
-          <w:tcPr>
-            <w:tcW w:w="0" w:type="auto"/>
-            <w:vAlign w:val="center"/>
-          </w:tcPr>
-          <w:p>
-            <w:pPr>
-              <w:rPr>
-                <w:color w:val="EA82F1"/>
-                <w:spacing w:val="7"/>
-              </w:rPr>
-            </w:pPr>
-            <w:r>
-              <w:rPr>
-                <w:rFonts w:hint="eastAsia"/>
-                <w:color w:val="ED7D31" w:themeColor="accent2"/>
+        <w:trPr>
+          <w:trHeight w:val="151" w:hRule="atLeast"/>
+        </w:trPr>
+        <w:tc>
+          <w:tcPr>
+            <w:tcW w:w="0" w:type="auto"/>
+            <w:gridSpan w:val="2"/>
+            <w:vAlign w:val="center"/>
+          </w:tcPr>
+          <w:p>
+            <w:pPr>
+              <w:rPr>
+                <w:rFonts w:hint="default" w:eastAsia="华文中宋"/>
+                <w:color w:val="FF0000"/>
+                <w:lang w:val="en-US" w:eastAsia="zh-CN"/>
+              </w:rPr>
+            </w:pPr>
+            <w:r>
+              <w:rPr>
+                <w:rFonts w:hint="eastAsia"/>
+                <w:color w:val="FF0000"/>
+                <w:lang w:val="en-US" w:eastAsia="zh-CN"/>
+              </w:rPr>
+              <w:t>blend(img1, img2, alpha)</w:t>
+            </w:r>
+          </w:p>
+        </w:tc>
+        <w:tc>
+          <w:tcPr>
+            <w:tcW w:w="0" w:type="auto"/>
+            <w:vAlign w:val="center"/>
+          </w:tcPr>
+          <w:p>
+            <w:pPr>
+              <w:rPr>
+                <w:rFonts w:hint="eastAsia" w:eastAsia="华文中宋"/>
+                <w:color w:val="FF0000"/>
+                <w:lang w:eastAsia="zh-CN"/>
+              </w:rPr>
+            </w:pPr>
+            <w:r>
+              <w:rPr>
+                <w:rFonts w:hint="eastAsia"/>
+                <w:color w:val="EA82F1"/>
+                <w:spacing w:val="7"/>
+                <w:lang w:eastAsia="zh-CN"/>
+              </w:rPr>
+              <w:t>融合</w:t>
+            </w:r>
+            <w:r>
+              <w:rPr>
+                <w:rFonts w:hint="eastAsia"/>
+                <w:color w:val="ED7D31" w:themeColor="accent2"/>
+                <w:lang w:eastAsia="zh-CN"/>
                 <w14:textFill>
                   <w14:solidFill>
                     <w14:schemeClr w14:val="accent2"/>
@@ -13755,14 +13740,6 @@
                 </w14:textFill>
               </w:rPr>
               <w:t>图像</w:t>
-            </w:r>
-            <w:r>
-              <w:rPr>
-                <w:rFonts w:hint="eastAsia"/>
-                <w:color w:val="EA82F1"/>
-                <w:spacing w:val="7"/>
-              </w:rPr>
-              <w:t>尺寸</w:t>
             </w:r>
           </w:p>
         </w:tc>
@@ -13786,74 +13763,74 @@
         </w:tblPrEx>
         <w:tc>
           <w:tcPr>
-            <w:tcW w:w="1383" w:type="dxa"/>
-            <w:vMerge w:val="continue"/>
-            <w:vAlign w:val="center"/>
-          </w:tcPr>
-          <w:p>
-            <w:pPr>
-              <w:rPr>
-                <w:color w:val="ED7D31" w:themeColor="accent2"/>
-                <w14:textFill>
-                  <w14:solidFill>
-                    <w14:schemeClr w14:val="accent2"/>
-                  </w14:solidFill>
-                </w14:textFill>
-              </w:rPr>
-            </w:pPr>
-          </w:p>
-        </w:tc>
-        <w:tc>
-          <w:tcPr>
-            <w:tcW w:w="1203" w:type="dxa"/>
-            <w:vAlign w:val="center"/>
-          </w:tcPr>
-          <w:p>
-            <w:pPr>
-              <w:rPr>
-                <w:color w:val="FF0000"/>
-              </w:rPr>
-            </w:pPr>
-            <w:r>
-              <w:rPr>
-                <w:rFonts w:hint="eastAsia"/>
-                <w:color w:val="FF0000"/>
-              </w:rPr>
-              <w:t>mode</w:t>
-            </w:r>
-          </w:p>
-        </w:tc>
-        <w:tc>
-          <w:tcPr>
-            <w:tcW w:w="0" w:type="auto"/>
-            <w:vAlign w:val="center"/>
-          </w:tcPr>
-          <w:p>
-            <w:pPr>
-              <w:rPr>
-                <w:color w:val="EA82F1"/>
-                <w:spacing w:val="7"/>
-              </w:rPr>
-            </w:pPr>
-            <w:r>
-              <w:rPr>
-                <w:rFonts w:hint="eastAsia"/>
-                <w:color w:val="ED7D31" w:themeColor="accent2"/>
-                <w14:textFill>
-                  <w14:solidFill>
-                    <w14:schemeClr w14:val="accent2"/>
-                  </w14:solidFill>
-                </w14:textFill>
-              </w:rPr>
-              <w:t>图像</w:t>
-            </w:r>
-            <w:r>
-              <w:rPr>
-                <w:rFonts w:hint="eastAsia"/>
-                <w:color w:val="EA82F1"/>
-                <w:spacing w:val="7"/>
-              </w:rPr>
-              <w:t>模式</w:t>
+            <w:tcW w:w="1482" w:type="dxa"/>
+            <w:vMerge w:val="restart"/>
+            <w:vAlign w:val="center"/>
+          </w:tcPr>
+          <w:p>
+            <w:pPr>
+              <w:rPr>
+                <w:color w:val="ED7D31" w:themeColor="accent2"/>
+                <w14:textFill>
+                  <w14:solidFill>
+                    <w14:schemeClr w14:val="accent2"/>
+                  </w14:solidFill>
+                </w14:textFill>
+              </w:rPr>
+            </w:pPr>
+            <w:r>
+              <w:rPr>
+                <w:rFonts w:hint="eastAsia"/>
+                <w:color w:val="ED7D31" w:themeColor="accent2"/>
+                <w14:textFill>
+                  <w14:solidFill>
+                    <w14:schemeClr w14:val="accent2"/>
+                  </w14:solidFill>
+                </w14:textFill>
+              </w:rPr>
+              <w:t>实例属性</w:t>
+            </w:r>
+          </w:p>
+        </w:tc>
+        <w:tc>
+          <w:tcPr>
+            <w:tcW w:w="1289" w:type="dxa"/>
+            <w:vAlign w:val="center"/>
+          </w:tcPr>
+          <w:p>
+            <w:pPr>
+              <w:rPr>
+                <w:color w:val="FF0000"/>
+              </w:rPr>
+            </w:pPr>
+            <w:r>
+              <w:rPr>
+                <w:rFonts w:hint="eastAsia"/>
+                <w:color w:val="FF0000"/>
+              </w:rPr>
+              <w:t>size</w:t>
+            </w:r>
+          </w:p>
+        </w:tc>
+        <w:tc>
+          <w:tcPr>
+            <w:tcW w:w="0" w:type="auto"/>
+            <w:vAlign w:val="center"/>
+          </w:tcPr>
+          <w:p>
+            <w:pPr>
+              <w:rPr>
+                <w:color w:val="EA82F1"/>
+                <w:spacing w:val="7"/>
+              </w:rPr>
+            </w:pPr>
+            <w:r>
+              <w:rPr>
+                <w:rFonts w:hint="eastAsia"/>
+                <w:color w:val="EA82F1"/>
+                <w:spacing w:val="7"/>
+              </w:rPr>
+              <w:t>尺寸</w:t>
             </w:r>
           </w:p>
         </w:tc>
@@ -13877,7 +13854,7 @@
         </w:tblPrEx>
         <w:tc>
           <w:tcPr>
-            <w:tcW w:w="1383" w:type="dxa"/>
+            <w:tcW w:w="1482" w:type="dxa"/>
             <w:vMerge w:val="continue"/>
             <w:vAlign w:val="center"/>
           </w:tcPr>
@@ -13896,59 +13873,43 @@
         </w:tc>
         <w:tc>
           <w:tcPr>
-            <w:tcW w:w="1203" w:type="dxa"/>
-            <w:vAlign w:val="center"/>
-          </w:tcPr>
-          <w:p>
-            <w:pPr>
-              <w:rPr>
-                <w:color w:val="FF0000"/>
-              </w:rPr>
-            </w:pPr>
-            <w:r>
-              <w:rPr>
-                <w:rFonts w:hint="eastAsia"/>
-                <w:color w:val="FF0000"/>
-              </w:rPr>
-              <w:t>format</w:t>
-            </w:r>
-          </w:p>
-        </w:tc>
-        <w:tc>
-          <w:tcPr>
-            <w:tcW w:w="0" w:type="auto"/>
-            <w:vAlign w:val="center"/>
-          </w:tcPr>
-          <w:p>
-            <w:pPr>
-              <w:rPr>
-                <w:color w:val="ED7D31" w:themeColor="accent2"/>
-                <w14:textFill>
-                  <w14:solidFill>
-                    <w14:schemeClr w14:val="accent2"/>
-                  </w14:solidFill>
-                </w14:textFill>
-              </w:rPr>
-            </w:pPr>
-            <w:r>
-              <w:rPr>
-                <w:rFonts w:hint="eastAsia"/>
-                <w:color w:val="ED7D31" w:themeColor="accent2"/>
-                <w14:textFill>
-                  <w14:solidFill>
-                    <w14:schemeClr w14:val="accent2"/>
-                  </w14:solidFill>
-                </w14:textFill>
-              </w:rPr>
-              <w:t>图像</w:t>
-            </w:r>
-            <w:r>
-              <w:rPr>
-                <w:rFonts w:hint="eastAsia"/>
-                <w:color w:val="EA82F1"/>
-                <w:spacing w:val="7"/>
-              </w:rPr>
-              <w:t>格式</w:t>
+            <w:tcW w:w="1289" w:type="dxa"/>
+            <w:vAlign w:val="center"/>
+          </w:tcPr>
+          <w:p>
+            <w:pPr>
+              <w:rPr>
+                <w:color w:val="FF0000"/>
+              </w:rPr>
+            </w:pPr>
+            <w:r>
+              <w:rPr>
+                <w:rFonts w:hint="eastAsia"/>
+                <w:color w:val="FF0000"/>
+              </w:rPr>
+              <w:t>mode</w:t>
+            </w:r>
+          </w:p>
+        </w:tc>
+        <w:tc>
+          <w:tcPr>
+            <w:tcW w:w="0" w:type="auto"/>
+            <w:vAlign w:val="center"/>
+          </w:tcPr>
+          <w:p>
+            <w:pPr>
+              <w:rPr>
+                <w:color w:val="EA82F1"/>
+                <w:spacing w:val="7"/>
+              </w:rPr>
+            </w:pPr>
+            <w:r>
+              <w:rPr>
+                <w:rFonts w:hint="eastAsia"/>
+                <w:color w:val="EA82F1"/>
+                <w:spacing w:val="7"/>
+              </w:rPr>
+              <w:t>模式</w:t>
             </w:r>
           </w:p>
         </w:tc>
@@ -13972,7 +13933,91 @@
         </w:tblPrEx>
         <w:tc>
           <w:tcPr>
-            <w:tcW w:w="0" w:type="auto"/>
+            <w:tcW w:w="1482" w:type="dxa"/>
+            <w:vMerge w:val="continue"/>
+            <w:vAlign w:val="center"/>
+          </w:tcPr>
+          <w:p>
+            <w:pPr>
+              <w:rPr>
+                <w:color w:val="ED7D31" w:themeColor="accent2"/>
+                <w14:textFill>
+                  <w14:solidFill>
+                    <w14:schemeClr w14:val="accent2"/>
+                  </w14:solidFill>
+                </w14:textFill>
+              </w:rPr>
+            </w:pPr>
+          </w:p>
+        </w:tc>
+        <w:tc>
+          <w:tcPr>
+            <w:tcW w:w="1289" w:type="dxa"/>
+            <w:vAlign w:val="center"/>
+          </w:tcPr>
+          <w:p>
+            <w:pPr>
+              <w:rPr>
+                <w:color w:val="FF0000"/>
+              </w:rPr>
+            </w:pPr>
+            <w:r>
+              <w:rPr>
+                <w:rFonts w:hint="eastAsia"/>
+                <w:color w:val="FF0000"/>
+              </w:rPr>
+              <w:t>format</w:t>
+            </w:r>
+          </w:p>
+        </w:tc>
+        <w:tc>
+          <w:tcPr>
+            <w:tcW w:w="0" w:type="auto"/>
+            <w:vAlign w:val="center"/>
+          </w:tcPr>
+          <w:p>
+            <w:pPr>
+              <w:rPr>
+                <w:color w:val="ED7D31" w:themeColor="accent2"/>
+                <w14:textFill>
+                  <w14:solidFill>
+                    <w14:schemeClr w14:val="accent2"/>
+                  </w14:solidFill>
+                </w14:textFill>
+              </w:rPr>
+            </w:pPr>
+            <w:r>
+              <w:rPr>
+                <w:rFonts w:hint="eastAsia"/>
+                <w:color w:val="EA82F1"/>
+                <w:spacing w:val="7"/>
+              </w:rPr>
+              <w:t>格式</w:t>
+            </w:r>
+          </w:p>
+        </w:tc>
+      </w:tr>
+      <w:tr>
+        <w:tblPrEx>
+          <w:tblBorders>
+            <w:top w:val="single" w:color="auto" w:sz="4" w:space="0"/>
+            <w:left w:val="single" w:color="auto" w:sz="4" w:space="0"/>
+            <w:bottom w:val="single" w:color="auto" w:sz="4" w:space="0"/>
+            <w:right w:val="single" w:color="auto" w:sz="4" w:space="0"/>
+            <w:insideH w:val="single" w:color="auto" w:sz="4" w:space="0"/>
+            <w:insideV w:val="single" w:color="auto" w:sz="4" w:space="0"/>
+          </w:tblBorders>
+          <w:tblCellMar>
+            <w:top w:w="0" w:type="dxa"/>
+            <w:left w:w="108" w:type="dxa"/>
+            <w:bottom w:w="0" w:type="dxa"/>
+            <w:right w:w="108" w:type="dxa"/>
+          </w:tblCellMar>
+        </w:tblPrEx>
+        <w:tc>
+          <w:tcPr>
+            <w:tcW w:w="1482" w:type="dxa"/>
+            <w:vMerge w:val="restart"/>
             <w:vAlign w:val="center"/>
           </w:tcPr>
           <w:p>
@@ -14002,7 +14047,7 @@
         </w:tc>
         <w:tc>
           <w:tcPr>
-            <w:tcW w:w="1203" w:type="dxa"/>
+            <w:tcW w:w="1289" w:type="dxa"/>
             <w:vAlign w:val="center"/>
           </w:tcPr>
           <w:p>
@@ -14043,6 +14088,114 @@
                 <w:spacing w:val="7"/>
               </w:rPr>
               <w:t>显示</w:t>
+            </w:r>
+            <w:r>
+              <w:rPr>
+                <w:rFonts w:hint="eastAsia"/>
+                <w:color w:val="ED7D31" w:themeColor="accent2"/>
+                <w14:textFill>
+                  <w14:solidFill>
+                    <w14:schemeClr w14:val="accent2"/>
+                  </w14:solidFill>
+                </w14:textFill>
+              </w:rPr>
+              <w:t>图片</w:t>
+            </w:r>
+          </w:p>
+        </w:tc>
+      </w:tr>
+      <w:tr>
+        <w:tblPrEx>
+          <w:tblBorders>
+            <w:top w:val="single" w:color="auto" w:sz="4" w:space="0"/>
+            <w:left w:val="single" w:color="auto" w:sz="4" w:space="0"/>
+            <w:bottom w:val="single" w:color="auto" w:sz="4" w:space="0"/>
+            <w:right w:val="single" w:color="auto" w:sz="4" w:space="0"/>
+            <w:insideH w:val="single" w:color="auto" w:sz="4" w:space="0"/>
+            <w:insideV w:val="single" w:color="auto" w:sz="4" w:space="0"/>
+          </w:tblBorders>
+          <w:tblCellMar>
+            <w:top w:w="0" w:type="dxa"/>
+            <w:left w:w="108" w:type="dxa"/>
+            <w:bottom w:w="0" w:type="dxa"/>
+            <w:right w:w="108" w:type="dxa"/>
+          </w:tblCellMar>
+        </w:tblPrEx>
+        <w:tc>
+          <w:tcPr>
+            <w:tcW w:w="1482" w:type="dxa"/>
+            <w:vMerge w:val="continue"/>
+            <w:tcBorders/>
+            <w:vAlign w:val="center"/>
+          </w:tcPr>
+          <w:p>
+            <w:pPr>
+              <w:rPr>
+                <w:rFonts w:hint="eastAsia"/>
+                <w:color w:val="ED7D31" w:themeColor="accent2"/>
+                <w14:textFill>
+                  <w14:solidFill>
+                    <w14:schemeClr w14:val="accent2"/>
+                  </w14:solidFill>
+                </w14:textFill>
+              </w:rPr>
+            </w:pPr>
+          </w:p>
+        </w:tc>
+        <w:tc>
+          <w:tcPr>
+            <w:tcW w:w="1289" w:type="dxa"/>
+            <w:vAlign w:val="center"/>
+          </w:tcPr>
+          <w:p>
+            <w:pPr>
+              <w:rPr>
+                <w:rFonts w:hint="default" w:eastAsia="华文中宋"/>
+                <w:color w:val="FF0000"/>
+                <w:lang w:val="en-US" w:eastAsia="zh-CN"/>
+              </w:rPr>
+            </w:pPr>
+            <w:r>
+              <w:rPr>
+                <w:rFonts w:hint="eastAsia"/>
+                <w:color w:val="FF0000"/>
+                <w:lang w:val="en-US" w:eastAsia="zh-CN"/>
+              </w:rPr>
+              <w:t>save(file</w:t>
+            </w:r>
+            <w:bookmarkStart w:id="10" w:name="_GoBack"/>
+            <w:bookmarkEnd w:id="10"/>
+            <w:r>
+              <w:rPr>
+                <w:rFonts w:hint="eastAsia"/>
+                <w:color w:val="FF0000"/>
+                <w:lang w:val="en-US" w:eastAsia="zh-CN"/>
+              </w:rPr>
+              <w:t>)</w:t>
+            </w:r>
+          </w:p>
+        </w:tc>
+        <w:tc>
+          <w:tcPr>
+            <w:tcW w:w="0" w:type="auto"/>
+            <w:vAlign w:val="center"/>
+          </w:tcPr>
+          <w:p>
+            <w:pPr>
+              <w:rPr>
+                <w:rFonts w:hint="eastAsia"/>
+                <w:color w:val="EA82F1"/>
+                <w:spacing w:val="7"/>
+              </w:rPr>
+            </w:pPr>
+            <w:r>
+              <w:rPr>
+                <w:rFonts w:hint="eastAsia"/>
+                <w:color w:val="EA82F1"/>
+                <w:spacing w:val="7"/>
+                <w:lang w:eastAsia="zh-CN"/>
+              </w:rPr>
+              <w:t>保存</w:t>
             </w:r>
             <w:r>
               <w:rPr>

--- a/py 图像处理.docx
+++ b/py 图像处理.docx
@@ -1095,14 +1095,6 @@
       </w:tblGrid>
       <w:tr>
         <w:tblPrEx>
-          <w:tblBorders>
-            <w:top w:val="single" w:color="auto" w:sz="4" w:space="0"/>
-            <w:left w:val="single" w:color="auto" w:sz="4" w:space="0"/>
-            <w:bottom w:val="single" w:color="auto" w:sz="4" w:space="0"/>
-            <w:right w:val="single" w:color="auto" w:sz="4" w:space="0"/>
-            <w:insideH w:val="single" w:color="auto" w:sz="4" w:space="0"/>
-            <w:insideV w:val="single" w:color="auto" w:sz="4" w:space="0"/>
-          </w:tblBorders>
           <w:tblCellMar>
             <w:top w:w="0" w:type="dxa"/>
             <w:left w:w="108" w:type="dxa"/>
@@ -1782,8 +1774,8 @@
           </w14:textFill>
         </w:rPr>
       </w:pPr>
-      <w:bookmarkStart w:id="4" w:name="_Toc12230"/>
-      <w:bookmarkStart w:id="5" w:name="_Toc10286"/>
+      <w:bookmarkStart w:id="4" w:name="_Toc10286"/>
+      <w:bookmarkStart w:id="5" w:name="_Toc12230"/>
       <w:r>
         <w:rPr>
           <w:rFonts w:hint="eastAsia"/>
@@ -4570,41 +4562,7 @@
                 <w:spacing w:val="7"/>
                 <w:lang w:val="en-US" w:eastAsia="zh-CN"/>
               </w:rPr>
-              <w:t>xytext, xycoords=</w:t>
-            </w:r>
-            <w:r>
-              <w:rPr>
-                <w:rFonts w:hint="default"/>
-                <w:color w:val="FF0000"/>
-                <w:spacing w:val="7"/>
-              </w:rPr>
-              <w:t>'</w:t>
-            </w:r>
-            <w:r>
-              <w:rPr>
-                <w:rFonts w:hint="eastAsia"/>
-                <w:color w:val="FF0000"/>
-                <w:spacing w:val="7"/>
-                <w:lang w:val="en-US" w:eastAsia="zh-CN"/>
-              </w:rPr>
-              <w:t>offset points</w:t>
-            </w:r>
-            <w:r>
-              <w:rPr>
-                <w:rFonts w:hint="default"/>
-                <w:color w:val="FF0000"/>
-                <w:spacing w:val="7"/>
-              </w:rPr>
-              <w:t>'</w:t>
-            </w:r>
-            <w:r>
-              <w:rPr>
-                <w:rFonts w:hint="eastAsia"/>
-                <w:color w:val="FF0000"/>
-                <w:spacing w:val="7"/>
-                <w:lang w:val="en-US" w:eastAsia="zh-CN"/>
-              </w:rPr>
-              <w:t xml:space="preserve">, </w:t>
+              <w:t xml:space="preserve">xytext, xycoords="offset points", </w:t>
             </w:r>
             <w:r>
               <w:rPr>
@@ -5261,14 +5219,6 @@
       </w:tblGrid>
       <w:tr>
         <w:tblPrEx>
-          <w:tblBorders>
-            <w:top w:val="single" w:color="auto" w:sz="4" w:space="0"/>
-            <w:left w:val="single" w:color="auto" w:sz="4" w:space="0"/>
-            <w:bottom w:val="single" w:color="auto" w:sz="4" w:space="0"/>
-            <w:right w:val="single" w:color="auto" w:sz="4" w:space="0"/>
-            <w:insideH w:val="single" w:color="auto" w:sz="4" w:space="0"/>
-            <w:insideV w:val="single" w:color="auto" w:sz="4" w:space="0"/>
-          </w:tblBorders>
           <w:tblCellMar>
             <w:top w:w="0" w:type="dxa"/>
             <w:left w:w="108" w:type="dxa"/>
@@ -6113,8 +6063,8 @@
       </w:tblPr>
       <w:tblGrid>
         <w:gridCol w:w="869"/>
-        <w:gridCol w:w="4090"/>
-        <w:gridCol w:w="5636"/>
+        <w:gridCol w:w="4551"/>
+        <w:gridCol w:w="5175"/>
       </w:tblGrid>
       <w:tr>
         <w:tblPrEx>
@@ -7026,22 +6976,6 @@
         <w:gridCol w:w="3246"/>
       </w:tblGrid>
       <w:tr>
-        <w:tblPrEx>
-          <w:tblBorders>
-            <w:top w:val="single" w:color="auto" w:sz="4" w:space="0"/>
-            <w:left w:val="single" w:color="auto" w:sz="4" w:space="0"/>
-            <w:bottom w:val="single" w:color="auto" w:sz="4" w:space="0"/>
-            <w:right w:val="single" w:color="auto" w:sz="4" w:space="0"/>
-            <w:insideH w:val="single" w:color="auto" w:sz="4" w:space="0"/>
-            <w:insideV w:val="single" w:color="auto" w:sz="4" w:space="0"/>
-          </w:tblBorders>
-          <w:tblCellMar>
-            <w:top w:w="0" w:type="dxa"/>
-            <w:left w:w="108" w:type="dxa"/>
-            <w:bottom w:w="0" w:type="dxa"/>
-            <w:right w:w="108" w:type="dxa"/>
-          </w:tblCellMar>
-        </w:tblPrEx>
         <w:trPr>
           <w:trHeight w:val="151" w:hRule="atLeast"/>
         </w:trPr>
@@ -9427,7 +9361,7 @@
         </w:tblCellMar>
       </w:tblPr>
       <w:tblGrid>
-        <w:gridCol w:w="3787"/>
+        <w:gridCol w:w="4240"/>
         <w:gridCol w:w="1310"/>
         <w:gridCol w:w="2204"/>
       </w:tblGrid>
@@ -11167,8 +11101,10 @@
                 <w:spacing w:val="7"/>
                 <w:lang w:val="en-US" w:eastAsia="zh-CN"/>
               </w:rPr>
-              <w:t>, dpi</w:t>
-            </w:r>
+              <w:t>, dpi, bbox_inches="tight"</w:t>
+            </w:r>
+            <w:bookmarkStart w:id="10" w:name="_GoBack"/>
+            <w:bookmarkEnd w:id="10"/>
             <w:r>
               <w:rPr>
                 <w:rFonts w:hint="eastAsia"/>
@@ -14125,7 +14061,6 @@
           <w:tcPr>
             <w:tcW w:w="1482" w:type="dxa"/>
             <w:vMerge w:val="continue"/>
-            <w:tcBorders/>
             <w:vAlign w:val="center"/>
           </w:tcPr>
           <w:p>
@@ -14161,17 +14096,7 @@
                 <w:color w:val="FF0000"/>
                 <w:lang w:val="en-US" w:eastAsia="zh-CN"/>
               </w:rPr>
-              <w:t>save(file</w:t>
-            </w:r>
-            <w:bookmarkStart w:id="10" w:name="_GoBack"/>
-            <w:bookmarkEnd w:id="10"/>
-            <w:r>
-              <w:rPr>
-                <w:rFonts w:hint="eastAsia"/>
-                <w:color w:val="FF0000"/>
-                <w:lang w:val="en-US" w:eastAsia="zh-CN"/>
-              </w:rPr>
-              <w:t>)</w:t>
+              <w:t>save(file)</w:t>
             </w:r>
           </w:p>
         </w:tc>
@@ -14582,8 +14507,8 @@
           </w14:textFill>
         </w:rPr>
       </w:pPr>
-      <w:bookmarkStart w:id="7" w:name="_Toc12943"/>
-      <w:bookmarkStart w:id="8" w:name="_Toc26600"/>
+      <w:bookmarkStart w:id="7" w:name="_Toc26600"/>
+      <w:bookmarkStart w:id="8" w:name="_Toc12943"/>
       <w:r>
         <w:rPr>
           <w:rFonts w:hint="eastAsia"/>
@@ -15397,14 +15322,6 @@
       </w:tblGrid>
       <w:tr>
         <w:tblPrEx>
-          <w:tblBorders>
-            <w:top w:val="single" w:color="auto" w:sz="4" w:space="0"/>
-            <w:left w:val="single" w:color="auto" w:sz="4" w:space="0"/>
-            <w:bottom w:val="single" w:color="auto" w:sz="4" w:space="0"/>
-            <w:right w:val="single" w:color="auto" w:sz="4" w:space="0"/>
-            <w:insideH w:val="single" w:color="auto" w:sz="4" w:space="0"/>
-            <w:insideV w:val="single" w:color="auto" w:sz="4" w:space="0"/>
-          </w:tblBorders>
           <w:tblCellMar>
             <w:top w:w="0" w:type="dxa"/>
             <w:left w:w="108" w:type="dxa"/>
@@ -17009,6 +16926,12 @@
             <w:insideH w:val="single" w:color="auto" w:sz="4" w:space="0"/>
             <w:insideV w:val="single" w:color="auto" w:sz="4" w:space="0"/>
           </w:tblBorders>
+          <w:tblCellMar>
+            <w:top w:w="0" w:type="dxa"/>
+            <w:left w:w="108" w:type="dxa"/>
+            <w:bottom w:w="0" w:type="dxa"/>
+            <w:right w:w="108" w:type="dxa"/>
+          </w:tblCellMar>
         </w:tblPrEx>
         <w:tc>
           <w:tcPr>

--- a/py 图像处理.docx
+++ b/py 图像处理.docx
@@ -1095,6 +1095,14 @@
       </w:tblGrid>
       <w:tr>
         <w:tblPrEx>
+          <w:tblBorders>
+            <w:top w:val="single" w:color="auto" w:sz="4" w:space="0"/>
+            <w:left w:val="single" w:color="auto" w:sz="4" w:space="0"/>
+            <w:bottom w:val="single" w:color="auto" w:sz="4" w:space="0"/>
+            <w:right w:val="single" w:color="auto" w:sz="4" w:space="0"/>
+            <w:insideH w:val="single" w:color="auto" w:sz="4" w:space="0"/>
+            <w:insideV w:val="single" w:color="auto" w:sz="4" w:space="0"/>
+          </w:tblBorders>
           <w:tblCellMar>
             <w:top w:w="0" w:type="dxa"/>
             <w:left w:w="108" w:type="dxa"/>
@@ -5219,6 +5227,14 @@
       </w:tblGrid>
       <w:tr>
         <w:tblPrEx>
+          <w:tblBorders>
+            <w:top w:val="single" w:color="auto" w:sz="4" w:space="0"/>
+            <w:left w:val="single" w:color="auto" w:sz="4" w:space="0"/>
+            <w:bottom w:val="single" w:color="auto" w:sz="4" w:space="0"/>
+            <w:right w:val="single" w:color="auto" w:sz="4" w:space="0"/>
+            <w:insideH w:val="single" w:color="auto" w:sz="4" w:space="0"/>
+            <w:insideV w:val="single" w:color="auto" w:sz="4" w:space="0"/>
+          </w:tblBorders>
           <w:tblCellMar>
             <w:top w:w="0" w:type="dxa"/>
             <w:left w:w="108" w:type="dxa"/>
@@ -6063,8 +6079,8 @@
       </w:tblPr>
       <w:tblGrid>
         <w:gridCol w:w="869"/>
-        <w:gridCol w:w="4551"/>
-        <w:gridCol w:w="5175"/>
+        <w:gridCol w:w="4090"/>
+        <w:gridCol w:w="5636"/>
       </w:tblGrid>
       <w:tr>
         <w:tblPrEx>
@@ -6976,6 +6992,22 @@
         <w:gridCol w:w="3246"/>
       </w:tblGrid>
       <w:tr>
+        <w:tblPrEx>
+          <w:tblBorders>
+            <w:top w:val="single" w:color="auto" w:sz="4" w:space="0"/>
+            <w:left w:val="single" w:color="auto" w:sz="4" w:space="0"/>
+            <w:bottom w:val="single" w:color="auto" w:sz="4" w:space="0"/>
+            <w:right w:val="single" w:color="auto" w:sz="4" w:space="0"/>
+            <w:insideH w:val="single" w:color="auto" w:sz="4" w:space="0"/>
+            <w:insideV w:val="single" w:color="auto" w:sz="4" w:space="0"/>
+          </w:tblBorders>
+          <w:tblCellMar>
+            <w:top w:w="0" w:type="dxa"/>
+            <w:left w:w="108" w:type="dxa"/>
+            <w:bottom w:w="0" w:type="dxa"/>
+            <w:right w:w="108" w:type="dxa"/>
+          </w:tblCellMar>
+        </w:tblPrEx>
         <w:trPr>
           <w:trHeight w:val="151" w:hRule="atLeast"/>
         </w:trPr>
@@ -11103,8 +11135,6 @@
               </w:rPr>
               <w:t>, dpi, bbox_inches="tight"</w:t>
             </w:r>
-            <w:bookmarkStart w:id="10" w:name="_GoBack"/>
-            <w:bookmarkEnd w:id="10"/>
             <w:r>
               <w:rPr>
                 <w:rFonts w:hint="eastAsia"/>
@@ -15269,6 +15299,1200 @@
       <w:pPr>
         <w:outlineLvl w:val="0"/>
         <w:rPr>
+          <w:rFonts w:hint="default"/>
+          <w:color w:val="70AD47" w:themeColor="accent6"/>
+          <w:spacing w:val="7"/>
+          <w:lang w:val="en-US" w:eastAsia="zh-CN"/>
+          <w14:textFill>
+            <w14:solidFill>
+              <w14:schemeClr w14:val="accent6"/>
+            </w14:solidFill>
+          </w14:textFill>
+        </w:rPr>
+      </w:pPr>
+      <w:r>
+        <w:rPr>
+          <w:rFonts w:hint="eastAsia"/>
+          <w:color w:val="70AD47" w:themeColor="accent6"/>
+          <w:spacing w:val="7"/>
+          <w:lang w:val="en-US" w:eastAsia="zh-CN"/>
+          <w14:textFill>
+            <w14:solidFill>
+              <w14:schemeClr w14:val="accent6"/>
+            </w14:solidFill>
+          </w14:textFill>
+        </w:rPr>
+        <w:t>标注supervision：</w:t>
+      </w:r>
+    </w:p>
+    <w:tbl>
+      <w:tblPr>
+        <w:tblStyle w:val="9"/>
+        <w:tblW w:w="0" w:type="auto"/>
+        <w:tblInd w:w="0" w:type="dxa"/>
+        <w:tblBorders>
+          <w:top w:val="single" w:color="auto" w:sz="4" w:space="0"/>
+          <w:left w:val="single" w:color="auto" w:sz="4" w:space="0"/>
+          <w:bottom w:val="single" w:color="auto" w:sz="4" w:space="0"/>
+          <w:right w:val="single" w:color="auto" w:sz="4" w:space="0"/>
+          <w:insideH w:val="single" w:color="auto" w:sz="4" w:space="0"/>
+          <w:insideV w:val="single" w:color="auto" w:sz="4" w:space="0"/>
+        </w:tblBorders>
+        <w:tblLayout w:type="autofit"/>
+        <w:tblCellMar>
+          <w:top w:w="0" w:type="dxa"/>
+          <w:left w:w="108" w:type="dxa"/>
+          <w:bottom w:w="0" w:type="dxa"/>
+          <w:right w:w="108" w:type="dxa"/>
+        </w:tblCellMar>
+      </w:tblPr>
+      <w:tblGrid>
+        <w:gridCol w:w="1057"/>
+        <w:gridCol w:w="5597"/>
+        <w:gridCol w:w="2025"/>
+      </w:tblGrid>
+      <w:tr>
+        <w:tblPrEx>
+          <w:tblBorders>
+            <w:top w:val="single" w:color="auto" w:sz="4" w:space="0"/>
+            <w:left w:val="single" w:color="auto" w:sz="4" w:space="0"/>
+            <w:bottom w:val="single" w:color="auto" w:sz="4" w:space="0"/>
+            <w:right w:val="single" w:color="auto" w:sz="4" w:space="0"/>
+            <w:insideH w:val="single" w:color="auto" w:sz="4" w:space="0"/>
+            <w:insideV w:val="single" w:color="auto" w:sz="4" w:space="0"/>
+          </w:tblBorders>
+          <w:tblCellMar>
+            <w:top w:w="0" w:type="dxa"/>
+            <w:left w:w="108" w:type="dxa"/>
+            <w:bottom w:w="0" w:type="dxa"/>
+            <w:right w:w="108" w:type="dxa"/>
+          </w:tblCellMar>
+        </w:tblPrEx>
+        <w:tc>
+          <w:tcPr>
+            <w:tcW w:w="0" w:type="auto"/>
+            <w:gridSpan w:val="3"/>
+            <w:vAlign w:val="center"/>
+          </w:tcPr>
+          <w:p>
+            <w:pPr>
+              <w:rPr>
+                <w:rFonts w:hint="default"/>
+                <w:color w:val="EA82F1"/>
+                <w:szCs w:val="24"/>
+                <w:lang w:val="en-US" w:eastAsia="zh-CN"/>
+              </w:rPr>
+            </w:pPr>
+            <w:r>
+              <w:rPr>
+                <w:rFonts w:hint="eastAsia"/>
+                <w:color w:val="ED7D31" w:themeColor="accent2"/>
+                <w:spacing w:val="7"/>
+                <w:lang w:val="en-US" w:eastAsia="zh-CN"/>
+                <w14:textFill>
+                  <w14:solidFill>
+                    <w14:schemeClr w14:val="accent2"/>
+                  </w14:solidFill>
+                </w14:textFill>
+              </w:rPr>
+              <w:t>结构体：</w:t>
+            </w:r>
+          </w:p>
+        </w:tc>
+      </w:tr>
+      <w:tr>
+        <w:tblPrEx>
+          <w:tblBorders>
+            <w:top w:val="single" w:color="auto" w:sz="4" w:space="0"/>
+            <w:left w:val="single" w:color="auto" w:sz="4" w:space="0"/>
+            <w:bottom w:val="single" w:color="auto" w:sz="4" w:space="0"/>
+            <w:right w:val="single" w:color="auto" w:sz="4" w:space="0"/>
+            <w:insideH w:val="single" w:color="auto" w:sz="4" w:space="0"/>
+            <w:insideV w:val="single" w:color="auto" w:sz="4" w:space="0"/>
+          </w:tblBorders>
+          <w:tblCellMar>
+            <w:top w:w="0" w:type="dxa"/>
+            <w:left w:w="108" w:type="dxa"/>
+            <w:bottom w:w="0" w:type="dxa"/>
+            <w:right w:w="108" w:type="dxa"/>
+          </w:tblCellMar>
+        </w:tblPrEx>
+        <w:tc>
+          <w:tcPr>
+            <w:tcW w:w="0" w:type="auto"/>
+            <w:gridSpan w:val="2"/>
+            <w:vAlign w:val="center"/>
+          </w:tcPr>
+          <w:p>
+            <w:pPr>
+              <w:rPr>
+                <w:color w:val="ED7D31" w:themeColor="accent2"/>
+                <w:spacing w:val="7"/>
+                <w14:textFill>
+                  <w14:solidFill>
+                    <w14:schemeClr w14:val="accent2"/>
+                  </w14:solidFill>
+                </w14:textFill>
+              </w:rPr>
+            </w:pPr>
+            <w:r>
+              <w:rPr>
+                <w:rFonts w:hint="eastAsia"/>
+                <w:color w:val="FF0000"/>
+                <w:spacing w:val="7"/>
+                <w:lang w:val="en-US" w:eastAsia="zh-CN"/>
+              </w:rPr>
+              <w:t>Detections</w:t>
+            </w:r>
+            <w:r>
+              <w:rPr>
+                <w:rFonts w:hint="eastAsia"/>
+                <w:color w:val="FF0000"/>
+                <w:spacing w:val="7"/>
+              </w:rPr>
+              <w:t>(</w:t>
+            </w:r>
+            <w:r>
+              <w:rPr>
+                <w:rFonts w:hint="eastAsia"/>
+                <w:color w:val="FF0000"/>
+                <w:spacing w:val="7"/>
+                <w:lang w:val="en-US" w:eastAsia="zh-CN"/>
+              </w:rPr>
+              <w:t>xyxy, mask, confidence, class_id</w:t>
+            </w:r>
+            <w:r>
+              <w:rPr>
+                <w:rFonts w:hint="eastAsia"/>
+                <w:color w:val="FF0000"/>
+                <w:spacing w:val="7"/>
+              </w:rPr>
+              <w:t>)</w:t>
+            </w:r>
+          </w:p>
+        </w:tc>
+        <w:tc>
+          <w:tcPr>
+            <w:tcW w:w="0" w:type="auto"/>
+            <w:vAlign w:val="center"/>
+          </w:tcPr>
+          <w:p>
+            <w:pPr>
+              <w:rPr>
+                <w:rFonts w:hint="eastAsia" w:eastAsia="华文中宋"/>
+                <w:color w:val="ED7D31" w:themeColor="accent2"/>
+                <w:spacing w:val="7"/>
+                <w:lang w:eastAsia="zh-CN"/>
+                <w14:textFill>
+                  <w14:solidFill>
+                    <w14:schemeClr w14:val="accent2"/>
+                  </w14:solidFill>
+                </w14:textFill>
+              </w:rPr>
+            </w:pPr>
+            <w:r>
+              <w:rPr>
+                <w:rFonts w:hint="eastAsia"/>
+                <w:color w:val="EA82F1"/>
+                <w:szCs w:val="24"/>
+                <w:lang w:eastAsia="zh-CN"/>
+              </w:rPr>
+              <w:t>边界框</w:t>
+            </w:r>
+          </w:p>
+        </w:tc>
+      </w:tr>
+      <w:tr>
+        <w:tblPrEx>
+          <w:tblBorders>
+            <w:top w:val="single" w:color="auto" w:sz="4" w:space="0"/>
+            <w:left w:val="single" w:color="auto" w:sz="4" w:space="0"/>
+            <w:bottom w:val="single" w:color="auto" w:sz="4" w:space="0"/>
+            <w:right w:val="single" w:color="auto" w:sz="4" w:space="0"/>
+            <w:insideH w:val="single" w:color="auto" w:sz="4" w:space="0"/>
+            <w:insideV w:val="single" w:color="auto" w:sz="4" w:space="0"/>
+          </w:tblBorders>
+          <w:tblCellMar>
+            <w:top w:w="0" w:type="dxa"/>
+            <w:left w:w="108" w:type="dxa"/>
+            <w:bottom w:w="0" w:type="dxa"/>
+            <w:right w:w="108" w:type="dxa"/>
+          </w:tblCellMar>
+        </w:tblPrEx>
+        <w:tc>
+          <w:tcPr>
+            <w:tcW w:w="0" w:type="auto"/>
+            <w:vAlign w:val="center"/>
+          </w:tcPr>
+          <w:p>
+            <w:pPr>
+              <w:rPr>
+                <w:rFonts w:hint="eastAsia" w:eastAsia="华文中宋"/>
+                <w:color w:val="ED7D31" w:themeColor="accent2"/>
+                <w:szCs w:val="24"/>
+                <w:lang w:eastAsia="zh-CN"/>
+                <w14:textFill>
+                  <w14:solidFill>
+                    <w14:schemeClr w14:val="accent2"/>
+                  </w14:solidFill>
+                </w14:textFill>
+              </w:rPr>
+            </w:pPr>
+            <w:r>
+              <w:rPr>
+                <w:rFonts w:hint="eastAsia"/>
+                <w:color w:val="ED7D31" w:themeColor="accent2"/>
+                <w:szCs w:val="24"/>
+                <w14:textFill>
+                  <w14:solidFill>
+                    <w14:schemeClr w14:val="accent2"/>
+                  </w14:solidFill>
+                </w14:textFill>
+              </w:rPr>
+              <w:t>实例</w:t>
+            </w:r>
+            <w:r>
+              <w:rPr>
+                <w:rFonts w:hint="eastAsia"/>
+                <w:color w:val="ED7D31" w:themeColor="accent2"/>
+                <w:szCs w:val="24"/>
+                <w:lang w:eastAsia="zh-CN"/>
+                <w14:textFill>
+                  <w14:solidFill>
+                    <w14:schemeClr w14:val="accent2"/>
+                  </w14:solidFill>
+                </w14:textFill>
+              </w:rPr>
+              <w:t>属性</w:t>
+            </w:r>
+          </w:p>
+        </w:tc>
+        <w:tc>
+          <w:tcPr>
+            <w:tcW w:w="0" w:type="auto"/>
+            <w:vAlign w:val="center"/>
+          </w:tcPr>
+          <w:p>
+            <w:pPr>
+              <w:rPr>
+                <w:rFonts w:hint="default"/>
+                <w:color w:val="FF0000"/>
+                <w:spacing w:val="7"/>
+                <w:lang w:val="en-US" w:eastAsia="zh-CN"/>
+              </w:rPr>
+            </w:pPr>
+            <w:r>
+              <w:rPr>
+                <w:rFonts w:hint="eastAsia"/>
+                <w:color w:val="FF0000"/>
+                <w:spacing w:val="7"/>
+                <w:lang w:val="en-US" w:eastAsia="zh-CN"/>
+              </w:rPr>
+              <w:t>box_area / area</w:t>
+            </w:r>
+          </w:p>
+        </w:tc>
+        <w:tc>
+          <w:tcPr>
+            <w:tcW w:w="0" w:type="auto"/>
+            <w:vAlign w:val="center"/>
+          </w:tcPr>
+          <w:p>
+            <w:pPr>
+              <w:rPr>
+                <w:rFonts w:hint="default"/>
+                <w:color w:val="EA82F1"/>
+                <w:szCs w:val="24"/>
+                <w:lang w:val="en-US" w:eastAsia="zh-CN"/>
+              </w:rPr>
+            </w:pPr>
+            <w:r>
+              <w:rPr>
+                <w:rFonts w:hint="eastAsia"/>
+                <w:color w:val="EA82F1"/>
+                <w:szCs w:val="24"/>
+                <w:lang w:val="en-US" w:eastAsia="zh-CN"/>
+              </w:rPr>
+              <w:t>box / mask</w:t>
+            </w:r>
+            <w:bookmarkStart w:id="10" w:name="_GoBack"/>
+            <w:bookmarkEnd w:id="10"/>
+            <w:r>
+              <w:rPr>
+                <w:rFonts w:hint="eastAsia"/>
+                <w:color w:val="EA82F1"/>
+                <w:szCs w:val="24"/>
+                <w:lang w:val="en-US" w:eastAsia="zh-CN"/>
+              </w:rPr>
+              <w:t>面积</w:t>
+            </w:r>
+          </w:p>
+        </w:tc>
+      </w:tr>
+      <w:tr>
+        <w:tblPrEx>
+          <w:tblBorders>
+            <w:top w:val="single" w:color="auto" w:sz="4" w:space="0"/>
+            <w:left w:val="single" w:color="auto" w:sz="4" w:space="0"/>
+            <w:bottom w:val="single" w:color="auto" w:sz="4" w:space="0"/>
+            <w:right w:val="single" w:color="auto" w:sz="4" w:space="0"/>
+            <w:insideH w:val="single" w:color="auto" w:sz="4" w:space="0"/>
+            <w:insideV w:val="single" w:color="auto" w:sz="4" w:space="0"/>
+          </w:tblBorders>
+          <w:tblCellMar>
+            <w:top w:w="0" w:type="dxa"/>
+            <w:left w:w="108" w:type="dxa"/>
+            <w:bottom w:w="0" w:type="dxa"/>
+            <w:right w:w="108" w:type="dxa"/>
+          </w:tblCellMar>
+        </w:tblPrEx>
+        <w:tc>
+          <w:tcPr>
+            <w:tcW w:w="0" w:type="auto"/>
+            <w:vMerge w:val="restart"/>
+            <w:vAlign w:val="center"/>
+          </w:tcPr>
+          <w:p>
+            <w:pPr>
+              <w:rPr>
+                <w:rFonts w:hint="eastAsia"/>
+                <w:color w:val="FF0000"/>
+                <w:spacing w:val="7"/>
+                <w:lang w:val="en-US" w:eastAsia="zh-CN"/>
+              </w:rPr>
+            </w:pPr>
+            <w:r>
+              <w:rPr>
+                <w:rFonts w:hint="eastAsia"/>
+                <w:color w:val="ED7D31" w:themeColor="accent2"/>
+                <w:szCs w:val="24"/>
+                <w14:textFill>
+                  <w14:solidFill>
+                    <w14:schemeClr w14:val="accent2"/>
+                  </w14:solidFill>
+                </w14:textFill>
+              </w:rPr>
+              <w:t>实例方法</w:t>
+            </w:r>
+          </w:p>
+        </w:tc>
+        <w:tc>
+          <w:tcPr>
+            <w:tcW w:w="0" w:type="auto"/>
+            <w:vAlign w:val="center"/>
+          </w:tcPr>
+          <w:p>
+            <w:pPr>
+              <w:rPr>
+                <w:rFonts w:hint="default"/>
+                <w:color w:val="FF0000"/>
+                <w:spacing w:val="7"/>
+                <w:lang w:val="en-US" w:eastAsia="zh-CN"/>
+              </w:rPr>
+            </w:pPr>
+            <w:r>
+              <w:rPr>
+                <w:rFonts w:hint="eastAsia"/>
+                <w:color w:val="FF0000"/>
+                <w:spacing w:val="7"/>
+                <w:lang w:val="en-US" w:eastAsia="zh-CN"/>
+              </w:rPr>
+              <w:t>merge(dets_list)</w:t>
+            </w:r>
+          </w:p>
+        </w:tc>
+        <w:tc>
+          <w:tcPr>
+            <w:tcW w:w="0" w:type="auto"/>
+            <w:vAlign w:val="center"/>
+          </w:tcPr>
+          <w:p>
+            <w:pPr>
+              <w:rPr>
+                <w:rFonts w:hint="eastAsia"/>
+                <w:color w:val="EA82F1"/>
+                <w:szCs w:val="24"/>
+                <w:lang w:eastAsia="zh-CN"/>
+              </w:rPr>
+            </w:pPr>
+            <w:r>
+              <w:rPr>
+                <w:rFonts w:hint="eastAsia"/>
+                <w:color w:val="EA82F1"/>
+                <w:szCs w:val="24"/>
+                <w:lang w:eastAsia="zh-CN"/>
+              </w:rPr>
+              <w:t>合并</w:t>
+            </w:r>
+          </w:p>
+        </w:tc>
+      </w:tr>
+      <w:tr>
+        <w:tblPrEx>
+          <w:tblBorders>
+            <w:top w:val="single" w:color="auto" w:sz="4" w:space="0"/>
+            <w:left w:val="single" w:color="auto" w:sz="4" w:space="0"/>
+            <w:bottom w:val="single" w:color="auto" w:sz="4" w:space="0"/>
+            <w:right w:val="single" w:color="auto" w:sz="4" w:space="0"/>
+            <w:insideH w:val="single" w:color="auto" w:sz="4" w:space="0"/>
+            <w:insideV w:val="single" w:color="auto" w:sz="4" w:space="0"/>
+          </w:tblBorders>
+          <w:tblCellMar>
+            <w:top w:w="0" w:type="dxa"/>
+            <w:left w:w="108" w:type="dxa"/>
+            <w:bottom w:w="0" w:type="dxa"/>
+            <w:right w:w="108" w:type="dxa"/>
+          </w:tblCellMar>
+        </w:tblPrEx>
+        <w:tc>
+          <w:tcPr>
+            <w:tcW w:w="0" w:type="auto"/>
+            <w:vMerge w:val="continue"/>
+            <w:tcBorders/>
+            <w:vAlign w:val="center"/>
+          </w:tcPr>
+          <w:p>
+            <w:pPr>
+              <w:rPr>
+                <w:rFonts w:hint="eastAsia"/>
+                <w:color w:val="FF0000"/>
+                <w:spacing w:val="7"/>
+                <w:lang w:val="en-US" w:eastAsia="zh-CN"/>
+              </w:rPr>
+            </w:pPr>
+          </w:p>
+        </w:tc>
+        <w:tc>
+          <w:tcPr>
+            <w:tcW w:w="0" w:type="auto"/>
+            <w:vAlign w:val="center"/>
+          </w:tcPr>
+          <w:p>
+            <w:pPr>
+              <w:rPr>
+                <w:rFonts w:hint="default"/>
+                <w:color w:val="FF0000"/>
+                <w:spacing w:val="7"/>
+                <w:lang w:val="en-US" w:eastAsia="zh-CN"/>
+              </w:rPr>
+            </w:pPr>
+            <w:r>
+              <w:rPr>
+                <w:rFonts w:hint="eastAsia"/>
+                <w:color w:val="FF0000"/>
+                <w:spacing w:val="7"/>
+                <w:lang w:val="en-US" w:eastAsia="zh-CN"/>
+              </w:rPr>
+              <w:t>with_nms / with_nmm(threshold, class_agnostic)</w:t>
+            </w:r>
+          </w:p>
+        </w:tc>
+        <w:tc>
+          <w:tcPr>
+            <w:tcW w:w="0" w:type="auto"/>
+            <w:vAlign w:val="center"/>
+          </w:tcPr>
+          <w:p>
+            <w:pPr>
+              <w:rPr>
+                <w:rFonts w:hint="default"/>
+                <w:color w:val="EA82F1"/>
+                <w:szCs w:val="24"/>
+                <w:lang w:val="en-US" w:eastAsia="zh-CN"/>
+              </w:rPr>
+            </w:pPr>
+            <w:r>
+              <w:rPr>
+                <w:rFonts w:hint="eastAsia"/>
+                <w:color w:val="EA82F1"/>
+                <w:szCs w:val="24"/>
+                <w:lang w:eastAsia="zh-CN"/>
+              </w:rPr>
+              <w:t>非极大抑制</w:t>
+            </w:r>
+            <w:r>
+              <w:rPr>
+                <w:rFonts w:hint="eastAsia"/>
+                <w:color w:val="EA82F1"/>
+                <w:szCs w:val="24"/>
+                <w:lang w:val="en-US" w:eastAsia="zh-CN"/>
+              </w:rPr>
+              <w:t xml:space="preserve"> / 合并</w:t>
+            </w:r>
+          </w:p>
+        </w:tc>
+      </w:tr>
+    </w:tbl>
+    <w:p/>
+    <w:tbl>
+      <w:tblPr>
+        <w:tblStyle w:val="9"/>
+        <w:tblW w:w="0" w:type="auto"/>
+        <w:tblInd w:w="0" w:type="dxa"/>
+        <w:tblBorders>
+          <w:top w:val="single" w:color="auto" w:sz="4" w:space="0"/>
+          <w:left w:val="single" w:color="auto" w:sz="4" w:space="0"/>
+          <w:bottom w:val="single" w:color="auto" w:sz="4" w:space="0"/>
+          <w:right w:val="single" w:color="auto" w:sz="4" w:space="0"/>
+          <w:insideH w:val="single" w:color="auto" w:sz="4" w:space="0"/>
+          <w:insideV w:val="single" w:color="auto" w:sz="4" w:space="0"/>
+        </w:tblBorders>
+        <w:tblLayout w:type="autofit"/>
+        <w:tblCellMar>
+          <w:top w:w="0" w:type="dxa"/>
+          <w:left w:w="108" w:type="dxa"/>
+          <w:bottom w:w="0" w:type="dxa"/>
+          <w:right w:w="108" w:type="dxa"/>
+        </w:tblCellMar>
+      </w:tblPr>
+      <w:tblGrid>
+        <w:gridCol w:w="6532"/>
+        <w:gridCol w:w="1296"/>
+      </w:tblGrid>
+      <w:tr>
+        <w:tblPrEx>
+          <w:tblBorders>
+            <w:top w:val="single" w:color="auto" w:sz="4" w:space="0"/>
+            <w:left w:val="single" w:color="auto" w:sz="4" w:space="0"/>
+            <w:bottom w:val="single" w:color="auto" w:sz="4" w:space="0"/>
+            <w:right w:val="single" w:color="auto" w:sz="4" w:space="0"/>
+            <w:insideH w:val="single" w:color="auto" w:sz="4" w:space="0"/>
+            <w:insideV w:val="single" w:color="auto" w:sz="4" w:space="0"/>
+          </w:tblBorders>
+          <w:tblCellMar>
+            <w:top w:w="0" w:type="dxa"/>
+            <w:left w:w="108" w:type="dxa"/>
+            <w:bottom w:w="0" w:type="dxa"/>
+            <w:right w:w="108" w:type="dxa"/>
+          </w:tblCellMar>
+        </w:tblPrEx>
+        <w:trPr>
+          <w:trHeight w:val="293" w:hRule="atLeast"/>
+        </w:trPr>
+        <w:tc>
+          <w:tcPr>
+            <w:tcW w:w="0" w:type="auto"/>
+            <w:vAlign w:val="center"/>
+          </w:tcPr>
+          <w:p>
+            <w:pPr>
+              <w:rPr>
+                <w:rFonts w:hint="default" w:eastAsia="华文中宋"/>
+                <w:color w:val="FF0000"/>
+                <w:spacing w:val="7"/>
+                <w:lang w:val="en-US" w:eastAsia="zh-CN"/>
+              </w:rPr>
+            </w:pPr>
+            <w:r>
+              <w:rPr>
+                <w:rFonts w:hint="eastAsia"/>
+                <w:color w:val="ED7D31" w:themeColor="accent2"/>
+                <w:spacing w:val="7"/>
+                <w:lang w:val="en-US" w:eastAsia="zh-CN"/>
+                <w14:textFill>
+                  <w14:solidFill>
+                    <w14:schemeClr w14:val="accent2"/>
+                  </w14:solidFill>
+                </w14:textFill>
+              </w:rPr>
+              <w:t>标注器：</w:t>
+            </w:r>
+          </w:p>
+        </w:tc>
+        <w:tc>
+          <w:tcPr>
+            <w:tcW w:w="0" w:type="auto"/>
+            <w:vAlign w:val="center"/>
+          </w:tcPr>
+          <w:p>
+            <w:pPr>
+              <w:rPr>
+                <w:rFonts w:hint="eastAsia"/>
+                <w:color w:val="EA82F1"/>
+                <w:szCs w:val="24"/>
+                <w:lang w:eastAsia="zh-CN"/>
+              </w:rPr>
+            </w:pPr>
+          </w:p>
+        </w:tc>
+      </w:tr>
+      <w:tr>
+        <w:tblPrEx>
+          <w:tblBorders>
+            <w:top w:val="single" w:color="auto" w:sz="4" w:space="0"/>
+            <w:left w:val="single" w:color="auto" w:sz="4" w:space="0"/>
+            <w:bottom w:val="single" w:color="auto" w:sz="4" w:space="0"/>
+            <w:right w:val="single" w:color="auto" w:sz="4" w:space="0"/>
+            <w:insideH w:val="single" w:color="auto" w:sz="4" w:space="0"/>
+            <w:insideV w:val="single" w:color="auto" w:sz="4" w:space="0"/>
+          </w:tblBorders>
+          <w:tblCellMar>
+            <w:top w:w="0" w:type="dxa"/>
+            <w:left w:w="108" w:type="dxa"/>
+            <w:bottom w:w="0" w:type="dxa"/>
+            <w:right w:w="108" w:type="dxa"/>
+          </w:tblCellMar>
+        </w:tblPrEx>
+        <w:trPr>
+          <w:trHeight w:val="293" w:hRule="atLeast"/>
+        </w:trPr>
+        <w:tc>
+          <w:tcPr>
+            <w:tcW w:w="0" w:type="auto"/>
+            <w:vAlign w:val="center"/>
+          </w:tcPr>
+          <w:p>
+            <w:pPr>
+              <w:rPr>
+                <w:rFonts w:hint="eastAsia" w:eastAsia="华文中宋"/>
+                <w:color w:val="ED7D31" w:themeColor="accent2"/>
+                <w:spacing w:val="7"/>
+                <w:lang w:val="en-US" w:eastAsia="zh-CN"/>
+                <w14:textFill>
+                  <w14:solidFill>
+                    <w14:schemeClr w14:val="accent2"/>
+                  </w14:solidFill>
+                </w14:textFill>
+              </w:rPr>
+            </w:pPr>
+            <w:r>
+              <w:rPr>
+                <w:rFonts w:hint="eastAsia"/>
+                <w:color w:val="FF0000"/>
+                <w:spacing w:val="7"/>
+                <w:lang w:val="en-US" w:eastAsia="zh-CN"/>
+              </w:rPr>
+              <w:t>BoxAnnotator</w:t>
+            </w:r>
+            <w:r>
+              <w:rPr>
+                <w:rFonts w:hint="eastAsia"/>
+                <w:color w:val="FF0000"/>
+                <w:spacing w:val="7"/>
+              </w:rPr>
+              <w:t>(</w:t>
+            </w:r>
+            <w:r>
+              <w:rPr>
+                <w:rFonts w:hint="eastAsia"/>
+                <w:color w:val="FF0000"/>
+                <w:spacing w:val="7"/>
+                <w:lang w:val="en-US" w:eastAsia="zh-CN"/>
+              </w:rPr>
+              <w:t>...</w:t>
+            </w:r>
+            <w:r>
+              <w:rPr>
+                <w:rFonts w:hint="eastAsia"/>
+                <w:color w:val="FF0000"/>
+                <w:spacing w:val="7"/>
+              </w:rPr>
+              <w:t>)</w:t>
+            </w:r>
+            <w:r>
+              <w:rPr>
+                <w:rFonts w:hint="eastAsia"/>
+                <w:color w:val="FF0000"/>
+                <w:spacing w:val="7"/>
+                <w:lang w:val="en-US" w:eastAsia="zh-CN"/>
+              </w:rPr>
+              <w:t>.annotate(</w:t>
+            </w:r>
+            <w:r>
+              <w:rPr>
+                <w:rFonts w:hint="eastAsia"/>
+                <w:color w:val="ED7D31" w:themeColor="accent2"/>
+                <w:spacing w:val="7"/>
+                <w:lang w:val="en-US" w:eastAsia="zh-CN"/>
+                <w14:textFill>
+                  <w14:solidFill>
+                    <w14:schemeClr w14:val="accent2"/>
+                  </w14:solidFill>
+                </w14:textFill>
+              </w:rPr>
+              <w:t>np.ndarray</w:t>
+            </w:r>
+            <w:r>
+              <w:rPr>
+                <w:rFonts w:hint="eastAsia"/>
+                <w:color w:val="FF0000"/>
+                <w:spacing w:val="7"/>
+                <w:lang w:val="en-US" w:eastAsia="zh-CN"/>
+              </w:rPr>
+              <w:t xml:space="preserve">, </w:t>
+            </w:r>
+            <w:r>
+              <w:rPr>
+                <w:rFonts w:hint="eastAsia"/>
+                <w:color w:val="ED7D31" w:themeColor="accent2"/>
+                <w:spacing w:val="7"/>
+                <w:lang w:val="en-US" w:eastAsia="zh-CN"/>
+                <w14:textFill>
+                  <w14:solidFill>
+                    <w14:schemeClr w14:val="accent2"/>
+                  </w14:solidFill>
+                </w14:textFill>
+              </w:rPr>
+              <w:t>Detections</w:t>
+            </w:r>
+            <w:r>
+              <w:rPr>
+                <w:rFonts w:hint="eastAsia"/>
+                <w:color w:val="FF0000"/>
+                <w:spacing w:val="7"/>
+                <w:lang w:val="en-US" w:eastAsia="zh-CN"/>
+              </w:rPr>
+              <w:t>)</w:t>
+            </w:r>
+          </w:p>
+        </w:tc>
+        <w:tc>
+          <w:tcPr>
+            <w:tcW w:w="0" w:type="auto"/>
+            <w:vAlign w:val="center"/>
+          </w:tcPr>
+          <w:p>
+            <w:pPr>
+              <w:rPr>
+                <w:rFonts w:hint="eastAsia" w:eastAsia="华文中宋"/>
+                <w:color w:val="ED7D31" w:themeColor="accent2"/>
+                <w:spacing w:val="7"/>
+                <w:lang w:eastAsia="zh-CN"/>
+                <w14:textFill>
+                  <w14:solidFill>
+                    <w14:schemeClr w14:val="accent2"/>
+                  </w14:solidFill>
+                </w14:textFill>
+              </w:rPr>
+            </w:pPr>
+            <w:r>
+              <w:rPr>
+                <w:rFonts w:hint="eastAsia"/>
+                <w:color w:val="EA82F1"/>
+                <w:szCs w:val="24"/>
+                <w:lang w:eastAsia="zh-CN"/>
+              </w:rPr>
+              <w:t>边界框</w:t>
+            </w:r>
+            <w:r>
+              <w:rPr>
+                <w:rFonts w:hint="eastAsia"/>
+                <w:color w:val="ED7D31" w:themeColor="accent2"/>
+                <w:spacing w:val="7"/>
+                <w:lang w:eastAsia="zh-CN"/>
+                <w14:textFill>
+                  <w14:solidFill>
+                    <w14:schemeClr w14:val="accent2"/>
+                  </w14:solidFill>
+                </w14:textFill>
+              </w:rPr>
+              <w:t>标注</w:t>
+            </w:r>
+          </w:p>
+        </w:tc>
+      </w:tr>
+      <w:tr>
+        <w:tblPrEx>
+          <w:tblBorders>
+            <w:top w:val="single" w:color="auto" w:sz="4" w:space="0"/>
+            <w:left w:val="single" w:color="auto" w:sz="4" w:space="0"/>
+            <w:bottom w:val="single" w:color="auto" w:sz="4" w:space="0"/>
+            <w:right w:val="single" w:color="auto" w:sz="4" w:space="0"/>
+            <w:insideH w:val="single" w:color="auto" w:sz="4" w:space="0"/>
+            <w:insideV w:val="single" w:color="auto" w:sz="4" w:space="0"/>
+          </w:tblBorders>
+          <w:tblCellMar>
+            <w:top w:w="0" w:type="dxa"/>
+            <w:left w:w="108" w:type="dxa"/>
+            <w:bottom w:w="0" w:type="dxa"/>
+            <w:right w:w="108" w:type="dxa"/>
+          </w:tblCellMar>
+        </w:tblPrEx>
+        <w:tc>
+          <w:tcPr>
+            <w:tcW w:w="0" w:type="auto"/>
+            <w:shd w:val="clear"/>
+            <w:vAlign w:val="center"/>
+          </w:tcPr>
+          <w:p>
+            <w:pPr>
+              <w:rPr>
+                <w:rFonts w:hint="eastAsia" w:ascii="华文中宋" w:hAnsi="华文中宋" w:eastAsia="华文中宋" w:cs="华文中宋"/>
+                <w:b/>
+                <w:bCs/>
+                <w:color w:val="ED7D31" w:themeColor="accent2"/>
+                <w:spacing w:val="7"/>
+                <w:kern w:val="2"/>
+                <w:sz w:val="21"/>
+                <w:szCs w:val="21"/>
+                <w:lang w:val="en-US" w:eastAsia="zh-CN" w:bidi="ar-SA"/>
+                <w14:textFill>
+                  <w14:solidFill>
+                    <w14:schemeClr w14:val="accent2"/>
+                  </w14:solidFill>
+                </w14:textFill>
+              </w:rPr>
+            </w:pPr>
+            <w:r>
+              <w:rPr>
+                <w:rFonts w:hint="eastAsia"/>
+                <w:color w:val="FF0000"/>
+                <w:spacing w:val="7"/>
+                <w:lang w:val="en-US" w:eastAsia="zh-CN"/>
+              </w:rPr>
+              <w:t>LabelAnnotator</w:t>
+            </w:r>
+            <w:r>
+              <w:rPr>
+                <w:rFonts w:hint="eastAsia"/>
+                <w:color w:val="FF0000"/>
+                <w:spacing w:val="7"/>
+              </w:rPr>
+              <w:t>(</w:t>
+            </w:r>
+            <w:r>
+              <w:rPr>
+                <w:rFonts w:hint="eastAsia"/>
+                <w:color w:val="FF0000"/>
+                <w:spacing w:val="7"/>
+                <w:lang w:val="en-US" w:eastAsia="zh-CN"/>
+              </w:rPr>
+              <w:t>...</w:t>
+            </w:r>
+            <w:r>
+              <w:rPr>
+                <w:rFonts w:hint="eastAsia"/>
+                <w:color w:val="FF0000"/>
+                <w:spacing w:val="7"/>
+              </w:rPr>
+              <w:t>)</w:t>
+            </w:r>
+            <w:r>
+              <w:rPr>
+                <w:rFonts w:hint="eastAsia"/>
+                <w:color w:val="FF0000"/>
+                <w:spacing w:val="7"/>
+                <w:lang w:val="en-US" w:eastAsia="zh-CN"/>
+              </w:rPr>
+              <w:t>.annotate(</w:t>
+            </w:r>
+            <w:r>
+              <w:rPr>
+                <w:rFonts w:hint="eastAsia"/>
+                <w:color w:val="ED7D31" w:themeColor="accent2"/>
+                <w:spacing w:val="7"/>
+                <w:lang w:val="en-US" w:eastAsia="zh-CN"/>
+                <w14:textFill>
+                  <w14:solidFill>
+                    <w14:schemeClr w14:val="accent2"/>
+                  </w14:solidFill>
+                </w14:textFill>
+              </w:rPr>
+              <w:t>np.ndarray</w:t>
+            </w:r>
+            <w:r>
+              <w:rPr>
+                <w:rFonts w:hint="eastAsia"/>
+                <w:color w:val="FF0000"/>
+                <w:spacing w:val="7"/>
+                <w:lang w:val="en-US" w:eastAsia="zh-CN"/>
+              </w:rPr>
+              <w:t xml:space="preserve">, </w:t>
+            </w:r>
+            <w:r>
+              <w:rPr>
+                <w:rFonts w:hint="eastAsia"/>
+                <w:color w:val="ED7D31" w:themeColor="accent2"/>
+                <w:spacing w:val="7"/>
+                <w:lang w:val="en-US" w:eastAsia="zh-CN"/>
+                <w14:textFill>
+                  <w14:solidFill>
+                    <w14:schemeClr w14:val="accent2"/>
+                  </w14:solidFill>
+                </w14:textFill>
+              </w:rPr>
+              <w:t>Detections</w:t>
+            </w:r>
+            <w:r>
+              <w:rPr>
+                <w:rFonts w:hint="eastAsia"/>
+                <w:color w:val="FF0000"/>
+                <w:spacing w:val="7"/>
+                <w:lang w:val="en-US" w:eastAsia="zh-CN"/>
+              </w:rPr>
+              <w:t xml:space="preserve">, </w:t>
+            </w:r>
+            <w:r>
+              <w:rPr>
+                <w:rFonts w:hint="eastAsia"/>
+                <w:color w:val="ED7D31" w:themeColor="accent2"/>
+                <w:spacing w:val="7"/>
+                <w:lang w:val="en-US" w:eastAsia="zh-CN"/>
+                <w14:textFill>
+                  <w14:solidFill>
+                    <w14:schemeClr w14:val="accent2"/>
+                  </w14:solidFill>
+                </w14:textFill>
+              </w:rPr>
+              <w:t>strs</w:t>
+            </w:r>
+            <w:r>
+              <w:rPr>
+                <w:rFonts w:hint="eastAsia"/>
+                <w:color w:val="FF0000"/>
+                <w:spacing w:val="7"/>
+                <w:lang w:val="en-US" w:eastAsia="zh-CN"/>
+              </w:rPr>
+              <w:t>)</w:t>
+            </w:r>
+          </w:p>
+        </w:tc>
+        <w:tc>
+          <w:tcPr>
+            <w:tcW w:w="0" w:type="auto"/>
+            <w:shd w:val="clear"/>
+            <w:vAlign w:val="center"/>
+          </w:tcPr>
+          <w:p>
+            <w:pPr>
+              <w:rPr>
+                <w:rFonts w:hint="eastAsia" w:ascii="华文中宋" w:hAnsi="华文中宋" w:eastAsia="华文中宋" w:cs="华文中宋"/>
+                <w:b/>
+                <w:bCs/>
+                <w:color w:val="ED7D31" w:themeColor="accent2"/>
+                <w:spacing w:val="7"/>
+                <w:kern w:val="2"/>
+                <w:sz w:val="21"/>
+                <w:szCs w:val="21"/>
+                <w:lang w:val="en-US" w:eastAsia="zh-CN" w:bidi="ar-SA"/>
+                <w14:textFill>
+                  <w14:solidFill>
+                    <w14:schemeClr w14:val="accent2"/>
+                  </w14:solidFill>
+                </w14:textFill>
+              </w:rPr>
+            </w:pPr>
+            <w:r>
+              <w:rPr>
+                <w:rFonts w:hint="eastAsia"/>
+                <w:color w:val="EA82F1"/>
+                <w:szCs w:val="24"/>
+                <w:lang w:eastAsia="zh-CN"/>
+              </w:rPr>
+              <w:t>标签</w:t>
+            </w:r>
+            <w:r>
+              <w:rPr>
+                <w:rFonts w:hint="eastAsia"/>
+                <w:color w:val="ED7D31" w:themeColor="accent2"/>
+                <w:spacing w:val="7"/>
+                <w:lang w:eastAsia="zh-CN"/>
+                <w14:textFill>
+                  <w14:solidFill>
+                    <w14:schemeClr w14:val="accent2"/>
+                  </w14:solidFill>
+                </w14:textFill>
+              </w:rPr>
+              <w:t>标注</w:t>
+            </w:r>
+          </w:p>
+        </w:tc>
+      </w:tr>
+      <w:tr>
+        <w:tblPrEx>
+          <w:tblBorders>
+            <w:top w:val="single" w:color="auto" w:sz="4" w:space="0"/>
+            <w:left w:val="single" w:color="auto" w:sz="4" w:space="0"/>
+            <w:bottom w:val="single" w:color="auto" w:sz="4" w:space="0"/>
+            <w:right w:val="single" w:color="auto" w:sz="4" w:space="0"/>
+            <w:insideH w:val="single" w:color="auto" w:sz="4" w:space="0"/>
+            <w:insideV w:val="single" w:color="auto" w:sz="4" w:space="0"/>
+          </w:tblBorders>
+          <w:tblCellMar>
+            <w:top w:w="0" w:type="dxa"/>
+            <w:left w:w="108" w:type="dxa"/>
+            <w:bottom w:w="0" w:type="dxa"/>
+            <w:right w:w="108" w:type="dxa"/>
+          </w:tblCellMar>
+        </w:tblPrEx>
+        <w:tc>
+          <w:tcPr>
+            <w:tcW w:w="0" w:type="auto"/>
+            <w:shd w:val="clear"/>
+            <w:vAlign w:val="center"/>
+          </w:tcPr>
+          <w:p>
+            <w:pPr>
+              <w:rPr>
+                <w:rFonts w:hint="default" w:eastAsia="华文中宋"/>
+                <w:color w:val="FF0000"/>
+                <w:spacing w:val="7"/>
+                <w:lang w:val="en-US" w:eastAsia="zh-CN"/>
+              </w:rPr>
+            </w:pPr>
+            <w:r>
+              <w:rPr>
+                <w:rFonts w:hint="eastAsia"/>
+                <w:color w:val="FF0000"/>
+                <w:spacing w:val="7"/>
+                <w:lang w:val="en-US" w:eastAsia="zh-CN"/>
+              </w:rPr>
+              <w:t>MaskAnnotator</w:t>
+            </w:r>
+            <w:r>
+              <w:rPr>
+                <w:rFonts w:hint="eastAsia"/>
+                <w:color w:val="FF0000"/>
+                <w:spacing w:val="7"/>
+              </w:rPr>
+              <w:t>(</w:t>
+            </w:r>
+            <w:r>
+              <w:rPr>
+                <w:rFonts w:hint="eastAsia"/>
+                <w:color w:val="FF0000"/>
+                <w:spacing w:val="7"/>
+                <w:lang w:val="en-US" w:eastAsia="zh-CN"/>
+              </w:rPr>
+              <w:t>...</w:t>
+            </w:r>
+            <w:r>
+              <w:rPr>
+                <w:rFonts w:hint="eastAsia"/>
+                <w:color w:val="FF0000"/>
+                <w:spacing w:val="7"/>
+              </w:rPr>
+              <w:t>)</w:t>
+            </w:r>
+            <w:r>
+              <w:rPr>
+                <w:rFonts w:hint="eastAsia"/>
+                <w:color w:val="FF0000"/>
+                <w:spacing w:val="7"/>
+                <w:lang w:val="en-US" w:eastAsia="zh-CN"/>
+              </w:rPr>
+              <w:t>.annotate(</w:t>
+            </w:r>
+            <w:r>
+              <w:rPr>
+                <w:rFonts w:hint="eastAsia"/>
+                <w:color w:val="ED7D31" w:themeColor="accent2"/>
+                <w:spacing w:val="7"/>
+                <w:lang w:val="en-US" w:eastAsia="zh-CN"/>
+                <w14:textFill>
+                  <w14:solidFill>
+                    <w14:schemeClr w14:val="accent2"/>
+                  </w14:solidFill>
+                </w14:textFill>
+              </w:rPr>
+              <w:t>np.ndarray</w:t>
+            </w:r>
+            <w:r>
+              <w:rPr>
+                <w:rFonts w:hint="eastAsia"/>
+                <w:color w:val="FF0000"/>
+                <w:spacing w:val="7"/>
+                <w:lang w:val="en-US" w:eastAsia="zh-CN"/>
+              </w:rPr>
+              <w:t xml:space="preserve">, </w:t>
+            </w:r>
+            <w:r>
+              <w:rPr>
+                <w:rFonts w:hint="eastAsia"/>
+                <w:color w:val="ED7D31" w:themeColor="accent2"/>
+                <w:spacing w:val="7"/>
+                <w:lang w:val="en-US" w:eastAsia="zh-CN"/>
+                <w14:textFill>
+                  <w14:solidFill>
+                    <w14:schemeClr w14:val="accent2"/>
+                  </w14:solidFill>
+                </w14:textFill>
+              </w:rPr>
+              <w:t>Detections</w:t>
+            </w:r>
+            <w:r>
+              <w:rPr>
+                <w:rFonts w:hint="eastAsia"/>
+                <w:color w:val="FF0000"/>
+                <w:spacing w:val="7"/>
+                <w:lang w:val="en-US" w:eastAsia="zh-CN"/>
+              </w:rPr>
+              <w:t xml:space="preserve">, </w:t>
+            </w:r>
+            <w:r>
+              <w:rPr>
+                <w:rFonts w:hint="eastAsia"/>
+                <w:color w:val="ED7D31" w:themeColor="accent2"/>
+                <w:spacing w:val="7"/>
+                <w:lang w:val="en-US" w:eastAsia="zh-CN"/>
+                <w14:textFill>
+                  <w14:solidFill>
+                    <w14:schemeClr w14:val="accent2"/>
+                  </w14:solidFill>
+                </w14:textFill>
+              </w:rPr>
+              <w:t>strs</w:t>
+            </w:r>
+            <w:r>
+              <w:rPr>
+                <w:rFonts w:hint="eastAsia"/>
+                <w:color w:val="FF0000"/>
+                <w:spacing w:val="7"/>
+                <w:lang w:val="en-US" w:eastAsia="zh-CN"/>
+              </w:rPr>
+              <w:t>)</w:t>
+            </w:r>
+          </w:p>
+        </w:tc>
+        <w:tc>
+          <w:tcPr>
+            <w:tcW w:w="0" w:type="auto"/>
+            <w:shd w:val="clear"/>
+            <w:vAlign w:val="center"/>
+          </w:tcPr>
+          <w:p>
+            <w:pPr>
+              <w:rPr>
+                <w:rFonts w:hint="eastAsia"/>
+                <w:color w:val="EA82F1"/>
+                <w:szCs w:val="24"/>
+                <w:lang w:eastAsia="zh-CN"/>
+              </w:rPr>
+            </w:pPr>
+            <w:r>
+              <w:rPr>
+                <w:rFonts w:hint="eastAsia"/>
+                <w:color w:val="EA82F1"/>
+                <w:szCs w:val="24"/>
+                <w:lang w:val="en-US" w:eastAsia="zh-CN"/>
+              </w:rPr>
+              <w:t>掩膜</w:t>
+            </w:r>
+            <w:r>
+              <w:rPr>
+                <w:rFonts w:hint="eastAsia"/>
+                <w:color w:val="ED7D31" w:themeColor="accent2"/>
+                <w:spacing w:val="7"/>
+                <w:lang w:eastAsia="zh-CN"/>
+                <w14:textFill>
+                  <w14:solidFill>
+                    <w14:schemeClr w14:val="accent2"/>
+                  </w14:solidFill>
+                </w14:textFill>
+              </w:rPr>
+              <w:t>标注</w:t>
+            </w:r>
+          </w:p>
+        </w:tc>
+      </w:tr>
+    </w:tbl>
+    <w:p/>
+    <w:p/>
+    <w:p/>
+    <w:p>
+      <w:pPr>
+        <w:outlineLvl w:val="0"/>
+        <w:rPr>
           <w:color w:val="70AD47" w:themeColor="accent6"/>
           <w:spacing w:val="7"/>
           <w14:textFill>
@@ -15322,6 +16546,14 @@
       </w:tblGrid>
       <w:tr>
         <w:tblPrEx>
+          <w:tblBorders>
+            <w:top w:val="single" w:color="auto" w:sz="4" w:space="0"/>
+            <w:left w:val="single" w:color="auto" w:sz="4" w:space="0"/>
+            <w:bottom w:val="single" w:color="auto" w:sz="4" w:space="0"/>
+            <w:right w:val="single" w:color="auto" w:sz="4" w:space="0"/>
+            <w:insideH w:val="single" w:color="auto" w:sz="4" w:space="0"/>
+            <w:insideV w:val="single" w:color="auto" w:sz="4" w:space="0"/>
+          </w:tblBorders>
           <w:tblCellMar>
             <w:top w:w="0" w:type="dxa"/>
             <w:left w:w="108" w:type="dxa"/>
@@ -16926,12 +18158,6 @@
             <w:insideH w:val="single" w:color="auto" w:sz="4" w:space="0"/>
             <w:insideV w:val="single" w:color="auto" w:sz="4" w:space="0"/>
           </w:tblBorders>
-          <w:tblCellMar>
-            <w:top w:w="0" w:type="dxa"/>
-            <w:left w:w="108" w:type="dxa"/>
-            <w:bottom w:w="0" w:type="dxa"/>
-            <w:right w:w="108" w:type="dxa"/>
-          </w:tblCellMar>
         </w:tblPrEx>
         <w:tc>
           <w:tcPr>

--- a/py 图像处理.docx
+++ b/py 图像处理.docx
@@ -964,12 +964,6 @@
             <w:insideH w:val="single" w:color="auto" w:sz="4" w:space="0"/>
             <w:insideV w:val="single" w:color="auto" w:sz="4" w:space="0"/>
           </w:tblBorders>
-          <w:tblCellMar>
-            <w:top w:w="0" w:type="dxa"/>
-            <w:left w:w="108" w:type="dxa"/>
-            <w:bottom w:w="0" w:type="dxa"/>
-            <w:right w:w="108" w:type="dxa"/>
-          </w:tblCellMar>
         </w:tblPrEx>
         <w:tc>
           <w:tcPr>
@@ -1570,12 +1564,6 @@
             <w:insideH w:val="single" w:color="auto" w:sz="4" w:space="0"/>
             <w:insideV w:val="single" w:color="auto" w:sz="4" w:space="0"/>
           </w:tblBorders>
-          <w:tblCellMar>
-            <w:top w:w="0" w:type="dxa"/>
-            <w:left w:w="108" w:type="dxa"/>
-            <w:bottom w:w="0" w:type="dxa"/>
-            <w:right w:w="108" w:type="dxa"/>
-          </w:tblCellMar>
         </w:tblPrEx>
         <w:tc>
           <w:tcPr>
@@ -1654,12 +1642,6 @@
             <w:insideH w:val="single" w:color="auto" w:sz="4" w:space="0"/>
             <w:insideV w:val="single" w:color="auto" w:sz="4" w:space="0"/>
           </w:tblBorders>
-          <w:tblCellMar>
-            <w:top w:w="0" w:type="dxa"/>
-            <w:left w:w="108" w:type="dxa"/>
-            <w:bottom w:w="0" w:type="dxa"/>
-            <w:right w:w="108" w:type="dxa"/>
-          </w:tblCellMar>
         </w:tblPrEx>
         <w:tc>
           <w:tcPr>
@@ -2095,12 +2077,6 @@
             <w:insideH w:val="single" w:color="auto" w:sz="4" w:space="0"/>
             <w:insideV w:val="single" w:color="auto" w:sz="4" w:space="0"/>
           </w:tblBorders>
-          <w:tblCellMar>
-            <w:top w:w="0" w:type="dxa"/>
-            <w:left w:w="108" w:type="dxa"/>
-            <w:bottom w:w="0" w:type="dxa"/>
-            <w:right w:w="108" w:type="dxa"/>
-          </w:tblCellMar>
         </w:tblPrEx>
         <w:tc>
           <w:tcPr>
@@ -5235,12 +5211,6 @@
             <w:insideH w:val="single" w:color="auto" w:sz="4" w:space="0"/>
             <w:insideV w:val="single" w:color="auto" w:sz="4" w:space="0"/>
           </w:tblBorders>
-          <w:tblCellMar>
-            <w:top w:w="0" w:type="dxa"/>
-            <w:left w:w="108" w:type="dxa"/>
-            <w:bottom w:w="0" w:type="dxa"/>
-            <w:right w:w="108" w:type="dxa"/>
-          </w:tblCellMar>
         </w:tblPrEx>
         <w:trPr>
           <w:trHeight w:val="156" w:hRule="atLeast"/>
@@ -5289,12 +5259,6 @@
             <w:insideH w:val="single" w:color="auto" w:sz="4" w:space="0"/>
             <w:insideV w:val="single" w:color="auto" w:sz="4" w:space="0"/>
           </w:tblBorders>
-          <w:tblCellMar>
-            <w:top w:w="0" w:type="dxa"/>
-            <w:left w:w="108" w:type="dxa"/>
-            <w:bottom w:w="0" w:type="dxa"/>
-            <w:right w:w="108" w:type="dxa"/>
-          </w:tblCellMar>
         </w:tblPrEx>
         <w:trPr>
           <w:trHeight w:val="156" w:hRule="atLeast"/>
@@ -5390,12 +5354,6 @@
             <w:insideH w:val="single" w:color="auto" w:sz="4" w:space="0"/>
             <w:insideV w:val="single" w:color="auto" w:sz="4" w:space="0"/>
           </w:tblBorders>
-          <w:tblCellMar>
-            <w:top w:w="0" w:type="dxa"/>
-            <w:left w:w="108" w:type="dxa"/>
-            <w:bottom w:w="0" w:type="dxa"/>
-            <w:right w:w="108" w:type="dxa"/>
-          </w:tblCellMar>
         </w:tblPrEx>
         <w:trPr>
           <w:trHeight w:val="156" w:hRule="atLeast"/>
@@ -5473,12 +5431,6 @@
             <w:insideH w:val="single" w:color="auto" w:sz="4" w:space="0"/>
             <w:insideV w:val="single" w:color="auto" w:sz="4" w:space="0"/>
           </w:tblBorders>
-          <w:tblCellMar>
-            <w:top w:w="0" w:type="dxa"/>
-            <w:left w:w="108" w:type="dxa"/>
-            <w:bottom w:w="0" w:type="dxa"/>
-            <w:right w:w="108" w:type="dxa"/>
-          </w:tblCellMar>
         </w:tblPrEx>
         <w:trPr>
           <w:trHeight w:val="156" w:hRule="atLeast"/>
@@ -5556,12 +5508,6 @@
             <w:insideH w:val="single" w:color="auto" w:sz="4" w:space="0"/>
             <w:insideV w:val="single" w:color="auto" w:sz="4" w:space="0"/>
           </w:tblBorders>
-          <w:tblCellMar>
-            <w:top w:w="0" w:type="dxa"/>
-            <w:left w:w="108" w:type="dxa"/>
-            <w:bottom w:w="0" w:type="dxa"/>
-            <w:right w:w="108" w:type="dxa"/>
-          </w:tblCellMar>
         </w:tblPrEx>
         <w:trPr>
           <w:trHeight w:val="156" w:hRule="atLeast"/>
@@ -5941,12 +5887,6 @@
             <w:insideH w:val="single" w:color="auto" w:sz="4" w:space="0"/>
             <w:insideV w:val="single" w:color="auto" w:sz="4" w:space="0"/>
           </w:tblBorders>
-          <w:tblCellMar>
-            <w:top w:w="0" w:type="dxa"/>
-            <w:left w:w="108" w:type="dxa"/>
-            <w:bottom w:w="0" w:type="dxa"/>
-            <w:right w:w="108" w:type="dxa"/>
-          </w:tblCellMar>
         </w:tblPrEx>
         <w:tc>
           <w:tcPr>
@@ -7985,12 +7925,6 @@
             <w:insideH w:val="single" w:color="auto" w:sz="4" w:space="0"/>
             <w:insideV w:val="single" w:color="auto" w:sz="4" w:space="0"/>
           </w:tblBorders>
-          <w:tblCellMar>
-            <w:top w:w="0" w:type="dxa"/>
-            <w:left w:w="108" w:type="dxa"/>
-            <w:bottom w:w="0" w:type="dxa"/>
-            <w:right w:w="108" w:type="dxa"/>
-          </w:tblCellMar>
         </w:tblPrEx>
         <w:trPr>
           <w:trHeight w:val="151" w:hRule="atLeast"/>
@@ -8227,12 +8161,6 @@
             <w:insideH w:val="single" w:color="auto" w:sz="4" w:space="0"/>
             <w:insideV w:val="single" w:color="auto" w:sz="4" w:space="0"/>
           </w:tblBorders>
-          <w:tblCellMar>
-            <w:top w:w="0" w:type="dxa"/>
-            <w:left w:w="108" w:type="dxa"/>
-            <w:bottom w:w="0" w:type="dxa"/>
-            <w:right w:w="108" w:type="dxa"/>
-          </w:tblCellMar>
         </w:tblPrEx>
         <w:trPr>
           <w:trHeight w:val="151" w:hRule="atLeast"/>
@@ -8710,12 +8638,6 @@
             <w:insideH w:val="single" w:color="auto" w:sz="4" w:space="0"/>
             <w:insideV w:val="single" w:color="auto" w:sz="4" w:space="0"/>
           </w:tblBorders>
-          <w:tblCellMar>
-            <w:top w:w="0" w:type="dxa"/>
-            <w:left w:w="108" w:type="dxa"/>
-            <w:bottom w:w="0" w:type="dxa"/>
-            <w:right w:w="108" w:type="dxa"/>
-          </w:tblCellMar>
         </w:tblPrEx>
         <w:trPr>
           <w:trHeight w:val="151" w:hRule="atLeast"/>
@@ -9235,12 +9157,6 @@
             <w:insideH w:val="single" w:color="auto" w:sz="4" w:space="0"/>
             <w:insideV w:val="single" w:color="auto" w:sz="4" w:space="0"/>
           </w:tblBorders>
-          <w:tblCellMar>
-            <w:top w:w="0" w:type="dxa"/>
-            <w:left w:w="108" w:type="dxa"/>
-            <w:bottom w:w="0" w:type="dxa"/>
-            <w:right w:w="108" w:type="dxa"/>
-          </w:tblCellMar>
         </w:tblPrEx>
         <w:trPr>
           <w:trHeight w:val="151" w:hRule="atLeast"/>
@@ -10418,12 +10334,6 @@
             <w:insideH w:val="single" w:color="auto" w:sz="4" w:space="0"/>
             <w:insideV w:val="single" w:color="auto" w:sz="4" w:space="0"/>
           </w:tblBorders>
-          <w:tblCellMar>
-            <w:top w:w="0" w:type="dxa"/>
-            <w:left w:w="108" w:type="dxa"/>
-            <w:bottom w:w="0" w:type="dxa"/>
-            <w:right w:w="108" w:type="dxa"/>
-          </w:tblCellMar>
         </w:tblPrEx>
         <w:tc>
           <w:tcPr>
@@ -10852,12 +10762,6 @@
             <w:insideH w:val="single" w:color="auto" w:sz="4" w:space="0"/>
             <w:insideV w:val="single" w:color="auto" w:sz="4" w:space="0"/>
           </w:tblBorders>
-          <w:tblCellMar>
-            <w:top w:w="0" w:type="dxa"/>
-            <w:left w:w="108" w:type="dxa"/>
-            <w:bottom w:w="0" w:type="dxa"/>
-            <w:right w:w="108" w:type="dxa"/>
-          </w:tblCellMar>
         </w:tblPrEx>
         <w:tc>
           <w:tcPr>
@@ -11567,12 +11471,6 @@
             <w:insideH w:val="single" w:color="auto" w:sz="4" w:space="0"/>
             <w:insideV w:val="single" w:color="auto" w:sz="4" w:space="0"/>
           </w:tblBorders>
-          <w:tblCellMar>
-            <w:top w:w="0" w:type="dxa"/>
-            <w:left w:w="108" w:type="dxa"/>
-            <w:bottom w:w="0" w:type="dxa"/>
-            <w:right w:w="108" w:type="dxa"/>
-          </w:tblCellMar>
         </w:tblPrEx>
         <w:tc>
           <w:tcPr>
@@ -11703,12 +11601,6 @@
             <w:insideH w:val="single" w:color="auto" w:sz="4" w:space="0"/>
             <w:insideV w:val="single" w:color="auto" w:sz="4" w:space="0"/>
           </w:tblBorders>
-          <w:tblCellMar>
-            <w:top w:w="0" w:type="dxa"/>
-            <w:left w:w="108" w:type="dxa"/>
-            <w:bottom w:w="0" w:type="dxa"/>
-            <w:right w:w="108" w:type="dxa"/>
-          </w:tblCellMar>
         </w:tblPrEx>
         <w:tc>
           <w:tcPr>
@@ -12263,12 +12155,6 @@
             <w:insideH w:val="single" w:color="auto" w:sz="4" w:space="0"/>
             <w:insideV w:val="single" w:color="auto" w:sz="4" w:space="0"/>
           </w:tblBorders>
-          <w:tblCellMar>
-            <w:top w:w="0" w:type="dxa"/>
-            <w:left w:w="108" w:type="dxa"/>
-            <w:bottom w:w="0" w:type="dxa"/>
-            <w:right w:w="108" w:type="dxa"/>
-          </w:tblCellMar>
         </w:tblPrEx>
         <w:tc>
           <w:tcPr>
@@ -12362,12 +12248,6 @@
             <w:insideH w:val="single" w:color="auto" w:sz="4" w:space="0"/>
             <w:insideV w:val="single" w:color="auto" w:sz="4" w:space="0"/>
           </w:tblBorders>
-          <w:tblCellMar>
-            <w:top w:w="0" w:type="dxa"/>
-            <w:left w:w="108" w:type="dxa"/>
-            <w:bottom w:w="0" w:type="dxa"/>
-            <w:right w:w="108" w:type="dxa"/>
-          </w:tblCellMar>
         </w:tblPrEx>
         <w:tc>
           <w:tcPr>
@@ -12450,12 +12330,6 @@
             <w:insideH w:val="single" w:color="auto" w:sz="4" w:space="0"/>
             <w:insideV w:val="single" w:color="auto" w:sz="4" w:space="0"/>
           </w:tblBorders>
-          <w:tblCellMar>
-            <w:top w:w="0" w:type="dxa"/>
-            <w:left w:w="108" w:type="dxa"/>
-            <w:bottom w:w="0" w:type="dxa"/>
-            <w:right w:w="108" w:type="dxa"/>
-          </w:tblCellMar>
         </w:tblPrEx>
         <w:tc>
           <w:tcPr>
@@ -12558,12 +12432,6 @@
             <w:insideH w:val="single" w:color="auto" w:sz="4" w:space="0"/>
             <w:insideV w:val="single" w:color="auto" w:sz="4" w:space="0"/>
           </w:tblBorders>
-          <w:tblCellMar>
-            <w:top w:w="0" w:type="dxa"/>
-            <w:left w:w="108" w:type="dxa"/>
-            <w:bottom w:w="0" w:type="dxa"/>
-            <w:right w:w="108" w:type="dxa"/>
-          </w:tblCellMar>
         </w:tblPrEx>
         <w:tc>
           <w:tcPr>
@@ -12673,12 +12541,6 @@
             <w:insideH w:val="single" w:color="auto" w:sz="4" w:space="0"/>
             <w:insideV w:val="single" w:color="auto" w:sz="4" w:space="0"/>
           </w:tblBorders>
-          <w:tblCellMar>
-            <w:top w:w="0" w:type="dxa"/>
-            <w:left w:w="108" w:type="dxa"/>
-            <w:bottom w:w="0" w:type="dxa"/>
-            <w:right w:w="108" w:type="dxa"/>
-          </w:tblCellMar>
         </w:tblPrEx>
         <w:tc>
           <w:tcPr>
@@ -12784,12 +12646,6 @@
             <w:insideH w:val="single" w:color="auto" w:sz="4" w:space="0"/>
             <w:insideV w:val="single" w:color="auto" w:sz="4" w:space="0"/>
           </w:tblBorders>
-          <w:tblCellMar>
-            <w:top w:w="0" w:type="dxa"/>
-            <w:left w:w="108" w:type="dxa"/>
-            <w:bottom w:w="0" w:type="dxa"/>
-            <w:right w:w="108" w:type="dxa"/>
-          </w:tblCellMar>
         </w:tblPrEx>
         <w:tc>
           <w:tcPr>
@@ -12877,12 +12733,6 @@
             <w:insideH w:val="single" w:color="auto" w:sz="4" w:space="0"/>
             <w:insideV w:val="single" w:color="auto" w:sz="4" w:space="0"/>
           </w:tblBorders>
-          <w:tblCellMar>
-            <w:top w:w="0" w:type="dxa"/>
-            <w:left w:w="108" w:type="dxa"/>
-            <w:bottom w:w="0" w:type="dxa"/>
-            <w:right w:w="108" w:type="dxa"/>
-          </w:tblCellMar>
         </w:tblPrEx>
         <w:tc>
           <w:tcPr>
@@ -12974,12 +12824,6 @@
             <w:insideH w:val="single" w:color="auto" w:sz="4" w:space="0"/>
             <w:insideV w:val="single" w:color="auto" w:sz="4" w:space="0"/>
           </w:tblBorders>
-          <w:tblCellMar>
-            <w:top w:w="0" w:type="dxa"/>
-            <w:left w:w="108" w:type="dxa"/>
-            <w:bottom w:w="0" w:type="dxa"/>
-            <w:right w:w="108" w:type="dxa"/>
-          </w:tblCellMar>
         </w:tblPrEx>
         <w:tc>
           <w:tcPr>
@@ -13071,12 +12915,6 @@
             <w:insideH w:val="single" w:color="auto" w:sz="4" w:space="0"/>
             <w:insideV w:val="single" w:color="auto" w:sz="4" w:space="0"/>
           </w:tblBorders>
-          <w:tblCellMar>
-            <w:top w:w="0" w:type="dxa"/>
-            <w:left w:w="108" w:type="dxa"/>
-            <w:bottom w:w="0" w:type="dxa"/>
-            <w:right w:w="108" w:type="dxa"/>
-          </w:tblCellMar>
         </w:tblPrEx>
         <w:tc>
           <w:tcPr>
@@ -13179,12 +13017,6 @@
             <w:insideH w:val="single" w:color="auto" w:sz="4" w:space="0"/>
             <w:insideV w:val="single" w:color="auto" w:sz="4" w:space="0"/>
           </w:tblBorders>
-          <w:tblCellMar>
-            <w:top w:w="0" w:type="dxa"/>
-            <w:left w:w="108" w:type="dxa"/>
-            <w:bottom w:w="0" w:type="dxa"/>
-            <w:right w:w="108" w:type="dxa"/>
-          </w:tblCellMar>
         </w:tblPrEx>
         <w:tc>
           <w:tcPr>
@@ -13281,12 +13113,6 @@
             <w:insideH w:val="single" w:color="auto" w:sz="4" w:space="0"/>
             <w:insideV w:val="single" w:color="auto" w:sz="4" w:space="0"/>
           </w:tblBorders>
-          <w:tblCellMar>
-            <w:top w:w="0" w:type="dxa"/>
-            <w:left w:w="108" w:type="dxa"/>
-            <w:bottom w:w="0" w:type="dxa"/>
-            <w:right w:w="108" w:type="dxa"/>
-          </w:tblCellMar>
         </w:tblPrEx>
         <w:tc>
           <w:tcPr>
@@ -14270,12 +14096,6 @@
             <w:insideH w:val="single" w:color="auto" w:sz="4" w:space="0"/>
             <w:insideV w:val="single" w:color="auto" w:sz="4" w:space="0"/>
           </w:tblBorders>
-          <w:tblCellMar>
-            <w:top w:w="0" w:type="dxa"/>
-            <w:left w:w="108" w:type="dxa"/>
-            <w:bottom w:w="0" w:type="dxa"/>
-            <w:right w:w="108" w:type="dxa"/>
-          </w:tblCellMar>
         </w:tblPrEx>
         <w:tc>
           <w:tcPr>
@@ -14341,12 +14161,6 @@
             <w:insideH w:val="single" w:color="auto" w:sz="4" w:space="0"/>
             <w:insideV w:val="single" w:color="auto" w:sz="4" w:space="0"/>
           </w:tblBorders>
-          <w:tblCellMar>
-            <w:top w:w="0" w:type="dxa"/>
-            <w:left w:w="108" w:type="dxa"/>
-            <w:bottom w:w="0" w:type="dxa"/>
-            <w:right w:w="108" w:type="dxa"/>
-          </w:tblCellMar>
         </w:tblPrEx>
         <w:tc>
           <w:tcPr>
@@ -14537,8 +14351,8 @@
           </w14:textFill>
         </w:rPr>
       </w:pPr>
-      <w:bookmarkStart w:id="7" w:name="_Toc26600"/>
-      <w:bookmarkStart w:id="8" w:name="_Toc12943"/>
+      <w:bookmarkStart w:id="7" w:name="_Toc12943"/>
+      <w:bookmarkStart w:id="8" w:name="_Toc26600"/>
       <w:r>
         <w:rPr>
           <w:rFonts w:hint="eastAsia"/>
@@ -15613,18 +15427,7 @@
                 <w:szCs w:val="24"/>
                 <w:lang w:val="en-US" w:eastAsia="zh-CN"/>
               </w:rPr>
-              <w:t>box / mask</w:t>
-            </w:r>
-            <w:bookmarkStart w:id="10" w:name="_GoBack"/>
-            <w:bookmarkEnd w:id="10"/>
-            <w:r>
-              <w:rPr>
-                <w:rFonts w:hint="eastAsia"/>
-                <w:color w:val="EA82F1"/>
-                <w:szCs w:val="24"/>
-                <w:lang w:val="en-US" w:eastAsia="zh-CN"/>
-              </w:rPr>
-              <w:t>面积</w:t>
+              <w:t>box / mask面积</w:t>
             </w:r>
           </w:p>
         </w:tc>
@@ -15748,7 +15551,6 @@
           <w:tcPr>
             <w:tcW w:w="0" w:type="auto"/>
             <w:vMerge w:val="continue"/>
-            <w:tcBorders/>
             <w:vAlign w:val="center"/>
           </w:tcPr>
           <w:p>
@@ -15872,6 +15674,432 @@
         <w:tc>
           <w:tcPr>
             <w:tcW w:w="0" w:type="auto"/>
+            <w:gridSpan w:val="2"/>
+            <w:vAlign w:val="center"/>
+          </w:tcPr>
+          <w:p>
+            <w:pPr>
+              <w:rPr>
+                <w:rFonts w:hint="eastAsia"/>
+                <w:color w:val="EA82F1"/>
+                <w:szCs w:val="24"/>
+                <w:lang w:eastAsia="zh-CN"/>
+              </w:rPr>
+            </w:pPr>
+            <w:r>
+              <w:rPr>
+                <w:rFonts w:hint="eastAsia"/>
+                <w:color w:val="ED7D31" w:themeColor="accent2"/>
+                <w:spacing w:val="7"/>
+                <w:lang w:val="en-US" w:eastAsia="zh-CN"/>
+                <w14:textFill>
+                  <w14:solidFill>
+                    <w14:schemeClr w14:val="accent2"/>
+                  </w14:solidFill>
+                </w14:textFill>
+              </w:rPr>
+              <w:t>标注器：</w:t>
+            </w:r>
+          </w:p>
+        </w:tc>
+      </w:tr>
+      <w:tr>
+        <w:tblPrEx>
+          <w:tblBorders>
+            <w:top w:val="single" w:color="auto" w:sz="4" w:space="0"/>
+            <w:left w:val="single" w:color="auto" w:sz="4" w:space="0"/>
+            <w:bottom w:val="single" w:color="auto" w:sz="4" w:space="0"/>
+            <w:right w:val="single" w:color="auto" w:sz="4" w:space="0"/>
+            <w:insideH w:val="single" w:color="auto" w:sz="4" w:space="0"/>
+            <w:insideV w:val="single" w:color="auto" w:sz="4" w:space="0"/>
+          </w:tblBorders>
+        </w:tblPrEx>
+        <w:trPr>
+          <w:trHeight w:val="293" w:hRule="atLeast"/>
+        </w:trPr>
+        <w:tc>
+          <w:tcPr>
+            <w:tcW w:w="0" w:type="auto"/>
+            <w:vAlign w:val="center"/>
+          </w:tcPr>
+          <w:p>
+            <w:pPr>
+              <w:rPr>
+                <w:rFonts w:hint="eastAsia" w:eastAsia="华文中宋"/>
+                <w:color w:val="ED7D31" w:themeColor="accent2"/>
+                <w:spacing w:val="7"/>
+                <w:lang w:val="en-US" w:eastAsia="zh-CN"/>
+                <w14:textFill>
+                  <w14:solidFill>
+                    <w14:schemeClr w14:val="accent2"/>
+                  </w14:solidFill>
+                </w14:textFill>
+              </w:rPr>
+            </w:pPr>
+            <w:r>
+              <w:rPr>
+                <w:rFonts w:hint="eastAsia"/>
+                <w:color w:val="FF0000"/>
+                <w:spacing w:val="7"/>
+                <w:lang w:val="en-US" w:eastAsia="zh-CN"/>
+              </w:rPr>
+              <w:t>BoxAnnotator</w:t>
+            </w:r>
+            <w:r>
+              <w:rPr>
+                <w:rFonts w:hint="eastAsia"/>
+                <w:color w:val="FF0000"/>
+                <w:spacing w:val="7"/>
+              </w:rPr>
+              <w:t>(</w:t>
+            </w:r>
+            <w:r>
+              <w:rPr>
+                <w:rFonts w:hint="eastAsia"/>
+                <w:color w:val="FF0000"/>
+                <w:spacing w:val="7"/>
+                <w:lang w:val="en-US" w:eastAsia="zh-CN"/>
+              </w:rPr>
+              <w:t>...</w:t>
+            </w:r>
+            <w:r>
+              <w:rPr>
+                <w:rFonts w:hint="eastAsia"/>
+                <w:color w:val="FF0000"/>
+                <w:spacing w:val="7"/>
+              </w:rPr>
+              <w:t>)</w:t>
+            </w:r>
+            <w:r>
+              <w:rPr>
+                <w:rFonts w:hint="eastAsia"/>
+                <w:color w:val="FF0000"/>
+                <w:spacing w:val="7"/>
+                <w:lang w:val="en-US" w:eastAsia="zh-CN"/>
+              </w:rPr>
+              <w:t>.annotate(</w:t>
+            </w:r>
+            <w:r>
+              <w:rPr>
+                <w:rFonts w:hint="eastAsia"/>
+                <w:color w:val="ED7D31" w:themeColor="accent2"/>
+                <w:spacing w:val="7"/>
+                <w:lang w:val="en-US" w:eastAsia="zh-CN"/>
+                <w14:textFill>
+                  <w14:solidFill>
+                    <w14:schemeClr w14:val="accent2"/>
+                  </w14:solidFill>
+                </w14:textFill>
+              </w:rPr>
+              <w:t>np.ndarray</w:t>
+            </w:r>
+            <w:r>
+              <w:rPr>
+                <w:rFonts w:hint="eastAsia"/>
+                <w:color w:val="FF0000"/>
+                <w:spacing w:val="7"/>
+                <w:lang w:val="en-US" w:eastAsia="zh-CN"/>
+              </w:rPr>
+              <w:t xml:space="preserve">, </w:t>
+            </w:r>
+            <w:r>
+              <w:rPr>
+                <w:rFonts w:hint="eastAsia"/>
+                <w:color w:val="ED7D31" w:themeColor="accent2"/>
+                <w:spacing w:val="7"/>
+                <w:lang w:val="en-US" w:eastAsia="zh-CN"/>
+                <w14:textFill>
+                  <w14:solidFill>
+                    <w14:schemeClr w14:val="accent2"/>
+                  </w14:solidFill>
+                </w14:textFill>
+              </w:rPr>
+              <w:t>Detections</w:t>
+            </w:r>
+            <w:r>
+              <w:rPr>
+                <w:rFonts w:hint="eastAsia"/>
+                <w:color w:val="FF0000"/>
+                <w:spacing w:val="7"/>
+                <w:lang w:val="en-US" w:eastAsia="zh-CN"/>
+              </w:rPr>
+              <w:t>)</w:t>
+            </w:r>
+          </w:p>
+        </w:tc>
+        <w:tc>
+          <w:tcPr>
+            <w:tcW w:w="0" w:type="auto"/>
+            <w:vAlign w:val="center"/>
+          </w:tcPr>
+          <w:p>
+            <w:pPr>
+              <w:rPr>
+                <w:rFonts w:hint="eastAsia" w:eastAsia="华文中宋"/>
+                <w:color w:val="ED7D31" w:themeColor="accent2"/>
+                <w:spacing w:val="7"/>
+                <w:lang w:eastAsia="zh-CN"/>
+                <w14:textFill>
+                  <w14:solidFill>
+                    <w14:schemeClr w14:val="accent2"/>
+                  </w14:solidFill>
+                </w14:textFill>
+              </w:rPr>
+            </w:pPr>
+            <w:r>
+              <w:rPr>
+                <w:rFonts w:hint="eastAsia"/>
+                <w:color w:val="EA82F1"/>
+                <w:szCs w:val="24"/>
+                <w:lang w:eastAsia="zh-CN"/>
+              </w:rPr>
+              <w:t>边界框</w:t>
+            </w:r>
+            <w:r>
+              <w:rPr>
+                <w:rFonts w:hint="eastAsia"/>
+                <w:color w:val="ED7D31" w:themeColor="accent2"/>
+                <w:spacing w:val="7"/>
+                <w:lang w:eastAsia="zh-CN"/>
+                <w14:textFill>
+                  <w14:solidFill>
+                    <w14:schemeClr w14:val="accent2"/>
+                  </w14:solidFill>
+                </w14:textFill>
+              </w:rPr>
+              <w:t>标注</w:t>
+            </w:r>
+          </w:p>
+        </w:tc>
+      </w:tr>
+      <w:tr>
+        <w:tblPrEx>
+          <w:tblBorders>
+            <w:top w:val="single" w:color="auto" w:sz="4" w:space="0"/>
+            <w:left w:val="single" w:color="auto" w:sz="4" w:space="0"/>
+            <w:bottom w:val="single" w:color="auto" w:sz="4" w:space="0"/>
+            <w:right w:val="single" w:color="auto" w:sz="4" w:space="0"/>
+            <w:insideH w:val="single" w:color="auto" w:sz="4" w:space="0"/>
+            <w:insideV w:val="single" w:color="auto" w:sz="4" w:space="0"/>
+          </w:tblBorders>
+          <w:tblCellMar>
+            <w:top w:w="0" w:type="dxa"/>
+            <w:left w:w="108" w:type="dxa"/>
+            <w:bottom w:w="0" w:type="dxa"/>
+            <w:right w:w="108" w:type="dxa"/>
+          </w:tblCellMar>
+        </w:tblPrEx>
+        <w:tc>
+          <w:tcPr>
+            <w:tcW w:w="0" w:type="auto"/>
+            <w:shd w:val="clear" w:color="auto" w:fill="auto"/>
+            <w:vAlign w:val="center"/>
+          </w:tcPr>
+          <w:p>
+            <w:pPr>
+              <w:rPr>
+                <w:rFonts w:hint="eastAsia" w:ascii="华文中宋" w:hAnsi="华文中宋" w:eastAsia="华文中宋" w:cs="华文中宋"/>
+                <w:b/>
+                <w:bCs/>
+                <w:color w:val="ED7D31" w:themeColor="accent2"/>
+                <w:spacing w:val="7"/>
+                <w:kern w:val="2"/>
+                <w:sz w:val="21"/>
+                <w:szCs w:val="21"/>
+                <w:lang w:val="en-US" w:eastAsia="zh-CN" w:bidi="ar-SA"/>
+                <w14:textFill>
+                  <w14:solidFill>
+                    <w14:schemeClr w14:val="accent2"/>
+                  </w14:solidFill>
+                </w14:textFill>
+              </w:rPr>
+            </w:pPr>
+            <w:r>
+              <w:rPr>
+                <w:rFonts w:hint="eastAsia"/>
+                <w:color w:val="FF0000"/>
+                <w:spacing w:val="7"/>
+                <w:lang w:val="en-US" w:eastAsia="zh-CN"/>
+              </w:rPr>
+              <w:t>LabelAnnotator</w:t>
+            </w:r>
+            <w:r>
+              <w:rPr>
+                <w:rFonts w:hint="eastAsia"/>
+                <w:color w:val="FF0000"/>
+                <w:spacing w:val="7"/>
+              </w:rPr>
+              <w:t>(</w:t>
+            </w:r>
+            <w:r>
+              <w:rPr>
+                <w:rFonts w:hint="eastAsia"/>
+                <w:color w:val="FF0000"/>
+                <w:spacing w:val="7"/>
+                <w:lang w:val="en-US" w:eastAsia="zh-CN"/>
+              </w:rPr>
+              <w:t>...</w:t>
+            </w:r>
+            <w:r>
+              <w:rPr>
+                <w:rFonts w:hint="eastAsia"/>
+                <w:color w:val="FF0000"/>
+                <w:spacing w:val="7"/>
+              </w:rPr>
+              <w:t>)</w:t>
+            </w:r>
+            <w:r>
+              <w:rPr>
+                <w:rFonts w:hint="eastAsia"/>
+                <w:color w:val="FF0000"/>
+                <w:spacing w:val="7"/>
+                <w:lang w:val="en-US" w:eastAsia="zh-CN"/>
+              </w:rPr>
+              <w:t>.annotate(</w:t>
+            </w:r>
+            <w:r>
+              <w:rPr>
+                <w:rFonts w:hint="eastAsia"/>
+                <w:color w:val="ED7D31" w:themeColor="accent2"/>
+                <w:spacing w:val="7"/>
+                <w:lang w:val="en-US" w:eastAsia="zh-CN"/>
+                <w14:textFill>
+                  <w14:solidFill>
+                    <w14:schemeClr w14:val="accent2"/>
+                  </w14:solidFill>
+                </w14:textFill>
+              </w:rPr>
+              <w:t>np.ndarray</w:t>
+            </w:r>
+            <w:r>
+              <w:rPr>
+                <w:rFonts w:hint="eastAsia"/>
+                <w:color w:val="FF0000"/>
+                <w:spacing w:val="7"/>
+                <w:lang w:val="en-US" w:eastAsia="zh-CN"/>
+              </w:rPr>
+              <w:t xml:space="preserve">, </w:t>
+            </w:r>
+            <w:r>
+              <w:rPr>
+                <w:rFonts w:hint="eastAsia"/>
+                <w:color w:val="ED7D31" w:themeColor="accent2"/>
+                <w:spacing w:val="7"/>
+                <w:lang w:val="en-US" w:eastAsia="zh-CN"/>
+                <w14:textFill>
+                  <w14:solidFill>
+                    <w14:schemeClr w14:val="accent2"/>
+                  </w14:solidFill>
+                </w14:textFill>
+              </w:rPr>
+              <w:t>Detections</w:t>
+            </w:r>
+            <w:r>
+              <w:rPr>
+                <w:rFonts w:hint="eastAsia"/>
+                <w:color w:val="FF0000"/>
+                <w:spacing w:val="7"/>
+                <w:lang w:val="en-US" w:eastAsia="zh-CN"/>
+              </w:rPr>
+              <w:t xml:space="preserve">, </w:t>
+            </w:r>
+            <w:r>
+              <w:rPr>
+                <w:rFonts w:hint="eastAsia"/>
+                <w:color w:val="ED7D31" w:themeColor="accent2"/>
+                <w:spacing w:val="7"/>
+                <w:lang w:val="en-US" w:eastAsia="zh-CN"/>
+                <w14:textFill>
+                  <w14:solidFill>
+                    <w14:schemeClr w14:val="accent2"/>
+                  </w14:solidFill>
+                </w14:textFill>
+              </w:rPr>
+              <w:t>strs</w:t>
+            </w:r>
+            <w:r>
+              <w:rPr>
+                <w:rFonts w:hint="eastAsia"/>
+                <w:color w:val="FF0000"/>
+                <w:spacing w:val="7"/>
+                <w:lang w:val="en-US" w:eastAsia="zh-CN"/>
+              </w:rPr>
+              <w:t>)</w:t>
+            </w:r>
+          </w:p>
+        </w:tc>
+        <w:tc>
+          <w:tcPr>
+            <w:tcW w:w="0" w:type="auto"/>
+            <w:shd w:val="clear" w:color="auto" w:fill="auto"/>
+            <w:vAlign w:val="center"/>
+          </w:tcPr>
+          <w:p>
+            <w:pPr>
+              <w:rPr>
+                <w:rFonts w:hint="eastAsia" w:ascii="华文中宋" w:hAnsi="华文中宋" w:eastAsia="华文中宋" w:cs="华文中宋"/>
+                <w:b/>
+                <w:bCs/>
+                <w:color w:val="ED7D31" w:themeColor="accent2"/>
+                <w:spacing w:val="7"/>
+                <w:kern w:val="2"/>
+                <w:sz w:val="21"/>
+                <w:szCs w:val="21"/>
+                <w:lang w:val="en-US" w:eastAsia="zh-CN" w:bidi="ar-SA"/>
+                <w14:textFill>
+                  <w14:solidFill>
+                    <w14:schemeClr w14:val="accent2"/>
+                  </w14:solidFill>
+                </w14:textFill>
+              </w:rPr>
+            </w:pPr>
+            <w:r>
+              <w:rPr>
+                <w:rFonts w:hint="eastAsia"/>
+                <w:color w:val="EA82F1"/>
+                <w:szCs w:val="24"/>
+                <w:lang w:eastAsia="zh-CN"/>
+              </w:rPr>
+              <w:t>标签</w:t>
+            </w:r>
+            <w:r>
+              <w:rPr>
+                <w:rFonts w:hint="eastAsia"/>
+                <w:color w:val="ED7D31" w:themeColor="accent2"/>
+                <w:spacing w:val="7"/>
+                <w:lang w:eastAsia="zh-CN"/>
+                <w14:textFill>
+                  <w14:solidFill>
+                    <w14:schemeClr w14:val="accent2"/>
+                  </w14:solidFill>
+                </w14:textFill>
+              </w:rPr>
+              <w:t>标注</w:t>
+            </w:r>
+          </w:p>
+        </w:tc>
+      </w:tr>
+      <w:tr>
+        <w:tblPrEx>
+          <w:tblBorders>
+            <w:top w:val="single" w:color="auto" w:sz="4" w:space="0"/>
+            <w:left w:val="single" w:color="auto" w:sz="4" w:space="0"/>
+            <w:bottom w:val="single" w:color="auto" w:sz="4" w:space="0"/>
+            <w:right w:val="single" w:color="auto" w:sz="4" w:space="0"/>
+            <w:insideH w:val="single" w:color="auto" w:sz="4" w:space="0"/>
+            <w:insideV w:val="single" w:color="auto" w:sz="4" w:space="0"/>
+          </w:tblBorders>
+          <w:tblCellMar>
+            <w:top w:w="0" w:type="dxa"/>
+            <w:left w:w="108" w:type="dxa"/>
+            <w:bottom w:w="0" w:type="dxa"/>
+            <w:right w:w="108" w:type="dxa"/>
+          </w:tblCellMar>
+        </w:tblPrEx>
+        <w:tc>
+          <w:tcPr>
+            <w:tcW w:w="0" w:type="auto"/>
+            <w:shd w:val="clear" w:color="auto" w:fill="auto"/>
             <w:vAlign w:val="center"/>
           </w:tcPr>
           <w:p>
@@ -15886,22 +16114,121 @@
             <w:r>
               <w:rPr>
                 <w:rFonts w:hint="eastAsia"/>
-                <w:color w:val="ED7D31" w:themeColor="accent2"/>
-                <w:spacing w:val="7"/>
-                <w:lang w:val="en-US" w:eastAsia="zh-CN"/>
-                <w14:textFill>
-                  <w14:solidFill>
-                    <w14:schemeClr w14:val="accent2"/>
-                  </w14:solidFill>
-                </w14:textFill>
-              </w:rPr>
-              <w:t>标注器：</w:t>
-            </w:r>
-          </w:p>
-        </w:tc>
-        <w:tc>
-          <w:tcPr>
-            <w:tcW w:w="0" w:type="auto"/>
+                <w:color w:val="FF0000"/>
+                <w:spacing w:val="7"/>
+                <w:lang w:val="en-US" w:eastAsia="zh-CN"/>
+              </w:rPr>
+              <w:t>MaskAnnotator</w:t>
+            </w:r>
+            <w:r>
+              <w:rPr>
+                <w:rFonts w:hint="eastAsia"/>
+                <w:color w:val="FF0000"/>
+                <w:spacing w:val="7"/>
+              </w:rPr>
+              <w:t>(</w:t>
+            </w:r>
+            <w:r>
+              <w:rPr>
+                <w:rFonts w:hint="eastAsia"/>
+                <w:color w:val="FF0000"/>
+                <w:spacing w:val="7"/>
+                <w:lang w:val="en-US" w:eastAsia="zh-CN"/>
+              </w:rPr>
+              <w:t>...</w:t>
+            </w:r>
+            <w:r>
+              <w:rPr>
+                <w:rFonts w:hint="eastAsia"/>
+                <w:color w:val="FF0000"/>
+                <w:spacing w:val="7"/>
+              </w:rPr>
+              <w:t>)</w:t>
+            </w:r>
+            <w:r>
+              <w:rPr>
+                <w:rFonts w:hint="eastAsia"/>
+                <w:color w:val="FF0000"/>
+                <w:spacing w:val="7"/>
+                <w:lang w:val="en-US" w:eastAsia="zh-CN"/>
+              </w:rPr>
+              <w:t>.annotate(</w:t>
+            </w:r>
+            <w:r>
+              <w:rPr>
+                <w:rFonts w:hint="eastAsia"/>
+                <w:color w:val="ED7D31" w:themeColor="accent2"/>
+                <w:spacing w:val="7"/>
+                <w:lang w:val="en-US" w:eastAsia="zh-CN"/>
+                <w14:textFill>
+                  <w14:solidFill>
+                    <w14:schemeClr w14:val="accent2"/>
+                  </w14:solidFill>
+                </w14:textFill>
+              </w:rPr>
+              <w:t>np.ndarray</w:t>
+            </w:r>
+            <w:r>
+              <w:rPr>
+                <w:rFonts w:hint="eastAsia"/>
+                <w:color w:val="FF0000"/>
+                <w:spacing w:val="7"/>
+                <w:lang w:val="en-US" w:eastAsia="zh-CN"/>
+              </w:rPr>
+              <w:t xml:space="preserve">, </w:t>
+            </w:r>
+            <w:r>
+              <w:rPr>
+                <w:rFonts w:hint="eastAsia"/>
+                <w:color w:val="ED7D31" w:themeColor="accent2"/>
+                <w:spacing w:val="7"/>
+                <w:lang w:val="en-US" w:eastAsia="zh-CN"/>
+                <w14:textFill>
+                  <w14:solidFill>
+                    <w14:schemeClr w14:val="accent2"/>
+                  </w14:solidFill>
+                </w14:textFill>
+              </w:rPr>
+              <w:t>Detections</w:t>
+            </w:r>
+            <w:r>
+              <w:rPr>
+                <w:rFonts w:hint="eastAsia"/>
+                <w:color w:val="FF0000"/>
+                <w:spacing w:val="7"/>
+                <w:lang w:val="en-US" w:eastAsia="zh-CN"/>
+              </w:rPr>
+              <w:t xml:space="preserve">, </w:t>
+            </w:r>
+            <w:r>
+              <w:rPr>
+                <w:rFonts w:hint="eastAsia"/>
+                <w:color w:val="ED7D31" w:themeColor="accent2"/>
+                <w:spacing w:val="7"/>
+                <w:lang w:val="en-US" w:eastAsia="zh-CN"/>
+                <w14:textFill>
+                  <w14:solidFill>
+                    <w14:schemeClr w14:val="accent2"/>
+                  </w14:solidFill>
+                </w14:textFill>
+              </w:rPr>
+              <w:t>strs</w:t>
+            </w:r>
+            <w:r>
+              <w:rPr>
+                <w:rFonts w:hint="eastAsia"/>
+                <w:color w:val="FF0000"/>
+                <w:spacing w:val="7"/>
+                <w:lang w:val="en-US" w:eastAsia="zh-CN"/>
+              </w:rPr>
+              <w:t>)</w:t>
+            </w:r>
+          </w:p>
+        </w:tc>
+        <w:tc>
+          <w:tcPr>
+            <w:tcW w:w="0" w:type="auto"/>
+            <w:shd w:val="clear" w:color="auto" w:fill="auto"/>
             <w:vAlign w:val="center"/>
           </w:tcPr>
           <w:p>
@@ -15913,6 +16240,256 @@
                 <w:lang w:eastAsia="zh-CN"/>
               </w:rPr>
             </w:pPr>
+            <w:r>
+              <w:rPr>
+                <w:rFonts w:hint="eastAsia"/>
+                <w:color w:val="EA82F1"/>
+                <w:szCs w:val="24"/>
+                <w:lang w:val="en-US" w:eastAsia="zh-CN"/>
+              </w:rPr>
+              <w:t>掩膜</w:t>
+            </w:r>
+            <w:r>
+              <w:rPr>
+                <w:rFonts w:hint="eastAsia"/>
+                <w:color w:val="ED7D31" w:themeColor="accent2"/>
+                <w:spacing w:val="7"/>
+                <w:lang w:eastAsia="zh-CN"/>
+                <w14:textFill>
+                  <w14:solidFill>
+                    <w14:schemeClr w14:val="accent2"/>
+                  </w14:solidFill>
+                </w14:textFill>
+              </w:rPr>
+              <w:t>标注</w:t>
+            </w:r>
+          </w:p>
+        </w:tc>
+      </w:tr>
+    </w:tbl>
+    <w:p/>
+    <w:tbl>
+      <w:tblPr>
+        <w:tblStyle w:val="9"/>
+        <w:tblW w:w="0" w:type="auto"/>
+        <w:tblInd w:w="0" w:type="dxa"/>
+        <w:tblBorders>
+          <w:top w:val="single" w:color="auto" w:sz="4" w:space="0"/>
+          <w:left w:val="single" w:color="auto" w:sz="4" w:space="0"/>
+          <w:bottom w:val="single" w:color="auto" w:sz="4" w:space="0"/>
+          <w:right w:val="single" w:color="auto" w:sz="4" w:space="0"/>
+          <w:insideH w:val="single" w:color="auto" w:sz="4" w:space="0"/>
+          <w:insideV w:val="single" w:color="auto" w:sz="4" w:space="0"/>
+        </w:tblBorders>
+        <w:tblLayout w:type="autofit"/>
+        <w:tblCellMar>
+          <w:top w:w="0" w:type="dxa"/>
+          <w:left w:w="108" w:type="dxa"/>
+          <w:bottom w:w="0" w:type="dxa"/>
+          <w:right w:w="108" w:type="dxa"/>
+        </w:tblCellMar>
+      </w:tblPr>
+      <w:tblGrid>
+        <w:gridCol w:w="2459"/>
+        <w:gridCol w:w="1488"/>
+      </w:tblGrid>
+      <w:tr>
+        <w:tblPrEx>
+          <w:tblBorders>
+            <w:top w:val="single" w:color="auto" w:sz="4" w:space="0"/>
+            <w:left w:val="single" w:color="auto" w:sz="4" w:space="0"/>
+            <w:bottom w:val="single" w:color="auto" w:sz="4" w:space="0"/>
+            <w:right w:val="single" w:color="auto" w:sz="4" w:space="0"/>
+            <w:insideH w:val="single" w:color="auto" w:sz="4" w:space="0"/>
+            <w:insideV w:val="single" w:color="auto" w:sz="4" w:space="0"/>
+          </w:tblBorders>
+        </w:tblPrEx>
+        <w:trPr>
+          <w:trHeight w:val="293" w:hRule="atLeast"/>
+        </w:trPr>
+        <w:tc>
+          <w:tcPr>
+            <w:tcW w:w="0" w:type="auto"/>
+            <w:gridSpan w:val="2"/>
+            <w:vAlign w:val="center"/>
+          </w:tcPr>
+          <w:p>
+            <w:pPr>
+              <w:rPr>
+                <w:rFonts w:hint="eastAsia"/>
+                <w:color w:val="EA82F1"/>
+                <w:szCs w:val="24"/>
+                <w:lang w:eastAsia="zh-CN"/>
+              </w:rPr>
+            </w:pPr>
+            <w:r>
+              <w:rPr>
+                <w:rFonts w:hint="eastAsia"/>
+                <w:color w:val="ED7D31" w:themeColor="accent2"/>
+                <w:spacing w:val="7"/>
+                <w:lang w:val="en-US" w:eastAsia="zh-CN"/>
+                <w14:textFill>
+                  <w14:solidFill>
+                    <w14:schemeClr w14:val="accent2"/>
+                  </w14:solidFill>
+                </w14:textFill>
+              </w:rPr>
+              <w:t>转换：</w:t>
+            </w:r>
+          </w:p>
+        </w:tc>
+      </w:tr>
+      <w:tr>
+        <w:tblPrEx>
+          <w:tblBorders>
+            <w:top w:val="single" w:color="auto" w:sz="4" w:space="0"/>
+            <w:left w:val="single" w:color="auto" w:sz="4" w:space="0"/>
+            <w:bottom w:val="single" w:color="auto" w:sz="4" w:space="0"/>
+            <w:right w:val="single" w:color="auto" w:sz="4" w:space="0"/>
+            <w:insideH w:val="single" w:color="auto" w:sz="4" w:space="0"/>
+            <w:insideV w:val="single" w:color="auto" w:sz="4" w:space="0"/>
+          </w:tblBorders>
+        </w:tblPrEx>
+        <w:trPr>
+          <w:trHeight w:val="293" w:hRule="atLeast"/>
+        </w:trPr>
+        <w:tc>
+          <w:tcPr>
+            <w:tcW w:w="0" w:type="auto"/>
+            <w:vAlign w:val="center"/>
+          </w:tcPr>
+          <w:p>
+            <w:pPr>
+              <w:rPr>
+                <w:rFonts w:hint="default" w:eastAsia="华文中宋"/>
+                <w:color w:val="ED7D31" w:themeColor="accent2"/>
+                <w:spacing w:val="7"/>
+                <w:lang w:val="en-US" w:eastAsia="zh-CN"/>
+                <w14:textFill>
+                  <w14:solidFill>
+                    <w14:schemeClr w14:val="accent2"/>
+                  </w14:solidFill>
+                </w14:textFill>
+              </w:rPr>
+            </w:pPr>
+            <w:r>
+              <w:rPr>
+                <w:rFonts w:hint="eastAsia"/>
+                <w:color w:val="FF0000"/>
+                <w:spacing w:val="7"/>
+                <w:lang w:val="en-US" w:eastAsia="zh-CN"/>
+              </w:rPr>
+              <w:t>mask_to_xyxy(mask)</w:t>
+            </w:r>
+          </w:p>
+        </w:tc>
+        <w:tc>
+          <w:tcPr>
+            <w:tcW w:w="0" w:type="auto"/>
+            <w:vAlign w:val="center"/>
+          </w:tcPr>
+          <w:p>
+            <w:pPr>
+              <w:rPr>
+                <w:rFonts w:hint="default" w:eastAsia="华文中宋"/>
+                <w:color w:val="ED7D31" w:themeColor="accent2"/>
+                <w:spacing w:val="7"/>
+                <w:lang w:val="en-US" w:eastAsia="zh-CN"/>
+                <w14:textFill>
+                  <w14:solidFill>
+                    <w14:schemeClr w14:val="accent2"/>
+                  </w14:solidFill>
+                </w14:textFill>
+              </w:rPr>
+            </w:pPr>
+            <w:r>
+              <w:rPr>
+                <w:rFonts w:hint="eastAsia"/>
+                <w:color w:val="EA82F1"/>
+                <w:szCs w:val="24"/>
+                <w:lang w:val="en-US" w:eastAsia="zh-CN"/>
+              </w:rPr>
+              <w:t xml:space="preserve">mask -&gt; box  </w:t>
+            </w:r>
+          </w:p>
+        </w:tc>
+      </w:tr>
+    </w:tbl>
+    <w:p/>
+    <w:tbl>
+      <w:tblPr>
+        <w:tblStyle w:val="9"/>
+        <w:tblW w:w="0" w:type="auto"/>
+        <w:tblInd w:w="0" w:type="dxa"/>
+        <w:tblBorders>
+          <w:top w:val="single" w:color="auto" w:sz="4" w:space="0"/>
+          <w:left w:val="single" w:color="auto" w:sz="4" w:space="0"/>
+          <w:bottom w:val="single" w:color="auto" w:sz="4" w:space="0"/>
+          <w:right w:val="single" w:color="auto" w:sz="4" w:space="0"/>
+          <w:insideH w:val="single" w:color="auto" w:sz="4" w:space="0"/>
+          <w:insideV w:val="single" w:color="auto" w:sz="4" w:space="0"/>
+        </w:tblBorders>
+        <w:tblLayout w:type="autofit"/>
+        <w:tblCellMar>
+          <w:top w:w="0" w:type="dxa"/>
+          <w:left w:w="108" w:type="dxa"/>
+          <w:bottom w:w="0" w:type="dxa"/>
+          <w:right w:w="108" w:type="dxa"/>
+        </w:tblCellMar>
+      </w:tblPr>
+      <w:tblGrid>
+        <w:gridCol w:w="6206"/>
+        <w:gridCol w:w="1268"/>
+      </w:tblGrid>
+      <w:tr>
+        <w:tblPrEx>
+          <w:tblBorders>
+            <w:top w:val="single" w:color="auto" w:sz="4" w:space="0"/>
+            <w:left w:val="single" w:color="auto" w:sz="4" w:space="0"/>
+            <w:bottom w:val="single" w:color="auto" w:sz="4" w:space="0"/>
+            <w:right w:val="single" w:color="auto" w:sz="4" w:space="0"/>
+            <w:insideH w:val="single" w:color="auto" w:sz="4" w:space="0"/>
+            <w:insideV w:val="single" w:color="auto" w:sz="4" w:space="0"/>
+          </w:tblBorders>
+          <w:tblCellMar>
+            <w:top w:w="0" w:type="dxa"/>
+            <w:left w:w="108" w:type="dxa"/>
+            <w:bottom w:w="0" w:type="dxa"/>
+            <w:right w:w="108" w:type="dxa"/>
+          </w:tblCellMar>
+        </w:tblPrEx>
+        <w:trPr>
+          <w:trHeight w:val="293" w:hRule="atLeast"/>
+        </w:trPr>
+        <w:tc>
+          <w:tcPr>
+            <w:tcW w:w="0" w:type="auto"/>
+            <w:gridSpan w:val="2"/>
+            <w:vAlign w:val="center"/>
+          </w:tcPr>
+          <w:p>
+            <w:pPr>
+              <w:rPr>
+                <w:rFonts w:hint="eastAsia"/>
+                <w:color w:val="EA82F1"/>
+                <w:szCs w:val="24"/>
+                <w:lang w:eastAsia="zh-CN"/>
+              </w:rPr>
+            </w:pPr>
+            <w:r>
+              <w:rPr>
+                <w:rFonts w:hint="eastAsia"/>
+                <w:color w:val="ED7D31" w:themeColor="accent2"/>
+                <w:spacing w:val="7"/>
+                <w:lang w:val="en-US" w:eastAsia="zh-CN"/>
+                <w14:textFill>
+                  <w14:solidFill>
+                    <w14:schemeClr w14:val="accent2"/>
+                  </w14:solidFill>
+                </w14:textFill>
+              </w:rPr>
+              <w:t>图像：</w:t>
+            </w:r>
           </w:p>
         </w:tc>
       </w:tr>
@@ -15944,149 +16521,55 @@
           <w:p>
             <w:pPr>
               <w:rPr>
-                <w:rFonts w:hint="eastAsia" w:eastAsia="华文中宋"/>
-                <w:color w:val="ED7D31" w:themeColor="accent2"/>
-                <w:spacing w:val="7"/>
-                <w:lang w:val="en-US" w:eastAsia="zh-CN"/>
-                <w14:textFill>
-                  <w14:solidFill>
-                    <w14:schemeClr w14:val="accent2"/>
-                  </w14:solidFill>
-                </w14:textFill>
-              </w:rPr>
-            </w:pPr>
-            <w:r>
-              <w:rPr>
-                <w:rFonts w:hint="eastAsia"/>
-                <w:color w:val="FF0000"/>
-                <w:spacing w:val="7"/>
-                <w:lang w:val="en-US" w:eastAsia="zh-CN"/>
-              </w:rPr>
-              <w:t>BoxAnnotator</w:t>
-            </w:r>
-            <w:r>
-              <w:rPr>
-                <w:rFonts w:hint="eastAsia"/>
-                <w:color w:val="FF0000"/>
-                <w:spacing w:val="7"/>
-              </w:rPr>
-              <w:t>(</w:t>
-            </w:r>
-            <w:r>
-              <w:rPr>
-                <w:rFonts w:hint="eastAsia"/>
-                <w:color w:val="FF0000"/>
-                <w:spacing w:val="7"/>
-                <w:lang w:val="en-US" w:eastAsia="zh-CN"/>
-              </w:rPr>
-              <w:t>...</w:t>
-            </w:r>
-            <w:r>
-              <w:rPr>
-                <w:rFonts w:hint="eastAsia"/>
-                <w:color w:val="FF0000"/>
-                <w:spacing w:val="7"/>
-              </w:rPr>
-              <w:t>)</w:t>
-            </w:r>
-            <w:r>
-              <w:rPr>
-                <w:rFonts w:hint="eastAsia"/>
-                <w:color w:val="FF0000"/>
-                <w:spacing w:val="7"/>
-                <w:lang w:val="en-US" w:eastAsia="zh-CN"/>
-              </w:rPr>
-              <w:t>.annotate(</w:t>
-            </w:r>
-            <w:r>
-              <w:rPr>
-                <w:rFonts w:hint="eastAsia"/>
-                <w:color w:val="ED7D31" w:themeColor="accent2"/>
-                <w:spacing w:val="7"/>
-                <w:lang w:val="en-US" w:eastAsia="zh-CN"/>
-                <w14:textFill>
-                  <w14:solidFill>
-                    <w14:schemeClr w14:val="accent2"/>
-                  </w14:solidFill>
-                </w14:textFill>
-              </w:rPr>
-              <w:t>np.ndarray</w:t>
-            </w:r>
-            <w:r>
-              <w:rPr>
-                <w:rFonts w:hint="eastAsia"/>
-                <w:color w:val="FF0000"/>
-                <w:spacing w:val="7"/>
-                <w:lang w:val="en-US" w:eastAsia="zh-CN"/>
-              </w:rPr>
-              <w:t xml:space="preserve">, </w:t>
-            </w:r>
-            <w:r>
-              <w:rPr>
-                <w:rFonts w:hint="eastAsia"/>
-                <w:color w:val="ED7D31" w:themeColor="accent2"/>
-                <w:spacing w:val="7"/>
-                <w:lang w:val="en-US" w:eastAsia="zh-CN"/>
-                <w14:textFill>
-                  <w14:solidFill>
-                    <w14:schemeClr w14:val="accent2"/>
-                  </w14:solidFill>
-                </w14:textFill>
-              </w:rPr>
-              <w:t>Detections</w:t>
-            </w:r>
-            <w:r>
-              <w:rPr>
-                <w:rFonts w:hint="eastAsia"/>
-                <w:color w:val="FF0000"/>
-                <w:spacing w:val="7"/>
-                <w:lang w:val="en-US" w:eastAsia="zh-CN"/>
-              </w:rPr>
-              <w:t>)</w:t>
-            </w:r>
-          </w:p>
-        </w:tc>
-        <w:tc>
-          <w:tcPr>
-            <w:tcW w:w="0" w:type="auto"/>
-            <w:vAlign w:val="center"/>
-          </w:tcPr>
-          <w:p>
-            <w:pPr>
-              <w:rPr>
-                <w:rFonts w:hint="eastAsia" w:eastAsia="华文中宋"/>
-                <w:color w:val="ED7D31" w:themeColor="accent2"/>
-                <w:spacing w:val="7"/>
-                <w:lang w:eastAsia="zh-CN"/>
-                <w14:textFill>
-                  <w14:solidFill>
-                    <w14:schemeClr w14:val="accent2"/>
-                  </w14:solidFill>
-                </w14:textFill>
-              </w:rPr>
-            </w:pPr>
-            <w:r>
-              <w:rPr>
-                <w:rFonts w:hint="eastAsia"/>
-                <w:color w:val="EA82F1"/>
-                <w:szCs w:val="24"/>
-                <w:lang w:eastAsia="zh-CN"/>
-              </w:rPr>
-              <w:t>边界框</w:t>
-            </w:r>
-            <w:r>
-              <w:rPr>
-                <w:rFonts w:hint="eastAsia"/>
-                <w:color w:val="ED7D31" w:themeColor="accent2"/>
-                <w:spacing w:val="7"/>
-                <w:lang w:eastAsia="zh-CN"/>
-                <w14:textFill>
-                  <w14:solidFill>
-                    <w14:schemeClr w14:val="accent2"/>
-                  </w14:solidFill>
-                </w14:textFill>
-              </w:rPr>
-              <w:t>标注</w:t>
+                <w:rFonts w:hint="default" w:eastAsia="华文中宋"/>
+                <w:color w:val="ED7D31" w:themeColor="accent2"/>
+                <w:spacing w:val="7"/>
+                <w:lang w:val="en-US" w:eastAsia="zh-CN"/>
+                <w14:textFill>
+                  <w14:solidFill>
+                    <w14:schemeClr w14:val="accent2"/>
+                  </w14:solidFill>
+                </w14:textFill>
+              </w:rPr>
+            </w:pPr>
+            <w:r>
+              <w:rPr>
+                <w:rFonts w:hint="eastAsia"/>
+                <w:color w:val="FF0000"/>
+                <w:spacing w:val="7"/>
+                <w:lang w:val="en-US" w:eastAsia="zh-CN"/>
+              </w:rPr>
+              <w:t>scale_image(image, factor)</w:t>
+            </w:r>
+          </w:p>
+        </w:tc>
+        <w:tc>
+          <w:tcPr>
+            <w:tcW w:w="0" w:type="auto"/>
+            <w:vAlign w:val="center"/>
+          </w:tcPr>
+          <w:p>
+            <w:pPr>
+              <w:rPr>
+                <w:rFonts w:hint="default" w:eastAsia="华文中宋"/>
+                <w:color w:val="ED7D31" w:themeColor="accent2"/>
+                <w:spacing w:val="7"/>
+                <w:lang w:val="en-US" w:eastAsia="zh-CN"/>
+                <w14:textFill>
+                  <w14:solidFill>
+                    <w14:schemeClr w14:val="accent2"/>
+                  </w14:solidFill>
+                </w14:textFill>
+              </w:rPr>
+            </w:pPr>
+            <w:r>
+              <w:rPr>
+                <w:rFonts w:hint="eastAsia"/>
+                <w:color w:val="EA82F1"/>
+                <w:szCs w:val="24"/>
+                <w:lang w:val="en-US" w:eastAsia="zh-CN"/>
+              </w:rPr>
+              <w:t xml:space="preserve">比例缩放  </w:t>
             </w:r>
           </w:p>
         </w:tc>
@@ -16108,192 +16591,56 @@
             <w:right w:w="108" w:type="dxa"/>
           </w:tblCellMar>
         </w:tblPrEx>
-        <w:tc>
-          <w:tcPr>
-            <w:tcW w:w="0" w:type="auto"/>
-            <w:shd w:val="clear"/>
-            <w:vAlign w:val="center"/>
-          </w:tcPr>
-          <w:p>
-            <w:pPr>
-              <w:rPr>
-                <w:rFonts w:hint="eastAsia" w:ascii="华文中宋" w:hAnsi="华文中宋" w:eastAsia="华文中宋" w:cs="华文中宋"/>
-                <w:b/>
-                <w:bCs/>
-                <w:color w:val="ED7D31" w:themeColor="accent2"/>
-                <w:spacing w:val="7"/>
-                <w:kern w:val="2"/>
-                <w:sz w:val="21"/>
-                <w:szCs w:val="21"/>
-                <w:lang w:val="en-US" w:eastAsia="zh-CN" w:bidi="ar-SA"/>
-                <w14:textFill>
-                  <w14:solidFill>
-                    <w14:schemeClr w14:val="accent2"/>
-                  </w14:solidFill>
-                </w14:textFill>
-              </w:rPr>
-            </w:pPr>
-            <w:r>
-              <w:rPr>
-                <w:rFonts w:hint="eastAsia"/>
-                <w:color w:val="FF0000"/>
-                <w:spacing w:val="7"/>
-                <w:lang w:val="en-US" w:eastAsia="zh-CN"/>
-              </w:rPr>
-              <w:t>LabelAnnotator</w:t>
-            </w:r>
-            <w:r>
-              <w:rPr>
-                <w:rFonts w:hint="eastAsia"/>
-                <w:color w:val="FF0000"/>
-                <w:spacing w:val="7"/>
-              </w:rPr>
-              <w:t>(</w:t>
-            </w:r>
-            <w:r>
-              <w:rPr>
-                <w:rFonts w:hint="eastAsia"/>
-                <w:color w:val="FF0000"/>
-                <w:spacing w:val="7"/>
-                <w:lang w:val="en-US" w:eastAsia="zh-CN"/>
-              </w:rPr>
-              <w:t>...</w:t>
-            </w:r>
-            <w:r>
-              <w:rPr>
-                <w:rFonts w:hint="eastAsia"/>
-                <w:color w:val="FF0000"/>
-                <w:spacing w:val="7"/>
-              </w:rPr>
-              <w:t>)</w:t>
-            </w:r>
-            <w:r>
-              <w:rPr>
-                <w:rFonts w:hint="eastAsia"/>
-                <w:color w:val="FF0000"/>
-                <w:spacing w:val="7"/>
-                <w:lang w:val="en-US" w:eastAsia="zh-CN"/>
-              </w:rPr>
-              <w:t>.annotate(</w:t>
-            </w:r>
-            <w:r>
-              <w:rPr>
-                <w:rFonts w:hint="eastAsia"/>
-                <w:color w:val="ED7D31" w:themeColor="accent2"/>
-                <w:spacing w:val="7"/>
-                <w:lang w:val="en-US" w:eastAsia="zh-CN"/>
-                <w14:textFill>
-                  <w14:solidFill>
-                    <w14:schemeClr w14:val="accent2"/>
-                  </w14:solidFill>
-                </w14:textFill>
-              </w:rPr>
-              <w:t>np.ndarray</w:t>
-            </w:r>
-            <w:r>
-              <w:rPr>
-                <w:rFonts w:hint="eastAsia"/>
-                <w:color w:val="FF0000"/>
-                <w:spacing w:val="7"/>
-                <w:lang w:val="en-US" w:eastAsia="zh-CN"/>
-              </w:rPr>
-              <w:t xml:space="preserve">, </w:t>
-            </w:r>
-            <w:r>
-              <w:rPr>
-                <w:rFonts w:hint="eastAsia"/>
-                <w:color w:val="ED7D31" w:themeColor="accent2"/>
-                <w:spacing w:val="7"/>
-                <w:lang w:val="en-US" w:eastAsia="zh-CN"/>
-                <w14:textFill>
-                  <w14:solidFill>
-                    <w14:schemeClr w14:val="accent2"/>
-                  </w14:solidFill>
-                </w14:textFill>
-              </w:rPr>
-              <w:t>Detections</w:t>
-            </w:r>
-            <w:r>
-              <w:rPr>
-                <w:rFonts w:hint="eastAsia"/>
-                <w:color w:val="FF0000"/>
-                <w:spacing w:val="7"/>
-                <w:lang w:val="en-US" w:eastAsia="zh-CN"/>
-              </w:rPr>
-              <w:t xml:space="preserve">, </w:t>
-            </w:r>
-            <w:r>
-              <w:rPr>
-                <w:rFonts w:hint="eastAsia"/>
-                <w:color w:val="ED7D31" w:themeColor="accent2"/>
-                <w:spacing w:val="7"/>
-                <w:lang w:val="en-US" w:eastAsia="zh-CN"/>
-                <w14:textFill>
-                  <w14:solidFill>
-                    <w14:schemeClr w14:val="accent2"/>
-                  </w14:solidFill>
-                </w14:textFill>
-              </w:rPr>
-              <w:t>strs</w:t>
-            </w:r>
-            <w:r>
-              <w:rPr>
-                <w:rFonts w:hint="eastAsia"/>
-                <w:color w:val="FF0000"/>
-                <w:spacing w:val="7"/>
-                <w:lang w:val="en-US" w:eastAsia="zh-CN"/>
-              </w:rPr>
-              <w:t>)</w:t>
-            </w:r>
-          </w:p>
-        </w:tc>
-        <w:tc>
-          <w:tcPr>
-            <w:tcW w:w="0" w:type="auto"/>
-            <w:shd w:val="clear"/>
-            <w:vAlign w:val="center"/>
-          </w:tcPr>
-          <w:p>
-            <w:pPr>
-              <w:rPr>
-                <w:rFonts w:hint="eastAsia" w:ascii="华文中宋" w:hAnsi="华文中宋" w:eastAsia="华文中宋" w:cs="华文中宋"/>
-                <w:b/>
-                <w:bCs/>
-                <w:color w:val="ED7D31" w:themeColor="accent2"/>
-                <w:spacing w:val="7"/>
-                <w:kern w:val="2"/>
-                <w:sz w:val="21"/>
-                <w:szCs w:val="21"/>
-                <w:lang w:val="en-US" w:eastAsia="zh-CN" w:bidi="ar-SA"/>
-                <w14:textFill>
-                  <w14:solidFill>
-                    <w14:schemeClr w14:val="accent2"/>
-                  </w14:solidFill>
-                </w14:textFill>
-              </w:rPr>
-            </w:pPr>
-            <w:r>
-              <w:rPr>
-                <w:rFonts w:hint="eastAsia"/>
-                <w:color w:val="EA82F1"/>
-                <w:szCs w:val="24"/>
-                <w:lang w:eastAsia="zh-CN"/>
-              </w:rPr>
-              <w:t>标签</w:t>
-            </w:r>
-            <w:r>
-              <w:rPr>
-                <w:rFonts w:hint="eastAsia"/>
-                <w:color w:val="ED7D31" w:themeColor="accent2"/>
-                <w:spacing w:val="7"/>
-                <w:lang w:eastAsia="zh-CN"/>
-                <w14:textFill>
-                  <w14:solidFill>
-                    <w14:schemeClr w14:val="accent2"/>
-                  </w14:solidFill>
-                </w14:textFill>
-              </w:rPr>
-              <w:t>标注</w:t>
+        <w:trPr>
+          <w:trHeight w:val="293" w:hRule="atLeast"/>
+        </w:trPr>
+        <w:tc>
+          <w:tcPr>
+            <w:tcW w:w="0" w:type="auto"/>
+            <w:vAlign w:val="center"/>
+          </w:tcPr>
+          <w:p>
+            <w:pPr>
+              <w:rPr>
+                <w:rFonts w:hint="default"/>
+                <w:color w:val="FF0000"/>
+                <w:spacing w:val="7"/>
+                <w:lang w:val="en-US" w:eastAsia="zh-CN"/>
+              </w:rPr>
+            </w:pPr>
+            <w:r>
+              <w:rPr>
+                <w:rFonts w:hint="eastAsia"/>
+                <w:color w:val="FF0000"/>
+                <w:spacing w:val="7"/>
+                <w:lang w:val="en-US" w:eastAsia="zh-CN"/>
+              </w:rPr>
+              <w:t>resize_image(image, resolution_wh, keep_aspect_radio)</w:t>
+            </w:r>
+          </w:p>
+        </w:tc>
+        <w:tc>
+          <w:tcPr>
+            <w:tcW w:w="0" w:type="auto"/>
+            <w:vAlign w:val="center"/>
+          </w:tcPr>
+          <w:p>
+            <w:pPr>
+              <w:rPr>
+                <w:rFonts w:hint="eastAsia"/>
+                <w:color w:val="EA82F1"/>
+                <w:szCs w:val="24"/>
+                <w:lang w:val="en-US" w:eastAsia="zh-CN"/>
+              </w:rPr>
+            </w:pPr>
+            <w:r>
+              <w:rPr>
+                <w:rFonts w:hint="eastAsia"/>
+                <w:color w:val="EA82F1"/>
+                <w:szCs w:val="24"/>
+                <w:lang w:val="en-US" w:eastAsia="zh-CN"/>
+              </w:rPr>
+              <w:t>调整</w:t>
             </w:r>
           </w:p>
         </w:tc>
@@ -16315,173 +16662,59 @@
             <w:right w:w="108" w:type="dxa"/>
           </w:tblCellMar>
         </w:tblPrEx>
-        <w:tc>
-          <w:tcPr>
-            <w:tcW w:w="0" w:type="auto"/>
-            <w:shd w:val="clear"/>
-            <w:vAlign w:val="center"/>
-          </w:tcPr>
-          <w:p>
-            <w:pPr>
-              <w:rPr>
-                <w:rFonts w:hint="default" w:eastAsia="华文中宋"/>
-                <w:color w:val="FF0000"/>
-                <w:spacing w:val="7"/>
-                <w:lang w:val="en-US" w:eastAsia="zh-CN"/>
-              </w:rPr>
-            </w:pPr>
-            <w:r>
-              <w:rPr>
-                <w:rFonts w:hint="eastAsia"/>
-                <w:color w:val="FF0000"/>
-                <w:spacing w:val="7"/>
-                <w:lang w:val="en-US" w:eastAsia="zh-CN"/>
-              </w:rPr>
-              <w:t>MaskAnnotator</w:t>
-            </w:r>
-            <w:r>
-              <w:rPr>
-                <w:rFonts w:hint="eastAsia"/>
-                <w:color w:val="FF0000"/>
-                <w:spacing w:val="7"/>
-              </w:rPr>
-              <w:t>(</w:t>
-            </w:r>
-            <w:r>
-              <w:rPr>
-                <w:rFonts w:hint="eastAsia"/>
-                <w:color w:val="FF0000"/>
-                <w:spacing w:val="7"/>
-                <w:lang w:val="en-US" w:eastAsia="zh-CN"/>
-              </w:rPr>
-              <w:t>...</w:t>
-            </w:r>
-            <w:r>
-              <w:rPr>
-                <w:rFonts w:hint="eastAsia"/>
-                <w:color w:val="FF0000"/>
-                <w:spacing w:val="7"/>
-              </w:rPr>
-              <w:t>)</w:t>
-            </w:r>
-            <w:r>
-              <w:rPr>
-                <w:rFonts w:hint="eastAsia"/>
-                <w:color w:val="FF0000"/>
-                <w:spacing w:val="7"/>
-                <w:lang w:val="en-US" w:eastAsia="zh-CN"/>
-              </w:rPr>
-              <w:t>.annotate(</w:t>
-            </w:r>
-            <w:r>
-              <w:rPr>
-                <w:rFonts w:hint="eastAsia"/>
-                <w:color w:val="ED7D31" w:themeColor="accent2"/>
-                <w:spacing w:val="7"/>
-                <w:lang w:val="en-US" w:eastAsia="zh-CN"/>
-                <w14:textFill>
-                  <w14:solidFill>
-                    <w14:schemeClr w14:val="accent2"/>
-                  </w14:solidFill>
-                </w14:textFill>
-              </w:rPr>
-              <w:t>np.ndarray</w:t>
-            </w:r>
-            <w:r>
-              <w:rPr>
-                <w:rFonts w:hint="eastAsia"/>
-                <w:color w:val="FF0000"/>
-                <w:spacing w:val="7"/>
-                <w:lang w:val="en-US" w:eastAsia="zh-CN"/>
-              </w:rPr>
-              <w:t xml:space="preserve">, </w:t>
-            </w:r>
-            <w:r>
-              <w:rPr>
-                <w:rFonts w:hint="eastAsia"/>
-                <w:color w:val="ED7D31" w:themeColor="accent2"/>
-                <w:spacing w:val="7"/>
-                <w:lang w:val="en-US" w:eastAsia="zh-CN"/>
-                <w14:textFill>
-                  <w14:solidFill>
-                    <w14:schemeClr w14:val="accent2"/>
-                  </w14:solidFill>
-                </w14:textFill>
-              </w:rPr>
-              <w:t>Detections</w:t>
-            </w:r>
-            <w:r>
-              <w:rPr>
-                <w:rFonts w:hint="eastAsia"/>
-                <w:color w:val="FF0000"/>
-                <w:spacing w:val="7"/>
-                <w:lang w:val="en-US" w:eastAsia="zh-CN"/>
-              </w:rPr>
-              <w:t xml:space="preserve">, </w:t>
-            </w:r>
-            <w:r>
-              <w:rPr>
-                <w:rFonts w:hint="eastAsia"/>
-                <w:color w:val="ED7D31" w:themeColor="accent2"/>
-                <w:spacing w:val="7"/>
-                <w:lang w:val="en-US" w:eastAsia="zh-CN"/>
-                <w14:textFill>
-                  <w14:solidFill>
-                    <w14:schemeClr w14:val="accent2"/>
-                  </w14:solidFill>
-                </w14:textFill>
-              </w:rPr>
-              <w:t>strs</w:t>
-            </w:r>
-            <w:r>
-              <w:rPr>
-                <w:rFonts w:hint="eastAsia"/>
-                <w:color w:val="FF0000"/>
-                <w:spacing w:val="7"/>
-                <w:lang w:val="en-US" w:eastAsia="zh-CN"/>
-              </w:rPr>
-              <w:t>)</w:t>
-            </w:r>
-          </w:p>
-        </w:tc>
-        <w:tc>
-          <w:tcPr>
-            <w:tcW w:w="0" w:type="auto"/>
-            <w:shd w:val="clear"/>
-            <w:vAlign w:val="center"/>
-          </w:tcPr>
-          <w:p>
-            <w:pPr>
-              <w:rPr>
-                <w:rFonts w:hint="eastAsia"/>
-                <w:color w:val="EA82F1"/>
-                <w:szCs w:val="24"/>
-                <w:lang w:eastAsia="zh-CN"/>
-              </w:rPr>
-            </w:pPr>
-            <w:r>
-              <w:rPr>
-                <w:rFonts w:hint="eastAsia"/>
-                <w:color w:val="EA82F1"/>
-                <w:szCs w:val="24"/>
-                <w:lang w:val="en-US" w:eastAsia="zh-CN"/>
-              </w:rPr>
-              <w:t>掩膜</w:t>
-            </w:r>
-            <w:r>
-              <w:rPr>
-                <w:rFonts w:hint="eastAsia"/>
-                <w:color w:val="ED7D31" w:themeColor="accent2"/>
-                <w:spacing w:val="7"/>
-                <w:lang w:eastAsia="zh-CN"/>
-                <w14:textFill>
-                  <w14:solidFill>
-                    <w14:schemeClr w14:val="accent2"/>
-                  </w14:solidFill>
-                </w14:textFill>
-              </w:rPr>
-              <w:t>标注</w:t>
-            </w:r>
+        <w:trPr>
+          <w:trHeight w:val="293" w:hRule="atLeast"/>
+        </w:trPr>
+        <w:tc>
+          <w:tcPr>
+            <w:tcW w:w="0" w:type="auto"/>
+            <w:vAlign w:val="center"/>
+          </w:tcPr>
+          <w:p>
+            <w:pPr>
+              <w:rPr>
+                <w:rFonts w:hint="default"/>
+                <w:color w:val="FF0000"/>
+                <w:spacing w:val="7"/>
+                <w:lang w:val="en-US" w:eastAsia="zh-CN"/>
+              </w:rPr>
+            </w:pPr>
+            <w:r>
+              <w:rPr>
+                <w:rFonts w:hint="eastAsia"/>
+                <w:color w:val="FF0000"/>
+                <w:spacing w:val="7"/>
+                <w:lang w:val="en-US" w:eastAsia="zh-CN"/>
+              </w:rPr>
+              <w:t>letterbox_image(image, resolution_wh, color)</w:t>
+            </w:r>
+          </w:p>
+        </w:tc>
+        <w:tc>
+          <w:tcPr>
+            <w:tcW w:w="0" w:type="auto"/>
+            <w:vAlign w:val="center"/>
+          </w:tcPr>
+          <w:p>
+            <w:pPr>
+              <w:rPr>
+                <w:rFonts w:hint="eastAsia"/>
+                <w:color w:val="EA82F1"/>
+                <w:szCs w:val="24"/>
+                <w:lang w:val="en-US" w:eastAsia="zh-CN"/>
+              </w:rPr>
+            </w:pPr>
+            <w:r>
+              <w:rPr>
+                <w:rFonts w:hint="eastAsia"/>
+                <w:color w:val="EA82F1"/>
+                <w:szCs w:val="24"/>
+                <w:lang w:val="en-US" w:eastAsia="zh-CN"/>
+              </w:rPr>
+              <w:t>调整并填充</w:t>
+            </w:r>
+            <w:bookmarkStart w:id="10" w:name="_GoBack"/>
+            <w:bookmarkEnd w:id="10"/>
           </w:p>
         </w:tc>
       </w:tr>
@@ -17665,12 +17898,6 @@
             <w:insideH w:val="single" w:color="auto" w:sz="4" w:space="0"/>
             <w:insideV w:val="single" w:color="auto" w:sz="4" w:space="0"/>
           </w:tblBorders>
-          <w:tblCellMar>
-            <w:top w:w="0" w:type="dxa"/>
-            <w:left w:w="108" w:type="dxa"/>
-            <w:bottom w:w="0" w:type="dxa"/>
-            <w:right w:w="108" w:type="dxa"/>
-          </w:tblCellMar>
         </w:tblPrEx>
         <w:tc>
           <w:tcPr>
@@ -17703,448 +17930,6 @@
               </w:rPr>
               <w:t>图形：</w:t>
             </w:r>
-          </w:p>
-        </w:tc>
-      </w:tr>
-      <w:tr>
-        <w:tblPrEx>
-          <w:tblBorders>
-            <w:top w:val="single" w:color="auto" w:sz="4" w:space="0"/>
-            <w:left w:val="single" w:color="auto" w:sz="4" w:space="0"/>
-            <w:bottom w:val="single" w:color="auto" w:sz="4" w:space="0"/>
-            <w:right w:val="single" w:color="auto" w:sz="4" w:space="0"/>
-            <w:insideH w:val="single" w:color="auto" w:sz="4" w:space="0"/>
-            <w:insideV w:val="single" w:color="auto" w:sz="4" w:space="0"/>
-          </w:tblBorders>
-          <w:tblCellMar>
-            <w:top w:w="0" w:type="dxa"/>
-            <w:left w:w="108" w:type="dxa"/>
-            <w:bottom w:w="0" w:type="dxa"/>
-            <w:right w:w="108" w:type="dxa"/>
-          </w:tblCellMar>
-        </w:tblPrEx>
-        <w:tc>
-          <w:tcPr>
-            <w:tcW w:w="0" w:type="auto"/>
-            <w:vAlign w:val="center"/>
-          </w:tcPr>
-          <w:p>
-            <w:pPr>
-              <w:rPr>
-                <w:color w:val="FF0000"/>
-              </w:rPr>
-            </w:pPr>
-            <w:r>
-              <w:rPr>
-                <w:rFonts w:hint="eastAsia"/>
-                <w:color w:val="FF0000"/>
-              </w:rPr>
-              <w:t>penup() / pu</w:t>
-            </w:r>
-          </w:p>
-        </w:tc>
-        <w:tc>
-          <w:tcPr>
-            <w:tcW w:w="0" w:type="auto"/>
-            <w:vAlign w:val="center"/>
-          </w:tcPr>
-          <w:p>
-            <w:pPr>
-              <w:rPr>
-                <w:color w:val="EA82F1"/>
-                <w:szCs w:val="24"/>
-              </w:rPr>
-            </w:pPr>
-            <w:r>
-              <w:rPr>
-                <w:rFonts w:hint="eastAsia"/>
-                <w:color w:val="EA82F1"/>
-                <w:szCs w:val="24"/>
-              </w:rPr>
-              <w:t>提起</w:t>
-            </w:r>
-          </w:p>
-        </w:tc>
-        <w:tc>
-          <w:tcPr>
-            <w:tcW w:w="0" w:type="auto"/>
-            <w:vMerge w:val="restart"/>
-            <w:vAlign w:val="center"/>
-          </w:tcPr>
-          <w:p>
-            <w:pPr>
-              <w:rPr>
-                <w:color w:val="ED7D31" w:themeColor="accent2"/>
-                <w:szCs w:val="24"/>
-                <w14:textFill>
-                  <w14:solidFill>
-                    <w14:schemeClr w14:val="accent2"/>
-                  </w14:solidFill>
-                </w14:textFill>
-              </w:rPr>
-            </w:pPr>
-            <w:r>
-              <w:rPr>
-                <w:rFonts w:hint="eastAsia"/>
-                <w:color w:val="ED7D31" w:themeColor="accent2"/>
-                <w:szCs w:val="24"/>
-                <w14:textFill>
-                  <w14:solidFill>
-                    <w14:schemeClr w14:val="accent2"/>
-                  </w14:solidFill>
-                </w14:textFill>
-              </w:rPr>
-              <w:t>画笔</w:t>
-            </w:r>
-          </w:p>
-        </w:tc>
-      </w:tr>
-      <w:tr>
-        <w:tblPrEx>
-          <w:tblBorders>
-            <w:top w:val="single" w:color="auto" w:sz="4" w:space="0"/>
-            <w:left w:val="single" w:color="auto" w:sz="4" w:space="0"/>
-            <w:bottom w:val="single" w:color="auto" w:sz="4" w:space="0"/>
-            <w:right w:val="single" w:color="auto" w:sz="4" w:space="0"/>
-            <w:insideH w:val="single" w:color="auto" w:sz="4" w:space="0"/>
-            <w:insideV w:val="single" w:color="auto" w:sz="4" w:space="0"/>
-          </w:tblBorders>
-          <w:tblCellMar>
-            <w:top w:w="0" w:type="dxa"/>
-            <w:left w:w="108" w:type="dxa"/>
-            <w:bottom w:w="0" w:type="dxa"/>
-            <w:right w:w="108" w:type="dxa"/>
-          </w:tblCellMar>
-        </w:tblPrEx>
-        <w:tc>
-          <w:tcPr>
-            <w:tcW w:w="0" w:type="auto"/>
-            <w:vAlign w:val="center"/>
-          </w:tcPr>
-          <w:p>
-            <w:pPr>
-              <w:rPr>
-                <w:color w:val="FF0000"/>
-              </w:rPr>
-            </w:pPr>
-            <w:r>
-              <w:rPr>
-                <w:rFonts w:hint="eastAsia"/>
-                <w:color w:val="FF0000"/>
-              </w:rPr>
-              <w:t>pendown() / pd</w:t>
-            </w:r>
-          </w:p>
-        </w:tc>
-        <w:tc>
-          <w:tcPr>
-            <w:tcW w:w="0" w:type="auto"/>
-            <w:vAlign w:val="center"/>
-          </w:tcPr>
-          <w:p>
-            <w:pPr>
-              <w:rPr>
-                <w:color w:val="EA82F1"/>
-                <w:szCs w:val="24"/>
-              </w:rPr>
-            </w:pPr>
-            <w:r>
-              <w:rPr>
-                <w:rFonts w:hint="eastAsia"/>
-                <w:color w:val="EA82F1"/>
-                <w:szCs w:val="24"/>
-              </w:rPr>
-              <w:t>放下</w:t>
-            </w:r>
-          </w:p>
-        </w:tc>
-        <w:tc>
-          <w:tcPr>
-            <w:tcW w:w="0" w:type="auto"/>
-            <w:vMerge w:val="continue"/>
-            <w:vAlign w:val="center"/>
-          </w:tcPr>
-          <w:p>
-            <w:pPr>
-              <w:rPr>
-                <w:color w:val="ED7D31" w:themeColor="accent2"/>
-                <w:szCs w:val="24"/>
-                <w14:textFill>
-                  <w14:solidFill>
-                    <w14:schemeClr w14:val="accent2"/>
-                  </w14:solidFill>
-                </w14:textFill>
-              </w:rPr>
-            </w:pPr>
-          </w:p>
-        </w:tc>
-      </w:tr>
-      <w:tr>
-        <w:tblPrEx>
-          <w:tblBorders>
-            <w:top w:val="single" w:color="auto" w:sz="4" w:space="0"/>
-            <w:left w:val="single" w:color="auto" w:sz="4" w:space="0"/>
-            <w:bottom w:val="single" w:color="auto" w:sz="4" w:space="0"/>
-            <w:right w:val="single" w:color="auto" w:sz="4" w:space="0"/>
-            <w:insideH w:val="single" w:color="auto" w:sz="4" w:space="0"/>
-            <w:insideV w:val="single" w:color="auto" w:sz="4" w:space="0"/>
-          </w:tblBorders>
-          <w:tblCellMar>
-            <w:top w:w="0" w:type="dxa"/>
-            <w:left w:w="108" w:type="dxa"/>
-            <w:bottom w:w="0" w:type="dxa"/>
-            <w:right w:w="108" w:type="dxa"/>
-          </w:tblCellMar>
-        </w:tblPrEx>
-        <w:tc>
-          <w:tcPr>
-            <w:tcW w:w="0" w:type="auto"/>
-            <w:vAlign w:val="center"/>
-          </w:tcPr>
-          <w:p>
-            <w:pPr>
-              <w:rPr>
-                <w:color w:val="FF0000"/>
-              </w:rPr>
-            </w:pPr>
-            <w:r>
-              <w:rPr>
-                <w:rFonts w:hint="eastAsia"/>
-                <w:color w:val="FF0000"/>
-              </w:rPr>
-              <w:t>forward(dist) / fd</w:t>
-            </w:r>
-          </w:p>
-        </w:tc>
-        <w:tc>
-          <w:tcPr>
-            <w:tcW w:w="0" w:type="auto"/>
-            <w:vAlign w:val="center"/>
-          </w:tcPr>
-          <w:p>
-            <w:pPr>
-              <w:rPr>
-                <w:color w:val="ED7D31" w:themeColor="accent2"/>
-                <w:szCs w:val="24"/>
-                <w14:textFill>
-                  <w14:solidFill>
-                    <w14:schemeClr w14:val="accent2"/>
-                  </w14:solidFill>
-                </w14:textFill>
-              </w:rPr>
-            </w:pPr>
-            <w:r>
-              <w:rPr>
-                <w:rFonts w:hint="eastAsia"/>
-                <w:color w:val="ED7D31" w:themeColor="accent2"/>
-                <w:szCs w:val="24"/>
-                <w14:textFill>
-                  <w14:solidFill>
-                    <w14:schemeClr w14:val="accent2"/>
-                  </w14:solidFill>
-                </w14:textFill>
-              </w:rPr>
-              <w:t>向</w:t>
-            </w:r>
-            <w:r>
-              <w:rPr>
-                <w:rFonts w:hint="eastAsia"/>
-                <w:color w:val="EA82F1"/>
-                <w:szCs w:val="24"/>
-              </w:rPr>
-              <w:t>前进</w:t>
-            </w:r>
-          </w:p>
-        </w:tc>
-        <w:tc>
-          <w:tcPr>
-            <w:tcW w:w="0" w:type="auto"/>
-            <w:vMerge w:val="restart"/>
-            <w:vAlign w:val="center"/>
-          </w:tcPr>
-          <w:p>
-            <w:pPr>
-              <w:rPr>
-                <w:color w:val="EA82F1"/>
-                <w:szCs w:val="24"/>
-              </w:rPr>
-            </w:pPr>
-            <w:r>
-              <w:rPr>
-                <w:rFonts w:hint="eastAsia"/>
-                <w:color w:val="ED7D31" w:themeColor="accent2"/>
-                <w:szCs w:val="24"/>
-                <w14:textFill>
-                  <w14:solidFill>
-                    <w14:schemeClr w14:val="accent2"/>
-                  </w14:solidFill>
-                </w14:textFill>
-              </w:rPr>
-              <w:t>移动</w:t>
-            </w:r>
-          </w:p>
-        </w:tc>
-      </w:tr>
-      <w:tr>
-        <w:tblPrEx>
-          <w:tblBorders>
-            <w:top w:val="single" w:color="auto" w:sz="4" w:space="0"/>
-            <w:left w:val="single" w:color="auto" w:sz="4" w:space="0"/>
-            <w:bottom w:val="single" w:color="auto" w:sz="4" w:space="0"/>
-            <w:right w:val="single" w:color="auto" w:sz="4" w:space="0"/>
-            <w:insideH w:val="single" w:color="auto" w:sz="4" w:space="0"/>
-            <w:insideV w:val="single" w:color="auto" w:sz="4" w:space="0"/>
-          </w:tblBorders>
-          <w:tblCellMar>
-            <w:top w:w="0" w:type="dxa"/>
-            <w:left w:w="108" w:type="dxa"/>
-            <w:bottom w:w="0" w:type="dxa"/>
-            <w:right w:w="108" w:type="dxa"/>
-          </w:tblCellMar>
-        </w:tblPrEx>
-        <w:tc>
-          <w:tcPr>
-            <w:tcW w:w="0" w:type="auto"/>
-            <w:vAlign w:val="center"/>
-          </w:tcPr>
-          <w:p>
-            <w:pPr>
-              <w:rPr>
-                <w:color w:val="FF0000"/>
-              </w:rPr>
-            </w:pPr>
-            <w:r>
-              <w:rPr>
-                <w:rFonts w:hint="eastAsia"/>
-                <w:color w:val="FF0000"/>
-              </w:rPr>
-              <w:t>backward(dist) / bk</w:t>
-            </w:r>
-          </w:p>
-        </w:tc>
-        <w:tc>
-          <w:tcPr>
-            <w:tcW w:w="0" w:type="auto"/>
-            <w:vAlign w:val="center"/>
-          </w:tcPr>
-          <w:p>
-            <w:pPr>
-              <w:rPr>
-                <w:color w:val="EA82F1"/>
-                <w:szCs w:val="24"/>
-              </w:rPr>
-            </w:pPr>
-            <w:r>
-              <w:rPr>
-                <w:rFonts w:hint="eastAsia"/>
-                <w:color w:val="ED7D31" w:themeColor="accent2"/>
-                <w:szCs w:val="24"/>
-                <w14:textFill>
-                  <w14:solidFill>
-                    <w14:schemeClr w14:val="accent2"/>
-                  </w14:solidFill>
-                </w14:textFill>
-              </w:rPr>
-              <w:t>向</w:t>
-            </w:r>
-            <w:r>
-              <w:rPr>
-                <w:rFonts w:hint="eastAsia"/>
-                <w:color w:val="EA82F1"/>
-                <w:szCs w:val="24"/>
-              </w:rPr>
-              <w:t>后退</w:t>
-            </w:r>
-          </w:p>
-        </w:tc>
-        <w:tc>
-          <w:tcPr>
-            <w:tcW w:w="0" w:type="auto"/>
-            <w:vMerge w:val="continue"/>
-            <w:vAlign w:val="center"/>
-          </w:tcPr>
-          <w:p>
-            <w:pPr>
-              <w:rPr>
-                <w:color w:val="EA82F1"/>
-                <w:szCs w:val="24"/>
-              </w:rPr>
-            </w:pPr>
-          </w:p>
-        </w:tc>
-      </w:tr>
-      <w:tr>
-        <w:tblPrEx>
-          <w:tblBorders>
-            <w:top w:val="single" w:color="auto" w:sz="4" w:space="0"/>
-            <w:left w:val="single" w:color="auto" w:sz="4" w:space="0"/>
-            <w:bottom w:val="single" w:color="auto" w:sz="4" w:space="0"/>
-            <w:right w:val="single" w:color="auto" w:sz="4" w:space="0"/>
-            <w:insideH w:val="single" w:color="auto" w:sz="4" w:space="0"/>
-            <w:insideV w:val="single" w:color="auto" w:sz="4" w:space="0"/>
-          </w:tblBorders>
-          <w:tblCellMar>
-            <w:top w:w="0" w:type="dxa"/>
-            <w:left w:w="108" w:type="dxa"/>
-            <w:bottom w:w="0" w:type="dxa"/>
-            <w:right w:w="108" w:type="dxa"/>
-          </w:tblCellMar>
-        </w:tblPrEx>
-        <w:tc>
-          <w:tcPr>
-            <w:tcW w:w="0" w:type="auto"/>
-            <w:vAlign w:val="center"/>
-          </w:tcPr>
-          <w:p>
-            <w:pPr>
-              <w:rPr>
-                <w:color w:val="FF0000"/>
-              </w:rPr>
-            </w:pPr>
-            <w:r>
-              <w:rPr>
-                <w:rFonts w:hint="eastAsia"/>
-                <w:color w:val="FF0000"/>
-              </w:rPr>
-              <w:t>goto(x, y)</w:t>
-            </w:r>
-          </w:p>
-        </w:tc>
-        <w:tc>
-          <w:tcPr>
-            <w:tcW w:w="0" w:type="auto"/>
-            <w:vAlign w:val="center"/>
-          </w:tcPr>
-          <w:p>
-            <w:pPr>
-              <w:rPr>
-                <w:color w:val="EA82F1"/>
-                <w:szCs w:val="24"/>
-              </w:rPr>
-            </w:pPr>
-            <w:r>
-              <w:rPr>
-                <w:rFonts w:hint="eastAsia"/>
-                <w:color w:val="EA82F1"/>
-                <w:szCs w:val="24"/>
-              </w:rPr>
-              <w:t>直达</w:t>
-            </w:r>
-          </w:p>
-        </w:tc>
-        <w:tc>
-          <w:tcPr>
-            <w:tcW w:w="0" w:type="auto"/>
-            <w:vMerge w:val="continue"/>
-            <w:vAlign w:val="center"/>
-          </w:tcPr>
-          <w:p>
-            <w:pPr>
-              <w:rPr>
-                <w:color w:val="EA82F1"/>
-                <w:szCs w:val="24"/>
-              </w:rPr>
-            </w:pPr>
           </w:p>
         </w:tc>
       </w:tr>
@@ -18175,58 +17960,63 @@
                 <w:rFonts w:hint="eastAsia"/>
                 <w:color w:val="FF0000"/>
               </w:rPr>
-              <w:t>home()</w:t>
-            </w:r>
-          </w:p>
-        </w:tc>
-        <w:tc>
-          <w:tcPr>
-            <w:tcW w:w="0" w:type="auto"/>
-            <w:vAlign w:val="center"/>
-          </w:tcPr>
-          <w:p>
-            <w:pPr>
-              <w:rPr>
-                <w:color w:val="EA82F1"/>
-                <w:szCs w:val="24"/>
-              </w:rPr>
-            </w:pPr>
-            <w:r>
-              <w:rPr>
-                <w:rFonts w:hint="eastAsia"/>
-                <w:color w:val="ED7D31" w:themeColor="accent2"/>
-                <w:szCs w:val="24"/>
-                <w14:textFill>
-                  <w14:solidFill>
-                    <w14:schemeClr w14:val="accent2"/>
-                  </w14:solidFill>
-                </w14:textFill>
-              </w:rPr>
-              <w:t>回</w:t>
-            </w:r>
-            <w:r>
-              <w:rPr>
-                <w:rFonts w:hint="eastAsia"/>
-                <w:color w:val="EA82F1"/>
-                <w:szCs w:val="24"/>
-              </w:rPr>
-              <w:t>原点</w:t>
-            </w:r>
-          </w:p>
-        </w:tc>
-        <w:tc>
-          <w:tcPr>
-            <w:tcW w:w="0" w:type="auto"/>
-            <w:vMerge w:val="continue"/>
-            <w:vAlign w:val="center"/>
-          </w:tcPr>
-          <w:p>
-            <w:pPr>
-              <w:rPr>
-                <w:color w:val="EA82F1"/>
-                <w:szCs w:val="24"/>
-              </w:rPr>
-            </w:pPr>
+              <w:t>penup() / pu</w:t>
+            </w:r>
+          </w:p>
+        </w:tc>
+        <w:tc>
+          <w:tcPr>
+            <w:tcW w:w="0" w:type="auto"/>
+            <w:vAlign w:val="center"/>
+          </w:tcPr>
+          <w:p>
+            <w:pPr>
+              <w:rPr>
+                <w:color w:val="EA82F1"/>
+                <w:szCs w:val="24"/>
+              </w:rPr>
+            </w:pPr>
+            <w:r>
+              <w:rPr>
+                <w:rFonts w:hint="eastAsia"/>
+                <w:color w:val="EA82F1"/>
+                <w:szCs w:val="24"/>
+              </w:rPr>
+              <w:t>提起</w:t>
+            </w:r>
+          </w:p>
+        </w:tc>
+        <w:tc>
+          <w:tcPr>
+            <w:tcW w:w="0" w:type="auto"/>
+            <w:vMerge w:val="restart"/>
+            <w:vAlign w:val="center"/>
+          </w:tcPr>
+          <w:p>
+            <w:pPr>
+              <w:rPr>
+                <w:color w:val="ED7D31" w:themeColor="accent2"/>
+                <w:szCs w:val="24"/>
+                <w14:textFill>
+                  <w14:solidFill>
+                    <w14:schemeClr w14:val="accent2"/>
+                  </w14:solidFill>
+                </w14:textFill>
+              </w:rPr>
+            </w:pPr>
+            <w:r>
+              <w:rPr>
+                <w:rFonts w:hint="eastAsia"/>
+                <w:color w:val="ED7D31" w:themeColor="accent2"/>
+                <w:szCs w:val="24"/>
+                <w14:textFill>
+                  <w14:solidFill>
+                    <w14:schemeClr w14:val="accent2"/>
+                  </w14:solidFill>
+                </w14:textFill>
+              </w:rPr>
+              <w:t>画笔</w:t>
+            </w:r>
           </w:p>
         </w:tc>
       </w:tr>
@@ -18240,12 +18030,6 @@
             <w:insideH w:val="single" w:color="auto" w:sz="4" w:space="0"/>
             <w:insideV w:val="single" w:color="auto" w:sz="4" w:space="0"/>
           </w:tblBorders>
-          <w:tblCellMar>
-            <w:top w:w="0" w:type="dxa"/>
-            <w:left w:w="108" w:type="dxa"/>
-            <w:bottom w:w="0" w:type="dxa"/>
-            <w:right w:w="108" w:type="dxa"/>
-          </w:tblCellMar>
         </w:tblPrEx>
         <w:tc>
           <w:tcPr>
@@ -18263,58 +18047,50 @@
                 <w:rFonts w:hint="eastAsia"/>
                 <w:color w:val="FF0000"/>
               </w:rPr>
-              <w:t>setheading(angle) / seth</w:t>
-            </w:r>
-          </w:p>
-        </w:tc>
-        <w:tc>
-          <w:tcPr>
-            <w:tcW w:w="0" w:type="auto"/>
-            <w:vAlign w:val="center"/>
-          </w:tcPr>
-          <w:p>
-            <w:pPr>
-              <w:rPr>
-                <w:color w:val="EA82F1"/>
-                <w:szCs w:val="24"/>
-              </w:rPr>
-            </w:pPr>
-            <w:r>
-              <w:rPr>
-                <w:rFonts w:hint="eastAsia"/>
-                <w:color w:val="EA82F1"/>
-                <w:szCs w:val="24"/>
-              </w:rPr>
-              <w:t>设置</w:t>
-            </w:r>
-          </w:p>
-        </w:tc>
-        <w:tc>
-          <w:tcPr>
-            <w:tcW w:w="0" w:type="auto"/>
-            <w:vMerge w:val="restart"/>
-            <w:vAlign w:val="center"/>
-          </w:tcPr>
-          <w:p>
-            <w:pPr>
-              <w:rPr>
-                <w:color w:val="EA82F1"/>
-                <w:szCs w:val="24"/>
-              </w:rPr>
-            </w:pPr>
-            <w:r>
-              <w:rPr>
-                <w:rFonts w:hint="eastAsia"/>
-                <w:color w:val="ED7D31" w:themeColor="accent2"/>
-                <w:szCs w:val="24"/>
-                <w14:textFill>
-                  <w14:solidFill>
-                    <w14:schemeClr w14:val="accent2"/>
-                  </w14:solidFill>
-                </w14:textFill>
-              </w:rPr>
-              <w:t>转向</w:t>
-            </w:r>
+              <w:t>pendown() / pd</w:t>
+            </w:r>
+          </w:p>
+        </w:tc>
+        <w:tc>
+          <w:tcPr>
+            <w:tcW w:w="0" w:type="auto"/>
+            <w:vAlign w:val="center"/>
+          </w:tcPr>
+          <w:p>
+            <w:pPr>
+              <w:rPr>
+                <w:color w:val="EA82F1"/>
+                <w:szCs w:val="24"/>
+              </w:rPr>
+            </w:pPr>
+            <w:r>
+              <w:rPr>
+                <w:rFonts w:hint="eastAsia"/>
+                <w:color w:val="EA82F1"/>
+                <w:szCs w:val="24"/>
+              </w:rPr>
+              <w:t>放下</w:t>
+            </w:r>
+          </w:p>
+        </w:tc>
+        <w:tc>
+          <w:tcPr>
+            <w:tcW w:w="0" w:type="auto"/>
+            <w:vMerge w:val="continue"/>
+            <w:vAlign w:val="center"/>
+          </w:tcPr>
+          <w:p>
+            <w:pPr>
+              <w:rPr>
+                <w:color w:val="ED7D31" w:themeColor="accent2"/>
+                <w:szCs w:val="24"/>
+                <w14:textFill>
+                  <w14:solidFill>
+                    <w14:schemeClr w14:val="accent2"/>
+                  </w14:solidFill>
+                </w14:textFill>
+              </w:rPr>
+            </w:pPr>
           </w:p>
         </w:tc>
       </w:tr>
@@ -18328,12 +18104,6 @@
             <w:insideH w:val="single" w:color="auto" w:sz="4" w:space="0"/>
             <w:insideV w:val="single" w:color="auto" w:sz="4" w:space="0"/>
           </w:tblBorders>
-          <w:tblCellMar>
-            <w:top w:w="0" w:type="dxa"/>
-            <w:left w:w="108" w:type="dxa"/>
-            <w:bottom w:w="0" w:type="dxa"/>
-            <w:right w:w="108" w:type="dxa"/>
-          </w:tblCellMar>
         </w:tblPrEx>
         <w:tc>
           <w:tcPr>
@@ -18351,45 +18121,76 @@
                 <w:rFonts w:hint="eastAsia"/>
                 <w:color w:val="FF0000"/>
               </w:rPr>
-              <w:t>left(angle) / lt</w:t>
-            </w:r>
-          </w:p>
-        </w:tc>
-        <w:tc>
-          <w:tcPr>
-            <w:tcW w:w="0" w:type="auto"/>
-            <w:vAlign w:val="center"/>
-          </w:tcPr>
-          <w:p>
-            <w:pPr>
-              <w:rPr>
-                <w:color w:val="EA82F1"/>
-                <w:szCs w:val="24"/>
-              </w:rPr>
-            </w:pPr>
-            <w:r>
-              <w:rPr>
-                <w:rFonts w:hint="eastAsia"/>
-                <w:color w:val="EA82F1"/>
-                <w:szCs w:val="24"/>
-              </w:rPr>
-              <w:t>逆时针</w:t>
-            </w:r>
-          </w:p>
-        </w:tc>
-        <w:tc>
-          <w:tcPr>
-            <w:tcW w:w="0" w:type="auto"/>
-            <w:vMerge w:val="continue"/>
-            <w:vAlign w:val="center"/>
-          </w:tcPr>
-          <w:p>
-            <w:pPr>
-              <w:rPr>
-                <w:color w:val="EA82F1"/>
-                <w:szCs w:val="24"/>
-              </w:rPr>
-            </w:pPr>
+              <w:t>forward(dist) / fd</w:t>
+            </w:r>
+          </w:p>
+        </w:tc>
+        <w:tc>
+          <w:tcPr>
+            <w:tcW w:w="0" w:type="auto"/>
+            <w:vAlign w:val="center"/>
+          </w:tcPr>
+          <w:p>
+            <w:pPr>
+              <w:rPr>
+                <w:color w:val="ED7D31" w:themeColor="accent2"/>
+                <w:szCs w:val="24"/>
+                <w14:textFill>
+                  <w14:solidFill>
+                    <w14:schemeClr w14:val="accent2"/>
+                  </w14:solidFill>
+                </w14:textFill>
+              </w:rPr>
+            </w:pPr>
+            <w:r>
+              <w:rPr>
+                <w:rFonts w:hint="eastAsia"/>
+                <w:color w:val="ED7D31" w:themeColor="accent2"/>
+                <w:szCs w:val="24"/>
+                <w14:textFill>
+                  <w14:solidFill>
+                    <w14:schemeClr w14:val="accent2"/>
+                  </w14:solidFill>
+                </w14:textFill>
+              </w:rPr>
+              <w:t>向</w:t>
+            </w:r>
+            <w:r>
+              <w:rPr>
+                <w:rFonts w:hint="eastAsia"/>
+                <w:color w:val="EA82F1"/>
+                <w:szCs w:val="24"/>
+              </w:rPr>
+              <w:t>前进</w:t>
+            </w:r>
+          </w:p>
+        </w:tc>
+        <w:tc>
+          <w:tcPr>
+            <w:tcW w:w="0" w:type="auto"/>
+            <w:vMerge w:val="restart"/>
+            <w:vAlign w:val="center"/>
+          </w:tcPr>
+          <w:p>
+            <w:pPr>
+              <w:rPr>
+                <w:color w:val="EA82F1"/>
+                <w:szCs w:val="24"/>
+              </w:rPr>
+            </w:pPr>
+            <w:r>
+              <w:rPr>
+                <w:rFonts w:hint="eastAsia"/>
+                <w:color w:val="ED7D31" w:themeColor="accent2"/>
+                <w:szCs w:val="24"/>
+                <w14:textFill>
+                  <w14:solidFill>
+                    <w14:schemeClr w14:val="accent2"/>
+                  </w14:solidFill>
+                </w14:textFill>
+              </w:rPr>
+              <w:t>移动</w:t>
+            </w:r>
           </w:p>
         </w:tc>
       </w:tr>
@@ -18403,12 +18204,6 @@
             <w:insideH w:val="single" w:color="auto" w:sz="4" w:space="0"/>
             <w:insideV w:val="single" w:color="auto" w:sz="4" w:space="0"/>
           </w:tblBorders>
-          <w:tblCellMar>
-            <w:top w:w="0" w:type="dxa"/>
-            <w:left w:w="108" w:type="dxa"/>
-            <w:bottom w:w="0" w:type="dxa"/>
-            <w:right w:w="108" w:type="dxa"/>
-          </w:tblCellMar>
         </w:tblPrEx>
         <w:tc>
           <w:tcPr>
@@ -18426,29 +18221,42 @@
                 <w:rFonts w:hint="eastAsia"/>
                 <w:color w:val="FF0000"/>
               </w:rPr>
-              <w:t>right(angle) / rt</w:t>
-            </w:r>
-          </w:p>
-        </w:tc>
-        <w:tc>
-          <w:tcPr>
-            <w:tcW w:w="0" w:type="auto"/>
-            <w:vAlign w:val="center"/>
-          </w:tcPr>
-          <w:p>
-            <w:pPr>
-              <w:rPr>
-                <w:color w:val="EA82F1"/>
-                <w:szCs w:val="24"/>
-              </w:rPr>
-            </w:pPr>
-            <w:r>
-              <w:rPr>
-                <w:rFonts w:hint="eastAsia"/>
-                <w:color w:val="EA82F1"/>
-                <w:szCs w:val="24"/>
-              </w:rPr>
-              <w:t>顺时针</w:t>
+              <w:t>backward(dist) / bk</w:t>
+            </w:r>
+          </w:p>
+        </w:tc>
+        <w:tc>
+          <w:tcPr>
+            <w:tcW w:w="0" w:type="auto"/>
+            <w:vAlign w:val="center"/>
+          </w:tcPr>
+          <w:p>
+            <w:pPr>
+              <w:rPr>
+                <w:color w:val="EA82F1"/>
+                <w:szCs w:val="24"/>
+              </w:rPr>
+            </w:pPr>
+            <w:r>
+              <w:rPr>
+                <w:rFonts w:hint="eastAsia"/>
+                <w:color w:val="ED7D31" w:themeColor="accent2"/>
+                <w:szCs w:val="24"/>
+                <w14:textFill>
+                  <w14:solidFill>
+                    <w14:schemeClr w14:val="accent2"/>
+                  </w14:solidFill>
+                </w14:textFill>
+              </w:rPr>
+              <w:t>向</w:t>
+            </w:r>
+            <w:r>
+              <w:rPr>
+                <w:rFonts w:hint="eastAsia"/>
+                <w:color w:val="EA82F1"/>
+                <w:szCs w:val="24"/>
+              </w:rPr>
+              <w:t>后退</w:t>
             </w:r>
           </w:p>
         </w:tc>
@@ -18461,13 +18269,8 @@
           <w:p>
             <w:pPr>
               <w:rPr>
-                <w:color w:val="ED7D31" w:themeColor="accent2"/>
-                <w:szCs w:val="24"/>
-                <w14:textFill>
-                  <w14:solidFill>
-                    <w14:schemeClr w14:val="accent2"/>
-                  </w14:solidFill>
-                </w14:textFill>
+                <w:color w:val="EA82F1"/>
+                <w:szCs w:val="24"/>
               </w:rPr>
             </w:pPr>
           </w:p>
@@ -18483,12 +18286,6 @@
             <w:insideH w:val="single" w:color="auto" w:sz="4" w:space="0"/>
             <w:insideV w:val="single" w:color="auto" w:sz="4" w:space="0"/>
           </w:tblBorders>
-          <w:tblCellMar>
-            <w:top w:w="0" w:type="dxa"/>
-            <w:left w:w="108" w:type="dxa"/>
-            <w:bottom w:w="0" w:type="dxa"/>
-            <w:right w:w="108" w:type="dxa"/>
-          </w:tblCellMar>
         </w:tblPrEx>
         <w:tc>
           <w:tcPr>
@@ -18506,62 +18303,45 @@
                 <w:rFonts w:hint="eastAsia"/>
                 <w:color w:val="FF0000"/>
               </w:rPr>
-              <w:t>dot(r, color)</w:t>
-            </w:r>
-          </w:p>
-        </w:tc>
-        <w:tc>
-          <w:tcPr>
-            <w:tcW w:w="0" w:type="auto"/>
-            <w:gridSpan w:val="2"/>
-            <w:vAlign w:val="center"/>
-          </w:tcPr>
-          <w:p>
-            <w:pPr>
-              <w:rPr>
-                <w:color w:val="ED7D31" w:themeColor="accent2"/>
-                <w:szCs w:val="24"/>
-                <w14:textFill>
-                  <w14:solidFill>
-                    <w14:schemeClr w14:val="accent2"/>
-                  </w14:solidFill>
-                </w14:textFill>
-              </w:rPr>
-            </w:pPr>
-            <w:r>
-              <w:rPr>
-                <w:rFonts w:hint="eastAsia"/>
-                <w:color w:val="ED7D31" w:themeColor="accent2"/>
-                <w:szCs w:val="24"/>
-                <w14:textFill>
-                  <w14:solidFill>
-                    <w14:schemeClr w14:val="accent2"/>
-                  </w14:solidFill>
-                </w14:textFill>
-              </w:rPr>
-              <w:t>绘制</w:t>
-            </w:r>
-            <w:r>
-              <w:rPr>
-                <w:rFonts w:hint="eastAsia"/>
-                <w:color w:val="EA82F1"/>
-                <w:szCs w:val="24"/>
-              </w:rPr>
-              <w:t xml:space="preserve">实心圆 </w:t>
-            </w:r>
-            <w:r>
-              <w:rPr>
-                <w:rFonts w:hint="eastAsia"/>
-                <w:color w:val="ED7D31" w:themeColor="accent2"/>
-                <w:szCs w:val="24"/>
-                <w14:textFill>
-                  <w14:solidFill>
-                    <w14:schemeClr w14:val="accent2"/>
-                  </w14:solidFill>
-                </w14:textFill>
-              </w:rPr>
-              <w:t>(画笔在圆心)</w:t>
-            </w:r>
+              <w:t>goto(x, y)</w:t>
+            </w:r>
+          </w:p>
+        </w:tc>
+        <w:tc>
+          <w:tcPr>
+            <w:tcW w:w="0" w:type="auto"/>
+            <w:vAlign w:val="center"/>
+          </w:tcPr>
+          <w:p>
+            <w:pPr>
+              <w:rPr>
+                <w:color w:val="EA82F1"/>
+                <w:szCs w:val="24"/>
+              </w:rPr>
+            </w:pPr>
+            <w:r>
+              <w:rPr>
+                <w:rFonts w:hint="eastAsia"/>
+                <w:color w:val="EA82F1"/>
+                <w:szCs w:val="24"/>
+              </w:rPr>
+              <w:t>直达</w:t>
+            </w:r>
+          </w:p>
+        </w:tc>
+        <w:tc>
+          <w:tcPr>
+            <w:tcW w:w="0" w:type="auto"/>
+            <w:vMerge w:val="continue"/>
+            <w:vAlign w:val="center"/>
+          </w:tcPr>
+          <w:p>
+            <w:pPr>
+              <w:rPr>
+                <w:color w:val="EA82F1"/>
+                <w:szCs w:val="24"/>
+              </w:rPr>
+            </w:pPr>
           </w:p>
         </w:tc>
       </w:tr>
@@ -18575,12 +18355,6 @@
             <w:insideH w:val="single" w:color="auto" w:sz="4" w:space="0"/>
             <w:insideV w:val="single" w:color="auto" w:sz="4" w:space="0"/>
           </w:tblBorders>
-          <w:tblCellMar>
-            <w:top w:w="0" w:type="dxa"/>
-            <w:left w:w="108" w:type="dxa"/>
-            <w:bottom w:w="0" w:type="dxa"/>
-            <w:right w:w="108" w:type="dxa"/>
-          </w:tblCellMar>
         </w:tblPrEx>
         <w:tc>
           <w:tcPr>
@@ -18598,62 +18372,58 @@
                 <w:rFonts w:hint="eastAsia"/>
                 <w:color w:val="FF0000"/>
               </w:rPr>
-              <w:t>circle(r, angle)</w:t>
-            </w:r>
-          </w:p>
-        </w:tc>
-        <w:tc>
-          <w:tcPr>
-            <w:tcW w:w="0" w:type="auto"/>
-            <w:gridSpan w:val="2"/>
-            <w:vAlign w:val="center"/>
-          </w:tcPr>
-          <w:p>
-            <w:pPr>
-              <w:rPr>
-                <w:color w:val="ED7D31" w:themeColor="accent2"/>
-                <w:szCs w:val="24"/>
-                <w14:textFill>
-                  <w14:solidFill>
-                    <w14:schemeClr w14:val="accent2"/>
-                  </w14:solidFill>
-                </w14:textFill>
-              </w:rPr>
-            </w:pPr>
-            <w:r>
-              <w:rPr>
-                <w:rFonts w:hint="eastAsia"/>
-                <w:color w:val="ED7D31" w:themeColor="accent2"/>
-                <w:szCs w:val="24"/>
-                <w14:textFill>
-                  <w14:solidFill>
-                    <w14:schemeClr w14:val="accent2"/>
-                  </w14:solidFill>
-                </w14:textFill>
-              </w:rPr>
-              <w:t>绘制</w:t>
-            </w:r>
-            <w:r>
-              <w:rPr>
-                <w:rFonts w:hint="eastAsia"/>
-                <w:color w:val="EA82F1"/>
-                <w:szCs w:val="24"/>
-              </w:rPr>
-              <w:t xml:space="preserve">空心圆 </w:t>
-            </w:r>
-            <w:r>
-              <w:rPr>
-                <w:rFonts w:hint="eastAsia"/>
-                <w:color w:val="ED7D31" w:themeColor="accent2"/>
-                <w:szCs w:val="24"/>
-                <w14:textFill>
-                  <w14:solidFill>
-                    <w14:schemeClr w14:val="accent2"/>
-                  </w14:solidFill>
-                </w14:textFill>
-              </w:rPr>
-              <w:t>(画笔在圆上)</w:t>
-            </w:r>
+              <w:t>home()</w:t>
+            </w:r>
+          </w:p>
+        </w:tc>
+        <w:tc>
+          <w:tcPr>
+            <w:tcW w:w="0" w:type="auto"/>
+            <w:vAlign w:val="center"/>
+          </w:tcPr>
+          <w:p>
+            <w:pPr>
+              <w:rPr>
+                <w:color w:val="EA82F1"/>
+                <w:szCs w:val="24"/>
+              </w:rPr>
+            </w:pPr>
+            <w:r>
+              <w:rPr>
+                <w:rFonts w:hint="eastAsia"/>
+                <w:color w:val="ED7D31" w:themeColor="accent2"/>
+                <w:szCs w:val="24"/>
+                <w14:textFill>
+                  <w14:solidFill>
+                    <w14:schemeClr w14:val="accent2"/>
+                  </w14:solidFill>
+                </w14:textFill>
+              </w:rPr>
+              <w:t>回</w:t>
+            </w:r>
+            <w:r>
+              <w:rPr>
+                <w:rFonts w:hint="eastAsia"/>
+                <w:color w:val="EA82F1"/>
+                <w:szCs w:val="24"/>
+              </w:rPr>
+              <w:t>原点</w:t>
+            </w:r>
+          </w:p>
+        </w:tc>
+        <w:tc>
+          <w:tcPr>
+            <w:tcW w:w="0" w:type="auto"/>
+            <w:vMerge w:val="continue"/>
+            <w:vAlign w:val="center"/>
+          </w:tcPr>
+          <w:p>
+            <w:pPr>
+              <w:rPr>
+                <w:color w:val="EA82F1"/>
+                <w:szCs w:val="24"/>
+              </w:rPr>
+            </w:pPr>
           </w:p>
         </w:tc>
       </w:tr>
@@ -18667,12 +18437,6 @@
             <w:insideH w:val="single" w:color="auto" w:sz="4" w:space="0"/>
             <w:insideV w:val="single" w:color="auto" w:sz="4" w:space="0"/>
           </w:tblBorders>
-          <w:tblCellMar>
-            <w:top w:w="0" w:type="dxa"/>
-            <w:left w:w="108" w:type="dxa"/>
-            <w:bottom w:w="0" w:type="dxa"/>
-            <w:right w:w="108" w:type="dxa"/>
-          </w:tblCellMar>
         </w:tblPrEx>
         <w:tc>
           <w:tcPr>
@@ -18690,39 +18454,29 @@
                 <w:rFonts w:hint="eastAsia"/>
                 <w:color w:val="FF0000"/>
               </w:rPr>
-              <w:t>begin_fill()</w:t>
-            </w:r>
-          </w:p>
-        </w:tc>
-        <w:tc>
-          <w:tcPr>
-            <w:tcW w:w="0" w:type="auto"/>
-            <w:vAlign w:val="center"/>
-          </w:tcPr>
-          <w:p>
-            <w:pPr>
-              <w:rPr>
-                <w:color w:val="ED7D31" w:themeColor="accent2"/>
-                <w:szCs w:val="24"/>
-                <w14:textFill>
-                  <w14:solidFill>
-                    <w14:schemeClr w14:val="accent2"/>
-                  </w14:solidFill>
-                </w14:textFill>
-              </w:rPr>
-            </w:pPr>
-            <w:r>
-              <w:rPr>
-                <w:rFonts w:hint="eastAsia"/>
-                <w:color w:val="ED7D31" w:themeColor="accent2"/>
-                <w:szCs w:val="24"/>
-                <w14:textFill>
-                  <w14:solidFill>
-                    <w14:schemeClr w14:val="accent2"/>
-                  </w14:solidFill>
-                </w14:textFill>
-              </w:rPr>
-              <w:t>开始</w:t>
+              <w:t>setheading(angle) / seth</w:t>
+            </w:r>
+          </w:p>
+        </w:tc>
+        <w:tc>
+          <w:tcPr>
+            <w:tcW w:w="0" w:type="auto"/>
+            <w:vAlign w:val="center"/>
+          </w:tcPr>
+          <w:p>
+            <w:pPr>
+              <w:rPr>
+                <w:color w:val="EA82F1"/>
+                <w:szCs w:val="24"/>
+              </w:rPr>
+            </w:pPr>
+            <w:r>
+              <w:rPr>
+                <w:rFonts w:hint="eastAsia"/>
+                <w:color w:val="EA82F1"/>
+                <w:szCs w:val="24"/>
+              </w:rPr>
+              <w:t>设置</w:t>
             </w:r>
           </w:p>
         </w:tc>
@@ -18735,22 +18489,22 @@
           <w:p>
             <w:pPr>
               <w:rPr>
-                <w:color w:val="ED7D31" w:themeColor="accent2"/>
-                <w:szCs w:val="24"/>
-                <w14:textFill>
-                  <w14:solidFill>
-                    <w14:schemeClr w14:val="accent2"/>
-                  </w14:solidFill>
-                </w14:textFill>
-              </w:rPr>
-            </w:pPr>
-            <w:r>
-              <w:rPr>
-                <w:rFonts w:hint="eastAsia"/>
-                <w:color w:val="EA82F1"/>
-                <w:szCs w:val="24"/>
-              </w:rPr>
-              <w:t>填充</w:t>
+                <w:color w:val="EA82F1"/>
+                <w:szCs w:val="24"/>
+              </w:rPr>
+            </w:pPr>
+            <w:r>
+              <w:rPr>
+                <w:rFonts w:hint="eastAsia"/>
+                <w:color w:val="ED7D31" w:themeColor="accent2"/>
+                <w:szCs w:val="24"/>
+                <w14:textFill>
+                  <w14:solidFill>
+                    <w14:schemeClr w14:val="accent2"/>
+                  </w14:solidFill>
+                </w14:textFill>
+              </w:rPr>
+              <w:t>转向</w:t>
             </w:r>
           </w:p>
         </w:tc>
@@ -18765,12 +18519,6 @@
             <w:insideH w:val="single" w:color="auto" w:sz="4" w:space="0"/>
             <w:insideV w:val="single" w:color="auto" w:sz="4" w:space="0"/>
           </w:tblBorders>
-          <w:tblCellMar>
-            <w:top w:w="0" w:type="dxa"/>
-            <w:left w:w="108" w:type="dxa"/>
-            <w:bottom w:w="0" w:type="dxa"/>
-            <w:right w:w="108" w:type="dxa"/>
-          </w:tblCellMar>
         </w:tblPrEx>
         <w:tc>
           <w:tcPr>
@@ -18788,39 +18536,29 @@
                 <w:rFonts w:hint="eastAsia"/>
                 <w:color w:val="FF0000"/>
               </w:rPr>
-              <w:t>end_fill()</w:t>
-            </w:r>
-          </w:p>
-        </w:tc>
-        <w:tc>
-          <w:tcPr>
-            <w:tcW w:w="0" w:type="auto"/>
-            <w:vAlign w:val="center"/>
-          </w:tcPr>
-          <w:p>
-            <w:pPr>
-              <w:rPr>
-                <w:color w:val="ED7D31" w:themeColor="accent2"/>
-                <w:szCs w:val="24"/>
-                <w14:textFill>
-                  <w14:solidFill>
-                    <w14:schemeClr w14:val="accent2"/>
-                  </w14:solidFill>
-                </w14:textFill>
-              </w:rPr>
-            </w:pPr>
-            <w:r>
-              <w:rPr>
-                <w:rFonts w:hint="eastAsia"/>
-                <w:color w:val="ED7D31" w:themeColor="accent2"/>
-                <w:szCs w:val="24"/>
-                <w14:textFill>
-                  <w14:solidFill>
-                    <w14:schemeClr w14:val="accent2"/>
-                  </w14:solidFill>
-                </w14:textFill>
-              </w:rPr>
-              <w:t>结束</w:t>
+              <w:t>left(angle) / lt</w:t>
+            </w:r>
+          </w:p>
+        </w:tc>
+        <w:tc>
+          <w:tcPr>
+            <w:tcW w:w="0" w:type="auto"/>
+            <w:vAlign w:val="center"/>
+          </w:tcPr>
+          <w:p>
+            <w:pPr>
+              <w:rPr>
+                <w:color w:val="EA82F1"/>
+                <w:szCs w:val="24"/>
+              </w:rPr>
+            </w:pPr>
+            <w:r>
+              <w:rPr>
+                <w:rFonts w:hint="eastAsia"/>
+                <w:color w:val="EA82F1"/>
+                <w:szCs w:val="24"/>
+              </w:rPr>
+              <w:t>逆时针</w:t>
             </w:r>
           </w:p>
         </w:tc>
@@ -18833,13 +18571,8 @@
           <w:p>
             <w:pPr>
               <w:rPr>
-                <w:color w:val="ED7D31" w:themeColor="accent2"/>
-                <w:szCs w:val="24"/>
-                <w14:textFill>
-                  <w14:solidFill>
-                    <w14:schemeClr w14:val="accent2"/>
-                  </w14:solidFill>
-                </w14:textFill>
+                <w:color w:val="EA82F1"/>
+                <w:szCs w:val="24"/>
               </w:rPr>
             </w:pPr>
           </w:p>
@@ -18855,12 +18588,6 @@
             <w:insideH w:val="single" w:color="auto" w:sz="4" w:space="0"/>
             <w:insideV w:val="single" w:color="auto" w:sz="4" w:space="0"/>
           </w:tblBorders>
-          <w:tblCellMar>
-            <w:top w:w="0" w:type="dxa"/>
-            <w:left w:w="108" w:type="dxa"/>
-            <w:bottom w:w="0" w:type="dxa"/>
-            <w:right w:w="108" w:type="dxa"/>
-          </w:tblCellMar>
         </w:tblPrEx>
         <w:tc>
           <w:tcPr>
@@ -18878,80 +18605,50 @@
                 <w:rFonts w:hint="eastAsia"/>
                 <w:color w:val="FF0000"/>
               </w:rPr>
-              <w:t>write(str, align, font)</w:t>
-            </w:r>
-          </w:p>
-        </w:tc>
-        <w:tc>
-          <w:tcPr>
-            <w:tcW w:w="0" w:type="auto"/>
-            <w:vAlign w:val="center"/>
-          </w:tcPr>
-          <w:p>
-            <w:pPr>
-              <w:rPr>
-                <w:color w:val="ED7D31" w:themeColor="accent2"/>
-                <w:szCs w:val="24"/>
-                <w14:textFill>
-                  <w14:solidFill>
-                    <w14:schemeClr w14:val="accent2"/>
-                  </w14:solidFill>
-                </w14:textFill>
-              </w:rPr>
-            </w:pPr>
-            <w:r>
-              <w:rPr>
-                <w:rFonts w:hint="eastAsia"/>
-                <w:color w:val="ED7D31" w:themeColor="accent2"/>
-                <w:szCs w:val="24"/>
-                <w14:textFill>
-                  <w14:solidFill>
-                    <w14:schemeClr w14:val="accent2"/>
-                  </w14:solidFill>
-                </w14:textFill>
-              </w:rPr>
-              <w:t>写</w:t>
-            </w:r>
-            <w:r>
-              <w:rPr>
-                <w:rFonts w:hint="eastAsia"/>
-                <w:color w:val="EA82F1"/>
-                <w:szCs w:val="24"/>
-              </w:rPr>
-              <w:t>字</w:t>
-            </w:r>
-          </w:p>
-        </w:tc>
-        <w:tc>
-          <w:tcPr>
-            <w:tcW w:w="0" w:type="auto"/>
-            <w:vAlign w:val="center"/>
-          </w:tcPr>
-          <w:p>
-            <w:pPr>
-              <w:rPr>
-                <w:color w:val="ED7D31" w:themeColor="accent2"/>
-                <w:szCs w:val="24"/>
-                <w14:textFill>
-                  <w14:solidFill>
-                    <w14:schemeClr w14:val="accent2"/>
-                  </w14:solidFill>
-                </w14:textFill>
-              </w:rPr>
-            </w:pPr>
-            <w:r>
-              <w:rPr>
-                <w:rFonts w:hint="eastAsia"/>
-                <w:color w:val="ED7D31" w:themeColor="accent2"/>
-                <w:szCs w:val="24"/>
-                <w14:textFill>
-                  <w14:solidFill>
-                    <w14:schemeClr w14:val="accent2"/>
-                  </w14:solidFill>
-                </w14:textFill>
-              </w:rPr>
-              <w:t>font：[name, size, type]</w:t>
-            </w:r>
+              <w:t>right(angle) / rt</w:t>
+            </w:r>
+          </w:p>
+        </w:tc>
+        <w:tc>
+          <w:tcPr>
+            <w:tcW w:w="0" w:type="auto"/>
+            <w:vAlign w:val="center"/>
+          </w:tcPr>
+          <w:p>
+            <w:pPr>
+              <w:rPr>
+                <w:color w:val="EA82F1"/>
+                <w:szCs w:val="24"/>
+              </w:rPr>
+            </w:pPr>
+            <w:r>
+              <w:rPr>
+                <w:rFonts w:hint="eastAsia"/>
+                <w:color w:val="EA82F1"/>
+                <w:szCs w:val="24"/>
+              </w:rPr>
+              <w:t>顺时针</w:t>
+            </w:r>
+          </w:p>
+        </w:tc>
+        <w:tc>
+          <w:tcPr>
+            <w:tcW w:w="0" w:type="auto"/>
+            <w:vMerge w:val="continue"/>
+            <w:vAlign w:val="center"/>
+          </w:tcPr>
+          <w:p>
+            <w:pPr>
+              <w:rPr>
+                <w:color w:val="ED7D31" w:themeColor="accent2"/>
+                <w:szCs w:val="24"/>
+                <w14:textFill>
+                  <w14:solidFill>
+                    <w14:schemeClr w14:val="accent2"/>
+                  </w14:solidFill>
+                </w14:textFill>
+              </w:rPr>
+            </w:pPr>
           </w:p>
         </w:tc>
       </w:tr>
@@ -18965,12 +18662,458 @@
             <w:insideH w:val="single" w:color="auto" w:sz="4" w:space="0"/>
             <w:insideV w:val="single" w:color="auto" w:sz="4" w:space="0"/>
           </w:tblBorders>
-          <w:tblCellMar>
-            <w:top w:w="0" w:type="dxa"/>
-            <w:left w:w="108" w:type="dxa"/>
-            <w:bottom w:w="0" w:type="dxa"/>
-            <w:right w:w="108" w:type="dxa"/>
-          </w:tblCellMar>
+        </w:tblPrEx>
+        <w:tc>
+          <w:tcPr>
+            <w:tcW w:w="0" w:type="auto"/>
+            <w:vAlign w:val="center"/>
+          </w:tcPr>
+          <w:p>
+            <w:pPr>
+              <w:rPr>
+                <w:color w:val="FF0000"/>
+              </w:rPr>
+            </w:pPr>
+            <w:r>
+              <w:rPr>
+                <w:rFonts w:hint="eastAsia"/>
+                <w:color w:val="FF0000"/>
+              </w:rPr>
+              <w:t>dot(r, color)</w:t>
+            </w:r>
+          </w:p>
+        </w:tc>
+        <w:tc>
+          <w:tcPr>
+            <w:tcW w:w="0" w:type="auto"/>
+            <w:gridSpan w:val="2"/>
+            <w:vAlign w:val="center"/>
+          </w:tcPr>
+          <w:p>
+            <w:pPr>
+              <w:rPr>
+                <w:color w:val="ED7D31" w:themeColor="accent2"/>
+                <w:szCs w:val="24"/>
+                <w14:textFill>
+                  <w14:solidFill>
+                    <w14:schemeClr w14:val="accent2"/>
+                  </w14:solidFill>
+                </w14:textFill>
+              </w:rPr>
+            </w:pPr>
+            <w:r>
+              <w:rPr>
+                <w:rFonts w:hint="eastAsia"/>
+                <w:color w:val="ED7D31" w:themeColor="accent2"/>
+                <w:szCs w:val="24"/>
+                <w14:textFill>
+                  <w14:solidFill>
+                    <w14:schemeClr w14:val="accent2"/>
+                  </w14:solidFill>
+                </w14:textFill>
+              </w:rPr>
+              <w:t>绘制</w:t>
+            </w:r>
+            <w:r>
+              <w:rPr>
+                <w:rFonts w:hint="eastAsia"/>
+                <w:color w:val="EA82F1"/>
+                <w:szCs w:val="24"/>
+              </w:rPr>
+              <w:t xml:space="preserve">实心圆 </w:t>
+            </w:r>
+            <w:r>
+              <w:rPr>
+                <w:rFonts w:hint="eastAsia"/>
+                <w:color w:val="ED7D31" w:themeColor="accent2"/>
+                <w:szCs w:val="24"/>
+                <w14:textFill>
+                  <w14:solidFill>
+                    <w14:schemeClr w14:val="accent2"/>
+                  </w14:solidFill>
+                </w14:textFill>
+              </w:rPr>
+              <w:t>(画笔在圆心)</w:t>
+            </w:r>
+          </w:p>
+        </w:tc>
+      </w:tr>
+      <w:tr>
+        <w:tblPrEx>
+          <w:tblBorders>
+            <w:top w:val="single" w:color="auto" w:sz="4" w:space="0"/>
+            <w:left w:val="single" w:color="auto" w:sz="4" w:space="0"/>
+            <w:bottom w:val="single" w:color="auto" w:sz="4" w:space="0"/>
+            <w:right w:val="single" w:color="auto" w:sz="4" w:space="0"/>
+            <w:insideH w:val="single" w:color="auto" w:sz="4" w:space="0"/>
+            <w:insideV w:val="single" w:color="auto" w:sz="4" w:space="0"/>
+          </w:tblBorders>
+        </w:tblPrEx>
+        <w:tc>
+          <w:tcPr>
+            <w:tcW w:w="0" w:type="auto"/>
+            <w:vAlign w:val="center"/>
+          </w:tcPr>
+          <w:p>
+            <w:pPr>
+              <w:rPr>
+                <w:color w:val="FF0000"/>
+              </w:rPr>
+            </w:pPr>
+            <w:r>
+              <w:rPr>
+                <w:rFonts w:hint="eastAsia"/>
+                <w:color w:val="FF0000"/>
+              </w:rPr>
+              <w:t>circle(r, angle)</w:t>
+            </w:r>
+          </w:p>
+        </w:tc>
+        <w:tc>
+          <w:tcPr>
+            <w:tcW w:w="0" w:type="auto"/>
+            <w:gridSpan w:val="2"/>
+            <w:vAlign w:val="center"/>
+          </w:tcPr>
+          <w:p>
+            <w:pPr>
+              <w:rPr>
+                <w:color w:val="ED7D31" w:themeColor="accent2"/>
+                <w:szCs w:val="24"/>
+                <w14:textFill>
+                  <w14:solidFill>
+                    <w14:schemeClr w14:val="accent2"/>
+                  </w14:solidFill>
+                </w14:textFill>
+              </w:rPr>
+            </w:pPr>
+            <w:r>
+              <w:rPr>
+                <w:rFonts w:hint="eastAsia"/>
+                <w:color w:val="ED7D31" w:themeColor="accent2"/>
+                <w:szCs w:val="24"/>
+                <w14:textFill>
+                  <w14:solidFill>
+                    <w14:schemeClr w14:val="accent2"/>
+                  </w14:solidFill>
+                </w14:textFill>
+              </w:rPr>
+              <w:t>绘制</w:t>
+            </w:r>
+            <w:r>
+              <w:rPr>
+                <w:rFonts w:hint="eastAsia"/>
+                <w:color w:val="EA82F1"/>
+                <w:szCs w:val="24"/>
+              </w:rPr>
+              <w:t xml:space="preserve">空心圆 </w:t>
+            </w:r>
+            <w:r>
+              <w:rPr>
+                <w:rFonts w:hint="eastAsia"/>
+                <w:color w:val="ED7D31" w:themeColor="accent2"/>
+                <w:szCs w:val="24"/>
+                <w14:textFill>
+                  <w14:solidFill>
+                    <w14:schemeClr w14:val="accent2"/>
+                  </w14:solidFill>
+                </w14:textFill>
+              </w:rPr>
+              <w:t>(画笔在圆上)</w:t>
+            </w:r>
+          </w:p>
+        </w:tc>
+      </w:tr>
+      <w:tr>
+        <w:tblPrEx>
+          <w:tblBorders>
+            <w:top w:val="single" w:color="auto" w:sz="4" w:space="0"/>
+            <w:left w:val="single" w:color="auto" w:sz="4" w:space="0"/>
+            <w:bottom w:val="single" w:color="auto" w:sz="4" w:space="0"/>
+            <w:right w:val="single" w:color="auto" w:sz="4" w:space="0"/>
+            <w:insideH w:val="single" w:color="auto" w:sz="4" w:space="0"/>
+            <w:insideV w:val="single" w:color="auto" w:sz="4" w:space="0"/>
+          </w:tblBorders>
+        </w:tblPrEx>
+        <w:tc>
+          <w:tcPr>
+            <w:tcW w:w="0" w:type="auto"/>
+            <w:vAlign w:val="center"/>
+          </w:tcPr>
+          <w:p>
+            <w:pPr>
+              <w:rPr>
+                <w:color w:val="FF0000"/>
+              </w:rPr>
+            </w:pPr>
+            <w:r>
+              <w:rPr>
+                <w:rFonts w:hint="eastAsia"/>
+                <w:color w:val="FF0000"/>
+              </w:rPr>
+              <w:t>begin_fill()</w:t>
+            </w:r>
+          </w:p>
+        </w:tc>
+        <w:tc>
+          <w:tcPr>
+            <w:tcW w:w="0" w:type="auto"/>
+            <w:vAlign w:val="center"/>
+          </w:tcPr>
+          <w:p>
+            <w:pPr>
+              <w:rPr>
+                <w:color w:val="ED7D31" w:themeColor="accent2"/>
+                <w:szCs w:val="24"/>
+                <w14:textFill>
+                  <w14:solidFill>
+                    <w14:schemeClr w14:val="accent2"/>
+                  </w14:solidFill>
+                </w14:textFill>
+              </w:rPr>
+            </w:pPr>
+            <w:r>
+              <w:rPr>
+                <w:rFonts w:hint="eastAsia"/>
+                <w:color w:val="ED7D31" w:themeColor="accent2"/>
+                <w:szCs w:val="24"/>
+                <w14:textFill>
+                  <w14:solidFill>
+                    <w14:schemeClr w14:val="accent2"/>
+                  </w14:solidFill>
+                </w14:textFill>
+              </w:rPr>
+              <w:t>开始</w:t>
+            </w:r>
+          </w:p>
+        </w:tc>
+        <w:tc>
+          <w:tcPr>
+            <w:tcW w:w="0" w:type="auto"/>
+            <w:vMerge w:val="restart"/>
+            <w:vAlign w:val="center"/>
+          </w:tcPr>
+          <w:p>
+            <w:pPr>
+              <w:rPr>
+                <w:color w:val="ED7D31" w:themeColor="accent2"/>
+                <w:szCs w:val="24"/>
+                <w14:textFill>
+                  <w14:solidFill>
+                    <w14:schemeClr w14:val="accent2"/>
+                  </w14:solidFill>
+                </w14:textFill>
+              </w:rPr>
+            </w:pPr>
+            <w:r>
+              <w:rPr>
+                <w:rFonts w:hint="eastAsia"/>
+                <w:color w:val="EA82F1"/>
+                <w:szCs w:val="24"/>
+              </w:rPr>
+              <w:t>填充</w:t>
+            </w:r>
+          </w:p>
+        </w:tc>
+      </w:tr>
+      <w:tr>
+        <w:tblPrEx>
+          <w:tblBorders>
+            <w:top w:val="single" w:color="auto" w:sz="4" w:space="0"/>
+            <w:left w:val="single" w:color="auto" w:sz="4" w:space="0"/>
+            <w:bottom w:val="single" w:color="auto" w:sz="4" w:space="0"/>
+            <w:right w:val="single" w:color="auto" w:sz="4" w:space="0"/>
+            <w:insideH w:val="single" w:color="auto" w:sz="4" w:space="0"/>
+            <w:insideV w:val="single" w:color="auto" w:sz="4" w:space="0"/>
+          </w:tblBorders>
+        </w:tblPrEx>
+        <w:tc>
+          <w:tcPr>
+            <w:tcW w:w="0" w:type="auto"/>
+            <w:vAlign w:val="center"/>
+          </w:tcPr>
+          <w:p>
+            <w:pPr>
+              <w:rPr>
+                <w:color w:val="FF0000"/>
+              </w:rPr>
+            </w:pPr>
+            <w:r>
+              <w:rPr>
+                <w:rFonts w:hint="eastAsia"/>
+                <w:color w:val="FF0000"/>
+              </w:rPr>
+              <w:t>end_fill()</w:t>
+            </w:r>
+          </w:p>
+        </w:tc>
+        <w:tc>
+          <w:tcPr>
+            <w:tcW w:w="0" w:type="auto"/>
+            <w:vAlign w:val="center"/>
+          </w:tcPr>
+          <w:p>
+            <w:pPr>
+              <w:rPr>
+                <w:color w:val="ED7D31" w:themeColor="accent2"/>
+                <w:szCs w:val="24"/>
+                <w14:textFill>
+                  <w14:solidFill>
+                    <w14:schemeClr w14:val="accent2"/>
+                  </w14:solidFill>
+                </w14:textFill>
+              </w:rPr>
+            </w:pPr>
+            <w:r>
+              <w:rPr>
+                <w:rFonts w:hint="eastAsia"/>
+                <w:color w:val="ED7D31" w:themeColor="accent2"/>
+                <w:szCs w:val="24"/>
+                <w14:textFill>
+                  <w14:solidFill>
+                    <w14:schemeClr w14:val="accent2"/>
+                  </w14:solidFill>
+                </w14:textFill>
+              </w:rPr>
+              <w:t>结束</w:t>
+            </w:r>
+          </w:p>
+        </w:tc>
+        <w:tc>
+          <w:tcPr>
+            <w:tcW w:w="0" w:type="auto"/>
+            <w:vMerge w:val="continue"/>
+            <w:vAlign w:val="center"/>
+          </w:tcPr>
+          <w:p>
+            <w:pPr>
+              <w:rPr>
+                <w:color w:val="ED7D31" w:themeColor="accent2"/>
+                <w:szCs w:val="24"/>
+                <w14:textFill>
+                  <w14:solidFill>
+                    <w14:schemeClr w14:val="accent2"/>
+                  </w14:solidFill>
+                </w14:textFill>
+              </w:rPr>
+            </w:pPr>
+          </w:p>
+        </w:tc>
+      </w:tr>
+      <w:tr>
+        <w:tblPrEx>
+          <w:tblBorders>
+            <w:top w:val="single" w:color="auto" w:sz="4" w:space="0"/>
+            <w:left w:val="single" w:color="auto" w:sz="4" w:space="0"/>
+            <w:bottom w:val="single" w:color="auto" w:sz="4" w:space="0"/>
+            <w:right w:val="single" w:color="auto" w:sz="4" w:space="0"/>
+            <w:insideH w:val="single" w:color="auto" w:sz="4" w:space="0"/>
+            <w:insideV w:val="single" w:color="auto" w:sz="4" w:space="0"/>
+          </w:tblBorders>
+        </w:tblPrEx>
+        <w:tc>
+          <w:tcPr>
+            <w:tcW w:w="0" w:type="auto"/>
+            <w:vAlign w:val="center"/>
+          </w:tcPr>
+          <w:p>
+            <w:pPr>
+              <w:rPr>
+                <w:color w:val="FF0000"/>
+              </w:rPr>
+            </w:pPr>
+            <w:r>
+              <w:rPr>
+                <w:rFonts w:hint="eastAsia"/>
+                <w:color w:val="FF0000"/>
+              </w:rPr>
+              <w:t>write(str, align, font)</w:t>
+            </w:r>
+          </w:p>
+        </w:tc>
+        <w:tc>
+          <w:tcPr>
+            <w:tcW w:w="0" w:type="auto"/>
+            <w:vAlign w:val="center"/>
+          </w:tcPr>
+          <w:p>
+            <w:pPr>
+              <w:rPr>
+                <w:color w:val="ED7D31" w:themeColor="accent2"/>
+                <w:szCs w:val="24"/>
+                <w14:textFill>
+                  <w14:solidFill>
+                    <w14:schemeClr w14:val="accent2"/>
+                  </w14:solidFill>
+                </w14:textFill>
+              </w:rPr>
+            </w:pPr>
+            <w:r>
+              <w:rPr>
+                <w:rFonts w:hint="eastAsia"/>
+                <w:color w:val="ED7D31" w:themeColor="accent2"/>
+                <w:szCs w:val="24"/>
+                <w14:textFill>
+                  <w14:solidFill>
+                    <w14:schemeClr w14:val="accent2"/>
+                  </w14:solidFill>
+                </w14:textFill>
+              </w:rPr>
+              <w:t>写</w:t>
+            </w:r>
+            <w:r>
+              <w:rPr>
+                <w:rFonts w:hint="eastAsia"/>
+                <w:color w:val="EA82F1"/>
+                <w:szCs w:val="24"/>
+              </w:rPr>
+              <w:t>字</w:t>
+            </w:r>
+          </w:p>
+        </w:tc>
+        <w:tc>
+          <w:tcPr>
+            <w:tcW w:w="0" w:type="auto"/>
+            <w:vAlign w:val="center"/>
+          </w:tcPr>
+          <w:p>
+            <w:pPr>
+              <w:rPr>
+                <w:color w:val="ED7D31" w:themeColor="accent2"/>
+                <w:szCs w:val="24"/>
+                <w14:textFill>
+                  <w14:solidFill>
+                    <w14:schemeClr w14:val="accent2"/>
+                  </w14:solidFill>
+                </w14:textFill>
+              </w:rPr>
+            </w:pPr>
+            <w:r>
+              <w:rPr>
+                <w:rFonts w:hint="eastAsia"/>
+                <w:color w:val="ED7D31" w:themeColor="accent2"/>
+                <w:szCs w:val="24"/>
+                <w14:textFill>
+                  <w14:solidFill>
+                    <w14:schemeClr w14:val="accent2"/>
+                  </w14:solidFill>
+                </w14:textFill>
+              </w:rPr>
+              <w:t>font：[name, size, type]</w:t>
+            </w:r>
+          </w:p>
+        </w:tc>
+      </w:tr>
+      <w:tr>
+        <w:tblPrEx>
+          <w:tblBorders>
+            <w:top w:val="single" w:color="auto" w:sz="4" w:space="0"/>
+            <w:left w:val="single" w:color="auto" w:sz="4" w:space="0"/>
+            <w:bottom w:val="single" w:color="auto" w:sz="4" w:space="0"/>
+            <w:right w:val="single" w:color="auto" w:sz="4" w:space="0"/>
+            <w:insideH w:val="single" w:color="auto" w:sz="4" w:space="0"/>
+            <w:insideV w:val="single" w:color="auto" w:sz="4" w:space="0"/>
+          </w:tblBorders>
         </w:tblPrEx>
         <w:tc>
           <w:tcPr>

--- a/py 图像处理.docx
+++ b/py 图像处理.docx
@@ -964,6 +964,12 @@
             <w:insideH w:val="single" w:color="auto" w:sz="4" w:space="0"/>
             <w:insideV w:val="single" w:color="auto" w:sz="4" w:space="0"/>
           </w:tblBorders>
+          <w:tblCellMar>
+            <w:top w:w="0" w:type="dxa"/>
+            <w:left w:w="108" w:type="dxa"/>
+            <w:bottom w:w="0" w:type="dxa"/>
+            <w:right w:w="108" w:type="dxa"/>
+          </w:tblCellMar>
         </w:tblPrEx>
         <w:tc>
           <w:tcPr>
@@ -1564,6 +1570,12 @@
             <w:insideH w:val="single" w:color="auto" w:sz="4" w:space="0"/>
             <w:insideV w:val="single" w:color="auto" w:sz="4" w:space="0"/>
           </w:tblBorders>
+          <w:tblCellMar>
+            <w:top w:w="0" w:type="dxa"/>
+            <w:left w:w="108" w:type="dxa"/>
+            <w:bottom w:w="0" w:type="dxa"/>
+            <w:right w:w="108" w:type="dxa"/>
+          </w:tblCellMar>
         </w:tblPrEx>
         <w:tc>
           <w:tcPr>
@@ -1642,6 +1654,12 @@
             <w:insideH w:val="single" w:color="auto" w:sz="4" w:space="0"/>
             <w:insideV w:val="single" w:color="auto" w:sz="4" w:space="0"/>
           </w:tblBorders>
+          <w:tblCellMar>
+            <w:top w:w="0" w:type="dxa"/>
+            <w:left w:w="108" w:type="dxa"/>
+            <w:bottom w:w="0" w:type="dxa"/>
+            <w:right w:w="108" w:type="dxa"/>
+          </w:tblCellMar>
         </w:tblPrEx>
         <w:tc>
           <w:tcPr>
@@ -2077,6 +2095,12 @@
             <w:insideH w:val="single" w:color="auto" w:sz="4" w:space="0"/>
             <w:insideV w:val="single" w:color="auto" w:sz="4" w:space="0"/>
           </w:tblBorders>
+          <w:tblCellMar>
+            <w:top w:w="0" w:type="dxa"/>
+            <w:left w:w="108" w:type="dxa"/>
+            <w:bottom w:w="0" w:type="dxa"/>
+            <w:right w:w="108" w:type="dxa"/>
+          </w:tblCellMar>
         </w:tblPrEx>
         <w:tc>
           <w:tcPr>
@@ -5211,6 +5235,12 @@
             <w:insideH w:val="single" w:color="auto" w:sz="4" w:space="0"/>
             <w:insideV w:val="single" w:color="auto" w:sz="4" w:space="0"/>
           </w:tblBorders>
+          <w:tblCellMar>
+            <w:top w:w="0" w:type="dxa"/>
+            <w:left w:w="108" w:type="dxa"/>
+            <w:bottom w:w="0" w:type="dxa"/>
+            <w:right w:w="108" w:type="dxa"/>
+          </w:tblCellMar>
         </w:tblPrEx>
         <w:trPr>
           <w:trHeight w:val="156" w:hRule="atLeast"/>
@@ -5259,6 +5289,12 @@
             <w:insideH w:val="single" w:color="auto" w:sz="4" w:space="0"/>
             <w:insideV w:val="single" w:color="auto" w:sz="4" w:space="0"/>
           </w:tblBorders>
+          <w:tblCellMar>
+            <w:top w:w="0" w:type="dxa"/>
+            <w:left w:w="108" w:type="dxa"/>
+            <w:bottom w:w="0" w:type="dxa"/>
+            <w:right w:w="108" w:type="dxa"/>
+          </w:tblCellMar>
         </w:tblPrEx>
         <w:trPr>
           <w:trHeight w:val="156" w:hRule="atLeast"/>
@@ -5354,6 +5390,12 @@
             <w:insideH w:val="single" w:color="auto" w:sz="4" w:space="0"/>
             <w:insideV w:val="single" w:color="auto" w:sz="4" w:space="0"/>
           </w:tblBorders>
+          <w:tblCellMar>
+            <w:top w:w="0" w:type="dxa"/>
+            <w:left w:w="108" w:type="dxa"/>
+            <w:bottom w:w="0" w:type="dxa"/>
+            <w:right w:w="108" w:type="dxa"/>
+          </w:tblCellMar>
         </w:tblPrEx>
         <w:trPr>
           <w:trHeight w:val="156" w:hRule="atLeast"/>
@@ -5431,6 +5473,12 @@
             <w:insideH w:val="single" w:color="auto" w:sz="4" w:space="0"/>
             <w:insideV w:val="single" w:color="auto" w:sz="4" w:space="0"/>
           </w:tblBorders>
+          <w:tblCellMar>
+            <w:top w:w="0" w:type="dxa"/>
+            <w:left w:w="108" w:type="dxa"/>
+            <w:bottom w:w="0" w:type="dxa"/>
+            <w:right w:w="108" w:type="dxa"/>
+          </w:tblCellMar>
         </w:tblPrEx>
         <w:trPr>
           <w:trHeight w:val="156" w:hRule="atLeast"/>
@@ -5508,6 +5556,12 @@
             <w:insideH w:val="single" w:color="auto" w:sz="4" w:space="0"/>
             <w:insideV w:val="single" w:color="auto" w:sz="4" w:space="0"/>
           </w:tblBorders>
+          <w:tblCellMar>
+            <w:top w:w="0" w:type="dxa"/>
+            <w:left w:w="108" w:type="dxa"/>
+            <w:bottom w:w="0" w:type="dxa"/>
+            <w:right w:w="108" w:type="dxa"/>
+          </w:tblCellMar>
         </w:tblPrEx>
         <w:trPr>
           <w:trHeight w:val="156" w:hRule="atLeast"/>
@@ -5887,6 +5941,12 @@
             <w:insideH w:val="single" w:color="auto" w:sz="4" w:space="0"/>
             <w:insideV w:val="single" w:color="auto" w:sz="4" w:space="0"/>
           </w:tblBorders>
+          <w:tblCellMar>
+            <w:top w:w="0" w:type="dxa"/>
+            <w:left w:w="108" w:type="dxa"/>
+            <w:bottom w:w="0" w:type="dxa"/>
+            <w:right w:w="108" w:type="dxa"/>
+          </w:tblCellMar>
         </w:tblPrEx>
         <w:tc>
           <w:tcPr>
@@ -7925,6 +7985,12 @@
             <w:insideH w:val="single" w:color="auto" w:sz="4" w:space="0"/>
             <w:insideV w:val="single" w:color="auto" w:sz="4" w:space="0"/>
           </w:tblBorders>
+          <w:tblCellMar>
+            <w:top w:w="0" w:type="dxa"/>
+            <w:left w:w="108" w:type="dxa"/>
+            <w:bottom w:w="0" w:type="dxa"/>
+            <w:right w:w="108" w:type="dxa"/>
+          </w:tblCellMar>
         </w:tblPrEx>
         <w:trPr>
           <w:trHeight w:val="151" w:hRule="atLeast"/>
@@ -8161,6 +8227,12 @@
             <w:insideH w:val="single" w:color="auto" w:sz="4" w:space="0"/>
             <w:insideV w:val="single" w:color="auto" w:sz="4" w:space="0"/>
           </w:tblBorders>
+          <w:tblCellMar>
+            <w:top w:w="0" w:type="dxa"/>
+            <w:left w:w="108" w:type="dxa"/>
+            <w:bottom w:w="0" w:type="dxa"/>
+            <w:right w:w="108" w:type="dxa"/>
+          </w:tblCellMar>
         </w:tblPrEx>
         <w:trPr>
           <w:trHeight w:val="151" w:hRule="atLeast"/>
@@ -8638,6 +8710,12 @@
             <w:insideH w:val="single" w:color="auto" w:sz="4" w:space="0"/>
             <w:insideV w:val="single" w:color="auto" w:sz="4" w:space="0"/>
           </w:tblBorders>
+          <w:tblCellMar>
+            <w:top w:w="0" w:type="dxa"/>
+            <w:left w:w="108" w:type="dxa"/>
+            <w:bottom w:w="0" w:type="dxa"/>
+            <w:right w:w="108" w:type="dxa"/>
+          </w:tblCellMar>
         </w:tblPrEx>
         <w:trPr>
           <w:trHeight w:val="151" w:hRule="atLeast"/>
@@ -9157,6 +9235,12 @@
             <w:insideH w:val="single" w:color="auto" w:sz="4" w:space="0"/>
             <w:insideV w:val="single" w:color="auto" w:sz="4" w:space="0"/>
           </w:tblBorders>
+          <w:tblCellMar>
+            <w:top w:w="0" w:type="dxa"/>
+            <w:left w:w="108" w:type="dxa"/>
+            <w:bottom w:w="0" w:type="dxa"/>
+            <w:right w:w="108" w:type="dxa"/>
+          </w:tblCellMar>
         </w:tblPrEx>
         <w:trPr>
           <w:trHeight w:val="151" w:hRule="atLeast"/>
@@ -10334,6 +10418,12 @@
             <w:insideH w:val="single" w:color="auto" w:sz="4" w:space="0"/>
             <w:insideV w:val="single" w:color="auto" w:sz="4" w:space="0"/>
           </w:tblBorders>
+          <w:tblCellMar>
+            <w:top w:w="0" w:type="dxa"/>
+            <w:left w:w="108" w:type="dxa"/>
+            <w:bottom w:w="0" w:type="dxa"/>
+            <w:right w:w="108" w:type="dxa"/>
+          </w:tblCellMar>
         </w:tblPrEx>
         <w:tc>
           <w:tcPr>
@@ -10762,6 +10852,12 @@
             <w:insideH w:val="single" w:color="auto" w:sz="4" w:space="0"/>
             <w:insideV w:val="single" w:color="auto" w:sz="4" w:space="0"/>
           </w:tblBorders>
+          <w:tblCellMar>
+            <w:top w:w="0" w:type="dxa"/>
+            <w:left w:w="108" w:type="dxa"/>
+            <w:bottom w:w="0" w:type="dxa"/>
+            <w:right w:w="108" w:type="dxa"/>
+          </w:tblCellMar>
         </w:tblPrEx>
         <w:tc>
           <w:tcPr>
@@ -11471,6 +11567,12 @@
             <w:insideH w:val="single" w:color="auto" w:sz="4" w:space="0"/>
             <w:insideV w:val="single" w:color="auto" w:sz="4" w:space="0"/>
           </w:tblBorders>
+          <w:tblCellMar>
+            <w:top w:w="0" w:type="dxa"/>
+            <w:left w:w="108" w:type="dxa"/>
+            <w:bottom w:w="0" w:type="dxa"/>
+            <w:right w:w="108" w:type="dxa"/>
+          </w:tblCellMar>
         </w:tblPrEx>
         <w:tc>
           <w:tcPr>
@@ -11601,6 +11703,12 @@
             <w:insideH w:val="single" w:color="auto" w:sz="4" w:space="0"/>
             <w:insideV w:val="single" w:color="auto" w:sz="4" w:space="0"/>
           </w:tblBorders>
+          <w:tblCellMar>
+            <w:top w:w="0" w:type="dxa"/>
+            <w:left w:w="108" w:type="dxa"/>
+            <w:bottom w:w="0" w:type="dxa"/>
+            <w:right w:w="108" w:type="dxa"/>
+          </w:tblCellMar>
         </w:tblPrEx>
         <w:tc>
           <w:tcPr>
@@ -12155,6 +12263,12 @@
             <w:insideH w:val="single" w:color="auto" w:sz="4" w:space="0"/>
             <w:insideV w:val="single" w:color="auto" w:sz="4" w:space="0"/>
           </w:tblBorders>
+          <w:tblCellMar>
+            <w:top w:w="0" w:type="dxa"/>
+            <w:left w:w="108" w:type="dxa"/>
+            <w:bottom w:w="0" w:type="dxa"/>
+            <w:right w:w="108" w:type="dxa"/>
+          </w:tblCellMar>
         </w:tblPrEx>
         <w:tc>
           <w:tcPr>
@@ -12248,6 +12362,12 @@
             <w:insideH w:val="single" w:color="auto" w:sz="4" w:space="0"/>
             <w:insideV w:val="single" w:color="auto" w:sz="4" w:space="0"/>
           </w:tblBorders>
+          <w:tblCellMar>
+            <w:top w:w="0" w:type="dxa"/>
+            <w:left w:w="108" w:type="dxa"/>
+            <w:bottom w:w="0" w:type="dxa"/>
+            <w:right w:w="108" w:type="dxa"/>
+          </w:tblCellMar>
         </w:tblPrEx>
         <w:tc>
           <w:tcPr>
@@ -12330,6 +12450,12 @@
             <w:insideH w:val="single" w:color="auto" w:sz="4" w:space="0"/>
             <w:insideV w:val="single" w:color="auto" w:sz="4" w:space="0"/>
           </w:tblBorders>
+          <w:tblCellMar>
+            <w:top w:w="0" w:type="dxa"/>
+            <w:left w:w="108" w:type="dxa"/>
+            <w:bottom w:w="0" w:type="dxa"/>
+            <w:right w:w="108" w:type="dxa"/>
+          </w:tblCellMar>
         </w:tblPrEx>
         <w:tc>
           <w:tcPr>
@@ -12432,6 +12558,12 @@
             <w:insideH w:val="single" w:color="auto" w:sz="4" w:space="0"/>
             <w:insideV w:val="single" w:color="auto" w:sz="4" w:space="0"/>
           </w:tblBorders>
+          <w:tblCellMar>
+            <w:top w:w="0" w:type="dxa"/>
+            <w:left w:w="108" w:type="dxa"/>
+            <w:bottom w:w="0" w:type="dxa"/>
+            <w:right w:w="108" w:type="dxa"/>
+          </w:tblCellMar>
         </w:tblPrEx>
         <w:tc>
           <w:tcPr>
@@ -12541,6 +12673,12 @@
             <w:insideH w:val="single" w:color="auto" w:sz="4" w:space="0"/>
             <w:insideV w:val="single" w:color="auto" w:sz="4" w:space="0"/>
           </w:tblBorders>
+          <w:tblCellMar>
+            <w:top w:w="0" w:type="dxa"/>
+            <w:left w:w="108" w:type="dxa"/>
+            <w:bottom w:w="0" w:type="dxa"/>
+            <w:right w:w="108" w:type="dxa"/>
+          </w:tblCellMar>
         </w:tblPrEx>
         <w:tc>
           <w:tcPr>
@@ -12646,6 +12784,12 @@
             <w:insideH w:val="single" w:color="auto" w:sz="4" w:space="0"/>
             <w:insideV w:val="single" w:color="auto" w:sz="4" w:space="0"/>
           </w:tblBorders>
+          <w:tblCellMar>
+            <w:top w:w="0" w:type="dxa"/>
+            <w:left w:w="108" w:type="dxa"/>
+            <w:bottom w:w="0" w:type="dxa"/>
+            <w:right w:w="108" w:type="dxa"/>
+          </w:tblCellMar>
         </w:tblPrEx>
         <w:tc>
           <w:tcPr>
@@ -12733,6 +12877,12 @@
             <w:insideH w:val="single" w:color="auto" w:sz="4" w:space="0"/>
             <w:insideV w:val="single" w:color="auto" w:sz="4" w:space="0"/>
           </w:tblBorders>
+          <w:tblCellMar>
+            <w:top w:w="0" w:type="dxa"/>
+            <w:left w:w="108" w:type="dxa"/>
+            <w:bottom w:w="0" w:type="dxa"/>
+            <w:right w:w="108" w:type="dxa"/>
+          </w:tblCellMar>
         </w:tblPrEx>
         <w:tc>
           <w:tcPr>
@@ -12824,6 +12974,12 @@
             <w:insideH w:val="single" w:color="auto" w:sz="4" w:space="0"/>
             <w:insideV w:val="single" w:color="auto" w:sz="4" w:space="0"/>
           </w:tblBorders>
+          <w:tblCellMar>
+            <w:top w:w="0" w:type="dxa"/>
+            <w:left w:w="108" w:type="dxa"/>
+            <w:bottom w:w="0" w:type="dxa"/>
+            <w:right w:w="108" w:type="dxa"/>
+          </w:tblCellMar>
         </w:tblPrEx>
         <w:tc>
           <w:tcPr>
@@ -12915,6 +13071,12 @@
             <w:insideH w:val="single" w:color="auto" w:sz="4" w:space="0"/>
             <w:insideV w:val="single" w:color="auto" w:sz="4" w:space="0"/>
           </w:tblBorders>
+          <w:tblCellMar>
+            <w:top w:w="0" w:type="dxa"/>
+            <w:left w:w="108" w:type="dxa"/>
+            <w:bottom w:w="0" w:type="dxa"/>
+            <w:right w:w="108" w:type="dxa"/>
+          </w:tblCellMar>
         </w:tblPrEx>
         <w:tc>
           <w:tcPr>
@@ -13017,6 +13179,12 @@
             <w:insideH w:val="single" w:color="auto" w:sz="4" w:space="0"/>
             <w:insideV w:val="single" w:color="auto" w:sz="4" w:space="0"/>
           </w:tblBorders>
+          <w:tblCellMar>
+            <w:top w:w="0" w:type="dxa"/>
+            <w:left w:w="108" w:type="dxa"/>
+            <w:bottom w:w="0" w:type="dxa"/>
+            <w:right w:w="108" w:type="dxa"/>
+          </w:tblCellMar>
         </w:tblPrEx>
         <w:tc>
           <w:tcPr>
@@ -13113,6 +13281,12 @@
             <w:insideH w:val="single" w:color="auto" w:sz="4" w:space="0"/>
             <w:insideV w:val="single" w:color="auto" w:sz="4" w:space="0"/>
           </w:tblBorders>
+          <w:tblCellMar>
+            <w:top w:w="0" w:type="dxa"/>
+            <w:left w:w="108" w:type="dxa"/>
+            <w:bottom w:w="0" w:type="dxa"/>
+            <w:right w:w="108" w:type="dxa"/>
+          </w:tblCellMar>
         </w:tblPrEx>
         <w:tc>
           <w:tcPr>
@@ -14096,6 +14270,12 @@
             <w:insideH w:val="single" w:color="auto" w:sz="4" w:space="0"/>
             <w:insideV w:val="single" w:color="auto" w:sz="4" w:space="0"/>
           </w:tblBorders>
+          <w:tblCellMar>
+            <w:top w:w="0" w:type="dxa"/>
+            <w:left w:w="108" w:type="dxa"/>
+            <w:bottom w:w="0" w:type="dxa"/>
+            <w:right w:w="108" w:type="dxa"/>
+          </w:tblCellMar>
         </w:tblPrEx>
         <w:tc>
           <w:tcPr>
@@ -14161,6 +14341,12 @@
             <w:insideH w:val="single" w:color="auto" w:sz="4" w:space="0"/>
             <w:insideV w:val="single" w:color="auto" w:sz="4" w:space="0"/>
           </w:tblBorders>
+          <w:tblCellMar>
+            <w:top w:w="0" w:type="dxa"/>
+            <w:left w:w="108" w:type="dxa"/>
+            <w:bottom w:w="0" w:type="dxa"/>
+            <w:right w:w="108" w:type="dxa"/>
+          </w:tblCellMar>
         </w:tblPrEx>
         <w:tc>
           <w:tcPr>
@@ -15713,6 +15899,12 @@
             <w:insideH w:val="single" w:color="auto" w:sz="4" w:space="0"/>
             <w:insideV w:val="single" w:color="auto" w:sz="4" w:space="0"/>
           </w:tblBorders>
+          <w:tblCellMar>
+            <w:top w:w="0" w:type="dxa"/>
+            <w:left w:w="108" w:type="dxa"/>
+            <w:bottom w:w="0" w:type="dxa"/>
+            <w:right w:w="108" w:type="dxa"/>
+          </w:tblCellMar>
         </w:tblPrEx>
         <w:trPr>
           <w:trHeight w:val="293" w:hRule="atLeast"/>
@@ -16303,6 +16495,12 @@
             <w:insideH w:val="single" w:color="auto" w:sz="4" w:space="0"/>
             <w:insideV w:val="single" w:color="auto" w:sz="4" w:space="0"/>
           </w:tblBorders>
+          <w:tblCellMar>
+            <w:top w:w="0" w:type="dxa"/>
+            <w:left w:w="108" w:type="dxa"/>
+            <w:bottom w:w="0" w:type="dxa"/>
+            <w:right w:w="108" w:type="dxa"/>
+          </w:tblCellMar>
         </w:tblPrEx>
         <w:trPr>
           <w:trHeight w:val="293" w:hRule="atLeast"/>
@@ -16349,6 +16547,12 @@
             <w:insideH w:val="single" w:color="auto" w:sz="4" w:space="0"/>
             <w:insideV w:val="single" w:color="auto" w:sz="4" w:space="0"/>
           </w:tblBorders>
+          <w:tblCellMar>
+            <w:top w:w="0" w:type="dxa"/>
+            <w:left w:w="108" w:type="dxa"/>
+            <w:bottom w:w="0" w:type="dxa"/>
+            <w:right w:w="108" w:type="dxa"/>
+          </w:tblCellMar>
         </w:tblPrEx>
         <w:trPr>
           <w:trHeight w:val="293" w:hRule="atLeast"/>
@@ -16712,6 +16916,77 @@
                 <w:lang w:val="en-US" w:eastAsia="zh-CN"/>
               </w:rPr>
               <w:t>调整并填充</w:t>
+            </w:r>
+          </w:p>
+        </w:tc>
+      </w:tr>
+      <w:tr>
+        <w:tblPrEx>
+          <w:tblBorders>
+            <w:top w:val="single" w:color="auto" w:sz="4" w:space="0"/>
+            <w:left w:val="single" w:color="auto" w:sz="4" w:space="0"/>
+            <w:bottom w:val="single" w:color="auto" w:sz="4" w:space="0"/>
+            <w:right w:val="single" w:color="auto" w:sz="4" w:space="0"/>
+            <w:insideH w:val="single" w:color="auto" w:sz="4" w:space="0"/>
+            <w:insideV w:val="single" w:color="auto" w:sz="4" w:space="0"/>
+          </w:tblBorders>
+          <w:tblCellMar>
+            <w:top w:w="0" w:type="dxa"/>
+            <w:left w:w="108" w:type="dxa"/>
+            <w:bottom w:w="0" w:type="dxa"/>
+            <w:right w:w="108" w:type="dxa"/>
+          </w:tblCellMar>
+        </w:tblPrEx>
+        <w:trPr>
+          <w:trHeight w:val="293" w:hRule="atLeast"/>
+        </w:trPr>
+        <w:tc>
+          <w:tcPr>
+            <w:tcW w:w="0" w:type="auto"/>
+            <w:vAlign w:val="center"/>
+          </w:tcPr>
+          <w:p>
+            <w:pPr>
+              <w:rPr>
+                <w:rFonts w:hint="default"/>
+                <w:color w:val="FF0000"/>
+                <w:spacing w:val="7"/>
+                <w:lang w:val="en-US" w:eastAsia="zh-CN"/>
+              </w:rPr>
+            </w:pPr>
+            <w:r>
+              <w:rPr>
+                <w:rFonts w:hint="eastAsia"/>
+                <w:color w:val="FF0000"/>
+                <w:spacing w:val="7"/>
+                <w:lang w:val="en-US" w:eastAsia="zh-CN"/>
+              </w:rPr>
+              <w:t>crop_image(image, xyxy)</w:t>
+            </w:r>
+          </w:p>
+        </w:tc>
+        <w:tc>
+          <w:tcPr>
+            <w:tcW w:w="0" w:type="auto"/>
+            <w:vAlign w:val="center"/>
+          </w:tcPr>
+          <w:p>
+            <w:pPr>
+              <w:rPr>
+                <w:rFonts w:hint="eastAsia"/>
+                <w:color w:val="EA82F1"/>
+                <w:szCs w:val="24"/>
+                <w:lang w:val="en-US" w:eastAsia="zh-CN"/>
+              </w:rPr>
+            </w:pPr>
+            <w:r>
+              <w:rPr>
+                <w:rFonts w:hint="eastAsia"/>
+                <w:color w:val="EA82F1"/>
+                <w:szCs w:val="24"/>
+                <w:lang w:val="en-US" w:eastAsia="zh-CN"/>
+              </w:rPr>
+              <w:t>裁剪图像</w:t>
             </w:r>
             <w:bookmarkStart w:id="10" w:name="_GoBack"/>
             <w:bookmarkEnd w:id="10"/>
@@ -17898,6 +18173,12 @@
             <w:insideH w:val="single" w:color="auto" w:sz="4" w:space="0"/>
             <w:insideV w:val="single" w:color="auto" w:sz="4" w:space="0"/>
           </w:tblBorders>
+          <w:tblCellMar>
+            <w:top w:w="0" w:type="dxa"/>
+            <w:left w:w="108" w:type="dxa"/>
+            <w:bottom w:w="0" w:type="dxa"/>
+            <w:right w:w="108" w:type="dxa"/>
+          </w:tblCellMar>
         </w:tblPrEx>
         <w:tc>
           <w:tcPr>
@@ -17930,6 +18211,448 @@
               </w:rPr>
               <w:t>图形：</w:t>
             </w:r>
+          </w:p>
+        </w:tc>
+      </w:tr>
+      <w:tr>
+        <w:tblPrEx>
+          <w:tblBorders>
+            <w:top w:val="single" w:color="auto" w:sz="4" w:space="0"/>
+            <w:left w:val="single" w:color="auto" w:sz="4" w:space="0"/>
+            <w:bottom w:val="single" w:color="auto" w:sz="4" w:space="0"/>
+            <w:right w:val="single" w:color="auto" w:sz="4" w:space="0"/>
+            <w:insideH w:val="single" w:color="auto" w:sz="4" w:space="0"/>
+            <w:insideV w:val="single" w:color="auto" w:sz="4" w:space="0"/>
+          </w:tblBorders>
+          <w:tblCellMar>
+            <w:top w:w="0" w:type="dxa"/>
+            <w:left w:w="108" w:type="dxa"/>
+            <w:bottom w:w="0" w:type="dxa"/>
+            <w:right w:w="108" w:type="dxa"/>
+          </w:tblCellMar>
+        </w:tblPrEx>
+        <w:tc>
+          <w:tcPr>
+            <w:tcW w:w="0" w:type="auto"/>
+            <w:vAlign w:val="center"/>
+          </w:tcPr>
+          <w:p>
+            <w:pPr>
+              <w:rPr>
+                <w:color w:val="FF0000"/>
+              </w:rPr>
+            </w:pPr>
+            <w:r>
+              <w:rPr>
+                <w:rFonts w:hint="eastAsia"/>
+                <w:color w:val="FF0000"/>
+              </w:rPr>
+              <w:t>penup() / pu</w:t>
+            </w:r>
+          </w:p>
+        </w:tc>
+        <w:tc>
+          <w:tcPr>
+            <w:tcW w:w="0" w:type="auto"/>
+            <w:vAlign w:val="center"/>
+          </w:tcPr>
+          <w:p>
+            <w:pPr>
+              <w:rPr>
+                <w:color w:val="EA82F1"/>
+                <w:szCs w:val="24"/>
+              </w:rPr>
+            </w:pPr>
+            <w:r>
+              <w:rPr>
+                <w:rFonts w:hint="eastAsia"/>
+                <w:color w:val="EA82F1"/>
+                <w:szCs w:val="24"/>
+              </w:rPr>
+              <w:t>提起</w:t>
+            </w:r>
+          </w:p>
+        </w:tc>
+        <w:tc>
+          <w:tcPr>
+            <w:tcW w:w="0" w:type="auto"/>
+            <w:vMerge w:val="restart"/>
+            <w:vAlign w:val="center"/>
+          </w:tcPr>
+          <w:p>
+            <w:pPr>
+              <w:rPr>
+                <w:color w:val="ED7D31" w:themeColor="accent2"/>
+                <w:szCs w:val="24"/>
+                <w14:textFill>
+                  <w14:solidFill>
+                    <w14:schemeClr w14:val="accent2"/>
+                  </w14:solidFill>
+                </w14:textFill>
+              </w:rPr>
+            </w:pPr>
+            <w:r>
+              <w:rPr>
+                <w:rFonts w:hint="eastAsia"/>
+                <w:color w:val="ED7D31" w:themeColor="accent2"/>
+                <w:szCs w:val="24"/>
+                <w14:textFill>
+                  <w14:solidFill>
+                    <w14:schemeClr w14:val="accent2"/>
+                  </w14:solidFill>
+                </w14:textFill>
+              </w:rPr>
+              <w:t>画笔</w:t>
+            </w:r>
+          </w:p>
+        </w:tc>
+      </w:tr>
+      <w:tr>
+        <w:tblPrEx>
+          <w:tblBorders>
+            <w:top w:val="single" w:color="auto" w:sz="4" w:space="0"/>
+            <w:left w:val="single" w:color="auto" w:sz="4" w:space="0"/>
+            <w:bottom w:val="single" w:color="auto" w:sz="4" w:space="0"/>
+            <w:right w:val="single" w:color="auto" w:sz="4" w:space="0"/>
+            <w:insideH w:val="single" w:color="auto" w:sz="4" w:space="0"/>
+            <w:insideV w:val="single" w:color="auto" w:sz="4" w:space="0"/>
+          </w:tblBorders>
+          <w:tblCellMar>
+            <w:top w:w="0" w:type="dxa"/>
+            <w:left w:w="108" w:type="dxa"/>
+            <w:bottom w:w="0" w:type="dxa"/>
+            <w:right w:w="108" w:type="dxa"/>
+          </w:tblCellMar>
+        </w:tblPrEx>
+        <w:tc>
+          <w:tcPr>
+            <w:tcW w:w="0" w:type="auto"/>
+            <w:vAlign w:val="center"/>
+          </w:tcPr>
+          <w:p>
+            <w:pPr>
+              <w:rPr>
+                <w:color w:val="FF0000"/>
+              </w:rPr>
+            </w:pPr>
+            <w:r>
+              <w:rPr>
+                <w:rFonts w:hint="eastAsia"/>
+                <w:color w:val="FF0000"/>
+              </w:rPr>
+              <w:t>pendown() / pd</w:t>
+            </w:r>
+          </w:p>
+        </w:tc>
+        <w:tc>
+          <w:tcPr>
+            <w:tcW w:w="0" w:type="auto"/>
+            <w:vAlign w:val="center"/>
+          </w:tcPr>
+          <w:p>
+            <w:pPr>
+              <w:rPr>
+                <w:color w:val="EA82F1"/>
+                <w:szCs w:val="24"/>
+              </w:rPr>
+            </w:pPr>
+            <w:r>
+              <w:rPr>
+                <w:rFonts w:hint="eastAsia"/>
+                <w:color w:val="EA82F1"/>
+                <w:szCs w:val="24"/>
+              </w:rPr>
+              <w:t>放下</w:t>
+            </w:r>
+          </w:p>
+        </w:tc>
+        <w:tc>
+          <w:tcPr>
+            <w:tcW w:w="0" w:type="auto"/>
+            <w:vMerge w:val="continue"/>
+            <w:vAlign w:val="center"/>
+          </w:tcPr>
+          <w:p>
+            <w:pPr>
+              <w:rPr>
+                <w:color w:val="ED7D31" w:themeColor="accent2"/>
+                <w:szCs w:val="24"/>
+                <w14:textFill>
+                  <w14:solidFill>
+                    <w14:schemeClr w14:val="accent2"/>
+                  </w14:solidFill>
+                </w14:textFill>
+              </w:rPr>
+            </w:pPr>
+          </w:p>
+        </w:tc>
+      </w:tr>
+      <w:tr>
+        <w:tblPrEx>
+          <w:tblBorders>
+            <w:top w:val="single" w:color="auto" w:sz="4" w:space="0"/>
+            <w:left w:val="single" w:color="auto" w:sz="4" w:space="0"/>
+            <w:bottom w:val="single" w:color="auto" w:sz="4" w:space="0"/>
+            <w:right w:val="single" w:color="auto" w:sz="4" w:space="0"/>
+            <w:insideH w:val="single" w:color="auto" w:sz="4" w:space="0"/>
+            <w:insideV w:val="single" w:color="auto" w:sz="4" w:space="0"/>
+          </w:tblBorders>
+          <w:tblCellMar>
+            <w:top w:w="0" w:type="dxa"/>
+            <w:left w:w="108" w:type="dxa"/>
+            <w:bottom w:w="0" w:type="dxa"/>
+            <w:right w:w="108" w:type="dxa"/>
+          </w:tblCellMar>
+        </w:tblPrEx>
+        <w:tc>
+          <w:tcPr>
+            <w:tcW w:w="0" w:type="auto"/>
+            <w:vAlign w:val="center"/>
+          </w:tcPr>
+          <w:p>
+            <w:pPr>
+              <w:rPr>
+                <w:color w:val="FF0000"/>
+              </w:rPr>
+            </w:pPr>
+            <w:r>
+              <w:rPr>
+                <w:rFonts w:hint="eastAsia"/>
+                <w:color w:val="FF0000"/>
+              </w:rPr>
+              <w:t>forward(dist) / fd</w:t>
+            </w:r>
+          </w:p>
+        </w:tc>
+        <w:tc>
+          <w:tcPr>
+            <w:tcW w:w="0" w:type="auto"/>
+            <w:vAlign w:val="center"/>
+          </w:tcPr>
+          <w:p>
+            <w:pPr>
+              <w:rPr>
+                <w:color w:val="ED7D31" w:themeColor="accent2"/>
+                <w:szCs w:val="24"/>
+                <w14:textFill>
+                  <w14:solidFill>
+                    <w14:schemeClr w14:val="accent2"/>
+                  </w14:solidFill>
+                </w14:textFill>
+              </w:rPr>
+            </w:pPr>
+            <w:r>
+              <w:rPr>
+                <w:rFonts w:hint="eastAsia"/>
+                <w:color w:val="ED7D31" w:themeColor="accent2"/>
+                <w:szCs w:val="24"/>
+                <w14:textFill>
+                  <w14:solidFill>
+                    <w14:schemeClr w14:val="accent2"/>
+                  </w14:solidFill>
+                </w14:textFill>
+              </w:rPr>
+              <w:t>向</w:t>
+            </w:r>
+            <w:r>
+              <w:rPr>
+                <w:rFonts w:hint="eastAsia"/>
+                <w:color w:val="EA82F1"/>
+                <w:szCs w:val="24"/>
+              </w:rPr>
+              <w:t>前进</w:t>
+            </w:r>
+          </w:p>
+        </w:tc>
+        <w:tc>
+          <w:tcPr>
+            <w:tcW w:w="0" w:type="auto"/>
+            <w:vMerge w:val="restart"/>
+            <w:vAlign w:val="center"/>
+          </w:tcPr>
+          <w:p>
+            <w:pPr>
+              <w:rPr>
+                <w:color w:val="EA82F1"/>
+                <w:szCs w:val="24"/>
+              </w:rPr>
+            </w:pPr>
+            <w:r>
+              <w:rPr>
+                <w:rFonts w:hint="eastAsia"/>
+                <w:color w:val="ED7D31" w:themeColor="accent2"/>
+                <w:szCs w:val="24"/>
+                <w14:textFill>
+                  <w14:solidFill>
+                    <w14:schemeClr w14:val="accent2"/>
+                  </w14:solidFill>
+                </w14:textFill>
+              </w:rPr>
+              <w:t>移动</w:t>
+            </w:r>
+          </w:p>
+        </w:tc>
+      </w:tr>
+      <w:tr>
+        <w:tblPrEx>
+          <w:tblBorders>
+            <w:top w:val="single" w:color="auto" w:sz="4" w:space="0"/>
+            <w:left w:val="single" w:color="auto" w:sz="4" w:space="0"/>
+            <w:bottom w:val="single" w:color="auto" w:sz="4" w:space="0"/>
+            <w:right w:val="single" w:color="auto" w:sz="4" w:space="0"/>
+            <w:insideH w:val="single" w:color="auto" w:sz="4" w:space="0"/>
+            <w:insideV w:val="single" w:color="auto" w:sz="4" w:space="0"/>
+          </w:tblBorders>
+          <w:tblCellMar>
+            <w:top w:w="0" w:type="dxa"/>
+            <w:left w:w="108" w:type="dxa"/>
+            <w:bottom w:w="0" w:type="dxa"/>
+            <w:right w:w="108" w:type="dxa"/>
+          </w:tblCellMar>
+        </w:tblPrEx>
+        <w:tc>
+          <w:tcPr>
+            <w:tcW w:w="0" w:type="auto"/>
+            <w:vAlign w:val="center"/>
+          </w:tcPr>
+          <w:p>
+            <w:pPr>
+              <w:rPr>
+                <w:color w:val="FF0000"/>
+              </w:rPr>
+            </w:pPr>
+            <w:r>
+              <w:rPr>
+                <w:rFonts w:hint="eastAsia"/>
+                <w:color w:val="FF0000"/>
+              </w:rPr>
+              <w:t>backward(dist) / bk</w:t>
+            </w:r>
+          </w:p>
+        </w:tc>
+        <w:tc>
+          <w:tcPr>
+            <w:tcW w:w="0" w:type="auto"/>
+            <w:vAlign w:val="center"/>
+          </w:tcPr>
+          <w:p>
+            <w:pPr>
+              <w:rPr>
+                <w:color w:val="EA82F1"/>
+                <w:szCs w:val="24"/>
+              </w:rPr>
+            </w:pPr>
+            <w:r>
+              <w:rPr>
+                <w:rFonts w:hint="eastAsia"/>
+                <w:color w:val="ED7D31" w:themeColor="accent2"/>
+                <w:szCs w:val="24"/>
+                <w14:textFill>
+                  <w14:solidFill>
+                    <w14:schemeClr w14:val="accent2"/>
+                  </w14:solidFill>
+                </w14:textFill>
+              </w:rPr>
+              <w:t>向</w:t>
+            </w:r>
+            <w:r>
+              <w:rPr>
+                <w:rFonts w:hint="eastAsia"/>
+                <w:color w:val="EA82F1"/>
+                <w:szCs w:val="24"/>
+              </w:rPr>
+              <w:t>后退</w:t>
+            </w:r>
+          </w:p>
+        </w:tc>
+        <w:tc>
+          <w:tcPr>
+            <w:tcW w:w="0" w:type="auto"/>
+            <w:vMerge w:val="continue"/>
+            <w:vAlign w:val="center"/>
+          </w:tcPr>
+          <w:p>
+            <w:pPr>
+              <w:rPr>
+                <w:color w:val="EA82F1"/>
+                <w:szCs w:val="24"/>
+              </w:rPr>
+            </w:pPr>
+          </w:p>
+        </w:tc>
+      </w:tr>
+      <w:tr>
+        <w:tblPrEx>
+          <w:tblBorders>
+            <w:top w:val="single" w:color="auto" w:sz="4" w:space="0"/>
+            <w:left w:val="single" w:color="auto" w:sz="4" w:space="0"/>
+            <w:bottom w:val="single" w:color="auto" w:sz="4" w:space="0"/>
+            <w:right w:val="single" w:color="auto" w:sz="4" w:space="0"/>
+            <w:insideH w:val="single" w:color="auto" w:sz="4" w:space="0"/>
+            <w:insideV w:val="single" w:color="auto" w:sz="4" w:space="0"/>
+          </w:tblBorders>
+          <w:tblCellMar>
+            <w:top w:w="0" w:type="dxa"/>
+            <w:left w:w="108" w:type="dxa"/>
+            <w:bottom w:w="0" w:type="dxa"/>
+            <w:right w:w="108" w:type="dxa"/>
+          </w:tblCellMar>
+        </w:tblPrEx>
+        <w:tc>
+          <w:tcPr>
+            <w:tcW w:w="0" w:type="auto"/>
+            <w:vAlign w:val="center"/>
+          </w:tcPr>
+          <w:p>
+            <w:pPr>
+              <w:rPr>
+                <w:color w:val="FF0000"/>
+              </w:rPr>
+            </w:pPr>
+            <w:r>
+              <w:rPr>
+                <w:rFonts w:hint="eastAsia"/>
+                <w:color w:val="FF0000"/>
+              </w:rPr>
+              <w:t>goto(x, y)</w:t>
+            </w:r>
+          </w:p>
+        </w:tc>
+        <w:tc>
+          <w:tcPr>
+            <w:tcW w:w="0" w:type="auto"/>
+            <w:vAlign w:val="center"/>
+          </w:tcPr>
+          <w:p>
+            <w:pPr>
+              <w:rPr>
+                <w:color w:val="EA82F1"/>
+                <w:szCs w:val="24"/>
+              </w:rPr>
+            </w:pPr>
+            <w:r>
+              <w:rPr>
+                <w:rFonts w:hint="eastAsia"/>
+                <w:color w:val="EA82F1"/>
+                <w:szCs w:val="24"/>
+              </w:rPr>
+              <w:t>直达</w:t>
+            </w:r>
+          </w:p>
+        </w:tc>
+        <w:tc>
+          <w:tcPr>
+            <w:tcW w:w="0" w:type="auto"/>
+            <w:vMerge w:val="continue"/>
+            <w:vAlign w:val="center"/>
+          </w:tcPr>
+          <w:p>
+            <w:pPr>
+              <w:rPr>
+                <w:color w:val="EA82F1"/>
+                <w:szCs w:val="24"/>
+              </w:rPr>
+            </w:pPr>
           </w:p>
         </w:tc>
       </w:tr>
@@ -17960,63 +18683,58 @@
                 <w:rFonts w:hint="eastAsia"/>
                 <w:color w:val="FF0000"/>
               </w:rPr>
-              <w:t>penup() / pu</w:t>
-            </w:r>
-          </w:p>
-        </w:tc>
-        <w:tc>
-          <w:tcPr>
-            <w:tcW w:w="0" w:type="auto"/>
-            <w:vAlign w:val="center"/>
-          </w:tcPr>
-          <w:p>
-            <w:pPr>
-              <w:rPr>
-                <w:color w:val="EA82F1"/>
-                <w:szCs w:val="24"/>
-              </w:rPr>
-            </w:pPr>
-            <w:r>
-              <w:rPr>
-                <w:rFonts w:hint="eastAsia"/>
-                <w:color w:val="EA82F1"/>
-                <w:szCs w:val="24"/>
-              </w:rPr>
-              <w:t>提起</w:t>
-            </w:r>
-          </w:p>
-        </w:tc>
-        <w:tc>
-          <w:tcPr>
-            <w:tcW w:w="0" w:type="auto"/>
-            <w:vMerge w:val="restart"/>
-            <w:vAlign w:val="center"/>
-          </w:tcPr>
-          <w:p>
-            <w:pPr>
-              <w:rPr>
-                <w:color w:val="ED7D31" w:themeColor="accent2"/>
-                <w:szCs w:val="24"/>
-                <w14:textFill>
-                  <w14:solidFill>
-                    <w14:schemeClr w14:val="accent2"/>
-                  </w14:solidFill>
-                </w14:textFill>
-              </w:rPr>
-            </w:pPr>
-            <w:r>
-              <w:rPr>
-                <w:rFonts w:hint="eastAsia"/>
-                <w:color w:val="ED7D31" w:themeColor="accent2"/>
-                <w:szCs w:val="24"/>
-                <w14:textFill>
-                  <w14:solidFill>
-                    <w14:schemeClr w14:val="accent2"/>
-                  </w14:solidFill>
-                </w14:textFill>
-              </w:rPr>
-              <w:t>画笔</w:t>
-            </w:r>
+              <w:t>home()</w:t>
+            </w:r>
+          </w:p>
+        </w:tc>
+        <w:tc>
+          <w:tcPr>
+            <w:tcW w:w="0" w:type="auto"/>
+            <w:vAlign w:val="center"/>
+          </w:tcPr>
+          <w:p>
+            <w:pPr>
+              <w:rPr>
+                <w:color w:val="EA82F1"/>
+                <w:szCs w:val="24"/>
+              </w:rPr>
+            </w:pPr>
+            <w:r>
+              <w:rPr>
+                <w:rFonts w:hint="eastAsia"/>
+                <w:color w:val="ED7D31" w:themeColor="accent2"/>
+                <w:szCs w:val="24"/>
+                <w14:textFill>
+                  <w14:solidFill>
+                    <w14:schemeClr w14:val="accent2"/>
+                  </w14:solidFill>
+                </w14:textFill>
+              </w:rPr>
+              <w:t>回</w:t>
+            </w:r>
+            <w:r>
+              <w:rPr>
+                <w:rFonts w:hint="eastAsia"/>
+                <w:color w:val="EA82F1"/>
+                <w:szCs w:val="24"/>
+              </w:rPr>
+              <w:t>原点</w:t>
+            </w:r>
+          </w:p>
+        </w:tc>
+        <w:tc>
+          <w:tcPr>
+            <w:tcW w:w="0" w:type="auto"/>
+            <w:vMerge w:val="continue"/>
+            <w:vAlign w:val="center"/>
+          </w:tcPr>
+          <w:p>
+            <w:pPr>
+              <w:rPr>
+                <w:color w:val="EA82F1"/>
+                <w:szCs w:val="24"/>
+              </w:rPr>
+            </w:pPr>
           </w:p>
         </w:tc>
       </w:tr>
@@ -18030,6 +18748,12 @@
             <w:insideH w:val="single" w:color="auto" w:sz="4" w:space="0"/>
             <w:insideV w:val="single" w:color="auto" w:sz="4" w:space="0"/>
           </w:tblBorders>
+          <w:tblCellMar>
+            <w:top w:w="0" w:type="dxa"/>
+            <w:left w:w="108" w:type="dxa"/>
+            <w:bottom w:w="0" w:type="dxa"/>
+            <w:right w:w="108" w:type="dxa"/>
+          </w:tblCellMar>
         </w:tblPrEx>
         <w:tc>
           <w:tcPr>
@@ -18047,50 +18771,58 @@
                 <w:rFonts w:hint="eastAsia"/>
                 <w:color w:val="FF0000"/>
               </w:rPr>
-              <w:t>pendown() / pd</w:t>
-            </w:r>
-          </w:p>
-        </w:tc>
-        <w:tc>
-          <w:tcPr>
-            <w:tcW w:w="0" w:type="auto"/>
-            <w:vAlign w:val="center"/>
-          </w:tcPr>
-          <w:p>
-            <w:pPr>
-              <w:rPr>
-                <w:color w:val="EA82F1"/>
-                <w:szCs w:val="24"/>
-              </w:rPr>
-            </w:pPr>
-            <w:r>
-              <w:rPr>
-                <w:rFonts w:hint="eastAsia"/>
-                <w:color w:val="EA82F1"/>
-                <w:szCs w:val="24"/>
-              </w:rPr>
-              <w:t>放下</w:t>
-            </w:r>
-          </w:p>
-        </w:tc>
-        <w:tc>
-          <w:tcPr>
-            <w:tcW w:w="0" w:type="auto"/>
-            <w:vMerge w:val="continue"/>
-            <w:vAlign w:val="center"/>
-          </w:tcPr>
-          <w:p>
-            <w:pPr>
-              <w:rPr>
-                <w:color w:val="ED7D31" w:themeColor="accent2"/>
-                <w:szCs w:val="24"/>
-                <w14:textFill>
-                  <w14:solidFill>
-                    <w14:schemeClr w14:val="accent2"/>
-                  </w14:solidFill>
-                </w14:textFill>
-              </w:rPr>
-            </w:pPr>
+              <w:t>setheading(angle) / seth</w:t>
+            </w:r>
+          </w:p>
+        </w:tc>
+        <w:tc>
+          <w:tcPr>
+            <w:tcW w:w="0" w:type="auto"/>
+            <w:vAlign w:val="center"/>
+          </w:tcPr>
+          <w:p>
+            <w:pPr>
+              <w:rPr>
+                <w:color w:val="EA82F1"/>
+                <w:szCs w:val="24"/>
+              </w:rPr>
+            </w:pPr>
+            <w:r>
+              <w:rPr>
+                <w:rFonts w:hint="eastAsia"/>
+                <w:color w:val="EA82F1"/>
+                <w:szCs w:val="24"/>
+              </w:rPr>
+              <w:t>设置</w:t>
+            </w:r>
+          </w:p>
+        </w:tc>
+        <w:tc>
+          <w:tcPr>
+            <w:tcW w:w="0" w:type="auto"/>
+            <w:vMerge w:val="restart"/>
+            <w:vAlign w:val="center"/>
+          </w:tcPr>
+          <w:p>
+            <w:pPr>
+              <w:rPr>
+                <w:color w:val="EA82F1"/>
+                <w:szCs w:val="24"/>
+              </w:rPr>
+            </w:pPr>
+            <w:r>
+              <w:rPr>
+                <w:rFonts w:hint="eastAsia"/>
+                <w:color w:val="ED7D31" w:themeColor="accent2"/>
+                <w:szCs w:val="24"/>
+                <w14:textFill>
+                  <w14:solidFill>
+                    <w14:schemeClr w14:val="accent2"/>
+                  </w14:solidFill>
+                </w14:textFill>
+              </w:rPr>
+              <w:t>转向</w:t>
+            </w:r>
           </w:p>
         </w:tc>
       </w:tr>
@@ -18104,6 +18836,12 @@
             <w:insideH w:val="single" w:color="auto" w:sz="4" w:space="0"/>
             <w:insideV w:val="single" w:color="auto" w:sz="4" w:space="0"/>
           </w:tblBorders>
+          <w:tblCellMar>
+            <w:top w:w="0" w:type="dxa"/>
+            <w:left w:w="108" w:type="dxa"/>
+            <w:bottom w:w="0" w:type="dxa"/>
+            <w:right w:w="108" w:type="dxa"/>
+          </w:tblCellMar>
         </w:tblPrEx>
         <w:tc>
           <w:tcPr>
@@ -18121,76 +18859,45 @@
                 <w:rFonts w:hint="eastAsia"/>
                 <w:color w:val="FF0000"/>
               </w:rPr>
-              <w:t>forward(dist) / fd</w:t>
-            </w:r>
-          </w:p>
-        </w:tc>
-        <w:tc>
-          <w:tcPr>
-            <w:tcW w:w="0" w:type="auto"/>
-            <w:vAlign w:val="center"/>
-          </w:tcPr>
-          <w:p>
-            <w:pPr>
-              <w:rPr>
-                <w:color w:val="ED7D31" w:themeColor="accent2"/>
-                <w:szCs w:val="24"/>
-                <w14:textFill>
-                  <w14:solidFill>
-                    <w14:schemeClr w14:val="accent2"/>
-                  </w14:solidFill>
-                </w14:textFill>
-              </w:rPr>
-            </w:pPr>
-            <w:r>
-              <w:rPr>
-                <w:rFonts w:hint="eastAsia"/>
-                <w:color w:val="ED7D31" w:themeColor="accent2"/>
-                <w:szCs w:val="24"/>
-                <w14:textFill>
-                  <w14:solidFill>
-                    <w14:schemeClr w14:val="accent2"/>
-                  </w14:solidFill>
-                </w14:textFill>
-              </w:rPr>
-              <w:t>向</w:t>
-            </w:r>
-            <w:r>
-              <w:rPr>
-                <w:rFonts w:hint="eastAsia"/>
-                <w:color w:val="EA82F1"/>
-                <w:szCs w:val="24"/>
-              </w:rPr>
-              <w:t>前进</w:t>
-            </w:r>
-          </w:p>
-        </w:tc>
-        <w:tc>
-          <w:tcPr>
-            <w:tcW w:w="0" w:type="auto"/>
-            <w:vMerge w:val="restart"/>
-            <w:vAlign w:val="center"/>
-          </w:tcPr>
-          <w:p>
-            <w:pPr>
-              <w:rPr>
-                <w:color w:val="EA82F1"/>
-                <w:szCs w:val="24"/>
-              </w:rPr>
-            </w:pPr>
-            <w:r>
-              <w:rPr>
-                <w:rFonts w:hint="eastAsia"/>
-                <w:color w:val="ED7D31" w:themeColor="accent2"/>
-                <w:szCs w:val="24"/>
-                <w14:textFill>
-                  <w14:solidFill>
-                    <w14:schemeClr w14:val="accent2"/>
-                  </w14:solidFill>
-                </w14:textFill>
-              </w:rPr>
-              <w:t>移动</w:t>
-            </w:r>
+              <w:t>left(angle) / lt</w:t>
+            </w:r>
+          </w:p>
+        </w:tc>
+        <w:tc>
+          <w:tcPr>
+            <w:tcW w:w="0" w:type="auto"/>
+            <w:vAlign w:val="center"/>
+          </w:tcPr>
+          <w:p>
+            <w:pPr>
+              <w:rPr>
+                <w:color w:val="EA82F1"/>
+                <w:szCs w:val="24"/>
+              </w:rPr>
+            </w:pPr>
+            <w:r>
+              <w:rPr>
+                <w:rFonts w:hint="eastAsia"/>
+                <w:color w:val="EA82F1"/>
+                <w:szCs w:val="24"/>
+              </w:rPr>
+              <w:t>逆时针</w:t>
+            </w:r>
+          </w:p>
+        </w:tc>
+        <w:tc>
+          <w:tcPr>
+            <w:tcW w:w="0" w:type="auto"/>
+            <w:vMerge w:val="continue"/>
+            <w:vAlign w:val="center"/>
+          </w:tcPr>
+          <w:p>
+            <w:pPr>
+              <w:rPr>
+                <w:color w:val="EA82F1"/>
+                <w:szCs w:val="24"/>
+              </w:rPr>
+            </w:pPr>
           </w:p>
         </w:tc>
       </w:tr>
@@ -18204,6 +18911,12 @@
             <w:insideH w:val="single" w:color="auto" w:sz="4" w:space="0"/>
             <w:insideV w:val="single" w:color="auto" w:sz="4" w:space="0"/>
           </w:tblBorders>
+          <w:tblCellMar>
+            <w:top w:w="0" w:type="dxa"/>
+            <w:left w:w="108" w:type="dxa"/>
+            <w:bottom w:w="0" w:type="dxa"/>
+            <w:right w:w="108" w:type="dxa"/>
+          </w:tblCellMar>
         </w:tblPrEx>
         <w:tc>
           <w:tcPr>
@@ -18221,42 +18934,29 @@
                 <w:rFonts w:hint="eastAsia"/>
                 <w:color w:val="FF0000"/>
               </w:rPr>
-              <w:t>backward(dist) / bk</w:t>
-            </w:r>
-          </w:p>
-        </w:tc>
-        <w:tc>
-          <w:tcPr>
-            <w:tcW w:w="0" w:type="auto"/>
-            <w:vAlign w:val="center"/>
-          </w:tcPr>
-          <w:p>
-            <w:pPr>
-              <w:rPr>
-                <w:color w:val="EA82F1"/>
-                <w:szCs w:val="24"/>
-              </w:rPr>
-            </w:pPr>
-            <w:r>
-              <w:rPr>
-                <w:rFonts w:hint="eastAsia"/>
-                <w:color w:val="ED7D31" w:themeColor="accent2"/>
-                <w:szCs w:val="24"/>
-                <w14:textFill>
-                  <w14:solidFill>
-                    <w14:schemeClr w14:val="accent2"/>
-                  </w14:solidFill>
-                </w14:textFill>
-              </w:rPr>
-              <w:t>向</w:t>
-            </w:r>
-            <w:r>
-              <w:rPr>
-                <w:rFonts w:hint="eastAsia"/>
-                <w:color w:val="EA82F1"/>
-                <w:szCs w:val="24"/>
-              </w:rPr>
-              <w:t>后退</w:t>
+              <w:t>right(angle) / rt</w:t>
+            </w:r>
+          </w:p>
+        </w:tc>
+        <w:tc>
+          <w:tcPr>
+            <w:tcW w:w="0" w:type="auto"/>
+            <w:vAlign w:val="center"/>
+          </w:tcPr>
+          <w:p>
+            <w:pPr>
+              <w:rPr>
+                <w:color w:val="EA82F1"/>
+                <w:szCs w:val="24"/>
+              </w:rPr>
+            </w:pPr>
+            <w:r>
+              <w:rPr>
+                <w:rFonts w:hint="eastAsia"/>
+                <w:color w:val="EA82F1"/>
+                <w:szCs w:val="24"/>
+              </w:rPr>
+              <w:t>顺时针</w:t>
             </w:r>
           </w:p>
         </w:tc>
@@ -18269,8 +18969,13 @@
           <w:p>
             <w:pPr>
               <w:rPr>
-                <w:color w:val="EA82F1"/>
-                <w:szCs w:val="24"/>
+                <w:color w:val="ED7D31" w:themeColor="accent2"/>
+                <w:szCs w:val="24"/>
+                <w14:textFill>
+                  <w14:solidFill>
+                    <w14:schemeClr w14:val="accent2"/>
+                  </w14:solidFill>
+                </w14:textFill>
               </w:rPr>
             </w:pPr>
           </w:p>
@@ -18286,6 +18991,12 @@
             <w:insideH w:val="single" w:color="auto" w:sz="4" w:space="0"/>
             <w:insideV w:val="single" w:color="auto" w:sz="4" w:space="0"/>
           </w:tblBorders>
+          <w:tblCellMar>
+            <w:top w:w="0" w:type="dxa"/>
+            <w:left w:w="108" w:type="dxa"/>
+            <w:bottom w:w="0" w:type="dxa"/>
+            <w:right w:w="108" w:type="dxa"/>
+          </w:tblCellMar>
         </w:tblPrEx>
         <w:tc>
           <w:tcPr>
@@ -18303,45 +19014,62 @@
                 <w:rFonts w:hint="eastAsia"/>
                 <w:color w:val="FF0000"/>
               </w:rPr>
-              <w:t>goto(x, y)</w:t>
-            </w:r>
-          </w:p>
-        </w:tc>
-        <w:tc>
-          <w:tcPr>
-            <w:tcW w:w="0" w:type="auto"/>
-            <w:vAlign w:val="center"/>
-          </w:tcPr>
-          <w:p>
-            <w:pPr>
-              <w:rPr>
-                <w:color w:val="EA82F1"/>
-                <w:szCs w:val="24"/>
-              </w:rPr>
-            </w:pPr>
-            <w:r>
-              <w:rPr>
-                <w:rFonts w:hint="eastAsia"/>
-                <w:color w:val="EA82F1"/>
-                <w:szCs w:val="24"/>
-              </w:rPr>
-              <w:t>直达</w:t>
-            </w:r>
-          </w:p>
-        </w:tc>
-        <w:tc>
-          <w:tcPr>
-            <w:tcW w:w="0" w:type="auto"/>
-            <w:vMerge w:val="continue"/>
-            <w:vAlign w:val="center"/>
-          </w:tcPr>
-          <w:p>
-            <w:pPr>
-              <w:rPr>
-                <w:color w:val="EA82F1"/>
-                <w:szCs w:val="24"/>
-              </w:rPr>
-            </w:pPr>
+              <w:t>dot(r, color)</w:t>
+            </w:r>
+          </w:p>
+        </w:tc>
+        <w:tc>
+          <w:tcPr>
+            <w:tcW w:w="0" w:type="auto"/>
+            <w:gridSpan w:val="2"/>
+            <w:vAlign w:val="center"/>
+          </w:tcPr>
+          <w:p>
+            <w:pPr>
+              <w:rPr>
+                <w:color w:val="ED7D31" w:themeColor="accent2"/>
+                <w:szCs w:val="24"/>
+                <w14:textFill>
+                  <w14:solidFill>
+                    <w14:schemeClr w14:val="accent2"/>
+                  </w14:solidFill>
+                </w14:textFill>
+              </w:rPr>
+            </w:pPr>
+            <w:r>
+              <w:rPr>
+                <w:rFonts w:hint="eastAsia"/>
+                <w:color w:val="ED7D31" w:themeColor="accent2"/>
+                <w:szCs w:val="24"/>
+                <w14:textFill>
+                  <w14:solidFill>
+                    <w14:schemeClr w14:val="accent2"/>
+                  </w14:solidFill>
+                </w14:textFill>
+              </w:rPr>
+              <w:t>绘制</w:t>
+            </w:r>
+            <w:r>
+              <w:rPr>
+                <w:rFonts w:hint="eastAsia"/>
+                <w:color w:val="EA82F1"/>
+                <w:szCs w:val="24"/>
+              </w:rPr>
+              <w:t xml:space="preserve">实心圆 </w:t>
+            </w:r>
+            <w:r>
+              <w:rPr>
+                <w:rFonts w:hint="eastAsia"/>
+                <w:color w:val="ED7D31" w:themeColor="accent2"/>
+                <w:szCs w:val="24"/>
+                <w14:textFill>
+                  <w14:solidFill>
+                    <w14:schemeClr w14:val="accent2"/>
+                  </w14:solidFill>
+                </w14:textFill>
+              </w:rPr>
+              <w:t>(画笔在圆心)</w:t>
+            </w:r>
           </w:p>
         </w:tc>
       </w:tr>
@@ -18355,6 +19083,12 @@
             <w:insideH w:val="single" w:color="auto" w:sz="4" w:space="0"/>
             <w:insideV w:val="single" w:color="auto" w:sz="4" w:space="0"/>
           </w:tblBorders>
+          <w:tblCellMar>
+            <w:top w:w="0" w:type="dxa"/>
+            <w:left w:w="108" w:type="dxa"/>
+            <w:bottom w:w="0" w:type="dxa"/>
+            <w:right w:w="108" w:type="dxa"/>
+          </w:tblCellMar>
         </w:tblPrEx>
         <w:tc>
           <w:tcPr>
@@ -18372,58 +19106,62 @@
                 <w:rFonts w:hint="eastAsia"/>
                 <w:color w:val="FF0000"/>
               </w:rPr>
-              <w:t>home()</w:t>
-            </w:r>
-          </w:p>
-        </w:tc>
-        <w:tc>
-          <w:tcPr>
-            <w:tcW w:w="0" w:type="auto"/>
-            <w:vAlign w:val="center"/>
-          </w:tcPr>
-          <w:p>
-            <w:pPr>
-              <w:rPr>
-                <w:color w:val="EA82F1"/>
-                <w:szCs w:val="24"/>
-              </w:rPr>
-            </w:pPr>
-            <w:r>
-              <w:rPr>
-                <w:rFonts w:hint="eastAsia"/>
-                <w:color w:val="ED7D31" w:themeColor="accent2"/>
-                <w:szCs w:val="24"/>
-                <w14:textFill>
-                  <w14:solidFill>
-                    <w14:schemeClr w14:val="accent2"/>
-                  </w14:solidFill>
-                </w14:textFill>
-              </w:rPr>
-              <w:t>回</w:t>
-            </w:r>
-            <w:r>
-              <w:rPr>
-                <w:rFonts w:hint="eastAsia"/>
-                <w:color w:val="EA82F1"/>
-                <w:szCs w:val="24"/>
-              </w:rPr>
-              <w:t>原点</w:t>
-            </w:r>
-          </w:p>
-        </w:tc>
-        <w:tc>
-          <w:tcPr>
-            <w:tcW w:w="0" w:type="auto"/>
-            <w:vMerge w:val="continue"/>
-            <w:vAlign w:val="center"/>
-          </w:tcPr>
-          <w:p>
-            <w:pPr>
-              <w:rPr>
-                <w:color w:val="EA82F1"/>
-                <w:szCs w:val="24"/>
-              </w:rPr>
-            </w:pPr>
+              <w:t>circle(r, angle)</w:t>
+            </w:r>
+          </w:p>
+        </w:tc>
+        <w:tc>
+          <w:tcPr>
+            <w:tcW w:w="0" w:type="auto"/>
+            <w:gridSpan w:val="2"/>
+            <w:vAlign w:val="center"/>
+          </w:tcPr>
+          <w:p>
+            <w:pPr>
+              <w:rPr>
+                <w:color w:val="ED7D31" w:themeColor="accent2"/>
+                <w:szCs w:val="24"/>
+                <w14:textFill>
+                  <w14:solidFill>
+                    <w14:schemeClr w14:val="accent2"/>
+                  </w14:solidFill>
+                </w14:textFill>
+              </w:rPr>
+            </w:pPr>
+            <w:r>
+              <w:rPr>
+                <w:rFonts w:hint="eastAsia"/>
+                <w:color w:val="ED7D31" w:themeColor="accent2"/>
+                <w:szCs w:val="24"/>
+                <w14:textFill>
+                  <w14:solidFill>
+                    <w14:schemeClr w14:val="accent2"/>
+                  </w14:solidFill>
+                </w14:textFill>
+              </w:rPr>
+              <w:t>绘制</w:t>
+            </w:r>
+            <w:r>
+              <w:rPr>
+                <w:rFonts w:hint="eastAsia"/>
+                <w:color w:val="EA82F1"/>
+                <w:szCs w:val="24"/>
+              </w:rPr>
+              <w:t xml:space="preserve">空心圆 </w:t>
+            </w:r>
+            <w:r>
+              <w:rPr>
+                <w:rFonts w:hint="eastAsia"/>
+                <w:color w:val="ED7D31" w:themeColor="accent2"/>
+                <w:szCs w:val="24"/>
+                <w14:textFill>
+                  <w14:solidFill>
+                    <w14:schemeClr w14:val="accent2"/>
+                  </w14:solidFill>
+                </w14:textFill>
+              </w:rPr>
+              <w:t>(画笔在圆上)</w:t>
+            </w:r>
           </w:p>
         </w:tc>
       </w:tr>
@@ -18437,6 +19175,12 @@
             <w:insideH w:val="single" w:color="auto" w:sz="4" w:space="0"/>
             <w:insideV w:val="single" w:color="auto" w:sz="4" w:space="0"/>
           </w:tblBorders>
+          <w:tblCellMar>
+            <w:top w:w="0" w:type="dxa"/>
+            <w:left w:w="108" w:type="dxa"/>
+            <w:bottom w:w="0" w:type="dxa"/>
+            <w:right w:w="108" w:type="dxa"/>
+          </w:tblCellMar>
         </w:tblPrEx>
         <w:tc>
           <w:tcPr>
@@ -18454,29 +19198,39 @@
                 <w:rFonts w:hint="eastAsia"/>
                 <w:color w:val="FF0000"/>
               </w:rPr>
-              <w:t>setheading(angle) / seth</w:t>
-            </w:r>
-          </w:p>
-        </w:tc>
-        <w:tc>
-          <w:tcPr>
-            <w:tcW w:w="0" w:type="auto"/>
-            <w:vAlign w:val="center"/>
-          </w:tcPr>
-          <w:p>
-            <w:pPr>
-              <w:rPr>
-                <w:color w:val="EA82F1"/>
-                <w:szCs w:val="24"/>
-              </w:rPr>
-            </w:pPr>
-            <w:r>
-              <w:rPr>
-                <w:rFonts w:hint="eastAsia"/>
-                <w:color w:val="EA82F1"/>
-                <w:szCs w:val="24"/>
-              </w:rPr>
-              <w:t>设置</w:t>
+              <w:t>begin_fill()</w:t>
+            </w:r>
+          </w:p>
+        </w:tc>
+        <w:tc>
+          <w:tcPr>
+            <w:tcW w:w="0" w:type="auto"/>
+            <w:vAlign w:val="center"/>
+          </w:tcPr>
+          <w:p>
+            <w:pPr>
+              <w:rPr>
+                <w:color w:val="ED7D31" w:themeColor="accent2"/>
+                <w:szCs w:val="24"/>
+                <w14:textFill>
+                  <w14:solidFill>
+                    <w14:schemeClr w14:val="accent2"/>
+                  </w14:solidFill>
+                </w14:textFill>
+              </w:rPr>
+            </w:pPr>
+            <w:r>
+              <w:rPr>
+                <w:rFonts w:hint="eastAsia"/>
+                <w:color w:val="ED7D31" w:themeColor="accent2"/>
+                <w:szCs w:val="24"/>
+                <w14:textFill>
+                  <w14:solidFill>
+                    <w14:schemeClr w14:val="accent2"/>
+                  </w14:solidFill>
+                </w14:textFill>
+              </w:rPr>
+              <w:t>开始</w:t>
             </w:r>
           </w:p>
         </w:tc>
@@ -18489,22 +19243,22 @@
           <w:p>
             <w:pPr>
               <w:rPr>
-                <w:color w:val="EA82F1"/>
-                <w:szCs w:val="24"/>
-              </w:rPr>
-            </w:pPr>
-            <w:r>
-              <w:rPr>
-                <w:rFonts w:hint="eastAsia"/>
-                <w:color w:val="ED7D31" w:themeColor="accent2"/>
-                <w:szCs w:val="24"/>
-                <w14:textFill>
-                  <w14:solidFill>
-                    <w14:schemeClr w14:val="accent2"/>
-                  </w14:solidFill>
-                </w14:textFill>
-              </w:rPr>
-              <w:t>转向</w:t>
+                <w:color w:val="ED7D31" w:themeColor="accent2"/>
+                <w:szCs w:val="24"/>
+                <w14:textFill>
+                  <w14:solidFill>
+                    <w14:schemeClr w14:val="accent2"/>
+                  </w14:solidFill>
+                </w14:textFill>
+              </w:rPr>
+            </w:pPr>
+            <w:r>
+              <w:rPr>
+                <w:rFonts w:hint="eastAsia"/>
+                <w:color w:val="EA82F1"/>
+                <w:szCs w:val="24"/>
+              </w:rPr>
+              <w:t>填充</w:t>
             </w:r>
           </w:p>
         </w:tc>
@@ -18519,6 +19273,12 @@
             <w:insideH w:val="single" w:color="auto" w:sz="4" w:space="0"/>
             <w:insideV w:val="single" w:color="auto" w:sz="4" w:space="0"/>
           </w:tblBorders>
+          <w:tblCellMar>
+            <w:top w:w="0" w:type="dxa"/>
+            <w:left w:w="108" w:type="dxa"/>
+            <w:bottom w:w="0" w:type="dxa"/>
+            <w:right w:w="108" w:type="dxa"/>
+          </w:tblCellMar>
         </w:tblPrEx>
         <w:tc>
           <w:tcPr>
@@ -18536,29 +19296,39 @@
                 <w:rFonts w:hint="eastAsia"/>
                 <w:color w:val="FF0000"/>
               </w:rPr>
-              <w:t>left(angle) / lt</w:t>
-            </w:r>
-          </w:p>
-        </w:tc>
-        <w:tc>
-          <w:tcPr>
-            <w:tcW w:w="0" w:type="auto"/>
-            <w:vAlign w:val="center"/>
-          </w:tcPr>
-          <w:p>
-            <w:pPr>
-              <w:rPr>
-                <w:color w:val="EA82F1"/>
-                <w:szCs w:val="24"/>
-              </w:rPr>
-            </w:pPr>
-            <w:r>
-              <w:rPr>
-                <w:rFonts w:hint="eastAsia"/>
-                <w:color w:val="EA82F1"/>
-                <w:szCs w:val="24"/>
-              </w:rPr>
-              <w:t>逆时针</w:t>
+              <w:t>end_fill()</w:t>
+            </w:r>
+          </w:p>
+        </w:tc>
+        <w:tc>
+          <w:tcPr>
+            <w:tcW w:w="0" w:type="auto"/>
+            <w:vAlign w:val="center"/>
+          </w:tcPr>
+          <w:p>
+            <w:pPr>
+              <w:rPr>
+                <w:color w:val="ED7D31" w:themeColor="accent2"/>
+                <w:szCs w:val="24"/>
+                <w14:textFill>
+                  <w14:solidFill>
+                    <w14:schemeClr w14:val="accent2"/>
+                  </w14:solidFill>
+                </w14:textFill>
+              </w:rPr>
+            </w:pPr>
+            <w:r>
+              <w:rPr>
+                <w:rFonts w:hint="eastAsia"/>
+                <w:color w:val="ED7D31" w:themeColor="accent2"/>
+                <w:szCs w:val="24"/>
+                <w14:textFill>
+                  <w14:solidFill>
+                    <w14:schemeClr w14:val="accent2"/>
+                  </w14:solidFill>
+                </w14:textFill>
+              </w:rPr>
+              <w:t>结束</w:t>
             </w:r>
           </w:p>
         </w:tc>
@@ -18571,8 +19341,13 @@
           <w:p>
             <w:pPr>
               <w:rPr>
-                <w:color w:val="EA82F1"/>
-                <w:szCs w:val="24"/>
+                <w:color w:val="ED7D31" w:themeColor="accent2"/>
+                <w:szCs w:val="24"/>
+                <w14:textFill>
+                  <w14:solidFill>
+                    <w14:schemeClr w14:val="accent2"/>
+                  </w14:solidFill>
+                </w14:textFill>
               </w:rPr>
             </w:pPr>
           </w:p>
@@ -18588,6 +19363,12 @@
             <w:insideH w:val="single" w:color="auto" w:sz="4" w:space="0"/>
             <w:insideV w:val="single" w:color="auto" w:sz="4" w:space="0"/>
           </w:tblBorders>
+          <w:tblCellMar>
+            <w:top w:w="0" w:type="dxa"/>
+            <w:left w:w="108" w:type="dxa"/>
+            <w:bottom w:w="0" w:type="dxa"/>
+            <w:right w:w="108" w:type="dxa"/>
+          </w:tblCellMar>
         </w:tblPrEx>
         <w:tc>
           <w:tcPr>
@@ -18605,50 +19386,80 @@
                 <w:rFonts w:hint="eastAsia"/>
                 <w:color w:val="FF0000"/>
               </w:rPr>
-              <w:t>right(angle) / rt</w:t>
-            </w:r>
-          </w:p>
-        </w:tc>
-        <w:tc>
-          <w:tcPr>
-            <w:tcW w:w="0" w:type="auto"/>
-            <w:vAlign w:val="center"/>
-          </w:tcPr>
-          <w:p>
-            <w:pPr>
-              <w:rPr>
-                <w:color w:val="EA82F1"/>
-                <w:szCs w:val="24"/>
-              </w:rPr>
-            </w:pPr>
-            <w:r>
-              <w:rPr>
-                <w:rFonts w:hint="eastAsia"/>
-                <w:color w:val="EA82F1"/>
-                <w:szCs w:val="24"/>
-              </w:rPr>
-              <w:t>顺时针</w:t>
-            </w:r>
-          </w:p>
-        </w:tc>
-        <w:tc>
-          <w:tcPr>
-            <w:tcW w:w="0" w:type="auto"/>
-            <w:vMerge w:val="continue"/>
-            <w:vAlign w:val="center"/>
-          </w:tcPr>
-          <w:p>
-            <w:pPr>
-              <w:rPr>
-                <w:color w:val="ED7D31" w:themeColor="accent2"/>
-                <w:szCs w:val="24"/>
-                <w14:textFill>
-                  <w14:solidFill>
-                    <w14:schemeClr w14:val="accent2"/>
-                  </w14:solidFill>
-                </w14:textFill>
-              </w:rPr>
-            </w:pPr>
+              <w:t>write(str, align, font)</w:t>
+            </w:r>
+          </w:p>
+        </w:tc>
+        <w:tc>
+          <w:tcPr>
+            <w:tcW w:w="0" w:type="auto"/>
+            <w:vAlign w:val="center"/>
+          </w:tcPr>
+          <w:p>
+            <w:pPr>
+              <w:rPr>
+                <w:color w:val="ED7D31" w:themeColor="accent2"/>
+                <w:szCs w:val="24"/>
+                <w14:textFill>
+                  <w14:solidFill>
+                    <w14:schemeClr w14:val="accent2"/>
+                  </w14:solidFill>
+                </w14:textFill>
+              </w:rPr>
+            </w:pPr>
+            <w:r>
+              <w:rPr>
+                <w:rFonts w:hint="eastAsia"/>
+                <w:color w:val="ED7D31" w:themeColor="accent2"/>
+                <w:szCs w:val="24"/>
+                <w14:textFill>
+                  <w14:solidFill>
+                    <w14:schemeClr w14:val="accent2"/>
+                  </w14:solidFill>
+                </w14:textFill>
+              </w:rPr>
+              <w:t>写</w:t>
+            </w:r>
+            <w:r>
+              <w:rPr>
+                <w:rFonts w:hint="eastAsia"/>
+                <w:color w:val="EA82F1"/>
+                <w:szCs w:val="24"/>
+              </w:rPr>
+              <w:t>字</w:t>
+            </w:r>
+          </w:p>
+        </w:tc>
+        <w:tc>
+          <w:tcPr>
+            <w:tcW w:w="0" w:type="auto"/>
+            <w:vAlign w:val="center"/>
+          </w:tcPr>
+          <w:p>
+            <w:pPr>
+              <w:rPr>
+                <w:color w:val="ED7D31" w:themeColor="accent2"/>
+                <w:szCs w:val="24"/>
+                <w14:textFill>
+                  <w14:solidFill>
+                    <w14:schemeClr w14:val="accent2"/>
+                  </w14:solidFill>
+                </w14:textFill>
+              </w:rPr>
+            </w:pPr>
+            <w:r>
+              <w:rPr>
+                <w:rFonts w:hint="eastAsia"/>
+                <w:color w:val="ED7D31" w:themeColor="accent2"/>
+                <w:szCs w:val="24"/>
+                <w14:textFill>
+                  <w14:solidFill>
+                    <w14:schemeClr w14:val="accent2"/>
+                  </w14:solidFill>
+                </w14:textFill>
+              </w:rPr>
+              <w:t>font：[name, size, type]</w:t>
+            </w:r>
           </w:p>
         </w:tc>
       </w:tr>
@@ -18662,458 +19473,12 @@
             <w:insideH w:val="single" w:color="auto" w:sz="4" w:space="0"/>
             <w:insideV w:val="single" w:color="auto" w:sz="4" w:space="0"/>
           </w:tblBorders>
-        </w:tblPrEx>
-        <w:tc>
-          <w:tcPr>
-            <w:tcW w:w="0" w:type="auto"/>
-            <w:vAlign w:val="center"/>
-          </w:tcPr>
-          <w:p>
-            <w:pPr>
-              <w:rPr>
-                <w:color w:val="FF0000"/>
-              </w:rPr>
-            </w:pPr>
-            <w:r>
-              <w:rPr>
-                <w:rFonts w:hint="eastAsia"/>
-                <w:color w:val="FF0000"/>
-              </w:rPr>
-              <w:t>dot(r, color)</w:t>
-            </w:r>
-          </w:p>
-        </w:tc>
-        <w:tc>
-          <w:tcPr>
-            <w:tcW w:w="0" w:type="auto"/>
-            <w:gridSpan w:val="2"/>
-            <w:vAlign w:val="center"/>
-          </w:tcPr>
-          <w:p>
-            <w:pPr>
-              <w:rPr>
-                <w:color w:val="ED7D31" w:themeColor="accent2"/>
-                <w:szCs w:val="24"/>
-                <w14:textFill>
-                  <w14:solidFill>
-                    <w14:schemeClr w14:val="accent2"/>
-                  </w14:solidFill>
-                </w14:textFill>
-              </w:rPr>
-            </w:pPr>
-            <w:r>
-              <w:rPr>
-                <w:rFonts w:hint="eastAsia"/>
-                <w:color w:val="ED7D31" w:themeColor="accent2"/>
-                <w:szCs w:val="24"/>
-                <w14:textFill>
-                  <w14:solidFill>
-                    <w14:schemeClr w14:val="accent2"/>
-                  </w14:solidFill>
-                </w14:textFill>
-              </w:rPr>
-              <w:t>绘制</w:t>
-            </w:r>
-            <w:r>
-              <w:rPr>
-                <w:rFonts w:hint="eastAsia"/>
-                <w:color w:val="EA82F1"/>
-                <w:szCs w:val="24"/>
-              </w:rPr>
-              <w:t xml:space="preserve">实心圆 </w:t>
-            </w:r>
-            <w:r>
-              <w:rPr>
-                <w:rFonts w:hint="eastAsia"/>
-                <w:color w:val="ED7D31" w:themeColor="accent2"/>
-                <w:szCs w:val="24"/>
-                <w14:textFill>
-                  <w14:solidFill>
-                    <w14:schemeClr w14:val="accent2"/>
-                  </w14:solidFill>
-                </w14:textFill>
-              </w:rPr>
-              <w:t>(画笔在圆心)</w:t>
-            </w:r>
-          </w:p>
-        </w:tc>
-      </w:tr>
-      <w:tr>
-        <w:tblPrEx>
-          <w:tblBorders>
-            <w:top w:val="single" w:color="auto" w:sz="4" w:space="0"/>
-            <w:left w:val="single" w:color="auto" w:sz="4" w:space="0"/>
-            <w:bottom w:val="single" w:color="auto" w:sz="4" w:space="0"/>
-            <w:right w:val="single" w:color="auto" w:sz="4" w:space="0"/>
-            <w:insideH w:val="single" w:color="auto" w:sz="4" w:space="0"/>
-            <w:insideV w:val="single" w:color="auto" w:sz="4" w:space="0"/>
-          </w:tblBorders>
-        </w:tblPrEx>
-        <w:tc>
-          <w:tcPr>
-            <w:tcW w:w="0" w:type="auto"/>
-            <w:vAlign w:val="center"/>
-          </w:tcPr>
-          <w:p>
-            <w:pPr>
-              <w:rPr>
-                <w:color w:val="FF0000"/>
-              </w:rPr>
-            </w:pPr>
-            <w:r>
-              <w:rPr>
-                <w:rFonts w:hint="eastAsia"/>
-                <w:color w:val="FF0000"/>
-              </w:rPr>
-              <w:t>circle(r, angle)</w:t>
-            </w:r>
-          </w:p>
-        </w:tc>
-        <w:tc>
-          <w:tcPr>
-            <w:tcW w:w="0" w:type="auto"/>
-            <w:gridSpan w:val="2"/>
-            <w:vAlign w:val="center"/>
-          </w:tcPr>
-          <w:p>
-            <w:pPr>
-              <w:rPr>
-                <w:color w:val="ED7D31" w:themeColor="accent2"/>
-                <w:szCs w:val="24"/>
-                <w14:textFill>
-                  <w14:solidFill>
-                    <w14:schemeClr w14:val="accent2"/>
-                  </w14:solidFill>
-                </w14:textFill>
-              </w:rPr>
-            </w:pPr>
-            <w:r>
-              <w:rPr>
-                <w:rFonts w:hint="eastAsia"/>
-                <w:color w:val="ED7D31" w:themeColor="accent2"/>
-                <w:szCs w:val="24"/>
-                <w14:textFill>
-                  <w14:solidFill>
-                    <w14:schemeClr w14:val="accent2"/>
-                  </w14:solidFill>
-                </w14:textFill>
-              </w:rPr>
-              <w:t>绘制</w:t>
-            </w:r>
-            <w:r>
-              <w:rPr>
-                <w:rFonts w:hint="eastAsia"/>
-                <w:color w:val="EA82F1"/>
-                <w:szCs w:val="24"/>
-              </w:rPr>
-              <w:t xml:space="preserve">空心圆 </w:t>
-            </w:r>
-            <w:r>
-              <w:rPr>
-                <w:rFonts w:hint="eastAsia"/>
-                <w:color w:val="ED7D31" w:themeColor="accent2"/>
-                <w:szCs w:val="24"/>
-                <w14:textFill>
-                  <w14:solidFill>
-                    <w14:schemeClr w14:val="accent2"/>
-                  </w14:solidFill>
-                </w14:textFill>
-              </w:rPr>
-              <w:t>(画笔在圆上)</w:t>
-            </w:r>
-          </w:p>
-        </w:tc>
-      </w:tr>
-      <w:tr>
-        <w:tblPrEx>
-          <w:tblBorders>
-            <w:top w:val="single" w:color="auto" w:sz="4" w:space="0"/>
-            <w:left w:val="single" w:color="auto" w:sz="4" w:space="0"/>
-            <w:bottom w:val="single" w:color="auto" w:sz="4" w:space="0"/>
-            <w:right w:val="single" w:color="auto" w:sz="4" w:space="0"/>
-            <w:insideH w:val="single" w:color="auto" w:sz="4" w:space="0"/>
-            <w:insideV w:val="single" w:color="auto" w:sz="4" w:space="0"/>
-          </w:tblBorders>
-        </w:tblPrEx>
-        <w:tc>
-          <w:tcPr>
-            <w:tcW w:w="0" w:type="auto"/>
-            <w:vAlign w:val="center"/>
-          </w:tcPr>
-          <w:p>
-            <w:pPr>
-              <w:rPr>
-                <w:color w:val="FF0000"/>
-              </w:rPr>
-            </w:pPr>
-            <w:r>
-              <w:rPr>
-                <w:rFonts w:hint="eastAsia"/>
-                <w:color w:val="FF0000"/>
-              </w:rPr>
-              <w:t>begin_fill()</w:t>
-            </w:r>
-          </w:p>
-        </w:tc>
-        <w:tc>
-          <w:tcPr>
-            <w:tcW w:w="0" w:type="auto"/>
-            <w:vAlign w:val="center"/>
-          </w:tcPr>
-          <w:p>
-            <w:pPr>
-              <w:rPr>
-                <w:color w:val="ED7D31" w:themeColor="accent2"/>
-                <w:szCs w:val="24"/>
-                <w14:textFill>
-                  <w14:solidFill>
-                    <w14:schemeClr w14:val="accent2"/>
-                  </w14:solidFill>
-                </w14:textFill>
-              </w:rPr>
-            </w:pPr>
-            <w:r>
-              <w:rPr>
-                <w:rFonts w:hint="eastAsia"/>
-                <w:color w:val="ED7D31" w:themeColor="accent2"/>
-                <w:szCs w:val="24"/>
-                <w14:textFill>
-                  <w14:solidFill>
-                    <w14:schemeClr w14:val="accent2"/>
-                  </w14:solidFill>
-                </w14:textFill>
-              </w:rPr>
-              <w:t>开始</w:t>
-            </w:r>
-          </w:p>
-        </w:tc>
-        <w:tc>
-          <w:tcPr>
-            <w:tcW w:w="0" w:type="auto"/>
-            <w:vMerge w:val="restart"/>
-            <w:vAlign w:val="center"/>
-          </w:tcPr>
-          <w:p>
-            <w:pPr>
-              <w:rPr>
-                <w:color w:val="ED7D31" w:themeColor="accent2"/>
-                <w:szCs w:val="24"/>
-                <w14:textFill>
-                  <w14:solidFill>
-                    <w14:schemeClr w14:val="accent2"/>
-                  </w14:solidFill>
-                </w14:textFill>
-              </w:rPr>
-            </w:pPr>
-            <w:r>
-              <w:rPr>
-                <w:rFonts w:hint="eastAsia"/>
-                <w:color w:val="EA82F1"/>
-                <w:szCs w:val="24"/>
-              </w:rPr>
-              <w:t>填充</w:t>
-            </w:r>
-          </w:p>
-        </w:tc>
-      </w:tr>
-      <w:tr>
-        <w:tblPrEx>
-          <w:tblBorders>
-            <w:top w:val="single" w:color="auto" w:sz="4" w:space="0"/>
-            <w:left w:val="single" w:color="auto" w:sz="4" w:space="0"/>
-            <w:bottom w:val="single" w:color="auto" w:sz="4" w:space="0"/>
-            <w:right w:val="single" w:color="auto" w:sz="4" w:space="0"/>
-            <w:insideH w:val="single" w:color="auto" w:sz="4" w:space="0"/>
-            <w:insideV w:val="single" w:color="auto" w:sz="4" w:space="0"/>
-          </w:tblBorders>
-        </w:tblPrEx>
-        <w:tc>
-          <w:tcPr>
-            <w:tcW w:w="0" w:type="auto"/>
-            <w:vAlign w:val="center"/>
-          </w:tcPr>
-          <w:p>
-            <w:pPr>
-              <w:rPr>
-                <w:color w:val="FF0000"/>
-              </w:rPr>
-            </w:pPr>
-            <w:r>
-              <w:rPr>
-                <w:rFonts w:hint="eastAsia"/>
-                <w:color w:val="FF0000"/>
-              </w:rPr>
-              <w:t>end_fill()</w:t>
-            </w:r>
-          </w:p>
-        </w:tc>
-        <w:tc>
-          <w:tcPr>
-            <w:tcW w:w="0" w:type="auto"/>
-            <w:vAlign w:val="center"/>
-          </w:tcPr>
-          <w:p>
-            <w:pPr>
-              <w:rPr>
-                <w:color w:val="ED7D31" w:themeColor="accent2"/>
-                <w:szCs w:val="24"/>
-                <w14:textFill>
-                  <w14:solidFill>
-                    <w14:schemeClr w14:val="accent2"/>
-                  </w14:solidFill>
-                </w14:textFill>
-              </w:rPr>
-            </w:pPr>
-            <w:r>
-              <w:rPr>
-                <w:rFonts w:hint="eastAsia"/>
-                <w:color w:val="ED7D31" w:themeColor="accent2"/>
-                <w:szCs w:val="24"/>
-                <w14:textFill>
-                  <w14:solidFill>
-                    <w14:schemeClr w14:val="accent2"/>
-                  </w14:solidFill>
-                </w14:textFill>
-              </w:rPr>
-              <w:t>结束</w:t>
-            </w:r>
-          </w:p>
-        </w:tc>
-        <w:tc>
-          <w:tcPr>
-            <w:tcW w:w="0" w:type="auto"/>
-            <w:vMerge w:val="continue"/>
-            <w:vAlign w:val="center"/>
-          </w:tcPr>
-          <w:p>
-            <w:pPr>
-              <w:rPr>
-                <w:color w:val="ED7D31" w:themeColor="accent2"/>
-                <w:szCs w:val="24"/>
-                <w14:textFill>
-                  <w14:solidFill>
-                    <w14:schemeClr w14:val="accent2"/>
-                  </w14:solidFill>
-                </w14:textFill>
-              </w:rPr>
-            </w:pPr>
-          </w:p>
-        </w:tc>
-      </w:tr>
-      <w:tr>
-        <w:tblPrEx>
-          <w:tblBorders>
-            <w:top w:val="single" w:color="auto" w:sz="4" w:space="0"/>
-            <w:left w:val="single" w:color="auto" w:sz="4" w:space="0"/>
-            <w:bottom w:val="single" w:color="auto" w:sz="4" w:space="0"/>
-            <w:right w:val="single" w:color="auto" w:sz="4" w:space="0"/>
-            <w:insideH w:val="single" w:color="auto" w:sz="4" w:space="0"/>
-            <w:insideV w:val="single" w:color="auto" w:sz="4" w:space="0"/>
-          </w:tblBorders>
-        </w:tblPrEx>
-        <w:tc>
-          <w:tcPr>
-            <w:tcW w:w="0" w:type="auto"/>
-            <w:vAlign w:val="center"/>
-          </w:tcPr>
-          <w:p>
-            <w:pPr>
-              <w:rPr>
-                <w:color w:val="FF0000"/>
-              </w:rPr>
-            </w:pPr>
-            <w:r>
-              <w:rPr>
-                <w:rFonts w:hint="eastAsia"/>
-                <w:color w:val="FF0000"/>
-              </w:rPr>
-              <w:t>write(str, align, font)</w:t>
-            </w:r>
-          </w:p>
-        </w:tc>
-        <w:tc>
-          <w:tcPr>
-            <w:tcW w:w="0" w:type="auto"/>
-            <w:vAlign w:val="center"/>
-          </w:tcPr>
-          <w:p>
-            <w:pPr>
-              <w:rPr>
-                <w:color w:val="ED7D31" w:themeColor="accent2"/>
-                <w:szCs w:val="24"/>
-                <w14:textFill>
-                  <w14:solidFill>
-                    <w14:schemeClr w14:val="accent2"/>
-                  </w14:solidFill>
-                </w14:textFill>
-              </w:rPr>
-            </w:pPr>
-            <w:r>
-              <w:rPr>
-                <w:rFonts w:hint="eastAsia"/>
-                <w:color w:val="ED7D31" w:themeColor="accent2"/>
-                <w:szCs w:val="24"/>
-                <w14:textFill>
-                  <w14:solidFill>
-                    <w14:schemeClr w14:val="accent2"/>
-                  </w14:solidFill>
-                </w14:textFill>
-              </w:rPr>
-              <w:t>写</w:t>
-            </w:r>
-            <w:r>
-              <w:rPr>
-                <w:rFonts w:hint="eastAsia"/>
-                <w:color w:val="EA82F1"/>
-                <w:szCs w:val="24"/>
-              </w:rPr>
-              <w:t>字</w:t>
-            </w:r>
-          </w:p>
-        </w:tc>
-        <w:tc>
-          <w:tcPr>
-            <w:tcW w:w="0" w:type="auto"/>
-            <w:vAlign w:val="center"/>
-          </w:tcPr>
-          <w:p>
-            <w:pPr>
-              <w:rPr>
-                <w:color w:val="ED7D31" w:themeColor="accent2"/>
-                <w:szCs w:val="24"/>
-                <w14:textFill>
-                  <w14:solidFill>
-                    <w14:schemeClr w14:val="accent2"/>
-                  </w14:solidFill>
-                </w14:textFill>
-              </w:rPr>
-            </w:pPr>
-            <w:r>
-              <w:rPr>
-                <w:rFonts w:hint="eastAsia"/>
-                <w:color w:val="ED7D31" w:themeColor="accent2"/>
-                <w:szCs w:val="24"/>
-                <w14:textFill>
-                  <w14:solidFill>
-                    <w14:schemeClr w14:val="accent2"/>
-                  </w14:solidFill>
-                </w14:textFill>
-              </w:rPr>
-              <w:t>font：[name, size, type]</w:t>
-            </w:r>
-          </w:p>
-        </w:tc>
-      </w:tr>
-      <w:tr>
-        <w:tblPrEx>
-          <w:tblBorders>
-            <w:top w:val="single" w:color="auto" w:sz="4" w:space="0"/>
-            <w:left w:val="single" w:color="auto" w:sz="4" w:space="0"/>
-            <w:bottom w:val="single" w:color="auto" w:sz="4" w:space="0"/>
-            <w:right w:val="single" w:color="auto" w:sz="4" w:space="0"/>
-            <w:insideH w:val="single" w:color="auto" w:sz="4" w:space="0"/>
-            <w:insideV w:val="single" w:color="auto" w:sz="4" w:space="0"/>
-          </w:tblBorders>
+          <w:tblCellMar>
+            <w:top w:w="0" w:type="dxa"/>
+            <w:left w:w="108" w:type="dxa"/>
+            <w:bottom w:w="0" w:type="dxa"/>
+            <w:right w:w="108" w:type="dxa"/>
+          </w:tblCellMar>
         </w:tblPrEx>
         <w:tc>
           <w:tcPr>

--- a/py 图像处理.docx
+++ b/py 图像处理.docx
@@ -16482,7 +16482,7 @@
         </w:tblCellMar>
       </w:tblPr>
       <w:tblGrid>
-        <w:gridCol w:w="2459"/>
+        <w:gridCol w:w="2909"/>
         <w:gridCol w:w="1488"/>
       </w:tblGrid>
       <w:tr>
@@ -16532,7 +16532,7 @@
                   </w14:solidFill>
                 </w14:textFill>
               </w:rPr>
-              <w:t>转换：</w:t>
+              <w:t>边界框：</w:t>
             </w:r>
           </w:p>
         </w:tc>
@@ -16614,6 +16614,787 @@
                 <w:lang w:val="en-US" w:eastAsia="zh-CN"/>
               </w:rPr>
               <w:t xml:space="preserve">mask -&gt; box  </w:t>
+            </w:r>
+          </w:p>
+        </w:tc>
+      </w:tr>
+      <w:tr>
+        <w:tblPrEx>
+          <w:tblBorders>
+            <w:top w:val="single" w:color="auto" w:sz="4" w:space="0"/>
+            <w:left w:val="single" w:color="auto" w:sz="4" w:space="0"/>
+            <w:bottom w:val="single" w:color="auto" w:sz="4" w:space="0"/>
+            <w:right w:val="single" w:color="auto" w:sz="4" w:space="0"/>
+            <w:insideH w:val="single" w:color="auto" w:sz="4" w:space="0"/>
+            <w:insideV w:val="single" w:color="auto" w:sz="4" w:space="0"/>
+          </w:tblBorders>
+          <w:tblCellMar>
+            <w:top w:w="0" w:type="dxa"/>
+            <w:left w:w="108" w:type="dxa"/>
+            <w:bottom w:w="0" w:type="dxa"/>
+            <w:right w:w="108" w:type="dxa"/>
+          </w:tblCellMar>
+        </w:tblPrEx>
+        <w:trPr>
+          <w:trHeight w:val="293" w:hRule="atLeast"/>
+        </w:trPr>
+        <w:tc>
+          <w:tcPr>
+            <w:tcW w:w="0" w:type="auto"/>
+            <w:vAlign w:val="center"/>
+          </w:tcPr>
+          <w:p>
+            <w:pPr>
+              <w:rPr>
+                <w:rFonts w:hint="default"/>
+                <w:color w:val="FF0000"/>
+                <w:spacing w:val="7"/>
+                <w:lang w:val="en-US" w:eastAsia="zh-CN"/>
+              </w:rPr>
+            </w:pPr>
+            <w:r>
+              <w:rPr>
+                <w:rFonts w:hint="eastAsia"/>
+                <w:color w:val="FF0000"/>
+                <w:spacing w:val="7"/>
+                <w:lang w:val="en-US" w:eastAsia="zh-CN"/>
+              </w:rPr>
+              <w:t>clip_boxes(xyxy, wh)</w:t>
+            </w:r>
+          </w:p>
+        </w:tc>
+        <w:tc>
+          <w:tcPr>
+            <w:tcW w:w="0" w:type="auto"/>
+            <w:vAlign w:val="center"/>
+          </w:tcPr>
+          <w:p>
+            <w:pPr>
+              <w:rPr>
+                <w:rFonts w:hint="eastAsia"/>
+                <w:color w:val="EA82F1"/>
+                <w:szCs w:val="24"/>
+                <w:lang w:val="en-US" w:eastAsia="zh-CN"/>
+              </w:rPr>
+            </w:pPr>
+            <w:r>
+              <w:rPr>
+                <w:rFonts w:hint="eastAsia"/>
+                <w:color w:val="EA82F1"/>
+                <w:szCs w:val="24"/>
+                <w:lang w:val="en-US" w:eastAsia="zh-CN"/>
+              </w:rPr>
+              <w:t>裁剪边界框</w:t>
+            </w:r>
+          </w:p>
+        </w:tc>
+      </w:tr>
+      <w:tr>
+        <w:tblPrEx>
+          <w:tblBorders>
+            <w:top w:val="single" w:color="auto" w:sz="4" w:space="0"/>
+            <w:left w:val="single" w:color="auto" w:sz="4" w:space="0"/>
+            <w:bottom w:val="single" w:color="auto" w:sz="4" w:space="0"/>
+            <w:right w:val="single" w:color="auto" w:sz="4" w:space="0"/>
+            <w:insideH w:val="single" w:color="auto" w:sz="4" w:space="0"/>
+            <w:insideV w:val="single" w:color="auto" w:sz="4" w:space="0"/>
+          </w:tblBorders>
+          <w:tblCellMar>
+            <w:top w:w="0" w:type="dxa"/>
+            <w:left w:w="108" w:type="dxa"/>
+            <w:bottom w:w="0" w:type="dxa"/>
+            <w:right w:w="108" w:type="dxa"/>
+          </w:tblCellMar>
+        </w:tblPrEx>
+        <w:trPr>
+          <w:trHeight w:val="293" w:hRule="atLeast"/>
+        </w:trPr>
+        <w:tc>
+          <w:tcPr>
+            <w:tcW w:w="0" w:type="auto"/>
+            <w:vAlign w:val="center"/>
+          </w:tcPr>
+          <w:p>
+            <w:pPr>
+              <w:rPr>
+                <w:rFonts w:hint="default"/>
+                <w:color w:val="FF0000"/>
+                <w:spacing w:val="7"/>
+                <w:lang w:val="en-US" w:eastAsia="zh-CN"/>
+              </w:rPr>
+            </w:pPr>
+            <w:r>
+              <w:rPr>
+                <w:rFonts w:hint="eastAsia"/>
+                <w:color w:val="FF0000"/>
+                <w:spacing w:val="7"/>
+                <w:lang w:val="en-US" w:eastAsia="zh-CN"/>
+              </w:rPr>
+              <w:t>pad_boxes(xyxy, px, py)</w:t>
+            </w:r>
+          </w:p>
+        </w:tc>
+        <w:tc>
+          <w:tcPr>
+            <w:tcW w:w="0" w:type="auto"/>
+            <w:vAlign w:val="center"/>
+          </w:tcPr>
+          <w:p>
+            <w:pPr>
+              <w:rPr>
+                <w:rFonts w:hint="eastAsia"/>
+                <w:color w:val="EA82F1"/>
+                <w:szCs w:val="24"/>
+                <w:lang w:val="en-US" w:eastAsia="zh-CN"/>
+              </w:rPr>
+            </w:pPr>
+            <w:r>
+              <w:rPr>
+                <w:rFonts w:hint="eastAsia"/>
+                <w:color w:val="EA82F1"/>
+                <w:szCs w:val="24"/>
+                <w:lang w:val="en-US" w:eastAsia="zh-CN"/>
+              </w:rPr>
+              <w:t>扩展边界框</w:t>
+            </w:r>
+          </w:p>
+        </w:tc>
+      </w:tr>
+      <w:tr>
+        <w:tblPrEx>
+          <w:tblBorders>
+            <w:top w:val="single" w:color="auto" w:sz="4" w:space="0"/>
+            <w:left w:val="single" w:color="auto" w:sz="4" w:space="0"/>
+            <w:bottom w:val="single" w:color="auto" w:sz="4" w:space="0"/>
+            <w:right w:val="single" w:color="auto" w:sz="4" w:space="0"/>
+            <w:insideH w:val="single" w:color="auto" w:sz="4" w:space="0"/>
+            <w:insideV w:val="single" w:color="auto" w:sz="4" w:space="0"/>
+          </w:tblBorders>
+          <w:tblCellMar>
+            <w:top w:w="0" w:type="dxa"/>
+            <w:left w:w="108" w:type="dxa"/>
+            <w:bottom w:w="0" w:type="dxa"/>
+            <w:right w:w="108" w:type="dxa"/>
+          </w:tblCellMar>
+        </w:tblPrEx>
+        <w:trPr>
+          <w:trHeight w:val="293" w:hRule="atLeast"/>
+        </w:trPr>
+        <w:tc>
+          <w:tcPr>
+            <w:tcW w:w="0" w:type="auto"/>
+            <w:vAlign w:val="center"/>
+          </w:tcPr>
+          <w:p>
+            <w:pPr>
+              <w:rPr>
+                <w:rFonts w:hint="default"/>
+                <w:color w:val="FF0000"/>
+                <w:spacing w:val="7"/>
+                <w:lang w:val="en-US" w:eastAsia="zh-CN"/>
+              </w:rPr>
+            </w:pPr>
+            <w:r>
+              <w:rPr>
+                <w:rFonts w:hint="eastAsia"/>
+                <w:color w:val="FF0000"/>
+                <w:spacing w:val="7"/>
+                <w:lang w:val="en-US" w:eastAsia="zh-CN"/>
+              </w:rPr>
+              <w:t>scale_boxes(xyxy, factor)</w:t>
+            </w:r>
+          </w:p>
+        </w:tc>
+        <w:tc>
+          <w:tcPr>
+            <w:tcW w:w="0" w:type="auto"/>
+            <w:vAlign w:val="center"/>
+          </w:tcPr>
+          <w:p>
+            <w:pPr>
+              <w:rPr>
+                <w:rFonts w:hint="eastAsia"/>
+                <w:color w:val="EA82F1"/>
+                <w:szCs w:val="24"/>
+                <w:lang w:val="en-US" w:eastAsia="zh-CN"/>
+              </w:rPr>
+            </w:pPr>
+            <w:r>
+              <w:rPr>
+                <w:rFonts w:hint="eastAsia"/>
+                <w:color w:val="EA82F1"/>
+                <w:szCs w:val="24"/>
+                <w:lang w:val="en-US" w:eastAsia="zh-CN"/>
+              </w:rPr>
+              <w:t>缩放边界框</w:t>
+            </w:r>
+          </w:p>
+        </w:tc>
+      </w:tr>
+    </w:tbl>
+    <w:p>
+      <w:bookmarkStart w:id="10" w:name="_GoBack"/>
+      <w:bookmarkEnd w:id="10"/>
+    </w:p>
+    <w:tbl>
+      <w:tblPr>
+        <w:tblStyle w:val="9"/>
+        <w:tblW w:w="0" w:type="auto"/>
+        <w:tblInd w:w="0" w:type="dxa"/>
+        <w:tblBorders>
+          <w:top w:val="single" w:color="auto" w:sz="4" w:space="0"/>
+          <w:left w:val="single" w:color="auto" w:sz="4" w:space="0"/>
+          <w:bottom w:val="single" w:color="auto" w:sz="4" w:space="0"/>
+          <w:right w:val="single" w:color="auto" w:sz="4" w:space="0"/>
+          <w:insideH w:val="single" w:color="auto" w:sz="4" w:space="0"/>
+          <w:insideV w:val="single" w:color="auto" w:sz="4" w:space="0"/>
+        </w:tblBorders>
+        <w:tblLayout w:type="autofit"/>
+        <w:tblCellMar>
+          <w:top w:w="0" w:type="dxa"/>
+          <w:left w:w="108" w:type="dxa"/>
+          <w:bottom w:w="0" w:type="dxa"/>
+          <w:right w:w="108" w:type="dxa"/>
+        </w:tblCellMar>
+      </w:tblPr>
+      <w:tblGrid>
+        <w:gridCol w:w="665"/>
+        <w:gridCol w:w="6206"/>
+        <w:gridCol w:w="1268"/>
+      </w:tblGrid>
+      <w:tr>
+        <w:tblPrEx>
+          <w:tblBorders>
+            <w:top w:val="single" w:color="auto" w:sz="4" w:space="0"/>
+            <w:left w:val="single" w:color="auto" w:sz="4" w:space="0"/>
+            <w:bottom w:val="single" w:color="auto" w:sz="4" w:space="0"/>
+            <w:right w:val="single" w:color="auto" w:sz="4" w:space="0"/>
+            <w:insideH w:val="single" w:color="auto" w:sz="4" w:space="0"/>
+            <w:insideV w:val="single" w:color="auto" w:sz="4" w:space="0"/>
+          </w:tblBorders>
+          <w:tblCellMar>
+            <w:top w:w="0" w:type="dxa"/>
+            <w:left w:w="108" w:type="dxa"/>
+            <w:bottom w:w="0" w:type="dxa"/>
+            <w:right w:w="108" w:type="dxa"/>
+          </w:tblCellMar>
+        </w:tblPrEx>
+        <w:trPr>
+          <w:trHeight w:val="293" w:hRule="atLeast"/>
+        </w:trPr>
+        <w:tc>
+          <w:tcPr>
+            <w:tcW w:w="0" w:type="auto"/>
+            <w:gridSpan w:val="3"/>
+            <w:vAlign w:val="center"/>
+          </w:tcPr>
+          <w:p>
+            <w:pPr>
+              <w:rPr>
+                <w:rFonts w:hint="eastAsia"/>
+                <w:color w:val="EA82F1"/>
+                <w:szCs w:val="24"/>
+                <w:lang w:eastAsia="zh-CN"/>
+              </w:rPr>
+            </w:pPr>
+            <w:r>
+              <w:rPr>
+                <w:rFonts w:hint="eastAsia"/>
+                <w:color w:val="ED7D31" w:themeColor="accent2"/>
+                <w:spacing w:val="7"/>
+                <w:lang w:val="en-US" w:eastAsia="zh-CN"/>
+                <w14:textFill>
+                  <w14:solidFill>
+                    <w14:schemeClr w14:val="accent2"/>
+                  </w14:solidFill>
+                </w14:textFill>
+              </w:rPr>
+              <w:t>图像：</w:t>
+            </w:r>
+          </w:p>
+        </w:tc>
+      </w:tr>
+      <w:tr>
+        <w:tblPrEx>
+          <w:tblBorders>
+            <w:top w:val="single" w:color="auto" w:sz="4" w:space="0"/>
+            <w:left w:val="single" w:color="auto" w:sz="4" w:space="0"/>
+            <w:bottom w:val="single" w:color="auto" w:sz="4" w:space="0"/>
+            <w:right w:val="single" w:color="auto" w:sz="4" w:space="0"/>
+            <w:insideH w:val="single" w:color="auto" w:sz="4" w:space="0"/>
+            <w:insideV w:val="single" w:color="auto" w:sz="4" w:space="0"/>
+          </w:tblBorders>
+          <w:tblCellMar>
+            <w:top w:w="0" w:type="dxa"/>
+            <w:left w:w="108" w:type="dxa"/>
+            <w:bottom w:w="0" w:type="dxa"/>
+            <w:right w:w="108" w:type="dxa"/>
+          </w:tblCellMar>
+        </w:tblPrEx>
+        <w:trPr>
+          <w:trHeight w:val="293" w:hRule="atLeast"/>
+        </w:trPr>
+        <w:tc>
+          <w:tcPr>
+            <w:tcW w:w="0" w:type="auto"/>
+            <w:vAlign w:val="center"/>
+          </w:tcPr>
+          <w:p>
+            <w:pPr>
+              <w:rPr>
+                <w:rFonts w:hint="eastAsia"/>
+                <w:color w:val="ED7D31" w:themeColor="accent2"/>
+                <w:spacing w:val="7"/>
+                <w:lang w:val="en-US" w:eastAsia="zh-CN"/>
+                <w14:textFill>
+                  <w14:solidFill>
+                    <w14:schemeClr w14:val="accent2"/>
+                  </w14:solidFill>
+                </w14:textFill>
+              </w:rPr>
+            </w:pPr>
+            <w:r>
+              <w:rPr>
+                <w:rFonts w:hint="eastAsia"/>
+                <w:color w:val="ED7D31" w:themeColor="accent2"/>
+                <w:spacing w:val="7"/>
+                <w:lang w:val="en-US" w:eastAsia="zh-CN"/>
+                <w14:textFill>
+                  <w14:solidFill>
+                    <w14:schemeClr w14:val="accent2"/>
+                  </w14:solidFill>
+                </w14:textFill>
+              </w:rPr>
+              <w:t>转换</w:t>
+            </w:r>
+          </w:p>
+        </w:tc>
+        <w:tc>
+          <w:tcPr>
+            <w:tcW w:w="0" w:type="auto"/>
+            <w:vAlign w:val="center"/>
+          </w:tcPr>
+          <w:p>
+            <w:pPr>
+              <w:rPr>
+                <w:rFonts w:hint="default"/>
+                <w:color w:val="FF0000"/>
+                <w:spacing w:val="7"/>
+                <w:lang w:val="en-US" w:eastAsia="zh-CN"/>
+              </w:rPr>
+            </w:pPr>
+            <w:r>
+              <w:rPr>
+                <w:rFonts w:hint="eastAsia"/>
+                <w:color w:val="FF0000"/>
+                <w:spacing w:val="7"/>
+                <w:lang w:val="en-US" w:eastAsia="zh-CN"/>
+              </w:rPr>
+              <w:t>pillow_to_cv2 / cv2_to_pillow(image)</w:t>
+            </w:r>
+          </w:p>
+        </w:tc>
+        <w:tc>
+          <w:tcPr>
+            <w:tcW w:w="0" w:type="auto"/>
+            <w:vAlign w:val="center"/>
+          </w:tcPr>
+          <w:p>
+            <w:pPr>
+              <w:rPr>
+                <w:rFonts w:hint="eastAsia"/>
+                <w:color w:val="EA82F1"/>
+                <w:szCs w:val="24"/>
+                <w:lang w:val="en-US" w:eastAsia="zh-CN"/>
+              </w:rPr>
+            </w:pPr>
+            <w:r>
+              <w:rPr>
+                <w:rFonts w:hint="eastAsia"/>
+                <w:color w:val="EA82F1"/>
+                <w:szCs w:val="24"/>
+                <w:lang w:val="en-US" w:eastAsia="zh-CN"/>
+              </w:rPr>
+              <w:t>类型转换</w:t>
+            </w:r>
+          </w:p>
+        </w:tc>
+      </w:tr>
+      <w:tr>
+        <w:tblPrEx>
+          <w:tblBorders>
+            <w:top w:val="single" w:color="auto" w:sz="4" w:space="0"/>
+            <w:left w:val="single" w:color="auto" w:sz="4" w:space="0"/>
+            <w:bottom w:val="single" w:color="auto" w:sz="4" w:space="0"/>
+            <w:right w:val="single" w:color="auto" w:sz="4" w:space="0"/>
+            <w:insideH w:val="single" w:color="auto" w:sz="4" w:space="0"/>
+            <w:insideV w:val="single" w:color="auto" w:sz="4" w:space="0"/>
+          </w:tblBorders>
+          <w:tblCellMar>
+            <w:top w:w="0" w:type="dxa"/>
+            <w:left w:w="108" w:type="dxa"/>
+            <w:bottom w:w="0" w:type="dxa"/>
+            <w:right w:w="108" w:type="dxa"/>
+          </w:tblCellMar>
+        </w:tblPrEx>
+        <w:trPr>
+          <w:trHeight w:val="293" w:hRule="atLeast"/>
+        </w:trPr>
+        <w:tc>
+          <w:tcPr>
+            <w:tcW w:w="0" w:type="auto"/>
+            <w:vMerge w:val="restart"/>
+            <w:vAlign w:val="center"/>
+          </w:tcPr>
+          <w:p>
+            <w:pPr>
+              <w:rPr>
+                <w:rFonts w:hint="eastAsia"/>
+                <w:color w:val="FF0000"/>
+                <w:spacing w:val="7"/>
+                <w:lang w:val="en-US" w:eastAsia="zh-CN"/>
+              </w:rPr>
+            </w:pPr>
+            <w:r>
+              <w:rPr>
+                <w:rFonts w:hint="eastAsia"/>
+                <w:color w:val="ED7D31" w:themeColor="accent2"/>
+                <w:spacing w:val="7"/>
+                <w:lang w:val="en-US" w:eastAsia="zh-CN"/>
+                <w14:textFill>
+                  <w14:solidFill>
+                    <w14:schemeClr w14:val="accent2"/>
+                  </w14:solidFill>
+                </w14:textFill>
+              </w:rPr>
+              <w:t>调整</w:t>
+            </w:r>
+          </w:p>
+        </w:tc>
+        <w:tc>
+          <w:tcPr>
+            <w:tcW w:w="0" w:type="auto"/>
+            <w:vAlign w:val="center"/>
+          </w:tcPr>
+          <w:p>
+            <w:pPr>
+              <w:rPr>
+                <w:rFonts w:hint="default" w:eastAsia="华文中宋"/>
+                <w:color w:val="ED7D31" w:themeColor="accent2"/>
+                <w:spacing w:val="7"/>
+                <w:lang w:val="en-US" w:eastAsia="zh-CN"/>
+                <w14:textFill>
+                  <w14:solidFill>
+                    <w14:schemeClr w14:val="accent2"/>
+                  </w14:solidFill>
+                </w14:textFill>
+              </w:rPr>
+            </w:pPr>
+            <w:r>
+              <w:rPr>
+                <w:rFonts w:hint="eastAsia"/>
+                <w:color w:val="FF0000"/>
+                <w:spacing w:val="7"/>
+                <w:lang w:val="en-US" w:eastAsia="zh-CN"/>
+              </w:rPr>
+              <w:t>scale_image(image, factor)</w:t>
+            </w:r>
+          </w:p>
+        </w:tc>
+        <w:tc>
+          <w:tcPr>
+            <w:tcW w:w="0" w:type="auto"/>
+            <w:vAlign w:val="center"/>
+          </w:tcPr>
+          <w:p>
+            <w:pPr>
+              <w:rPr>
+                <w:rFonts w:hint="default" w:eastAsia="华文中宋"/>
+                <w:color w:val="ED7D31" w:themeColor="accent2"/>
+                <w:spacing w:val="7"/>
+                <w:lang w:val="en-US" w:eastAsia="zh-CN"/>
+                <w14:textFill>
+                  <w14:solidFill>
+                    <w14:schemeClr w14:val="accent2"/>
+                  </w14:solidFill>
+                </w14:textFill>
+              </w:rPr>
+            </w:pPr>
+            <w:r>
+              <w:rPr>
+                <w:rFonts w:hint="eastAsia"/>
+                <w:color w:val="EA82F1"/>
+                <w:szCs w:val="24"/>
+                <w:lang w:val="en-US" w:eastAsia="zh-CN"/>
+              </w:rPr>
+              <w:t xml:space="preserve">比例缩放  </w:t>
+            </w:r>
+          </w:p>
+        </w:tc>
+      </w:tr>
+      <w:tr>
+        <w:tblPrEx>
+          <w:tblBorders>
+            <w:top w:val="single" w:color="auto" w:sz="4" w:space="0"/>
+            <w:left w:val="single" w:color="auto" w:sz="4" w:space="0"/>
+            <w:bottom w:val="single" w:color="auto" w:sz="4" w:space="0"/>
+            <w:right w:val="single" w:color="auto" w:sz="4" w:space="0"/>
+            <w:insideH w:val="single" w:color="auto" w:sz="4" w:space="0"/>
+            <w:insideV w:val="single" w:color="auto" w:sz="4" w:space="0"/>
+          </w:tblBorders>
+          <w:tblCellMar>
+            <w:top w:w="0" w:type="dxa"/>
+            <w:left w:w="108" w:type="dxa"/>
+            <w:bottom w:w="0" w:type="dxa"/>
+            <w:right w:w="108" w:type="dxa"/>
+          </w:tblCellMar>
+        </w:tblPrEx>
+        <w:trPr>
+          <w:trHeight w:val="293" w:hRule="atLeast"/>
+        </w:trPr>
+        <w:tc>
+          <w:tcPr>
+            <w:tcW w:w="0" w:type="auto"/>
+            <w:vMerge w:val="continue"/>
+            <w:tcBorders/>
+            <w:vAlign w:val="center"/>
+          </w:tcPr>
+          <w:p>
+            <w:pPr>
+              <w:rPr>
+                <w:rFonts w:hint="eastAsia"/>
+                <w:color w:val="FF0000"/>
+                <w:spacing w:val="7"/>
+                <w:lang w:val="en-US" w:eastAsia="zh-CN"/>
+              </w:rPr>
+            </w:pPr>
+          </w:p>
+        </w:tc>
+        <w:tc>
+          <w:tcPr>
+            <w:tcW w:w="0" w:type="auto"/>
+            <w:vAlign w:val="center"/>
+          </w:tcPr>
+          <w:p>
+            <w:pPr>
+              <w:rPr>
+                <w:rFonts w:hint="default"/>
+                <w:color w:val="FF0000"/>
+                <w:spacing w:val="7"/>
+                <w:lang w:val="en-US" w:eastAsia="zh-CN"/>
+              </w:rPr>
+            </w:pPr>
+            <w:r>
+              <w:rPr>
+                <w:rFonts w:hint="eastAsia"/>
+                <w:color w:val="FF0000"/>
+                <w:spacing w:val="7"/>
+                <w:lang w:val="en-US" w:eastAsia="zh-CN"/>
+              </w:rPr>
+              <w:t>resize_image(image, resolution_wh, keep_aspect_radio)</w:t>
+            </w:r>
+          </w:p>
+        </w:tc>
+        <w:tc>
+          <w:tcPr>
+            <w:tcW w:w="0" w:type="auto"/>
+            <w:vAlign w:val="center"/>
+          </w:tcPr>
+          <w:p>
+            <w:pPr>
+              <w:rPr>
+                <w:rFonts w:hint="eastAsia"/>
+                <w:color w:val="EA82F1"/>
+                <w:szCs w:val="24"/>
+                <w:lang w:val="en-US" w:eastAsia="zh-CN"/>
+              </w:rPr>
+            </w:pPr>
+            <w:r>
+              <w:rPr>
+                <w:rFonts w:hint="eastAsia"/>
+                <w:color w:val="EA82F1"/>
+                <w:szCs w:val="24"/>
+                <w:lang w:val="en-US" w:eastAsia="zh-CN"/>
+              </w:rPr>
+              <w:t>调整</w:t>
+            </w:r>
+          </w:p>
+        </w:tc>
+      </w:tr>
+      <w:tr>
+        <w:tblPrEx>
+          <w:tblBorders>
+            <w:top w:val="single" w:color="auto" w:sz="4" w:space="0"/>
+            <w:left w:val="single" w:color="auto" w:sz="4" w:space="0"/>
+            <w:bottom w:val="single" w:color="auto" w:sz="4" w:space="0"/>
+            <w:right w:val="single" w:color="auto" w:sz="4" w:space="0"/>
+            <w:insideH w:val="single" w:color="auto" w:sz="4" w:space="0"/>
+            <w:insideV w:val="single" w:color="auto" w:sz="4" w:space="0"/>
+          </w:tblBorders>
+          <w:tblCellMar>
+            <w:top w:w="0" w:type="dxa"/>
+            <w:left w:w="108" w:type="dxa"/>
+            <w:bottom w:w="0" w:type="dxa"/>
+            <w:right w:w="108" w:type="dxa"/>
+          </w:tblCellMar>
+        </w:tblPrEx>
+        <w:trPr>
+          <w:trHeight w:val="293" w:hRule="atLeast"/>
+        </w:trPr>
+        <w:tc>
+          <w:tcPr>
+            <w:tcW w:w="0" w:type="auto"/>
+            <w:vMerge w:val="continue"/>
+            <w:tcBorders/>
+            <w:vAlign w:val="center"/>
+          </w:tcPr>
+          <w:p>
+            <w:pPr>
+              <w:rPr>
+                <w:rFonts w:hint="eastAsia"/>
+                <w:color w:val="FF0000"/>
+                <w:spacing w:val="7"/>
+                <w:lang w:val="en-US" w:eastAsia="zh-CN"/>
+              </w:rPr>
+            </w:pPr>
+          </w:p>
+        </w:tc>
+        <w:tc>
+          <w:tcPr>
+            <w:tcW w:w="0" w:type="auto"/>
+            <w:vAlign w:val="center"/>
+          </w:tcPr>
+          <w:p>
+            <w:pPr>
+              <w:rPr>
+                <w:rFonts w:hint="default"/>
+                <w:color w:val="FF0000"/>
+                <w:spacing w:val="7"/>
+                <w:lang w:val="en-US" w:eastAsia="zh-CN"/>
+              </w:rPr>
+            </w:pPr>
+            <w:r>
+              <w:rPr>
+                <w:rFonts w:hint="eastAsia"/>
+                <w:color w:val="FF0000"/>
+                <w:spacing w:val="7"/>
+                <w:lang w:val="en-US" w:eastAsia="zh-CN"/>
+              </w:rPr>
+              <w:t>letterbox_image(image, resolution_wh, color)</w:t>
+            </w:r>
+          </w:p>
+        </w:tc>
+        <w:tc>
+          <w:tcPr>
+            <w:tcW w:w="0" w:type="auto"/>
+            <w:vAlign w:val="center"/>
+          </w:tcPr>
+          <w:p>
+            <w:pPr>
+              <w:rPr>
+                <w:rFonts w:hint="eastAsia"/>
+                <w:color w:val="EA82F1"/>
+                <w:szCs w:val="24"/>
+                <w:lang w:val="en-US" w:eastAsia="zh-CN"/>
+              </w:rPr>
+            </w:pPr>
+            <w:r>
+              <w:rPr>
+                <w:rFonts w:hint="eastAsia"/>
+                <w:color w:val="EA82F1"/>
+                <w:szCs w:val="24"/>
+                <w:lang w:val="en-US" w:eastAsia="zh-CN"/>
+              </w:rPr>
+              <w:t>调整并填充</w:t>
+            </w:r>
+          </w:p>
+        </w:tc>
+      </w:tr>
+      <w:tr>
+        <w:tblPrEx>
+          <w:tblBorders>
+            <w:top w:val="single" w:color="auto" w:sz="4" w:space="0"/>
+            <w:left w:val="single" w:color="auto" w:sz="4" w:space="0"/>
+            <w:bottom w:val="single" w:color="auto" w:sz="4" w:space="0"/>
+            <w:right w:val="single" w:color="auto" w:sz="4" w:space="0"/>
+            <w:insideH w:val="single" w:color="auto" w:sz="4" w:space="0"/>
+            <w:insideV w:val="single" w:color="auto" w:sz="4" w:space="0"/>
+          </w:tblBorders>
+          <w:tblCellMar>
+            <w:top w:w="0" w:type="dxa"/>
+            <w:left w:w="108" w:type="dxa"/>
+            <w:bottom w:w="0" w:type="dxa"/>
+            <w:right w:w="108" w:type="dxa"/>
+          </w:tblCellMar>
+        </w:tblPrEx>
+        <w:trPr>
+          <w:trHeight w:val="293" w:hRule="atLeast"/>
+        </w:trPr>
+        <w:tc>
+          <w:tcPr>
+            <w:tcW w:w="0" w:type="auto"/>
+            <w:vMerge w:val="continue"/>
+            <w:tcBorders/>
+            <w:vAlign w:val="center"/>
+          </w:tcPr>
+          <w:p>
+            <w:pPr>
+              <w:rPr>
+                <w:rFonts w:hint="eastAsia"/>
+                <w:color w:val="FF0000"/>
+                <w:spacing w:val="7"/>
+                <w:lang w:val="en-US" w:eastAsia="zh-CN"/>
+              </w:rPr>
+            </w:pPr>
+          </w:p>
+        </w:tc>
+        <w:tc>
+          <w:tcPr>
+            <w:tcW w:w="0" w:type="auto"/>
+            <w:vAlign w:val="center"/>
+          </w:tcPr>
+          <w:p>
+            <w:pPr>
+              <w:rPr>
+                <w:rFonts w:hint="default"/>
+                <w:color w:val="FF0000"/>
+                <w:spacing w:val="7"/>
+                <w:lang w:val="en-US" w:eastAsia="zh-CN"/>
+              </w:rPr>
+            </w:pPr>
+            <w:r>
+              <w:rPr>
+                <w:rFonts w:hint="eastAsia"/>
+                <w:color w:val="FF0000"/>
+                <w:spacing w:val="7"/>
+                <w:lang w:val="en-US" w:eastAsia="zh-CN"/>
+              </w:rPr>
+              <w:t>crop_image(image, xyxy)</w:t>
+            </w:r>
+          </w:p>
+        </w:tc>
+        <w:tc>
+          <w:tcPr>
+            <w:tcW w:w="0" w:type="auto"/>
+            <w:vAlign w:val="center"/>
+          </w:tcPr>
+          <w:p>
+            <w:pPr>
+              <w:rPr>
+                <w:rFonts w:hint="eastAsia"/>
+                <w:color w:val="EA82F1"/>
+                <w:szCs w:val="24"/>
+                <w:lang w:val="en-US" w:eastAsia="zh-CN"/>
+              </w:rPr>
+            </w:pPr>
+            <w:r>
+              <w:rPr>
+                <w:rFonts w:hint="eastAsia"/>
+                <w:color w:val="EA82F1"/>
+                <w:szCs w:val="24"/>
+                <w:lang w:val="en-US" w:eastAsia="zh-CN"/>
+              </w:rPr>
+              <w:t>裁剪图像</w:t>
             </w:r>
           </w:p>
         </w:tc>
@@ -16642,8 +17423,8 @@
         </w:tblCellMar>
       </w:tblPr>
       <w:tblGrid>
-        <w:gridCol w:w="6206"/>
-        <w:gridCol w:w="1268"/>
+        <w:gridCol w:w="4471"/>
+        <w:gridCol w:w="1057"/>
       </w:tblGrid>
       <w:tr>
         <w:tblPrEx>
@@ -16677,22 +17458,22 @@
                 <w:rFonts w:hint="eastAsia"/>
                 <w:color w:val="EA82F1"/>
                 <w:szCs w:val="24"/>
-                <w:lang w:eastAsia="zh-CN"/>
-              </w:rPr>
-            </w:pPr>
-            <w:r>
-              <w:rPr>
-                <w:rFonts w:hint="eastAsia"/>
-                <w:color w:val="ED7D31" w:themeColor="accent2"/>
-                <w:spacing w:val="7"/>
-                <w:lang w:val="en-US" w:eastAsia="zh-CN"/>
-                <w14:textFill>
-                  <w14:solidFill>
-                    <w14:schemeClr w14:val="accent2"/>
-                  </w14:solidFill>
-                </w14:textFill>
-              </w:rPr>
-              <w:t>图像：</w:t>
+                <w:lang w:val="en-US" w:eastAsia="zh-CN"/>
+              </w:rPr>
+            </w:pPr>
+            <w:r>
+              <w:rPr>
+                <w:rFonts w:hint="eastAsia"/>
+                <w:color w:val="ED7D31" w:themeColor="accent2"/>
+                <w:spacing w:val="7"/>
+                <w:lang w:val="en-US" w:eastAsia="zh-CN"/>
+                <w14:textFill>
+                  <w14:solidFill>
+                    <w14:schemeClr w14:val="accent2"/>
+                  </w14:solidFill>
+                </w14:textFill>
+              </w:rPr>
+              <w:t>视频：</w:t>
             </w:r>
           </w:p>
         </w:tc>
@@ -16725,55 +17506,45 @@
           <w:p>
             <w:pPr>
               <w:rPr>
-                <w:rFonts w:hint="default" w:eastAsia="华文中宋"/>
-                <w:color w:val="ED7D31" w:themeColor="accent2"/>
-                <w:spacing w:val="7"/>
-                <w:lang w:val="en-US" w:eastAsia="zh-CN"/>
-                <w14:textFill>
-                  <w14:solidFill>
-                    <w14:schemeClr w14:val="accent2"/>
-                  </w14:solidFill>
-                </w14:textFill>
-              </w:rPr>
-            </w:pPr>
-            <w:r>
-              <w:rPr>
-                <w:rFonts w:hint="eastAsia"/>
-                <w:color w:val="FF0000"/>
-                <w:spacing w:val="7"/>
-                <w:lang w:val="en-US" w:eastAsia="zh-CN"/>
-              </w:rPr>
-              <w:t>scale_image(image, factor)</w:t>
-            </w:r>
-          </w:p>
-        </w:tc>
-        <w:tc>
-          <w:tcPr>
-            <w:tcW w:w="0" w:type="auto"/>
-            <w:vAlign w:val="center"/>
-          </w:tcPr>
-          <w:p>
-            <w:pPr>
-              <w:rPr>
-                <w:rFonts w:hint="default" w:eastAsia="华文中宋"/>
-                <w:color w:val="ED7D31" w:themeColor="accent2"/>
-                <w:spacing w:val="7"/>
-                <w:lang w:val="en-US" w:eastAsia="zh-CN"/>
-                <w14:textFill>
-                  <w14:solidFill>
-                    <w14:schemeClr w14:val="accent2"/>
-                  </w14:solidFill>
-                </w14:textFill>
-              </w:rPr>
-            </w:pPr>
-            <w:r>
-              <w:rPr>
-                <w:rFonts w:hint="eastAsia"/>
-                <w:color w:val="EA82F1"/>
-                <w:szCs w:val="24"/>
-                <w:lang w:val="en-US" w:eastAsia="zh-CN"/>
-              </w:rPr>
-              <w:t xml:space="preserve">比例缩放  </w:t>
+                <w:rFonts w:hint="default"/>
+                <w:color w:val="FF0000"/>
+                <w:spacing w:val="7"/>
+                <w:lang w:val="en-US" w:eastAsia="zh-CN"/>
+              </w:rPr>
+            </w:pPr>
+            <w:r>
+              <w:rPr>
+                <w:rFonts w:hint="eastAsia"/>
+                <w:color w:val="FF0000"/>
+                <w:spacing w:val="7"/>
+                <w:lang w:val="en-US" w:eastAsia="zh-CN"/>
+              </w:rPr>
+              <w:t>get_video_frames_generator(src, stride)</w:t>
+            </w:r>
+          </w:p>
+        </w:tc>
+        <w:tc>
+          <w:tcPr>
+            <w:tcW w:w="0" w:type="auto"/>
+            <w:vAlign w:val="center"/>
+          </w:tcPr>
+          <w:p>
+            <w:pPr>
+              <w:rPr>
+                <w:rFonts w:hint="default"/>
+                <w:color w:val="EA82F1"/>
+                <w:szCs w:val="24"/>
+                <w:lang w:val="en-US" w:eastAsia="zh-CN"/>
+              </w:rPr>
+            </w:pPr>
+            <w:r>
+              <w:rPr>
+                <w:rFonts w:hint="eastAsia"/>
+                <w:color w:val="EA82F1"/>
+                <w:szCs w:val="24"/>
+                <w:lang w:val="en-US" w:eastAsia="zh-CN"/>
+              </w:rPr>
+              <w:t>读取视频</w:t>
             </w:r>
           </w:p>
         </w:tc>
@@ -16815,181 +17586,109 @@
             <w:r>
               <w:rPr>
                 <w:rFonts w:hint="eastAsia"/>
-                <w:color w:val="FF0000"/>
-                <w:spacing w:val="7"/>
-                <w:lang w:val="en-US" w:eastAsia="zh-CN"/>
-              </w:rPr>
-              <w:t>resize_image(image, resolution_wh, keep_aspect_radio)</w:t>
-            </w:r>
-          </w:p>
-        </w:tc>
-        <w:tc>
-          <w:tcPr>
-            <w:tcW w:w="0" w:type="auto"/>
-            <w:vAlign w:val="center"/>
-          </w:tcPr>
-          <w:p>
-            <w:pPr>
-              <w:rPr>
-                <w:rFonts w:hint="eastAsia"/>
-                <w:color w:val="EA82F1"/>
-                <w:szCs w:val="24"/>
-                <w:lang w:val="en-US" w:eastAsia="zh-CN"/>
-              </w:rPr>
-            </w:pPr>
-            <w:r>
-              <w:rPr>
-                <w:rFonts w:hint="eastAsia"/>
-                <w:color w:val="EA82F1"/>
-                <w:szCs w:val="24"/>
-                <w:lang w:val="en-US" w:eastAsia="zh-CN"/>
-              </w:rPr>
-              <w:t>调整</w:t>
-            </w:r>
-          </w:p>
-        </w:tc>
-      </w:tr>
-      <w:tr>
-        <w:tblPrEx>
-          <w:tblBorders>
-            <w:top w:val="single" w:color="auto" w:sz="4" w:space="0"/>
-            <w:left w:val="single" w:color="auto" w:sz="4" w:space="0"/>
-            <w:bottom w:val="single" w:color="auto" w:sz="4" w:space="0"/>
-            <w:right w:val="single" w:color="auto" w:sz="4" w:space="0"/>
-            <w:insideH w:val="single" w:color="auto" w:sz="4" w:space="0"/>
-            <w:insideV w:val="single" w:color="auto" w:sz="4" w:space="0"/>
-          </w:tblBorders>
-          <w:tblCellMar>
-            <w:top w:w="0" w:type="dxa"/>
-            <w:left w:w="108" w:type="dxa"/>
-            <w:bottom w:w="0" w:type="dxa"/>
-            <w:right w:w="108" w:type="dxa"/>
-          </w:tblCellMar>
-        </w:tblPrEx>
-        <w:trPr>
-          <w:trHeight w:val="293" w:hRule="atLeast"/>
-        </w:trPr>
-        <w:tc>
-          <w:tcPr>
-            <w:tcW w:w="0" w:type="auto"/>
-            <w:vAlign w:val="center"/>
-          </w:tcPr>
-          <w:p>
-            <w:pPr>
-              <w:rPr>
-                <w:rFonts w:hint="default"/>
-                <w:color w:val="FF0000"/>
-                <w:spacing w:val="7"/>
-                <w:lang w:val="en-US" w:eastAsia="zh-CN"/>
-              </w:rPr>
-            </w:pPr>
-            <w:r>
-              <w:rPr>
-                <w:rFonts w:hint="eastAsia"/>
-                <w:color w:val="FF0000"/>
-                <w:spacing w:val="7"/>
-                <w:lang w:val="en-US" w:eastAsia="zh-CN"/>
-              </w:rPr>
-              <w:t>letterbox_image(image, resolution_wh, color)</w:t>
-            </w:r>
-          </w:p>
-        </w:tc>
-        <w:tc>
-          <w:tcPr>
-            <w:tcW w:w="0" w:type="auto"/>
-            <w:vAlign w:val="center"/>
-          </w:tcPr>
-          <w:p>
-            <w:pPr>
-              <w:rPr>
-                <w:rFonts w:hint="eastAsia"/>
-                <w:color w:val="EA82F1"/>
-                <w:szCs w:val="24"/>
-                <w:lang w:val="en-US" w:eastAsia="zh-CN"/>
-              </w:rPr>
-            </w:pPr>
-            <w:r>
-              <w:rPr>
-                <w:rFonts w:hint="eastAsia"/>
-                <w:color w:val="EA82F1"/>
-                <w:szCs w:val="24"/>
-                <w:lang w:val="en-US" w:eastAsia="zh-CN"/>
-              </w:rPr>
-              <w:t>调整并填充</w:t>
-            </w:r>
-          </w:p>
-        </w:tc>
-      </w:tr>
-      <w:tr>
-        <w:tblPrEx>
-          <w:tblBorders>
-            <w:top w:val="single" w:color="auto" w:sz="4" w:space="0"/>
-            <w:left w:val="single" w:color="auto" w:sz="4" w:space="0"/>
-            <w:bottom w:val="single" w:color="auto" w:sz="4" w:space="0"/>
-            <w:right w:val="single" w:color="auto" w:sz="4" w:space="0"/>
-            <w:insideH w:val="single" w:color="auto" w:sz="4" w:space="0"/>
-            <w:insideV w:val="single" w:color="auto" w:sz="4" w:space="0"/>
-          </w:tblBorders>
-          <w:tblCellMar>
-            <w:top w:w="0" w:type="dxa"/>
-            <w:left w:w="108" w:type="dxa"/>
-            <w:bottom w:w="0" w:type="dxa"/>
-            <w:right w:w="108" w:type="dxa"/>
-          </w:tblCellMar>
-        </w:tblPrEx>
-        <w:trPr>
-          <w:trHeight w:val="293" w:hRule="atLeast"/>
-        </w:trPr>
-        <w:tc>
-          <w:tcPr>
-            <w:tcW w:w="0" w:type="auto"/>
-            <w:vAlign w:val="center"/>
-          </w:tcPr>
-          <w:p>
-            <w:pPr>
-              <w:rPr>
-                <w:rFonts w:hint="default"/>
-                <w:color w:val="FF0000"/>
-                <w:spacing w:val="7"/>
-                <w:lang w:val="en-US" w:eastAsia="zh-CN"/>
-              </w:rPr>
-            </w:pPr>
-            <w:r>
-              <w:rPr>
-                <w:rFonts w:hint="eastAsia"/>
-                <w:color w:val="FF0000"/>
-                <w:spacing w:val="7"/>
-                <w:lang w:val="en-US" w:eastAsia="zh-CN"/>
-              </w:rPr>
-              <w:t>crop_image(image, xyxy)</w:t>
-            </w:r>
-          </w:p>
-        </w:tc>
-        <w:tc>
-          <w:tcPr>
-            <w:tcW w:w="0" w:type="auto"/>
-            <w:vAlign w:val="center"/>
-          </w:tcPr>
-          <w:p>
-            <w:pPr>
-              <w:rPr>
-                <w:rFonts w:hint="eastAsia"/>
-                <w:color w:val="EA82F1"/>
-                <w:szCs w:val="24"/>
-                <w:lang w:val="en-US" w:eastAsia="zh-CN"/>
-              </w:rPr>
-            </w:pPr>
-            <w:r>
-              <w:rPr>
-                <w:rFonts w:hint="eastAsia"/>
-                <w:color w:val="EA82F1"/>
-                <w:szCs w:val="24"/>
-                <w:lang w:val="en-US" w:eastAsia="zh-CN"/>
-              </w:rPr>
-              <w:t>裁剪图像</w:t>
-            </w:r>
-            <w:bookmarkStart w:id="10" w:name="_GoBack"/>
-            <w:bookmarkEnd w:id="10"/>
+                <w:color w:val="ED7D31" w:themeColor="accent2"/>
+                <w:spacing w:val="7"/>
+                <w:lang w:val="en-US" w:eastAsia="zh-CN"/>
+                <w14:textFill>
+                  <w14:solidFill>
+                    <w14:schemeClr w14:val="accent2"/>
+                  </w14:solidFill>
+                </w14:textFill>
+              </w:rPr>
+              <w:t xml:space="preserve">with </w:t>
+            </w:r>
+            <w:r>
+              <w:rPr>
+                <w:rFonts w:hint="eastAsia"/>
+                <w:color w:val="FF0000"/>
+                <w:spacing w:val="7"/>
+                <w:lang w:val="en-US" w:eastAsia="zh-CN"/>
+              </w:rPr>
+              <w:t xml:space="preserve">VideoSink(dst, video_info) </w:t>
+            </w:r>
+            <w:r>
+              <w:rPr>
+                <w:rFonts w:hint="eastAsia"/>
+                <w:color w:val="ED7D31" w:themeColor="accent2"/>
+                <w:spacing w:val="7"/>
+                <w:lang w:val="en-US" w:eastAsia="zh-CN"/>
+                <w14:textFill>
+                  <w14:solidFill>
+                    <w14:schemeClr w14:val="accent2"/>
+                  </w14:solidFill>
+                </w14:textFill>
+              </w:rPr>
+              <w:t>as vs:</w:t>
+            </w:r>
+          </w:p>
+          <w:p>
+            <w:pPr>
+              <w:ind w:firstLine="224" w:firstLineChars="100"/>
+              <w:rPr>
+                <w:rFonts w:hint="default" w:eastAsia="华文中宋"/>
+                <w:color w:val="ED7D31" w:themeColor="accent2"/>
+                <w:spacing w:val="7"/>
+                <w:lang w:val="en-US" w:eastAsia="zh-CN"/>
+                <w14:textFill>
+                  <w14:solidFill>
+                    <w14:schemeClr w14:val="accent2"/>
+                  </w14:solidFill>
+                </w14:textFill>
+              </w:rPr>
+            </w:pPr>
+            <w:r>
+              <w:rPr>
+                <w:rFonts w:hint="eastAsia"/>
+                <w:color w:val="ED7D31" w:themeColor="accent2"/>
+                <w:spacing w:val="7"/>
+                <w:lang w:val="en-US" w:eastAsia="zh-CN"/>
+                <w14:textFill>
+                  <w14:solidFill>
+                    <w14:schemeClr w14:val="accent2"/>
+                  </w14:solidFill>
+                </w14:textFill>
+              </w:rPr>
+              <w:t>vs.</w:t>
+            </w:r>
+            <w:r>
+              <w:rPr>
+                <w:rFonts w:hint="eastAsia"/>
+                <w:color w:val="FF0000"/>
+                <w:spacing w:val="7"/>
+                <w:lang w:val="en-US" w:eastAsia="zh-CN"/>
+              </w:rPr>
+              <w:t>write_frame(frame)</w:t>
+            </w:r>
+          </w:p>
+        </w:tc>
+        <w:tc>
+          <w:tcPr>
+            <w:tcW w:w="0" w:type="auto"/>
+            <w:vAlign w:val="center"/>
+          </w:tcPr>
+          <w:p>
+            <w:pPr>
+              <w:rPr>
+                <w:rFonts w:hint="default" w:eastAsia="华文中宋"/>
+                <w:color w:val="ED7D31" w:themeColor="accent2"/>
+                <w:spacing w:val="7"/>
+                <w:lang w:val="en-US" w:eastAsia="zh-CN"/>
+                <w14:textFill>
+                  <w14:solidFill>
+                    <w14:schemeClr w14:val="accent2"/>
+                  </w14:solidFill>
+                </w14:textFill>
+              </w:rPr>
+            </w:pPr>
+            <w:r>
+              <w:rPr>
+                <w:rFonts w:hint="eastAsia"/>
+                <w:color w:val="EA82F1"/>
+                <w:szCs w:val="24"/>
+                <w:lang w:val="en-US" w:eastAsia="zh-CN"/>
+              </w:rPr>
+              <w:t xml:space="preserve">写入帧  </w:t>
+            </w:r>
           </w:p>
         </w:tc>
       </w:tr>
